--- a/ns2.docx
+++ b/ns2.docx
@@ -1959,6 +1959,8 @@
       <w:r>
         <w:rPr>
           <w:rFonts w:eastAsiaTheme="minorEastAsia"/>
+          <w:noProof/>
+          <w:lang w:val="en-US"/>
         </w:rPr>
         <w:lastRenderedPageBreak/>
         <w:drawing>
@@ -2004,23 +2006,6 @@
           <w:rFonts w:eastAsiaTheme="minorEastAsia"/>
         </w:rPr>
       </w:pPr>
-      <w:r>
-        <w:rPr>
-          <w:rFonts w:eastAsiaTheme="minorEastAsia"/>
-        </w:rPr>
-        <w:pict w14:anchorId="5F55E9F9">
-          <v:shape id="_x0000_i1028" type="#_x0000_t75" style="width:327.15pt;height:266.1pt">
-            <v:imagedata r:id="rId19" o:title="untitled5"/>
-          </v:shape>
-        </w:pict>
-      </w:r>
-    </w:p>
-    <w:p>
-      <w:pPr>
-        <w:rPr>
-          <w:rFonts w:eastAsiaTheme="minorEastAsia"/>
-        </w:rPr>
-      </w:pPr>
     </w:p>
     <w:p>
       <w:pPr>
@@ -2034,12 +2019,11 @@
           <w:noProof/>
           <w:lang w:val="en-US"/>
         </w:rPr>
-        <w:lastRenderedPageBreak/>
         <w:drawing>
-          <wp:inline distT="0" distB="0" distL="0" distR="0" wp14:anchorId="6985D53D" wp14:editId="01A43785">
-            <wp:extent cx="4222115" cy="3474720"/>
-            <wp:effectExtent l="0" t="0" r="6985" b="0"/>
-            <wp:docPr id="9" name="Picture 9" descr="C:\Users\M &amp; M\AppData\Local\Microsoft\Windows\INetCache\Content.Word\untitled6.jpg"/>
+          <wp:inline distT="0" distB="0" distL="0" distR="0" wp14:anchorId="2BF1F6F0" wp14:editId="7A09E8D5">
+            <wp:extent cx="4462145" cy="3649980"/>
+            <wp:effectExtent l="0" t="0" r="0" b="7620"/>
+            <wp:docPr id="11" name="Picture 11" descr="untitled1"/>
             <wp:cNvGraphicFramePr>
               <a:graphicFrameLocks xmlns:a="http://schemas.openxmlformats.org/drawingml/2006/main" noChangeAspect="1"/>
             </wp:cNvGraphicFramePr>
@@ -2047,13 +2031,13 @@
               <a:graphicData uri="http://schemas.openxmlformats.org/drawingml/2006/picture">
                 <pic:pic xmlns:pic="http://schemas.openxmlformats.org/drawingml/2006/picture">
                   <pic:nvPicPr>
-                    <pic:cNvPr id="0" name="Picture 50" descr="C:\Users\M &amp; M\AppData\Local\Microsoft\Windows\INetCache\Content.Word\untitled6.jpg"/>
+                    <pic:cNvPr id="0" name="Picture 12" descr="untitled1"/>
                     <pic:cNvPicPr>
                       <a:picLocks noChangeAspect="1" noChangeArrowheads="1"/>
                     </pic:cNvPicPr>
                   </pic:nvPicPr>
                   <pic:blipFill>
-                    <a:blip r:embed="rId20">
+                    <a:blip r:embed="rId19">
                       <a:extLst>
                         <a:ext uri="{28A0092B-C50C-407E-A947-70E740481C1C}">
                           <a14:useLocalDpi xmlns:a14="http://schemas.microsoft.com/office/drawing/2010/main" val="0"/>
@@ -2068,7 +2052,7 @@
                   <pic:spPr bwMode="auto">
                     <a:xfrm>
                       <a:off x="0" y="0"/>
-                      <a:ext cx="4222115" cy="3474720"/>
+                      <a:ext cx="4462145" cy="3649980"/>
                     </a:xfrm>
                     <a:prstGeom prst="rect">
                       <a:avLst/>
@@ -2084,14 +2068,34 @@
           </wp:inline>
         </w:drawing>
       </w:r>
+    </w:p>
+    <w:p>
+      <w:pPr>
+        <w:rPr>
+          <w:rFonts w:eastAsiaTheme="minorEastAsia"/>
+        </w:rPr>
+      </w:pPr>
       <w:r>
         <w:rPr>
           <w:rFonts w:eastAsiaTheme="minorEastAsia"/>
           <w:noProof/>
           <w:lang w:val="en-US"/>
         </w:rPr>
+        <w:lastRenderedPageBreak/>
+        <w:pict w14:anchorId="5A4C8955">
+          <v:shape id="_x0000_i1032" type="#_x0000_t75" style="width:419.9pt;height:315.05pt">
+            <v:imagedata r:id="rId20" o:title="kondenzatorsumotv"/>
+          </v:shape>
+        </w:pict>
+      </w:r>
+      <w:r>
+        <w:rPr>
+          <w:rFonts w:eastAsiaTheme="minorEastAsia"/>
+          <w:noProof/>
+          <w:lang w:val="en-US"/>
+        </w:rPr>
         <w:drawing>
-          <wp:inline distT="0" distB="0" distL="0" distR="0" wp14:anchorId="6E65559C" wp14:editId="1AB26EAB">
+          <wp:inline distT="0" distB="0" distL="0" distR="0" wp14:anchorId="6E65559C" wp14:editId="4EE1B10D">
             <wp:extent cx="4222115" cy="3474720"/>
             <wp:effectExtent l="0" t="0" r="6985" b="0"/>
             <wp:docPr id="8" name="Picture 8" descr="C:\Users\M &amp; M\AppData\Local\Microsoft\Windows\INetCache\Content.Word\untitled8.jpg"/>
@@ -2153,69 +2157,9 @@
           <w:lang w:val="en-US"/>
         </w:rPr>
         <w:lastRenderedPageBreak/>
-        <w:drawing>
-          <wp:inline distT="0" distB="0" distL="0" distR="0" wp14:anchorId="7862B0E9" wp14:editId="5243DDC1">
-            <wp:extent cx="3926053" cy="3244132"/>
-            <wp:effectExtent l="0" t="0" r="0" b="0"/>
-            <wp:docPr id="7" name="Picture 7" descr="C:\Users\M &amp; M\AppData\Local\Microsoft\Windows\INetCache\Content.Word\untitled7.jpg"/>
-            <wp:cNvGraphicFramePr>
-              <a:graphicFrameLocks xmlns:a="http://schemas.openxmlformats.org/drawingml/2006/main" noChangeAspect="1"/>
-            </wp:cNvGraphicFramePr>
-            <a:graphic xmlns:a="http://schemas.openxmlformats.org/drawingml/2006/main">
-              <a:graphicData uri="http://schemas.openxmlformats.org/drawingml/2006/picture">
-                <pic:pic xmlns:pic="http://schemas.openxmlformats.org/drawingml/2006/picture">
-                  <pic:nvPicPr>
-                    <pic:cNvPr id="0" name="Picture 40" descr="C:\Users\M &amp; M\AppData\Local\Microsoft\Windows\INetCache\Content.Word\untitled7.jpg"/>
-                    <pic:cNvPicPr>
-                      <a:picLocks noChangeAspect="1" noChangeArrowheads="1"/>
-                    </pic:cNvPicPr>
-                  </pic:nvPicPr>
-                  <pic:blipFill>
-                    <a:blip r:embed="rId22">
-                      <a:extLst>
-                        <a:ext uri="{28A0092B-C50C-407E-A947-70E740481C1C}">
-                          <a14:useLocalDpi xmlns:a14="http://schemas.microsoft.com/office/drawing/2010/main" val="0"/>
-                        </a:ext>
-                      </a:extLst>
-                    </a:blip>
-                    <a:srcRect/>
-                    <a:stretch>
-                      <a:fillRect/>
-                    </a:stretch>
-                  </pic:blipFill>
-                  <pic:spPr bwMode="auto">
-                    <a:xfrm>
-                      <a:off x="0" y="0"/>
-                      <a:ext cx="3926204" cy="3244257"/>
-                    </a:xfrm>
-                    <a:prstGeom prst="rect">
-                      <a:avLst/>
-                    </a:prstGeom>
-                    <a:noFill/>
-                    <a:ln>
-                      <a:noFill/>
-                    </a:ln>
-                  </pic:spPr>
-                </pic:pic>
-              </a:graphicData>
-            </a:graphic>
-          </wp:inline>
-        </w:drawing>
-      </w:r>
-    </w:p>
-    <w:p>
-      <w:pPr>
-        <w:rPr>
-          <w:rFonts w:eastAsiaTheme="minorEastAsia"/>
-        </w:rPr>
-      </w:pPr>
-      <w:r>
-        <w:rPr>
-          <w:rFonts w:eastAsiaTheme="minorEastAsia"/>
-        </w:rPr>
-        <w:pict w14:anchorId="779E0A48">
-          <v:shape id="_x0000_i1029" type="#_x0000_t75" style="width:344.45pt;height:283.4pt">
-            <v:imagedata r:id="rId23" o:title="untitled10"/>
+        <w:pict w14:anchorId="21776894">
+          <v:shape id="_x0000_i1033" type="#_x0000_t75" style="width:419.9pt;height:315.05pt">
+            <v:imagedata r:id="rId22" o:title="faynasum"/>
           </v:shape>
         </w:pict>
       </w:r>
@@ -2230,6 +2174,23 @@
         <w:rPr>
           <w:rFonts w:eastAsiaTheme="minorEastAsia"/>
         </w:rPr>
+        <w:pict w14:anchorId="17EFDB86">
+          <v:shape id="_x0000_i1034" type="#_x0000_t75" style="width:419.9pt;height:315.05pt">
+            <v:imagedata r:id="rId23" o:title="robusnost"/>
+          </v:shape>
+        </w:pict>
+      </w:r>
+    </w:p>
+    <w:p>
+      <w:pPr>
+        <w:rPr>
+          <w:rFonts w:eastAsiaTheme="minorEastAsia"/>
+        </w:rPr>
+      </w:pPr>
+      <w:r>
+        <w:rPr>
+          <w:rFonts w:eastAsiaTheme="minorEastAsia"/>
+        </w:rPr>
         <w:t xml:space="preserve">Fajlovi za ovu tačku: </w:t>
       </w:r>
     </w:p>
@@ -2256,6 +2217,7 @@
         <w:rPr>
           <w:rFonts w:eastAsiaTheme="minorEastAsia"/>
         </w:rPr>
+        <w:lastRenderedPageBreak/>
         <w:t>nelinearni_model_sim.slx</w:t>
       </w:r>
     </w:p>
@@ -2522,23 +2484,7 @@
                 <w:sz w:val="24"/>
                 <w:szCs w:val="24"/>
               </w:rPr>
-              <m:t>+40.92s+1618</m:t>
-            </m:r>
-            <m:r>
-              <w:rPr>
-                <w:rFonts w:ascii="Cambria Math" w:hAnsi="Cambria Math"/>
-                <w:sz w:val="24"/>
-                <w:szCs w:val="24"/>
-              </w:rPr>
-              <m:t>0</m:t>
-            </m:r>
-            <m:r>
-              <w:rPr>
-                <w:rFonts w:ascii="Cambria Math" w:hAnsi="Cambria Math"/>
-                <w:sz w:val="24"/>
-                <w:szCs w:val="24"/>
-              </w:rPr>
-              <m:t>)</m:t>
+              <m:t>+40.92s+16180)</m:t>
             </m:r>
           </m:den>
         </m:f>
@@ -2558,7 +2504,6 @@
           <w:sz w:val="24"/>
           <w:szCs w:val="24"/>
         </w:rPr>
-        <w:lastRenderedPageBreak/>
         <w:t xml:space="preserve">Primetimo da je objekat neminimalnofazni sa nulom u DPR na </w:t>
       </w:r>
       <m:oMath>
@@ -2588,15 +2533,7 @@
                 <w:sz w:val="24"/>
                 <w:szCs w:val="24"/>
               </w:rPr>
-              <m:t>ra</m:t>
-            </m:r>
-            <m:r>
-              <w:rPr>
-                <w:rFonts w:ascii="Cambria Math" w:eastAsiaTheme="minorEastAsia" w:hAnsi="Cambria Math"/>
-                <w:sz w:val="24"/>
-                <w:szCs w:val="24"/>
-              </w:rPr>
-              <m:t>d</m:t>
+              <m:t>rad</m:t>
             </m:r>
           </m:num>
           <m:den>
@@ -2703,8 +2640,9 @@
     </w:p>
     <w:p>
       <w:r>
+        <w:lastRenderedPageBreak/>
         <w:pict w14:anchorId="7AE5AA32">
-          <v:shape id="_x0000_i1030" type="#_x0000_t75" style="width:419.9pt;height:315.05pt">
+          <v:shape id="_x0000_i1028" type="#_x0000_t75" style="width:419.9pt;height:315.05pt">
             <v:imagedata r:id="rId25" o:title="margin"/>
           </v:shape>
         </w:pict>
@@ -2719,7 +2657,6 @@
         </w:numPr>
       </w:pPr>
       <w:r>
-        <w:lastRenderedPageBreak/>
         <w:t>Kontroler na bazi inverzije dinamike</w:t>
       </w:r>
     </w:p>
@@ -2839,23 +2776,7 @@
                   <w:sz w:val="24"/>
                   <w:szCs w:val="24"/>
                 </w:rPr>
-                <m:t>+40.92s+1618</m:t>
-              </m:r>
-              <m:r>
-                <w:rPr>
-                  <w:rFonts w:ascii="Cambria Math" w:hAnsi="Cambria Math"/>
-                  <w:sz w:val="24"/>
-                  <w:szCs w:val="24"/>
-                </w:rPr>
-                <m:t>0</m:t>
-              </m:r>
-              <m:r>
-                <w:rPr>
-                  <w:rFonts w:ascii="Cambria Math" w:hAnsi="Cambria Math"/>
-                  <w:sz w:val="24"/>
-                  <w:szCs w:val="24"/>
-                </w:rPr>
-                <m:t>)</m:t>
+                <m:t>+40.92s+16180)</m:t>
               </m:r>
             </m:den>
           </m:f>
@@ -2969,23 +2890,7 @@
                   <w:sz w:val="24"/>
                   <w:szCs w:val="24"/>
                 </w:rPr>
-                <m:t>2646.8(s</m:t>
-              </m:r>
-              <m:r>
-                <w:rPr>
-                  <w:rFonts w:ascii="Cambria Math" w:hAnsi="Cambria Math"/>
-                  <w:sz w:val="24"/>
-                  <w:szCs w:val="24"/>
-                </w:rPr>
-                <m:t>+</m:t>
-              </m:r>
-              <m:r>
-                <w:rPr>
-                  <w:rFonts w:ascii="Cambria Math" w:hAnsi="Cambria Math"/>
-                  <w:sz w:val="24"/>
-                  <w:szCs w:val="24"/>
-                </w:rPr>
-                <m:t>606.3)</m:t>
+                <m:t>2646.8(s+606.3)</m:t>
               </m:r>
             </m:num>
             <m:den>
@@ -3035,23 +2940,7 @@
                   <w:sz w:val="24"/>
                   <w:szCs w:val="24"/>
                 </w:rPr>
-                <m:t>+40.92s+1618</m:t>
-              </m:r>
-              <m:r>
-                <w:rPr>
-                  <w:rFonts w:ascii="Cambria Math" w:hAnsi="Cambria Math"/>
-                  <w:sz w:val="24"/>
-                  <w:szCs w:val="24"/>
-                </w:rPr>
-                <m:t>0</m:t>
-              </m:r>
-              <m:r>
-                <w:rPr>
-                  <w:rFonts w:ascii="Cambria Math" w:hAnsi="Cambria Math"/>
-                  <w:sz w:val="24"/>
-                  <w:szCs w:val="24"/>
-                </w:rPr>
-                <m:t>)</m:t>
+                <m:t>+40.92s+16180)</m:t>
               </m:r>
             </m:den>
           </m:f>
@@ -3448,8 +3337,9 @@
           <w:rFonts w:eastAsiaTheme="minorEastAsia"/>
           <w:lang w:val="en-US"/>
         </w:rPr>
+        <w:lastRenderedPageBreak/>
         <w:pict w14:anchorId="66C58610">
-          <v:shape id="_x0000_i1031" type="#_x0000_t75" style="width:371.5pt;height:278.2pt">
+          <v:shape id="_x0000_i1029" type="#_x0000_t75" style="width:371.5pt;height:278.2pt">
             <v:imagedata r:id="rId26" o:title="margininvdin"/>
           </v:shape>
         </w:pict>
@@ -3467,9 +3357,8 @@
           <w:rFonts w:eastAsiaTheme="minorEastAsia"/>
           <w:lang w:val="en-US"/>
         </w:rPr>
-        <w:lastRenderedPageBreak/>
         <w:pict w14:anchorId="5A9FE89C">
-          <v:shape id="_x0000_i1032" type="#_x0000_t75" style="width:343.3pt;height:272.45pt">
+          <v:shape id="_x0000_i1030" type="#_x0000_t75" style="width:343.3pt;height:272.45pt">
             <v:imagedata r:id="rId27" o:title="stepindn"/>
           </v:shape>
         </w:pict>
@@ -3700,6 +3589,7 @@
         </w:numPr>
       </w:pPr>
       <w:r>
+        <w:lastRenderedPageBreak/>
         <w:t xml:space="preserve">Ziegler-Nichols </w:t>
       </w:r>
       <w:r>
@@ -3714,6 +3604,10 @@
     </w:p>
     <w:p>
       <w:r>
+        <w:rPr>
+          <w:noProof/>
+          <w:lang w:val="en-US"/>
+        </w:rPr>
         <w:drawing>
           <wp:inline distT="0" distB="0" distL="0" distR="0" wp14:anchorId="5AE891D2" wp14:editId="59A30B58">
             <wp:extent cx="5243834" cy="3053301"/>
@@ -3758,7 +3652,6 @@
         </w:rPr>
       </w:pPr>
       <w:r>
-        <w:lastRenderedPageBreak/>
         <w:t xml:space="preserve">Dovodimo sistem do samooscilacija, merimo periodu  i amplitudu oscilacija i dobijamo kritične parametre: </w:t>
       </w:r>
       <m:oMath>
@@ -4034,14 +3927,12 @@
           <w:rFonts w:eastAsiaTheme="minorEastAsia"/>
         </w:rPr>
       </w:pPr>
-      <w:bookmarkStart w:id="0" w:name="_GoBack"/>
-      <w:bookmarkEnd w:id="0"/>
       <w:r>
         <w:rPr>
           <w:rFonts w:eastAsiaTheme="minorEastAsia"/>
         </w:rPr>
         <w:pict w14:anchorId="4DD36AD0">
-          <v:shape id="_x0000_i1033" type="#_x0000_t75" style="width:340.4pt;height:255.75pt">
+          <v:shape id="_x0000_i1031" type="#_x0000_t75" style="width:340.4pt;height:255.75pt">
             <v:imagedata r:id="rId29" o:title="marginznf"/>
           </v:shape>
         </w:pict>
@@ -4062,6 +3953,7 @@
         <w:rPr>
           <w:rFonts w:eastAsiaTheme="minorEastAsia"/>
         </w:rPr>
+        <w:lastRenderedPageBreak/>
         <w:t>Ziegler-Nichols podešavanje parametara na osnovu odskočnog odziva</w:t>
       </w:r>
     </w:p>
@@ -4071,8 +3963,659 @@
           <w:rFonts w:eastAsiaTheme="minorEastAsia"/>
         </w:rPr>
       </w:pPr>
-    </w:p>
-    <w:p/>
+      <w:r>
+        <w:rPr>
+          <w:rFonts w:eastAsiaTheme="minorEastAsia"/>
+        </w:rPr>
+        <w:t>Eksperimentalno snimamo odskočni odziv recimo, amplitude</w:t>
+      </w:r>
+      <w:r>
+        <w:rPr>
+          <w:rFonts w:eastAsiaTheme="minorEastAsia"/>
+          <w:lang w:val="en-US"/>
+        </w:rPr>
+        <w:t xml:space="preserve"> </w:t>
+      </w:r>
+      <m:oMath>
+        <m:r>
+          <w:rPr>
+            <w:rFonts w:ascii="Cambria Math" w:eastAsiaTheme="minorEastAsia" w:hAnsi="Cambria Math"/>
+            <w:lang w:val="en-US"/>
+          </w:rPr>
+          <m:t>∆u=0.1</m:t>
+        </m:r>
+        <m:sSub>
+          <m:sSubPr>
+            <m:ctrlPr>
+              <w:rPr>
+                <w:rFonts w:ascii="Cambria Math" w:eastAsiaTheme="minorEastAsia" w:hAnsi="Cambria Math"/>
+                <w:i/>
+                <w:lang w:val="en-US"/>
+              </w:rPr>
+            </m:ctrlPr>
+          </m:sSubPr>
+          <m:e>
+            <m:r>
+              <w:rPr>
+                <w:rFonts w:ascii="Cambria Math" w:eastAsiaTheme="minorEastAsia" w:hAnsi="Cambria Math"/>
+                <w:lang w:val="en-US"/>
+              </w:rPr>
+              <m:t>u</m:t>
+            </m:r>
+          </m:e>
+          <m:sub>
+            <m:r>
+              <w:rPr>
+                <w:rFonts w:ascii="Cambria Math" w:eastAsiaTheme="minorEastAsia" w:hAnsi="Cambria Math"/>
+                <w:lang w:val="en-US"/>
+              </w:rPr>
+              <m:t>e</m:t>
+            </m:r>
+          </m:sub>
+        </m:sSub>
+      </m:oMath>
+      <w:r>
+        <w:rPr>
+          <w:rFonts w:eastAsiaTheme="minorEastAsia"/>
+        </w:rPr>
+        <w:t xml:space="preserve"> ,u otvorenoj sprezi. Čitamo i računamo potrebne parametre u tački infleksije </w:t>
+      </w:r>
+      <m:oMath>
+        <m:r>
+          <w:rPr>
+            <w:rFonts w:ascii="Cambria Math" w:eastAsiaTheme="minorEastAsia" w:hAnsi="Cambria Math"/>
+          </w:rPr>
+          <m:t>N=636.6856</m:t>
+        </m:r>
+      </m:oMath>
+      <w:r>
+        <w:rPr>
+          <w:rFonts w:eastAsiaTheme="minorEastAsia"/>
+        </w:rPr>
+        <w:t xml:space="preserve"> , </w:t>
+      </w:r>
+      <m:oMath>
+        <m:r>
+          <w:rPr>
+            <w:rFonts w:ascii="Cambria Math" w:eastAsiaTheme="minorEastAsia" w:hAnsi="Cambria Math"/>
+          </w:rPr>
+          <m:t>τ=0.0068</m:t>
+        </m:r>
+      </m:oMath>
+      <w:r>
+        <w:rPr>
+          <w:rFonts w:eastAsiaTheme="minorEastAsia"/>
+        </w:rPr>
+        <w:t xml:space="preserve">  , </w:t>
+      </w:r>
+      <m:oMath>
+        <m:r>
+          <w:rPr>
+            <w:rFonts w:ascii="Cambria Math" w:eastAsiaTheme="minorEastAsia" w:hAnsi="Cambria Math"/>
+          </w:rPr>
+          <m:t>a=</m:t>
+        </m:r>
+        <m:f>
+          <m:fPr>
+            <m:ctrlPr>
+              <w:rPr>
+                <w:rFonts w:ascii="Cambria Math" w:eastAsiaTheme="minorEastAsia" w:hAnsi="Cambria Math"/>
+                <w:i/>
+              </w:rPr>
+            </m:ctrlPr>
+          </m:fPr>
+          <m:num>
+            <m:r>
+              <w:rPr>
+                <w:rFonts w:ascii="Cambria Math" w:eastAsiaTheme="minorEastAsia" w:hAnsi="Cambria Math"/>
+              </w:rPr>
+              <m:t>N</m:t>
+            </m:r>
+            <m:r>
+              <w:rPr>
+                <w:rFonts w:ascii="Cambria Math" w:eastAsiaTheme="minorEastAsia" w:hAnsi="Cambria Math"/>
+              </w:rPr>
+              <m:t>τ</m:t>
+            </m:r>
+          </m:num>
+          <m:den>
+            <m:r>
+              <w:rPr>
+                <w:rFonts w:ascii="Cambria Math" w:eastAsiaTheme="minorEastAsia" w:hAnsi="Cambria Math"/>
+              </w:rPr>
+              <m:t>∆u</m:t>
+            </m:r>
+          </m:den>
+        </m:f>
+      </m:oMath>
+      <w:r>
+        <w:rPr>
+          <w:rFonts w:eastAsiaTheme="minorEastAsia"/>
+        </w:rPr>
+        <w:t>=66.2791</w:t>
+      </w:r>
+    </w:p>
+    <w:p>
+      <w:pPr>
+        <w:rPr>
+          <w:rFonts w:eastAsiaTheme="minorEastAsia"/>
+        </w:rPr>
+      </w:pPr>
+      <w:r>
+        <w:rPr>
+          <w:rFonts w:eastAsiaTheme="minorEastAsia"/>
+        </w:rPr>
+        <w:t>Prema ZN dobijamo :</w:t>
+      </w:r>
+    </w:p>
+    <w:p>
+      <w:pPr>
+        <w:rPr>
+          <w:rFonts w:eastAsiaTheme="minorEastAsia"/>
+        </w:rPr>
+      </w:pPr>
+      <m:oMathPara>
+        <m:oMath>
+          <m:r>
+            <w:rPr>
+              <w:rFonts w:ascii="Cambria Math" w:hAnsi="Cambria Math"/>
+            </w:rPr>
+            <m:t>K=</m:t>
+          </m:r>
+          <m:r>
+            <w:rPr>
+              <w:rFonts w:ascii="Cambria Math" w:hAnsi="Cambria Math"/>
+            </w:rPr>
+            <m:t>1.2∙</m:t>
+          </m:r>
+          <m:f>
+            <m:fPr>
+              <m:ctrlPr>
+                <w:rPr>
+                  <w:rFonts w:ascii="Cambria Math" w:hAnsi="Cambria Math"/>
+                  <w:i/>
+                </w:rPr>
+              </m:ctrlPr>
+            </m:fPr>
+            <m:num>
+              <m:r>
+                <w:rPr>
+                  <w:rFonts w:ascii="Cambria Math" w:hAnsi="Cambria Math"/>
+                </w:rPr>
+                <m:t>1</m:t>
+              </m:r>
+            </m:num>
+            <m:den>
+              <m:r>
+                <w:rPr>
+                  <w:rFonts w:ascii="Cambria Math" w:hAnsi="Cambria Math"/>
+                </w:rPr>
+                <m:t>a</m:t>
+              </m:r>
+            </m:den>
+          </m:f>
+          <m:r>
+            <w:rPr>
+              <w:rFonts w:ascii="Cambria Math" w:hAnsi="Cambria Math"/>
+            </w:rPr>
+            <m:t>=</m:t>
+          </m:r>
+          <m:r>
+            <w:rPr>
+              <w:rFonts w:ascii="Cambria Math" w:hAnsi="Cambria Math"/>
+            </w:rPr>
+            <m:t>0.0.181</m:t>
+          </m:r>
+        </m:oMath>
+      </m:oMathPara>
+    </w:p>
+    <w:p>
+      <w:pPr>
+        <w:rPr>
+          <w:rFonts w:eastAsiaTheme="minorEastAsia"/>
+        </w:rPr>
+      </w:pPr>
+      <m:oMathPara>
+        <m:oMath>
+          <m:sSub>
+            <m:sSubPr>
+              <m:ctrlPr>
+                <w:rPr>
+                  <w:rFonts w:ascii="Cambria Math" w:hAnsi="Cambria Math"/>
+                  <w:i/>
+                </w:rPr>
+              </m:ctrlPr>
+            </m:sSubPr>
+            <m:e>
+              <m:r>
+                <w:rPr>
+                  <w:rFonts w:ascii="Cambria Math" w:hAnsi="Cambria Math"/>
+                </w:rPr>
+                <m:t>T</m:t>
+              </m:r>
+            </m:e>
+            <m:sub>
+              <m:r>
+                <w:rPr>
+                  <w:rFonts w:ascii="Cambria Math" w:hAnsi="Cambria Math"/>
+                </w:rPr>
+                <m:t>i</m:t>
+              </m:r>
+            </m:sub>
+          </m:sSub>
+          <m:r>
+            <w:rPr>
+              <w:rFonts w:ascii="Cambria Math" w:hAnsi="Cambria Math"/>
+            </w:rPr>
+            <m:t>=</m:t>
+          </m:r>
+          <m:r>
+            <w:rPr>
+              <w:rFonts w:ascii="Cambria Math" w:hAnsi="Cambria Math"/>
+            </w:rPr>
+            <m:t>2∙τ=</m:t>
+          </m:r>
+          <m:r>
+            <w:rPr>
+              <w:rFonts w:ascii="Cambria Math" w:hAnsi="Cambria Math"/>
+            </w:rPr>
+            <m:t>0.0136</m:t>
+          </m:r>
+        </m:oMath>
+      </m:oMathPara>
+    </w:p>
+    <w:p>
+      <w:pPr>
+        <w:rPr>
+          <w:rFonts w:eastAsiaTheme="minorEastAsia"/>
+        </w:rPr>
+      </w:pPr>
+      <m:oMathPara>
+        <m:oMath>
+          <m:sSub>
+            <m:sSubPr>
+              <m:ctrlPr>
+                <w:rPr>
+                  <w:rFonts w:ascii="Cambria Math" w:hAnsi="Cambria Math"/>
+                  <w:i/>
+                </w:rPr>
+              </m:ctrlPr>
+            </m:sSubPr>
+            <m:e>
+              <m:r>
+                <w:rPr>
+                  <w:rFonts w:ascii="Cambria Math" w:hAnsi="Cambria Math"/>
+                </w:rPr>
+                <m:t>T</m:t>
+              </m:r>
+            </m:e>
+            <m:sub>
+              <m:r>
+                <w:rPr>
+                  <w:rFonts w:ascii="Cambria Math" w:hAnsi="Cambria Math"/>
+                </w:rPr>
+                <m:t>d</m:t>
+              </m:r>
+            </m:sub>
+          </m:sSub>
+          <m:r>
+            <w:rPr>
+              <w:rFonts w:ascii="Cambria Math" w:hAnsi="Cambria Math"/>
+            </w:rPr>
+            <m:t>=</m:t>
+          </m:r>
+          <m:f>
+            <m:fPr>
+              <m:ctrlPr>
+                <w:rPr>
+                  <w:rFonts w:ascii="Cambria Math" w:hAnsi="Cambria Math"/>
+                  <w:i/>
+                </w:rPr>
+              </m:ctrlPr>
+            </m:fPr>
+            <m:num>
+              <m:r>
+                <w:rPr>
+                  <w:rFonts w:ascii="Cambria Math" w:hAnsi="Cambria Math"/>
+                </w:rPr>
+                <m:t>τ</m:t>
+              </m:r>
+            </m:num>
+            <m:den>
+              <m:r>
+                <w:rPr>
+                  <w:rFonts w:ascii="Cambria Math" w:hAnsi="Cambria Math"/>
+                </w:rPr>
+                <m:t>2</m:t>
+              </m:r>
+            </m:den>
+          </m:f>
+          <m:r>
+            <w:rPr>
+              <w:rFonts w:ascii="Cambria Math" w:hAnsi="Cambria Math"/>
+            </w:rPr>
+            <m:t>=</m:t>
+          </m:r>
+          <m:r>
+            <w:rPr>
+              <w:rFonts w:ascii="Cambria Math" w:hAnsi="Cambria Math"/>
+            </w:rPr>
+            <m:t>0.0034</m:t>
+          </m:r>
+        </m:oMath>
+      </m:oMathPara>
+    </w:p>
+    <w:p>
+      <w:pPr>
+        <w:rPr>
+          <w:rFonts w:eastAsiaTheme="minorEastAsia"/>
+        </w:rPr>
+      </w:pPr>
+      <m:oMathPara>
+        <m:oMath>
+          <m:sSub>
+            <m:sSubPr>
+              <m:ctrlPr>
+                <w:rPr>
+                  <w:rFonts w:ascii="Cambria Math" w:hAnsi="Cambria Math"/>
+                  <w:i/>
+                </w:rPr>
+              </m:ctrlPr>
+            </m:sSubPr>
+            <m:e>
+              <m:r>
+                <w:rPr>
+                  <w:rFonts w:ascii="Cambria Math" w:hAnsi="Cambria Math"/>
+                </w:rPr>
+                <m:t>T</m:t>
+              </m:r>
+            </m:e>
+            <m:sub>
+              <m:r>
+                <w:rPr>
+                  <w:rFonts w:ascii="Cambria Math" w:hAnsi="Cambria Math"/>
+                </w:rPr>
+                <m:t>f</m:t>
+              </m:r>
+            </m:sub>
+          </m:sSub>
+          <m:r>
+            <w:rPr>
+              <w:rFonts w:ascii="Cambria Math" w:hAnsi="Cambria Math"/>
+            </w:rPr>
+            <m:t>=</m:t>
+          </m:r>
+          <m:f>
+            <m:fPr>
+              <m:ctrlPr>
+                <w:rPr>
+                  <w:rFonts w:ascii="Cambria Math" w:hAnsi="Cambria Math"/>
+                  <w:i/>
+                </w:rPr>
+              </m:ctrlPr>
+            </m:fPr>
+            <m:num>
+              <m:sSub>
+                <m:sSubPr>
+                  <m:ctrlPr>
+                    <w:rPr>
+                      <w:rFonts w:ascii="Cambria Math" w:hAnsi="Cambria Math"/>
+                      <w:i/>
+                    </w:rPr>
+                  </m:ctrlPr>
+                </m:sSubPr>
+                <m:e>
+                  <m:r>
+                    <w:rPr>
+                      <w:rFonts w:ascii="Cambria Math" w:hAnsi="Cambria Math"/>
+                    </w:rPr>
+                    <m:t>T</m:t>
+                  </m:r>
+                </m:e>
+                <m:sub>
+                  <m:r>
+                    <w:rPr>
+                      <w:rFonts w:ascii="Cambria Math" w:hAnsi="Cambria Math"/>
+                    </w:rPr>
+                    <m:t>d</m:t>
+                  </m:r>
+                </m:sub>
+              </m:sSub>
+            </m:num>
+            <m:den>
+              <m:r>
+                <w:rPr>
+                  <w:rFonts w:ascii="Cambria Math" w:hAnsi="Cambria Math"/>
+                </w:rPr>
+                <m:t>20</m:t>
+              </m:r>
+            </m:den>
+          </m:f>
+          <m:r>
+            <w:rPr>
+              <w:rFonts w:ascii="Cambria Math" w:hAnsi="Cambria Math"/>
+            </w:rPr>
+            <m:t>=</m:t>
+          </m:r>
+          <m:r>
+            <w:rPr>
+              <w:rFonts w:ascii="Cambria Math" w:hAnsi="Cambria Math"/>
+            </w:rPr>
+            <m:t>1.6973∙</m:t>
+          </m:r>
+          <m:sSup>
+            <m:sSupPr>
+              <m:ctrlPr>
+                <w:rPr>
+                  <w:rFonts w:ascii="Cambria Math" w:hAnsi="Cambria Math"/>
+                  <w:i/>
+                </w:rPr>
+              </m:ctrlPr>
+            </m:sSupPr>
+            <m:e>
+              <m:r>
+                <w:rPr>
+                  <w:rFonts w:ascii="Cambria Math" w:hAnsi="Cambria Math"/>
+                </w:rPr>
+                <m:t>10</m:t>
+              </m:r>
+            </m:e>
+            <m:sup>
+              <m:r>
+                <w:rPr>
+                  <w:rFonts w:ascii="Cambria Math" w:hAnsi="Cambria Math"/>
+                </w:rPr>
+                <m:t>-4</m:t>
+              </m:r>
+            </m:sup>
+          </m:sSup>
+        </m:oMath>
+      </m:oMathPara>
+    </w:p>
+    <w:p>
+      <w:pPr>
+        <w:rPr>
+          <w:rFonts w:eastAsiaTheme="minorEastAsia"/>
+        </w:rPr>
+      </w:pPr>
+      <m:oMathPara>
+        <m:oMath>
+          <m:sSub>
+            <m:sSubPr>
+              <m:ctrlPr>
+                <w:rPr>
+                  <w:rFonts w:ascii="Cambria Math" w:eastAsiaTheme="minorEastAsia" w:hAnsi="Cambria Math"/>
+                  <w:i/>
+                </w:rPr>
+              </m:ctrlPr>
+            </m:sSubPr>
+            <m:e>
+              <m:r>
+                <w:rPr>
+                  <w:rFonts w:ascii="Cambria Math" w:eastAsiaTheme="minorEastAsia" w:hAnsi="Cambria Math"/>
+                </w:rPr>
+                <m:t>K</m:t>
+              </m:r>
+            </m:e>
+            <m:sub>
+              <m:r>
+                <w:rPr>
+                  <w:rFonts w:ascii="Cambria Math" w:eastAsiaTheme="minorEastAsia" w:hAnsi="Cambria Math"/>
+                </w:rPr>
+                <m:t>zn_step</m:t>
+              </m:r>
+            </m:sub>
+          </m:sSub>
+          <m:r>
+            <w:rPr>
+              <w:rFonts w:ascii="Cambria Math" w:eastAsiaTheme="minorEastAsia" w:hAnsi="Cambria Math"/>
+            </w:rPr>
+            <m:t>=-0.38021</m:t>
+          </m:r>
+          <m:f>
+            <m:fPr>
+              <m:ctrlPr>
+                <w:rPr>
+                  <w:rFonts w:ascii="Cambria Math" w:eastAsiaTheme="minorEastAsia" w:hAnsi="Cambria Math"/>
+                  <w:i/>
+                </w:rPr>
+              </m:ctrlPr>
+            </m:fPr>
+            <m:num>
+              <m:sSup>
+                <m:sSupPr>
+                  <m:ctrlPr>
+                    <w:rPr>
+                      <w:rFonts w:ascii="Cambria Math" w:eastAsiaTheme="minorEastAsia" w:hAnsi="Cambria Math"/>
+                      <w:i/>
+                    </w:rPr>
+                  </m:ctrlPr>
+                </m:sSupPr>
+                <m:e>
+                  <m:r>
+                    <w:rPr>
+                      <w:rFonts w:ascii="Cambria Math" w:eastAsiaTheme="minorEastAsia" w:hAnsi="Cambria Math"/>
+                    </w:rPr>
+                    <m:t>s</m:t>
+                  </m:r>
+                </m:e>
+                <m:sup>
+                  <m:r>
+                    <w:rPr>
+                      <w:rFonts w:ascii="Cambria Math" w:eastAsiaTheme="minorEastAsia" w:hAnsi="Cambria Math"/>
+                    </w:rPr>
+                    <m:t>2</m:t>
+                  </m:r>
+                </m:sup>
+              </m:sSup>
+              <m:r>
+                <w:rPr>
+                  <w:rFonts w:ascii="Cambria Math" w:eastAsiaTheme="minorEastAsia" w:hAnsi="Cambria Math"/>
+                </w:rPr>
+                <m:t>+284.1s+20660</m:t>
+              </m:r>
+            </m:num>
+            <m:den>
+              <m:r>
+                <w:rPr>
+                  <w:rFonts w:ascii="Cambria Math" w:eastAsiaTheme="minorEastAsia" w:hAnsi="Cambria Math"/>
+                </w:rPr>
+                <m:t>s(s+5892)</m:t>
+              </m:r>
+            </m:den>
+          </m:f>
+        </m:oMath>
+      </m:oMathPara>
+    </w:p>
+    <w:p>
+      <w:pPr>
+        <w:rPr>
+          <w:rFonts w:eastAsiaTheme="minorEastAsia"/>
+        </w:rPr>
+      </w:pPr>
+      <w:r>
+        <w:rPr>
+          <w:rFonts w:eastAsiaTheme="minorEastAsia"/>
+        </w:rPr>
+        <w:t>Vidimo da ovakav kontroler ima pol u koordinatnom početku što će nam dati sistem na granici stabilnosti!</w:t>
+      </w:r>
+    </w:p>
+    <w:p>
+      <w:pPr>
+        <w:rPr>
+          <w:rFonts w:eastAsiaTheme="minorEastAsia"/>
+        </w:rPr>
+      </w:pPr>
+      <w:r>
+        <w:rPr>
+          <w:rFonts w:eastAsiaTheme="minorEastAsia"/>
+        </w:rPr>
+        <w:t>Ovakav kontroler postiže sledeće:</w:t>
+      </w:r>
+    </w:p>
+    <w:p>
+      <w:r>
+        <w:rPr>
+          <w:rFonts w:eastAsiaTheme="minorEastAsia"/>
+        </w:rPr>
+        <w:pict w14:anchorId="4C6B5F2A">
+          <v:shape id="_x0000_i1035" type="#_x0000_t75" style="width:336.95pt;height:252.85pt">
+            <v:imagedata r:id="rId30" o:title="marginyno"/>
+          </v:shape>
+        </w:pict>
+      </w:r>
+    </w:p>
+    <w:p>
+      <w:r>
+        <w:lastRenderedPageBreak/>
+        <w:pict w14:anchorId="17C3F978">
+          <v:shape id="_x0000_i1036" type="#_x0000_t75" style="width:419.9pt;height:315.05pt">
+            <v:imagedata r:id="rId31" o:title="rlocus"/>
+          </v:shape>
+        </w:pict>
+      </w:r>
+    </w:p>
+    <w:p>
+      <w:r>
+        <w:drawing>
+          <wp:inline distT="0" distB="0" distL="0" distR="0" wp14:anchorId="7D5C5599" wp14:editId="21966E3F">
+            <wp:extent cx="4784141" cy="3675508"/>
+            <wp:effectExtent l="0" t="0" r="0" b="1270"/>
+            <wp:docPr id="12" name="Picture 12"/>
+            <wp:cNvGraphicFramePr>
+              <a:graphicFrameLocks xmlns:a="http://schemas.openxmlformats.org/drawingml/2006/main" noChangeAspect="1"/>
+            </wp:cNvGraphicFramePr>
+            <a:graphic xmlns:a="http://schemas.openxmlformats.org/drawingml/2006/main">
+              <a:graphicData uri="http://schemas.openxmlformats.org/drawingml/2006/picture">
+                <pic:pic xmlns:pic="http://schemas.openxmlformats.org/drawingml/2006/picture">
+                  <pic:nvPicPr>
+                    <pic:cNvPr id="0" name=""/>
+                    <pic:cNvPicPr/>
+                  </pic:nvPicPr>
+                  <pic:blipFill>
+                    <a:blip r:embed="rId32"/>
+                    <a:stretch>
+                      <a:fillRect/>
+                    </a:stretch>
+                  </pic:blipFill>
+                  <pic:spPr>
+                    <a:xfrm>
+                      <a:off x="0" y="0"/>
+                      <a:ext cx="4783699" cy="3675168"/>
+                    </a:xfrm>
+                    <a:prstGeom prst="rect">
+                      <a:avLst/>
+                    </a:prstGeom>
+                  </pic:spPr>
+                </pic:pic>
+              </a:graphicData>
+            </a:graphic>
+          </wp:inline>
+        </w:drawing>
+      </w:r>
+      <w:bookmarkStart w:id="0" w:name="_GoBack"/>
+      <w:bookmarkEnd w:id="0"/>
+    </w:p>
     <w:p>
       <w:r>
         <w:t>8.Zatvaranje sprege</w:t>
@@ -5046,7 +5589,7 @@
   <a:extraClrSchemeLst/>
   <a:extLst>
     <a:ext uri="{05A4C25C-085E-4340-85A3-A5531E510DB2}">
-      <thm15:themeFamily xmlns:thm15="http://schemas.microsoft.com/office/thememl/2012/main" xmlns="" name="Office Theme" id="{62F939B6-93AF-4DB8-9C6B-D6C7DFDC589F}" vid="{4A3C46E8-61CC-4603-A589-7422A47A8E4A}"/>
+      <thm15:themeFamily xmlns="" xmlns:thm15="http://schemas.microsoft.com/office/thememl/2012/main" name="Office Theme" id="{62F939B6-93AF-4DB8-9C6B-D6C7DFDC589F}" vid="{4A3C46E8-61CC-4603-A589-7422A47A8E4A}"/>
     </a:ext>
   </a:extLst>
 </a:theme>
@@ -5057,7 +5600,7 @@
 </file>
 
 <file path=customXml/itemProps1.xml><?xml version="1.0" encoding="utf-8"?>
-<ds:datastoreItem xmlns:ds="http://schemas.openxmlformats.org/officeDocument/2006/customXml" ds:itemID="{A27AD5B2-1FC2-447A-A195-B1325B16C5A5}">
+<ds:datastoreItem xmlns:ds="http://schemas.openxmlformats.org/officeDocument/2006/customXml" ds:itemID="{0A8675C9-7CD0-4E32-9628-9D7005AE482E}">
   <ds:schemaRefs>
     <ds:schemaRef ds:uri="http://schemas.openxmlformats.org/officeDocument/2006/bibliography"/>
   </ds:schemaRefs>

--- a/ns2.docx
+++ b/ns2.docx
@@ -4,66 +4,87 @@
   <w:body>
     <w:p>
       <w:pPr>
+        <w:jc w:val="center"/>
         <w:rPr>
           <w:rFonts w:ascii="Times New Roman" w:eastAsia="Times New Roman" w:hAnsi="Times New Roman" w:cs="Times New Roman"/>
           <w:color w:val="000000" w:themeColor="text1"/>
+          <w:sz w:val="40"/>
+          <w:szCs w:val="40"/>
         </w:rPr>
       </w:pPr>
       <w:r>
         <w:rPr>
           <w:rFonts w:ascii="Times New Roman" w:eastAsia="Times New Roman" w:hAnsi="Times New Roman" w:cs="Times New Roman"/>
           <w:color w:val="000000" w:themeColor="text1"/>
+          <w:sz w:val="40"/>
+          <w:szCs w:val="40"/>
         </w:rPr>
         <w:t>Nelinearni sistemi 2</w:t>
       </w:r>
     </w:p>
     <w:p>
       <w:pPr>
+        <w:jc w:val="center"/>
         <w:rPr>
           <w:rFonts w:ascii="Times New Roman" w:eastAsia="Times New Roman" w:hAnsi="Times New Roman" w:cs="Times New Roman"/>
           <w:color w:val="000000" w:themeColor="text1"/>
+          <w:sz w:val="40"/>
+          <w:szCs w:val="40"/>
         </w:rPr>
       </w:pPr>
       <w:r>
         <w:rPr>
           <w:rFonts w:ascii="Times New Roman" w:eastAsia="Times New Roman" w:hAnsi="Times New Roman" w:cs="Times New Roman"/>
           <w:color w:val="000000" w:themeColor="text1"/>
+          <w:sz w:val="40"/>
+          <w:szCs w:val="40"/>
         </w:rPr>
         <w:t>Projekat 1</w:t>
       </w:r>
     </w:p>
     <w:p>
       <w:pPr>
+        <w:jc w:val="center"/>
         <w:rPr>
           <w:rFonts w:ascii="Times New Roman" w:eastAsia="Times New Roman" w:hAnsi="Times New Roman" w:cs="Times New Roman"/>
           <w:color w:val="000000" w:themeColor="text1"/>
+          <w:sz w:val="40"/>
+          <w:szCs w:val="40"/>
         </w:rPr>
       </w:pPr>
       <w:r>
         <w:rPr>
           <w:rFonts w:ascii="Times New Roman" w:eastAsia="Times New Roman" w:hAnsi="Times New Roman" w:cs="Times New Roman"/>
           <w:color w:val="000000" w:themeColor="text1"/>
-        </w:rPr>
-        <w:t xml:space="preserve">Buck-Boost konvertor </w:t>
-      </w:r>
-    </w:p>
-    <w:p>
-      <w:pPr>
+          <w:sz w:val="40"/>
+          <w:szCs w:val="40"/>
+        </w:rPr>
+        <w:t>Buck-Boost konvertor</w:t>
+      </w:r>
+    </w:p>
+    <w:p>
+      <w:pPr>
+        <w:jc w:val="center"/>
         <w:rPr>
           <w:rFonts w:ascii="Times New Roman" w:eastAsia="Times New Roman" w:hAnsi="Times New Roman" w:cs="Times New Roman"/>
           <w:color w:val="000000" w:themeColor="text1"/>
+          <w:sz w:val="40"/>
+          <w:szCs w:val="40"/>
         </w:rPr>
       </w:pPr>
       <w:r>
         <w:rPr>
           <w:rFonts w:ascii="Times New Roman" w:eastAsia="Times New Roman" w:hAnsi="Times New Roman" w:cs="Times New Roman"/>
           <w:color w:val="000000" w:themeColor="text1"/>
+          <w:sz w:val="40"/>
+          <w:szCs w:val="40"/>
         </w:rPr>
         <w:t>Elektrotehnicki fakultet u Beogradu</w:t>
       </w:r>
     </w:p>
     <w:p>
       <w:pPr>
+        <w:jc w:val="right"/>
         <w:rPr>
           <w:rFonts w:ascii="Times New Roman" w:eastAsia="Times New Roman" w:hAnsi="Times New Roman" w:cs="Times New Roman"/>
           <w:color w:val="000000" w:themeColor="text1"/>
@@ -79,6 +100,7 @@
     </w:p>
     <w:p>
       <w:pPr>
+        <w:jc w:val="right"/>
         <w:rPr>
           <w:rFonts w:ascii="Times New Roman" w:eastAsia="Times New Roman" w:hAnsi="Times New Roman" w:cs="Times New Roman"/>
           <w:color w:val="000000" w:themeColor="text1"/>
@@ -93,53 +115,1443 @@
       </w:r>
     </w:p>
     <w:p>
-      <w:r>
+      <w:pPr>
+        <w:rPr>
+          <w:rFonts w:ascii="Times New Roman" w:eastAsia="Times New Roman" w:hAnsi="Times New Roman" w:cs="Times New Roman"/>
+          <w:color w:val="000000" w:themeColor="text1"/>
+        </w:rPr>
+      </w:pPr>
+      <w:r>
+        <w:rPr>
+          <w:rFonts w:ascii="Times New Roman" w:eastAsia="Times New Roman" w:hAnsi="Times New Roman" w:cs="Times New Roman"/>
+          <w:color w:val="000000" w:themeColor="text1"/>
+        </w:rPr>
+        <w:br w:type="page"/>
+      </w:r>
+    </w:p>
+    <w:sdt>
+      <w:sdtPr>
+        <w:id w:val="159511844"/>
+        <w:docPartObj>
+          <w:docPartGallery w:val="Table of Contents"/>
+          <w:docPartUnique/>
+        </w:docPartObj>
+      </w:sdtPr>
+      <w:sdtEndPr>
+        <w:rPr>
+          <w:rFonts w:asciiTheme="minorHAnsi" w:eastAsiaTheme="minorHAnsi" w:hAnsiTheme="minorHAnsi" w:cstheme="minorBidi"/>
+          <w:noProof/>
+          <w:color w:val="auto"/>
+          <w:sz w:val="22"/>
+          <w:szCs w:val="22"/>
+          <w:lang w:val="sr-Latn-RS" w:eastAsia="en-US"/>
+        </w:rPr>
+      </w:sdtEndPr>
+      <w:sdtContent>
+        <w:p>
+          <w:pPr>
+            <w:pStyle w:val="TOCHeading"/>
+            <w:rPr>
+              <w:lang w:val="sr-Latn-RS"/>
+            </w:rPr>
+          </w:pPr>
+          <w:r>
+            <w:t>Sad</w:t>
+          </w:r>
+          <w:bookmarkStart w:id="0" w:name="_GoBack"/>
+          <w:bookmarkEnd w:id="0"/>
+          <w:r>
+            <w:t>r</w:t>
+          </w:r>
+          <w:r>
+            <w:rPr>
+              <w:lang w:val="sr-Latn-RS"/>
+            </w:rPr>
+            <w:t>žaj</w:t>
+          </w:r>
+        </w:p>
+        <w:p>
+          <w:pPr>
+            <w:pStyle w:val="TOC1"/>
+            <w:tabs>
+              <w:tab w:val="right" w:leader="dot" w:pos="9016"/>
+            </w:tabs>
+            <w:rPr>
+              <w:rFonts w:eastAsiaTheme="minorEastAsia"/>
+              <w:noProof/>
+              <w:lang w:val="en-US"/>
+            </w:rPr>
+          </w:pPr>
+          <w:r>
+            <w:fldChar w:fldCharType="begin"/>
+          </w:r>
+          <w:r>
+            <w:instrText xml:space="preserve"> TOC \o "1-3" \h \z \u </w:instrText>
+          </w:r>
+          <w:r>
+            <w:fldChar w:fldCharType="separate"/>
+          </w:r>
+          <w:hyperlink w:anchor="_Toc56359403" w:history="1">
+            <w:r>
+              <w:rPr>
+                <w:rStyle w:val="Hyperlink"/>
+                <w:noProof/>
+              </w:rPr>
+              <w:t>Uvod</w:t>
+            </w:r>
+            <w:r>
+              <w:rPr>
+                <w:noProof/>
+                <w:webHidden/>
+              </w:rPr>
+              <w:tab/>
+            </w:r>
+            <w:r>
+              <w:rPr>
+                <w:noProof/>
+                <w:webHidden/>
+              </w:rPr>
+              <w:fldChar w:fldCharType="begin"/>
+            </w:r>
+            <w:r>
+              <w:rPr>
+                <w:noProof/>
+                <w:webHidden/>
+              </w:rPr>
+              <w:instrText xml:space="preserve"> PAGEREF _Toc56359403 \h </w:instrText>
+            </w:r>
+            <w:r>
+              <w:rPr>
+                <w:noProof/>
+                <w:webHidden/>
+              </w:rPr>
+            </w:r>
+            <w:r>
+              <w:rPr>
+                <w:noProof/>
+                <w:webHidden/>
+              </w:rPr>
+              <w:fldChar w:fldCharType="separate"/>
+            </w:r>
+            <w:r>
+              <w:rPr>
+                <w:noProof/>
+                <w:webHidden/>
+              </w:rPr>
+              <w:t>3</w:t>
+            </w:r>
+            <w:r>
+              <w:rPr>
+                <w:noProof/>
+                <w:webHidden/>
+              </w:rPr>
+              <w:fldChar w:fldCharType="end"/>
+            </w:r>
+          </w:hyperlink>
+        </w:p>
+        <w:p>
+          <w:pPr>
+            <w:pStyle w:val="TOC2"/>
+            <w:tabs>
+              <w:tab w:val="right" w:leader="dot" w:pos="9016"/>
+            </w:tabs>
+            <w:rPr>
+              <w:rFonts w:eastAsiaTheme="minorEastAsia"/>
+              <w:noProof/>
+              <w:lang w:val="en-US"/>
+            </w:rPr>
+          </w:pPr>
+          <w:hyperlink w:anchor="_Toc56359404" w:history="1">
+            <w:r>
+              <w:rPr>
+                <w:rStyle w:val="Hyperlink"/>
+                <w:noProof/>
+              </w:rPr>
+              <w:t>Opis, namena, struktura buck-boost konvertora</w:t>
+            </w:r>
+            <w:r>
+              <w:rPr>
+                <w:noProof/>
+                <w:webHidden/>
+              </w:rPr>
+              <w:tab/>
+            </w:r>
+            <w:r>
+              <w:rPr>
+                <w:noProof/>
+                <w:webHidden/>
+              </w:rPr>
+              <w:fldChar w:fldCharType="begin"/>
+            </w:r>
+            <w:r>
+              <w:rPr>
+                <w:noProof/>
+                <w:webHidden/>
+              </w:rPr>
+              <w:instrText xml:space="preserve"> PAGEREF _Toc56359404 \h </w:instrText>
+            </w:r>
+            <w:r>
+              <w:rPr>
+                <w:noProof/>
+                <w:webHidden/>
+              </w:rPr>
+            </w:r>
+            <w:r>
+              <w:rPr>
+                <w:noProof/>
+                <w:webHidden/>
+              </w:rPr>
+              <w:fldChar w:fldCharType="separate"/>
+            </w:r>
+            <w:r>
+              <w:rPr>
+                <w:noProof/>
+                <w:webHidden/>
+              </w:rPr>
+              <w:t>3</w:t>
+            </w:r>
+            <w:r>
+              <w:rPr>
+                <w:noProof/>
+                <w:webHidden/>
+              </w:rPr>
+              <w:fldChar w:fldCharType="end"/>
+            </w:r>
+          </w:hyperlink>
+        </w:p>
+        <w:p>
+          <w:pPr>
+            <w:pStyle w:val="TOC2"/>
+            <w:tabs>
+              <w:tab w:val="right" w:leader="dot" w:pos="9016"/>
+            </w:tabs>
+            <w:rPr>
+              <w:rFonts w:eastAsiaTheme="minorEastAsia"/>
+              <w:noProof/>
+              <w:lang w:val="en-US"/>
+            </w:rPr>
+          </w:pPr>
+          <w:hyperlink w:anchor="_Toc56359405" w:history="1">
+            <w:r>
+              <w:rPr>
+                <w:rStyle w:val="Hyperlink"/>
+                <w:noProof/>
+              </w:rPr>
+              <w:t>Model</w:t>
+            </w:r>
+            <w:r>
+              <w:rPr>
+                <w:noProof/>
+                <w:webHidden/>
+              </w:rPr>
+              <w:tab/>
+            </w:r>
+            <w:r>
+              <w:rPr>
+                <w:noProof/>
+                <w:webHidden/>
+              </w:rPr>
+              <w:fldChar w:fldCharType="begin"/>
+            </w:r>
+            <w:r>
+              <w:rPr>
+                <w:noProof/>
+                <w:webHidden/>
+              </w:rPr>
+              <w:instrText xml:space="preserve"> PAGEREF _Toc56359405 \h </w:instrText>
+            </w:r>
+            <w:r>
+              <w:rPr>
+                <w:noProof/>
+                <w:webHidden/>
+              </w:rPr>
+            </w:r>
+            <w:r>
+              <w:rPr>
+                <w:noProof/>
+                <w:webHidden/>
+              </w:rPr>
+              <w:fldChar w:fldCharType="separate"/>
+            </w:r>
+            <w:r>
+              <w:rPr>
+                <w:noProof/>
+                <w:webHidden/>
+              </w:rPr>
+              <w:t>4</w:t>
+            </w:r>
+            <w:r>
+              <w:rPr>
+                <w:noProof/>
+                <w:webHidden/>
+              </w:rPr>
+              <w:fldChar w:fldCharType="end"/>
+            </w:r>
+          </w:hyperlink>
+        </w:p>
+        <w:p>
+          <w:pPr>
+            <w:pStyle w:val="TOC2"/>
+            <w:tabs>
+              <w:tab w:val="right" w:leader="dot" w:pos="9016"/>
+            </w:tabs>
+            <w:rPr>
+              <w:rFonts w:eastAsiaTheme="minorEastAsia"/>
+              <w:noProof/>
+              <w:lang w:val="en-US"/>
+            </w:rPr>
+          </w:pPr>
+          <w:hyperlink w:anchor="_Toc56359406" w:history="1">
+            <w:r>
+              <w:rPr>
+                <w:rStyle w:val="Hyperlink"/>
+                <w:noProof/>
+              </w:rPr>
+              <w:t>Opseg dozvoljenih vrednosti upravljačkog signala</w:t>
+            </w:r>
+            <w:r>
+              <w:rPr>
+                <w:noProof/>
+                <w:webHidden/>
+              </w:rPr>
+              <w:tab/>
+            </w:r>
+            <w:r>
+              <w:rPr>
+                <w:noProof/>
+                <w:webHidden/>
+              </w:rPr>
+              <w:fldChar w:fldCharType="begin"/>
+            </w:r>
+            <w:r>
+              <w:rPr>
+                <w:noProof/>
+                <w:webHidden/>
+              </w:rPr>
+              <w:instrText xml:space="preserve"> PAGEREF _Toc56359406 \h </w:instrText>
+            </w:r>
+            <w:r>
+              <w:rPr>
+                <w:noProof/>
+                <w:webHidden/>
+              </w:rPr>
+            </w:r>
+            <w:r>
+              <w:rPr>
+                <w:noProof/>
+                <w:webHidden/>
+              </w:rPr>
+              <w:fldChar w:fldCharType="separate"/>
+            </w:r>
+            <w:r>
+              <w:rPr>
+                <w:noProof/>
+                <w:webHidden/>
+              </w:rPr>
+              <w:t>4</w:t>
+            </w:r>
+            <w:r>
+              <w:rPr>
+                <w:noProof/>
+                <w:webHidden/>
+              </w:rPr>
+              <w:fldChar w:fldCharType="end"/>
+            </w:r>
+          </w:hyperlink>
+        </w:p>
+        <w:p>
+          <w:pPr>
+            <w:pStyle w:val="TOC1"/>
+            <w:tabs>
+              <w:tab w:val="right" w:leader="dot" w:pos="9016"/>
+            </w:tabs>
+            <w:rPr>
+              <w:rFonts w:eastAsiaTheme="minorEastAsia"/>
+              <w:noProof/>
+              <w:lang w:val="en-US"/>
+            </w:rPr>
+          </w:pPr>
+          <w:hyperlink w:anchor="_Toc56359407" w:history="1">
+            <w:r>
+              <w:rPr>
+                <w:rStyle w:val="Hyperlink"/>
+                <w:noProof/>
+              </w:rPr>
+              <w:t>Analiza</w:t>
+            </w:r>
+            <w:r>
+              <w:rPr>
+                <w:noProof/>
+                <w:webHidden/>
+              </w:rPr>
+              <w:tab/>
+            </w:r>
+            <w:r>
+              <w:rPr>
+                <w:noProof/>
+                <w:webHidden/>
+              </w:rPr>
+              <w:fldChar w:fldCharType="begin"/>
+            </w:r>
+            <w:r>
+              <w:rPr>
+                <w:noProof/>
+                <w:webHidden/>
+              </w:rPr>
+              <w:instrText xml:space="preserve"> PAGEREF _Toc56359407 \h </w:instrText>
+            </w:r>
+            <w:r>
+              <w:rPr>
+                <w:noProof/>
+                <w:webHidden/>
+              </w:rPr>
+            </w:r>
+            <w:r>
+              <w:rPr>
+                <w:noProof/>
+                <w:webHidden/>
+              </w:rPr>
+              <w:fldChar w:fldCharType="separate"/>
+            </w:r>
+            <w:r>
+              <w:rPr>
+                <w:noProof/>
+                <w:webHidden/>
+              </w:rPr>
+              <w:t>4</w:t>
+            </w:r>
+            <w:r>
+              <w:rPr>
+                <w:noProof/>
+                <w:webHidden/>
+              </w:rPr>
+              <w:fldChar w:fldCharType="end"/>
+            </w:r>
+          </w:hyperlink>
+        </w:p>
+        <w:p>
+          <w:pPr>
+            <w:pStyle w:val="TOC2"/>
+            <w:tabs>
+              <w:tab w:val="right" w:leader="dot" w:pos="9016"/>
+            </w:tabs>
+            <w:rPr>
+              <w:rFonts w:eastAsiaTheme="minorEastAsia"/>
+              <w:noProof/>
+              <w:lang w:val="en-US"/>
+            </w:rPr>
+          </w:pPr>
+          <w:hyperlink w:anchor="_Toc56359408" w:history="1">
+            <w:r>
+              <w:rPr>
+                <w:rStyle w:val="Hyperlink"/>
+                <w:noProof/>
+              </w:rPr>
+              <w:t>Nelinearni simulink model</w:t>
+            </w:r>
+            <w:r>
+              <w:rPr>
+                <w:noProof/>
+                <w:webHidden/>
+              </w:rPr>
+              <w:tab/>
+            </w:r>
+            <w:r>
+              <w:rPr>
+                <w:noProof/>
+                <w:webHidden/>
+              </w:rPr>
+              <w:fldChar w:fldCharType="begin"/>
+            </w:r>
+            <w:r>
+              <w:rPr>
+                <w:noProof/>
+                <w:webHidden/>
+              </w:rPr>
+              <w:instrText xml:space="preserve"> PAGEREF _Toc56359408 \h </w:instrText>
+            </w:r>
+            <w:r>
+              <w:rPr>
+                <w:noProof/>
+                <w:webHidden/>
+              </w:rPr>
+            </w:r>
+            <w:r>
+              <w:rPr>
+                <w:noProof/>
+                <w:webHidden/>
+              </w:rPr>
+              <w:fldChar w:fldCharType="separate"/>
+            </w:r>
+            <w:r>
+              <w:rPr>
+                <w:noProof/>
+                <w:webHidden/>
+              </w:rPr>
+              <w:t>4</w:t>
+            </w:r>
+            <w:r>
+              <w:rPr>
+                <w:noProof/>
+                <w:webHidden/>
+              </w:rPr>
+              <w:fldChar w:fldCharType="end"/>
+            </w:r>
+          </w:hyperlink>
+        </w:p>
+        <w:p>
+          <w:pPr>
+            <w:pStyle w:val="TOC3"/>
+            <w:tabs>
+              <w:tab w:val="right" w:leader="dot" w:pos="9016"/>
+            </w:tabs>
+            <w:rPr>
+              <w:rFonts w:eastAsiaTheme="minorEastAsia"/>
+              <w:noProof/>
+              <w:lang w:val="en-US"/>
+            </w:rPr>
+          </w:pPr>
+          <w:hyperlink w:anchor="_Toc56359409" w:history="1">
+            <w:r>
+              <w:rPr>
+                <w:rStyle w:val="Hyperlink"/>
+                <w:noProof/>
+                <w:lang w:val="en-US"/>
+              </w:rPr>
+              <w:t>Nelinearni sistem bez šuma</w:t>
+            </w:r>
+            <w:r>
+              <w:rPr>
+                <w:noProof/>
+                <w:webHidden/>
+              </w:rPr>
+              <w:tab/>
+            </w:r>
+            <w:r>
+              <w:rPr>
+                <w:noProof/>
+                <w:webHidden/>
+              </w:rPr>
+              <w:fldChar w:fldCharType="begin"/>
+            </w:r>
+            <w:r>
+              <w:rPr>
+                <w:noProof/>
+                <w:webHidden/>
+              </w:rPr>
+              <w:instrText xml:space="preserve"> PAGEREF _Toc56359409 \h </w:instrText>
+            </w:r>
+            <w:r>
+              <w:rPr>
+                <w:noProof/>
+                <w:webHidden/>
+              </w:rPr>
+            </w:r>
+            <w:r>
+              <w:rPr>
+                <w:noProof/>
+                <w:webHidden/>
+              </w:rPr>
+              <w:fldChar w:fldCharType="separate"/>
+            </w:r>
+            <w:r>
+              <w:rPr>
+                <w:noProof/>
+                <w:webHidden/>
+              </w:rPr>
+              <w:t>5</w:t>
+            </w:r>
+            <w:r>
+              <w:rPr>
+                <w:noProof/>
+                <w:webHidden/>
+              </w:rPr>
+              <w:fldChar w:fldCharType="end"/>
+            </w:r>
+          </w:hyperlink>
+        </w:p>
+        <w:p>
+          <w:pPr>
+            <w:pStyle w:val="TOC3"/>
+            <w:tabs>
+              <w:tab w:val="right" w:leader="dot" w:pos="9016"/>
+            </w:tabs>
+            <w:rPr>
+              <w:rFonts w:eastAsiaTheme="minorEastAsia"/>
+              <w:noProof/>
+              <w:lang w:val="en-US"/>
+            </w:rPr>
+          </w:pPr>
+          <w:hyperlink w:anchor="_Toc56359410" w:history="1">
+            <w:r>
+              <w:rPr>
+                <w:rStyle w:val="Hyperlink"/>
+                <w:noProof/>
+                <w:lang w:val="en-US"/>
+              </w:rPr>
+              <w:t>Nelinearni s</w:t>
+            </w:r>
+            <w:r>
+              <w:rPr>
+                <w:rStyle w:val="Hyperlink"/>
+                <w:noProof/>
+              </w:rPr>
+              <w:t>istem sa šumom</w:t>
+            </w:r>
+            <w:r>
+              <w:rPr>
+                <w:noProof/>
+                <w:webHidden/>
+              </w:rPr>
+              <w:tab/>
+            </w:r>
+            <w:r>
+              <w:rPr>
+                <w:noProof/>
+                <w:webHidden/>
+              </w:rPr>
+              <w:fldChar w:fldCharType="begin"/>
+            </w:r>
+            <w:r>
+              <w:rPr>
+                <w:noProof/>
+                <w:webHidden/>
+              </w:rPr>
+              <w:instrText xml:space="preserve"> PAGEREF _Toc56359410 \h </w:instrText>
+            </w:r>
+            <w:r>
+              <w:rPr>
+                <w:noProof/>
+                <w:webHidden/>
+              </w:rPr>
+            </w:r>
+            <w:r>
+              <w:rPr>
+                <w:noProof/>
+                <w:webHidden/>
+              </w:rPr>
+              <w:fldChar w:fldCharType="separate"/>
+            </w:r>
+            <w:r>
+              <w:rPr>
+                <w:noProof/>
+                <w:webHidden/>
+              </w:rPr>
+              <w:t>8</w:t>
+            </w:r>
+            <w:r>
+              <w:rPr>
+                <w:noProof/>
+                <w:webHidden/>
+              </w:rPr>
+              <w:fldChar w:fldCharType="end"/>
+            </w:r>
+          </w:hyperlink>
+        </w:p>
+        <w:p>
+          <w:pPr>
+            <w:pStyle w:val="TOC2"/>
+            <w:tabs>
+              <w:tab w:val="right" w:leader="dot" w:pos="9016"/>
+            </w:tabs>
+            <w:rPr>
+              <w:rFonts w:eastAsiaTheme="minorEastAsia"/>
+              <w:noProof/>
+              <w:lang w:val="en-US"/>
+            </w:rPr>
+          </w:pPr>
+          <w:hyperlink w:anchor="_Toc56359411" w:history="1">
+            <w:r>
+              <w:rPr>
+                <w:rStyle w:val="Hyperlink"/>
+                <w:noProof/>
+              </w:rPr>
+              <w:t>Nominalne vrednosti i linearizovani model</w:t>
+            </w:r>
+            <w:r>
+              <w:rPr>
+                <w:noProof/>
+                <w:webHidden/>
+              </w:rPr>
+              <w:tab/>
+            </w:r>
+            <w:r>
+              <w:rPr>
+                <w:noProof/>
+                <w:webHidden/>
+              </w:rPr>
+              <w:fldChar w:fldCharType="begin"/>
+            </w:r>
+            <w:r>
+              <w:rPr>
+                <w:noProof/>
+                <w:webHidden/>
+              </w:rPr>
+              <w:instrText xml:space="preserve"> PAGEREF _Toc56359411 \h </w:instrText>
+            </w:r>
+            <w:r>
+              <w:rPr>
+                <w:noProof/>
+                <w:webHidden/>
+              </w:rPr>
+            </w:r>
+            <w:r>
+              <w:rPr>
+                <w:noProof/>
+                <w:webHidden/>
+              </w:rPr>
+              <w:fldChar w:fldCharType="separate"/>
+            </w:r>
+            <w:r>
+              <w:rPr>
+                <w:noProof/>
+                <w:webHidden/>
+              </w:rPr>
+              <w:t>11</w:t>
+            </w:r>
+            <w:r>
+              <w:rPr>
+                <w:noProof/>
+                <w:webHidden/>
+              </w:rPr>
+              <w:fldChar w:fldCharType="end"/>
+            </w:r>
+          </w:hyperlink>
+        </w:p>
+        <w:p>
+          <w:pPr>
+            <w:pStyle w:val="TOC2"/>
+            <w:tabs>
+              <w:tab w:val="right" w:leader="dot" w:pos="9016"/>
+            </w:tabs>
+            <w:rPr>
+              <w:rFonts w:eastAsiaTheme="minorEastAsia"/>
+              <w:noProof/>
+              <w:lang w:val="en-US"/>
+            </w:rPr>
+          </w:pPr>
+          <w:hyperlink w:anchor="_Toc56359412" w:history="1">
+            <w:r>
+              <w:rPr>
+                <w:rStyle w:val="Hyperlink"/>
+                <w:noProof/>
+              </w:rPr>
+              <w:t>6.Poremećaj</w:t>
+            </w:r>
+            <w:r>
+              <w:rPr>
+                <w:noProof/>
+                <w:webHidden/>
+              </w:rPr>
+              <w:tab/>
+            </w:r>
+            <w:r>
+              <w:rPr>
+                <w:noProof/>
+                <w:webHidden/>
+              </w:rPr>
+              <w:fldChar w:fldCharType="begin"/>
+            </w:r>
+            <w:r>
+              <w:rPr>
+                <w:noProof/>
+                <w:webHidden/>
+              </w:rPr>
+              <w:instrText xml:space="preserve"> PAGEREF _Toc56359412 \h </w:instrText>
+            </w:r>
+            <w:r>
+              <w:rPr>
+                <w:noProof/>
+                <w:webHidden/>
+              </w:rPr>
+            </w:r>
+            <w:r>
+              <w:rPr>
+                <w:noProof/>
+                <w:webHidden/>
+              </w:rPr>
+              <w:fldChar w:fldCharType="separate"/>
+            </w:r>
+            <w:r>
+              <w:rPr>
+                <w:noProof/>
+                <w:webHidden/>
+              </w:rPr>
+              <w:t>11</w:t>
+            </w:r>
+            <w:r>
+              <w:rPr>
+                <w:noProof/>
+                <w:webHidden/>
+              </w:rPr>
+              <w:fldChar w:fldCharType="end"/>
+            </w:r>
+          </w:hyperlink>
+        </w:p>
+        <w:p>
+          <w:pPr>
+            <w:pStyle w:val="TOC2"/>
+            <w:tabs>
+              <w:tab w:val="right" w:leader="dot" w:pos="9016"/>
+            </w:tabs>
+            <w:rPr>
+              <w:rFonts w:eastAsiaTheme="minorEastAsia"/>
+              <w:noProof/>
+              <w:lang w:val="en-US"/>
+            </w:rPr>
+          </w:pPr>
+          <w:hyperlink w:anchor="_Toc56359413" w:history="1">
+            <w:r>
+              <w:rPr>
+                <w:rStyle w:val="Hyperlink"/>
+                <w:noProof/>
+              </w:rPr>
+              <w:t>7.Projektovanje kontrolera</w:t>
+            </w:r>
+            <w:r>
+              <w:rPr>
+                <w:noProof/>
+                <w:webHidden/>
+              </w:rPr>
+              <w:tab/>
+            </w:r>
+            <w:r>
+              <w:rPr>
+                <w:noProof/>
+                <w:webHidden/>
+              </w:rPr>
+              <w:fldChar w:fldCharType="begin"/>
+            </w:r>
+            <w:r>
+              <w:rPr>
+                <w:noProof/>
+                <w:webHidden/>
+              </w:rPr>
+              <w:instrText xml:space="preserve"> PAGEREF _Toc56359413 \h </w:instrText>
+            </w:r>
+            <w:r>
+              <w:rPr>
+                <w:noProof/>
+                <w:webHidden/>
+              </w:rPr>
+            </w:r>
+            <w:r>
+              <w:rPr>
+                <w:noProof/>
+                <w:webHidden/>
+              </w:rPr>
+              <w:fldChar w:fldCharType="separate"/>
+            </w:r>
+            <w:r>
+              <w:rPr>
+                <w:noProof/>
+                <w:webHidden/>
+              </w:rPr>
+              <w:t>11</w:t>
+            </w:r>
+            <w:r>
+              <w:rPr>
+                <w:noProof/>
+                <w:webHidden/>
+              </w:rPr>
+              <w:fldChar w:fldCharType="end"/>
+            </w:r>
+          </w:hyperlink>
+        </w:p>
+        <w:p>
+          <w:pPr>
+            <w:pStyle w:val="TOC3"/>
+            <w:tabs>
+              <w:tab w:val="right" w:leader="dot" w:pos="9016"/>
+            </w:tabs>
+            <w:rPr>
+              <w:rFonts w:eastAsiaTheme="minorEastAsia"/>
+              <w:noProof/>
+              <w:lang w:val="en-US"/>
+            </w:rPr>
+          </w:pPr>
+          <w:hyperlink w:anchor="_Toc56359414" w:history="1">
+            <w:r>
+              <w:rPr>
+                <w:rStyle w:val="Hyperlink"/>
+                <w:noProof/>
+              </w:rPr>
+              <w:t>Kontroleri za pracenje reference</w:t>
+            </w:r>
+            <w:r>
+              <w:rPr>
+                <w:noProof/>
+                <w:webHidden/>
+              </w:rPr>
+              <w:tab/>
+            </w:r>
+            <w:r>
+              <w:rPr>
+                <w:noProof/>
+                <w:webHidden/>
+              </w:rPr>
+              <w:fldChar w:fldCharType="begin"/>
+            </w:r>
+            <w:r>
+              <w:rPr>
+                <w:noProof/>
+                <w:webHidden/>
+              </w:rPr>
+              <w:instrText xml:space="preserve"> PAGEREF _Toc56359414 \h </w:instrText>
+            </w:r>
+            <w:r>
+              <w:rPr>
+                <w:noProof/>
+                <w:webHidden/>
+              </w:rPr>
+            </w:r>
+            <w:r>
+              <w:rPr>
+                <w:noProof/>
+                <w:webHidden/>
+              </w:rPr>
+              <w:fldChar w:fldCharType="separate"/>
+            </w:r>
+            <w:r>
+              <w:rPr>
+                <w:noProof/>
+                <w:webHidden/>
+              </w:rPr>
+              <w:t>12</w:t>
+            </w:r>
+            <w:r>
+              <w:rPr>
+                <w:noProof/>
+                <w:webHidden/>
+              </w:rPr>
+              <w:fldChar w:fldCharType="end"/>
+            </w:r>
+          </w:hyperlink>
+        </w:p>
+        <w:p>
+          <w:pPr>
+            <w:pStyle w:val="TOC3"/>
+            <w:tabs>
+              <w:tab w:val="right" w:leader="dot" w:pos="9016"/>
+            </w:tabs>
+            <w:rPr>
+              <w:rFonts w:eastAsiaTheme="minorEastAsia"/>
+              <w:noProof/>
+              <w:lang w:val="en-US"/>
+            </w:rPr>
+          </w:pPr>
+          <w:hyperlink w:anchor="_Toc56359415" w:history="1">
+            <w:r>
+              <w:rPr>
+                <w:rStyle w:val="Hyperlink"/>
+                <w:noProof/>
+              </w:rPr>
+              <w:t>Kontroler za potiskivanje poremćaja</w:t>
+            </w:r>
+            <w:r>
+              <w:rPr>
+                <w:noProof/>
+                <w:webHidden/>
+              </w:rPr>
+              <w:tab/>
+            </w:r>
+            <w:r>
+              <w:rPr>
+                <w:noProof/>
+                <w:webHidden/>
+              </w:rPr>
+              <w:fldChar w:fldCharType="begin"/>
+            </w:r>
+            <w:r>
+              <w:rPr>
+                <w:noProof/>
+                <w:webHidden/>
+              </w:rPr>
+              <w:instrText xml:space="preserve"> PAGEREF _Toc56359415 \h </w:instrText>
+            </w:r>
+            <w:r>
+              <w:rPr>
+                <w:noProof/>
+                <w:webHidden/>
+              </w:rPr>
+            </w:r>
+            <w:r>
+              <w:rPr>
+                <w:noProof/>
+                <w:webHidden/>
+              </w:rPr>
+              <w:fldChar w:fldCharType="separate"/>
+            </w:r>
+            <w:r>
+              <w:rPr>
+                <w:noProof/>
+                <w:webHidden/>
+              </w:rPr>
+              <w:t>16</w:t>
+            </w:r>
+            <w:r>
+              <w:rPr>
+                <w:noProof/>
+                <w:webHidden/>
+              </w:rPr>
+              <w:fldChar w:fldCharType="end"/>
+            </w:r>
+          </w:hyperlink>
+        </w:p>
+        <w:p>
+          <w:pPr>
+            <w:pStyle w:val="TOC2"/>
+            <w:tabs>
+              <w:tab w:val="right" w:leader="dot" w:pos="9016"/>
+            </w:tabs>
+            <w:rPr>
+              <w:rFonts w:eastAsiaTheme="minorEastAsia"/>
+              <w:noProof/>
+              <w:lang w:val="en-US"/>
+            </w:rPr>
+          </w:pPr>
+          <w:hyperlink w:anchor="_Toc56359416" w:history="1">
+            <w:r>
+              <w:rPr>
+                <w:rStyle w:val="Hyperlink"/>
+                <w:noProof/>
+              </w:rPr>
+              <w:t>Zatvaranje sprege</w:t>
+            </w:r>
+            <w:r>
+              <w:rPr>
+                <w:noProof/>
+                <w:webHidden/>
+              </w:rPr>
+              <w:tab/>
+            </w:r>
+            <w:r>
+              <w:rPr>
+                <w:noProof/>
+                <w:webHidden/>
+              </w:rPr>
+              <w:fldChar w:fldCharType="begin"/>
+            </w:r>
+            <w:r>
+              <w:rPr>
+                <w:noProof/>
+                <w:webHidden/>
+              </w:rPr>
+              <w:instrText xml:space="preserve"> PAGEREF _Toc56359416 \h </w:instrText>
+            </w:r>
+            <w:r>
+              <w:rPr>
+                <w:noProof/>
+                <w:webHidden/>
+              </w:rPr>
+            </w:r>
+            <w:r>
+              <w:rPr>
+                <w:noProof/>
+                <w:webHidden/>
+              </w:rPr>
+              <w:fldChar w:fldCharType="separate"/>
+            </w:r>
+            <w:r>
+              <w:rPr>
+                <w:noProof/>
+                <w:webHidden/>
+              </w:rPr>
+              <w:t>17</w:t>
+            </w:r>
+            <w:r>
+              <w:rPr>
+                <w:noProof/>
+                <w:webHidden/>
+              </w:rPr>
+              <w:fldChar w:fldCharType="end"/>
+            </w:r>
+          </w:hyperlink>
+        </w:p>
+        <w:p>
+          <w:pPr>
+            <w:pStyle w:val="TOC3"/>
+            <w:tabs>
+              <w:tab w:val="right" w:leader="dot" w:pos="9016"/>
+            </w:tabs>
+            <w:rPr>
+              <w:rFonts w:eastAsiaTheme="minorEastAsia"/>
+              <w:noProof/>
+              <w:lang w:val="en-US"/>
+            </w:rPr>
+          </w:pPr>
+          <w:hyperlink w:anchor="_Toc56359417" w:history="1">
+            <w:r>
+              <w:rPr>
+                <w:rStyle w:val="Hyperlink"/>
+                <w:noProof/>
+              </w:rPr>
+              <w:t>Performansi kontrolera bez šuma</w:t>
+            </w:r>
+            <w:r>
+              <w:rPr>
+                <w:noProof/>
+                <w:webHidden/>
+              </w:rPr>
+              <w:tab/>
+            </w:r>
+            <w:r>
+              <w:rPr>
+                <w:noProof/>
+                <w:webHidden/>
+              </w:rPr>
+              <w:fldChar w:fldCharType="begin"/>
+            </w:r>
+            <w:r>
+              <w:rPr>
+                <w:noProof/>
+                <w:webHidden/>
+              </w:rPr>
+              <w:instrText xml:space="preserve"> PAGEREF _Toc56359417 \h </w:instrText>
+            </w:r>
+            <w:r>
+              <w:rPr>
+                <w:noProof/>
+                <w:webHidden/>
+              </w:rPr>
+            </w:r>
+            <w:r>
+              <w:rPr>
+                <w:noProof/>
+                <w:webHidden/>
+              </w:rPr>
+              <w:fldChar w:fldCharType="separate"/>
+            </w:r>
+            <w:r>
+              <w:rPr>
+                <w:noProof/>
+                <w:webHidden/>
+              </w:rPr>
+              <w:t>17</w:t>
+            </w:r>
+            <w:r>
+              <w:rPr>
+                <w:noProof/>
+                <w:webHidden/>
+              </w:rPr>
+              <w:fldChar w:fldCharType="end"/>
+            </w:r>
+          </w:hyperlink>
+        </w:p>
+        <w:p>
+          <w:pPr>
+            <w:pStyle w:val="TOC3"/>
+            <w:tabs>
+              <w:tab w:val="right" w:leader="dot" w:pos="9016"/>
+            </w:tabs>
+            <w:rPr>
+              <w:rFonts w:eastAsiaTheme="minorEastAsia"/>
+              <w:noProof/>
+              <w:lang w:val="en-US"/>
+            </w:rPr>
+          </w:pPr>
+          <w:hyperlink w:anchor="_Toc56359418" w:history="1">
+            <w:r>
+              <w:rPr>
+                <w:rStyle w:val="Hyperlink"/>
+                <w:noProof/>
+              </w:rPr>
+              <w:t>Performansi kontrolera + šum</w:t>
+            </w:r>
+            <w:r>
+              <w:rPr>
+                <w:noProof/>
+                <w:webHidden/>
+              </w:rPr>
+              <w:tab/>
+            </w:r>
+            <w:r>
+              <w:rPr>
+                <w:noProof/>
+                <w:webHidden/>
+              </w:rPr>
+              <w:fldChar w:fldCharType="begin"/>
+            </w:r>
+            <w:r>
+              <w:rPr>
+                <w:noProof/>
+                <w:webHidden/>
+              </w:rPr>
+              <w:instrText xml:space="preserve"> PAGEREF _Toc56359418 \h </w:instrText>
+            </w:r>
+            <w:r>
+              <w:rPr>
+                <w:noProof/>
+                <w:webHidden/>
+              </w:rPr>
+            </w:r>
+            <w:r>
+              <w:rPr>
+                <w:noProof/>
+                <w:webHidden/>
+              </w:rPr>
+              <w:fldChar w:fldCharType="separate"/>
+            </w:r>
+            <w:r>
+              <w:rPr>
+                <w:noProof/>
+                <w:webHidden/>
+              </w:rPr>
+              <w:t>26</w:t>
+            </w:r>
+            <w:r>
+              <w:rPr>
+                <w:noProof/>
+                <w:webHidden/>
+              </w:rPr>
+              <w:fldChar w:fldCharType="end"/>
+            </w:r>
+          </w:hyperlink>
+        </w:p>
+        <w:p>
+          <w:pPr>
+            <w:pStyle w:val="TOC1"/>
+            <w:tabs>
+              <w:tab w:val="right" w:leader="dot" w:pos="9016"/>
+            </w:tabs>
+            <w:rPr>
+              <w:rFonts w:eastAsiaTheme="minorEastAsia"/>
+              <w:noProof/>
+              <w:lang w:val="en-US"/>
+            </w:rPr>
+          </w:pPr>
+          <w:hyperlink w:anchor="_Toc56359419" w:history="1">
+            <w:r>
+              <w:rPr>
+                <w:rStyle w:val="Hyperlink"/>
+                <w:noProof/>
+              </w:rPr>
+              <w:t>Zaključak</w:t>
+            </w:r>
+            <w:r>
+              <w:rPr>
+                <w:noProof/>
+                <w:webHidden/>
+              </w:rPr>
+              <w:tab/>
+            </w:r>
+            <w:r>
+              <w:rPr>
+                <w:noProof/>
+                <w:webHidden/>
+              </w:rPr>
+              <w:fldChar w:fldCharType="begin"/>
+            </w:r>
+            <w:r>
+              <w:rPr>
+                <w:noProof/>
+                <w:webHidden/>
+              </w:rPr>
+              <w:instrText xml:space="preserve"> PAGEREF _Toc56359419 \h </w:instrText>
+            </w:r>
+            <w:r>
+              <w:rPr>
+                <w:noProof/>
+                <w:webHidden/>
+              </w:rPr>
+            </w:r>
+            <w:r>
+              <w:rPr>
+                <w:noProof/>
+                <w:webHidden/>
+              </w:rPr>
+              <w:fldChar w:fldCharType="separate"/>
+            </w:r>
+            <w:r>
+              <w:rPr>
+                <w:noProof/>
+                <w:webHidden/>
+              </w:rPr>
+              <w:t>34</w:t>
+            </w:r>
+            <w:r>
+              <w:rPr>
+                <w:noProof/>
+                <w:webHidden/>
+              </w:rPr>
+              <w:fldChar w:fldCharType="end"/>
+            </w:r>
+          </w:hyperlink>
+        </w:p>
+        <w:p>
+          <w:pPr>
+            <w:pStyle w:val="TOC1"/>
+            <w:tabs>
+              <w:tab w:val="right" w:leader="dot" w:pos="9016"/>
+            </w:tabs>
+            <w:rPr>
+              <w:rFonts w:eastAsiaTheme="minorEastAsia"/>
+              <w:noProof/>
+              <w:lang w:val="en-US"/>
+            </w:rPr>
+          </w:pPr>
+          <w:hyperlink w:anchor="_Toc56359420" w:history="1">
+            <w:r>
+              <w:rPr>
+                <w:rStyle w:val="Hyperlink"/>
+                <w:noProof/>
+              </w:rPr>
+              <w:t>Literatura</w:t>
+            </w:r>
+            <w:r>
+              <w:rPr>
+                <w:noProof/>
+                <w:webHidden/>
+              </w:rPr>
+              <w:tab/>
+            </w:r>
+            <w:r>
+              <w:rPr>
+                <w:noProof/>
+                <w:webHidden/>
+              </w:rPr>
+              <w:fldChar w:fldCharType="begin"/>
+            </w:r>
+            <w:r>
+              <w:rPr>
+                <w:noProof/>
+                <w:webHidden/>
+              </w:rPr>
+              <w:instrText xml:space="preserve"> PAGEREF _Toc56359420 \h </w:instrText>
+            </w:r>
+            <w:r>
+              <w:rPr>
+                <w:noProof/>
+                <w:webHidden/>
+              </w:rPr>
+            </w:r>
+            <w:r>
+              <w:rPr>
+                <w:noProof/>
+                <w:webHidden/>
+              </w:rPr>
+              <w:fldChar w:fldCharType="separate"/>
+            </w:r>
+            <w:r>
+              <w:rPr>
+                <w:noProof/>
+                <w:webHidden/>
+              </w:rPr>
+              <w:t>34</w:t>
+            </w:r>
+            <w:r>
+              <w:rPr>
+                <w:noProof/>
+                <w:webHidden/>
+              </w:rPr>
+              <w:fldChar w:fldCharType="end"/>
+            </w:r>
+          </w:hyperlink>
+        </w:p>
+        <w:p>
+          <w:r>
+            <w:rPr>
+              <w:b/>
+              <w:bCs/>
+              <w:noProof/>
+            </w:rPr>
+            <w:fldChar w:fldCharType="end"/>
+          </w:r>
+        </w:p>
+      </w:sdtContent>
+    </w:sdt>
+    <w:p>
+      <w:pPr>
+        <w:rPr>
+          <w:rFonts w:ascii="Times New Roman" w:eastAsia="Times New Roman" w:hAnsi="Times New Roman" w:cs="Times New Roman"/>
+          <w:color w:val="000000" w:themeColor="text1"/>
+        </w:rPr>
+      </w:pPr>
+      <w:r>
+        <w:rPr>
+          <w:rFonts w:ascii="Times New Roman" w:eastAsia="Times New Roman" w:hAnsi="Times New Roman" w:cs="Times New Roman"/>
+          <w:color w:val="000000" w:themeColor="text1"/>
+        </w:rPr>
+        <w:br w:type="page"/>
+      </w:r>
+    </w:p>
+    <w:p>
+      <w:pPr>
+        <w:pStyle w:val="Heading1"/>
+      </w:pPr>
+      <w:bookmarkStart w:id="1" w:name="_Toc56359403"/>
+      <w:r>
+        <w:lastRenderedPageBreak/>
         <w:t>Uvod</w:t>
       </w:r>
-    </w:p>
-    <w:p>
-      <w:pPr>
-        <w:pStyle w:val="ListParagraph"/>
-        <w:numPr>
-          <w:ilvl w:val="0"/>
-          <w:numId w:val="1"/>
-        </w:numPr>
+      <w:bookmarkEnd w:id="1"/>
+    </w:p>
+    <w:p>
+      <w:pPr>
+        <w:pStyle w:val="Heading2"/>
         <w:rPr>
           <w:rFonts w:eastAsiaTheme="minorEastAsia"/>
         </w:rPr>
       </w:pPr>
+      <w:bookmarkStart w:id="2" w:name="_Toc56359404"/>
       <w:r>
         <w:t>Opis, namena, struktura buck-boost konvertora</w:t>
       </w:r>
-    </w:p>
-    <w:p>
-      <w:pPr>
-        <w:rPr>
-          <w:lang w:val="en-US"/>
-        </w:rPr>
-      </w:pPr>
-      <w:r>
+      <w:bookmarkEnd w:id="2"/>
+    </w:p>
+    <w:p>
+      <w:pPr>
+        <w:rPr>
+          <w:rFonts w:ascii="Times New Roman" w:hAnsi="Times New Roman" w:cs="Times New Roman"/>
+          <w:lang w:val="en-US"/>
+        </w:rPr>
+      </w:pPr>
+      <w:r>
+        <w:rPr>
+          <w:rFonts w:ascii="Times New Roman" w:hAnsi="Times New Roman" w:cs="Times New Roman"/>
+        </w:rPr>
         <w:t xml:space="preserve">Buck-Boost DC/DC konvertor </w:t>
       </w:r>
       <w:r>
+        <w:rPr>
+          <w:rFonts w:ascii="Times New Roman" w:hAnsi="Times New Roman" w:cs="Times New Roman"/>
+        </w:rPr>
         <w:t xml:space="preserve">je prekidački izvor </w:t>
       </w:r>
       <w:r>
+        <w:rPr>
+          <w:rFonts w:ascii="Times New Roman" w:hAnsi="Times New Roman" w:cs="Times New Roman"/>
+        </w:rPr>
         <w:t>napona</w:t>
       </w:r>
       <w:r>
+        <w:rPr>
+          <w:rFonts w:ascii="Times New Roman" w:hAnsi="Times New Roman" w:cs="Times New Roman"/>
+        </w:rPr>
         <w:t xml:space="preserve"> .Pod pretpostavkom da su elementi kola idealni buck-boost konvertor se realizuje </w:t>
       </w:r>
       <w:r>
+        <w:rPr>
+          <w:rFonts w:ascii="Times New Roman" w:hAnsi="Times New Roman" w:cs="Times New Roman"/>
+        </w:rPr>
         <w:t xml:space="preserve"> kao</w:t>
       </w:r>
       <w:r>
+        <w:rPr>
+          <w:rFonts w:ascii="Times New Roman" w:hAnsi="Times New Roman" w:cs="Times New Roman"/>
+        </w:rPr>
         <w:t>:</w:t>
       </w:r>
     </w:p>
     <w:p>
-      <w:r>
-        <w:rPr>
+      <w:pPr>
+        <w:rPr>
+          <w:rFonts w:ascii="Times New Roman" w:hAnsi="Times New Roman" w:cs="Times New Roman"/>
+        </w:rPr>
+      </w:pPr>
+      <w:r>
+        <w:rPr>
+          <w:rFonts w:ascii="Times New Roman" w:hAnsi="Times New Roman" w:cs="Times New Roman"/>
           <w:noProof/>
           <w:lang w:val="en-US"/>
         </w:rPr>
@@ -187,44 +1599,103 @@
       </w:r>
     </w:p>
     <w:p>
-      <w:r>
+      <w:pPr>
+        <w:rPr>
+          <w:rFonts w:ascii="Times New Roman" w:hAnsi="Times New Roman" w:cs="Times New Roman"/>
+        </w:rPr>
+      </w:pPr>
+      <w:r>
+        <w:rPr>
+          <w:rFonts w:ascii="Times New Roman" w:hAnsi="Times New Roman" w:cs="Times New Roman"/>
+        </w:rPr>
         <w:t>Svrha ovog kola je po</w:t>
       </w:r>
       <w:r>
+        <w:rPr>
+          <w:rFonts w:ascii="Times New Roman" w:hAnsi="Times New Roman" w:cs="Times New Roman"/>
+        </w:rPr>
         <w:t xml:space="preserve">jačanje (smanjenje) napona sa ulaza na izlazu tj potrošaču. </w:t>
       </w:r>
       <w:r>
+        <w:rPr>
+          <w:rFonts w:ascii="Times New Roman" w:hAnsi="Times New Roman" w:cs="Times New Roman"/>
+        </w:rPr>
         <w:t>U teoriji idealni buck-boost ima pojačanje od 0 do ∞.</w:t>
       </w:r>
     </w:p>
-    <w:p/>
-    <w:p>
-      <w:r>
+    <w:p>
+      <w:pPr>
+        <w:rPr>
+          <w:rFonts w:ascii="Times New Roman" w:hAnsi="Times New Roman" w:cs="Times New Roman"/>
+        </w:rPr>
+      </w:pPr>
+    </w:p>
+    <w:p>
+      <w:pPr>
+        <w:rPr>
+          <w:rFonts w:ascii="Times New Roman" w:hAnsi="Times New Roman" w:cs="Times New Roman"/>
+        </w:rPr>
+      </w:pPr>
+      <w:r>
+        <w:rPr>
+          <w:rFonts w:ascii="Times New Roman" w:hAnsi="Times New Roman" w:cs="Times New Roman"/>
+        </w:rPr>
         <w:t>Kažemo da je invertujući jer je napon na potrošaču obrnutog polariteta od napona izvora .</w:t>
       </w:r>
       <w:r>
+        <w:rPr>
+          <w:rFonts w:ascii="Times New Roman" w:hAnsi="Times New Roman" w:cs="Times New Roman"/>
+        </w:rPr>
         <w:t xml:space="preserve"> </w:t>
       </w:r>
     </w:p>
     <w:p>
-      <w:r>
+      <w:pPr>
+        <w:rPr>
+          <w:rFonts w:ascii="Times New Roman" w:hAnsi="Times New Roman" w:cs="Times New Roman"/>
+        </w:rPr>
+      </w:pPr>
+      <w:r>
+        <w:rPr>
+          <w:rFonts w:ascii="Times New Roman" w:hAnsi="Times New Roman" w:cs="Times New Roman"/>
+        </w:rPr>
         <w:t>Princip</w:t>
       </w:r>
       <w:r>
+        <w:rPr>
+          <w:rFonts w:ascii="Times New Roman" w:hAnsi="Times New Roman" w:cs="Times New Roman"/>
+        </w:rPr>
         <w:t xml:space="preserve"> rada je sledeći :</w:t>
       </w:r>
     </w:p>
     <w:p>
-      <w:r>
+      <w:pPr>
+        <w:rPr>
+          <w:rFonts w:ascii="Times New Roman" w:hAnsi="Times New Roman" w:cs="Times New Roman"/>
+        </w:rPr>
+      </w:pPr>
+      <w:r>
+        <w:rPr>
+          <w:rFonts w:ascii="Times New Roman" w:hAnsi="Times New Roman" w:cs="Times New Roman"/>
+        </w:rPr>
         <w:t xml:space="preserve"> Kada tranzistor vodi dioda je inver</w:t>
       </w:r>
       <w:r>
+        <w:rPr>
+          <w:rFonts w:ascii="Times New Roman" w:hAnsi="Times New Roman" w:cs="Times New Roman"/>
+        </w:rPr>
         <w:t>zno polarisana i električno kolo možemo predstaviti kao:</w:t>
       </w:r>
     </w:p>
     <w:p>
-      <w:r>
-        <w:rPr>
+      <w:pPr>
+        <w:rPr>
+          <w:rFonts w:ascii="Times New Roman" w:hAnsi="Times New Roman" w:cs="Times New Roman"/>
+        </w:rPr>
+      </w:pPr>
+      <w:r>
+        <w:rPr>
+          <w:rFonts w:ascii="Times New Roman" w:hAnsi="Times New Roman" w:cs="Times New Roman"/>
           <w:noProof/>
           <w:lang w:val="en-US"/>
         </w:rPr>
@@ -272,32 +1743,68 @@
       </w:r>
     </w:p>
     <w:p>
-      <w:r>
+      <w:pPr>
+        <w:rPr>
+          <w:rFonts w:ascii="Times New Roman" w:hAnsi="Times New Roman" w:cs="Times New Roman"/>
+        </w:rPr>
+      </w:pPr>
+      <w:r>
+        <w:rPr>
+          <w:rFonts w:ascii="Times New Roman" w:hAnsi="Times New Roman" w:cs="Times New Roman"/>
+        </w:rPr>
         <w:t>Tokom ovog režima energija sa DC generatora E akumulira se na kalemu L.</w:t>
       </w:r>
       <w:r>
+        <w:rPr>
+          <w:rFonts w:ascii="Times New Roman" w:hAnsi="Times New Roman" w:cs="Times New Roman"/>
+        </w:rPr>
         <w:t xml:space="preserve"> Energija sa kondenzatora C se troši na potrošaču</w:t>
       </w:r>
       <w:r>
+        <w:rPr>
+          <w:rFonts w:ascii="Times New Roman" w:hAnsi="Times New Roman" w:cs="Times New Roman"/>
+        </w:rPr>
         <w:t xml:space="preserve"> R</w:t>
       </w:r>
       <w:r>
+        <w:rPr>
+          <w:rFonts w:ascii="Times New Roman" w:hAnsi="Times New Roman" w:cs="Times New Roman"/>
+        </w:rPr>
         <w:t>.</w:t>
       </w:r>
     </w:p>
-    <w:p/>
-    <w:p>
-      <w:r>
+    <w:p>
+      <w:pPr>
+        <w:rPr>
+          <w:rFonts w:ascii="Times New Roman" w:hAnsi="Times New Roman" w:cs="Times New Roman"/>
+        </w:rPr>
+      </w:pPr>
+    </w:p>
+    <w:p>
+      <w:pPr>
+        <w:rPr>
+          <w:rFonts w:ascii="Times New Roman" w:hAnsi="Times New Roman" w:cs="Times New Roman"/>
+        </w:rPr>
+      </w:pPr>
+      <w:r>
+        <w:rPr>
+          <w:rFonts w:ascii="Times New Roman" w:hAnsi="Times New Roman" w:cs="Times New Roman"/>
+        </w:rPr>
         <w:t>Kada dioda vodi tranzistor je isključen i ekvivalentna topologija kola postaje:</w:t>
       </w:r>
     </w:p>
     <w:p>
-      <w:r>
-        <w:rPr>
+      <w:pPr>
+        <w:rPr>
+          <w:rFonts w:ascii="Times New Roman" w:hAnsi="Times New Roman" w:cs="Times New Roman"/>
+        </w:rPr>
+      </w:pPr>
+      <w:r>
+        <w:rPr>
+          <w:rFonts w:ascii="Times New Roman" w:hAnsi="Times New Roman" w:cs="Times New Roman"/>
           <w:noProof/>
           <w:lang w:val="en-US"/>
         </w:rPr>
-        <w:lastRenderedPageBreak/>
         <w:drawing>
           <wp:inline distT="0" distB="0" distL="0" distR="0" wp14:anchorId="47EA81E1" wp14:editId="63EBBB2E">
             <wp:extent cx="4380524" cy="1447800"/>
@@ -342,60 +1849,104 @@
       </w:r>
     </w:p>
     <w:p>
-      <w:r>
+      <w:pPr>
+        <w:rPr>
+          <w:rFonts w:ascii="Times New Roman" w:hAnsi="Times New Roman" w:cs="Times New Roman"/>
+        </w:rPr>
+      </w:pPr>
+      <w:r>
+        <w:rPr>
+          <w:rFonts w:ascii="Times New Roman" w:hAnsi="Times New Roman" w:cs="Times New Roman"/>
+        </w:rPr>
+        <w:lastRenderedPageBreak/>
         <w:t xml:space="preserve">Tokom ovog perioda akumulisana energija sa kalema </w:t>
       </w:r>
       <w:r>
+        <w:rPr>
+          <w:rFonts w:ascii="Times New Roman" w:hAnsi="Times New Roman" w:cs="Times New Roman"/>
+        </w:rPr>
         <w:t>odlazi na kondenzator</w:t>
       </w:r>
       <w:r>
+        <w:rPr>
+          <w:rFonts w:ascii="Times New Roman" w:hAnsi="Times New Roman" w:cs="Times New Roman"/>
+        </w:rPr>
         <w:t xml:space="preserve"> i potrošač</w:t>
       </w:r>
       <w:r>
+        <w:rPr>
+          <w:rFonts w:ascii="Times New Roman" w:hAnsi="Times New Roman" w:cs="Times New Roman"/>
+        </w:rPr>
         <w:t xml:space="preserve"> </w:t>
       </w:r>
       <w:r>
+        <w:rPr>
+          <w:rFonts w:ascii="Times New Roman" w:hAnsi="Times New Roman" w:cs="Times New Roman"/>
+        </w:rPr>
         <w:t>.</w:t>
       </w:r>
     </w:p>
     <w:p>
-      <w:r>
+      <w:pPr>
+        <w:rPr>
+          <w:rFonts w:ascii="Times New Roman" w:hAnsi="Times New Roman" w:cs="Times New Roman"/>
+        </w:rPr>
+      </w:pPr>
+      <w:r>
+        <w:rPr>
+          <w:rFonts w:ascii="Times New Roman" w:hAnsi="Times New Roman" w:cs="Times New Roman"/>
+        </w:rPr>
         <w:t xml:space="preserve">Shodno tome, za duty cycle </w:t>
       </w:r>
       <w:r>
+        <w:rPr>
+          <w:rFonts w:ascii="Times New Roman" w:hAnsi="Times New Roman" w:cs="Times New Roman"/>
+        </w:rPr>
         <w:t xml:space="preserve"> (u ekvejznu 0.5-1) </w:t>
       </w:r>
       <w:r>
+        <w:rPr>
+          <w:rFonts w:ascii="Times New Roman" w:hAnsi="Times New Roman" w:cs="Times New Roman"/>
+        </w:rPr>
         <w:t xml:space="preserve">vrši se pojačanje ulaznog napona a za </w:t>
       </w:r>
       <w:r>
+        <w:rPr>
+          <w:rFonts w:ascii="Times New Roman" w:hAnsi="Times New Roman" w:cs="Times New Roman"/>
+        </w:rPr>
         <w:t>(0.-0.5) smanjenje.</w:t>
       </w:r>
     </w:p>
     <w:p>
       <w:pPr>
-        <w:pStyle w:val="ListParagraph"/>
-        <w:numPr>
-          <w:ilvl w:val="0"/>
-          <w:numId w:val="1"/>
-        </w:numPr>
+        <w:pStyle w:val="Heading2"/>
         <w:rPr>
           <w:rFonts w:eastAsiaTheme="minorEastAsia"/>
         </w:rPr>
       </w:pPr>
+      <w:bookmarkStart w:id="3" w:name="_Toc56359405"/>
       <w:r>
         <w:t>Model</w:t>
       </w:r>
-    </w:p>
-    <w:p>
-      <w:r>
+      <w:bookmarkEnd w:id="3"/>
+    </w:p>
+    <w:p>
+      <w:pPr>
+        <w:rPr>
+          <w:rFonts w:ascii="Times New Roman" w:hAnsi="Times New Roman" w:cs="Times New Roman"/>
+        </w:rPr>
+      </w:pPr>
+      <w:r>
+        <w:rPr>
+          <w:rFonts w:ascii="Times New Roman" w:hAnsi="Times New Roman" w:cs="Times New Roman"/>
+        </w:rPr>
         <w:t>Električno kolo menja svoju strukturu te se usrednjavanjem dobija objedinjeni set diferencijalnih jednačina koji ga opisuje.</w:t>
       </w:r>
     </w:p>
     <w:p>
       <w:pPr>
         <w:rPr>
-          <w:rFonts w:eastAsiaTheme="minorEastAsia"/>
+          <w:rFonts w:ascii="Times New Roman" w:eastAsiaTheme="minorEastAsia" w:hAnsi="Times New Roman" w:cs="Times New Roman"/>
           <w:i/>
           <w:lang w:val="en-US"/>
         </w:rPr>
@@ -404,7 +1955,7 @@
         <m:oMath>
           <m:r>
             <w:rPr>
-              <w:rFonts w:ascii="Cambria Math" w:eastAsiaTheme="minorEastAsia" w:hAnsi="Cambria Math"/>
+              <w:rFonts w:ascii="Cambria Math" w:eastAsiaTheme="minorEastAsia" w:hAnsi="Cambria Math" w:cs="Times New Roman"/>
               <w:lang w:val="en-US"/>
             </w:rPr>
             <m:t>L</m:t>
@@ -413,7 +1964,7 @@
             <m:fPr>
               <m:ctrlPr>
                 <w:rPr>
-                  <w:rFonts w:ascii="Cambria Math" w:eastAsiaTheme="minorEastAsia" w:hAnsi="Cambria Math"/>
+                  <w:rFonts w:ascii="Cambria Math" w:eastAsiaTheme="minorEastAsia" w:hAnsi="Cambria Math" w:cs="Times New Roman"/>
                   <w:i/>
                   <w:lang w:val="en-US"/>
                 </w:rPr>
@@ -424,7 +1975,7 @@
                 <m:sSubPr>
                   <m:ctrlPr>
                     <w:rPr>
-                      <w:rFonts w:ascii="Cambria Math" w:eastAsiaTheme="minorEastAsia" w:hAnsi="Cambria Math"/>
+                      <w:rFonts w:ascii="Cambria Math" w:eastAsiaTheme="minorEastAsia" w:hAnsi="Cambria Math" w:cs="Times New Roman"/>
                       <w:i/>
                       <w:lang w:val="en-US"/>
                     </w:rPr>
@@ -433,7 +1984,7 @@
                 <m:e>
                   <m:r>
                     <w:rPr>
-                      <w:rFonts w:ascii="Cambria Math" w:eastAsiaTheme="minorEastAsia" w:hAnsi="Cambria Math"/>
+                      <w:rFonts w:ascii="Cambria Math" w:eastAsiaTheme="minorEastAsia" w:hAnsi="Cambria Math" w:cs="Times New Roman"/>
                       <w:lang w:val="en-US"/>
                     </w:rPr>
                     <m:t>di</m:t>
@@ -442,7 +1993,7 @@
                 <m:sub>
                   <m:r>
                     <w:rPr>
-                      <w:rFonts w:ascii="Cambria Math" w:eastAsiaTheme="minorEastAsia" w:hAnsi="Cambria Math"/>
+                      <w:rFonts w:ascii="Cambria Math" w:eastAsiaTheme="minorEastAsia" w:hAnsi="Cambria Math" w:cs="Times New Roman"/>
                       <w:lang w:val="en-US"/>
                     </w:rPr>
                     <m:t>L</m:t>
@@ -453,7 +2004,7 @@
             <m:den>
               <m:r>
                 <w:rPr>
-                  <w:rFonts w:ascii="Cambria Math" w:eastAsiaTheme="minorEastAsia" w:hAnsi="Cambria Math"/>
+                  <w:rFonts w:ascii="Cambria Math" w:eastAsiaTheme="minorEastAsia" w:hAnsi="Cambria Math" w:cs="Times New Roman"/>
                   <w:lang w:val="en-US"/>
                 </w:rPr>
                 <m:t>dt</m:t>
@@ -462,7 +2013,7 @@
           </m:f>
           <m:r>
             <w:rPr>
-              <w:rFonts w:ascii="Cambria Math" w:eastAsiaTheme="minorEastAsia" w:hAnsi="Cambria Math"/>
+              <w:rFonts w:ascii="Cambria Math" w:eastAsiaTheme="minorEastAsia" w:hAnsi="Cambria Math" w:cs="Times New Roman"/>
               <w:lang w:val="en-US"/>
             </w:rPr>
             <m:t>=</m:t>
@@ -471,7 +2022,7 @@
             <m:dPr>
               <m:ctrlPr>
                 <w:rPr>
-                  <w:rFonts w:ascii="Cambria Math" w:eastAsiaTheme="minorEastAsia" w:hAnsi="Cambria Math"/>
+                  <w:rFonts w:ascii="Cambria Math" w:eastAsiaTheme="minorEastAsia" w:hAnsi="Cambria Math" w:cs="Times New Roman"/>
                   <w:i/>
                   <w:lang w:val="en-US"/>
                 </w:rPr>
@@ -480,7 +2031,7 @@
             <m:e>
               <m:r>
                 <w:rPr>
-                  <w:rFonts w:ascii="Cambria Math" w:eastAsiaTheme="minorEastAsia" w:hAnsi="Cambria Math"/>
+                  <w:rFonts w:ascii="Cambria Math" w:eastAsiaTheme="minorEastAsia" w:hAnsi="Cambria Math" w:cs="Times New Roman"/>
                   <w:lang w:val="en-US"/>
                 </w:rPr>
                 <m:t>1-u</m:t>
@@ -491,7 +2042,7 @@
             <m:sSubPr>
               <m:ctrlPr>
                 <w:rPr>
-                  <w:rFonts w:ascii="Cambria Math" w:eastAsiaTheme="minorEastAsia" w:hAnsi="Cambria Math"/>
+                  <w:rFonts w:ascii="Cambria Math" w:eastAsiaTheme="minorEastAsia" w:hAnsi="Cambria Math" w:cs="Times New Roman"/>
                   <w:i/>
                   <w:lang w:val="en-US"/>
                 </w:rPr>
@@ -500,7 +2051,7 @@
             <m:e>
               <m:r>
                 <w:rPr>
-                  <w:rFonts w:ascii="Cambria Math" w:eastAsiaTheme="minorEastAsia" w:hAnsi="Cambria Math"/>
+                  <w:rFonts w:ascii="Cambria Math" w:eastAsiaTheme="minorEastAsia" w:hAnsi="Cambria Math" w:cs="Times New Roman"/>
                   <w:lang w:val="en-US"/>
                 </w:rPr>
                 <m:t>v</m:t>
@@ -509,7 +2060,7 @@
             <m:sub>
               <m:r>
                 <w:rPr>
-                  <w:rFonts w:ascii="Cambria Math" w:eastAsiaTheme="minorEastAsia" w:hAnsi="Cambria Math"/>
+                  <w:rFonts w:ascii="Cambria Math" w:eastAsiaTheme="minorEastAsia" w:hAnsi="Cambria Math" w:cs="Times New Roman"/>
                   <w:lang w:val="en-US"/>
                 </w:rPr>
                 <m:t>c</m:t>
@@ -518,7 +2069,7 @@
           </m:sSub>
           <m:r>
             <w:rPr>
-              <w:rFonts w:ascii="Cambria Math" w:eastAsiaTheme="minorEastAsia" w:hAnsi="Cambria Math"/>
+              <w:rFonts w:ascii="Cambria Math" w:eastAsiaTheme="minorEastAsia" w:hAnsi="Cambria Math" w:cs="Times New Roman"/>
               <w:lang w:val="en-US"/>
             </w:rPr>
             <m:t>+uE</m:t>
@@ -529,7 +2080,7 @@
     <w:p>
       <w:pPr>
         <w:rPr>
-          <w:rFonts w:eastAsiaTheme="minorEastAsia"/>
+          <w:rFonts w:ascii="Times New Roman" w:eastAsiaTheme="minorEastAsia" w:hAnsi="Times New Roman" w:cs="Times New Roman"/>
           <w:i/>
           <w:lang w:val="en-US"/>
         </w:rPr>
@@ -538,7 +2089,7 @@
         <m:oMath>
           <m:r>
             <w:rPr>
-              <w:rFonts w:ascii="Cambria Math" w:eastAsiaTheme="minorEastAsia" w:hAnsi="Cambria Math"/>
+              <w:rFonts w:ascii="Cambria Math" w:eastAsiaTheme="minorEastAsia" w:hAnsi="Cambria Math" w:cs="Times New Roman"/>
               <w:lang w:val="en-US"/>
             </w:rPr>
             <m:t>C</m:t>
@@ -547,7 +2098,7 @@
             <m:fPr>
               <m:ctrlPr>
                 <w:rPr>
-                  <w:rFonts w:ascii="Cambria Math" w:eastAsiaTheme="minorEastAsia" w:hAnsi="Cambria Math"/>
+                  <w:rFonts w:ascii="Cambria Math" w:eastAsiaTheme="minorEastAsia" w:hAnsi="Cambria Math" w:cs="Times New Roman"/>
                   <w:i/>
                   <w:lang w:val="en-US"/>
                 </w:rPr>
@@ -558,7 +2109,7 @@
                 <m:sSubPr>
                   <m:ctrlPr>
                     <w:rPr>
-                      <w:rFonts w:ascii="Cambria Math" w:eastAsiaTheme="minorEastAsia" w:hAnsi="Cambria Math"/>
+                      <w:rFonts w:ascii="Cambria Math" w:eastAsiaTheme="minorEastAsia" w:hAnsi="Cambria Math" w:cs="Times New Roman"/>
                       <w:i/>
                       <w:lang w:val="en-US"/>
                     </w:rPr>
@@ -567,7 +2118,7 @@
                 <m:e>
                   <m:r>
                     <w:rPr>
-                      <w:rFonts w:ascii="Cambria Math" w:eastAsiaTheme="minorEastAsia" w:hAnsi="Cambria Math"/>
+                      <w:rFonts w:ascii="Cambria Math" w:eastAsiaTheme="minorEastAsia" w:hAnsi="Cambria Math" w:cs="Times New Roman"/>
                       <w:lang w:val="en-US"/>
                     </w:rPr>
                     <m:t>dv</m:t>
@@ -576,7 +2127,7 @@
                 <m:sub>
                   <m:r>
                     <w:rPr>
-                      <w:rFonts w:ascii="Cambria Math" w:eastAsiaTheme="minorEastAsia" w:hAnsi="Cambria Math"/>
+                      <w:rFonts w:ascii="Cambria Math" w:eastAsiaTheme="minorEastAsia" w:hAnsi="Cambria Math" w:cs="Times New Roman"/>
                       <w:lang w:val="en-US"/>
                     </w:rPr>
                     <m:t>c</m:t>
@@ -587,7 +2138,7 @@
             <m:den>
               <m:r>
                 <w:rPr>
-                  <w:rFonts w:ascii="Cambria Math" w:eastAsiaTheme="minorEastAsia" w:hAnsi="Cambria Math"/>
+                  <w:rFonts w:ascii="Cambria Math" w:eastAsiaTheme="minorEastAsia" w:hAnsi="Cambria Math" w:cs="Times New Roman"/>
                   <w:lang w:val="en-US"/>
                 </w:rPr>
                 <m:t>dt</m:t>
@@ -596,7 +2147,7 @@
           </m:f>
           <m:r>
             <w:rPr>
-              <w:rFonts w:ascii="Cambria Math" w:eastAsiaTheme="minorEastAsia" w:hAnsi="Cambria Math"/>
+              <w:rFonts w:ascii="Cambria Math" w:eastAsiaTheme="minorEastAsia" w:hAnsi="Cambria Math" w:cs="Times New Roman"/>
               <w:lang w:val="en-US"/>
             </w:rPr>
             <m:t>= -</m:t>
@@ -605,7 +2156,7 @@
             <m:dPr>
               <m:ctrlPr>
                 <w:rPr>
-                  <w:rFonts w:ascii="Cambria Math" w:eastAsiaTheme="minorEastAsia" w:hAnsi="Cambria Math"/>
+                  <w:rFonts w:ascii="Cambria Math" w:eastAsiaTheme="minorEastAsia" w:hAnsi="Cambria Math" w:cs="Times New Roman"/>
                   <w:i/>
                   <w:lang w:val="en-US"/>
                 </w:rPr>
@@ -614,7 +2165,7 @@
             <m:e>
               <m:r>
                 <w:rPr>
-                  <w:rFonts w:ascii="Cambria Math" w:eastAsiaTheme="minorEastAsia" w:hAnsi="Cambria Math"/>
+                  <w:rFonts w:ascii="Cambria Math" w:eastAsiaTheme="minorEastAsia" w:hAnsi="Cambria Math" w:cs="Times New Roman"/>
                   <w:lang w:val="en-US"/>
                 </w:rPr>
                 <m:t>1-u</m:t>
@@ -625,7 +2176,7 @@
             <m:sSubPr>
               <m:ctrlPr>
                 <w:rPr>
-                  <w:rFonts w:ascii="Cambria Math" w:eastAsiaTheme="minorEastAsia" w:hAnsi="Cambria Math"/>
+                  <w:rFonts w:ascii="Cambria Math" w:eastAsiaTheme="minorEastAsia" w:hAnsi="Cambria Math" w:cs="Times New Roman"/>
                   <w:i/>
                   <w:lang w:val="en-US"/>
                 </w:rPr>
@@ -634,7 +2185,7 @@
             <m:e>
               <m:r>
                 <w:rPr>
-                  <w:rFonts w:ascii="Cambria Math" w:eastAsiaTheme="minorEastAsia" w:hAnsi="Cambria Math"/>
+                  <w:rFonts w:ascii="Cambria Math" w:eastAsiaTheme="minorEastAsia" w:hAnsi="Cambria Math" w:cs="Times New Roman"/>
                   <w:lang w:val="en-US"/>
                 </w:rPr>
                 <m:t>i</m:t>
@@ -643,7 +2194,7 @@
             <m:sub>
               <m:r>
                 <w:rPr>
-                  <w:rFonts w:ascii="Cambria Math" w:eastAsiaTheme="minorEastAsia" w:hAnsi="Cambria Math"/>
+                  <w:rFonts w:ascii="Cambria Math" w:eastAsiaTheme="minorEastAsia" w:hAnsi="Cambria Math" w:cs="Times New Roman"/>
                   <w:lang w:val="en-US"/>
                 </w:rPr>
                 <m:t>L</m:t>
@@ -652,7 +2203,7 @@
           </m:sSub>
           <m:r>
             <w:rPr>
-              <w:rFonts w:ascii="Cambria Math" w:eastAsiaTheme="minorEastAsia" w:hAnsi="Cambria Math"/>
+              <w:rFonts w:ascii="Cambria Math" w:eastAsiaTheme="minorEastAsia" w:hAnsi="Cambria Math" w:cs="Times New Roman"/>
               <w:lang w:val="en-US"/>
             </w:rPr>
             <m:t>-</m:t>
@@ -661,7 +2212,7 @@
             <m:fPr>
               <m:ctrlPr>
                 <w:rPr>
-                  <w:rFonts w:ascii="Cambria Math" w:eastAsiaTheme="minorEastAsia" w:hAnsi="Cambria Math"/>
+                  <w:rFonts w:ascii="Cambria Math" w:eastAsiaTheme="minorEastAsia" w:hAnsi="Cambria Math" w:cs="Times New Roman"/>
                   <w:i/>
                   <w:lang w:val="en-US"/>
                 </w:rPr>
@@ -672,7 +2223,7 @@
                 <m:sSubPr>
                   <m:ctrlPr>
                     <w:rPr>
-                      <w:rFonts w:ascii="Cambria Math" w:eastAsiaTheme="minorEastAsia" w:hAnsi="Cambria Math"/>
+                      <w:rFonts w:ascii="Cambria Math" w:eastAsiaTheme="minorEastAsia" w:hAnsi="Cambria Math" w:cs="Times New Roman"/>
                       <w:i/>
                       <w:lang w:val="en-US"/>
                     </w:rPr>
@@ -681,7 +2232,7 @@
                 <m:e>
                   <m:r>
                     <w:rPr>
-                      <w:rFonts w:ascii="Cambria Math" w:eastAsiaTheme="minorEastAsia" w:hAnsi="Cambria Math"/>
+                      <w:rFonts w:ascii="Cambria Math" w:eastAsiaTheme="minorEastAsia" w:hAnsi="Cambria Math" w:cs="Times New Roman"/>
                       <w:lang w:val="en-US"/>
                     </w:rPr>
                     <m:t>v</m:t>
@@ -690,7 +2241,7 @@
                 <m:sub>
                   <m:r>
                     <w:rPr>
-                      <w:rFonts w:ascii="Cambria Math" w:eastAsiaTheme="minorEastAsia" w:hAnsi="Cambria Math"/>
+                      <w:rFonts w:ascii="Cambria Math" w:eastAsiaTheme="minorEastAsia" w:hAnsi="Cambria Math" w:cs="Times New Roman"/>
                       <w:lang w:val="en-US"/>
                     </w:rPr>
                     <m:t>c</m:t>
@@ -701,7 +2252,7 @@
             <m:den>
               <m:r>
                 <w:rPr>
-                  <w:rFonts w:ascii="Cambria Math" w:eastAsiaTheme="minorEastAsia" w:hAnsi="Cambria Math"/>
+                  <w:rFonts w:ascii="Cambria Math" w:eastAsiaTheme="minorEastAsia" w:hAnsi="Cambria Math" w:cs="Times New Roman"/>
                   <w:lang w:val="en-US"/>
                 </w:rPr>
                 <m:t>R</m:t>
@@ -713,24 +2264,36 @@
     </w:p>
     <w:p>
       <w:pPr>
-        <w:pStyle w:val="ListParagraph"/>
-        <w:numPr>
-          <w:ilvl w:val="0"/>
-          <w:numId w:val="1"/>
-        </w:numPr>
-      </w:pPr>
+        <w:pStyle w:val="Heading2"/>
+      </w:pPr>
+      <w:bookmarkStart w:id="4" w:name="_Toc56359406"/>
       <w:r>
         <w:t>Opseg dozvoljenih vrednosti upravljačkog signala</w:t>
       </w:r>
-    </w:p>
-    <w:p>
-      <w:r>
+      <w:bookmarkEnd w:id="4"/>
+    </w:p>
+    <w:p>
+      <w:pPr>
+        <w:rPr>
+          <w:rFonts w:ascii="Times New Roman" w:hAnsi="Times New Roman" w:cs="Times New Roman"/>
+        </w:rPr>
+      </w:pPr>
+      <w:r>
+        <w:rPr>
+          <w:rFonts w:ascii="Times New Roman" w:hAnsi="Times New Roman" w:cs="Times New Roman"/>
+        </w:rPr>
         <w:t>Upravljanje se vrši tranzistorom i to dužinom uključenosti iliti isključenosti istog u okviru jedne periode ( duty cycle ). Dakle opseg dozvoljenih vrednosti naše upravljačke promenljive je od 0 do 1 tj. uključenost od 0% do 100% periode.</w:t>
       </w:r>
     </w:p>
     <w:p>
-      <w:r>
-        <w:rPr>
+      <w:pPr>
+        <w:rPr>
+          <w:rFonts w:ascii="Times New Roman" w:hAnsi="Times New Roman" w:cs="Times New Roman"/>
+        </w:rPr>
+      </w:pPr>
+      <w:r>
+        <w:rPr>
+          <w:rFonts w:ascii="Times New Roman" w:hAnsi="Times New Roman" w:cs="Times New Roman"/>
           <w:noProof/>
           <w:lang w:val="en-US"/>
         </w:rPr>
@@ -779,23 +2342,54 @@
     </w:p>
     <w:p>
       <w:pPr>
-        <w:pStyle w:val="ListParagraph"/>
-        <w:numPr>
-          <w:ilvl w:val="0"/>
-          <w:numId w:val="1"/>
-        </w:numPr>
-      </w:pPr>
+        <w:pStyle w:val="Heading1"/>
+      </w:pPr>
+      <w:bookmarkStart w:id="5" w:name="_Toc56359407"/>
+      <w:r>
+        <w:t>Analiza</w:t>
+      </w:r>
+      <w:bookmarkEnd w:id="5"/>
+    </w:p>
+    <w:p>
+      <w:pPr>
+        <w:rPr>
+          <w:rFonts w:ascii="Times New Roman" w:hAnsi="Times New Roman" w:cs="Times New Roman"/>
+        </w:rPr>
+      </w:pPr>
+    </w:p>
+    <w:p>
+      <w:pPr>
+        <w:pStyle w:val="Heading2"/>
+      </w:pPr>
+      <w:bookmarkStart w:id="6" w:name="_Toc56359408"/>
       <w:r>
         <w:t>Nelinearni simulink model</w:t>
       </w:r>
-    </w:p>
-    <w:p>
-      <w:r>
+      <w:bookmarkEnd w:id="6"/>
+    </w:p>
+    <w:p>
+      <w:pPr>
+        <w:rPr>
+          <w:rFonts w:ascii="Times New Roman" w:hAnsi="Times New Roman" w:cs="Times New Roman"/>
+        </w:rPr>
+      </w:pPr>
+      <w:r>
+        <w:rPr>
+          <w:rFonts w:ascii="Times New Roman" w:hAnsi="Times New Roman" w:cs="Times New Roman"/>
+        </w:rPr>
         <w:t>Prema datim diferencijalnim jednačinama modeliramo sistem u prostoru stanja.</w:t>
       </w:r>
     </w:p>
     <w:p>
-      <w:r>
+      <w:pPr>
+        <w:rPr>
+          <w:rFonts w:ascii="Times New Roman" w:hAnsi="Times New Roman" w:cs="Times New Roman"/>
+        </w:rPr>
+      </w:pPr>
+      <w:r>
+        <w:rPr>
+          <w:rFonts w:ascii="Times New Roman" w:hAnsi="Times New Roman" w:cs="Times New Roman"/>
+        </w:rPr>
         <w:t>Naš nelinearni sistem ima više nelinearnih stanja koja zadovoljavaju jednačine:</w:t>
       </w:r>
     </w:p>
@@ -803,7 +2397,7 @@
       <w:pPr>
         <w:spacing w:after="120"/>
         <w:rPr>
-          <w:rFonts w:eastAsiaTheme="minorEastAsia"/>
+          <w:rFonts w:ascii="Times New Roman" w:eastAsiaTheme="minorEastAsia" w:hAnsi="Times New Roman" w:cs="Times New Roman"/>
           <w:lang w:val="en-US"/>
         </w:rPr>
       </w:pPr>
@@ -813,7 +2407,7 @@
             <m:sSubPr>
               <m:ctrlPr>
                 <w:rPr>
-                  <w:rFonts w:ascii="Cambria Math" w:hAnsi="Cambria Math"/>
+                  <w:rFonts w:ascii="Cambria Math" w:hAnsi="Cambria Math" w:cs="Times New Roman"/>
                   <w:i/>
                   <w:lang w:val="en-US"/>
                 </w:rPr>
@@ -822,7 +2416,7 @@
             <m:e>
               <m:r>
                 <w:rPr>
-                  <w:rFonts w:ascii="Cambria Math" w:hAnsi="Cambria Math"/>
+                  <w:rFonts w:ascii="Cambria Math" w:hAnsi="Cambria Math" w:cs="Times New Roman"/>
                   <w:lang w:val="en-US"/>
                 </w:rPr>
                 <m:t>x</m:t>
@@ -831,7 +2425,7 @@
             <m:sub>
               <m:r>
                 <w:rPr>
-                  <w:rFonts w:ascii="Cambria Math" w:hAnsi="Cambria Math"/>
+                  <w:rFonts w:ascii="Cambria Math" w:hAnsi="Cambria Math" w:cs="Times New Roman"/>
                   <w:lang w:val="en-US"/>
                 </w:rPr>
                 <m:t>1e</m:t>
@@ -840,7 +2434,7 @@
           </m:sSub>
           <m:r>
             <w:rPr>
-              <w:rFonts w:ascii="Cambria Math" w:hAnsi="Cambria Math"/>
+              <w:rFonts w:ascii="Cambria Math" w:hAnsi="Cambria Math" w:cs="Times New Roman"/>
               <w:lang w:val="en-US"/>
             </w:rPr>
             <m:t>=</m:t>
@@ -849,7 +2443,7 @@
             <m:fPr>
               <m:ctrlPr>
                 <w:rPr>
-                  <w:rFonts w:ascii="Cambria Math" w:hAnsi="Cambria Math"/>
+                  <w:rFonts w:ascii="Cambria Math" w:hAnsi="Cambria Math" w:cs="Times New Roman"/>
                   <w:i/>
                   <w:lang w:val="en-US"/>
                 </w:rPr>
@@ -858,7 +2452,7 @@
             <m:num>
               <m:r>
                 <w:rPr>
-                  <w:rFonts w:ascii="Cambria Math" w:hAnsi="Cambria Math"/>
+                  <w:rFonts w:ascii="Cambria Math" w:hAnsi="Cambria Math" w:cs="Times New Roman"/>
                   <w:lang w:val="en-US"/>
                 </w:rPr>
                 <m:t>Eu</m:t>
@@ -867,7 +2461,7 @@
             <m:den>
               <m:r>
                 <w:rPr>
-                  <w:rFonts w:ascii="Cambria Math" w:hAnsi="Cambria Math"/>
+                  <w:rFonts w:ascii="Cambria Math" w:hAnsi="Cambria Math" w:cs="Times New Roman"/>
                   <w:lang w:val="en-US"/>
                 </w:rPr>
                 <m:t>R</m:t>
@@ -876,7 +2470,7 @@
                 <m:sSupPr>
                   <m:ctrlPr>
                     <w:rPr>
-                      <w:rFonts w:ascii="Cambria Math" w:hAnsi="Cambria Math"/>
+                      <w:rFonts w:ascii="Cambria Math" w:hAnsi="Cambria Math" w:cs="Times New Roman"/>
                       <w:i/>
                       <w:lang w:val="en-US"/>
                     </w:rPr>
@@ -887,7 +2481,7 @@
                     <m:dPr>
                       <m:ctrlPr>
                         <w:rPr>
-                          <w:rFonts w:ascii="Cambria Math" w:hAnsi="Cambria Math"/>
+                          <w:rFonts w:ascii="Cambria Math" w:hAnsi="Cambria Math" w:cs="Times New Roman"/>
                           <w:i/>
                           <w:lang w:val="en-US"/>
                         </w:rPr>
@@ -896,7 +2490,7 @@
                     <m:e>
                       <m:r>
                         <w:rPr>
-                          <w:rFonts w:ascii="Cambria Math" w:hAnsi="Cambria Math"/>
+                          <w:rFonts w:ascii="Cambria Math" w:hAnsi="Cambria Math" w:cs="Times New Roman"/>
                           <w:lang w:val="en-US"/>
                         </w:rPr>
                         <m:t>u-1</m:t>
@@ -907,7 +2501,7 @@
                 <m:sup>
                   <m:r>
                     <w:rPr>
-                      <w:rFonts w:ascii="Cambria Math" w:hAnsi="Cambria Math"/>
+                      <w:rFonts w:ascii="Cambria Math" w:hAnsi="Cambria Math" w:cs="Times New Roman"/>
                       <w:lang w:val="en-US"/>
                     </w:rPr>
                     <m:t>2</m:t>
@@ -922,7 +2516,7 @@
     <w:p>
       <w:pPr>
         <w:rPr>
-          <w:rFonts w:eastAsiaTheme="minorEastAsia"/>
+          <w:rFonts w:ascii="Times New Roman" w:eastAsiaTheme="minorEastAsia" w:hAnsi="Times New Roman" w:cs="Times New Roman"/>
           <w:lang w:val="en-US"/>
         </w:rPr>
       </w:pPr>
@@ -932,7 +2526,7 @@
             <m:sSubPr>
               <m:ctrlPr>
                 <w:rPr>
-                  <w:rFonts w:ascii="Cambria Math" w:eastAsiaTheme="minorEastAsia" w:hAnsi="Cambria Math"/>
+                  <w:rFonts w:ascii="Cambria Math" w:eastAsiaTheme="minorEastAsia" w:hAnsi="Cambria Math" w:cs="Times New Roman"/>
                   <w:i/>
                   <w:lang w:val="en-US"/>
                 </w:rPr>
@@ -941,7 +2535,7 @@
             <m:e>
               <m:r>
                 <w:rPr>
-                  <w:rFonts w:ascii="Cambria Math" w:eastAsiaTheme="minorEastAsia" w:hAnsi="Cambria Math"/>
+                  <w:rFonts w:ascii="Cambria Math" w:eastAsiaTheme="minorEastAsia" w:hAnsi="Cambria Math" w:cs="Times New Roman"/>
                   <w:lang w:val="en-US"/>
                 </w:rPr>
                 <m:t>x</m:t>
@@ -950,7 +2544,7 @@
             <m:sub>
               <m:r>
                 <w:rPr>
-                  <w:rFonts w:ascii="Cambria Math" w:eastAsiaTheme="minorEastAsia" w:hAnsi="Cambria Math"/>
+                  <w:rFonts w:ascii="Cambria Math" w:eastAsiaTheme="minorEastAsia" w:hAnsi="Cambria Math" w:cs="Times New Roman"/>
                   <w:lang w:val="en-US"/>
                 </w:rPr>
                 <m:t>2e</m:t>
@@ -959,7 +2553,7 @@
           </m:sSub>
           <m:r>
             <w:rPr>
-              <w:rFonts w:ascii="Cambria Math" w:eastAsiaTheme="minorEastAsia" w:hAnsi="Cambria Math"/>
+              <w:rFonts w:ascii="Cambria Math" w:eastAsiaTheme="minorEastAsia" w:hAnsi="Cambria Math" w:cs="Times New Roman"/>
               <w:lang w:val="en-US"/>
             </w:rPr>
             <m:t>=</m:t>
@@ -968,7 +2562,7 @@
             <m:fPr>
               <m:ctrlPr>
                 <w:rPr>
-                  <w:rFonts w:ascii="Cambria Math" w:eastAsiaTheme="minorEastAsia" w:hAnsi="Cambria Math"/>
+                  <w:rFonts w:ascii="Cambria Math" w:eastAsiaTheme="minorEastAsia" w:hAnsi="Cambria Math" w:cs="Times New Roman"/>
                   <w:i/>
                   <w:lang w:val="en-US"/>
                 </w:rPr>
@@ -977,14 +2571,14 @@
             <m:num>
               <m:r>
                 <w:rPr>
-                  <w:rFonts w:ascii="Cambria Math" w:eastAsiaTheme="minorEastAsia" w:hAnsi="Cambria Math"/>
+                  <w:rFonts w:ascii="Cambria Math" w:eastAsiaTheme="minorEastAsia" w:hAnsi="Cambria Math" w:cs="Times New Roman"/>
                   <w:lang w:val="en-US"/>
                 </w:rPr>
                 <m:t>E</m:t>
               </m:r>
               <m:r>
                 <w:rPr>
-                  <w:rFonts w:ascii="Cambria Math" w:eastAsiaTheme="minorEastAsia" w:hAnsi="Cambria Math"/>
+                  <w:rFonts w:ascii="Cambria Math" w:eastAsiaTheme="minorEastAsia" w:hAnsi="Cambria Math" w:cs="Times New Roman"/>
                   <w:lang w:val="en-US"/>
                 </w:rPr>
                 <m:t>u</m:t>
@@ -993,7 +2587,7 @@
             <m:den>
               <m:r>
                 <w:rPr>
-                  <w:rFonts w:ascii="Cambria Math" w:eastAsiaTheme="minorEastAsia" w:hAnsi="Cambria Math"/>
+                  <w:rFonts w:ascii="Cambria Math" w:eastAsiaTheme="minorEastAsia" w:hAnsi="Cambria Math" w:cs="Times New Roman"/>
                   <w:lang w:val="en-US"/>
                 </w:rPr>
                 <m:t>u-1</m:t>
@@ -1006,19 +2600,19 @@
     <w:p>
       <w:pPr>
         <w:rPr>
-          <w:rFonts w:eastAsiaTheme="minorEastAsia"/>
-          <w:lang w:val="en-US"/>
-        </w:rPr>
-      </w:pPr>
-      <w:r>
-        <w:rPr>
-          <w:rFonts w:eastAsiaTheme="minorEastAsia"/>
+          <w:rFonts w:ascii="Times New Roman" w:eastAsiaTheme="minorEastAsia" w:hAnsi="Times New Roman" w:cs="Times New Roman"/>
+          <w:lang w:val="en-US"/>
+        </w:rPr>
+      </w:pPr>
+      <w:r>
+        <w:rPr>
+          <w:rFonts w:ascii="Times New Roman" w:eastAsiaTheme="minorEastAsia" w:hAnsi="Times New Roman" w:cs="Times New Roman"/>
         </w:rPr>
         <w:t>Dato nam je nominalna vrednost izlazne varijable</w:t>
       </w:r>
       <w:r>
         <w:rPr>
-          <w:rFonts w:eastAsiaTheme="minorEastAsia"/>
+          <w:rFonts w:ascii="Times New Roman" w:eastAsiaTheme="minorEastAsia" w:hAnsi="Times New Roman" w:cs="Times New Roman"/>
         </w:rPr>
         <w:t xml:space="preserve"> stanje </w:t>
       </w:r>
@@ -1027,7 +2621,7 @@
           <m:sSubPr>
             <m:ctrlPr>
               <w:rPr>
-                <w:rFonts w:ascii="Cambria Math" w:eastAsiaTheme="minorEastAsia" w:hAnsi="Cambria Math"/>
+                <w:rFonts w:ascii="Cambria Math" w:eastAsiaTheme="minorEastAsia" w:hAnsi="Cambria Math" w:cs="Times New Roman"/>
                 <w:i/>
               </w:rPr>
             </m:ctrlPr>
@@ -1035,7 +2629,7 @@
           <m:e>
             <m:r>
               <w:rPr>
-                <w:rFonts w:ascii="Cambria Math" w:eastAsiaTheme="minorEastAsia" w:hAnsi="Cambria Math"/>
+                <w:rFonts w:ascii="Cambria Math" w:eastAsiaTheme="minorEastAsia" w:hAnsi="Cambria Math" w:cs="Times New Roman"/>
               </w:rPr>
               <m:t>x</m:t>
             </m:r>
@@ -1043,7 +2637,7 @@
           <m:sub>
             <m:r>
               <w:rPr>
-                <w:rFonts w:ascii="Cambria Math" w:eastAsiaTheme="minorEastAsia" w:hAnsi="Cambria Math"/>
+                <w:rFonts w:ascii="Cambria Math" w:eastAsiaTheme="minorEastAsia" w:hAnsi="Cambria Math" w:cs="Times New Roman"/>
               </w:rPr>
               <m:t>2e</m:t>
             </m:r>
@@ -1051,7 +2645,7 @@
         </m:sSub>
         <m:r>
           <w:rPr>
-            <w:rFonts w:ascii="Cambria Math" w:eastAsiaTheme="minorEastAsia" w:hAnsi="Cambria Math"/>
+            <w:rFonts w:ascii="Cambria Math" w:eastAsiaTheme="minorEastAsia" w:hAnsi="Cambria Math" w:cs="Times New Roman"/>
             <w:lang w:val="en-US"/>
           </w:rPr>
           <m:t>=-22.5V</m:t>
@@ -1059,7 +2653,7 @@
       </m:oMath>
       <w:r>
         <w:rPr>
-          <w:rFonts w:eastAsiaTheme="minorEastAsia"/>
+          <w:rFonts w:ascii="Times New Roman" w:eastAsiaTheme="minorEastAsia" w:hAnsi="Times New Roman" w:cs="Times New Roman"/>
           <w:lang w:val="en-US"/>
         </w:rPr>
         <w:t xml:space="preserve"> . </w:t>
@@ -1068,22 +2662,21 @@
     <w:p>
       <w:pPr>
         <w:rPr>
-          <w:rFonts w:eastAsiaTheme="minorEastAsia"/>
-          <w:lang w:val="en-US"/>
-        </w:rPr>
-      </w:pPr>
-      <w:r>
-        <w:rPr>
-          <w:rFonts w:eastAsiaTheme="minorEastAsia"/>
-          <w:lang w:val="en-US"/>
-        </w:rPr>
-        <w:lastRenderedPageBreak/>
+          <w:rFonts w:ascii="Times New Roman" w:eastAsiaTheme="minorEastAsia" w:hAnsi="Times New Roman" w:cs="Times New Roman"/>
+          <w:lang w:val="en-US"/>
+        </w:rPr>
+      </w:pPr>
+      <w:r>
+        <w:rPr>
+          <w:rFonts w:ascii="Times New Roman" w:eastAsiaTheme="minorEastAsia" w:hAnsi="Times New Roman" w:cs="Times New Roman"/>
+          <w:lang w:val="en-US"/>
+        </w:rPr>
         <w:t xml:space="preserve">Na </w:t>
       </w:r>
       <w:proofErr w:type="spellStart"/>
       <w:r>
         <w:rPr>
-          <w:rFonts w:eastAsiaTheme="minorEastAsia"/>
+          <w:rFonts w:ascii="Times New Roman" w:eastAsiaTheme="minorEastAsia" w:hAnsi="Times New Roman" w:cs="Times New Roman"/>
           <w:lang w:val="en-US"/>
         </w:rPr>
         <w:t>osnovu</w:t>
@@ -1091,7 +2684,7 @@
       <w:proofErr w:type="spellEnd"/>
       <w:r>
         <w:rPr>
-          <w:rFonts w:eastAsiaTheme="minorEastAsia"/>
+          <w:rFonts w:ascii="Times New Roman" w:eastAsiaTheme="minorEastAsia" w:hAnsi="Times New Roman" w:cs="Times New Roman"/>
           <w:lang w:val="en-US"/>
         </w:rPr>
         <w:t xml:space="preserve"> toga </w:t>
@@ -1101,7 +2694,7 @@
           <m:sSubPr>
             <m:ctrlPr>
               <w:rPr>
-                <w:rFonts w:ascii="Cambria Math" w:eastAsiaTheme="minorEastAsia" w:hAnsi="Cambria Math"/>
+                <w:rFonts w:ascii="Cambria Math" w:eastAsiaTheme="minorEastAsia" w:hAnsi="Cambria Math" w:cs="Times New Roman"/>
                 <w:i/>
                 <w:lang w:val="en-US"/>
               </w:rPr>
@@ -1110,7 +2703,7 @@
           <m:e>
             <m:r>
               <w:rPr>
-                <w:rFonts w:ascii="Cambria Math" w:eastAsiaTheme="minorEastAsia" w:hAnsi="Cambria Math"/>
+                <w:rFonts w:ascii="Cambria Math" w:eastAsiaTheme="minorEastAsia" w:hAnsi="Cambria Math" w:cs="Times New Roman"/>
                 <w:lang w:val="en-US"/>
               </w:rPr>
               <m:t>u</m:t>
@@ -1119,7 +2712,7 @@
           <m:sub>
             <m:r>
               <w:rPr>
-                <w:rFonts w:ascii="Cambria Math" w:eastAsiaTheme="minorEastAsia" w:hAnsi="Cambria Math"/>
+                <w:rFonts w:ascii="Cambria Math" w:eastAsiaTheme="minorEastAsia" w:hAnsi="Cambria Math" w:cs="Times New Roman"/>
                 <w:lang w:val="en-US"/>
               </w:rPr>
               <m:t>e</m:t>
@@ -1128,7 +2721,7 @@
         </m:sSub>
         <m:r>
           <w:rPr>
-            <w:rFonts w:ascii="Cambria Math" w:eastAsiaTheme="minorEastAsia" w:hAnsi="Cambria Math"/>
+            <w:rFonts w:ascii="Cambria Math" w:eastAsiaTheme="minorEastAsia" w:hAnsi="Cambria Math" w:cs="Times New Roman"/>
             <w:lang w:val="en-US"/>
           </w:rPr>
           <m:t>=0.6522</m:t>
@@ -1136,7 +2729,7 @@
       </m:oMath>
       <w:r>
         <w:rPr>
-          <w:rFonts w:eastAsiaTheme="minorEastAsia"/>
+          <w:rFonts w:ascii="Times New Roman" w:eastAsiaTheme="minorEastAsia" w:hAnsi="Times New Roman" w:cs="Times New Roman"/>
           <w:lang w:val="en-US"/>
         </w:rPr>
         <w:t xml:space="preserve"> </w:t>
@@ -1144,7 +2737,7 @@
       <w:proofErr w:type="gramStart"/>
       <w:r>
         <w:rPr>
-          <w:rFonts w:eastAsiaTheme="minorEastAsia"/>
+          <w:rFonts w:ascii="Times New Roman" w:eastAsiaTheme="minorEastAsia" w:hAnsi="Times New Roman" w:cs="Times New Roman"/>
           <w:lang w:val="en-US"/>
         </w:rPr>
         <w:t xml:space="preserve">I </w:t>
@@ -1155,7 +2748,7 @@
           <m:sSubPr>
             <m:ctrlPr>
               <w:rPr>
-                <w:rFonts w:ascii="Cambria Math" w:eastAsiaTheme="minorEastAsia" w:hAnsi="Cambria Math"/>
+                <w:rFonts w:ascii="Cambria Math" w:eastAsiaTheme="minorEastAsia" w:hAnsi="Cambria Math" w:cs="Times New Roman"/>
                 <w:i/>
                 <w:lang w:val="en-US"/>
               </w:rPr>
@@ -1164,7 +2757,7 @@
           <m:e>
             <m:r>
               <w:rPr>
-                <w:rFonts w:ascii="Cambria Math" w:eastAsiaTheme="minorEastAsia" w:hAnsi="Cambria Math"/>
+                <w:rFonts w:ascii="Cambria Math" w:eastAsiaTheme="minorEastAsia" w:hAnsi="Cambria Math" w:cs="Times New Roman"/>
                 <w:lang w:val="en-US"/>
               </w:rPr>
               <m:t>x</m:t>
@@ -1173,7 +2766,7 @@
           <m:sub>
             <m:r>
               <w:rPr>
-                <w:rFonts w:ascii="Cambria Math" w:eastAsiaTheme="minorEastAsia" w:hAnsi="Cambria Math"/>
+                <w:rFonts w:ascii="Cambria Math" w:eastAsiaTheme="minorEastAsia" w:hAnsi="Cambria Math" w:cs="Times New Roman"/>
                 <w:lang w:val="en-US"/>
               </w:rPr>
               <m:t>1e</m:t>
@@ -1182,7 +2775,7 @@
         </m:sSub>
         <m:r>
           <w:rPr>
-            <w:rFonts w:ascii="Cambria Math" w:eastAsiaTheme="minorEastAsia" w:hAnsi="Cambria Math"/>
+            <w:rFonts w:ascii="Cambria Math" w:eastAsiaTheme="minorEastAsia" w:hAnsi="Cambria Math" w:cs="Times New Roman"/>
             <w:lang w:val="en-US"/>
           </w:rPr>
           <m:t>=1.244</m:t>
@@ -1190,7 +2783,7 @@
       </m:oMath>
       <w:r>
         <w:rPr>
-          <w:rFonts w:eastAsiaTheme="minorEastAsia"/>
+          <w:rFonts w:ascii="Times New Roman" w:eastAsiaTheme="minorEastAsia" w:hAnsi="Times New Roman" w:cs="Times New Roman"/>
           <w:lang w:val="en-US"/>
         </w:rPr>
         <w:t>.</w:t>
@@ -1199,13 +2792,14 @@
     <w:p>
       <w:pPr>
         <w:rPr>
+          <w:rFonts w:ascii="Times New Roman" w:hAnsi="Times New Roman" w:cs="Times New Roman"/>
           <w:position w:val="-8"/>
         </w:rPr>
       </w:pPr>
       <w:proofErr w:type="spellStart"/>
       <w:r>
         <w:rPr>
-          <w:rFonts w:eastAsiaTheme="minorEastAsia"/>
+          <w:rFonts w:ascii="Times New Roman" w:eastAsiaTheme="minorEastAsia" w:hAnsi="Times New Roman" w:cs="Times New Roman"/>
           <w:lang w:val="en-US"/>
         </w:rPr>
         <w:t>Karakteristični</w:t>
@@ -1213,7 +2807,7 @@
       <w:proofErr w:type="spellEnd"/>
       <w:r>
         <w:rPr>
-          <w:rFonts w:eastAsiaTheme="minorEastAsia"/>
+          <w:rFonts w:ascii="Times New Roman" w:eastAsiaTheme="minorEastAsia" w:hAnsi="Times New Roman" w:cs="Times New Roman"/>
           <w:lang w:val="en-US"/>
         </w:rPr>
         <w:t xml:space="preserve"> </w:t>
@@ -1221,7 +2815,7 @@
       <w:proofErr w:type="spellStart"/>
       <w:r>
         <w:rPr>
-          <w:rFonts w:eastAsiaTheme="minorEastAsia"/>
+          <w:rFonts w:ascii="Times New Roman" w:eastAsiaTheme="minorEastAsia" w:hAnsi="Times New Roman" w:cs="Times New Roman"/>
           <w:lang w:val="en-US"/>
         </w:rPr>
         <w:t>polinom</w:t>
@@ -1229,7 +2823,7 @@
       <w:proofErr w:type="spellEnd"/>
       <w:r>
         <w:rPr>
-          <w:rFonts w:eastAsiaTheme="minorEastAsia"/>
+          <w:rFonts w:ascii="Times New Roman" w:eastAsiaTheme="minorEastAsia" w:hAnsi="Times New Roman" w:cs="Times New Roman"/>
           <w:lang w:val="en-US"/>
         </w:rPr>
         <w:t xml:space="preserve"> </w:t>
@@ -1237,7 +2831,7 @@
       <w:proofErr w:type="spellStart"/>
       <w:r>
         <w:rPr>
-          <w:rFonts w:eastAsiaTheme="minorEastAsia"/>
+          <w:rFonts w:ascii="Times New Roman" w:eastAsiaTheme="minorEastAsia" w:hAnsi="Times New Roman" w:cs="Times New Roman"/>
           <w:lang w:val="en-US"/>
         </w:rPr>
         <w:t>sistema</w:t>
@@ -1245,7 +2839,7 @@
       <w:proofErr w:type="spellEnd"/>
       <w:r>
         <w:rPr>
-          <w:rFonts w:eastAsiaTheme="minorEastAsia"/>
+          <w:rFonts w:ascii="Times New Roman" w:eastAsiaTheme="minorEastAsia" w:hAnsi="Times New Roman" w:cs="Times New Roman"/>
           <w:lang w:val="en-US"/>
         </w:rPr>
         <w:t xml:space="preserve"> </w:t>
@@ -1253,7 +2847,7 @@
       <w:proofErr w:type="spellStart"/>
       <w:r>
         <w:rPr>
-          <w:rFonts w:eastAsiaTheme="minorEastAsia"/>
+          <w:rFonts w:ascii="Times New Roman" w:eastAsiaTheme="minorEastAsia" w:hAnsi="Times New Roman" w:cs="Times New Roman"/>
           <w:lang w:val="en-US"/>
         </w:rPr>
         <w:t>linearizovanog</w:t>
@@ -1261,7 +2855,7 @@
       <w:proofErr w:type="spellEnd"/>
       <w:r>
         <w:rPr>
-          <w:rFonts w:eastAsiaTheme="minorEastAsia"/>
+          <w:rFonts w:ascii="Times New Roman" w:eastAsiaTheme="minorEastAsia" w:hAnsi="Times New Roman" w:cs="Times New Roman"/>
           <w:lang w:val="en-US"/>
         </w:rPr>
         <w:t xml:space="preserve"> u </w:t>
@@ -1269,7 +2863,7 @@
       <w:proofErr w:type="spellStart"/>
       <w:r>
         <w:rPr>
-          <w:rFonts w:eastAsiaTheme="minorEastAsia"/>
+          <w:rFonts w:ascii="Times New Roman" w:eastAsiaTheme="minorEastAsia" w:hAnsi="Times New Roman" w:cs="Times New Roman"/>
           <w:lang w:val="en-US"/>
         </w:rPr>
         <w:t>ovom</w:t>
@@ -1277,7 +2871,7 @@
       <w:proofErr w:type="spellEnd"/>
       <w:r>
         <w:rPr>
-          <w:rFonts w:eastAsiaTheme="minorEastAsia"/>
+          <w:rFonts w:ascii="Times New Roman" w:eastAsiaTheme="minorEastAsia" w:hAnsi="Times New Roman" w:cs="Times New Roman"/>
           <w:lang w:val="en-US"/>
         </w:rPr>
         <w:t xml:space="preserve"> </w:t>
@@ -1285,7 +2879,7 @@
       <w:proofErr w:type="spellStart"/>
       <w:r>
         <w:rPr>
-          <w:rFonts w:eastAsiaTheme="minorEastAsia"/>
+          <w:rFonts w:ascii="Times New Roman" w:eastAsiaTheme="minorEastAsia" w:hAnsi="Times New Roman" w:cs="Times New Roman"/>
           <w:lang w:val="en-US"/>
         </w:rPr>
         <w:t>ravnotežnom</w:t>
@@ -1293,7 +2887,7 @@
       <w:proofErr w:type="spellEnd"/>
       <w:r>
         <w:rPr>
-          <w:rFonts w:eastAsiaTheme="minorEastAsia"/>
+          <w:rFonts w:ascii="Times New Roman" w:eastAsiaTheme="minorEastAsia" w:hAnsi="Times New Roman" w:cs="Times New Roman"/>
           <w:lang w:val="en-US"/>
         </w:rPr>
         <w:t xml:space="preserve"> </w:t>
@@ -1301,7 +2895,7 @@
       <w:proofErr w:type="spellStart"/>
       <w:r>
         <w:rPr>
-          <w:rFonts w:eastAsiaTheme="minorEastAsia"/>
+          <w:rFonts w:ascii="Times New Roman" w:eastAsiaTheme="minorEastAsia" w:hAnsi="Times New Roman" w:cs="Times New Roman"/>
           <w:lang w:val="en-US"/>
         </w:rPr>
         <w:t>stanju</w:t>
@@ -1309,7 +2903,7 @@
       <w:proofErr w:type="spellEnd"/>
       <w:r>
         <w:rPr>
-          <w:rFonts w:eastAsiaTheme="minorEastAsia"/>
+          <w:rFonts w:ascii="Times New Roman" w:eastAsiaTheme="minorEastAsia" w:hAnsi="Times New Roman" w:cs="Times New Roman"/>
           <w:lang w:val="en-US"/>
         </w:rPr>
         <w:t xml:space="preserve"> </w:t>
@@ -1317,7 +2911,7 @@
       <w:proofErr w:type="spellStart"/>
       <w:r>
         <w:rPr>
-          <w:rFonts w:eastAsiaTheme="minorEastAsia"/>
+          <w:rFonts w:ascii="Times New Roman" w:eastAsiaTheme="minorEastAsia" w:hAnsi="Times New Roman" w:cs="Times New Roman"/>
           <w:lang w:val="en-US"/>
         </w:rPr>
         <w:t>glasi</w:t>
@@ -1325,19 +2919,21 @@
       <w:proofErr w:type="spellEnd"/>
       <w:r>
         <w:rPr>
-          <w:rFonts w:eastAsiaTheme="minorEastAsia"/>
+          <w:rFonts w:ascii="Times New Roman" w:eastAsiaTheme="minorEastAsia" w:hAnsi="Times New Roman" w:cs="Times New Roman"/>
           <w:lang w:val="en-US"/>
         </w:rPr>
         <w:t>:</w:t>
       </w:r>
       <w:r>
         <w:rPr>
+          <w:rFonts w:ascii="Times New Roman" w:hAnsi="Times New Roman" w:cs="Times New Roman"/>
           <w:position w:val="-8"/>
         </w:rPr>
         <w:t xml:space="preserve"> </w:t>
       </w:r>
       <w:r>
         <w:rPr>
+          <w:rFonts w:ascii="Times New Roman" w:hAnsi="Times New Roman" w:cs="Times New Roman"/>
           <w:noProof/>
           <w:position w:val="-8"/>
           <w:lang w:val="en-US"/>
@@ -1395,17 +2991,21 @@
     <w:p>
       <w:pPr>
         <w:rPr>
+          <w:rFonts w:ascii="Times New Roman" w:hAnsi="Times New Roman" w:cs="Times New Roman"/>
           <w:position w:val="-8"/>
         </w:rPr>
       </w:pPr>
       <w:r>
         <w:rPr>
+          <w:rFonts w:ascii="Times New Roman" w:hAnsi="Times New Roman" w:cs="Times New Roman"/>
           <w:position w:val="-8"/>
         </w:rPr>
+        <w:lastRenderedPageBreak/>
         <w:t xml:space="preserve">te su nule ovog polinoma </w:t>
       </w:r>
       <w:r>
         <w:rPr>
+          <w:rFonts w:ascii="Times New Roman" w:hAnsi="Times New Roman" w:cs="Times New Roman"/>
           <w:noProof/>
           <w:position w:val="-21"/>
           <w:lang w:val="en-US"/>
@@ -1463,25 +3063,235 @@
     <w:p>
       <w:pPr>
         <w:rPr>
+          <w:rFonts w:ascii="Times New Roman" w:eastAsiaTheme="minorEastAsia" w:hAnsi="Times New Roman" w:cs="Times New Roman"/>
+          <w:lang w:val="en-US"/>
+        </w:rPr>
+      </w:pPr>
+    </w:p>
+    <w:p>
+      <w:pPr>
+        <w:rPr>
+          <w:rFonts w:ascii="Times New Roman" w:eastAsiaTheme="minorEastAsia" w:hAnsi="Times New Roman" w:cs="Times New Roman"/>
+          <w:lang w:val="en-US"/>
+        </w:rPr>
+      </w:pPr>
+      <w:proofErr w:type="gramStart"/>
+      <w:r>
+        <w:rPr>
+          <w:rFonts w:ascii="Times New Roman" w:eastAsiaTheme="minorEastAsia" w:hAnsi="Times New Roman" w:cs="Times New Roman"/>
+          <w:lang w:val="en-US"/>
+        </w:rPr>
+        <w:t xml:space="preserve">Na </w:t>
+      </w:r>
+      <w:proofErr w:type="spellStart"/>
+      <w:r>
+        <w:rPr>
+          <w:rFonts w:ascii="Times New Roman" w:eastAsiaTheme="minorEastAsia" w:hAnsi="Times New Roman" w:cs="Times New Roman"/>
+          <w:lang w:val="en-US"/>
+        </w:rPr>
+        <w:t>osnovu</w:t>
+      </w:r>
+      <w:proofErr w:type="spellEnd"/>
+      <w:r>
+        <w:rPr>
+          <w:rFonts w:ascii="Times New Roman" w:eastAsiaTheme="minorEastAsia" w:hAnsi="Times New Roman" w:cs="Times New Roman"/>
+          <w:lang w:val="en-US"/>
+        </w:rPr>
+        <w:t xml:space="preserve"> </w:t>
+      </w:r>
+      <w:proofErr w:type="spellStart"/>
+      <w:r>
+        <w:rPr>
+          <w:rFonts w:ascii="Times New Roman" w:eastAsiaTheme="minorEastAsia" w:hAnsi="Times New Roman" w:cs="Times New Roman"/>
+          <w:lang w:val="en-US"/>
+        </w:rPr>
+        <w:t>indirektnog</w:t>
+      </w:r>
+      <w:proofErr w:type="spellEnd"/>
+      <w:r>
+        <w:rPr>
+          <w:rFonts w:ascii="Times New Roman" w:eastAsiaTheme="minorEastAsia" w:hAnsi="Times New Roman" w:cs="Times New Roman"/>
+          <w:lang w:val="en-US"/>
+        </w:rPr>
+        <w:t xml:space="preserve"> </w:t>
+      </w:r>
+      <w:proofErr w:type="spellStart"/>
+      <w:r>
+        <w:rPr>
+          <w:rFonts w:ascii="Times New Roman" w:eastAsiaTheme="minorEastAsia" w:hAnsi="Times New Roman" w:cs="Times New Roman"/>
+          <w:lang w:val="en-US"/>
+        </w:rPr>
+        <w:t>metoda</w:t>
+      </w:r>
+      <w:proofErr w:type="spellEnd"/>
+      <w:r>
+        <w:rPr>
+          <w:rFonts w:ascii="Times New Roman" w:eastAsiaTheme="minorEastAsia" w:hAnsi="Times New Roman" w:cs="Times New Roman"/>
+          <w:lang w:val="en-US"/>
+        </w:rPr>
+        <w:t xml:space="preserve"> </w:t>
+      </w:r>
+      <w:proofErr w:type="spellStart"/>
+      <w:r>
+        <w:rPr>
+          <w:rFonts w:ascii="Times New Roman" w:eastAsiaTheme="minorEastAsia" w:hAnsi="Times New Roman" w:cs="Times New Roman"/>
+          <w:lang w:val="en-US"/>
+        </w:rPr>
+        <w:t>Ljapunova</w:t>
+      </w:r>
+      <w:proofErr w:type="spellEnd"/>
+      <w:r>
+        <w:rPr>
+          <w:rFonts w:ascii="Times New Roman" w:eastAsiaTheme="minorEastAsia" w:hAnsi="Times New Roman" w:cs="Times New Roman"/>
+          <w:lang w:val="en-US"/>
+        </w:rPr>
+        <w:t xml:space="preserve"> </w:t>
+      </w:r>
+      <w:proofErr w:type="spellStart"/>
+      <w:r>
+        <w:rPr>
+          <w:rFonts w:ascii="Times New Roman" w:eastAsiaTheme="minorEastAsia" w:hAnsi="Times New Roman" w:cs="Times New Roman"/>
+          <w:lang w:val="en-US"/>
+        </w:rPr>
+        <w:t>možemo</w:t>
+      </w:r>
+      <w:proofErr w:type="spellEnd"/>
+      <w:r>
+        <w:rPr>
+          <w:rFonts w:ascii="Times New Roman" w:eastAsiaTheme="minorEastAsia" w:hAnsi="Times New Roman" w:cs="Times New Roman"/>
+          <w:lang w:val="en-US"/>
+        </w:rPr>
+        <w:t xml:space="preserve"> da </w:t>
+      </w:r>
+      <w:proofErr w:type="spellStart"/>
+      <w:r>
+        <w:rPr>
+          <w:rFonts w:ascii="Times New Roman" w:eastAsiaTheme="minorEastAsia" w:hAnsi="Times New Roman" w:cs="Times New Roman"/>
+          <w:lang w:val="en-US"/>
+        </w:rPr>
+        <w:t>tvrdimo</w:t>
+      </w:r>
+      <w:proofErr w:type="spellEnd"/>
+      <w:r>
+        <w:rPr>
+          <w:rFonts w:ascii="Times New Roman" w:eastAsiaTheme="minorEastAsia" w:hAnsi="Times New Roman" w:cs="Times New Roman"/>
+          <w:lang w:val="en-US"/>
+        </w:rPr>
+        <w:t xml:space="preserve"> da je </w:t>
+      </w:r>
+      <w:proofErr w:type="spellStart"/>
+      <w:r>
+        <w:rPr>
+          <w:rFonts w:ascii="Times New Roman" w:eastAsiaTheme="minorEastAsia" w:hAnsi="Times New Roman" w:cs="Times New Roman"/>
+          <w:lang w:val="en-US"/>
+        </w:rPr>
+        <w:t>ovo</w:t>
+      </w:r>
+      <w:proofErr w:type="spellEnd"/>
+      <w:r>
+        <w:rPr>
+          <w:rFonts w:ascii="Times New Roman" w:eastAsiaTheme="minorEastAsia" w:hAnsi="Times New Roman" w:cs="Times New Roman"/>
+          <w:lang w:val="en-US"/>
+        </w:rPr>
+        <w:t xml:space="preserve"> </w:t>
+      </w:r>
+      <w:proofErr w:type="spellStart"/>
+      <w:r>
+        <w:rPr>
+          <w:rFonts w:ascii="Times New Roman" w:eastAsiaTheme="minorEastAsia" w:hAnsi="Times New Roman" w:cs="Times New Roman"/>
+          <w:lang w:val="en-US"/>
+        </w:rPr>
+        <w:t>stanje</w:t>
+      </w:r>
+      <w:proofErr w:type="spellEnd"/>
+      <w:r>
+        <w:rPr>
+          <w:rFonts w:ascii="Times New Roman" w:eastAsiaTheme="minorEastAsia" w:hAnsi="Times New Roman" w:cs="Times New Roman"/>
+          <w:lang w:val="en-US"/>
+        </w:rPr>
+        <w:t xml:space="preserve"> </w:t>
+      </w:r>
+      <w:proofErr w:type="spellStart"/>
+      <w:r>
+        <w:rPr>
+          <w:rFonts w:ascii="Times New Roman" w:eastAsiaTheme="minorEastAsia" w:hAnsi="Times New Roman" w:cs="Times New Roman"/>
+          <w:lang w:val="en-US"/>
+        </w:rPr>
+        <w:t>lokalno</w:t>
+      </w:r>
+      <w:proofErr w:type="spellEnd"/>
+      <w:r>
+        <w:rPr>
+          <w:rFonts w:ascii="Times New Roman" w:eastAsiaTheme="minorEastAsia" w:hAnsi="Times New Roman" w:cs="Times New Roman"/>
+          <w:lang w:val="en-US"/>
+        </w:rPr>
+        <w:t xml:space="preserve"> </w:t>
+      </w:r>
+      <w:proofErr w:type="spellStart"/>
+      <w:r>
+        <w:rPr>
+          <w:rFonts w:ascii="Times New Roman" w:eastAsiaTheme="minorEastAsia" w:hAnsi="Times New Roman" w:cs="Times New Roman"/>
+          <w:lang w:val="en-US"/>
+        </w:rPr>
+        <w:t>asimptotski</w:t>
+      </w:r>
+      <w:proofErr w:type="spellEnd"/>
+      <w:r>
+        <w:rPr>
+          <w:rFonts w:ascii="Times New Roman" w:eastAsiaTheme="minorEastAsia" w:hAnsi="Times New Roman" w:cs="Times New Roman"/>
+          <w:lang w:val="en-US"/>
+        </w:rPr>
+        <w:t xml:space="preserve"> </w:t>
+      </w:r>
+      <w:proofErr w:type="spellStart"/>
+      <w:r>
+        <w:rPr>
+          <w:rFonts w:ascii="Times New Roman" w:eastAsiaTheme="minorEastAsia" w:hAnsi="Times New Roman" w:cs="Times New Roman"/>
+          <w:lang w:val="en-US"/>
+        </w:rPr>
+        <w:t>stabilno</w:t>
+      </w:r>
+      <w:proofErr w:type="spellEnd"/>
+      <w:r>
+        <w:rPr>
+          <w:rFonts w:ascii="Times New Roman" w:eastAsiaTheme="minorEastAsia" w:hAnsi="Times New Roman" w:cs="Times New Roman"/>
+          <w:lang w:val="en-US"/>
+        </w:rPr>
+        <w:t>.</w:t>
+      </w:r>
+      <w:proofErr w:type="gramEnd"/>
+      <w:r>
+        <w:rPr>
+          <w:rFonts w:ascii="Times New Roman" w:eastAsiaTheme="minorEastAsia" w:hAnsi="Times New Roman" w:cs="Times New Roman"/>
+          <w:lang w:val="en-US"/>
+        </w:rPr>
+        <w:t xml:space="preserve"> </w:t>
+      </w:r>
+    </w:p>
+    <w:p>
+      <w:pPr>
+        <w:pStyle w:val="Heading3"/>
+        <w:rPr>
           <w:rFonts w:eastAsiaTheme="minorEastAsia"/>
           <w:lang w:val="en-US"/>
         </w:rPr>
       </w:pPr>
-    </w:p>
-    <w:p>
-      <w:pPr>
+      <w:bookmarkStart w:id="7" w:name="_Toc56359409"/>
+      <w:proofErr w:type="spellStart"/>
+      <w:r>
         <w:rPr>
           <w:rFonts w:eastAsiaTheme="minorEastAsia"/>
           <w:lang w:val="en-US"/>
         </w:rPr>
-      </w:pPr>
-      <w:proofErr w:type="gramStart"/>
+        <w:t>Nelinearni</w:t>
+      </w:r>
+      <w:proofErr w:type="spellEnd"/>
       <w:r>
         <w:rPr>
           <w:rFonts w:eastAsiaTheme="minorEastAsia"/>
           <w:lang w:val="en-US"/>
         </w:rPr>
-        <w:t xml:space="preserve">Na </w:t>
+        <w:t xml:space="preserve"> </w:t>
       </w:r>
       <w:proofErr w:type="spellStart"/>
       <w:r>
@@ -1489,7 +3299,7 @@
           <w:rFonts w:eastAsiaTheme="minorEastAsia"/>
           <w:lang w:val="en-US"/>
         </w:rPr>
-        <w:t>osnovu</w:t>
+        <w:t>sistem</w:t>
       </w:r>
       <w:proofErr w:type="spellEnd"/>
       <w:r>
@@ -1497,7 +3307,7 @@
           <w:rFonts w:eastAsiaTheme="minorEastAsia"/>
           <w:lang w:val="en-US"/>
         </w:rPr>
-        <w:t xml:space="preserve"> </w:t>
+        <w:t xml:space="preserve"> bez </w:t>
       </w:r>
       <w:proofErr w:type="spellStart"/>
       <w:r>
@@ -1505,227 +3315,21 @@
           <w:rFonts w:eastAsiaTheme="minorEastAsia"/>
           <w:lang w:val="en-US"/>
         </w:rPr>
-        <w:t>indirektnog</w:t>
-      </w:r>
+        <w:t>šuma</w:t>
+      </w:r>
+      <w:bookmarkEnd w:id="7"/>
       <w:proofErr w:type="spellEnd"/>
-      <w:r>
-        <w:rPr>
-          <w:rFonts w:eastAsiaTheme="minorEastAsia"/>
-          <w:lang w:val="en-US"/>
-        </w:rPr>
-        <w:t xml:space="preserve"> </w:t>
-      </w:r>
-      <w:proofErr w:type="spellStart"/>
-      <w:r>
-        <w:rPr>
-          <w:rFonts w:eastAsiaTheme="minorEastAsia"/>
-          <w:lang w:val="en-US"/>
-        </w:rPr>
-        <w:t>metoda</w:t>
-      </w:r>
-      <w:proofErr w:type="spellEnd"/>
-      <w:r>
-        <w:rPr>
-          <w:rFonts w:eastAsiaTheme="minorEastAsia"/>
-          <w:lang w:val="en-US"/>
-        </w:rPr>
-        <w:t xml:space="preserve"> </w:t>
-      </w:r>
-      <w:proofErr w:type="spellStart"/>
-      <w:r>
-        <w:rPr>
-          <w:rFonts w:eastAsiaTheme="minorEastAsia"/>
-          <w:lang w:val="en-US"/>
-        </w:rPr>
-        <w:t>Ljapunova</w:t>
-      </w:r>
-      <w:proofErr w:type="spellEnd"/>
-      <w:r>
-        <w:rPr>
-          <w:rFonts w:eastAsiaTheme="minorEastAsia"/>
-          <w:lang w:val="en-US"/>
-        </w:rPr>
-        <w:t xml:space="preserve"> </w:t>
-      </w:r>
-      <w:proofErr w:type="spellStart"/>
-      <w:r>
-        <w:rPr>
-          <w:rFonts w:eastAsiaTheme="minorEastAsia"/>
-          <w:lang w:val="en-US"/>
-        </w:rPr>
-        <w:t>možemo</w:t>
-      </w:r>
-      <w:proofErr w:type="spellEnd"/>
-      <w:r>
-        <w:rPr>
-          <w:rFonts w:eastAsiaTheme="minorEastAsia"/>
-          <w:lang w:val="en-US"/>
-        </w:rPr>
-        <w:t xml:space="preserve"> da </w:t>
-      </w:r>
-      <w:proofErr w:type="spellStart"/>
-      <w:r>
-        <w:rPr>
-          <w:rFonts w:eastAsiaTheme="minorEastAsia"/>
-          <w:lang w:val="en-US"/>
-        </w:rPr>
-        <w:t>tvrdimo</w:t>
-      </w:r>
-      <w:proofErr w:type="spellEnd"/>
-      <w:r>
-        <w:rPr>
-          <w:rFonts w:eastAsiaTheme="minorEastAsia"/>
-          <w:lang w:val="en-US"/>
-        </w:rPr>
-        <w:t xml:space="preserve"> da je </w:t>
-      </w:r>
-      <w:proofErr w:type="spellStart"/>
-      <w:r>
-        <w:rPr>
-          <w:rFonts w:eastAsiaTheme="minorEastAsia"/>
-          <w:lang w:val="en-US"/>
-        </w:rPr>
-        <w:t>ovo</w:t>
-      </w:r>
-      <w:proofErr w:type="spellEnd"/>
-      <w:r>
-        <w:rPr>
-          <w:rFonts w:eastAsiaTheme="minorEastAsia"/>
-          <w:lang w:val="en-US"/>
-        </w:rPr>
-        <w:t xml:space="preserve"> </w:t>
-      </w:r>
-      <w:proofErr w:type="spellStart"/>
-      <w:r>
-        <w:rPr>
-          <w:rFonts w:eastAsiaTheme="minorEastAsia"/>
-          <w:lang w:val="en-US"/>
-        </w:rPr>
-        <w:t>stanje</w:t>
-      </w:r>
-      <w:proofErr w:type="spellEnd"/>
-      <w:r>
-        <w:rPr>
-          <w:rFonts w:eastAsiaTheme="minorEastAsia"/>
-          <w:lang w:val="en-US"/>
-        </w:rPr>
-        <w:t xml:space="preserve"> </w:t>
-      </w:r>
-      <w:proofErr w:type="spellStart"/>
-      <w:r>
-        <w:rPr>
-          <w:rFonts w:eastAsiaTheme="minorEastAsia"/>
-          <w:lang w:val="en-US"/>
-        </w:rPr>
-        <w:t>lokalno</w:t>
-      </w:r>
-      <w:proofErr w:type="spellEnd"/>
-      <w:r>
-        <w:rPr>
-          <w:rFonts w:eastAsiaTheme="minorEastAsia"/>
-          <w:lang w:val="en-US"/>
-        </w:rPr>
-        <w:t xml:space="preserve"> </w:t>
-      </w:r>
-      <w:proofErr w:type="spellStart"/>
-      <w:r>
-        <w:rPr>
-          <w:rFonts w:eastAsiaTheme="minorEastAsia"/>
-          <w:lang w:val="en-US"/>
-        </w:rPr>
-        <w:t>asimptotski</w:t>
-      </w:r>
-      <w:proofErr w:type="spellEnd"/>
-      <w:r>
-        <w:rPr>
-          <w:rFonts w:eastAsiaTheme="minorEastAsia"/>
-          <w:lang w:val="en-US"/>
-        </w:rPr>
-        <w:t xml:space="preserve"> </w:t>
-      </w:r>
-      <w:proofErr w:type="spellStart"/>
-      <w:r>
-        <w:rPr>
-          <w:rFonts w:eastAsiaTheme="minorEastAsia"/>
-          <w:lang w:val="en-US"/>
-        </w:rPr>
-        <w:t>stabilno</w:t>
-      </w:r>
-      <w:proofErr w:type="spellEnd"/>
-      <w:r>
-        <w:rPr>
-          <w:rFonts w:eastAsiaTheme="minorEastAsia"/>
-          <w:lang w:val="en-US"/>
-        </w:rPr>
-        <w:t>.</w:t>
-      </w:r>
-      <w:proofErr w:type="gramEnd"/>
-      <w:r>
-        <w:rPr>
-          <w:rFonts w:eastAsiaTheme="minorEastAsia"/>
-          <w:lang w:val="en-US"/>
-        </w:rPr>
-        <w:t xml:space="preserve"> </w:t>
-      </w:r>
-    </w:p>
-    <w:p>
-      <w:pPr>
-        <w:rPr>
-          <w:rFonts w:eastAsiaTheme="minorEastAsia"/>
-          <w:lang w:val="en-US"/>
-        </w:rPr>
-      </w:pPr>
-      <w:proofErr w:type="spellStart"/>
-      <w:r>
-        <w:rPr>
-          <w:rFonts w:eastAsiaTheme="minorEastAsia"/>
-          <w:lang w:val="en-US"/>
-        </w:rPr>
-        <w:t>Nelinearni</w:t>
-      </w:r>
-      <w:proofErr w:type="spellEnd"/>
-      <w:r>
-        <w:rPr>
-          <w:rFonts w:eastAsiaTheme="minorEastAsia"/>
-          <w:lang w:val="en-US"/>
-        </w:rPr>
-        <w:t xml:space="preserve"> </w:t>
-      </w:r>
-      <w:proofErr w:type="spellStart"/>
-      <w:r>
-        <w:rPr>
-          <w:rFonts w:eastAsiaTheme="minorEastAsia"/>
-          <w:lang w:val="en-US"/>
-        </w:rPr>
-        <w:t>sistem</w:t>
-      </w:r>
-      <w:proofErr w:type="spellEnd"/>
-      <w:r>
-        <w:rPr>
-          <w:rFonts w:eastAsiaTheme="minorEastAsia"/>
-          <w:lang w:val="en-US"/>
-        </w:rPr>
-        <w:t xml:space="preserve"> bez </w:t>
-      </w:r>
-      <w:proofErr w:type="spellStart"/>
-      <w:r>
-        <w:rPr>
-          <w:rFonts w:eastAsiaTheme="minorEastAsia"/>
-          <w:lang w:val="en-US"/>
-        </w:rPr>
-        <w:t>šuma</w:t>
-      </w:r>
-      <w:proofErr w:type="spellEnd"/>
-    </w:p>
-    <w:p>
-      <w:pPr>
-        <w:rPr>
-          <w:rFonts w:eastAsiaTheme="minorEastAsia"/>
-          <w:lang w:val="en-US"/>
-        </w:rPr>
-      </w:pPr>
-      <w:r>
-        <w:rPr>
+    </w:p>
+    <w:p>
+      <w:pPr>
+        <w:rPr>
+          <w:rFonts w:ascii="Times New Roman" w:eastAsiaTheme="minorEastAsia" w:hAnsi="Times New Roman" w:cs="Times New Roman"/>
+          <w:lang w:val="en-US"/>
+        </w:rPr>
+      </w:pPr>
+      <w:r>
+        <w:rPr>
+          <w:rFonts w:ascii="Times New Roman" w:hAnsi="Times New Roman" w:cs="Times New Roman"/>
           <w:noProof/>
           <w:lang w:val="en-US"/>
         </w:rPr>
@@ -1769,24 +3373,23 @@
     <w:p>
       <w:pPr>
         <w:rPr>
-          <w:rFonts w:eastAsiaTheme="minorEastAsia"/>
-          <w:lang w:val="en-US"/>
-        </w:rPr>
-      </w:pPr>
-    </w:p>
-    <w:p>
-      <w:pPr>
-        <w:rPr>
-          <w:rFonts w:eastAsiaTheme="minorEastAsia"/>
-          <w:lang w:val="en-US"/>
-        </w:rPr>
-      </w:pPr>
-      <w:r>
-        <w:rPr>
-          <w:rFonts w:eastAsiaTheme="minorEastAsia"/>
-          <w:lang w:val="en-US"/>
-        </w:rPr>
-        <w:lastRenderedPageBreak/>
+          <w:rFonts w:ascii="Times New Roman" w:eastAsiaTheme="minorEastAsia" w:hAnsi="Times New Roman" w:cs="Times New Roman"/>
+          <w:lang w:val="en-US"/>
+        </w:rPr>
+      </w:pPr>
+    </w:p>
+    <w:p>
+      <w:pPr>
+        <w:rPr>
+          <w:rFonts w:ascii="Times New Roman" w:eastAsiaTheme="minorEastAsia" w:hAnsi="Times New Roman" w:cs="Times New Roman"/>
+          <w:lang w:val="en-US"/>
+        </w:rPr>
+      </w:pPr>
+      <w:r>
+        <w:rPr>
+          <w:rFonts w:ascii="Times New Roman" w:eastAsiaTheme="minorEastAsia" w:hAnsi="Times New Roman" w:cs="Times New Roman"/>
+          <w:lang w:val="en-US"/>
+        </w:rPr>
         <w:pict w14:anchorId="115A6231">
           <v:shapetype id="_x0000_t75" coordsize="21600,21600" o:spt="75" o:preferrelative="t" path="m@4@5l@4@11@9@11@9@5xe" filled="f" stroked="f">
             <v:stroke joinstyle="miter"/>
@@ -1816,16 +3419,17 @@
     <w:p>
       <w:pPr>
         <w:rPr>
-          <w:rFonts w:eastAsiaTheme="minorEastAsia"/>
-          <w:lang w:val="en-US"/>
-        </w:rPr>
-      </w:pPr>
-      <w:r>
-        <w:rPr>
-          <w:rFonts w:eastAsiaTheme="minorEastAsia"/>
+          <w:rFonts w:ascii="Times New Roman" w:eastAsiaTheme="minorEastAsia" w:hAnsi="Times New Roman" w:cs="Times New Roman"/>
+          <w:lang w:val="en-US"/>
+        </w:rPr>
+      </w:pPr>
+      <w:r>
+        <w:rPr>
+          <w:rFonts w:ascii="Times New Roman" w:eastAsiaTheme="minorEastAsia" w:hAnsi="Times New Roman" w:cs="Times New Roman"/>
           <w:noProof/>
           <w:lang w:val="en-US"/>
         </w:rPr>
+        <w:lastRenderedPageBreak/>
         <w:drawing>
           <wp:inline distT="0" distB="0" distL="0" distR="0" wp14:anchorId="0D521754" wp14:editId="050BF6C8">
             <wp:extent cx="4341495" cy="3578225"/>
@@ -1879,13 +3483,13 @@
     <w:p>
       <w:pPr>
         <w:rPr>
-          <w:rFonts w:eastAsiaTheme="minorEastAsia"/>
-          <w:lang w:val="en-US"/>
-        </w:rPr>
-      </w:pPr>
-      <w:r>
-        <w:rPr>
-          <w:rFonts w:eastAsiaTheme="minorEastAsia"/>
+          <w:rFonts w:ascii="Times New Roman" w:eastAsiaTheme="minorEastAsia" w:hAnsi="Times New Roman" w:cs="Times New Roman"/>
+          <w:lang w:val="en-US"/>
+        </w:rPr>
+      </w:pPr>
+      <w:r>
+        <w:rPr>
+          <w:rFonts w:ascii="Times New Roman" w:eastAsiaTheme="minorEastAsia" w:hAnsi="Times New Roman" w:cs="Times New Roman"/>
           <w:lang w:val="en-US"/>
         </w:rPr>
         <w:lastRenderedPageBreak/>
@@ -1897,7 +3501,7 @@
       </w:r>
       <w:r>
         <w:rPr>
-          <w:rFonts w:eastAsiaTheme="minorEastAsia"/>
+          <w:rFonts w:ascii="Times New Roman" w:eastAsiaTheme="minorEastAsia" w:hAnsi="Times New Roman" w:cs="Times New Roman"/>
           <w:lang w:val="en-US"/>
         </w:rPr>
         <w:pict w14:anchorId="76F424D9">
@@ -1909,16 +3513,19 @@
     </w:p>
     <w:p>
       <w:pPr>
+        <w:pStyle w:val="Heading3"/>
         <w:rPr>
           <w:rFonts w:eastAsiaTheme="minorEastAsia"/>
         </w:rPr>
       </w:pPr>
+      <w:bookmarkStart w:id="8" w:name="_Toc56359410"/>
       <w:proofErr w:type="spellStart"/>
       <w:r>
         <w:rPr>
           <w:rFonts w:eastAsiaTheme="minorEastAsia"/>
           <w:lang w:val="en-US"/>
         </w:rPr>
+        <w:lastRenderedPageBreak/>
         <w:t>Nelinearni</w:t>
       </w:r>
       <w:proofErr w:type="spellEnd"/>
@@ -1949,20 +3556,20 @@
         </w:rPr>
         <w:t xml:space="preserve"> šumom</w:t>
       </w:r>
-    </w:p>
-    <w:p>
-      <w:pPr>
-        <w:rPr>
-          <w:rFonts w:eastAsiaTheme="minorEastAsia"/>
-        </w:rPr>
-      </w:pPr>
-      <w:r>
-        <w:rPr>
-          <w:rFonts w:eastAsiaTheme="minorEastAsia"/>
+      <w:bookmarkEnd w:id="8"/>
+    </w:p>
+    <w:p>
+      <w:pPr>
+        <w:rPr>
+          <w:rFonts w:ascii="Times New Roman" w:eastAsiaTheme="minorEastAsia" w:hAnsi="Times New Roman" w:cs="Times New Roman"/>
+        </w:rPr>
+      </w:pPr>
+      <w:r>
+        <w:rPr>
+          <w:rFonts w:ascii="Times New Roman" w:eastAsiaTheme="minorEastAsia" w:hAnsi="Times New Roman" w:cs="Times New Roman"/>
           <w:noProof/>
           <w:lang w:val="en-US"/>
         </w:rPr>
-        <w:lastRenderedPageBreak/>
         <w:drawing>
           <wp:inline distT="0" distB="0" distL="0" distR="0" wp14:anchorId="74FC7D16" wp14:editId="57C4E79E">
             <wp:extent cx="5731510" cy="3320112"/>
@@ -2003,19 +3610,19 @@
     <w:p>
       <w:pPr>
         <w:rPr>
-          <w:rFonts w:eastAsiaTheme="minorEastAsia"/>
-        </w:rPr>
-      </w:pPr>
-    </w:p>
-    <w:p>
-      <w:pPr>
-        <w:rPr>
-          <w:rFonts w:eastAsiaTheme="minorEastAsia"/>
-        </w:rPr>
-      </w:pPr>
-      <w:r>
-        <w:rPr>
-          <w:rFonts w:eastAsiaTheme="minorEastAsia"/>
+          <w:rFonts w:ascii="Times New Roman" w:eastAsiaTheme="minorEastAsia" w:hAnsi="Times New Roman" w:cs="Times New Roman"/>
+        </w:rPr>
+      </w:pPr>
+    </w:p>
+    <w:p>
+      <w:pPr>
+        <w:rPr>
+          <w:rFonts w:ascii="Times New Roman" w:eastAsiaTheme="minorEastAsia" w:hAnsi="Times New Roman" w:cs="Times New Roman"/>
+        </w:rPr>
+      </w:pPr>
+      <w:r>
+        <w:rPr>
+          <w:rFonts w:ascii="Times New Roman" w:eastAsiaTheme="minorEastAsia" w:hAnsi="Times New Roman" w:cs="Times New Roman"/>
           <w:noProof/>
           <w:lang w:val="en-US"/>
         </w:rPr>
@@ -2072,12 +3679,12 @@
     <w:p>
       <w:pPr>
         <w:rPr>
-          <w:rFonts w:eastAsiaTheme="minorEastAsia"/>
-        </w:rPr>
-      </w:pPr>
-      <w:r>
-        <w:rPr>
-          <w:rFonts w:eastAsiaTheme="minorEastAsia"/>
+          <w:rFonts w:ascii="Times New Roman" w:eastAsiaTheme="minorEastAsia" w:hAnsi="Times New Roman" w:cs="Times New Roman"/>
+        </w:rPr>
+      </w:pPr>
+      <w:r>
+        <w:rPr>
+          <w:rFonts w:ascii="Times New Roman" w:eastAsiaTheme="minorEastAsia" w:hAnsi="Times New Roman" w:cs="Times New Roman"/>
           <w:noProof/>
           <w:lang w:val="en-US"/>
         </w:rPr>
@@ -2090,7 +3697,7 @@
       </w:r>
       <w:r>
         <w:rPr>
-          <w:rFonts w:eastAsiaTheme="minorEastAsia"/>
+          <w:rFonts w:ascii="Times New Roman" w:eastAsiaTheme="minorEastAsia" w:hAnsi="Times New Roman" w:cs="Times New Roman"/>
           <w:noProof/>
           <w:lang w:val="en-US"/>
         </w:rPr>
@@ -2147,12 +3754,12 @@
     <w:p>
       <w:pPr>
         <w:rPr>
-          <w:rFonts w:eastAsiaTheme="minorEastAsia"/>
-        </w:rPr>
-      </w:pPr>
-      <w:r>
-        <w:rPr>
-          <w:rFonts w:eastAsiaTheme="minorEastAsia"/>
+          <w:rFonts w:ascii="Times New Roman" w:eastAsiaTheme="minorEastAsia" w:hAnsi="Times New Roman" w:cs="Times New Roman"/>
+        </w:rPr>
+      </w:pPr>
+      <w:r>
+        <w:rPr>
+          <w:rFonts w:ascii="Times New Roman" w:eastAsiaTheme="minorEastAsia" w:hAnsi="Times New Roman" w:cs="Times New Roman"/>
           <w:noProof/>
           <w:lang w:val="en-US"/>
         </w:rPr>
@@ -2167,12 +3774,12 @@
     <w:p>
       <w:pPr>
         <w:rPr>
-          <w:rFonts w:eastAsiaTheme="minorEastAsia"/>
-        </w:rPr>
-      </w:pPr>
-      <w:r>
-        <w:rPr>
-          <w:rFonts w:eastAsiaTheme="minorEastAsia"/>
+          <w:rFonts w:ascii="Times New Roman" w:eastAsiaTheme="minorEastAsia" w:hAnsi="Times New Roman" w:cs="Times New Roman"/>
+        </w:rPr>
+      </w:pPr>
+      <w:r>
+        <w:rPr>
+          <w:rFonts w:ascii="Times New Roman" w:eastAsiaTheme="minorEastAsia" w:hAnsi="Times New Roman" w:cs="Times New Roman"/>
         </w:rPr>
         <w:pict w14:anchorId="17EFDB86">
           <v:shape id="_x0000_i1034" type="#_x0000_t75" style="width:419.9pt;height:315.05pt">
@@ -2184,12 +3791,14 @@
     <w:p>
       <w:pPr>
         <w:rPr>
-          <w:rFonts w:eastAsiaTheme="minorEastAsia"/>
-        </w:rPr>
-      </w:pPr>
-      <w:r>
-        <w:rPr>
-          <w:rFonts w:eastAsiaTheme="minorEastAsia"/>
+          <w:rFonts w:ascii="Times New Roman" w:eastAsiaTheme="minorEastAsia" w:hAnsi="Times New Roman" w:cs="Times New Roman"/>
+          <w:b/>
+        </w:rPr>
+      </w:pPr>
+      <w:r>
+        <w:rPr>
+          <w:rFonts w:ascii="Times New Roman" w:eastAsiaTheme="minorEastAsia" w:hAnsi="Times New Roman" w:cs="Times New Roman"/>
+          <w:b/>
         </w:rPr>
         <w:t xml:space="preserve">Fajlovi za ovu tačku: </w:t>
       </w:r>
@@ -2197,12 +3806,14 @@
     <w:p>
       <w:pPr>
         <w:rPr>
-          <w:rFonts w:eastAsiaTheme="minorEastAsia"/>
-        </w:rPr>
-      </w:pPr>
-      <w:r>
-        <w:rPr>
-          <w:rFonts w:eastAsiaTheme="minorEastAsia"/>
+          <w:rFonts w:ascii="Times New Roman" w:eastAsiaTheme="minorEastAsia" w:hAnsi="Times New Roman" w:cs="Times New Roman"/>
+          <w:b/>
+        </w:rPr>
+      </w:pPr>
+      <w:r>
+        <w:rPr>
+          <w:rFonts w:ascii="Times New Roman" w:eastAsiaTheme="minorEastAsia" w:hAnsi="Times New Roman" w:cs="Times New Roman"/>
+          <w:b/>
         </w:rPr>
         <w:t>nelinearni_model.m</w:t>
       </w:r>
@@ -2210,12 +3821,14 @@
     <w:p>
       <w:pPr>
         <w:rPr>
-          <w:rFonts w:eastAsiaTheme="minorEastAsia"/>
-        </w:rPr>
-      </w:pPr>
-      <w:r>
-        <w:rPr>
-          <w:rFonts w:eastAsiaTheme="minorEastAsia"/>
+          <w:rFonts w:ascii="Times New Roman" w:eastAsiaTheme="minorEastAsia" w:hAnsi="Times New Roman" w:cs="Times New Roman"/>
+          <w:b/>
+        </w:rPr>
+      </w:pPr>
+      <w:r>
+        <w:rPr>
+          <w:rFonts w:ascii="Times New Roman" w:eastAsiaTheme="minorEastAsia" w:hAnsi="Times New Roman" w:cs="Times New Roman"/>
+          <w:b/>
         </w:rPr>
         <w:lastRenderedPageBreak/>
         <w:t>nelinearni_model_sim.slx</w:t>
@@ -2223,33 +3836,31 @@
     </w:p>
     <w:p>
       <w:pPr>
-        <w:pStyle w:val="ListParagraph"/>
-        <w:numPr>
-          <w:ilvl w:val="0"/>
-          <w:numId w:val="1"/>
-        </w:numPr>
+        <w:pStyle w:val="Heading2"/>
         <w:rPr>
           <w:rFonts w:eastAsiaTheme="minorEastAsia"/>
         </w:rPr>
       </w:pPr>
+      <w:bookmarkStart w:id="9" w:name="_Toc56359411"/>
       <w:r>
         <w:rPr>
           <w:rFonts w:eastAsiaTheme="minorEastAsia"/>
         </w:rPr>
         <w:t>Nominalne vrednosti i linearizovani model</w:t>
       </w:r>
-    </w:p>
-    <w:p>
-      <w:pPr>
-        <w:rPr>
-          <w:rFonts w:eastAsiaTheme="minorEastAsia"/>
+      <w:bookmarkEnd w:id="9"/>
+    </w:p>
+    <w:p>
+      <w:pPr>
+        <w:rPr>
+          <w:rFonts w:ascii="Times New Roman" w:eastAsiaTheme="minorEastAsia" w:hAnsi="Times New Roman" w:cs="Times New Roman"/>
           <w:i/>
           <w:lang w:val="en-US"/>
         </w:rPr>
       </w:pPr>
       <w:r>
         <w:rPr>
-          <w:rFonts w:eastAsiaTheme="minorEastAsia"/>
+          <w:rFonts w:ascii="Times New Roman" w:eastAsiaTheme="minorEastAsia" w:hAnsi="Times New Roman" w:cs="Times New Roman"/>
         </w:rPr>
         <w:t xml:space="preserve">U postavci nam je dat nominalni izlaz napona </w:t>
       </w:r>
@@ -2258,7 +3869,7 @@
           <m:sSubPr>
             <m:ctrlPr>
               <w:rPr>
-                <w:rFonts w:ascii="Cambria Math" w:eastAsiaTheme="minorEastAsia" w:hAnsi="Cambria Math"/>
+                <w:rFonts w:ascii="Cambria Math" w:eastAsiaTheme="minorEastAsia" w:hAnsi="Cambria Math" w:cs="Times New Roman"/>
                 <w:i/>
               </w:rPr>
             </m:ctrlPr>
@@ -2266,7 +3877,7 @@
           <m:e>
             <m:r>
               <w:rPr>
-                <w:rFonts w:ascii="Cambria Math" w:eastAsiaTheme="minorEastAsia" w:hAnsi="Cambria Math"/>
+                <w:rFonts w:ascii="Cambria Math" w:eastAsiaTheme="minorEastAsia" w:hAnsi="Cambria Math" w:cs="Times New Roman"/>
               </w:rPr>
               <m:t>y</m:t>
             </m:r>
@@ -2274,7 +3885,7 @@
           <m:sub>
             <m:r>
               <w:rPr>
-                <w:rFonts w:ascii="Cambria Math" w:eastAsiaTheme="minorEastAsia" w:hAnsi="Cambria Math"/>
+                <w:rFonts w:ascii="Cambria Math" w:eastAsiaTheme="minorEastAsia" w:hAnsi="Cambria Math" w:cs="Times New Roman"/>
               </w:rPr>
               <m:t>o</m:t>
             </m:r>
@@ -2282,7 +3893,7 @@
         </m:sSub>
         <m:r>
           <w:rPr>
-            <w:rFonts w:ascii="Cambria Math" w:eastAsiaTheme="minorEastAsia" w:hAnsi="Cambria Math"/>
+            <w:rFonts w:ascii="Cambria Math" w:eastAsiaTheme="minorEastAsia" w:hAnsi="Cambria Math" w:cs="Times New Roman"/>
           </w:rPr>
           <m:t>=</m:t>
         </m:r>
@@ -2290,7 +3901,7 @@
           <m:sSubPr>
             <m:ctrlPr>
               <w:rPr>
-                <w:rFonts w:ascii="Cambria Math" w:eastAsiaTheme="minorEastAsia" w:hAnsi="Cambria Math"/>
+                <w:rFonts w:ascii="Cambria Math" w:eastAsiaTheme="minorEastAsia" w:hAnsi="Cambria Math" w:cs="Times New Roman"/>
                 <w:i/>
               </w:rPr>
             </m:ctrlPr>
@@ -2298,7 +3909,7 @@
           <m:e>
             <m:r>
               <w:rPr>
-                <w:rFonts w:ascii="Cambria Math" w:eastAsiaTheme="minorEastAsia" w:hAnsi="Cambria Math"/>
+                <w:rFonts w:ascii="Cambria Math" w:eastAsiaTheme="minorEastAsia" w:hAnsi="Cambria Math" w:cs="Times New Roman"/>
               </w:rPr>
               <m:t>V</m:t>
             </m:r>
@@ -2306,7 +3917,7 @@
           <m:sub>
             <m:r>
               <w:rPr>
-                <w:rFonts w:ascii="Cambria Math" w:eastAsiaTheme="minorEastAsia" w:hAnsi="Cambria Math"/>
+                <w:rFonts w:ascii="Cambria Math" w:eastAsiaTheme="minorEastAsia" w:hAnsi="Cambria Math" w:cs="Times New Roman"/>
               </w:rPr>
               <m:t>c</m:t>
             </m:r>
@@ -2314,14 +3925,14 @@
         </m:sSub>
         <m:r>
           <w:rPr>
-            <w:rFonts w:ascii="Cambria Math" w:eastAsiaTheme="minorEastAsia" w:hAnsi="Cambria Math"/>
+            <w:rFonts w:ascii="Cambria Math" w:eastAsiaTheme="minorEastAsia" w:hAnsi="Cambria Math" w:cs="Times New Roman"/>
           </w:rPr>
           <m:t>=-22.5 V</m:t>
         </m:r>
       </m:oMath>
       <w:r>
         <w:rPr>
-          <w:rFonts w:eastAsiaTheme="minorEastAsia"/>
+          <w:rFonts w:ascii="Times New Roman" w:eastAsiaTheme="minorEastAsia" w:hAnsi="Times New Roman" w:cs="Times New Roman"/>
         </w:rPr>
         <w:t xml:space="preserve"> te je </w:t>
       </w:r>
@@ -2330,7 +3941,7 @@
           <m:sSubPr>
             <m:ctrlPr>
               <w:rPr>
-                <w:rFonts w:ascii="Cambria Math" w:eastAsiaTheme="minorEastAsia" w:hAnsi="Cambria Math"/>
+                <w:rFonts w:ascii="Cambria Math" w:eastAsiaTheme="minorEastAsia" w:hAnsi="Cambria Math" w:cs="Times New Roman"/>
                 <w:i/>
               </w:rPr>
             </m:ctrlPr>
@@ -2338,7 +3949,7 @@
           <m:e>
             <m:r>
               <w:rPr>
-                <w:rFonts w:ascii="Cambria Math" w:eastAsiaTheme="minorEastAsia" w:hAnsi="Cambria Math"/>
+                <w:rFonts w:ascii="Cambria Math" w:eastAsiaTheme="minorEastAsia" w:hAnsi="Cambria Math" w:cs="Times New Roman"/>
               </w:rPr>
               <m:t>u</m:t>
             </m:r>
@@ -2346,7 +3957,7 @@
           <m:sub>
             <m:r>
               <w:rPr>
-                <w:rFonts w:ascii="Cambria Math" w:eastAsiaTheme="minorEastAsia" w:hAnsi="Cambria Math"/>
+                <w:rFonts w:ascii="Cambria Math" w:eastAsiaTheme="minorEastAsia" w:hAnsi="Cambria Math" w:cs="Times New Roman"/>
               </w:rPr>
               <m:t>0</m:t>
             </m:r>
@@ -2354,14 +3965,14 @@
         </m:sSub>
         <m:r>
           <w:rPr>
-            <w:rFonts w:ascii="Cambria Math" w:eastAsiaTheme="minorEastAsia" w:hAnsi="Cambria Math"/>
+            <w:rFonts w:ascii="Cambria Math" w:eastAsiaTheme="minorEastAsia" w:hAnsi="Cambria Math" w:cs="Times New Roman"/>
           </w:rPr>
           <m:t>=0.65221</m:t>
         </m:r>
       </m:oMath>
       <w:r>
         <w:rPr>
-          <w:rFonts w:eastAsiaTheme="minorEastAsia"/>
+          <w:rFonts w:ascii="Times New Roman" w:eastAsiaTheme="minorEastAsia" w:hAnsi="Times New Roman" w:cs="Times New Roman"/>
         </w:rPr>
         <w:t xml:space="preserve"> </w:t>
       </w:r>
@@ -2369,18 +3980,21 @@
     <w:p>
       <w:pPr>
         <w:rPr>
-          <w:rFonts w:eastAsiaTheme="minorEastAsia"/>
+          <w:rFonts w:ascii="Times New Roman" w:eastAsiaTheme="minorEastAsia" w:hAnsi="Times New Roman" w:cs="Times New Roman"/>
           <w:sz w:val="24"/>
           <w:szCs w:val="24"/>
         </w:rPr>
       </w:pPr>
       <w:r>
+        <w:rPr>
+          <w:rFonts w:ascii="Times New Roman" w:hAnsi="Times New Roman" w:cs="Times New Roman"/>
+        </w:rPr>
         <w:t xml:space="preserve">Linearizacijom u ovoj tački dobijamo </w:t>
       </w:r>
       <m:oMath>
         <m:r>
           <w:rPr>
-            <w:rFonts w:ascii="Cambria Math" w:hAnsi="Cambria Math"/>
+            <w:rFonts w:ascii="Cambria Math" w:hAnsi="Cambria Math" w:cs="Times New Roman"/>
             <w:sz w:val="24"/>
             <w:szCs w:val="24"/>
           </w:rPr>
@@ -2390,7 +4004,7 @@
           <m:dPr>
             <m:ctrlPr>
               <w:rPr>
-                <w:rFonts w:ascii="Cambria Math" w:hAnsi="Cambria Math"/>
+                <w:rFonts w:ascii="Cambria Math" w:hAnsi="Cambria Math" w:cs="Times New Roman"/>
                 <w:i/>
                 <w:sz w:val="24"/>
                 <w:szCs w:val="24"/>
@@ -2400,7 +4014,7 @@
           <m:e>
             <m:r>
               <w:rPr>
-                <w:rFonts w:ascii="Cambria Math" w:hAnsi="Cambria Math"/>
+                <w:rFonts w:ascii="Cambria Math" w:hAnsi="Cambria Math" w:cs="Times New Roman"/>
                 <w:sz w:val="24"/>
                 <w:szCs w:val="24"/>
               </w:rPr>
@@ -2410,7 +4024,7 @@
         </m:d>
         <m:r>
           <w:rPr>
-            <w:rFonts w:ascii="Cambria Math" w:hAnsi="Cambria Math"/>
+            <w:rFonts w:ascii="Cambria Math" w:hAnsi="Cambria Math" w:cs="Times New Roman"/>
             <w:sz w:val="24"/>
             <w:szCs w:val="24"/>
           </w:rPr>
@@ -2420,7 +4034,7 @@
           <m:fPr>
             <m:ctrlPr>
               <w:rPr>
-                <w:rFonts w:ascii="Cambria Math" w:hAnsi="Cambria Math"/>
+                <w:rFonts w:ascii="Cambria Math" w:hAnsi="Cambria Math" w:cs="Times New Roman"/>
                 <w:i/>
                 <w:sz w:val="24"/>
                 <w:szCs w:val="24"/>
@@ -2430,7 +4044,7 @@
           <m:num>
             <m:r>
               <w:rPr>
-                <w:rFonts w:ascii="Cambria Math" w:hAnsi="Cambria Math"/>
+                <w:rFonts w:ascii="Cambria Math" w:hAnsi="Cambria Math" w:cs="Times New Roman"/>
                 <w:sz w:val="24"/>
                 <w:szCs w:val="24"/>
               </w:rPr>
@@ -2440,7 +4054,7 @@
           <m:den>
             <m:r>
               <w:rPr>
-                <w:rFonts w:ascii="Cambria Math" w:hAnsi="Cambria Math"/>
+                <w:rFonts w:ascii="Cambria Math" w:hAnsi="Cambria Math" w:cs="Times New Roman"/>
                 <w:sz w:val="24"/>
                 <w:szCs w:val="24"/>
               </w:rPr>
@@ -2450,7 +4064,7 @@
               <m:sSupPr>
                 <m:ctrlPr>
                   <w:rPr>
-                    <w:rFonts w:ascii="Cambria Math" w:hAnsi="Cambria Math"/>
+                    <w:rFonts w:ascii="Cambria Math" w:hAnsi="Cambria Math" w:cs="Times New Roman"/>
                     <w:i/>
                     <w:sz w:val="24"/>
                     <w:szCs w:val="24"/>
@@ -2460,7 +4074,7 @@
               <m:e>
                 <m:r>
                   <w:rPr>
-                    <w:rFonts w:ascii="Cambria Math" w:hAnsi="Cambria Math"/>
+                    <w:rFonts w:ascii="Cambria Math" w:hAnsi="Cambria Math" w:cs="Times New Roman"/>
                     <w:sz w:val="24"/>
                     <w:szCs w:val="24"/>
                   </w:rPr>
@@ -2470,7 +4084,7 @@
               <m:sup>
                 <m:r>
                   <w:rPr>
-                    <w:rFonts w:ascii="Cambria Math" w:hAnsi="Cambria Math"/>
+                    <w:rFonts w:ascii="Cambria Math" w:hAnsi="Cambria Math" w:cs="Times New Roman"/>
                     <w:sz w:val="24"/>
                     <w:szCs w:val="24"/>
                   </w:rPr>
@@ -2480,7 +4094,7 @@
             </m:sSup>
             <m:r>
               <w:rPr>
-                <w:rFonts w:ascii="Cambria Math" w:hAnsi="Cambria Math"/>
+                <w:rFonts w:ascii="Cambria Math" w:hAnsi="Cambria Math" w:cs="Times New Roman"/>
                 <w:sz w:val="24"/>
                 <w:szCs w:val="24"/>
               </w:rPr>
@@ -2493,14 +4107,14 @@
     <w:p>
       <w:pPr>
         <w:rPr>
-          <w:rFonts w:eastAsiaTheme="minorEastAsia"/>
+          <w:rFonts w:ascii="Times New Roman" w:eastAsiaTheme="minorEastAsia" w:hAnsi="Times New Roman" w:cs="Times New Roman"/>
           <w:sz w:val="24"/>
           <w:szCs w:val="24"/>
         </w:rPr>
       </w:pPr>
       <w:r>
         <w:rPr>
-          <w:rFonts w:eastAsiaTheme="minorEastAsia"/>
+          <w:rFonts w:ascii="Times New Roman" w:eastAsiaTheme="minorEastAsia" w:hAnsi="Times New Roman" w:cs="Times New Roman"/>
           <w:sz w:val="24"/>
           <w:szCs w:val="24"/>
         </w:rPr>
@@ -2509,7 +4123,7 @@
       <m:oMath>
         <m:r>
           <w:rPr>
-            <w:rFonts w:ascii="Cambria Math" w:eastAsiaTheme="minorEastAsia" w:hAnsi="Cambria Math"/>
+            <w:rFonts w:ascii="Cambria Math" w:eastAsiaTheme="minorEastAsia" w:hAnsi="Cambria Math" w:cs="Times New Roman"/>
             <w:sz w:val="24"/>
             <w:szCs w:val="24"/>
           </w:rPr>
@@ -2519,7 +4133,7 @@
           <m:fPr>
             <m:ctrlPr>
               <w:rPr>
-                <w:rFonts w:ascii="Cambria Math" w:eastAsiaTheme="minorEastAsia" w:hAnsi="Cambria Math"/>
+                <w:rFonts w:ascii="Cambria Math" w:eastAsiaTheme="minorEastAsia" w:hAnsi="Cambria Math" w:cs="Times New Roman"/>
                 <w:i/>
                 <w:sz w:val="24"/>
                 <w:szCs w:val="24"/>
@@ -2529,7 +4143,7 @@
           <m:num>
             <m:r>
               <w:rPr>
-                <w:rFonts w:ascii="Cambria Math" w:eastAsiaTheme="minorEastAsia" w:hAnsi="Cambria Math"/>
+                <w:rFonts w:ascii="Cambria Math" w:eastAsiaTheme="minorEastAsia" w:hAnsi="Cambria Math" w:cs="Times New Roman"/>
                 <w:sz w:val="24"/>
                 <w:szCs w:val="24"/>
               </w:rPr>
@@ -2539,7 +4153,7 @@
           <m:den>
             <m:r>
               <w:rPr>
-                <w:rFonts w:ascii="Cambria Math" w:eastAsiaTheme="minorEastAsia" w:hAnsi="Cambria Math"/>
+                <w:rFonts w:ascii="Cambria Math" w:eastAsiaTheme="minorEastAsia" w:hAnsi="Cambria Math" w:cs="Times New Roman"/>
                 <w:sz w:val="24"/>
                 <w:szCs w:val="24"/>
               </w:rPr>
@@ -2550,7 +4164,7 @@
       </m:oMath>
       <w:r>
         <w:rPr>
-          <w:rFonts w:eastAsiaTheme="minorEastAsia"/>
+          <w:rFonts w:ascii="Times New Roman" w:eastAsiaTheme="minorEastAsia" w:hAnsi="Times New Roman" w:cs="Times New Roman"/>
           <w:sz w:val="24"/>
           <w:szCs w:val="24"/>
         </w:rPr>
@@ -2558,7 +4172,7 @@
       </w:r>
       <w:r>
         <w:rPr>
-          <w:rFonts w:eastAsiaTheme="minorEastAsia"/>
+          <w:rFonts w:ascii="Times New Roman" w:eastAsiaTheme="minorEastAsia" w:hAnsi="Times New Roman" w:cs="Times New Roman"/>
           <w:sz w:val="24"/>
           <w:szCs w:val="24"/>
         </w:rPr>
@@ -2566,7 +4180,7 @@
       </w:r>
       <w:r>
         <w:rPr>
-          <w:rFonts w:eastAsiaTheme="minorEastAsia"/>
+          <w:rFonts w:ascii="Times New Roman" w:eastAsiaTheme="minorEastAsia" w:hAnsi="Times New Roman" w:cs="Times New Roman"/>
           <w:sz w:val="24"/>
           <w:szCs w:val="24"/>
         </w:rPr>
@@ -2574,9 +4188,14 @@
       </w:r>
     </w:p>
     <w:p>
-      <w:r>
-        <w:rPr>
-          <w:rFonts w:eastAsiaTheme="minorEastAsia"/>
+      <w:pPr>
+        <w:rPr>
+          <w:rFonts w:ascii="Times New Roman" w:hAnsi="Times New Roman" w:cs="Times New Roman"/>
+        </w:rPr>
+      </w:pPr>
+      <w:r>
+        <w:rPr>
+          <w:rFonts w:ascii="Times New Roman" w:eastAsiaTheme="minorEastAsia" w:hAnsi="Times New Roman" w:cs="Times New Roman"/>
           <w:noProof/>
           <w:lang w:val="en-US"/>
         </w:rPr>
@@ -2624,22 +4243,48 @@
       </w:r>
     </w:p>
     <w:p>
+      <w:pPr>
+        <w:pStyle w:val="Heading2"/>
+      </w:pPr>
+      <w:bookmarkStart w:id="10" w:name="_Toc56359412"/>
       <w:r>
         <w:t>6.Poremećaj</w:t>
       </w:r>
-    </w:p>
-    <w:p>
+      <w:bookmarkEnd w:id="10"/>
+    </w:p>
+    <w:p>
+      <w:pPr>
+        <w:pStyle w:val="Heading2"/>
+      </w:pPr>
+      <w:bookmarkStart w:id="11" w:name="_Toc56359413"/>
       <w:r>
         <w:t>7.Projektovanje kontrolera</w:t>
       </w:r>
-    </w:p>
-    <w:p>
-      <w:r>
+      <w:bookmarkEnd w:id="11"/>
+    </w:p>
+    <w:p>
+      <w:pPr>
+        <w:rPr>
+          <w:rFonts w:ascii="Times New Roman" w:hAnsi="Times New Roman" w:cs="Times New Roman"/>
+        </w:rPr>
+      </w:pPr>
+      <w:r>
+        <w:rPr>
+          <w:rFonts w:ascii="Times New Roman" w:hAnsi="Times New Roman" w:cs="Times New Roman"/>
+        </w:rPr>
         <w:t>Naš sistem ima sledeće frekvencijske karakteristike</w:t>
       </w:r>
     </w:p>
     <w:p>
-      <w:r>
+      <w:pPr>
+        <w:rPr>
+          <w:rFonts w:ascii="Times New Roman" w:hAnsi="Times New Roman" w:cs="Times New Roman"/>
+        </w:rPr>
+      </w:pPr>
+      <w:r>
+        <w:rPr>
+          <w:rFonts w:ascii="Times New Roman" w:hAnsi="Times New Roman" w:cs="Times New Roman"/>
+        </w:rPr>
         <w:lastRenderedPageBreak/>
         <w:pict w14:anchorId="7AE5AA32">
           <v:shape id="_x0000_i1028" type="#_x0000_t75" style="width:419.9pt;height:315.05pt">
@@ -2650,10 +4295,20 @@
     </w:p>
     <w:p>
       <w:pPr>
-        <w:pStyle w:val="ListParagraph"/>
+        <w:pStyle w:val="Heading3"/>
+      </w:pPr>
+      <w:bookmarkStart w:id="12" w:name="_Toc56359414"/>
+      <w:r>
+        <w:t>Kontroleri za pracenje reference</w:t>
+      </w:r>
+      <w:bookmarkEnd w:id="12"/>
+    </w:p>
+    <w:p>
+      <w:pPr>
+        <w:pStyle w:val="Heading4"/>
         <w:numPr>
           <w:ilvl w:val="0"/>
-          <w:numId w:val="2"/>
+          <w:numId w:val="3"/>
         </w:numPr>
       </w:pPr>
       <w:r>
@@ -2663,7 +4318,7 @@
     <w:p>
       <w:pPr>
         <w:rPr>
-          <w:rFonts w:eastAsiaTheme="minorEastAsia"/>
+          <w:rFonts w:ascii="Times New Roman" w:eastAsiaTheme="minorEastAsia" w:hAnsi="Times New Roman" w:cs="Times New Roman"/>
           <w:sz w:val="24"/>
           <w:szCs w:val="24"/>
         </w:rPr>
@@ -2672,7 +4327,7 @@
         <m:oMath>
           <m:r>
             <w:rPr>
-              <w:rFonts w:ascii="Cambria Math" w:hAnsi="Cambria Math"/>
+              <w:rFonts w:ascii="Cambria Math" w:hAnsi="Cambria Math" w:cs="Times New Roman"/>
               <w:sz w:val="24"/>
               <w:szCs w:val="24"/>
             </w:rPr>
@@ -2682,7 +4337,7 @@
             <m:dPr>
               <m:ctrlPr>
                 <w:rPr>
-                  <w:rFonts w:ascii="Cambria Math" w:hAnsi="Cambria Math"/>
+                  <w:rFonts w:ascii="Cambria Math" w:hAnsi="Cambria Math" w:cs="Times New Roman"/>
                   <w:i/>
                   <w:sz w:val="24"/>
                   <w:szCs w:val="24"/>
@@ -2692,7 +4347,7 @@
             <m:e>
               <m:r>
                 <w:rPr>
-                  <w:rFonts w:ascii="Cambria Math" w:hAnsi="Cambria Math"/>
+                  <w:rFonts w:ascii="Cambria Math" w:hAnsi="Cambria Math" w:cs="Times New Roman"/>
                   <w:sz w:val="24"/>
                   <w:szCs w:val="24"/>
                 </w:rPr>
@@ -2702,7 +4357,7 @@
           </m:d>
           <m:r>
             <w:rPr>
-              <w:rFonts w:ascii="Cambria Math" w:hAnsi="Cambria Math"/>
+              <w:rFonts w:ascii="Cambria Math" w:hAnsi="Cambria Math" w:cs="Times New Roman"/>
               <w:sz w:val="24"/>
               <w:szCs w:val="24"/>
             </w:rPr>
@@ -2712,7 +4367,7 @@
             <m:fPr>
               <m:ctrlPr>
                 <w:rPr>
-                  <w:rFonts w:ascii="Cambria Math" w:hAnsi="Cambria Math"/>
+                  <w:rFonts w:ascii="Cambria Math" w:hAnsi="Cambria Math" w:cs="Times New Roman"/>
                   <w:i/>
                   <w:sz w:val="24"/>
                   <w:szCs w:val="24"/>
@@ -2722,7 +4377,7 @@
             <m:num>
               <m:r>
                 <w:rPr>
-                  <w:rFonts w:ascii="Cambria Math" w:hAnsi="Cambria Math"/>
+                  <w:rFonts w:ascii="Cambria Math" w:hAnsi="Cambria Math" w:cs="Times New Roman"/>
                   <w:sz w:val="24"/>
                   <w:szCs w:val="24"/>
                 </w:rPr>
@@ -2732,7 +4387,7 @@
             <m:den>
               <m:r>
                 <w:rPr>
-                  <w:rFonts w:ascii="Cambria Math" w:hAnsi="Cambria Math"/>
+                  <w:rFonts w:ascii="Cambria Math" w:hAnsi="Cambria Math" w:cs="Times New Roman"/>
                   <w:sz w:val="24"/>
                   <w:szCs w:val="24"/>
                 </w:rPr>
@@ -2742,7 +4397,7 @@
                 <m:sSupPr>
                   <m:ctrlPr>
                     <w:rPr>
-                      <w:rFonts w:ascii="Cambria Math" w:hAnsi="Cambria Math"/>
+                      <w:rFonts w:ascii="Cambria Math" w:hAnsi="Cambria Math" w:cs="Times New Roman"/>
                       <w:i/>
                       <w:sz w:val="24"/>
                       <w:szCs w:val="24"/>
@@ -2752,7 +4407,7 @@
                 <m:e>
                   <m:r>
                     <w:rPr>
-                      <w:rFonts w:ascii="Cambria Math" w:hAnsi="Cambria Math"/>
+                      <w:rFonts w:ascii="Cambria Math" w:hAnsi="Cambria Math" w:cs="Times New Roman"/>
                       <w:sz w:val="24"/>
                       <w:szCs w:val="24"/>
                     </w:rPr>
@@ -2762,7 +4417,7 @@
                 <m:sup>
                   <m:r>
                     <w:rPr>
-                      <w:rFonts w:ascii="Cambria Math" w:hAnsi="Cambria Math"/>
+                      <w:rFonts w:ascii="Cambria Math" w:hAnsi="Cambria Math" w:cs="Times New Roman"/>
                       <w:sz w:val="24"/>
                       <w:szCs w:val="24"/>
                     </w:rPr>
@@ -2772,7 +4427,7 @@
               </m:sSup>
               <m:r>
                 <w:rPr>
-                  <w:rFonts w:ascii="Cambria Math" w:hAnsi="Cambria Math"/>
+                  <w:rFonts w:ascii="Cambria Math" w:hAnsi="Cambria Math" w:cs="Times New Roman"/>
                   <w:sz w:val="24"/>
                   <w:szCs w:val="24"/>
                 </w:rPr>
@@ -2786,14 +4441,14 @@
     <w:p>
       <w:pPr>
         <w:rPr>
-          <w:rFonts w:eastAsiaTheme="minorEastAsia"/>
+          <w:rFonts w:ascii="Times New Roman" w:eastAsiaTheme="minorEastAsia" w:hAnsi="Times New Roman" w:cs="Times New Roman"/>
           <w:sz w:val="24"/>
           <w:szCs w:val="24"/>
         </w:rPr>
       </w:pPr>
       <w:r>
         <w:rPr>
-          <w:rFonts w:eastAsiaTheme="minorEastAsia"/>
+          <w:rFonts w:ascii="Times New Roman" w:eastAsiaTheme="minorEastAsia" w:hAnsi="Times New Roman" w:cs="Times New Roman"/>
           <w:sz w:val="24"/>
           <w:szCs w:val="24"/>
         </w:rPr>
@@ -2803,7 +4458,7 @@
     <w:p>
       <w:pPr>
         <w:rPr>
-          <w:rFonts w:eastAsiaTheme="minorEastAsia"/>
+          <w:rFonts w:ascii="Times New Roman" w:eastAsiaTheme="minorEastAsia" w:hAnsi="Times New Roman" w:cs="Times New Roman"/>
           <w:sz w:val="24"/>
           <w:szCs w:val="24"/>
         </w:rPr>
@@ -2814,7 +4469,7 @@
             <m:sSubPr>
               <m:ctrlPr>
                 <w:rPr>
-                  <w:rFonts w:ascii="Cambria Math" w:hAnsi="Cambria Math"/>
+                  <w:rFonts w:ascii="Cambria Math" w:hAnsi="Cambria Math" w:cs="Times New Roman"/>
                   <w:i/>
                   <w:sz w:val="24"/>
                   <w:szCs w:val="24"/>
@@ -2824,7 +4479,7 @@
             <m:e>
               <m:r>
                 <w:rPr>
-                  <w:rFonts w:ascii="Cambria Math" w:hAnsi="Cambria Math"/>
+                  <w:rFonts w:ascii="Cambria Math" w:hAnsi="Cambria Math" w:cs="Times New Roman"/>
                   <w:sz w:val="24"/>
                   <w:szCs w:val="24"/>
                 </w:rPr>
@@ -2834,7 +4489,7 @@
             <m:sub>
               <m:r>
                 <w:rPr>
-                  <w:rFonts w:ascii="Cambria Math" w:hAnsi="Cambria Math"/>
+                  <w:rFonts w:ascii="Cambria Math" w:hAnsi="Cambria Math" w:cs="Times New Roman"/>
                   <w:sz w:val="24"/>
                   <w:szCs w:val="24"/>
                 </w:rPr>
@@ -2846,7 +4501,7 @@
             <m:dPr>
               <m:ctrlPr>
                 <w:rPr>
-                  <w:rFonts w:ascii="Cambria Math" w:hAnsi="Cambria Math"/>
+                  <w:rFonts w:ascii="Cambria Math" w:hAnsi="Cambria Math" w:cs="Times New Roman"/>
                   <w:i/>
                   <w:sz w:val="24"/>
                   <w:szCs w:val="24"/>
@@ -2856,7 +4511,7 @@
             <m:e>
               <m:r>
                 <w:rPr>
-                  <w:rFonts w:ascii="Cambria Math" w:hAnsi="Cambria Math"/>
+                  <w:rFonts w:ascii="Cambria Math" w:hAnsi="Cambria Math" w:cs="Times New Roman"/>
                   <w:sz w:val="24"/>
                   <w:szCs w:val="24"/>
                 </w:rPr>
@@ -2866,7 +4521,7 @@
           </m:d>
           <m:r>
             <w:rPr>
-              <w:rFonts w:ascii="Cambria Math" w:hAnsi="Cambria Math"/>
+              <w:rFonts w:ascii="Cambria Math" w:hAnsi="Cambria Math" w:cs="Times New Roman"/>
               <w:sz w:val="24"/>
               <w:szCs w:val="24"/>
             </w:rPr>
@@ -2876,7 +4531,7 @@
             <m:fPr>
               <m:ctrlPr>
                 <w:rPr>
-                  <w:rFonts w:ascii="Cambria Math" w:hAnsi="Cambria Math"/>
+                  <w:rFonts w:ascii="Cambria Math" w:hAnsi="Cambria Math" w:cs="Times New Roman"/>
                   <w:i/>
                   <w:sz w:val="24"/>
                   <w:szCs w:val="24"/>
@@ -2886,7 +4541,7 @@
             <m:num>
               <m:r>
                 <w:rPr>
-                  <w:rFonts w:ascii="Cambria Math" w:hAnsi="Cambria Math"/>
+                  <w:rFonts w:ascii="Cambria Math" w:hAnsi="Cambria Math" w:cs="Times New Roman"/>
                   <w:sz w:val="24"/>
                   <w:szCs w:val="24"/>
                 </w:rPr>
@@ -2896,7 +4551,7 @@
             <m:den>
               <m:r>
                 <w:rPr>
-                  <w:rFonts w:ascii="Cambria Math" w:hAnsi="Cambria Math"/>
+                  <w:rFonts w:ascii="Cambria Math" w:hAnsi="Cambria Math" w:cs="Times New Roman"/>
                   <w:sz w:val="24"/>
                   <w:szCs w:val="24"/>
                 </w:rPr>
@@ -2906,7 +4561,7 @@
                 <m:sSupPr>
                   <m:ctrlPr>
                     <w:rPr>
-                      <w:rFonts w:ascii="Cambria Math" w:hAnsi="Cambria Math"/>
+                      <w:rFonts w:ascii="Cambria Math" w:hAnsi="Cambria Math" w:cs="Times New Roman"/>
                       <w:i/>
                       <w:sz w:val="24"/>
                       <w:szCs w:val="24"/>
@@ -2916,7 +4571,7 @@
                 <m:e>
                   <m:r>
                     <w:rPr>
-                      <w:rFonts w:ascii="Cambria Math" w:hAnsi="Cambria Math"/>
+                      <w:rFonts w:ascii="Cambria Math" w:hAnsi="Cambria Math" w:cs="Times New Roman"/>
                       <w:sz w:val="24"/>
                       <w:szCs w:val="24"/>
                     </w:rPr>
@@ -2926,7 +4581,7 @@
                 <m:sup>
                   <m:r>
                     <w:rPr>
-                      <w:rFonts w:ascii="Cambria Math" w:hAnsi="Cambria Math"/>
+                      <w:rFonts w:ascii="Cambria Math" w:hAnsi="Cambria Math" w:cs="Times New Roman"/>
                       <w:sz w:val="24"/>
                       <w:szCs w:val="24"/>
                     </w:rPr>
@@ -2936,7 +4591,7 @@
               </m:sSup>
               <m:r>
                 <w:rPr>
-                  <w:rFonts w:ascii="Cambria Math" w:hAnsi="Cambria Math"/>
+                  <w:rFonts w:ascii="Cambria Math" w:hAnsi="Cambria Math" w:cs="Times New Roman"/>
                   <w:sz w:val="24"/>
                   <w:szCs w:val="24"/>
                 </w:rPr>
@@ -2950,14 +4605,14 @@
     <w:p>
       <w:pPr>
         <w:rPr>
-          <w:rFonts w:eastAsiaTheme="minorEastAsia"/>
+          <w:rFonts w:ascii="Times New Roman" w:eastAsiaTheme="minorEastAsia" w:hAnsi="Times New Roman" w:cs="Times New Roman"/>
           <w:sz w:val="24"/>
           <w:szCs w:val="24"/>
         </w:rPr>
       </w:pPr>
       <w:r>
         <w:rPr>
-          <w:rFonts w:eastAsiaTheme="minorEastAsia"/>
+          <w:rFonts w:ascii="Times New Roman" w:eastAsiaTheme="minorEastAsia" w:hAnsi="Times New Roman" w:cs="Times New Roman"/>
           <w:sz w:val="24"/>
           <w:szCs w:val="24"/>
         </w:rPr>
@@ -2967,6 +4622,7 @@
     <w:p>
       <w:pPr>
         <w:rPr>
+          <w:rFonts w:ascii="Times New Roman" w:hAnsi="Times New Roman" w:cs="Times New Roman"/>
           <w:i/>
           <w:lang w:val="en-US"/>
         </w:rPr>
@@ -2977,7 +4633,7 @@
             <m:sSubPr>
               <m:ctrlPr>
                 <w:rPr>
-                  <w:rFonts w:ascii="Cambria Math" w:hAnsi="Cambria Math"/>
+                  <w:rFonts w:ascii="Cambria Math" w:hAnsi="Cambria Math" w:cs="Times New Roman"/>
                   <w:i/>
                 </w:rPr>
               </m:ctrlPr>
@@ -2985,7 +4641,7 @@
             <m:e>
               <m:r>
                 <w:rPr>
-                  <w:rFonts w:ascii="Cambria Math" w:hAnsi="Cambria Math"/>
+                  <w:rFonts w:ascii="Cambria Math" w:hAnsi="Cambria Math" w:cs="Times New Roman"/>
                 </w:rPr>
                 <m:t>w</m:t>
               </m:r>
@@ -2993,7 +4649,7 @@
             <m:sub>
               <m:r>
                 <w:rPr>
-                  <w:rFonts w:ascii="Cambria Math" w:hAnsi="Cambria Math"/>
+                  <w:rFonts w:ascii="Cambria Math" w:hAnsi="Cambria Math" w:cs="Times New Roman"/>
                 </w:rPr>
                 <m:t>1</m:t>
               </m:r>
@@ -3001,7 +4657,7 @@
           </m:sSub>
           <m:r>
             <w:rPr>
-              <w:rFonts w:ascii="Cambria Math" w:hAnsi="Cambria Math"/>
+              <w:rFonts w:ascii="Cambria Math" w:hAnsi="Cambria Math" w:cs="Times New Roman"/>
             </w:rPr>
             <m:t>=</m:t>
           </m:r>
@@ -3009,7 +4665,7 @@
             <m:fPr>
               <m:ctrlPr>
                 <w:rPr>
-                  <w:rFonts w:ascii="Cambria Math" w:hAnsi="Cambria Math"/>
+                  <w:rFonts w:ascii="Cambria Math" w:hAnsi="Cambria Math" w:cs="Times New Roman"/>
                   <w:i/>
                 </w:rPr>
               </m:ctrlPr>
@@ -3019,7 +4675,7 @@
                 <m:sSubPr>
                   <m:ctrlPr>
                     <w:rPr>
-                      <w:rFonts w:ascii="Cambria Math" w:hAnsi="Cambria Math"/>
+                      <w:rFonts w:ascii="Cambria Math" w:hAnsi="Cambria Math" w:cs="Times New Roman"/>
                       <w:i/>
                     </w:rPr>
                   </m:ctrlPr>
@@ -3027,7 +4683,7 @@
                 <m:e>
                   <m:r>
                     <w:rPr>
-                      <w:rFonts w:ascii="Cambria Math" w:hAnsi="Cambria Math"/>
+                      <w:rFonts w:ascii="Cambria Math" w:hAnsi="Cambria Math" w:cs="Times New Roman"/>
                     </w:rPr>
                     <m:t>w</m:t>
                   </m:r>
@@ -3035,7 +4691,7 @@
                 <m:sub>
                   <m:r>
                     <w:rPr>
-                      <w:rFonts w:ascii="Cambria Math" w:hAnsi="Cambria Math"/>
+                      <w:rFonts w:ascii="Cambria Math" w:hAnsi="Cambria Math" w:cs="Times New Roman"/>
                     </w:rPr>
                     <m:t>z</m:t>
                   </m:r>
@@ -3045,7 +4701,7 @@
             <m:den>
               <m:r>
                 <w:rPr>
-                  <w:rFonts w:ascii="Cambria Math" w:hAnsi="Cambria Math"/>
+                  <w:rFonts w:ascii="Cambria Math" w:hAnsi="Cambria Math" w:cs="Times New Roman"/>
                 </w:rPr>
                 <m:t>4</m:t>
               </m:r>
@@ -3053,7 +4709,7 @@
           </m:f>
           <m:r>
             <w:rPr>
-              <w:rFonts w:ascii="Cambria Math" w:hAnsi="Cambria Math"/>
+              <w:rFonts w:ascii="Cambria Math" w:hAnsi="Cambria Math" w:cs="Times New Roman"/>
             </w:rPr>
             <m:t>=151.77</m:t>
           </m:r>
@@ -3061,7 +4717,7 @@
             <m:fPr>
               <m:ctrlPr>
                 <w:rPr>
-                  <w:rFonts w:ascii="Cambria Math" w:eastAsiaTheme="minorEastAsia" w:hAnsi="Cambria Math"/>
+                  <w:rFonts w:ascii="Cambria Math" w:eastAsiaTheme="minorEastAsia" w:hAnsi="Cambria Math" w:cs="Times New Roman"/>
                   <w:i/>
                 </w:rPr>
               </m:ctrlPr>
@@ -3069,7 +4725,7 @@
             <m:num>
               <m:r>
                 <w:rPr>
-                  <w:rFonts w:ascii="Cambria Math" w:eastAsiaTheme="minorEastAsia" w:hAnsi="Cambria Math"/>
+                  <w:rFonts w:ascii="Cambria Math" w:eastAsiaTheme="minorEastAsia" w:hAnsi="Cambria Math" w:cs="Times New Roman"/>
                 </w:rPr>
                 <m:t>rad</m:t>
               </m:r>
@@ -3077,7 +4733,7 @@
             <m:den>
               <m:r>
                 <w:rPr>
-                  <w:rFonts w:ascii="Cambria Math" w:eastAsiaTheme="minorEastAsia" w:hAnsi="Cambria Math"/>
+                  <w:rFonts w:ascii="Cambria Math" w:eastAsiaTheme="minorEastAsia" w:hAnsi="Cambria Math" w:cs="Times New Roman"/>
                 </w:rPr>
                 <m:t>s</m:t>
               </m:r>
@@ -3087,25 +4743,47 @@
       </m:oMathPara>
     </w:p>
     <w:p>
-      <w:r>
+      <w:pPr>
+        <w:rPr>
+          <w:rFonts w:ascii="Times New Roman" w:hAnsi="Times New Roman" w:cs="Times New Roman"/>
+        </w:rPr>
+      </w:pPr>
+      <w:r>
+        <w:rPr>
+          <w:rFonts w:ascii="Times New Roman" w:hAnsi="Times New Roman" w:cs="Times New Roman"/>
+        </w:rPr>
         <w:t xml:space="preserve">Transfer funkcija objekta upravljanja ima </w:t>
       </w:r>
       <w:r>
+        <w:rPr>
+          <w:rFonts w:ascii="Times New Roman" w:hAnsi="Times New Roman" w:cs="Times New Roman"/>
+        </w:rPr>
         <w:t xml:space="preserve">negativno stacionarno pojačanje dodajemo – u </w:t>
       </w:r>
       <w:r>
+        <w:rPr>
+          <w:rFonts w:ascii="Times New Roman" w:hAnsi="Times New Roman" w:cs="Times New Roman"/>
+        </w:rPr>
         <w:t>kontroler!</w:t>
       </w:r>
     </w:p>
     <w:p>
-      <w:r>
+      <w:pPr>
+        <w:rPr>
+          <w:rFonts w:ascii="Times New Roman" w:hAnsi="Times New Roman" w:cs="Times New Roman"/>
+        </w:rPr>
+      </w:pPr>
+      <w:r>
+        <w:rPr>
+          <w:rFonts w:ascii="Times New Roman" w:hAnsi="Times New Roman" w:cs="Times New Roman"/>
+        </w:rPr>
         <w:t>Dakle naš kontroler ima formu:</w:t>
       </w:r>
     </w:p>
     <w:p>
       <w:pPr>
         <w:rPr>
-          <w:rFonts w:eastAsiaTheme="minorEastAsia"/>
+          <w:rFonts w:ascii="Times New Roman" w:eastAsiaTheme="minorEastAsia" w:hAnsi="Times New Roman" w:cs="Times New Roman"/>
           <w:i/>
           <w:lang w:val="en-US"/>
         </w:rPr>
@@ -3116,7 +4794,7 @@
             <m:sSubPr>
               <m:ctrlPr>
                 <w:rPr>
-                  <w:rFonts w:ascii="Cambria Math" w:hAnsi="Cambria Math"/>
+                  <w:rFonts w:ascii="Cambria Math" w:hAnsi="Cambria Math" w:cs="Times New Roman"/>
                   <w:i/>
                   <w:lang w:val="en-US"/>
                 </w:rPr>
@@ -3125,7 +4803,7 @@
             <m:e>
               <m:r>
                 <w:rPr>
-                  <w:rFonts w:ascii="Cambria Math" w:hAnsi="Cambria Math"/>
+                  <w:rFonts w:ascii="Cambria Math" w:hAnsi="Cambria Math" w:cs="Times New Roman"/>
                   <w:lang w:val="en-US"/>
                 </w:rPr>
                 <m:t>K</m:t>
@@ -3134,7 +4812,7 @@
             <m:sub>
               <m:r>
                 <w:rPr>
-                  <w:rFonts w:ascii="Cambria Math" w:hAnsi="Cambria Math"/>
+                  <w:rFonts w:ascii="Cambria Math" w:hAnsi="Cambria Math" w:cs="Times New Roman"/>
                   <w:lang w:val="en-US"/>
                 </w:rPr>
                 <m:t>inv_din</m:t>
@@ -3143,7 +4821,7 @@
           </m:sSub>
           <m:r>
             <w:rPr>
-              <w:rFonts w:ascii="Cambria Math" w:hAnsi="Cambria Math"/>
+              <w:rFonts w:ascii="Cambria Math" w:hAnsi="Cambria Math" w:cs="Times New Roman"/>
               <w:lang w:val="en-US"/>
             </w:rPr>
             <m:t>=-</m:t>
@@ -3152,7 +4830,7 @@
             <m:fPr>
               <m:ctrlPr>
                 <w:rPr>
-                  <w:rFonts w:ascii="Cambria Math" w:hAnsi="Cambria Math"/>
+                  <w:rFonts w:ascii="Cambria Math" w:hAnsi="Cambria Math" w:cs="Times New Roman"/>
                   <w:i/>
                   <w:lang w:val="en-US"/>
                 </w:rPr>
@@ -3163,7 +4841,7 @@
                 <m:sSubPr>
                   <m:ctrlPr>
                     <w:rPr>
-                      <w:rFonts w:ascii="Cambria Math" w:hAnsi="Cambria Math"/>
+                      <w:rFonts w:ascii="Cambria Math" w:hAnsi="Cambria Math" w:cs="Times New Roman"/>
                       <w:i/>
                       <w:lang w:val="en-US"/>
                     </w:rPr>
@@ -3172,7 +4850,7 @@
                 <m:e>
                   <m:r>
                     <w:rPr>
-                      <w:rFonts w:ascii="Cambria Math" w:hAnsi="Cambria Math"/>
+                      <w:rFonts w:ascii="Cambria Math" w:hAnsi="Cambria Math" w:cs="Times New Roman"/>
                       <w:lang w:val="en-US"/>
                     </w:rPr>
                     <m:t>w</m:t>
@@ -3181,7 +4859,7 @@
                 <m:sub>
                   <m:r>
                     <w:rPr>
-                      <w:rFonts w:ascii="Cambria Math" w:hAnsi="Cambria Math"/>
+                      <w:rFonts w:ascii="Cambria Math" w:hAnsi="Cambria Math" w:cs="Times New Roman"/>
                       <w:lang w:val="en-US"/>
                     </w:rPr>
                     <m:t>1</m:t>
@@ -3192,7 +4870,7 @@
             <m:den>
               <m:r>
                 <w:rPr>
-                  <w:rFonts w:ascii="Cambria Math" w:hAnsi="Cambria Math"/>
+                  <w:rFonts w:ascii="Cambria Math" w:hAnsi="Cambria Math" w:cs="Times New Roman"/>
                   <w:lang w:val="en-US"/>
                 </w:rPr>
                 <m:t>s</m:t>
@@ -3203,7 +4881,7 @@
             <m:sSubSupPr>
               <m:ctrlPr>
                 <w:rPr>
-                  <w:rFonts w:ascii="Cambria Math" w:hAnsi="Cambria Math"/>
+                  <w:rFonts w:ascii="Cambria Math" w:hAnsi="Cambria Math" w:cs="Times New Roman"/>
                   <w:i/>
                   <w:lang w:val="en-US"/>
                 </w:rPr>
@@ -3212,7 +4890,7 @@
             <m:e>
               <m:r>
                 <w:rPr>
-                  <w:rFonts w:ascii="Cambria Math" w:hAnsi="Cambria Math"/>
+                  <w:rFonts w:ascii="Cambria Math" w:hAnsi="Cambria Math" w:cs="Times New Roman"/>
                   <w:lang w:val="en-US"/>
                 </w:rPr>
                 <m:t>G</m:t>
@@ -3221,7 +4899,7 @@
                 <m:dPr>
                   <m:ctrlPr>
                     <w:rPr>
-                      <w:rFonts w:ascii="Cambria Math" w:hAnsi="Cambria Math"/>
+                      <w:rFonts w:ascii="Cambria Math" w:hAnsi="Cambria Math" w:cs="Times New Roman"/>
                       <w:i/>
                       <w:lang w:val="en-US"/>
                     </w:rPr>
@@ -3230,7 +4908,7 @@
                 <m:e>
                   <m:r>
                     <w:rPr>
-                      <w:rFonts w:ascii="Cambria Math" w:hAnsi="Cambria Math"/>
+                      <w:rFonts w:ascii="Cambria Math" w:hAnsi="Cambria Math" w:cs="Times New Roman"/>
                       <w:lang w:val="en-US"/>
                     </w:rPr>
                     <m:t>s</m:t>
@@ -3241,7 +4919,7 @@
             <m:sub>
               <m:r>
                 <w:rPr>
-                  <w:rFonts w:ascii="Cambria Math" w:hAnsi="Cambria Math"/>
+                  <w:rFonts w:ascii="Cambria Math" w:hAnsi="Cambria Math" w:cs="Times New Roman"/>
                   <w:lang w:val="en-US"/>
                 </w:rPr>
                 <m:t>approx</m:t>
@@ -3250,7 +4928,7 @@
             <m:sup>
               <m:r>
                 <w:rPr>
-                  <w:rFonts w:ascii="Cambria Math" w:hAnsi="Cambria Math"/>
+                  <w:rFonts w:ascii="Cambria Math" w:hAnsi="Cambria Math" w:cs="Times New Roman"/>
                   <w:lang w:val="en-US"/>
                 </w:rPr>
                 <m:t>-1</m:t>
@@ -3259,7 +4937,7 @@
           </m:sSubSup>
           <m:r>
             <w:rPr>
-              <w:rFonts w:ascii="Cambria Math" w:hAnsi="Cambria Math"/>
+              <w:rFonts w:ascii="Cambria Math" w:hAnsi="Cambria Math" w:cs="Times New Roman"/>
               <w:lang w:val="en-US"/>
             </w:rPr>
             <m:t>=-0.0577628</m:t>
@@ -3268,7 +4946,7 @@
             <m:fPr>
               <m:ctrlPr>
                 <w:rPr>
-                  <w:rFonts w:ascii="Cambria Math" w:hAnsi="Cambria Math"/>
+                  <w:rFonts w:ascii="Cambria Math" w:hAnsi="Cambria Math" w:cs="Times New Roman"/>
                   <w:i/>
                   <w:lang w:val="en-US"/>
                 </w:rPr>
@@ -3279,7 +4957,7 @@
                 <m:sSupPr>
                   <m:ctrlPr>
                     <w:rPr>
-                      <w:rFonts w:ascii="Cambria Math" w:hAnsi="Cambria Math"/>
+                      <w:rFonts w:ascii="Cambria Math" w:hAnsi="Cambria Math" w:cs="Times New Roman"/>
                       <w:i/>
                       <w:lang w:val="en-US"/>
                     </w:rPr>
@@ -3288,7 +4966,7 @@
                 <m:e>
                   <m:r>
                     <w:rPr>
-                      <w:rFonts w:ascii="Cambria Math" w:hAnsi="Cambria Math"/>
+                      <w:rFonts w:ascii="Cambria Math" w:hAnsi="Cambria Math" w:cs="Times New Roman"/>
                       <w:lang w:val="en-US"/>
                     </w:rPr>
                     <m:t>s</m:t>
@@ -3297,7 +4975,7 @@
                 <m:sup>
                   <m:r>
                     <w:rPr>
-                      <w:rFonts w:ascii="Cambria Math" w:hAnsi="Cambria Math"/>
+                      <w:rFonts w:ascii="Cambria Math" w:hAnsi="Cambria Math" w:cs="Times New Roman"/>
                       <w:lang w:val="en-US"/>
                     </w:rPr>
                     <m:t>2</m:t>
@@ -3306,7 +4984,7 @@
               </m:sSup>
               <m:r>
                 <w:rPr>
-                  <w:rFonts w:ascii="Cambria Math" w:hAnsi="Cambria Math"/>
+                  <w:rFonts w:ascii="Cambria Math" w:hAnsi="Cambria Math" w:cs="Times New Roman"/>
                   <w:lang w:val="en-US"/>
                 </w:rPr>
                 <m:t>+40.92s+16180</m:t>
@@ -3315,7 +4993,7 @@
             <m:den>
               <m:r>
                 <w:rPr>
-                  <w:rFonts w:ascii="Cambria Math" w:hAnsi="Cambria Math"/>
+                  <w:rFonts w:ascii="Cambria Math" w:hAnsi="Cambria Math" w:cs="Times New Roman"/>
                   <w:lang w:val="en-US"/>
                 </w:rPr>
                 <m:t>s(s+606.3)</m:t>
@@ -3328,13 +5006,13 @@
     <w:p>
       <w:pPr>
         <w:rPr>
-          <w:rFonts w:eastAsiaTheme="minorEastAsia"/>
-          <w:lang w:val="en-US"/>
-        </w:rPr>
-      </w:pPr>
-      <w:r>
-        <w:rPr>
-          <w:rFonts w:eastAsiaTheme="minorEastAsia"/>
+          <w:rFonts w:ascii="Times New Roman" w:eastAsiaTheme="minorEastAsia" w:hAnsi="Times New Roman" w:cs="Times New Roman"/>
+          <w:lang w:val="en-US"/>
+        </w:rPr>
+      </w:pPr>
+      <w:r>
+        <w:rPr>
+          <w:rFonts w:ascii="Times New Roman" w:eastAsiaTheme="minorEastAsia" w:hAnsi="Times New Roman" w:cs="Times New Roman"/>
           <w:lang w:val="en-US"/>
         </w:rPr>
         <w:lastRenderedPageBreak/>
@@ -3348,13 +5026,13 @@
     <w:p>
       <w:pPr>
         <w:rPr>
-          <w:rFonts w:eastAsiaTheme="minorEastAsia"/>
-          <w:lang w:val="en-US"/>
-        </w:rPr>
-      </w:pPr>
-      <w:r>
-        <w:rPr>
-          <w:rFonts w:eastAsiaTheme="minorEastAsia"/>
+          <w:rFonts w:ascii="Times New Roman" w:eastAsiaTheme="minorEastAsia" w:hAnsi="Times New Roman" w:cs="Times New Roman"/>
+          <w:lang w:val="en-US"/>
+        </w:rPr>
+      </w:pPr>
+      <w:r>
+        <w:rPr>
+          <w:rFonts w:ascii="Times New Roman" w:eastAsiaTheme="minorEastAsia" w:hAnsi="Times New Roman" w:cs="Times New Roman"/>
           <w:lang w:val="en-US"/>
         </w:rPr>
         <w:pict w14:anchorId="5A9FE89C">
@@ -3367,12 +5045,12 @@
     <w:p>
       <w:pPr>
         <w:rPr>
-          <w:rFonts w:eastAsiaTheme="minorEastAsia"/>
-        </w:rPr>
-      </w:pPr>
-      <w:r>
-        <w:rPr>
-          <w:rFonts w:eastAsiaTheme="minorEastAsia"/>
+          <w:rFonts w:ascii="Times New Roman" w:eastAsiaTheme="minorEastAsia" w:hAnsi="Times New Roman" w:cs="Times New Roman"/>
+        </w:rPr>
+      </w:pPr>
+      <w:r>
+        <w:rPr>
+          <w:rFonts w:ascii="Times New Roman" w:eastAsiaTheme="minorEastAsia" w:hAnsi="Times New Roman" w:cs="Times New Roman"/>
         </w:rPr>
         <w:t>Parametri ovog kontrolera u PID formatu:</w:t>
       </w:r>
@@ -3380,7 +5058,7 @@
     <w:p>
       <w:pPr>
         <w:rPr>
-          <w:rFonts w:eastAsiaTheme="minorEastAsia"/>
+          <w:rFonts w:ascii="Times New Roman" w:eastAsiaTheme="minorEastAsia" w:hAnsi="Times New Roman" w:cs="Times New Roman"/>
           <w:i/>
           <w:lang w:val="en-US"/>
         </w:rPr>
@@ -3389,13 +5067,13 @@
         <m:oMath>
           <m:r>
             <w:rPr>
-              <w:rFonts w:ascii="Cambria Math" w:eastAsiaTheme="minorEastAsia" w:hAnsi="Cambria Math"/>
+              <w:rFonts w:ascii="Cambria Math" w:eastAsiaTheme="minorEastAsia" w:hAnsi="Cambria Math" w:cs="Times New Roman"/>
             </w:rPr>
             <m:t>K</m:t>
           </m:r>
           <m:r>
             <w:rPr>
-              <w:rFonts w:ascii="Cambria Math" w:eastAsiaTheme="minorEastAsia" w:hAnsi="Cambria Math"/>
+              <w:rFonts w:ascii="Cambria Math" w:eastAsiaTheme="minorEastAsia" w:hAnsi="Cambria Math" w:cs="Times New Roman"/>
               <w:lang w:val="en-US"/>
             </w:rPr>
             <m:t>=-0.0013</m:t>
@@ -3406,7 +5084,7 @@
     <w:p>
       <w:pPr>
         <w:rPr>
-          <w:rFonts w:eastAsiaTheme="minorEastAsia"/>
+          <w:rFonts w:ascii="Times New Roman" w:eastAsiaTheme="minorEastAsia" w:hAnsi="Times New Roman" w:cs="Times New Roman"/>
           <w:i/>
           <w:lang w:val="en-US"/>
         </w:rPr>
@@ -3417,7 +5095,7 @@
             <m:sSubPr>
               <m:ctrlPr>
                 <w:rPr>
-                  <w:rFonts w:ascii="Cambria Math" w:eastAsiaTheme="minorEastAsia" w:hAnsi="Cambria Math"/>
+                  <w:rFonts w:ascii="Cambria Math" w:eastAsiaTheme="minorEastAsia" w:hAnsi="Cambria Math" w:cs="Times New Roman"/>
                   <w:i/>
                   <w:lang w:val="en-US"/>
                 </w:rPr>
@@ -3426,7 +5104,7 @@
             <m:e>
               <m:r>
                 <w:rPr>
-                  <w:rFonts w:ascii="Cambria Math" w:eastAsiaTheme="minorEastAsia" w:hAnsi="Cambria Math"/>
+                  <w:rFonts w:ascii="Cambria Math" w:eastAsiaTheme="minorEastAsia" w:hAnsi="Cambria Math" w:cs="Times New Roman"/>
                   <w:lang w:val="en-US"/>
                 </w:rPr>
                 <m:t>T</m:t>
@@ -3435,7 +5113,7 @@
             <m:sub>
               <m:r>
                 <w:rPr>
-                  <w:rFonts w:ascii="Cambria Math" w:eastAsiaTheme="minorEastAsia" w:hAnsi="Cambria Math"/>
+                  <w:rFonts w:ascii="Cambria Math" w:eastAsiaTheme="minorEastAsia" w:hAnsi="Cambria Math" w:cs="Times New Roman"/>
                   <w:lang w:val="en-US"/>
                 </w:rPr>
                 <m:t>i</m:t>
@@ -3444,7 +5122,7 @@
           </m:sSub>
           <m:r>
             <w:rPr>
-              <w:rFonts w:ascii="Cambria Math" w:eastAsiaTheme="minorEastAsia" w:hAnsi="Cambria Math"/>
+              <w:rFonts w:ascii="Cambria Math" w:eastAsiaTheme="minorEastAsia" w:hAnsi="Cambria Math" w:cs="Times New Roman"/>
               <w:lang w:val="en-US"/>
             </w:rPr>
             <m:t>=8.7964 ∙</m:t>
@@ -3453,7 +5131,7 @@
             <m:sSupPr>
               <m:ctrlPr>
                 <w:rPr>
-                  <w:rFonts w:ascii="Cambria Math" w:eastAsiaTheme="minorEastAsia" w:hAnsi="Cambria Math"/>
+                  <w:rFonts w:ascii="Cambria Math" w:eastAsiaTheme="minorEastAsia" w:hAnsi="Cambria Math" w:cs="Times New Roman"/>
                   <w:i/>
                   <w:lang w:val="en-US"/>
                 </w:rPr>
@@ -3462,7 +5140,7 @@
             <m:e>
               <m:r>
                 <w:rPr>
-                  <w:rFonts w:ascii="Cambria Math" w:eastAsiaTheme="minorEastAsia" w:hAnsi="Cambria Math"/>
+                  <w:rFonts w:ascii="Cambria Math" w:eastAsiaTheme="minorEastAsia" w:hAnsi="Cambria Math" w:cs="Times New Roman"/>
                   <w:lang w:val="en-US"/>
                 </w:rPr>
                 <m:t>10</m:t>
@@ -3471,7 +5149,7 @@
             <m:sup>
               <m:r>
                 <w:rPr>
-                  <w:rFonts w:ascii="Cambria Math" w:eastAsiaTheme="minorEastAsia" w:hAnsi="Cambria Math"/>
+                  <w:rFonts w:ascii="Cambria Math" w:eastAsiaTheme="minorEastAsia" w:hAnsi="Cambria Math" w:cs="Times New Roman"/>
                   <w:lang w:val="en-US"/>
                 </w:rPr>
                 <m:t>-4</m:t>
@@ -3484,7 +5162,7 @@
     <w:p>
       <w:pPr>
         <w:rPr>
-          <w:rFonts w:eastAsiaTheme="minorEastAsia"/>
+          <w:rFonts w:ascii="Times New Roman" w:eastAsiaTheme="minorEastAsia" w:hAnsi="Times New Roman" w:cs="Times New Roman"/>
           <w:i/>
           <w:lang w:val="en-US"/>
         </w:rPr>
@@ -3495,7 +5173,7 @@
             <m:sSubPr>
               <m:ctrlPr>
                 <w:rPr>
-                  <w:rFonts w:ascii="Cambria Math" w:eastAsiaTheme="minorEastAsia" w:hAnsi="Cambria Math"/>
+                  <w:rFonts w:ascii="Cambria Math" w:eastAsiaTheme="minorEastAsia" w:hAnsi="Cambria Math" w:cs="Times New Roman"/>
                   <w:i/>
                   <w:lang w:val="en-US"/>
                 </w:rPr>
@@ -3504,7 +5182,7 @@
             <m:e>
               <m:r>
                 <w:rPr>
-                  <w:rFonts w:ascii="Cambria Math" w:eastAsiaTheme="minorEastAsia" w:hAnsi="Cambria Math"/>
+                  <w:rFonts w:ascii="Cambria Math" w:eastAsiaTheme="minorEastAsia" w:hAnsi="Cambria Math" w:cs="Times New Roman"/>
                   <w:lang w:val="en-US"/>
                 </w:rPr>
                 <m:t>T</m:t>
@@ -3513,7 +5191,7 @@
             <m:sub>
               <m:r>
                 <w:rPr>
-                  <w:rFonts w:ascii="Cambria Math" w:eastAsiaTheme="minorEastAsia" w:hAnsi="Cambria Math"/>
+                  <w:rFonts w:ascii="Cambria Math" w:eastAsiaTheme="minorEastAsia" w:hAnsi="Cambria Math" w:cs="Times New Roman"/>
                   <w:lang w:val="en-US"/>
                 </w:rPr>
                 <m:t>d</m:t>
@@ -3522,7 +5200,7 @@
           </m:sSub>
           <m:r>
             <w:rPr>
-              <w:rFonts w:ascii="Cambria Math" w:eastAsiaTheme="minorEastAsia" w:hAnsi="Cambria Math"/>
+              <w:rFonts w:ascii="Cambria Math" w:eastAsiaTheme="minorEastAsia" w:hAnsi="Cambria Math" w:cs="Times New Roman"/>
               <w:lang w:val="en-US"/>
             </w:rPr>
             <m:t>=0.0686</m:t>
@@ -3533,7 +5211,7 @@
     <w:p>
       <w:pPr>
         <w:rPr>
-          <w:rFonts w:eastAsiaTheme="minorEastAsia"/>
+          <w:rFonts w:ascii="Times New Roman" w:eastAsiaTheme="minorEastAsia" w:hAnsi="Times New Roman" w:cs="Times New Roman"/>
         </w:rPr>
       </w:pPr>
       <m:oMathPara>
@@ -3542,7 +5220,7 @@
             <m:sSubPr>
               <m:ctrlPr>
                 <w:rPr>
-                  <w:rFonts w:ascii="Cambria Math" w:hAnsi="Cambria Math"/>
+                  <w:rFonts w:ascii="Cambria Math" w:hAnsi="Cambria Math" w:cs="Times New Roman"/>
                   <w:i/>
                 </w:rPr>
               </m:ctrlPr>
@@ -3550,7 +5228,7 @@
             <m:e>
               <m:r>
                 <w:rPr>
-                  <w:rFonts w:ascii="Cambria Math" w:hAnsi="Cambria Math"/>
+                  <w:rFonts w:ascii="Cambria Math" w:hAnsi="Cambria Math" w:cs="Times New Roman"/>
                 </w:rPr>
                 <m:t>T</m:t>
               </m:r>
@@ -3558,7 +5236,7 @@
             <m:sub>
               <m:r>
                 <w:rPr>
-                  <w:rFonts w:ascii="Cambria Math" w:hAnsi="Cambria Math"/>
+                  <w:rFonts w:ascii="Cambria Math" w:hAnsi="Cambria Math" w:cs="Times New Roman"/>
                 </w:rPr>
                 <m:t>f</m:t>
               </m:r>
@@ -3566,7 +5244,7 @@
           </m:sSub>
           <m:r>
             <w:rPr>
-              <w:rFonts w:ascii="Cambria Math" w:hAnsi="Cambria Math"/>
+              <w:rFonts w:ascii="Cambria Math" w:hAnsi="Cambria Math" w:cs="Times New Roman"/>
             </w:rPr>
             <m:t>=0.0016</m:t>
           </m:r>
@@ -3576,16 +5254,16 @@
     <w:p>
       <w:pPr>
         <w:rPr>
-          <w:rFonts w:eastAsiaTheme="minorEastAsia"/>
-        </w:rPr>
-      </w:pPr>
-    </w:p>
-    <w:p>
-      <w:pPr>
-        <w:pStyle w:val="ListParagraph"/>
+          <w:rFonts w:ascii="Times New Roman" w:eastAsiaTheme="minorEastAsia" w:hAnsi="Times New Roman" w:cs="Times New Roman"/>
+        </w:rPr>
+      </w:pPr>
+    </w:p>
+    <w:p>
+      <w:pPr>
+        <w:pStyle w:val="Heading4"/>
         <w:numPr>
           <w:ilvl w:val="0"/>
-          <w:numId w:val="2"/>
+          <w:numId w:val="3"/>
         </w:numPr>
       </w:pPr>
       <w:r>
@@ -3603,8 +5281,14 @@
       </w:r>
     </w:p>
     <w:p>
-      <w:r>
-        <w:rPr>
+      <w:pPr>
+        <w:rPr>
+          <w:rFonts w:ascii="Times New Roman" w:hAnsi="Times New Roman" w:cs="Times New Roman"/>
+        </w:rPr>
+      </w:pPr>
+      <w:r>
+        <w:rPr>
+          <w:rFonts w:ascii="Times New Roman" w:hAnsi="Times New Roman" w:cs="Times New Roman"/>
           <w:noProof/>
           <w:lang w:val="en-US"/>
         </w:rPr>
@@ -3648,10 +5332,13 @@
     <w:p>
       <w:pPr>
         <w:rPr>
-          <w:rFonts w:eastAsiaTheme="minorEastAsia"/>
-        </w:rPr>
-      </w:pPr>
-      <w:r>
+          <w:rFonts w:ascii="Times New Roman" w:eastAsiaTheme="minorEastAsia" w:hAnsi="Times New Roman" w:cs="Times New Roman"/>
+        </w:rPr>
+      </w:pPr>
+      <w:r>
+        <w:rPr>
+          <w:rFonts w:ascii="Times New Roman" w:hAnsi="Times New Roman" w:cs="Times New Roman"/>
+        </w:rPr>
         <w:t xml:space="preserve">Dovodimo sistem do samooscilacija, merimo periodu  i amplitudu oscilacija i dobijamo kritične parametre: </w:t>
       </w:r>
       <m:oMath>
@@ -3659,7 +5346,7 @@
           <m:sSubPr>
             <m:ctrlPr>
               <w:rPr>
-                <w:rFonts w:ascii="Cambria Math" w:hAnsi="Cambria Math"/>
+                <w:rFonts w:ascii="Cambria Math" w:hAnsi="Cambria Math" w:cs="Times New Roman"/>
                 <w:i/>
               </w:rPr>
             </m:ctrlPr>
@@ -3667,7 +5354,7 @@
           <m:e>
             <m:r>
               <w:rPr>
-                <w:rFonts w:ascii="Cambria Math" w:hAnsi="Cambria Math"/>
+                <w:rFonts w:ascii="Cambria Math" w:hAnsi="Cambria Math" w:cs="Times New Roman"/>
               </w:rPr>
               <m:t>K</m:t>
             </m:r>
@@ -3675,7 +5362,7 @@
           <m:sub>
             <m:r>
               <w:rPr>
-                <w:rFonts w:ascii="Cambria Math" w:hAnsi="Cambria Math"/>
+                <w:rFonts w:ascii="Cambria Math" w:hAnsi="Cambria Math" w:cs="Times New Roman"/>
               </w:rPr>
               <m:t>u</m:t>
             </m:r>
@@ -3683,14 +5370,14 @@
         </m:sSub>
         <m:r>
           <w:rPr>
-            <w:rFonts w:ascii="Cambria Math" w:hAnsi="Cambria Math"/>
+            <w:rFonts w:ascii="Cambria Math" w:hAnsi="Cambria Math" w:cs="Times New Roman"/>
           </w:rPr>
           <m:t>=0.0101</m:t>
         </m:r>
       </m:oMath>
       <w:r>
         <w:rPr>
-          <w:rFonts w:eastAsiaTheme="minorEastAsia"/>
+          <w:rFonts w:ascii="Times New Roman" w:eastAsiaTheme="minorEastAsia" w:hAnsi="Times New Roman" w:cs="Times New Roman"/>
         </w:rPr>
         <w:t xml:space="preserve">  i  </w:t>
       </w:r>
@@ -3699,7 +5386,7 @@
           <m:sSubPr>
             <m:ctrlPr>
               <w:rPr>
-                <w:rFonts w:ascii="Cambria Math" w:eastAsiaTheme="minorEastAsia" w:hAnsi="Cambria Math"/>
+                <w:rFonts w:ascii="Cambria Math" w:eastAsiaTheme="minorEastAsia" w:hAnsi="Cambria Math" w:cs="Times New Roman"/>
                 <w:i/>
               </w:rPr>
             </m:ctrlPr>
@@ -3707,7 +5394,7 @@
           <m:e>
             <m:r>
               <w:rPr>
-                <w:rFonts w:ascii="Cambria Math" w:eastAsiaTheme="minorEastAsia" w:hAnsi="Cambria Math"/>
+                <w:rFonts w:ascii="Cambria Math" w:eastAsiaTheme="minorEastAsia" w:hAnsi="Cambria Math" w:cs="Times New Roman"/>
               </w:rPr>
               <m:t>T</m:t>
             </m:r>
@@ -3715,7 +5402,7 @@
           <m:sub>
             <m:r>
               <w:rPr>
-                <w:rFonts w:ascii="Cambria Math" w:eastAsiaTheme="minorEastAsia" w:hAnsi="Cambria Math"/>
+                <w:rFonts w:ascii="Cambria Math" w:eastAsiaTheme="minorEastAsia" w:hAnsi="Cambria Math" w:cs="Times New Roman"/>
               </w:rPr>
               <m:t>u</m:t>
             </m:r>
@@ -3723,14 +5410,14 @@
         </m:sSub>
         <m:r>
           <w:rPr>
-            <w:rFonts w:ascii="Cambria Math" w:eastAsiaTheme="minorEastAsia" w:hAnsi="Cambria Math"/>
+            <w:rFonts w:ascii="Cambria Math" w:eastAsiaTheme="minorEastAsia" w:hAnsi="Cambria Math" w:cs="Times New Roman"/>
           </w:rPr>
           <m:t>=0,036</m:t>
         </m:r>
       </m:oMath>
       <w:r>
         <w:rPr>
-          <w:rFonts w:eastAsiaTheme="minorEastAsia"/>
+          <w:rFonts w:ascii="Times New Roman" w:eastAsiaTheme="minorEastAsia" w:hAnsi="Times New Roman" w:cs="Times New Roman"/>
         </w:rPr>
         <w:t xml:space="preserve"> .</w:t>
       </w:r>
@@ -3738,12 +5425,12 @@
     <w:p>
       <w:pPr>
         <w:rPr>
-          <w:rFonts w:eastAsiaTheme="minorEastAsia"/>
-        </w:rPr>
-      </w:pPr>
-      <w:r>
-        <w:rPr>
-          <w:rFonts w:eastAsiaTheme="minorEastAsia"/>
+          <w:rFonts w:ascii="Times New Roman" w:eastAsiaTheme="minorEastAsia" w:hAnsi="Times New Roman" w:cs="Times New Roman"/>
+        </w:rPr>
+      </w:pPr>
+      <w:r>
+        <w:rPr>
+          <w:rFonts w:ascii="Times New Roman" w:eastAsiaTheme="minorEastAsia" w:hAnsi="Times New Roman" w:cs="Times New Roman"/>
         </w:rPr>
         <w:t>Paremetri PID kontrolera prema Ziegler-Nichols tablici su stoga:</w:t>
       </w:r>
@@ -3751,14 +5438,14 @@
     <w:p>
       <w:pPr>
         <w:rPr>
-          <w:rFonts w:eastAsiaTheme="minorEastAsia"/>
+          <w:rFonts w:ascii="Times New Roman" w:eastAsiaTheme="minorEastAsia" w:hAnsi="Times New Roman" w:cs="Times New Roman"/>
         </w:rPr>
       </w:pPr>
       <m:oMathPara>
         <m:oMath>
           <m:r>
             <w:rPr>
-              <w:rFonts w:ascii="Cambria Math" w:eastAsiaTheme="minorEastAsia" w:hAnsi="Cambria Math"/>
+              <w:rFonts w:ascii="Cambria Math" w:eastAsiaTheme="minorEastAsia" w:hAnsi="Cambria Math" w:cs="Times New Roman"/>
             </w:rPr>
             <m:t>K=0.006</m:t>
           </m:r>
@@ -3768,7 +5455,7 @@
     <w:p>
       <w:pPr>
         <w:rPr>
-          <w:rFonts w:eastAsiaTheme="minorEastAsia"/>
+          <w:rFonts w:ascii="Times New Roman" w:eastAsiaTheme="minorEastAsia" w:hAnsi="Times New Roman" w:cs="Times New Roman"/>
         </w:rPr>
       </w:pPr>
       <m:oMathPara>
@@ -3777,7 +5464,7 @@
             <m:sSubPr>
               <m:ctrlPr>
                 <w:rPr>
-                  <w:rFonts w:ascii="Cambria Math" w:eastAsiaTheme="minorEastAsia" w:hAnsi="Cambria Math"/>
+                  <w:rFonts w:ascii="Cambria Math" w:eastAsiaTheme="minorEastAsia" w:hAnsi="Cambria Math" w:cs="Times New Roman"/>
                   <w:i/>
                 </w:rPr>
               </m:ctrlPr>
@@ -3785,7 +5472,7 @@
             <m:e>
               <m:r>
                 <w:rPr>
-                  <w:rFonts w:ascii="Cambria Math" w:eastAsiaTheme="minorEastAsia" w:hAnsi="Cambria Math"/>
+                  <w:rFonts w:ascii="Cambria Math" w:eastAsiaTheme="minorEastAsia" w:hAnsi="Cambria Math" w:cs="Times New Roman"/>
                 </w:rPr>
                 <m:t>T</m:t>
               </m:r>
@@ -3793,7 +5480,7 @@
             <m:sub>
               <m:r>
                 <w:rPr>
-                  <w:rFonts w:ascii="Cambria Math" w:eastAsiaTheme="minorEastAsia" w:hAnsi="Cambria Math"/>
+                  <w:rFonts w:ascii="Cambria Math" w:eastAsiaTheme="minorEastAsia" w:hAnsi="Cambria Math" w:cs="Times New Roman"/>
                 </w:rPr>
                 <m:t>i</m:t>
               </m:r>
@@ -3801,7 +5488,7 @@
           </m:sSub>
           <m:r>
             <w:rPr>
-              <w:rFonts w:ascii="Cambria Math" w:eastAsiaTheme="minorEastAsia" w:hAnsi="Cambria Math"/>
+              <w:rFonts w:ascii="Cambria Math" w:eastAsiaTheme="minorEastAsia" w:hAnsi="Cambria Math" w:cs="Times New Roman"/>
             </w:rPr>
             <m:t>=0.018</m:t>
           </m:r>
@@ -3811,7 +5498,7 @@
     <w:p>
       <w:pPr>
         <w:rPr>
-          <w:rFonts w:eastAsiaTheme="minorEastAsia"/>
+          <w:rFonts w:ascii="Times New Roman" w:eastAsiaTheme="minorEastAsia" w:hAnsi="Times New Roman" w:cs="Times New Roman"/>
         </w:rPr>
       </w:pPr>
       <m:oMathPara>
@@ -3820,7 +5507,7 @@
             <m:sSubPr>
               <m:ctrlPr>
                 <w:rPr>
-                  <w:rFonts w:ascii="Cambria Math" w:eastAsiaTheme="minorEastAsia" w:hAnsi="Cambria Math"/>
+                  <w:rFonts w:ascii="Cambria Math" w:eastAsiaTheme="minorEastAsia" w:hAnsi="Cambria Math" w:cs="Times New Roman"/>
                   <w:i/>
                 </w:rPr>
               </m:ctrlPr>
@@ -3828,7 +5515,7 @@
             <m:e>
               <m:r>
                 <w:rPr>
-                  <w:rFonts w:ascii="Cambria Math" w:eastAsiaTheme="minorEastAsia" w:hAnsi="Cambria Math"/>
+                  <w:rFonts w:ascii="Cambria Math" w:eastAsiaTheme="minorEastAsia" w:hAnsi="Cambria Math" w:cs="Times New Roman"/>
                 </w:rPr>
                 <m:t>T</m:t>
               </m:r>
@@ -3836,7 +5523,7 @@
             <m:sub>
               <m:r>
                 <w:rPr>
-                  <w:rFonts w:ascii="Cambria Math" w:eastAsiaTheme="minorEastAsia" w:hAnsi="Cambria Math"/>
+                  <w:rFonts w:ascii="Cambria Math" w:eastAsiaTheme="minorEastAsia" w:hAnsi="Cambria Math" w:cs="Times New Roman"/>
                 </w:rPr>
                 <m:t>d</m:t>
               </m:r>
@@ -3844,7 +5531,7 @@
           </m:sSub>
           <m:r>
             <w:rPr>
-              <w:rFonts w:ascii="Cambria Math" w:eastAsiaTheme="minorEastAsia" w:hAnsi="Cambria Math"/>
+              <w:rFonts w:ascii="Cambria Math" w:eastAsiaTheme="minorEastAsia" w:hAnsi="Cambria Math" w:cs="Times New Roman"/>
             </w:rPr>
             <m:t>=0.0045</m:t>
           </m:r>
@@ -3854,7 +5541,7 @@
     <w:p>
       <w:pPr>
         <w:rPr>
-          <w:rFonts w:eastAsiaTheme="minorEastAsia"/>
+          <w:rFonts w:ascii="Times New Roman" w:eastAsiaTheme="minorEastAsia" w:hAnsi="Times New Roman" w:cs="Times New Roman"/>
         </w:rPr>
       </w:pPr>
       <m:oMathPara>
@@ -3863,7 +5550,7 @@
             <m:sSubPr>
               <m:ctrlPr>
                 <w:rPr>
-                  <w:rFonts w:ascii="Cambria Math" w:eastAsiaTheme="minorEastAsia" w:hAnsi="Cambria Math"/>
+                  <w:rFonts w:ascii="Cambria Math" w:eastAsiaTheme="minorEastAsia" w:hAnsi="Cambria Math" w:cs="Times New Roman"/>
                   <w:i/>
                 </w:rPr>
               </m:ctrlPr>
@@ -3871,7 +5558,7 @@
             <m:e>
               <m:r>
                 <w:rPr>
-                  <w:rFonts w:ascii="Cambria Math" w:eastAsiaTheme="minorEastAsia" w:hAnsi="Cambria Math"/>
+                  <w:rFonts w:ascii="Cambria Math" w:eastAsiaTheme="minorEastAsia" w:hAnsi="Cambria Math" w:cs="Times New Roman"/>
                 </w:rPr>
                 <m:t>T</m:t>
               </m:r>
@@ -3879,7 +5566,7 @@
             <m:sub>
               <m:r>
                 <w:rPr>
-                  <w:rFonts w:ascii="Cambria Math" w:eastAsiaTheme="minorEastAsia" w:hAnsi="Cambria Math"/>
+                  <w:rFonts w:ascii="Cambria Math" w:eastAsiaTheme="minorEastAsia" w:hAnsi="Cambria Math" w:cs="Times New Roman"/>
                 </w:rPr>
                 <m:t>f</m:t>
               </m:r>
@@ -3887,7 +5574,7 @@
           </m:sSub>
           <m:r>
             <w:rPr>
-              <w:rFonts w:ascii="Cambria Math" w:eastAsiaTheme="minorEastAsia" w:hAnsi="Cambria Math"/>
+              <w:rFonts w:ascii="Cambria Math" w:eastAsiaTheme="minorEastAsia" w:hAnsi="Cambria Math" w:cs="Times New Roman"/>
             </w:rPr>
             <m:t>=2.25 ∙</m:t>
           </m:r>
@@ -3895,7 +5582,7 @@
             <m:sSupPr>
               <m:ctrlPr>
                 <w:rPr>
-                  <w:rFonts w:ascii="Cambria Math" w:eastAsiaTheme="minorEastAsia" w:hAnsi="Cambria Math"/>
+                  <w:rFonts w:ascii="Cambria Math" w:eastAsiaTheme="minorEastAsia" w:hAnsi="Cambria Math" w:cs="Times New Roman"/>
                   <w:i/>
                 </w:rPr>
               </m:ctrlPr>
@@ -3903,7 +5590,7 @@
             <m:e>
               <m:r>
                 <w:rPr>
-                  <w:rFonts w:ascii="Cambria Math" w:eastAsiaTheme="minorEastAsia" w:hAnsi="Cambria Math"/>
+                  <w:rFonts w:ascii="Cambria Math" w:eastAsiaTheme="minorEastAsia" w:hAnsi="Cambria Math" w:cs="Times New Roman"/>
                 </w:rPr>
                 <m:t>10</m:t>
               </m:r>
@@ -3911,7 +5598,7 @@
             <m:sup>
               <m:r>
                 <w:rPr>
-                  <w:rFonts w:ascii="Cambria Math" w:eastAsiaTheme="minorEastAsia" w:hAnsi="Cambria Math"/>
+                  <w:rFonts w:ascii="Cambria Math" w:eastAsiaTheme="minorEastAsia" w:hAnsi="Cambria Math" w:cs="Times New Roman"/>
                 </w:rPr>
                 <m:t>-4</m:t>
               </m:r>
@@ -3924,12 +5611,12 @@
       <w:pPr>
         <w:jc w:val="center"/>
         <w:rPr>
-          <w:rFonts w:eastAsiaTheme="minorEastAsia"/>
-        </w:rPr>
-      </w:pPr>
-      <w:r>
-        <w:rPr>
-          <w:rFonts w:eastAsiaTheme="minorEastAsia"/>
+          <w:rFonts w:ascii="Times New Roman" w:eastAsiaTheme="minorEastAsia" w:hAnsi="Times New Roman" w:cs="Times New Roman"/>
+        </w:rPr>
+      </w:pPr>
+      <w:r>
+        <w:rPr>
+          <w:rFonts w:ascii="Times New Roman" w:eastAsiaTheme="minorEastAsia" w:hAnsi="Times New Roman" w:cs="Times New Roman"/>
         </w:rPr>
         <w:pict w14:anchorId="4DD36AD0">
           <v:shape id="_x0000_i1031" type="#_x0000_t75" style="width:340.4pt;height:255.75pt">
@@ -3940,10 +5627,10 @@
     </w:p>
     <w:p>
       <w:pPr>
-        <w:pStyle w:val="ListParagraph"/>
+        <w:pStyle w:val="Heading4"/>
         <w:numPr>
           <w:ilvl w:val="0"/>
-          <w:numId w:val="2"/>
+          <w:numId w:val="3"/>
         </w:numPr>
         <w:rPr>
           <w:rFonts w:eastAsiaTheme="minorEastAsia"/>
@@ -3960,18 +5647,18 @@
     <w:p>
       <w:pPr>
         <w:rPr>
-          <w:rFonts w:eastAsiaTheme="minorEastAsia"/>
-        </w:rPr>
-      </w:pPr>
-      <w:r>
-        <w:rPr>
-          <w:rFonts w:eastAsiaTheme="minorEastAsia"/>
+          <w:rFonts w:ascii="Times New Roman" w:eastAsiaTheme="minorEastAsia" w:hAnsi="Times New Roman" w:cs="Times New Roman"/>
+        </w:rPr>
+      </w:pPr>
+      <w:r>
+        <w:rPr>
+          <w:rFonts w:ascii="Times New Roman" w:eastAsiaTheme="minorEastAsia" w:hAnsi="Times New Roman" w:cs="Times New Roman"/>
         </w:rPr>
         <w:t>Eksperimentalno snimamo odskočni odziv recimo, amplitude</w:t>
       </w:r>
       <w:r>
         <w:rPr>
-          <w:rFonts w:eastAsiaTheme="minorEastAsia"/>
+          <w:rFonts w:ascii="Times New Roman" w:eastAsiaTheme="minorEastAsia" w:hAnsi="Times New Roman" w:cs="Times New Roman"/>
           <w:lang w:val="en-US"/>
         </w:rPr>
         <w:t xml:space="preserve"> </w:t>
@@ -3979,7 +5666,7 @@
       <m:oMath>
         <m:r>
           <w:rPr>
-            <w:rFonts w:ascii="Cambria Math" w:eastAsiaTheme="minorEastAsia" w:hAnsi="Cambria Math"/>
+            <w:rFonts w:ascii="Cambria Math" w:eastAsiaTheme="minorEastAsia" w:hAnsi="Cambria Math" w:cs="Times New Roman"/>
             <w:lang w:val="en-US"/>
           </w:rPr>
           <m:t>∆u=0.1</m:t>
@@ -3988,7 +5675,7 @@
           <m:sSubPr>
             <m:ctrlPr>
               <w:rPr>
-                <w:rFonts w:ascii="Cambria Math" w:eastAsiaTheme="minorEastAsia" w:hAnsi="Cambria Math"/>
+                <w:rFonts w:ascii="Cambria Math" w:eastAsiaTheme="minorEastAsia" w:hAnsi="Cambria Math" w:cs="Times New Roman"/>
                 <w:i/>
                 <w:lang w:val="en-US"/>
               </w:rPr>
@@ -3997,7 +5684,7 @@
           <m:e>
             <m:r>
               <w:rPr>
-                <w:rFonts w:ascii="Cambria Math" w:eastAsiaTheme="minorEastAsia" w:hAnsi="Cambria Math"/>
+                <w:rFonts w:ascii="Cambria Math" w:eastAsiaTheme="minorEastAsia" w:hAnsi="Cambria Math" w:cs="Times New Roman"/>
                 <w:lang w:val="en-US"/>
               </w:rPr>
               <m:t>u</m:t>
@@ -4006,7 +5693,7 @@
           <m:sub>
             <m:r>
               <w:rPr>
-                <w:rFonts w:ascii="Cambria Math" w:eastAsiaTheme="minorEastAsia" w:hAnsi="Cambria Math"/>
+                <w:rFonts w:ascii="Cambria Math" w:eastAsiaTheme="minorEastAsia" w:hAnsi="Cambria Math" w:cs="Times New Roman"/>
                 <w:lang w:val="en-US"/>
               </w:rPr>
               <m:t>e</m:t>
@@ -4016,42 +5703,42 @@
       </m:oMath>
       <w:r>
         <w:rPr>
-          <w:rFonts w:eastAsiaTheme="minorEastAsia"/>
+          <w:rFonts w:ascii="Times New Roman" w:eastAsiaTheme="minorEastAsia" w:hAnsi="Times New Roman" w:cs="Times New Roman"/>
         </w:rPr>
         <w:t xml:space="preserve"> ,u otvorenoj sprezi. Čitamo i računamo potrebne parametre u tački infleksije </w:t>
       </w:r>
       <m:oMath>
         <m:r>
           <w:rPr>
-            <w:rFonts w:ascii="Cambria Math" w:eastAsiaTheme="minorEastAsia" w:hAnsi="Cambria Math"/>
+            <w:rFonts w:ascii="Cambria Math" w:eastAsiaTheme="minorEastAsia" w:hAnsi="Cambria Math" w:cs="Times New Roman"/>
           </w:rPr>
           <m:t>N=636.6856</m:t>
         </m:r>
       </m:oMath>
       <w:r>
         <w:rPr>
-          <w:rFonts w:eastAsiaTheme="minorEastAsia"/>
+          <w:rFonts w:ascii="Times New Roman" w:eastAsiaTheme="minorEastAsia" w:hAnsi="Times New Roman" w:cs="Times New Roman"/>
         </w:rPr>
         <w:t xml:space="preserve"> , </w:t>
       </w:r>
       <m:oMath>
         <m:r>
           <w:rPr>
-            <w:rFonts w:ascii="Cambria Math" w:eastAsiaTheme="minorEastAsia" w:hAnsi="Cambria Math"/>
+            <w:rFonts w:ascii="Cambria Math" w:eastAsiaTheme="minorEastAsia" w:hAnsi="Cambria Math" w:cs="Times New Roman"/>
           </w:rPr>
           <m:t>τ=0.0068</m:t>
         </m:r>
       </m:oMath>
       <w:r>
         <w:rPr>
-          <w:rFonts w:eastAsiaTheme="minorEastAsia"/>
+          <w:rFonts w:ascii="Times New Roman" w:eastAsiaTheme="minorEastAsia" w:hAnsi="Times New Roman" w:cs="Times New Roman"/>
         </w:rPr>
         <w:t xml:space="preserve">  , </w:t>
       </w:r>
       <m:oMath>
         <m:r>
           <w:rPr>
-            <w:rFonts w:ascii="Cambria Math" w:eastAsiaTheme="minorEastAsia" w:hAnsi="Cambria Math"/>
+            <w:rFonts w:ascii="Cambria Math" w:eastAsiaTheme="minorEastAsia" w:hAnsi="Cambria Math" w:cs="Times New Roman"/>
           </w:rPr>
           <m:t>a=</m:t>
         </m:r>
@@ -4059,7 +5746,7 @@
           <m:fPr>
             <m:ctrlPr>
               <w:rPr>
-                <w:rFonts w:ascii="Cambria Math" w:eastAsiaTheme="minorEastAsia" w:hAnsi="Cambria Math"/>
+                <w:rFonts w:ascii="Cambria Math" w:eastAsiaTheme="minorEastAsia" w:hAnsi="Cambria Math" w:cs="Times New Roman"/>
                 <w:i/>
               </w:rPr>
             </m:ctrlPr>
@@ -4067,13 +5754,13 @@
           <m:num>
             <m:r>
               <w:rPr>
-                <w:rFonts w:ascii="Cambria Math" w:eastAsiaTheme="minorEastAsia" w:hAnsi="Cambria Math"/>
+                <w:rFonts w:ascii="Cambria Math" w:eastAsiaTheme="minorEastAsia" w:hAnsi="Cambria Math" w:cs="Times New Roman"/>
               </w:rPr>
               <m:t>N</m:t>
             </m:r>
             <m:r>
               <w:rPr>
-                <w:rFonts w:ascii="Cambria Math" w:eastAsiaTheme="minorEastAsia" w:hAnsi="Cambria Math"/>
+                <w:rFonts w:ascii="Cambria Math" w:eastAsiaTheme="minorEastAsia" w:hAnsi="Cambria Math" w:cs="Times New Roman"/>
               </w:rPr>
               <m:t>τ</m:t>
             </m:r>
@@ -4081,7 +5768,7 @@
           <m:den>
             <m:r>
               <w:rPr>
-                <w:rFonts w:ascii="Cambria Math" w:eastAsiaTheme="minorEastAsia" w:hAnsi="Cambria Math"/>
+                <w:rFonts w:ascii="Cambria Math" w:eastAsiaTheme="minorEastAsia" w:hAnsi="Cambria Math" w:cs="Times New Roman"/>
               </w:rPr>
               <m:t>∆u</m:t>
             </m:r>
@@ -4090,7 +5777,7 @@
       </m:oMath>
       <w:r>
         <w:rPr>
-          <w:rFonts w:eastAsiaTheme="minorEastAsia"/>
+          <w:rFonts w:ascii="Times New Roman" w:eastAsiaTheme="minorEastAsia" w:hAnsi="Times New Roman" w:cs="Times New Roman"/>
         </w:rPr>
         <w:t>=66.2791</w:t>
       </w:r>
@@ -4098,12 +5785,12 @@
     <w:p>
       <w:pPr>
         <w:rPr>
-          <w:rFonts w:eastAsiaTheme="minorEastAsia"/>
-        </w:rPr>
-      </w:pPr>
-      <w:r>
-        <w:rPr>
-          <w:rFonts w:eastAsiaTheme="minorEastAsia"/>
+          <w:rFonts w:ascii="Times New Roman" w:eastAsiaTheme="minorEastAsia" w:hAnsi="Times New Roman" w:cs="Times New Roman"/>
+        </w:rPr>
+      </w:pPr>
+      <w:r>
+        <w:rPr>
+          <w:rFonts w:ascii="Times New Roman" w:eastAsiaTheme="minorEastAsia" w:hAnsi="Times New Roman" w:cs="Times New Roman"/>
         </w:rPr>
         <w:t>Prema ZN dobijamo :</w:t>
       </w:r>
@@ -4111,20 +5798,20 @@
     <w:p>
       <w:pPr>
         <w:rPr>
-          <w:rFonts w:eastAsiaTheme="minorEastAsia"/>
+          <w:rFonts w:ascii="Times New Roman" w:eastAsiaTheme="minorEastAsia" w:hAnsi="Times New Roman" w:cs="Times New Roman"/>
         </w:rPr>
       </w:pPr>
       <m:oMathPara>
         <m:oMath>
           <m:r>
             <w:rPr>
-              <w:rFonts w:ascii="Cambria Math" w:hAnsi="Cambria Math"/>
+              <w:rFonts w:ascii="Cambria Math" w:hAnsi="Cambria Math" w:cs="Times New Roman"/>
             </w:rPr>
             <m:t>K=</m:t>
           </m:r>
           <m:r>
             <w:rPr>
-              <w:rFonts w:ascii="Cambria Math" w:hAnsi="Cambria Math"/>
+              <w:rFonts w:ascii="Cambria Math" w:hAnsi="Cambria Math" w:cs="Times New Roman"/>
             </w:rPr>
             <m:t>1.2∙</m:t>
           </m:r>
@@ -4132,7 +5819,7 @@
             <m:fPr>
               <m:ctrlPr>
                 <w:rPr>
-                  <w:rFonts w:ascii="Cambria Math" w:hAnsi="Cambria Math"/>
+                  <w:rFonts w:ascii="Cambria Math" w:hAnsi="Cambria Math" w:cs="Times New Roman"/>
                   <w:i/>
                 </w:rPr>
               </m:ctrlPr>
@@ -4140,7 +5827,7 @@
             <m:num>
               <m:r>
                 <w:rPr>
-                  <w:rFonts w:ascii="Cambria Math" w:hAnsi="Cambria Math"/>
+                  <w:rFonts w:ascii="Cambria Math" w:hAnsi="Cambria Math" w:cs="Times New Roman"/>
                 </w:rPr>
                 <m:t>1</m:t>
               </m:r>
@@ -4148,7 +5835,7 @@
             <m:den>
               <m:r>
                 <w:rPr>
-                  <w:rFonts w:ascii="Cambria Math" w:hAnsi="Cambria Math"/>
+                  <w:rFonts w:ascii="Cambria Math" w:hAnsi="Cambria Math" w:cs="Times New Roman"/>
                 </w:rPr>
                 <m:t>a</m:t>
               </m:r>
@@ -4156,13 +5843,13 @@
           </m:f>
           <m:r>
             <w:rPr>
-              <w:rFonts w:ascii="Cambria Math" w:hAnsi="Cambria Math"/>
+              <w:rFonts w:ascii="Cambria Math" w:hAnsi="Cambria Math" w:cs="Times New Roman"/>
             </w:rPr>
             <m:t>=</m:t>
           </m:r>
           <m:r>
             <w:rPr>
-              <w:rFonts w:ascii="Cambria Math" w:hAnsi="Cambria Math"/>
+              <w:rFonts w:ascii="Cambria Math" w:hAnsi="Cambria Math" w:cs="Times New Roman"/>
             </w:rPr>
             <m:t>0.0.181</m:t>
           </m:r>
@@ -4172,7 +5859,7 @@
     <w:p>
       <w:pPr>
         <w:rPr>
-          <w:rFonts w:eastAsiaTheme="minorEastAsia"/>
+          <w:rFonts w:ascii="Times New Roman" w:eastAsiaTheme="minorEastAsia" w:hAnsi="Times New Roman" w:cs="Times New Roman"/>
         </w:rPr>
       </w:pPr>
       <m:oMathPara>
@@ -4181,7 +5868,7 @@
             <m:sSubPr>
               <m:ctrlPr>
                 <w:rPr>
-                  <w:rFonts w:ascii="Cambria Math" w:hAnsi="Cambria Math"/>
+                  <w:rFonts w:ascii="Cambria Math" w:hAnsi="Cambria Math" w:cs="Times New Roman"/>
                   <w:i/>
                 </w:rPr>
               </m:ctrlPr>
@@ -4189,7 +5876,7 @@
             <m:e>
               <m:r>
                 <w:rPr>
-                  <w:rFonts w:ascii="Cambria Math" w:hAnsi="Cambria Math"/>
+                  <w:rFonts w:ascii="Cambria Math" w:hAnsi="Cambria Math" w:cs="Times New Roman"/>
                 </w:rPr>
                 <m:t>T</m:t>
               </m:r>
@@ -4197,7 +5884,7 @@
             <m:sub>
               <m:r>
                 <w:rPr>
-                  <w:rFonts w:ascii="Cambria Math" w:hAnsi="Cambria Math"/>
+                  <w:rFonts w:ascii="Cambria Math" w:hAnsi="Cambria Math" w:cs="Times New Roman"/>
                 </w:rPr>
                 <m:t>i</m:t>
               </m:r>
@@ -4205,19 +5892,19 @@
           </m:sSub>
           <m:r>
             <w:rPr>
-              <w:rFonts w:ascii="Cambria Math" w:hAnsi="Cambria Math"/>
+              <w:rFonts w:ascii="Cambria Math" w:hAnsi="Cambria Math" w:cs="Times New Roman"/>
             </w:rPr>
             <m:t>=</m:t>
           </m:r>
           <m:r>
             <w:rPr>
-              <w:rFonts w:ascii="Cambria Math" w:hAnsi="Cambria Math"/>
+              <w:rFonts w:ascii="Cambria Math" w:hAnsi="Cambria Math" w:cs="Times New Roman"/>
             </w:rPr>
             <m:t>2∙τ=</m:t>
           </m:r>
           <m:r>
             <w:rPr>
-              <w:rFonts w:ascii="Cambria Math" w:hAnsi="Cambria Math"/>
+              <w:rFonts w:ascii="Cambria Math" w:hAnsi="Cambria Math" w:cs="Times New Roman"/>
             </w:rPr>
             <m:t>0.0136</m:t>
           </m:r>
@@ -4227,7 +5914,7 @@
     <w:p>
       <w:pPr>
         <w:rPr>
-          <w:rFonts w:eastAsiaTheme="minorEastAsia"/>
+          <w:rFonts w:ascii="Times New Roman" w:eastAsiaTheme="minorEastAsia" w:hAnsi="Times New Roman" w:cs="Times New Roman"/>
         </w:rPr>
       </w:pPr>
       <m:oMathPara>
@@ -4236,7 +5923,7 @@
             <m:sSubPr>
               <m:ctrlPr>
                 <w:rPr>
-                  <w:rFonts w:ascii="Cambria Math" w:hAnsi="Cambria Math"/>
+                  <w:rFonts w:ascii="Cambria Math" w:hAnsi="Cambria Math" w:cs="Times New Roman"/>
                   <w:i/>
                 </w:rPr>
               </m:ctrlPr>
@@ -4244,7 +5931,7 @@
             <m:e>
               <m:r>
                 <w:rPr>
-                  <w:rFonts w:ascii="Cambria Math" w:hAnsi="Cambria Math"/>
+                  <w:rFonts w:ascii="Cambria Math" w:hAnsi="Cambria Math" w:cs="Times New Roman"/>
                 </w:rPr>
                 <m:t>T</m:t>
               </m:r>
@@ -4252,7 +5939,7 @@
             <m:sub>
               <m:r>
                 <w:rPr>
-                  <w:rFonts w:ascii="Cambria Math" w:hAnsi="Cambria Math"/>
+                  <w:rFonts w:ascii="Cambria Math" w:hAnsi="Cambria Math" w:cs="Times New Roman"/>
                 </w:rPr>
                 <m:t>d</m:t>
               </m:r>
@@ -4260,7 +5947,7 @@
           </m:sSub>
           <m:r>
             <w:rPr>
-              <w:rFonts w:ascii="Cambria Math" w:hAnsi="Cambria Math"/>
+              <w:rFonts w:ascii="Cambria Math" w:hAnsi="Cambria Math" w:cs="Times New Roman"/>
             </w:rPr>
             <m:t>=</m:t>
           </m:r>
@@ -4268,7 +5955,7 @@
             <m:fPr>
               <m:ctrlPr>
                 <w:rPr>
-                  <w:rFonts w:ascii="Cambria Math" w:hAnsi="Cambria Math"/>
+                  <w:rFonts w:ascii="Cambria Math" w:hAnsi="Cambria Math" w:cs="Times New Roman"/>
                   <w:i/>
                 </w:rPr>
               </m:ctrlPr>
@@ -4276,7 +5963,7 @@
             <m:num>
               <m:r>
                 <w:rPr>
-                  <w:rFonts w:ascii="Cambria Math" w:hAnsi="Cambria Math"/>
+                  <w:rFonts w:ascii="Cambria Math" w:hAnsi="Cambria Math" w:cs="Times New Roman"/>
                 </w:rPr>
                 <m:t>τ</m:t>
               </m:r>
@@ -4284,7 +5971,7 @@
             <m:den>
               <m:r>
                 <w:rPr>
-                  <w:rFonts w:ascii="Cambria Math" w:hAnsi="Cambria Math"/>
+                  <w:rFonts w:ascii="Cambria Math" w:hAnsi="Cambria Math" w:cs="Times New Roman"/>
                 </w:rPr>
                 <m:t>2</m:t>
               </m:r>
@@ -4292,13 +5979,13 @@
           </m:f>
           <m:r>
             <w:rPr>
-              <w:rFonts w:ascii="Cambria Math" w:hAnsi="Cambria Math"/>
+              <w:rFonts w:ascii="Cambria Math" w:hAnsi="Cambria Math" w:cs="Times New Roman"/>
             </w:rPr>
             <m:t>=</m:t>
           </m:r>
           <m:r>
             <w:rPr>
-              <w:rFonts w:ascii="Cambria Math" w:hAnsi="Cambria Math"/>
+              <w:rFonts w:ascii="Cambria Math" w:hAnsi="Cambria Math" w:cs="Times New Roman"/>
             </w:rPr>
             <m:t>0.0034</m:t>
           </m:r>
@@ -4308,7 +5995,7 @@
     <w:p>
       <w:pPr>
         <w:rPr>
-          <w:rFonts w:eastAsiaTheme="minorEastAsia"/>
+          <w:rFonts w:ascii="Times New Roman" w:eastAsiaTheme="minorEastAsia" w:hAnsi="Times New Roman" w:cs="Times New Roman"/>
         </w:rPr>
       </w:pPr>
       <m:oMathPara>
@@ -4317,7 +6004,7 @@
             <m:sSubPr>
               <m:ctrlPr>
                 <w:rPr>
-                  <w:rFonts w:ascii="Cambria Math" w:hAnsi="Cambria Math"/>
+                  <w:rFonts w:ascii="Cambria Math" w:hAnsi="Cambria Math" w:cs="Times New Roman"/>
                   <w:i/>
                 </w:rPr>
               </m:ctrlPr>
@@ -4325,7 +6012,7 @@
             <m:e>
               <m:r>
                 <w:rPr>
-                  <w:rFonts w:ascii="Cambria Math" w:hAnsi="Cambria Math"/>
+                  <w:rFonts w:ascii="Cambria Math" w:hAnsi="Cambria Math" w:cs="Times New Roman"/>
                 </w:rPr>
                 <m:t>T</m:t>
               </m:r>
@@ -4333,7 +6020,7 @@
             <m:sub>
               <m:r>
                 <w:rPr>
-                  <w:rFonts w:ascii="Cambria Math" w:hAnsi="Cambria Math"/>
+                  <w:rFonts w:ascii="Cambria Math" w:hAnsi="Cambria Math" w:cs="Times New Roman"/>
                 </w:rPr>
                 <m:t>f</m:t>
               </m:r>
@@ -4341,7 +6028,7 @@
           </m:sSub>
           <m:r>
             <w:rPr>
-              <w:rFonts w:ascii="Cambria Math" w:hAnsi="Cambria Math"/>
+              <w:rFonts w:ascii="Cambria Math" w:hAnsi="Cambria Math" w:cs="Times New Roman"/>
             </w:rPr>
             <m:t>=</m:t>
           </m:r>
@@ -4349,7 +6036,7 @@
             <m:fPr>
               <m:ctrlPr>
                 <w:rPr>
-                  <w:rFonts w:ascii="Cambria Math" w:hAnsi="Cambria Math"/>
+                  <w:rFonts w:ascii="Cambria Math" w:hAnsi="Cambria Math" w:cs="Times New Roman"/>
                   <w:i/>
                 </w:rPr>
               </m:ctrlPr>
@@ -4359,7 +6046,7 @@
                 <m:sSubPr>
                   <m:ctrlPr>
                     <w:rPr>
-                      <w:rFonts w:ascii="Cambria Math" w:hAnsi="Cambria Math"/>
+                      <w:rFonts w:ascii="Cambria Math" w:hAnsi="Cambria Math" w:cs="Times New Roman"/>
                       <w:i/>
                     </w:rPr>
                   </m:ctrlPr>
@@ -4367,7 +6054,7 @@
                 <m:e>
                   <m:r>
                     <w:rPr>
-                      <w:rFonts w:ascii="Cambria Math" w:hAnsi="Cambria Math"/>
+                      <w:rFonts w:ascii="Cambria Math" w:hAnsi="Cambria Math" w:cs="Times New Roman"/>
                     </w:rPr>
                     <m:t>T</m:t>
                   </m:r>
@@ -4375,7 +6062,7 @@
                 <m:sub>
                   <m:r>
                     <w:rPr>
-                      <w:rFonts w:ascii="Cambria Math" w:hAnsi="Cambria Math"/>
+                      <w:rFonts w:ascii="Cambria Math" w:hAnsi="Cambria Math" w:cs="Times New Roman"/>
                     </w:rPr>
                     <m:t>d</m:t>
                   </m:r>
@@ -4385,7 +6072,7 @@
             <m:den>
               <m:r>
                 <w:rPr>
-                  <w:rFonts w:ascii="Cambria Math" w:hAnsi="Cambria Math"/>
+                  <w:rFonts w:ascii="Cambria Math" w:hAnsi="Cambria Math" w:cs="Times New Roman"/>
                 </w:rPr>
                 <m:t>20</m:t>
               </m:r>
@@ -4393,13 +6080,13 @@
           </m:f>
           <m:r>
             <w:rPr>
-              <w:rFonts w:ascii="Cambria Math" w:hAnsi="Cambria Math"/>
+              <w:rFonts w:ascii="Cambria Math" w:hAnsi="Cambria Math" w:cs="Times New Roman"/>
             </w:rPr>
             <m:t>=</m:t>
           </m:r>
           <m:r>
             <w:rPr>
-              <w:rFonts w:ascii="Cambria Math" w:hAnsi="Cambria Math"/>
+              <w:rFonts w:ascii="Cambria Math" w:hAnsi="Cambria Math" w:cs="Times New Roman"/>
             </w:rPr>
             <m:t>1.6973∙</m:t>
           </m:r>
@@ -4407,7 +6094,7 @@
             <m:sSupPr>
               <m:ctrlPr>
                 <w:rPr>
-                  <w:rFonts w:ascii="Cambria Math" w:hAnsi="Cambria Math"/>
+                  <w:rFonts w:ascii="Cambria Math" w:hAnsi="Cambria Math" w:cs="Times New Roman"/>
                   <w:i/>
                 </w:rPr>
               </m:ctrlPr>
@@ -4415,7 +6102,7 @@
             <m:e>
               <m:r>
                 <w:rPr>
-                  <w:rFonts w:ascii="Cambria Math" w:hAnsi="Cambria Math"/>
+                  <w:rFonts w:ascii="Cambria Math" w:hAnsi="Cambria Math" w:cs="Times New Roman"/>
                 </w:rPr>
                 <m:t>10</m:t>
               </m:r>
@@ -4423,7 +6110,7 @@
             <m:sup>
               <m:r>
                 <w:rPr>
-                  <w:rFonts w:ascii="Cambria Math" w:hAnsi="Cambria Math"/>
+                  <w:rFonts w:ascii="Cambria Math" w:hAnsi="Cambria Math" w:cs="Times New Roman"/>
                 </w:rPr>
                 <m:t>-4</m:t>
               </m:r>
@@ -4435,7 +6122,7 @@
     <w:p>
       <w:pPr>
         <w:rPr>
-          <w:rFonts w:eastAsiaTheme="minorEastAsia"/>
+          <w:rFonts w:ascii="Times New Roman" w:eastAsiaTheme="minorEastAsia" w:hAnsi="Times New Roman" w:cs="Times New Roman"/>
         </w:rPr>
       </w:pPr>
       <m:oMathPara>
@@ -4444,7 +6131,7 @@
             <m:sSubPr>
               <m:ctrlPr>
                 <w:rPr>
-                  <w:rFonts w:ascii="Cambria Math" w:eastAsiaTheme="minorEastAsia" w:hAnsi="Cambria Math"/>
+                  <w:rFonts w:ascii="Cambria Math" w:eastAsiaTheme="minorEastAsia" w:hAnsi="Cambria Math" w:cs="Times New Roman"/>
                   <w:i/>
                 </w:rPr>
               </m:ctrlPr>
@@ -4452,7 +6139,7 @@
             <m:e>
               <m:r>
                 <w:rPr>
-                  <w:rFonts w:ascii="Cambria Math" w:eastAsiaTheme="minorEastAsia" w:hAnsi="Cambria Math"/>
+                  <w:rFonts w:ascii="Cambria Math" w:eastAsiaTheme="minorEastAsia" w:hAnsi="Cambria Math" w:cs="Times New Roman"/>
                 </w:rPr>
                 <m:t>K</m:t>
               </m:r>
@@ -4460,7 +6147,7 @@
             <m:sub>
               <m:r>
                 <w:rPr>
-                  <w:rFonts w:ascii="Cambria Math" w:eastAsiaTheme="minorEastAsia" w:hAnsi="Cambria Math"/>
+                  <w:rFonts w:ascii="Cambria Math" w:eastAsiaTheme="minorEastAsia" w:hAnsi="Cambria Math" w:cs="Times New Roman"/>
                 </w:rPr>
                 <m:t>zn_step</m:t>
               </m:r>
@@ -4468,7 +6155,7 @@
           </m:sSub>
           <m:r>
             <w:rPr>
-              <w:rFonts w:ascii="Cambria Math" w:eastAsiaTheme="minorEastAsia" w:hAnsi="Cambria Math"/>
+              <w:rFonts w:ascii="Cambria Math" w:eastAsiaTheme="minorEastAsia" w:hAnsi="Cambria Math" w:cs="Times New Roman"/>
             </w:rPr>
             <m:t>=-0.38021</m:t>
           </m:r>
@@ -4476,7 +6163,7 @@
             <m:fPr>
               <m:ctrlPr>
                 <w:rPr>
-                  <w:rFonts w:ascii="Cambria Math" w:eastAsiaTheme="minorEastAsia" w:hAnsi="Cambria Math"/>
+                  <w:rFonts w:ascii="Cambria Math" w:eastAsiaTheme="minorEastAsia" w:hAnsi="Cambria Math" w:cs="Times New Roman"/>
                   <w:i/>
                 </w:rPr>
               </m:ctrlPr>
@@ -4486,7 +6173,7 @@
                 <m:sSupPr>
                   <m:ctrlPr>
                     <w:rPr>
-                      <w:rFonts w:ascii="Cambria Math" w:eastAsiaTheme="minorEastAsia" w:hAnsi="Cambria Math"/>
+                      <w:rFonts w:ascii="Cambria Math" w:eastAsiaTheme="minorEastAsia" w:hAnsi="Cambria Math" w:cs="Times New Roman"/>
                       <w:i/>
                     </w:rPr>
                   </m:ctrlPr>
@@ -4494,7 +6181,7 @@
                 <m:e>
                   <m:r>
                     <w:rPr>
-                      <w:rFonts w:ascii="Cambria Math" w:eastAsiaTheme="minorEastAsia" w:hAnsi="Cambria Math"/>
+                      <w:rFonts w:ascii="Cambria Math" w:eastAsiaTheme="minorEastAsia" w:hAnsi="Cambria Math" w:cs="Times New Roman"/>
                     </w:rPr>
                     <m:t>s</m:t>
                   </m:r>
@@ -4502,7 +6189,7 @@
                 <m:sup>
                   <m:r>
                     <w:rPr>
-                      <w:rFonts w:ascii="Cambria Math" w:eastAsiaTheme="minorEastAsia" w:hAnsi="Cambria Math"/>
+                      <w:rFonts w:ascii="Cambria Math" w:eastAsiaTheme="minorEastAsia" w:hAnsi="Cambria Math" w:cs="Times New Roman"/>
                     </w:rPr>
                     <m:t>2</m:t>
                   </m:r>
@@ -4510,7 +6197,7 @@
               </m:sSup>
               <m:r>
                 <w:rPr>
-                  <w:rFonts w:ascii="Cambria Math" w:eastAsiaTheme="minorEastAsia" w:hAnsi="Cambria Math"/>
+                  <w:rFonts w:ascii="Cambria Math" w:eastAsiaTheme="minorEastAsia" w:hAnsi="Cambria Math" w:cs="Times New Roman"/>
                 </w:rPr>
                 <m:t>+284.1s+20660</m:t>
               </m:r>
@@ -4518,7 +6205,7 @@
             <m:den>
               <m:r>
                 <w:rPr>
-                  <w:rFonts w:ascii="Cambria Math" w:eastAsiaTheme="minorEastAsia" w:hAnsi="Cambria Math"/>
+                  <w:rFonts w:ascii="Cambria Math" w:eastAsiaTheme="minorEastAsia" w:hAnsi="Cambria Math" w:cs="Times New Roman"/>
                 </w:rPr>
                 <m:t>s(s+5892)</m:t>
               </m:r>
@@ -4530,12 +6217,12 @@
     <w:p>
       <w:pPr>
         <w:rPr>
-          <w:rFonts w:eastAsiaTheme="minorEastAsia"/>
-        </w:rPr>
-      </w:pPr>
-      <w:r>
-        <w:rPr>
-          <w:rFonts w:eastAsiaTheme="minorEastAsia"/>
+          <w:rFonts w:ascii="Times New Roman" w:eastAsiaTheme="minorEastAsia" w:hAnsi="Times New Roman" w:cs="Times New Roman"/>
+        </w:rPr>
+      </w:pPr>
+      <w:r>
+        <w:rPr>
+          <w:rFonts w:ascii="Times New Roman" w:eastAsiaTheme="minorEastAsia" w:hAnsi="Times New Roman" w:cs="Times New Roman"/>
         </w:rPr>
         <w:t>Vidimo da ovakav kontroler ima pol u koordinatnom početku što će nam dati sistem na granici stabilnosti!</w:t>
       </w:r>
@@ -4543,20 +6230,25 @@
     <w:p>
       <w:pPr>
         <w:rPr>
-          <w:rFonts w:eastAsiaTheme="minorEastAsia"/>
-        </w:rPr>
-      </w:pPr>
-      <w:r>
-        <w:rPr>
-          <w:rFonts w:eastAsiaTheme="minorEastAsia"/>
+          <w:rFonts w:ascii="Times New Roman" w:eastAsiaTheme="minorEastAsia" w:hAnsi="Times New Roman" w:cs="Times New Roman"/>
+        </w:rPr>
+      </w:pPr>
+      <w:r>
+        <w:rPr>
+          <w:rFonts w:ascii="Times New Roman" w:eastAsiaTheme="minorEastAsia" w:hAnsi="Times New Roman" w:cs="Times New Roman"/>
         </w:rPr>
         <w:t>Ovakav kontroler postiže sledeće:</w:t>
       </w:r>
     </w:p>
     <w:p>
-      <w:r>
-        <w:rPr>
-          <w:rFonts w:eastAsiaTheme="minorEastAsia"/>
+      <w:pPr>
+        <w:rPr>
+          <w:rFonts w:ascii="Times New Roman" w:hAnsi="Times New Roman" w:cs="Times New Roman"/>
+        </w:rPr>
+      </w:pPr>
+      <w:r>
+        <w:rPr>
+          <w:rFonts w:ascii="Times New Roman" w:eastAsiaTheme="minorEastAsia" w:hAnsi="Times New Roman" w:cs="Times New Roman"/>
         </w:rPr>
         <w:pict w14:anchorId="4C6B5F2A">
           <v:shape id="_x0000_i1035" type="#_x0000_t75" style="width:336.95pt;height:252.85pt">
@@ -4566,7 +6258,15 @@
       </w:r>
     </w:p>
     <w:p>
-      <w:r>
+      <w:pPr>
+        <w:rPr>
+          <w:rFonts w:ascii="Times New Roman" w:hAnsi="Times New Roman" w:cs="Times New Roman"/>
+        </w:rPr>
+      </w:pPr>
+      <w:r>
+        <w:rPr>
+          <w:rFonts w:ascii="Times New Roman" w:hAnsi="Times New Roman" w:cs="Times New Roman"/>
+        </w:rPr>
         <w:lastRenderedPageBreak/>
         <w:pict w14:anchorId="17C3F978">
           <v:shape id="_x0000_i1036" type="#_x0000_t75" style="width:419.9pt;height:315.05pt">
@@ -4576,7 +6276,15 @@
       </w:r>
     </w:p>
     <w:p>
-      <w:r>
+      <w:pPr>
+        <w:rPr>
+          <w:rFonts w:ascii="Times New Roman" w:hAnsi="Times New Roman" w:cs="Times New Roman"/>
+        </w:rPr>
+      </w:pPr>
+      <w:r>
+        <w:rPr>
+          <w:rFonts w:ascii="Times New Roman" w:hAnsi="Times New Roman" w:cs="Times New Roman"/>
+        </w:rPr>
         <w:drawing>
           <wp:inline distT="0" distB="0" distL="0" distR="0" wp14:anchorId="7D5C5599" wp14:editId="21966E3F">
             <wp:extent cx="4784141" cy="3675508"/>
@@ -4613,27 +6321,728 @@
           </wp:inline>
         </w:drawing>
       </w:r>
-      <w:bookmarkStart w:id="0" w:name="_GoBack"/>
-      <w:bookmarkEnd w:id="0"/>
-    </w:p>
-    <w:p>
-      <w:r>
-        <w:t>8.Zatvaranje sprege</w:t>
-      </w:r>
-    </w:p>
-    <w:p>
+    </w:p>
+    <w:p>
+      <w:pPr>
+        <w:pStyle w:val="Heading3"/>
+      </w:pPr>
+      <w:bookmarkStart w:id="13" w:name="_Toc56359415"/>
+      <w:r>
+        <w:t>Kontroler za potiskivanje poremć</w:t>
+      </w:r>
+      <w:r>
+        <w:t>aj</w:t>
+      </w:r>
+      <w:r>
+        <w:t>a</w:t>
+      </w:r>
+      <w:bookmarkEnd w:id="13"/>
+    </w:p>
+    <w:p>
+      <w:pPr>
+        <w:rPr>
+          <w:rFonts w:ascii="Times New Roman" w:hAnsi="Times New Roman" w:cs="Times New Roman"/>
+        </w:rPr>
+      </w:pPr>
+    </w:p>
+    <w:p>
+      <w:pPr>
+        <w:pStyle w:val="Heading2"/>
+        <w:rPr>
+          <w:rFonts w:cs="Times New Roman"/>
+        </w:rPr>
+      </w:pPr>
+      <w:bookmarkStart w:id="14" w:name="_Toc56359416"/>
+      <w:r>
+        <w:rPr>
+          <w:rStyle w:val="Heading2Char"/>
+        </w:rPr>
+        <w:lastRenderedPageBreak/>
+        <w:t>Zatvaranje sprege</w:t>
+      </w:r>
+      <w:bookmarkEnd w:id="14"/>
+    </w:p>
+    <w:p>
+      <w:pPr>
+        <w:pStyle w:val="Heading3"/>
+      </w:pPr>
+      <w:bookmarkStart w:id="15" w:name="_Toc56359417"/>
+      <w:r>
+        <w:t>Performansi kontrolera</w:t>
+      </w:r>
+      <w:r>
+        <w:t xml:space="preserve"> bez šuma</w:t>
+      </w:r>
+      <w:bookmarkEnd w:id="15"/>
+    </w:p>
+    <w:p>
+      <w:pPr>
+        <w:pStyle w:val="Heading4"/>
+      </w:pPr>
+      <w:r>
+        <w:t>PID</w:t>
+      </w:r>
+    </w:p>
+    <w:p>
+      <w:pPr>
+        <w:rPr>
+          <w:rFonts w:ascii="Times New Roman" w:hAnsi="Times New Roman" w:cs="Times New Roman"/>
+        </w:rPr>
+      </w:pPr>
+      <w:r>
+        <w:rPr>
+          <w:rFonts w:ascii="Times New Roman" w:hAnsi="Times New Roman" w:cs="Times New Roman"/>
+        </w:rPr>
+        <w:pict w14:anchorId="2131E3D6">
+          <v:shape id="_x0000_i1037" type="#_x0000_t75" style="width:369.2pt;height:277.05pt">
+            <v:imagedata r:id="rId33" o:title="uh5"/>
+          </v:shape>
+        </w:pict>
+      </w:r>
+    </w:p>
+    <w:p>
+      <w:pPr>
+        <w:rPr>
+          <w:rFonts w:ascii="Times New Roman" w:hAnsi="Times New Roman" w:cs="Times New Roman"/>
+        </w:rPr>
+      </w:pPr>
+      <w:r>
+        <w:rPr>
+          <w:rFonts w:ascii="Times New Roman" w:hAnsi="Times New Roman" w:cs="Times New Roman"/>
+        </w:rPr>
+        <w:pict w14:anchorId="560B3287">
+          <v:shape id="_x0000_i1038" type="#_x0000_t75" style="width:345pt;height:258.6pt">
+            <v:imagedata r:id="rId34" o:title="uh1"/>
+          </v:shape>
+        </w:pict>
+      </w:r>
+    </w:p>
+    <w:p>
+      <w:pPr>
+        <w:rPr>
+          <w:rFonts w:ascii="Times New Roman" w:hAnsi="Times New Roman" w:cs="Times New Roman"/>
+        </w:rPr>
+      </w:pPr>
+      <w:r>
+        <w:rPr>
+          <w:rFonts w:ascii="Times New Roman" w:hAnsi="Times New Roman" w:cs="Times New Roman"/>
+        </w:rPr>
+        <w:lastRenderedPageBreak/>
+        <w:pict w14:anchorId="5A78DE99">
+          <v:shape id="_x0000_i1039" type="#_x0000_t75" style="width:379pt;height:284.55pt">
+            <v:imagedata r:id="rId35" o:title="uh2"/>
+          </v:shape>
+        </w:pict>
+      </w:r>
+    </w:p>
+    <w:p>
+      <w:pPr>
+        <w:rPr>
+          <w:rFonts w:ascii="Times New Roman" w:hAnsi="Times New Roman" w:cs="Times New Roman"/>
+        </w:rPr>
+      </w:pPr>
+      <w:r>
+        <w:rPr>
+          <w:rFonts w:ascii="Times New Roman" w:hAnsi="Times New Roman" w:cs="Times New Roman"/>
+        </w:rPr>
+        <w:pict w14:anchorId="49C7E688">
+          <v:shape id="_x0000_i1040" type="#_x0000_t75" style="width:358.85pt;height:269.55pt">
+            <v:imagedata r:id="rId36" o:title="uh3"/>
+          </v:shape>
+        </w:pict>
+      </w:r>
+    </w:p>
+    <w:p>
+      <w:pPr>
+        <w:rPr>
+          <w:rFonts w:ascii="Times New Roman" w:hAnsi="Times New Roman" w:cs="Times New Roman"/>
+        </w:rPr>
+      </w:pPr>
+      <w:r>
+        <w:rPr>
+          <w:rFonts w:ascii="Times New Roman" w:hAnsi="Times New Roman" w:cs="Times New Roman"/>
+        </w:rPr>
+        <w:lastRenderedPageBreak/>
+        <w:pict w14:anchorId="64ED84C6">
+          <v:shape id="_x0000_i1041" type="#_x0000_t75" style="width:362.3pt;height:271.85pt">
+            <v:imagedata r:id="rId37" o:title="uh4"/>
+          </v:shape>
+        </w:pict>
+      </w:r>
+    </w:p>
+    <w:p>
+      <w:pPr>
+        <w:rPr>
+          <w:rFonts w:ascii="Times New Roman" w:hAnsi="Times New Roman" w:cs="Times New Roman"/>
+        </w:rPr>
+      </w:pPr>
+      <w:r>
+        <w:rPr>
+          <w:rFonts w:ascii="Times New Roman" w:hAnsi="Times New Roman" w:cs="Times New Roman"/>
+        </w:rPr>
+        <w:pict w14:anchorId="62148661">
+          <v:shape id="_x0000_i1067" type="#_x0000_t75" style="width:419.9pt;height:315.05pt">
+            <v:imagedata r:id="rId38" o:title="fazniportret bez suma"/>
+          </v:shape>
+        </w:pict>
+      </w:r>
+    </w:p>
+    <w:p>
+      <w:pPr>
+        <w:rPr>
+          <w:rFonts w:ascii="Times New Roman" w:hAnsi="Times New Roman" w:cs="Times New Roman"/>
+        </w:rPr>
+      </w:pPr>
+    </w:p>
+    <w:p>
+      <w:pPr>
+        <w:pStyle w:val="Heading4"/>
+      </w:pPr>
+      <w:r>
+        <w:lastRenderedPageBreak/>
+        <w:t>PID+ANTIWINDUP</w:t>
+      </w:r>
+    </w:p>
+    <w:p>
+      <w:pPr>
+        <w:rPr>
+          <w:rFonts w:ascii="Times New Roman" w:hAnsi="Times New Roman" w:cs="Times New Roman"/>
+        </w:rPr>
+      </w:pPr>
+      <w:r>
+        <w:rPr>
+          <w:rFonts w:ascii="Times New Roman" w:hAnsi="Times New Roman" w:cs="Times New Roman"/>
+        </w:rPr>
+        <w:pict w14:anchorId="20901E0E">
+          <v:shape id="_x0000_i1042" type="#_x0000_t75" style="width:365.75pt;height:274.75pt">
+            <v:imagedata r:id="rId39" o:title="uh1"/>
+          </v:shape>
+        </w:pict>
+      </w:r>
+    </w:p>
+    <w:p>
+      <w:pPr>
+        <w:rPr>
+          <w:rFonts w:ascii="Times New Roman" w:hAnsi="Times New Roman" w:cs="Times New Roman"/>
+        </w:rPr>
+      </w:pPr>
+      <w:r>
+        <w:rPr>
+          <w:rFonts w:ascii="Times New Roman" w:hAnsi="Times New Roman" w:cs="Times New Roman"/>
+        </w:rPr>
+        <w:pict w14:anchorId="2CE8BA01">
+          <v:shape id="_x0000_i1043" type="#_x0000_t75" style="width:363.45pt;height:273pt">
+            <v:imagedata r:id="rId40" o:title="uh2"/>
+          </v:shape>
+        </w:pict>
+      </w:r>
+    </w:p>
+    <w:p>
+      <w:pPr>
+        <w:rPr>
+          <w:rFonts w:ascii="Times New Roman" w:hAnsi="Times New Roman" w:cs="Times New Roman"/>
+        </w:rPr>
+      </w:pPr>
+      <w:r>
+        <w:rPr>
+          <w:rFonts w:ascii="Times New Roman" w:hAnsi="Times New Roman" w:cs="Times New Roman"/>
+        </w:rPr>
+        <w:lastRenderedPageBreak/>
+        <w:pict w14:anchorId="5A03628D">
+          <v:shape id="_x0000_i1044" type="#_x0000_t75" style="width:358.85pt;height:269pt">
+            <v:imagedata r:id="rId41" o:title="uh3"/>
+          </v:shape>
+        </w:pict>
+      </w:r>
+    </w:p>
+    <w:p>
+      <w:pPr>
+        <w:rPr>
+          <w:rFonts w:ascii="Times New Roman" w:hAnsi="Times New Roman" w:cs="Times New Roman"/>
+        </w:rPr>
+      </w:pPr>
+      <w:r>
+        <w:rPr>
+          <w:rFonts w:ascii="Times New Roman" w:hAnsi="Times New Roman" w:cs="Times New Roman"/>
+        </w:rPr>
+        <w:pict w14:anchorId="4341C302">
+          <v:shape id="_x0000_i1045" type="#_x0000_t75" style="width:365.2pt;height:273pt">
+            <v:imagedata r:id="rId42" o:title="uh4"/>
+          </v:shape>
+        </w:pict>
+      </w:r>
+    </w:p>
+    <w:p>
+      <w:pPr>
+        <w:rPr>
+          <w:rFonts w:ascii="Times New Roman" w:hAnsi="Times New Roman" w:cs="Times New Roman"/>
+        </w:rPr>
+      </w:pPr>
+    </w:p>
+    <w:p>
+      <w:pPr>
+        <w:rPr>
+          <w:rFonts w:ascii="Times New Roman" w:hAnsi="Times New Roman" w:cs="Times New Roman"/>
+        </w:rPr>
+      </w:pPr>
+      <w:r>
+        <w:rPr>
+          <w:rFonts w:ascii="Times New Roman" w:hAnsi="Times New Roman" w:cs="Times New Roman"/>
+        </w:rPr>
+        <w:lastRenderedPageBreak/>
+        <w:pict w14:anchorId="16864C6B">
+          <v:shape id="_x0000_i1046" type="#_x0000_t75" style="width:358.85pt;height:269.55pt">
+            <v:imagedata r:id="rId43" o:title="uh5"/>
+          </v:shape>
+        </w:pict>
+      </w:r>
+    </w:p>
+    <w:p>
+      <w:pPr>
+        <w:pStyle w:val="Heading4"/>
+      </w:pPr>
+      <w:r>
+        <w:lastRenderedPageBreak/>
+        <w:t>PID+ANTIWINDUP+IZMESTENO DIFERENCIJALNO DEJSTVO</w:t>
+      </w:r>
+    </w:p>
+    <w:p>
+      <w:pPr>
+        <w:rPr>
+          <w:rFonts w:ascii="Times New Roman" w:hAnsi="Times New Roman" w:cs="Times New Roman"/>
+        </w:rPr>
+      </w:pPr>
+      <w:r>
+        <w:rPr>
+          <w:rFonts w:ascii="Times New Roman" w:hAnsi="Times New Roman" w:cs="Times New Roman"/>
+        </w:rPr>
+        <w:pict w14:anchorId="58915F55">
+          <v:shape id="_x0000_i1047" type="#_x0000_t75" style="width:360.6pt;height:270.15pt">
+            <v:imagedata r:id="rId44" o:title="untitled1"/>
+          </v:shape>
+        </w:pict>
+      </w:r>
+      <w:r>
+        <w:rPr>
+          <w:rFonts w:ascii="Times New Roman" w:hAnsi="Times New Roman" w:cs="Times New Roman"/>
+        </w:rPr>
+        <w:pict w14:anchorId="7E1B3838">
+          <v:shape id="_x0000_i1048" type="#_x0000_t75" style="width:360.6pt;height:270.7pt">
+            <v:imagedata r:id="rId45" o:title="untitled2"/>
+          </v:shape>
+        </w:pict>
+      </w:r>
+      <w:r>
+        <w:rPr>
+          <w:rFonts w:ascii="Times New Roman" w:hAnsi="Times New Roman" w:cs="Times New Roman"/>
+        </w:rPr>
+        <w:lastRenderedPageBreak/>
+        <w:pict w14:anchorId="01F79E4D">
+          <v:shape id="_x0000_i1049" type="#_x0000_t75" style="width:361.75pt;height:271.3pt">
+            <v:imagedata r:id="rId46" o:title="untitled3"/>
+          </v:shape>
+        </w:pict>
+      </w:r>
+      <w:r>
+        <w:rPr>
+          <w:rFonts w:ascii="Times New Roman" w:hAnsi="Times New Roman" w:cs="Times New Roman"/>
+        </w:rPr>
+        <w:pict w14:anchorId="4875CB2D">
+          <v:shape id="_x0000_i1050" type="#_x0000_t75" style="width:361.75pt;height:270.7pt">
+            <v:imagedata r:id="rId47" o:title="untitled4"/>
+          </v:shape>
+        </w:pict>
+      </w:r>
+      <w:r>
+        <w:rPr>
+          <w:rFonts w:ascii="Times New Roman" w:hAnsi="Times New Roman" w:cs="Times New Roman"/>
+        </w:rPr>
+        <w:lastRenderedPageBreak/>
+        <w:pict w14:anchorId="2B1D729A">
+          <v:shape id="_x0000_i1051" type="#_x0000_t75" style="width:360.6pt;height:270.7pt">
+            <v:imagedata r:id="rId48" o:title="untitled5"/>
+          </v:shape>
+        </w:pict>
+      </w:r>
+    </w:p>
+    <w:p>
+      <w:pPr>
+        <w:pStyle w:val="Heading3"/>
+      </w:pPr>
+      <w:bookmarkStart w:id="16" w:name="_Toc56359418"/>
+      <w:r>
+        <w:lastRenderedPageBreak/>
+        <w:t>Performansi kontrolera + šum</w:t>
+      </w:r>
+      <w:bookmarkEnd w:id="16"/>
+    </w:p>
+    <w:p>
+      <w:pPr>
+        <w:pStyle w:val="Heading4"/>
+      </w:pPr>
+      <w:r>
+        <w:t>PID</w:t>
+      </w:r>
+    </w:p>
+    <w:p>
+      <w:pPr>
+        <w:rPr>
+          <w:rFonts w:ascii="Times New Roman" w:hAnsi="Times New Roman" w:cs="Times New Roman"/>
+        </w:rPr>
+      </w:pPr>
+      <w:r>
+        <w:rPr>
+          <w:rFonts w:ascii="Times New Roman" w:hAnsi="Times New Roman" w:cs="Times New Roman"/>
+        </w:rPr>
+        <w:pict w14:anchorId="5F89823D">
+          <v:shape id="_x0000_i1052" type="#_x0000_t75" style="width:360.6pt;height:270.7pt">
+            <v:imagedata r:id="rId49" o:title="untitled1"/>
+          </v:shape>
+        </w:pict>
+      </w:r>
+      <w:r>
+        <w:rPr>
+          <w:rFonts w:ascii="Times New Roman" w:hAnsi="Times New Roman" w:cs="Times New Roman"/>
+        </w:rPr>
+        <w:pict w14:anchorId="3DDCD095">
+          <v:shape id="_x0000_i1053" type="#_x0000_t75" style="width:360.6pt;height:270.15pt">
+            <v:imagedata r:id="rId50" o:title="untitled2"/>
+          </v:shape>
+        </w:pict>
+      </w:r>
+      <w:r>
+        <w:rPr>
+          <w:rFonts w:ascii="Times New Roman" w:hAnsi="Times New Roman" w:cs="Times New Roman"/>
+        </w:rPr>
+        <w:lastRenderedPageBreak/>
+        <w:pict w14:anchorId="78711AEF">
+          <v:shape id="_x0000_i1054" type="#_x0000_t75" style="width:360.6pt;height:270.7pt">
+            <v:imagedata r:id="rId51" o:title="untitled3"/>
+          </v:shape>
+        </w:pict>
+      </w:r>
+      <w:r>
+        <w:rPr>
+          <w:rFonts w:ascii="Times New Roman" w:hAnsi="Times New Roman" w:cs="Times New Roman"/>
+        </w:rPr>
+        <w:pict w14:anchorId="30CC80EE">
+          <v:shape id="_x0000_i1055" type="#_x0000_t75" style="width:360.6pt;height:270.7pt">
+            <v:imagedata r:id="rId52" o:title="untitled4"/>
+          </v:shape>
+        </w:pict>
+      </w:r>
+      <w:r>
+        <w:rPr>
+          <w:rFonts w:ascii="Times New Roman" w:hAnsi="Times New Roman" w:cs="Times New Roman"/>
+        </w:rPr>
+        <w:lastRenderedPageBreak/>
+        <w:pict w14:anchorId="79723A60">
+          <v:shape id="_x0000_i1056" type="#_x0000_t75" style="width:360.6pt;height:271.85pt">
+            <v:imagedata r:id="rId53" o:title="untitled5"/>
+          </v:shape>
+        </w:pict>
+      </w:r>
+    </w:p>
+    <w:p>
+      <w:pPr>
+        <w:rPr>
+          <w:rFonts w:ascii="Times New Roman" w:hAnsi="Times New Roman" w:cs="Times New Roman"/>
+        </w:rPr>
+      </w:pPr>
+      <w:r>
+        <w:rPr>
+          <w:rFonts w:ascii="Times New Roman" w:hAnsi="Times New Roman" w:cs="Times New Roman"/>
+          <w:noProof/>
+          <w:lang w:val="en-US"/>
+        </w:rPr>
+        <w:drawing>
+          <wp:inline distT="0" distB="0" distL="0" distR="0" wp14:anchorId="48214DAC" wp14:editId="47AAB795">
+            <wp:extent cx="5332730" cy="4001135"/>
+            <wp:effectExtent l="0" t="0" r="1270" b="0"/>
+            <wp:docPr id="14" name="Picture 14" descr="C:\Users\M &amp; M\AppData\Local\Microsoft\Windows\INetCache\Content.Word\sa sumom.jpg"/>
+            <wp:cNvGraphicFramePr>
+              <a:graphicFrameLocks xmlns:a="http://schemas.openxmlformats.org/drawingml/2006/main" noChangeAspect="1"/>
+            </wp:cNvGraphicFramePr>
+            <a:graphic xmlns:a="http://schemas.openxmlformats.org/drawingml/2006/main">
+              <a:graphicData uri="http://schemas.openxmlformats.org/drawingml/2006/picture">
+                <pic:pic xmlns:pic="http://schemas.openxmlformats.org/drawingml/2006/picture">
+                  <pic:nvPicPr>
+                    <pic:cNvPr id="0" name="Picture 223" descr="C:\Users\M &amp; M\AppData\Local\Microsoft\Windows\INetCache\Content.Word\sa sumom.jpg"/>
+                    <pic:cNvPicPr>
+                      <a:picLocks noChangeAspect="1" noChangeArrowheads="1"/>
+                    </pic:cNvPicPr>
+                  </pic:nvPicPr>
+                  <pic:blipFill>
+                    <a:blip r:embed="rId54">
+                      <a:extLst>
+                        <a:ext uri="{28A0092B-C50C-407E-A947-70E740481C1C}">
+                          <a14:useLocalDpi xmlns:a14="http://schemas.microsoft.com/office/drawing/2010/main" val="0"/>
+                        </a:ext>
+                      </a:extLst>
+                    </a:blip>
+                    <a:srcRect/>
+                    <a:stretch>
+                      <a:fillRect/>
+                    </a:stretch>
+                  </pic:blipFill>
+                  <pic:spPr bwMode="auto">
+                    <a:xfrm>
+                      <a:off x="0" y="0"/>
+                      <a:ext cx="5332730" cy="4001135"/>
+                    </a:xfrm>
+                    <a:prstGeom prst="rect">
+                      <a:avLst/>
+                    </a:prstGeom>
+                    <a:noFill/>
+                    <a:ln>
+                      <a:noFill/>
+                    </a:ln>
+                  </pic:spPr>
+                </pic:pic>
+              </a:graphicData>
+            </a:graphic>
+          </wp:inline>
+        </w:drawing>
+      </w:r>
+    </w:p>
+    <w:p>
+      <w:pPr>
+        <w:pStyle w:val="Heading4"/>
+        <w:rPr>
+          <w:lang w:val="en-US"/>
+        </w:rPr>
+      </w:pPr>
+      <w:r>
+        <w:lastRenderedPageBreak/>
+        <w:t>PID+</w:t>
+      </w:r>
+      <w:r>
+        <w:rPr>
+          <w:lang w:val="en-US"/>
+        </w:rPr>
+        <w:t>ANTIWINDUP</w:t>
+      </w:r>
+    </w:p>
+    <w:p>
+      <w:pPr>
+        <w:rPr>
+          <w:rFonts w:ascii="Times New Roman" w:hAnsi="Times New Roman" w:cs="Times New Roman"/>
+        </w:rPr>
+      </w:pPr>
+      <w:r>
+        <w:rPr>
+          <w:rFonts w:ascii="Times New Roman" w:hAnsi="Times New Roman" w:cs="Times New Roman"/>
+        </w:rPr>
+        <w:pict w14:anchorId="79A97845">
+          <v:shape id="_x0000_i1057" type="#_x0000_t75" style="width:360.6pt;height:270.7pt">
+            <v:imagedata r:id="rId55" o:title="untitled6"/>
+          </v:shape>
+        </w:pict>
+      </w:r>
+      <w:r>
+        <w:rPr>
+          <w:rFonts w:ascii="Times New Roman" w:hAnsi="Times New Roman" w:cs="Times New Roman"/>
+        </w:rPr>
+        <w:pict w14:anchorId="1695CB0F">
+          <v:shape id="_x0000_i1058" type="#_x0000_t75" style="width:360.6pt;height:270.7pt">
+            <v:imagedata r:id="rId56" o:title="untitled7"/>
+          </v:shape>
+        </w:pict>
+      </w:r>
+      <w:r>
+        <w:rPr>
+          <w:rFonts w:ascii="Times New Roman" w:hAnsi="Times New Roman" w:cs="Times New Roman"/>
+        </w:rPr>
+        <w:lastRenderedPageBreak/>
+        <w:pict w14:anchorId="6FC919F9">
+          <v:shape id="_x0000_i1059" type="#_x0000_t75" style="width:360.6pt;height:270.7pt">
+            <v:imagedata r:id="rId57" o:title="untitled8"/>
+          </v:shape>
+        </w:pict>
+      </w:r>
+      <w:r>
+        <w:rPr>
+          <w:rFonts w:ascii="Times New Roman" w:hAnsi="Times New Roman" w:cs="Times New Roman"/>
+        </w:rPr>
+        <w:pict w14:anchorId="55D52B17">
+          <v:shape id="_x0000_i1060" type="#_x0000_t75" style="width:371.5pt;height:278.8pt">
+            <v:imagedata r:id="rId58" o:title="untitled9"/>
+          </v:shape>
+        </w:pict>
+      </w:r>
+      <w:r>
+        <w:rPr>
+          <w:rFonts w:ascii="Times New Roman" w:hAnsi="Times New Roman" w:cs="Times New Roman"/>
+        </w:rPr>
+        <w:lastRenderedPageBreak/>
+        <w:pict w14:anchorId="38AFE8F2">
+          <v:shape id="_x0000_i1061" type="#_x0000_t75" style="width:366.35pt;height:274.75pt">
+            <v:imagedata r:id="rId59" o:title="untitled10"/>
+          </v:shape>
+        </w:pict>
+      </w:r>
+    </w:p>
+    <w:p>
+      <w:pPr>
+        <w:pStyle w:val="Heading4"/>
+      </w:pPr>
+      <w:r>
+        <w:t>PID+</w:t>
+      </w:r>
+      <w:r>
+        <w:rPr>
+          <w:lang w:val="en-US"/>
+        </w:rPr>
+        <w:t>ANTIWINDUP</w:t>
+      </w:r>
+      <w:r>
+        <w:rPr>
+          <w:lang w:val="en-US"/>
+        </w:rPr>
+        <w:t>+IZME</w:t>
+      </w:r>
+      <w:r>
+        <w:t>ŠTENO DIFERENCIJALNO DEJSTVO</w:t>
+      </w:r>
+    </w:p>
+    <w:p>
+      <w:pPr>
+        <w:rPr>
+          <w:rFonts w:ascii="Times New Roman" w:hAnsi="Times New Roman" w:cs="Times New Roman"/>
+        </w:rPr>
+      </w:pPr>
+    </w:p>
+    <w:p>
+      <w:pPr>
+        <w:rPr>
+          <w:rFonts w:ascii="Times New Roman" w:hAnsi="Times New Roman" w:cs="Times New Roman"/>
+        </w:rPr>
+      </w:pPr>
+      <w:r>
+        <w:rPr>
+          <w:rFonts w:ascii="Times New Roman" w:hAnsi="Times New Roman" w:cs="Times New Roman"/>
+        </w:rPr>
+        <w:lastRenderedPageBreak/>
+        <w:pict w14:anchorId="3BEB8EDC">
+          <v:shape id="_x0000_i1062" type="#_x0000_t75" style="width:366.35pt;height:274.75pt">
+            <v:imagedata r:id="rId60" o:title="untitled11"/>
+          </v:shape>
+        </w:pict>
+      </w:r>
+      <w:r>
+        <w:rPr>
+          <w:rFonts w:ascii="Times New Roman" w:hAnsi="Times New Roman" w:cs="Times New Roman"/>
+        </w:rPr>
+        <w:pict w14:anchorId="2B7B4E16">
+          <v:shape id="_x0000_i1063" type="#_x0000_t75" style="width:360.6pt;height:270.7pt">
+            <v:imagedata r:id="rId61" o:title="untitled12"/>
+          </v:shape>
+        </w:pict>
+      </w:r>
+      <w:r>
+        <w:rPr>
+          <w:rFonts w:ascii="Times New Roman" w:hAnsi="Times New Roman" w:cs="Times New Roman"/>
+        </w:rPr>
+        <w:lastRenderedPageBreak/>
+        <w:pict w14:anchorId="307913E2">
+          <v:shape id="_x0000_i1064" type="#_x0000_t75" style="width:362.3pt;height:271.85pt">
+            <v:imagedata r:id="rId62" o:title="untitled13"/>
+          </v:shape>
+        </w:pict>
+      </w:r>
+      <w:r>
+        <w:rPr>
+          <w:rFonts w:ascii="Times New Roman" w:hAnsi="Times New Roman" w:cs="Times New Roman"/>
+        </w:rPr>
+        <w:pict w14:anchorId="09D79050">
+          <v:shape id="_x0000_i1065" type="#_x0000_t75" style="width:368.65pt;height:276.5pt">
+            <v:imagedata r:id="rId63" o:title="untitled14"/>
+          </v:shape>
+        </w:pict>
+      </w:r>
+      <w:r>
+        <w:rPr>
+          <w:rFonts w:ascii="Times New Roman" w:hAnsi="Times New Roman" w:cs="Times New Roman"/>
+        </w:rPr>
+        <w:lastRenderedPageBreak/>
+        <w:pict w14:anchorId="6C3F8603">
+          <v:shape id="_x0000_i1066" type="#_x0000_t75" style="width:363.45pt;height:273pt">
+            <v:imagedata r:id="rId64" o:title="untitled15"/>
+          </v:shape>
+        </w:pict>
+      </w:r>
+    </w:p>
+    <w:p>
+      <w:pPr>
+        <w:rPr>
+          <w:rFonts w:ascii="Times New Roman" w:hAnsi="Times New Roman" w:cs="Times New Roman"/>
+        </w:rPr>
+      </w:pPr>
+    </w:p>
+    <w:p>
+      <w:pPr>
+        <w:pStyle w:val="Heading1"/>
+      </w:pPr>
+      <w:bookmarkStart w:id="17" w:name="_Toc56359419"/>
       <w:r>
         <w:t>Zaključak</w:t>
       </w:r>
-    </w:p>
-    <w:p>
+      <w:bookmarkEnd w:id="17"/>
+    </w:p>
+    <w:p>
+      <w:pPr>
+        <w:pStyle w:val="Heading1"/>
+      </w:pPr>
+      <w:bookmarkStart w:id="18" w:name="_Toc56359420"/>
       <w:r>
         <w:t>Literatura</w:t>
       </w:r>
-    </w:p>
-    <w:p/>
-    <w:p/>
-    <w:p/>
+      <w:bookmarkEnd w:id="18"/>
+    </w:p>
+    <w:p>
+      <w:r>
+        <w:t>Control Design Techniques in Power Electronics Devices</w:t>
+      </w:r>
+      <w:r>
+        <w:t>,</w:t>
+      </w:r>
+      <w:r>
+        <w:t xml:space="preserve"> </w:t>
+      </w:r>
+      <w:r>
+        <w:t>Hebertt Sira-Ramírez and Ramón Silva-Ortigoza</w:t>
+      </w:r>
+      <w:r>
+        <w:t>,</w:t>
+      </w:r>
+      <w:r>
+        <w:t xml:space="preserve"> </w:t>
+      </w:r>
+      <w:r>
+        <w:t>México</w:t>
+      </w:r>
+    </w:p>
+    <w:p>
+      <w:pPr>
+        <w:rPr>
+          <w:rFonts w:ascii="Times New Roman" w:hAnsi="Times New Roman" w:cs="Times New Roman"/>
+        </w:rPr>
+      </w:pPr>
+    </w:p>
+    <w:p>
+      <w:pPr>
+        <w:rPr>
+          <w:rFonts w:ascii="Times New Roman" w:hAnsi="Times New Roman" w:cs="Times New Roman"/>
+        </w:rPr>
+      </w:pPr>
+    </w:p>
+    <w:p>
+      <w:pPr>
+        <w:rPr>
+          <w:rFonts w:ascii="Times New Roman" w:hAnsi="Times New Roman" w:cs="Times New Roman"/>
+        </w:rPr>
+      </w:pPr>
+    </w:p>
     <w:sectPr>
       <w:pgSz w:w="11906" w:h="16838"/>
       <w:pgMar w:top="1440" w:right="1440" w:bottom="1440" w:left="1440" w:header="720" w:footer="720" w:gutter="0"/>
@@ -4733,9 +7142,9 @@
     </w:lvl>
   </w:abstractNum>
   <w:abstractNum w:abstractNumId="1">
-    <w:nsid w:val="28CB2241"/>
+    <w:nsid w:val="0BC12FCD"/>
     <w:multiLevelType w:val="hybridMultilevel"/>
-    <w:tmpl w:val="01FA1CEC"/>
+    <w:tmpl w:val="A216C204"/>
     <w:lvl w:ilvl="0" w:tplc="04090001">
       <w:start w:val="1"/>
       <w:numFmt w:val="bullet"/>
@@ -4845,10 +7254,126 @@
       </w:rPr>
     </w:lvl>
   </w:abstractNum>
+  <w:abstractNum w:abstractNumId="2">
+    <w:nsid w:val="28CB2241"/>
+    <w:multiLevelType w:val="hybridMultilevel"/>
+    <w:tmpl w:val="01FA1CEC"/>
+    <w:lvl w:ilvl="0" w:tplc="04090001">
+      <w:start w:val="1"/>
+      <w:numFmt w:val="bullet"/>
+      <w:lvlText w:val=""/>
+      <w:lvlJc w:val="left"/>
+      <w:pPr>
+        <w:ind w:left="720" w:hanging="360"/>
+      </w:pPr>
+      <w:rPr>
+        <w:rFonts w:ascii="Symbol" w:hAnsi="Symbol" w:hint="default"/>
+      </w:rPr>
+    </w:lvl>
+    <w:lvl w:ilvl="1" w:tplc="04090003" w:tentative="1">
+      <w:start w:val="1"/>
+      <w:numFmt w:val="bullet"/>
+      <w:lvlText w:val="o"/>
+      <w:lvlJc w:val="left"/>
+      <w:pPr>
+        <w:ind w:left="1440" w:hanging="360"/>
+      </w:pPr>
+      <w:rPr>
+        <w:rFonts w:ascii="Courier New" w:hAnsi="Courier New" w:cs="Courier New" w:hint="default"/>
+      </w:rPr>
+    </w:lvl>
+    <w:lvl w:ilvl="2" w:tplc="04090005" w:tentative="1">
+      <w:start w:val="1"/>
+      <w:numFmt w:val="bullet"/>
+      <w:lvlText w:val=""/>
+      <w:lvlJc w:val="left"/>
+      <w:pPr>
+        <w:ind w:left="2160" w:hanging="360"/>
+      </w:pPr>
+      <w:rPr>
+        <w:rFonts w:ascii="Wingdings" w:hAnsi="Wingdings" w:hint="default"/>
+      </w:rPr>
+    </w:lvl>
+    <w:lvl w:ilvl="3" w:tplc="04090001" w:tentative="1">
+      <w:start w:val="1"/>
+      <w:numFmt w:val="bullet"/>
+      <w:lvlText w:val=""/>
+      <w:lvlJc w:val="left"/>
+      <w:pPr>
+        <w:ind w:left="2880" w:hanging="360"/>
+      </w:pPr>
+      <w:rPr>
+        <w:rFonts w:ascii="Symbol" w:hAnsi="Symbol" w:hint="default"/>
+      </w:rPr>
+    </w:lvl>
+    <w:lvl w:ilvl="4" w:tplc="04090003" w:tentative="1">
+      <w:start w:val="1"/>
+      <w:numFmt w:val="bullet"/>
+      <w:lvlText w:val="o"/>
+      <w:lvlJc w:val="left"/>
+      <w:pPr>
+        <w:ind w:left="3600" w:hanging="360"/>
+      </w:pPr>
+      <w:rPr>
+        <w:rFonts w:ascii="Courier New" w:hAnsi="Courier New" w:cs="Courier New" w:hint="default"/>
+      </w:rPr>
+    </w:lvl>
+    <w:lvl w:ilvl="5" w:tplc="04090005" w:tentative="1">
+      <w:start w:val="1"/>
+      <w:numFmt w:val="bullet"/>
+      <w:lvlText w:val=""/>
+      <w:lvlJc w:val="left"/>
+      <w:pPr>
+        <w:ind w:left="4320" w:hanging="360"/>
+      </w:pPr>
+      <w:rPr>
+        <w:rFonts w:ascii="Wingdings" w:hAnsi="Wingdings" w:hint="default"/>
+      </w:rPr>
+    </w:lvl>
+    <w:lvl w:ilvl="6" w:tplc="04090001" w:tentative="1">
+      <w:start w:val="1"/>
+      <w:numFmt w:val="bullet"/>
+      <w:lvlText w:val=""/>
+      <w:lvlJc w:val="left"/>
+      <w:pPr>
+        <w:ind w:left="5040" w:hanging="360"/>
+      </w:pPr>
+      <w:rPr>
+        <w:rFonts w:ascii="Symbol" w:hAnsi="Symbol" w:hint="default"/>
+      </w:rPr>
+    </w:lvl>
+    <w:lvl w:ilvl="7" w:tplc="04090003" w:tentative="1">
+      <w:start w:val="1"/>
+      <w:numFmt w:val="bullet"/>
+      <w:lvlText w:val="o"/>
+      <w:lvlJc w:val="left"/>
+      <w:pPr>
+        <w:ind w:left="5760" w:hanging="360"/>
+      </w:pPr>
+      <w:rPr>
+        <w:rFonts w:ascii="Courier New" w:hAnsi="Courier New" w:cs="Courier New" w:hint="default"/>
+      </w:rPr>
+    </w:lvl>
+    <w:lvl w:ilvl="8" w:tplc="04090005" w:tentative="1">
+      <w:start w:val="1"/>
+      <w:numFmt w:val="bullet"/>
+      <w:lvlText w:val=""/>
+      <w:lvlJc w:val="left"/>
+      <w:pPr>
+        <w:ind w:left="6480" w:hanging="360"/>
+      </w:pPr>
+      <w:rPr>
+        <w:rFonts w:ascii="Wingdings" w:hAnsi="Wingdings" w:hint="default"/>
+      </w:rPr>
+    </w:lvl>
+  </w:abstractNum>
   <w:num w:numId="1">
     <w:abstractNumId w:val="0"/>
   </w:num>
   <w:num w:numId="2">
+    <w:abstractNumId w:val="2"/>
+  </w:num>
+  <w:num w:numId="3">
     <w:abstractNumId w:val="1"/>
   </w:num>
 </w:numbering>
@@ -5014,6 +7539,100 @@
     <w:name w:val="Normal"/>
     <w:qFormat/>
   </w:style>
+  <w:style w:type="paragraph" w:styleId="Heading1">
+    <w:name w:val="heading 1"/>
+    <w:basedOn w:val="TOC1"/>
+    <w:next w:val="Normal"/>
+    <w:link w:val="Heading1Char"/>
+    <w:uiPriority w:val="9"/>
+    <w:qFormat/>
+    <w:rsid w:val="00527D18"/>
+    <w:pPr>
+      <w:keepNext/>
+      <w:keepLines/>
+      <w:spacing w:before="480" w:after="0"/>
+      <w:outlineLvl w:val="0"/>
+    </w:pPr>
+    <w:rPr>
+      <w:rFonts w:ascii="Times New Roman" w:eastAsiaTheme="majorEastAsia" w:hAnsi="Times New Roman" w:cstheme="majorBidi"/>
+      <w:b/>
+      <w:bCs/>
+      <w:color w:val="2F5496" w:themeColor="accent1" w:themeShade="BF"/>
+      <w:sz w:val="44"/>
+      <w:szCs w:val="28"/>
+    </w:rPr>
+  </w:style>
+  <w:style w:type="paragraph" w:styleId="Heading2">
+    <w:name w:val="heading 2"/>
+    <w:basedOn w:val="Normal"/>
+    <w:next w:val="Normal"/>
+    <w:link w:val="Heading2Char"/>
+    <w:uiPriority w:val="9"/>
+    <w:unhideWhenUsed/>
+    <w:qFormat/>
+    <w:rsid w:val="00527D18"/>
+    <w:pPr>
+      <w:keepNext/>
+      <w:keepLines/>
+      <w:spacing w:before="200" w:after="0"/>
+      <w:outlineLvl w:val="1"/>
+    </w:pPr>
+    <w:rPr>
+      <w:rFonts w:ascii="Times New Roman" w:eastAsiaTheme="majorEastAsia" w:hAnsi="Times New Roman" w:cstheme="majorBidi"/>
+      <w:b/>
+      <w:bCs/>
+      <w:color w:val="4472C4" w:themeColor="accent1"/>
+      <w:sz w:val="36"/>
+      <w:szCs w:val="26"/>
+    </w:rPr>
+  </w:style>
+  <w:style w:type="paragraph" w:styleId="Heading3">
+    <w:name w:val="heading 3"/>
+    <w:basedOn w:val="Normal"/>
+    <w:next w:val="Normal"/>
+    <w:link w:val="Heading3Char"/>
+    <w:uiPriority w:val="9"/>
+    <w:unhideWhenUsed/>
+    <w:qFormat/>
+    <w:rsid w:val="00856F96"/>
+    <w:pPr>
+      <w:keepNext/>
+      <w:keepLines/>
+      <w:spacing w:before="200" w:after="0"/>
+      <w:outlineLvl w:val="2"/>
+    </w:pPr>
+    <w:rPr>
+      <w:rFonts w:ascii="Times New Roman" w:eastAsiaTheme="majorEastAsia" w:hAnsi="Times New Roman" w:cstheme="majorBidi"/>
+      <w:bCs/>
+      <w:color w:val="4472C4" w:themeColor="accent1"/>
+      <w:sz w:val="30"/>
+    </w:rPr>
+  </w:style>
+  <w:style w:type="paragraph" w:styleId="Heading4">
+    <w:name w:val="heading 4"/>
+    <w:basedOn w:val="Normal"/>
+    <w:next w:val="Normal"/>
+    <w:link w:val="Heading4Char"/>
+    <w:uiPriority w:val="9"/>
+    <w:unhideWhenUsed/>
+    <w:qFormat/>
+    <w:rsid w:val="00527D18"/>
+    <w:pPr>
+      <w:keepNext/>
+      <w:keepLines/>
+      <w:spacing w:before="200" w:after="0"/>
+      <w:outlineLvl w:val="3"/>
+    </w:pPr>
+    <w:rPr>
+      <w:rFonts w:ascii="Times New Roman" w:eastAsiaTheme="majorEastAsia" w:hAnsi="Times New Roman" w:cstheme="majorBidi"/>
+      <w:b/>
+      <w:bCs/>
+      <w:i/>
+      <w:iCs/>
+      <w:color w:val="4472C4" w:themeColor="accent1"/>
+      <w:sz w:val="26"/>
+    </w:rPr>
+  </w:style>
   <w:style w:type="character" w:default="1" w:styleId="DefaultParagraphFont">
     <w:name w:val="Default Paragraph Font"/>
     <w:uiPriority w:val="1"/>
@@ -5089,6 +7708,133 @@
     <w:rsid w:val="006314EB"/>
     <w:rPr>
       <w:color w:val="808080"/>
+    </w:rPr>
+  </w:style>
+  <w:style w:type="character" w:customStyle="1" w:styleId="Heading1Char">
+    <w:name w:val="Heading 1 Char"/>
+    <w:basedOn w:val="DefaultParagraphFont"/>
+    <w:link w:val="Heading1"/>
+    <w:uiPriority w:val="9"/>
+    <w:rsid w:val="00527D18"/>
+    <w:rPr>
+      <w:rFonts w:ascii="Times New Roman" w:eastAsiaTheme="majorEastAsia" w:hAnsi="Times New Roman" w:cstheme="majorBidi"/>
+      <w:b/>
+      <w:bCs/>
+      <w:color w:val="2F5496" w:themeColor="accent1" w:themeShade="BF"/>
+      <w:sz w:val="44"/>
+      <w:szCs w:val="28"/>
+    </w:rPr>
+  </w:style>
+  <w:style w:type="character" w:customStyle="1" w:styleId="Heading2Char">
+    <w:name w:val="Heading 2 Char"/>
+    <w:basedOn w:val="DefaultParagraphFont"/>
+    <w:link w:val="Heading2"/>
+    <w:uiPriority w:val="9"/>
+    <w:rsid w:val="00527D18"/>
+    <w:rPr>
+      <w:rFonts w:ascii="Times New Roman" w:eastAsiaTheme="majorEastAsia" w:hAnsi="Times New Roman" w:cstheme="majorBidi"/>
+      <w:b/>
+      <w:bCs/>
+      <w:color w:val="4472C4" w:themeColor="accent1"/>
+      <w:sz w:val="36"/>
+      <w:szCs w:val="26"/>
+    </w:rPr>
+  </w:style>
+  <w:style w:type="paragraph" w:styleId="TOC1">
+    <w:name w:val="toc 1"/>
+    <w:basedOn w:val="Normal"/>
+    <w:next w:val="Normal"/>
+    <w:autoRedefine/>
+    <w:uiPriority w:val="39"/>
+    <w:unhideWhenUsed/>
+    <w:rsid w:val="00E8042D"/>
+    <w:pPr>
+      <w:spacing w:after="100"/>
+    </w:pPr>
+  </w:style>
+  <w:style w:type="character" w:customStyle="1" w:styleId="Heading3Char">
+    <w:name w:val="Heading 3 Char"/>
+    <w:basedOn w:val="DefaultParagraphFont"/>
+    <w:link w:val="Heading3"/>
+    <w:uiPriority w:val="9"/>
+    <w:rsid w:val="00856F96"/>
+    <w:rPr>
+      <w:rFonts w:ascii="Times New Roman" w:eastAsiaTheme="majorEastAsia" w:hAnsi="Times New Roman" w:cstheme="majorBidi"/>
+      <w:bCs/>
+      <w:color w:val="4472C4" w:themeColor="accent1"/>
+      <w:sz w:val="30"/>
+    </w:rPr>
+  </w:style>
+  <w:style w:type="character" w:customStyle="1" w:styleId="Heading4Char">
+    <w:name w:val="Heading 4 Char"/>
+    <w:basedOn w:val="DefaultParagraphFont"/>
+    <w:link w:val="Heading4"/>
+    <w:uiPriority w:val="9"/>
+    <w:rsid w:val="00527D18"/>
+    <w:rPr>
+      <w:rFonts w:ascii="Times New Roman" w:eastAsiaTheme="majorEastAsia" w:hAnsi="Times New Roman" w:cstheme="majorBidi"/>
+      <w:b/>
+      <w:bCs/>
+      <w:i/>
+      <w:iCs/>
+      <w:color w:val="4472C4" w:themeColor="accent1"/>
+      <w:sz w:val="26"/>
+    </w:rPr>
+  </w:style>
+  <w:style w:type="paragraph" w:styleId="TOCHeading">
+    <w:name w:val="TOC Heading"/>
+    <w:basedOn w:val="Heading1"/>
+    <w:next w:val="Normal"/>
+    <w:uiPriority w:val="39"/>
+    <w:semiHidden/>
+    <w:unhideWhenUsed/>
+    <w:qFormat/>
+    <w:rsid w:val="00AC1944"/>
+    <w:pPr>
+      <w:spacing w:line="276" w:lineRule="auto"/>
+      <w:outlineLvl w:val="9"/>
+    </w:pPr>
+    <w:rPr>
+      <w:rFonts w:asciiTheme="majorHAnsi" w:hAnsiTheme="majorHAnsi"/>
+      <w:sz w:val="28"/>
+      <w:lang w:val="en-US" w:eastAsia="ja-JP"/>
+    </w:rPr>
+  </w:style>
+  <w:style w:type="paragraph" w:styleId="TOC2">
+    <w:name w:val="toc 2"/>
+    <w:basedOn w:val="Normal"/>
+    <w:next w:val="Normal"/>
+    <w:autoRedefine/>
+    <w:uiPriority w:val="39"/>
+    <w:unhideWhenUsed/>
+    <w:rsid w:val="00AC1944"/>
+    <w:pPr>
+      <w:spacing w:after="100"/>
+      <w:ind w:left="220"/>
+    </w:pPr>
+  </w:style>
+  <w:style w:type="paragraph" w:styleId="TOC3">
+    <w:name w:val="toc 3"/>
+    <w:basedOn w:val="Normal"/>
+    <w:next w:val="Normal"/>
+    <w:autoRedefine/>
+    <w:uiPriority w:val="39"/>
+    <w:unhideWhenUsed/>
+    <w:rsid w:val="00AC1944"/>
+    <w:pPr>
+      <w:spacing w:after="100"/>
+      <w:ind w:left="440"/>
+    </w:pPr>
+  </w:style>
+  <w:style w:type="character" w:styleId="Hyperlink">
+    <w:name w:val="Hyperlink"/>
+    <w:basedOn w:val="DefaultParagraphFont"/>
+    <w:uiPriority w:val="99"/>
+    <w:unhideWhenUsed/>
+    <w:rsid w:val="00AC1944"/>
+    <w:rPr>
+      <w:color w:val="0563C1" w:themeColor="hyperlink"/>
+      <w:u w:val="single"/>
     </w:rPr>
   </w:style>
 </w:styles>
@@ -5254,6 +8000,100 @@
     <w:name w:val="Normal"/>
     <w:qFormat/>
   </w:style>
+  <w:style w:type="paragraph" w:styleId="Heading1">
+    <w:name w:val="heading 1"/>
+    <w:basedOn w:val="TOC1"/>
+    <w:next w:val="Normal"/>
+    <w:link w:val="Heading1Char"/>
+    <w:uiPriority w:val="9"/>
+    <w:qFormat/>
+    <w:rsid w:val="00527D18"/>
+    <w:pPr>
+      <w:keepNext/>
+      <w:keepLines/>
+      <w:spacing w:before="480" w:after="0"/>
+      <w:outlineLvl w:val="0"/>
+    </w:pPr>
+    <w:rPr>
+      <w:rFonts w:ascii="Times New Roman" w:eastAsiaTheme="majorEastAsia" w:hAnsi="Times New Roman" w:cstheme="majorBidi"/>
+      <w:b/>
+      <w:bCs/>
+      <w:color w:val="2F5496" w:themeColor="accent1" w:themeShade="BF"/>
+      <w:sz w:val="44"/>
+      <w:szCs w:val="28"/>
+    </w:rPr>
+  </w:style>
+  <w:style w:type="paragraph" w:styleId="Heading2">
+    <w:name w:val="heading 2"/>
+    <w:basedOn w:val="Normal"/>
+    <w:next w:val="Normal"/>
+    <w:link w:val="Heading2Char"/>
+    <w:uiPriority w:val="9"/>
+    <w:unhideWhenUsed/>
+    <w:qFormat/>
+    <w:rsid w:val="00527D18"/>
+    <w:pPr>
+      <w:keepNext/>
+      <w:keepLines/>
+      <w:spacing w:before="200" w:after="0"/>
+      <w:outlineLvl w:val="1"/>
+    </w:pPr>
+    <w:rPr>
+      <w:rFonts w:ascii="Times New Roman" w:eastAsiaTheme="majorEastAsia" w:hAnsi="Times New Roman" w:cstheme="majorBidi"/>
+      <w:b/>
+      <w:bCs/>
+      <w:color w:val="4472C4" w:themeColor="accent1"/>
+      <w:sz w:val="36"/>
+      <w:szCs w:val="26"/>
+    </w:rPr>
+  </w:style>
+  <w:style w:type="paragraph" w:styleId="Heading3">
+    <w:name w:val="heading 3"/>
+    <w:basedOn w:val="Normal"/>
+    <w:next w:val="Normal"/>
+    <w:link w:val="Heading3Char"/>
+    <w:uiPriority w:val="9"/>
+    <w:unhideWhenUsed/>
+    <w:qFormat/>
+    <w:rsid w:val="00856F96"/>
+    <w:pPr>
+      <w:keepNext/>
+      <w:keepLines/>
+      <w:spacing w:before="200" w:after="0"/>
+      <w:outlineLvl w:val="2"/>
+    </w:pPr>
+    <w:rPr>
+      <w:rFonts w:ascii="Times New Roman" w:eastAsiaTheme="majorEastAsia" w:hAnsi="Times New Roman" w:cstheme="majorBidi"/>
+      <w:bCs/>
+      <w:color w:val="4472C4" w:themeColor="accent1"/>
+      <w:sz w:val="30"/>
+    </w:rPr>
+  </w:style>
+  <w:style w:type="paragraph" w:styleId="Heading4">
+    <w:name w:val="heading 4"/>
+    <w:basedOn w:val="Normal"/>
+    <w:next w:val="Normal"/>
+    <w:link w:val="Heading4Char"/>
+    <w:uiPriority w:val="9"/>
+    <w:unhideWhenUsed/>
+    <w:qFormat/>
+    <w:rsid w:val="00527D18"/>
+    <w:pPr>
+      <w:keepNext/>
+      <w:keepLines/>
+      <w:spacing w:before="200" w:after="0"/>
+      <w:outlineLvl w:val="3"/>
+    </w:pPr>
+    <w:rPr>
+      <w:rFonts w:ascii="Times New Roman" w:eastAsiaTheme="majorEastAsia" w:hAnsi="Times New Roman" w:cstheme="majorBidi"/>
+      <w:b/>
+      <w:bCs/>
+      <w:i/>
+      <w:iCs/>
+      <w:color w:val="4472C4" w:themeColor="accent1"/>
+      <w:sz w:val="26"/>
+    </w:rPr>
+  </w:style>
   <w:style w:type="character" w:default="1" w:styleId="DefaultParagraphFont">
     <w:name w:val="Default Paragraph Font"/>
     <w:uiPriority w:val="1"/>
@@ -5331,7 +8171,650 @@
       <w:color w:val="808080"/>
     </w:rPr>
   </w:style>
+  <w:style w:type="character" w:customStyle="1" w:styleId="Heading1Char">
+    <w:name w:val="Heading 1 Char"/>
+    <w:basedOn w:val="DefaultParagraphFont"/>
+    <w:link w:val="Heading1"/>
+    <w:uiPriority w:val="9"/>
+    <w:rsid w:val="00527D18"/>
+    <w:rPr>
+      <w:rFonts w:ascii="Times New Roman" w:eastAsiaTheme="majorEastAsia" w:hAnsi="Times New Roman" w:cstheme="majorBidi"/>
+      <w:b/>
+      <w:bCs/>
+      <w:color w:val="2F5496" w:themeColor="accent1" w:themeShade="BF"/>
+      <w:sz w:val="44"/>
+      <w:szCs w:val="28"/>
+    </w:rPr>
+  </w:style>
+  <w:style w:type="character" w:customStyle="1" w:styleId="Heading2Char">
+    <w:name w:val="Heading 2 Char"/>
+    <w:basedOn w:val="DefaultParagraphFont"/>
+    <w:link w:val="Heading2"/>
+    <w:uiPriority w:val="9"/>
+    <w:rsid w:val="00527D18"/>
+    <w:rPr>
+      <w:rFonts w:ascii="Times New Roman" w:eastAsiaTheme="majorEastAsia" w:hAnsi="Times New Roman" w:cstheme="majorBidi"/>
+      <w:b/>
+      <w:bCs/>
+      <w:color w:val="4472C4" w:themeColor="accent1"/>
+      <w:sz w:val="36"/>
+      <w:szCs w:val="26"/>
+    </w:rPr>
+  </w:style>
+  <w:style w:type="paragraph" w:styleId="TOC1">
+    <w:name w:val="toc 1"/>
+    <w:basedOn w:val="Normal"/>
+    <w:next w:val="Normal"/>
+    <w:autoRedefine/>
+    <w:uiPriority w:val="39"/>
+    <w:unhideWhenUsed/>
+    <w:rsid w:val="00E8042D"/>
+    <w:pPr>
+      <w:spacing w:after="100"/>
+    </w:pPr>
+  </w:style>
+  <w:style w:type="character" w:customStyle="1" w:styleId="Heading3Char">
+    <w:name w:val="Heading 3 Char"/>
+    <w:basedOn w:val="DefaultParagraphFont"/>
+    <w:link w:val="Heading3"/>
+    <w:uiPriority w:val="9"/>
+    <w:rsid w:val="00856F96"/>
+    <w:rPr>
+      <w:rFonts w:ascii="Times New Roman" w:eastAsiaTheme="majorEastAsia" w:hAnsi="Times New Roman" w:cstheme="majorBidi"/>
+      <w:bCs/>
+      <w:color w:val="4472C4" w:themeColor="accent1"/>
+      <w:sz w:val="30"/>
+    </w:rPr>
+  </w:style>
+  <w:style w:type="character" w:customStyle="1" w:styleId="Heading4Char">
+    <w:name w:val="Heading 4 Char"/>
+    <w:basedOn w:val="DefaultParagraphFont"/>
+    <w:link w:val="Heading4"/>
+    <w:uiPriority w:val="9"/>
+    <w:rsid w:val="00527D18"/>
+    <w:rPr>
+      <w:rFonts w:ascii="Times New Roman" w:eastAsiaTheme="majorEastAsia" w:hAnsi="Times New Roman" w:cstheme="majorBidi"/>
+      <w:b/>
+      <w:bCs/>
+      <w:i/>
+      <w:iCs/>
+      <w:color w:val="4472C4" w:themeColor="accent1"/>
+      <w:sz w:val="26"/>
+    </w:rPr>
+  </w:style>
+  <w:style w:type="paragraph" w:styleId="TOCHeading">
+    <w:name w:val="TOC Heading"/>
+    <w:basedOn w:val="Heading1"/>
+    <w:next w:val="Normal"/>
+    <w:uiPriority w:val="39"/>
+    <w:semiHidden/>
+    <w:unhideWhenUsed/>
+    <w:qFormat/>
+    <w:rsid w:val="00AC1944"/>
+    <w:pPr>
+      <w:spacing w:line="276" w:lineRule="auto"/>
+      <w:outlineLvl w:val="9"/>
+    </w:pPr>
+    <w:rPr>
+      <w:rFonts w:asciiTheme="majorHAnsi" w:hAnsiTheme="majorHAnsi"/>
+      <w:sz w:val="28"/>
+      <w:lang w:val="en-US" w:eastAsia="ja-JP"/>
+    </w:rPr>
+  </w:style>
+  <w:style w:type="paragraph" w:styleId="TOC2">
+    <w:name w:val="toc 2"/>
+    <w:basedOn w:val="Normal"/>
+    <w:next w:val="Normal"/>
+    <w:autoRedefine/>
+    <w:uiPriority w:val="39"/>
+    <w:unhideWhenUsed/>
+    <w:rsid w:val="00AC1944"/>
+    <w:pPr>
+      <w:spacing w:after="100"/>
+      <w:ind w:left="220"/>
+    </w:pPr>
+  </w:style>
+  <w:style w:type="paragraph" w:styleId="TOC3">
+    <w:name w:val="toc 3"/>
+    <w:basedOn w:val="Normal"/>
+    <w:next w:val="Normal"/>
+    <w:autoRedefine/>
+    <w:uiPriority w:val="39"/>
+    <w:unhideWhenUsed/>
+    <w:rsid w:val="00AC1944"/>
+    <w:pPr>
+      <w:spacing w:after="100"/>
+      <w:ind w:left="440"/>
+    </w:pPr>
+  </w:style>
+  <w:style w:type="character" w:styleId="Hyperlink">
+    <w:name w:val="Hyperlink"/>
+    <w:basedOn w:val="DefaultParagraphFont"/>
+    <w:uiPriority w:val="99"/>
+    <w:unhideWhenUsed/>
+    <w:rsid w:val="00AC1944"/>
+    <w:rPr>
+      <w:color w:val="0563C1" w:themeColor="hyperlink"/>
+      <w:u w:val="single"/>
+    </w:rPr>
+  </w:style>
 </w:styles>
+</file>
+
+<file path=word/glossary/document.xml><?xml version="1.0" encoding="utf-8"?>
+<w:glossaryDocument xmlns:wpc="http://schemas.microsoft.com/office/word/2010/wordprocessingCanvas" xmlns:mc="http://schemas.openxmlformats.org/markup-compatibility/2006" xmlns:o="urn:schemas-microsoft-com:office:office" xmlns:r="http://schemas.openxmlformats.org/officeDocument/2006/relationships" xmlns:m="http://schemas.openxmlformats.org/officeDocument/2006/math" xmlns:v="urn:schemas-microsoft-com:vml" xmlns:wp14="http://schemas.microsoft.com/office/word/2010/wordprocessingDrawing" xmlns:wp="http://schemas.openxmlformats.org/drawingml/2006/wordprocessingDrawing" xmlns:w10="urn:schemas-microsoft-com:office:word" xmlns:w="http://schemas.openxmlformats.org/wordprocessingml/2006/main" xmlns:w14="http://schemas.microsoft.com/office/word/2010/wordml" xmlns:wpg="http://schemas.microsoft.com/office/word/2010/wordprocessingGroup" xmlns:wpi="http://schemas.microsoft.com/office/word/2010/wordprocessingInk" xmlns:wne="http://schemas.microsoft.com/office/word/2006/wordml" xmlns:wps="http://schemas.microsoft.com/office/word/2010/wordprocessingShape" mc:Ignorable="w14 wp14"/>
+</file>
+
+<file path=word/glossary/fontTable.xml><?xml version="1.0" encoding="utf-8"?>
+<w:fonts xmlns:mc="http://schemas.openxmlformats.org/markup-compatibility/2006" xmlns:r="http://schemas.openxmlformats.org/officeDocument/2006/relationships" xmlns:w="http://schemas.openxmlformats.org/wordprocessingml/2006/main" xmlns:w14="http://schemas.microsoft.com/office/word/2010/wordml" mc:Ignorable="w14">
+  <w:font w:name="Symbol">
+    <w:panose1 w:val="05050102010706020507"/>
+    <w:charset w:val="02"/>
+    <w:family w:val="roman"/>
+    <w:pitch w:val="variable"/>
+    <w:sig w:usb0="00000000" w:usb1="10000000" w:usb2="00000000" w:usb3="00000000" w:csb0="80000000" w:csb1="00000000"/>
+  </w:font>
+  <w:font w:name="Times New Roman">
+    <w:panose1 w:val="02020603050405020304"/>
+    <w:charset w:val="00"/>
+    <w:family w:val="roman"/>
+    <w:pitch w:val="variable"/>
+    <w:sig w:usb0="E0002EFF" w:usb1="C000785B" w:usb2="00000009" w:usb3="00000000" w:csb0="000001FF" w:csb1="00000000"/>
+  </w:font>
+  <w:font w:name="Courier New">
+    <w:panose1 w:val="02070309020205020404"/>
+    <w:charset w:val="00"/>
+    <w:family w:val="modern"/>
+    <w:pitch w:val="fixed"/>
+    <w:sig w:usb0="E0002EFF" w:usb1="C0007843" w:usb2="00000009" w:usb3="00000000" w:csb0="000001FF" w:csb1="00000000"/>
+  </w:font>
+  <w:font w:name="Wingdings">
+    <w:panose1 w:val="05000000000000000000"/>
+    <w:charset w:val="02"/>
+    <w:family w:val="auto"/>
+    <w:pitch w:val="variable"/>
+    <w:sig w:usb0="00000000" w:usb1="10000000" w:usb2="00000000" w:usb3="00000000" w:csb0="80000000" w:csb1="00000000"/>
+  </w:font>
+  <w:font w:name="Calibri">
+    <w:panose1 w:val="020F0502020204030204"/>
+    <w:charset w:val="00"/>
+    <w:family w:val="swiss"/>
+    <w:pitch w:val="variable"/>
+    <w:sig w:usb0="E4002EFF" w:usb1="C000247B" w:usb2="00000009" w:usb3="00000000" w:csb0="000001FF" w:csb1="00000000"/>
+  </w:font>
+  <w:font w:name="Tahoma">
+    <w:panose1 w:val="020B0604030504040204"/>
+    <w:charset w:val="00"/>
+    <w:family w:val="swiss"/>
+    <w:pitch w:val="variable"/>
+    <w:sig w:usb0="E1002EFF" w:usb1="C000605B" w:usb2="00000029" w:usb3="00000000" w:csb0="000101FF" w:csb1="00000000"/>
+  </w:font>
+  <w:font w:name="Calibri Light">
+    <w:panose1 w:val="020F0302020204030204"/>
+    <w:charset w:val="00"/>
+    <w:family w:val="swiss"/>
+    <w:pitch w:val="variable"/>
+    <w:sig w:usb0="E4002EFF" w:usb1="C000247B" w:usb2="00000009" w:usb3="00000000" w:csb0="000001FF" w:csb1="00000000"/>
+  </w:font>
+  <w:font w:name="Cambria Math">
+    <w:panose1 w:val="02040503050406030204"/>
+    <w:charset w:val="00"/>
+    <w:family w:val="roman"/>
+    <w:pitch w:val="variable"/>
+    <w:sig w:usb0="E00006FF" w:usb1="420024FF" w:usb2="02000000" w:usb3="00000000" w:csb0="0000019F" w:csb1="00000000"/>
+  </w:font>
+  <w:font w:name="Cambria">
+    <w:panose1 w:val="02040503050406030204"/>
+    <w:charset w:val="00"/>
+    <w:family w:val="roman"/>
+    <w:pitch w:val="variable"/>
+    <w:sig w:usb0="E00006FF" w:usb1="420024FF" w:usb2="02000000" w:usb3="00000000" w:csb0="0000019F" w:csb1="00000000"/>
+  </w:font>
+</w:fonts>
+</file>
+
+<file path=word/glossary/settings.xml><?xml version="1.0" encoding="utf-8"?>
+<w:settings xmlns:mc="http://schemas.openxmlformats.org/markup-compatibility/2006" xmlns:o="urn:schemas-microsoft-com:office:office" xmlns:r="http://schemas.openxmlformats.org/officeDocument/2006/relationships" xmlns:m="http://schemas.openxmlformats.org/officeDocument/2006/math" xmlns:v="urn:schemas-microsoft-com:vml" xmlns:w10="urn:schemas-microsoft-com:office:word" xmlns:w="http://schemas.openxmlformats.org/wordprocessingml/2006/main" xmlns:w14="http://schemas.microsoft.com/office/word/2010/wordml" xmlns:sl="http://schemas.openxmlformats.org/schemaLibrary/2006/main" mc:Ignorable="w14">
+  <w:view w:val="normal"/>
+  <w:defaultTabStop w:val="720"/>
+  <w:characterSpacingControl w:val="doNotCompress"/>
+  <w:compat>
+    <w:useFELayout/>
+    <w:compatSetting w:name="compatibilityMode" w:uri="http://schemas.microsoft.com/office/word" w:val="14"/>
+    <w:compatSetting w:name="overrideTableStyleFontSizeAndJustification" w:uri="http://schemas.microsoft.com/office/word" w:val="1"/>
+    <w:compatSetting w:name="enableOpenTypeFeatures" w:uri="http://schemas.microsoft.com/office/word" w:val="1"/>
+    <w:compatSetting w:name="doNotFlipMirrorIndents" w:uri="http://schemas.microsoft.com/office/word" w:val="1"/>
+  </w:compat>
+  <w:rsids>
+    <w:rsidRoot w:val="00350F88"/>
+    <w:rsid w:val="00350F88"/>
+    <w:rsid w:val="00AD3397"/>
+  </w:rsids>
+  <m:mathPr>
+    <m:mathFont m:val="Cambria Math"/>
+    <m:brkBin m:val="before"/>
+    <m:brkBinSub m:val="--"/>
+    <m:smallFrac m:val="0"/>
+    <m:dispDef/>
+    <m:lMargin m:val="0"/>
+    <m:rMargin m:val="0"/>
+    <m:defJc m:val="centerGroup"/>
+    <m:wrapIndent m:val="1440"/>
+    <m:intLim m:val="subSup"/>
+    <m:naryLim m:val="undOvr"/>
+  </m:mathPr>
+  <w:themeFontLang w:val="en-US"/>
+  <w:clrSchemeMapping w:bg1="light1" w:t1="dark1" w:bg2="light2" w:t2="dark2" w:accent1="accent1" w:accent2="accent2" w:accent3="accent3" w:accent4="accent4" w:accent5="accent5" w:accent6="accent6" w:hyperlink="hyperlink" w:followedHyperlink="followedHyperlink"/>
+  <w:decimalSymbol w:val="."/>
+  <w:listSeparator w:val=","/>
+</w:settings>
+</file>
+
+<file path=word/glossary/styles.xml><?xml version="1.0" encoding="utf-8"?>
+<w:styles xmlns:mc="http://schemas.openxmlformats.org/markup-compatibility/2006" xmlns:r="http://schemas.openxmlformats.org/officeDocument/2006/relationships" xmlns:w="http://schemas.openxmlformats.org/wordprocessingml/2006/main" xmlns:w14="http://schemas.microsoft.com/office/word/2010/wordml" mc:Ignorable="w14">
+  <w:docDefaults>
+    <w:rPrDefault>
+      <w:rPr>
+        <w:rFonts w:asciiTheme="minorHAnsi" w:eastAsiaTheme="minorEastAsia" w:hAnsiTheme="minorHAnsi" w:cstheme="minorBidi"/>
+        <w:sz w:val="22"/>
+        <w:szCs w:val="22"/>
+        <w:lang w:val="en-US" w:eastAsia="en-US" w:bidi="ar-SA"/>
+      </w:rPr>
+    </w:rPrDefault>
+    <w:pPrDefault>
+      <w:pPr>
+        <w:spacing w:after="200" w:line="276" w:lineRule="auto"/>
+      </w:pPr>
+    </w:pPrDefault>
+  </w:docDefaults>
+  <w:latentStyles w:defLockedState="0" w:defUIPriority="99" w:defSemiHidden="1" w:defUnhideWhenUsed="1" w:defQFormat="0" w:count="267">
+    <w:lsdException w:name="Normal" w:semiHidden="0" w:uiPriority="0" w:unhideWhenUsed="0" w:qFormat="1"/>
+    <w:lsdException w:name="heading 1" w:semiHidden="0" w:uiPriority="9" w:unhideWhenUsed="0" w:qFormat="1"/>
+    <w:lsdException w:name="heading 2" w:uiPriority="9" w:qFormat="1"/>
+    <w:lsdException w:name="heading 3" w:uiPriority="9" w:qFormat="1"/>
+    <w:lsdException w:name="heading 4" w:uiPriority="9" w:qFormat="1"/>
+    <w:lsdException w:name="heading 5" w:uiPriority="9" w:qFormat="1"/>
+    <w:lsdException w:name="heading 6" w:uiPriority="9" w:qFormat="1"/>
+    <w:lsdException w:name="heading 7" w:uiPriority="9" w:qFormat="1"/>
+    <w:lsdException w:name="heading 8" w:uiPriority="9" w:qFormat="1"/>
+    <w:lsdException w:name="heading 9" w:uiPriority="9" w:qFormat="1"/>
+    <w:lsdException w:name="toc 1" w:uiPriority="39"/>
+    <w:lsdException w:name="toc 2" w:uiPriority="39"/>
+    <w:lsdException w:name="toc 3" w:uiPriority="39"/>
+    <w:lsdException w:name="toc 4" w:uiPriority="39"/>
+    <w:lsdException w:name="toc 5" w:uiPriority="39"/>
+    <w:lsdException w:name="toc 6" w:uiPriority="39"/>
+    <w:lsdException w:name="toc 7" w:uiPriority="39"/>
+    <w:lsdException w:name="toc 8" w:uiPriority="39"/>
+    <w:lsdException w:name="toc 9" w:uiPriority="39"/>
+    <w:lsdException w:name="caption" w:uiPriority="35" w:qFormat="1"/>
+    <w:lsdException w:name="Title" w:semiHidden="0" w:uiPriority="10" w:unhideWhenUsed="0" w:qFormat="1"/>
+    <w:lsdException w:name="Default Paragraph Font" w:uiPriority="1"/>
+    <w:lsdException w:name="Subtitle" w:semiHidden="0" w:uiPriority="11" w:unhideWhenUsed="0" w:qFormat="1"/>
+    <w:lsdException w:name="Strong" w:semiHidden="0" w:uiPriority="22" w:unhideWhenUsed="0" w:qFormat="1"/>
+    <w:lsdException w:name="Emphasis" w:semiHidden="0" w:uiPriority="20" w:unhideWhenUsed="0" w:qFormat="1"/>
+    <w:lsdException w:name="Table Grid" w:semiHidden="0" w:uiPriority="59" w:unhideWhenUsed="0"/>
+    <w:lsdException w:name="Placeholder Text" w:unhideWhenUsed="0"/>
+    <w:lsdException w:name="No Spacing" w:semiHidden="0" w:uiPriority="1" w:unhideWhenUsed="0" w:qFormat="1"/>
+    <w:lsdException w:name="Light Shading" w:semiHidden="0" w:uiPriority="60" w:unhideWhenUsed="0"/>
+    <w:lsdException w:name="Light List" w:semiHidden="0" w:uiPriority="61" w:unhideWhenUsed="0"/>
+    <w:lsdException w:name="Light Grid" w:semiHidden="0" w:uiPriority="62" w:unhideWhenUsed="0"/>
+    <w:lsdException w:name="Medium Shading 1" w:semiHidden="0" w:uiPriority="63" w:unhideWhenUsed="0"/>
+    <w:lsdException w:name="Medium Shading 2" w:semiHidden="0" w:uiPriority="64" w:unhideWhenUsed="0"/>
+    <w:lsdException w:name="Medium List 1" w:semiHidden="0" w:uiPriority="65" w:unhideWhenUsed="0"/>
+    <w:lsdException w:name="Medium List 2" w:semiHidden="0" w:uiPriority="66" w:unhideWhenUsed="0"/>
+    <w:lsdException w:name="Medium Grid 1" w:semiHidden="0" w:uiPriority="67" w:unhideWhenUsed="0"/>
+    <w:lsdException w:name="Medium Grid 2" w:semiHidden="0" w:uiPriority="68" w:unhideWhenUsed="0"/>
+    <w:lsdException w:name="Medium Grid 3" w:semiHidden="0" w:uiPriority="69" w:unhideWhenUsed="0"/>
+    <w:lsdException w:name="Dark List" w:semiHidden="0" w:uiPriority="70" w:unhideWhenUsed="0"/>
+    <w:lsdException w:name="Colorful Shading" w:semiHidden="0" w:uiPriority="71" w:unhideWhenUsed="0"/>
+    <w:lsdException w:name="Colorful List" w:semiHidden="0" w:uiPriority="72" w:unhideWhenUsed="0"/>
+    <w:lsdException w:name="Colorful Grid" w:semiHidden="0" w:uiPriority="73" w:unhideWhenUsed="0"/>
+    <w:lsdException w:name="Light Shading Accent 1" w:semiHidden="0" w:uiPriority="60" w:unhideWhenUsed="0"/>
+    <w:lsdException w:name="Light List Accent 1" w:semiHidden="0" w:uiPriority="61" w:unhideWhenUsed="0"/>
+    <w:lsdException w:name="Light Grid Accent 1" w:semiHidden="0" w:uiPriority="62" w:unhideWhenUsed="0"/>
+    <w:lsdException w:name="Medium Shading 1 Accent 1" w:semiHidden="0" w:uiPriority="63" w:unhideWhenUsed="0"/>
+    <w:lsdException w:name="Medium Shading 2 Accent 1" w:semiHidden="0" w:uiPriority="64" w:unhideWhenUsed="0"/>
+    <w:lsdException w:name="Medium List 1 Accent 1" w:semiHidden="0" w:uiPriority="65" w:unhideWhenUsed="0"/>
+    <w:lsdException w:name="Revision" w:unhideWhenUsed="0"/>
+    <w:lsdException w:name="List Paragraph" w:semiHidden="0" w:uiPriority="34" w:unhideWhenUsed="0" w:qFormat="1"/>
+    <w:lsdException w:name="Quote" w:semiHidden="0" w:uiPriority="29" w:unhideWhenUsed="0" w:qFormat="1"/>
+    <w:lsdException w:name="Intense Quote" w:semiHidden="0" w:uiPriority="30" w:unhideWhenUsed="0" w:qFormat="1"/>
+    <w:lsdException w:name="Medium List 2 Accent 1" w:semiHidden="0" w:uiPriority="66" w:unhideWhenUsed="0"/>
+    <w:lsdException w:name="Medium Grid 1 Accent 1" w:semiHidden="0" w:uiPriority="67" w:unhideWhenUsed="0"/>
+    <w:lsdException w:name="Medium Grid 2 Accent 1" w:semiHidden="0" w:uiPriority="68" w:unhideWhenUsed="0"/>
+    <w:lsdException w:name="Medium Grid 3 Accent 1" w:semiHidden="0" w:uiPriority="69" w:unhideWhenUsed="0"/>
+    <w:lsdException w:name="Dark List Accent 1" w:semiHidden="0" w:uiPriority="70" w:unhideWhenUsed="0"/>
+    <w:lsdException w:name="Colorful Shading Accent 1" w:semiHidden="0" w:uiPriority="71" w:unhideWhenUsed="0"/>
+    <w:lsdException w:name="Colorful List Accent 1" w:semiHidden="0" w:uiPriority="72" w:unhideWhenUsed="0"/>
+    <w:lsdException w:name="Colorful Grid Accent 1" w:semiHidden="0" w:uiPriority="73" w:unhideWhenUsed="0"/>
+    <w:lsdException w:name="Light Shading Accent 2" w:semiHidden="0" w:uiPriority="60" w:unhideWhenUsed="0"/>
+    <w:lsdException w:name="Light List Accent 2" w:semiHidden="0" w:uiPriority="61" w:unhideWhenUsed="0"/>
+    <w:lsdException w:name="Light Grid Accent 2" w:semiHidden="0" w:uiPriority="62" w:unhideWhenUsed="0"/>
+    <w:lsdException w:name="Medium Shading 1 Accent 2" w:semiHidden="0" w:uiPriority="63" w:unhideWhenUsed="0"/>
+    <w:lsdException w:name="Medium Shading 2 Accent 2" w:semiHidden="0" w:uiPriority="64" w:unhideWhenUsed="0"/>
+    <w:lsdException w:name="Medium List 1 Accent 2" w:semiHidden="0" w:uiPriority="65" w:unhideWhenUsed="0"/>
+    <w:lsdException w:name="Medium List 2 Accent 2" w:semiHidden="0" w:uiPriority="66" w:unhideWhenUsed="0"/>
+    <w:lsdException w:name="Medium Grid 1 Accent 2" w:semiHidden="0" w:uiPriority="67" w:unhideWhenUsed="0"/>
+    <w:lsdException w:name="Medium Grid 2 Accent 2" w:semiHidden="0" w:uiPriority="68" w:unhideWhenUsed="0"/>
+    <w:lsdException w:name="Medium Grid 3 Accent 2" w:semiHidden="0" w:uiPriority="69" w:unhideWhenUsed="0"/>
+    <w:lsdException w:name="Dark List Accent 2" w:semiHidden="0" w:uiPriority="70" w:unhideWhenUsed="0"/>
+    <w:lsdException w:name="Colorful Shading Accent 2" w:semiHidden="0" w:uiPriority="71" w:unhideWhenUsed="0"/>
+    <w:lsdException w:name="Colorful List Accent 2" w:semiHidden="0" w:uiPriority="72" w:unhideWhenUsed="0"/>
+    <w:lsdException w:name="Colorful Grid Accent 2" w:semiHidden="0" w:uiPriority="73" w:unhideWhenUsed="0"/>
+    <w:lsdException w:name="Light Shading Accent 3" w:semiHidden="0" w:uiPriority="60" w:unhideWhenUsed="0"/>
+    <w:lsdException w:name="Light List Accent 3" w:semiHidden="0" w:uiPriority="61" w:unhideWhenUsed="0"/>
+    <w:lsdException w:name="Light Grid Accent 3" w:semiHidden="0" w:uiPriority="62" w:unhideWhenUsed="0"/>
+    <w:lsdException w:name="Medium Shading 1 Accent 3" w:semiHidden="0" w:uiPriority="63" w:unhideWhenUsed="0"/>
+    <w:lsdException w:name="Medium Shading 2 Accent 3" w:semiHidden="0" w:uiPriority="64" w:unhideWhenUsed="0"/>
+    <w:lsdException w:name="Medium List 1 Accent 3" w:semiHidden="0" w:uiPriority="65" w:unhideWhenUsed="0"/>
+    <w:lsdException w:name="Medium List 2 Accent 3" w:semiHidden="0" w:uiPriority="66" w:unhideWhenUsed="0"/>
+    <w:lsdException w:name="Medium Grid 1 Accent 3" w:semiHidden="0" w:uiPriority="67" w:unhideWhenUsed="0"/>
+    <w:lsdException w:name="Medium Grid 2 Accent 3" w:semiHidden="0" w:uiPriority="68" w:unhideWhenUsed="0"/>
+    <w:lsdException w:name="Medium Grid 3 Accent 3" w:semiHidden="0" w:uiPriority="69" w:unhideWhenUsed="0"/>
+    <w:lsdException w:name="Dark List Accent 3" w:semiHidden="0" w:uiPriority="70" w:unhideWhenUsed="0"/>
+    <w:lsdException w:name="Colorful Shading Accent 3" w:semiHidden="0" w:uiPriority="71" w:unhideWhenUsed="0"/>
+    <w:lsdException w:name="Colorful List Accent 3" w:semiHidden="0" w:uiPriority="72" w:unhideWhenUsed="0"/>
+    <w:lsdException w:name="Colorful Grid Accent 3" w:semiHidden="0" w:uiPriority="73" w:unhideWhenUsed="0"/>
+    <w:lsdException w:name="Light Shading Accent 4" w:semiHidden="0" w:uiPriority="60" w:unhideWhenUsed="0"/>
+    <w:lsdException w:name="Light List Accent 4" w:semiHidden="0" w:uiPriority="61" w:unhideWhenUsed="0"/>
+    <w:lsdException w:name="Light Grid Accent 4" w:semiHidden="0" w:uiPriority="62" w:unhideWhenUsed="0"/>
+    <w:lsdException w:name="Medium Shading 1 Accent 4" w:semiHidden="0" w:uiPriority="63" w:unhideWhenUsed="0"/>
+    <w:lsdException w:name="Medium Shading 2 Accent 4" w:semiHidden="0" w:uiPriority="64" w:unhideWhenUsed="0"/>
+    <w:lsdException w:name="Medium List 1 Accent 4" w:semiHidden="0" w:uiPriority="65" w:unhideWhenUsed="0"/>
+    <w:lsdException w:name="Medium List 2 Accent 4" w:semiHidden="0" w:uiPriority="66" w:unhideWhenUsed="0"/>
+    <w:lsdException w:name="Medium Grid 1 Accent 4" w:semiHidden="0" w:uiPriority="67" w:unhideWhenUsed="0"/>
+    <w:lsdException w:name="Medium Grid 2 Accent 4" w:semiHidden="0" w:uiPriority="68" w:unhideWhenUsed="0"/>
+    <w:lsdException w:name="Medium Grid 3 Accent 4" w:semiHidden="0" w:uiPriority="69" w:unhideWhenUsed="0"/>
+    <w:lsdException w:name="Dark List Accent 4" w:semiHidden="0" w:uiPriority="70" w:unhideWhenUsed="0"/>
+    <w:lsdException w:name="Colorful Shading Accent 4" w:semiHidden="0" w:uiPriority="71" w:unhideWhenUsed="0"/>
+    <w:lsdException w:name="Colorful List Accent 4" w:semiHidden="0" w:uiPriority="72" w:unhideWhenUsed="0"/>
+    <w:lsdException w:name="Colorful Grid Accent 4" w:semiHidden="0" w:uiPriority="73" w:unhideWhenUsed="0"/>
+    <w:lsdException w:name="Light Shading Accent 5" w:semiHidden="0" w:uiPriority="60" w:unhideWhenUsed="0"/>
+    <w:lsdException w:name="Light List Accent 5" w:semiHidden="0" w:uiPriority="61" w:unhideWhenUsed="0"/>
+    <w:lsdException w:name="Light Grid Accent 5" w:semiHidden="0" w:uiPriority="62" w:unhideWhenUsed="0"/>
+    <w:lsdException w:name="Medium Shading 1 Accent 5" w:semiHidden="0" w:uiPriority="63" w:unhideWhenUsed="0"/>
+    <w:lsdException w:name="Medium Shading 2 Accent 5" w:semiHidden="0" w:uiPriority="64" w:unhideWhenUsed="0"/>
+    <w:lsdException w:name="Medium List 1 Accent 5" w:semiHidden="0" w:uiPriority="65" w:unhideWhenUsed="0"/>
+    <w:lsdException w:name="Medium List 2 Accent 5" w:semiHidden="0" w:uiPriority="66" w:unhideWhenUsed="0"/>
+    <w:lsdException w:name="Medium Grid 1 Accent 5" w:semiHidden="0" w:uiPriority="67" w:unhideWhenUsed="0"/>
+    <w:lsdException w:name="Medium Grid 2 Accent 5" w:semiHidden="0" w:uiPriority="68" w:unhideWhenUsed="0"/>
+    <w:lsdException w:name="Medium Grid 3 Accent 5" w:semiHidden="0" w:uiPriority="69" w:unhideWhenUsed="0"/>
+    <w:lsdException w:name="Dark List Accent 5" w:semiHidden="0" w:uiPriority="70" w:unhideWhenUsed="0"/>
+    <w:lsdException w:name="Colorful Shading Accent 5" w:semiHidden="0" w:uiPriority="71" w:unhideWhenUsed="0"/>
+    <w:lsdException w:name="Colorful List Accent 5" w:semiHidden="0" w:uiPriority="72" w:unhideWhenUsed="0"/>
+    <w:lsdException w:name="Colorful Grid Accent 5" w:semiHidden="0" w:uiPriority="73" w:unhideWhenUsed="0"/>
+    <w:lsdException w:name="Light Shading Accent 6" w:semiHidden="0" w:uiPriority="60" w:unhideWhenUsed="0"/>
+    <w:lsdException w:name="Light List Accent 6" w:semiHidden="0" w:uiPriority="61" w:unhideWhenUsed="0"/>
+    <w:lsdException w:name="Light Grid Accent 6" w:semiHidden="0" w:uiPriority="62" w:unhideWhenUsed="0"/>
+    <w:lsdException w:name="Medium Shading 1 Accent 6" w:semiHidden="0" w:uiPriority="63" w:unhideWhenUsed="0"/>
+    <w:lsdException w:name="Medium Shading 2 Accent 6" w:semiHidden="0" w:uiPriority="64" w:unhideWhenUsed="0"/>
+    <w:lsdException w:name="Medium List 1 Accent 6" w:semiHidden="0" w:uiPriority="65" w:unhideWhenUsed="0"/>
+    <w:lsdException w:name="Medium List 2 Accent 6" w:semiHidden="0" w:uiPriority="66" w:unhideWhenUsed="0"/>
+    <w:lsdException w:name="Medium Grid 1 Accent 6" w:semiHidden="0" w:uiPriority="67" w:unhideWhenUsed="0"/>
+    <w:lsdException w:name="Medium Grid 2 Accent 6" w:semiHidden="0" w:uiPriority="68" w:unhideWhenUsed="0"/>
+    <w:lsdException w:name="Medium Grid 3 Accent 6" w:semiHidden="0" w:uiPriority="69" w:unhideWhenUsed="0"/>
+    <w:lsdException w:name="Dark List Accent 6" w:semiHidden="0" w:uiPriority="70" w:unhideWhenUsed="0"/>
+    <w:lsdException w:name="Colorful Shading Accent 6" w:semiHidden="0" w:uiPriority="71" w:unhideWhenUsed="0"/>
+    <w:lsdException w:name="Colorful List Accent 6" w:semiHidden="0" w:uiPriority="72" w:unhideWhenUsed="0"/>
+    <w:lsdException w:name="Colorful Grid Accent 6" w:semiHidden="0" w:uiPriority="73" w:unhideWhenUsed="0"/>
+    <w:lsdException w:name="Subtle Emphasis" w:semiHidden="0" w:uiPriority="19" w:unhideWhenUsed="0" w:qFormat="1"/>
+    <w:lsdException w:name="Intense Emphasis" w:semiHidden="0" w:uiPriority="21" w:unhideWhenUsed="0" w:qFormat="1"/>
+    <w:lsdException w:name="Subtle Reference" w:semiHidden="0" w:uiPriority="31" w:unhideWhenUsed="0" w:qFormat="1"/>
+    <w:lsdException w:name="Intense Reference" w:semiHidden="0" w:uiPriority="32" w:unhideWhenUsed="0" w:qFormat="1"/>
+    <w:lsdException w:name="Book Title" w:semiHidden="0" w:uiPriority="33" w:unhideWhenUsed="0" w:qFormat="1"/>
+    <w:lsdException w:name="Bibliography" w:uiPriority="37"/>
+    <w:lsdException w:name="TOC Heading" w:uiPriority="39" w:qFormat="1"/>
+  </w:latentStyles>
+  <w:style w:type="paragraph" w:default="1" w:styleId="Normal">
+    <w:name w:val="Normal"/>
+    <w:qFormat/>
+  </w:style>
+  <w:style w:type="character" w:default="1" w:styleId="DefaultParagraphFont">
+    <w:name w:val="Default Paragraph Font"/>
+    <w:uiPriority w:val="1"/>
+    <w:semiHidden/>
+    <w:unhideWhenUsed/>
+  </w:style>
+  <w:style w:type="table" w:default="1" w:styleId="TableNormal">
+    <w:name w:val="Normal Table"/>
+    <w:uiPriority w:val="99"/>
+    <w:semiHidden/>
+    <w:unhideWhenUsed/>
+    <w:tblPr>
+      <w:tblInd w:w="0" w:type="dxa"/>
+      <w:tblCellMar>
+        <w:top w:w="0" w:type="dxa"/>
+        <w:left w:w="108" w:type="dxa"/>
+        <w:bottom w:w="0" w:type="dxa"/>
+        <w:right w:w="108" w:type="dxa"/>
+      </w:tblCellMar>
+    </w:tblPr>
+  </w:style>
+  <w:style w:type="numbering" w:default="1" w:styleId="NoList">
+    <w:name w:val="No List"/>
+    <w:uiPriority w:val="99"/>
+    <w:semiHidden/>
+    <w:unhideWhenUsed/>
+  </w:style>
+  <w:style w:type="character" w:styleId="PlaceholderText">
+    <w:name w:val="Placeholder Text"/>
+    <w:basedOn w:val="DefaultParagraphFont"/>
+    <w:uiPriority w:val="99"/>
+    <w:semiHidden/>
+    <w:rsid w:val="00350F88"/>
+    <w:rPr>
+      <w:color w:val="808080"/>
+    </w:rPr>
+  </w:style>
+</w:styles>
+</file>
+
+<file path=word/glossary/stylesWithEffects.xml><?xml version="1.0" encoding="utf-8"?>
+<w:styles xmlns:wpc="http://schemas.microsoft.com/office/word/2010/wordprocessingCanvas" xmlns:mc="http://schemas.openxmlformats.org/markup-compatibility/2006" xmlns:o="urn:schemas-microsoft-com:office:office" xmlns:r="http://schemas.openxmlformats.org/officeDocument/2006/relationships" xmlns:m="http://schemas.openxmlformats.org/officeDocument/2006/math" xmlns:v="urn:schemas-microsoft-com:vml" xmlns:wp14="http://schemas.microsoft.com/office/word/2010/wordprocessingDrawing" xmlns:wp="http://schemas.openxmlformats.org/drawingml/2006/wordprocessingDrawing" xmlns:w10="urn:schemas-microsoft-com:office:word" xmlns:w="http://schemas.openxmlformats.org/wordprocessingml/2006/main" xmlns:w14="http://schemas.microsoft.com/office/word/2010/wordml" xmlns:wpg="http://schemas.microsoft.com/office/word/2010/wordprocessingGroup" xmlns:wpi="http://schemas.microsoft.com/office/word/2010/wordprocessingInk" xmlns:wne="http://schemas.microsoft.com/office/word/2006/wordml" xmlns:wps="http://schemas.microsoft.com/office/word/2010/wordprocessingShape" mc:Ignorable="w14 wp14">
+  <w:docDefaults>
+    <w:rPrDefault>
+      <w:rPr>
+        <w:rFonts w:asciiTheme="minorHAnsi" w:eastAsiaTheme="minorEastAsia" w:hAnsiTheme="minorHAnsi" w:cstheme="minorBidi"/>
+        <w:sz w:val="22"/>
+        <w:szCs w:val="22"/>
+        <w:lang w:val="en-US" w:eastAsia="en-US" w:bidi="ar-SA"/>
+      </w:rPr>
+    </w:rPrDefault>
+    <w:pPrDefault>
+      <w:pPr>
+        <w:spacing w:after="200" w:line="276" w:lineRule="auto"/>
+      </w:pPr>
+    </w:pPrDefault>
+  </w:docDefaults>
+  <w:latentStyles w:defLockedState="0" w:defUIPriority="99" w:defSemiHidden="1" w:defUnhideWhenUsed="1" w:defQFormat="0" w:count="267">
+    <w:lsdException w:name="Normal" w:semiHidden="0" w:uiPriority="0" w:unhideWhenUsed="0" w:qFormat="1"/>
+    <w:lsdException w:name="heading 1" w:semiHidden="0" w:uiPriority="9" w:unhideWhenUsed="0" w:qFormat="1"/>
+    <w:lsdException w:name="heading 2" w:uiPriority="9" w:qFormat="1"/>
+    <w:lsdException w:name="heading 3" w:uiPriority="9" w:qFormat="1"/>
+    <w:lsdException w:name="heading 4" w:uiPriority="9" w:qFormat="1"/>
+    <w:lsdException w:name="heading 5" w:uiPriority="9" w:qFormat="1"/>
+    <w:lsdException w:name="heading 6" w:uiPriority="9" w:qFormat="1"/>
+    <w:lsdException w:name="heading 7" w:uiPriority="9" w:qFormat="1"/>
+    <w:lsdException w:name="heading 8" w:uiPriority="9" w:qFormat="1"/>
+    <w:lsdException w:name="heading 9" w:uiPriority="9" w:qFormat="1"/>
+    <w:lsdException w:name="toc 1" w:uiPriority="39"/>
+    <w:lsdException w:name="toc 2" w:uiPriority="39"/>
+    <w:lsdException w:name="toc 3" w:uiPriority="39"/>
+    <w:lsdException w:name="toc 4" w:uiPriority="39"/>
+    <w:lsdException w:name="toc 5" w:uiPriority="39"/>
+    <w:lsdException w:name="toc 6" w:uiPriority="39"/>
+    <w:lsdException w:name="toc 7" w:uiPriority="39"/>
+    <w:lsdException w:name="toc 8" w:uiPriority="39"/>
+    <w:lsdException w:name="toc 9" w:uiPriority="39"/>
+    <w:lsdException w:name="caption" w:uiPriority="35" w:qFormat="1"/>
+    <w:lsdException w:name="Title" w:semiHidden="0" w:uiPriority="10" w:unhideWhenUsed="0" w:qFormat="1"/>
+    <w:lsdException w:name="Default Paragraph Font" w:uiPriority="1"/>
+    <w:lsdException w:name="Subtitle" w:semiHidden="0" w:uiPriority="11" w:unhideWhenUsed="0" w:qFormat="1"/>
+    <w:lsdException w:name="Strong" w:semiHidden="0" w:uiPriority="22" w:unhideWhenUsed="0" w:qFormat="1"/>
+    <w:lsdException w:name="Emphasis" w:semiHidden="0" w:uiPriority="20" w:unhideWhenUsed="0" w:qFormat="1"/>
+    <w:lsdException w:name="Table Grid" w:semiHidden="0" w:uiPriority="59" w:unhideWhenUsed="0"/>
+    <w:lsdException w:name="Placeholder Text" w:unhideWhenUsed="0"/>
+    <w:lsdException w:name="No Spacing" w:semiHidden="0" w:uiPriority="1" w:unhideWhenUsed="0" w:qFormat="1"/>
+    <w:lsdException w:name="Light Shading" w:semiHidden="0" w:uiPriority="60" w:unhideWhenUsed="0"/>
+    <w:lsdException w:name="Light List" w:semiHidden="0" w:uiPriority="61" w:unhideWhenUsed="0"/>
+    <w:lsdException w:name="Light Grid" w:semiHidden="0" w:uiPriority="62" w:unhideWhenUsed="0"/>
+    <w:lsdException w:name="Medium Shading 1" w:semiHidden="0" w:uiPriority="63" w:unhideWhenUsed="0"/>
+    <w:lsdException w:name="Medium Shading 2" w:semiHidden="0" w:uiPriority="64" w:unhideWhenUsed="0"/>
+    <w:lsdException w:name="Medium List 1" w:semiHidden="0" w:uiPriority="65" w:unhideWhenUsed="0"/>
+    <w:lsdException w:name="Medium List 2" w:semiHidden="0" w:uiPriority="66" w:unhideWhenUsed="0"/>
+    <w:lsdException w:name="Medium Grid 1" w:semiHidden="0" w:uiPriority="67" w:unhideWhenUsed="0"/>
+    <w:lsdException w:name="Medium Grid 2" w:semiHidden="0" w:uiPriority="68" w:unhideWhenUsed="0"/>
+    <w:lsdException w:name="Medium Grid 3" w:semiHidden="0" w:uiPriority="69" w:unhideWhenUsed="0"/>
+    <w:lsdException w:name="Dark List" w:semiHidden="0" w:uiPriority="70" w:unhideWhenUsed="0"/>
+    <w:lsdException w:name="Colorful Shading" w:semiHidden="0" w:uiPriority="71" w:unhideWhenUsed="0"/>
+    <w:lsdException w:name="Colorful List" w:semiHidden="0" w:uiPriority="72" w:unhideWhenUsed="0"/>
+    <w:lsdException w:name="Colorful Grid" w:semiHidden="0" w:uiPriority="73" w:unhideWhenUsed="0"/>
+    <w:lsdException w:name="Light Shading Accent 1" w:semiHidden="0" w:uiPriority="60" w:unhideWhenUsed="0"/>
+    <w:lsdException w:name="Light List Accent 1" w:semiHidden="0" w:uiPriority="61" w:unhideWhenUsed="0"/>
+    <w:lsdException w:name="Light Grid Accent 1" w:semiHidden="0" w:uiPriority="62" w:unhideWhenUsed="0"/>
+    <w:lsdException w:name="Medium Shading 1 Accent 1" w:semiHidden="0" w:uiPriority="63" w:unhideWhenUsed="0"/>
+    <w:lsdException w:name="Medium Shading 2 Accent 1" w:semiHidden="0" w:uiPriority="64" w:unhideWhenUsed="0"/>
+    <w:lsdException w:name="Medium List 1 Accent 1" w:semiHidden="0" w:uiPriority="65" w:unhideWhenUsed="0"/>
+    <w:lsdException w:name="Revision" w:unhideWhenUsed="0"/>
+    <w:lsdException w:name="List Paragraph" w:semiHidden="0" w:uiPriority="34" w:unhideWhenUsed="0" w:qFormat="1"/>
+    <w:lsdException w:name="Quote" w:semiHidden="0" w:uiPriority="29" w:unhideWhenUsed="0" w:qFormat="1"/>
+    <w:lsdException w:name="Intense Quote" w:semiHidden="0" w:uiPriority="30" w:unhideWhenUsed="0" w:qFormat="1"/>
+    <w:lsdException w:name="Medium List 2 Accent 1" w:semiHidden="0" w:uiPriority="66" w:unhideWhenUsed="0"/>
+    <w:lsdException w:name="Medium Grid 1 Accent 1" w:semiHidden="0" w:uiPriority="67" w:unhideWhenUsed="0"/>
+    <w:lsdException w:name="Medium Grid 2 Accent 1" w:semiHidden="0" w:uiPriority="68" w:unhideWhenUsed="0"/>
+    <w:lsdException w:name="Medium Grid 3 Accent 1" w:semiHidden="0" w:uiPriority="69" w:unhideWhenUsed="0"/>
+    <w:lsdException w:name="Dark List Accent 1" w:semiHidden="0" w:uiPriority="70" w:unhideWhenUsed="0"/>
+    <w:lsdException w:name="Colorful Shading Accent 1" w:semiHidden="0" w:uiPriority="71" w:unhideWhenUsed="0"/>
+    <w:lsdException w:name="Colorful List Accent 1" w:semiHidden="0" w:uiPriority="72" w:unhideWhenUsed="0"/>
+    <w:lsdException w:name="Colorful Grid Accent 1" w:semiHidden="0" w:uiPriority="73" w:unhideWhenUsed="0"/>
+    <w:lsdException w:name="Light Shading Accent 2" w:semiHidden="0" w:uiPriority="60" w:unhideWhenUsed="0"/>
+    <w:lsdException w:name="Light List Accent 2" w:semiHidden="0" w:uiPriority="61" w:unhideWhenUsed="0"/>
+    <w:lsdException w:name="Light Grid Accent 2" w:semiHidden="0" w:uiPriority="62" w:unhideWhenUsed="0"/>
+    <w:lsdException w:name="Medium Shading 1 Accent 2" w:semiHidden="0" w:uiPriority="63" w:unhideWhenUsed="0"/>
+    <w:lsdException w:name="Medium Shading 2 Accent 2" w:semiHidden="0" w:uiPriority="64" w:unhideWhenUsed="0"/>
+    <w:lsdException w:name="Medium List 1 Accent 2" w:semiHidden="0" w:uiPriority="65" w:unhideWhenUsed="0"/>
+    <w:lsdException w:name="Medium List 2 Accent 2" w:semiHidden="0" w:uiPriority="66" w:unhideWhenUsed="0"/>
+    <w:lsdException w:name="Medium Grid 1 Accent 2" w:semiHidden="0" w:uiPriority="67" w:unhideWhenUsed="0"/>
+    <w:lsdException w:name="Medium Grid 2 Accent 2" w:semiHidden="0" w:uiPriority="68" w:unhideWhenUsed="0"/>
+    <w:lsdException w:name="Medium Grid 3 Accent 2" w:semiHidden="0" w:uiPriority="69" w:unhideWhenUsed="0"/>
+    <w:lsdException w:name="Dark List Accent 2" w:semiHidden="0" w:uiPriority="70" w:unhideWhenUsed="0"/>
+    <w:lsdException w:name="Colorful Shading Accent 2" w:semiHidden="0" w:uiPriority="71" w:unhideWhenUsed="0"/>
+    <w:lsdException w:name="Colorful List Accent 2" w:semiHidden="0" w:uiPriority="72" w:unhideWhenUsed="0"/>
+    <w:lsdException w:name="Colorful Grid Accent 2" w:semiHidden="0" w:uiPriority="73" w:unhideWhenUsed="0"/>
+    <w:lsdException w:name="Light Shading Accent 3" w:semiHidden="0" w:uiPriority="60" w:unhideWhenUsed="0"/>
+    <w:lsdException w:name="Light List Accent 3" w:semiHidden="0" w:uiPriority="61" w:unhideWhenUsed="0"/>
+    <w:lsdException w:name="Light Grid Accent 3" w:semiHidden="0" w:uiPriority="62" w:unhideWhenUsed="0"/>
+    <w:lsdException w:name="Medium Shading 1 Accent 3" w:semiHidden="0" w:uiPriority="63" w:unhideWhenUsed="0"/>
+    <w:lsdException w:name="Medium Shading 2 Accent 3" w:semiHidden="0" w:uiPriority="64" w:unhideWhenUsed="0"/>
+    <w:lsdException w:name="Medium List 1 Accent 3" w:semiHidden="0" w:uiPriority="65" w:unhideWhenUsed="0"/>
+    <w:lsdException w:name="Medium List 2 Accent 3" w:semiHidden="0" w:uiPriority="66" w:unhideWhenUsed="0"/>
+    <w:lsdException w:name="Medium Grid 1 Accent 3" w:semiHidden="0" w:uiPriority="67" w:unhideWhenUsed="0"/>
+    <w:lsdException w:name="Medium Grid 2 Accent 3" w:semiHidden="0" w:uiPriority="68" w:unhideWhenUsed="0"/>
+    <w:lsdException w:name="Medium Grid 3 Accent 3" w:semiHidden="0" w:uiPriority="69" w:unhideWhenUsed="0"/>
+    <w:lsdException w:name="Dark List Accent 3" w:semiHidden="0" w:uiPriority="70" w:unhideWhenUsed="0"/>
+    <w:lsdException w:name="Colorful Shading Accent 3" w:semiHidden="0" w:uiPriority="71" w:unhideWhenUsed="0"/>
+    <w:lsdException w:name="Colorful List Accent 3" w:semiHidden="0" w:uiPriority="72" w:unhideWhenUsed="0"/>
+    <w:lsdException w:name="Colorful Grid Accent 3" w:semiHidden="0" w:uiPriority="73" w:unhideWhenUsed="0"/>
+    <w:lsdException w:name="Light Shading Accent 4" w:semiHidden="0" w:uiPriority="60" w:unhideWhenUsed="0"/>
+    <w:lsdException w:name="Light List Accent 4" w:semiHidden="0" w:uiPriority="61" w:unhideWhenUsed="0"/>
+    <w:lsdException w:name="Light Grid Accent 4" w:semiHidden="0" w:uiPriority="62" w:unhideWhenUsed="0"/>
+    <w:lsdException w:name="Medium Shading 1 Accent 4" w:semiHidden="0" w:uiPriority="63" w:unhideWhenUsed="0"/>
+    <w:lsdException w:name="Medium Shading 2 Accent 4" w:semiHidden="0" w:uiPriority="64" w:unhideWhenUsed="0"/>
+    <w:lsdException w:name="Medium List 1 Accent 4" w:semiHidden="0" w:uiPriority="65" w:unhideWhenUsed="0"/>
+    <w:lsdException w:name="Medium List 2 Accent 4" w:semiHidden="0" w:uiPriority="66" w:unhideWhenUsed="0"/>
+    <w:lsdException w:name="Medium Grid 1 Accent 4" w:semiHidden="0" w:uiPriority="67" w:unhideWhenUsed="0"/>
+    <w:lsdException w:name="Medium Grid 2 Accent 4" w:semiHidden="0" w:uiPriority="68" w:unhideWhenUsed="0"/>
+    <w:lsdException w:name="Medium Grid 3 Accent 4" w:semiHidden="0" w:uiPriority="69" w:unhideWhenUsed="0"/>
+    <w:lsdException w:name="Dark List Accent 4" w:semiHidden="0" w:uiPriority="70" w:unhideWhenUsed="0"/>
+    <w:lsdException w:name="Colorful Shading Accent 4" w:semiHidden="0" w:uiPriority="71" w:unhideWhenUsed="0"/>
+    <w:lsdException w:name="Colorful List Accent 4" w:semiHidden="0" w:uiPriority="72" w:unhideWhenUsed="0"/>
+    <w:lsdException w:name="Colorful Grid Accent 4" w:semiHidden="0" w:uiPriority="73" w:unhideWhenUsed="0"/>
+    <w:lsdException w:name="Light Shading Accent 5" w:semiHidden="0" w:uiPriority="60" w:unhideWhenUsed="0"/>
+    <w:lsdException w:name="Light List Accent 5" w:semiHidden="0" w:uiPriority="61" w:unhideWhenUsed="0"/>
+    <w:lsdException w:name="Light Grid Accent 5" w:semiHidden="0" w:uiPriority="62" w:unhideWhenUsed="0"/>
+    <w:lsdException w:name="Medium Shading 1 Accent 5" w:semiHidden="0" w:uiPriority="63" w:unhideWhenUsed="0"/>
+    <w:lsdException w:name="Medium Shading 2 Accent 5" w:semiHidden="0" w:uiPriority="64" w:unhideWhenUsed="0"/>
+    <w:lsdException w:name="Medium List 1 Accent 5" w:semiHidden="0" w:uiPriority="65" w:unhideWhenUsed="0"/>
+    <w:lsdException w:name="Medium List 2 Accent 5" w:semiHidden="0" w:uiPriority="66" w:unhideWhenUsed="0"/>
+    <w:lsdException w:name="Medium Grid 1 Accent 5" w:semiHidden="0" w:uiPriority="67" w:unhideWhenUsed="0"/>
+    <w:lsdException w:name="Medium Grid 2 Accent 5" w:semiHidden="0" w:uiPriority="68" w:unhideWhenUsed="0"/>
+    <w:lsdException w:name="Medium Grid 3 Accent 5" w:semiHidden="0" w:uiPriority="69" w:unhideWhenUsed="0"/>
+    <w:lsdException w:name="Dark List Accent 5" w:semiHidden="0" w:uiPriority="70" w:unhideWhenUsed="0"/>
+    <w:lsdException w:name="Colorful Shading Accent 5" w:semiHidden="0" w:uiPriority="71" w:unhideWhenUsed="0"/>
+    <w:lsdException w:name="Colorful List Accent 5" w:semiHidden="0" w:uiPriority="72" w:unhideWhenUsed="0"/>
+    <w:lsdException w:name="Colorful Grid Accent 5" w:semiHidden="0" w:uiPriority="73" w:unhideWhenUsed="0"/>
+    <w:lsdException w:name="Light Shading Accent 6" w:semiHidden="0" w:uiPriority="60" w:unhideWhenUsed="0"/>
+    <w:lsdException w:name="Light List Accent 6" w:semiHidden="0" w:uiPriority="61" w:unhideWhenUsed="0"/>
+    <w:lsdException w:name="Light Grid Accent 6" w:semiHidden="0" w:uiPriority="62" w:unhideWhenUsed="0"/>
+    <w:lsdException w:name="Medium Shading 1 Accent 6" w:semiHidden="0" w:uiPriority="63" w:unhideWhenUsed="0"/>
+    <w:lsdException w:name="Medium Shading 2 Accent 6" w:semiHidden="0" w:uiPriority="64" w:unhideWhenUsed="0"/>
+    <w:lsdException w:name="Medium List 1 Accent 6" w:semiHidden="0" w:uiPriority="65" w:unhideWhenUsed="0"/>
+    <w:lsdException w:name="Medium List 2 Accent 6" w:semiHidden="0" w:uiPriority="66" w:unhideWhenUsed="0"/>
+    <w:lsdException w:name="Medium Grid 1 Accent 6" w:semiHidden="0" w:uiPriority="67" w:unhideWhenUsed="0"/>
+    <w:lsdException w:name="Medium Grid 2 Accent 6" w:semiHidden="0" w:uiPriority="68" w:unhideWhenUsed="0"/>
+    <w:lsdException w:name="Medium Grid 3 Accent 6" w:semiHidden="0" w:uiPriority="69" w:unhideWhenUsed="0"/>
+    <w:lsdException w:name="Dark List Accent 6" w:semiHidden="0" w:uiPriority="70" w:unhideWhenUsed="0"/>
+    <w:lsdException w:name="Colorful Shading Accent 6" w:semiHidden="0" w:uiPriority="71" w:unhideWhenUsed="0"/>
+    <w:lsdException w:name="Colorful List Accent 6" w:semiHidden="0" w:uiPriority="72" w:unhideWhenUsed="0"/>
+    <w:lsdException w:name="Colorful Grid Accent 6" w:semiHidden="0" w:uiPriority="73" w:unhideWhenUsed="0"/>
+    <w:lsdException w:name="Subtle Emphasis" w:semiHidden="0" w:uiPriority="19" w:unhideWhenUsed="0" w:qFormat="1"/>
+    <w:lsdException w:name="Intense Emphasis" w:semiHidden="0" w:uiPriority="21" w:unhideWhenUsed="0" w:qFormat="1"/>
+    <w:lsdException w:name="Subtle Reference" w:semiHidden="0" w:uiPriority="31" w:unhideWhenUsed="0" w:qFormat="1"/>
+    <w:lsdException w:name="Intense Reference" w:semiHidden="0" w:uiPriority="32" w:unhideWhenUsed="0" w:qFormat="1"/>
+    <w:lsdException w:name="Book Title" w:semiHidden="0" w:uiPriority="33" w:unhideWhenUsed="0" w:qFormat="1"/>
+    <w:lsdException w:name="Bibliography" w:uiPriority="37"/>
+    <w:lsdException w:name="TOC Heading" w:uiPriority="39" w:qFormat="1"/>
+  </w:latentStyles>
+  <w:style w:type="paragraph" w:default="1" w:styleId="Normal">
+    <w:name w:val="Normal"/>
+    <w:qFormat/>
+  </w:style>
+  <w:style w:type="character" w:default="1" w:styleId="DefaultParagraphFont">
+    <w:name w:val="Default Paragraph Font"/>
+    <w:uiPriority w:val="1"/>
+    <w:semiHidden/>
+    <w:unhideWhenUsed/>
+  </w:style>
+  <w:style w:type="table" w:default="1" w:styleId="TableNormal">
+    <w:name w:val="Normal Table"/>
+    <w:uiPriority w:val="99"/>
+    <w:semiHidden/>
+    <w:unhideWhenUsed/>
+    <w:tblPr>
+      <w:tblInd w:w="0" w:type="dxa"/>
+      <w:tblCellMar>
+        <w:top w:w="0" w:type="dxa"/>
+        <w:left w:w="108" w:type="dxa"/>
+        <w:bottom w:w="0" w:type="dxa"/>
+        <w:right w:w="108" w:type="dxa"/>
+      </w:tblCellMar>
+    </w:tblPr>
+  </w:style>
+  <w:style w:type="numbering" w:default="1" w:styleId="NoList">
+    <w:name w:val="No List"/>
+    <w:uiPriority w:val="99"/>
+    <w:semiHidden/>
+    <w:unhideWhenUsed/>
+  </w:style>
+  <w:style w:type="character" w:styleId="PlaceholderText">
+    <w:name w:val="Placeholder Text"/>
+    <w:basedOn w:val="DefaultParagraphFont"/>
+    <w:uiPriority w:val="99"/>
+    <w:semiHidden/>
+    <w:rsid w:val="00350F88"/>
+    <w:rPr>
+      <w:color w:val="808080"/>
+    </w:rPr>
+  </w:style>
+</w:styles>
+</file>
+
+<file path=word/glossary/webSettings.xml><?xml version="1.0" encoding="utf-8"?>
+<w:webSettings xmlns:mc="http://schemas.openxmlformats.org/markup-compatibility/2006" xmlns:r="http://schemas.openxmlformats.org/officeDocument/2006/relationships" xmlns:w="http://schemas.openxmlformats.org/wordprocessingml/2006/main" xmlns:w14="http://schemas.microsoft.com/office/word/2010/wordml" mc:Ignorable="w14">
+  <w:optimizeForBrowser/>
+  <w:allowPNG/>
+</w:webSettings>
 </file>
 
 <file path=word/theme/theme1.xml><?xml version="1.0" encoding="utf-8"?>
@@ -5600,7 +9083,7 @@
 </file>
 
 <file path=customXml/itemProps1.xml><?xml version="1.0" encoding="utf-8"?>
-<ds:datastoreItem xmlns:ds="http://schemas.openxmlformats.org/officeDocument/2006/customXml" ds:itemID="{0A8675C9-7CD0-4E32-9628-9D7005AE482E}">
+<ds:datastoreItem xmlns:ds="http://schemas.openxmlformats.org/officeDocument/2006/customXml" ds:itemID="{4CD2E4B0-0768-4325-B144-817C9A8AC94A}">
   <ds:schemaRefs>
     <ds:schemaRef ds:uri="http://schemas.openxmlformats.org/officeDocument/2006/bibliography"/>
   </ds:schemaRefs>

--- a/ns2.docx
+++ b/ns2.docx
@@ -131,6 +131,15 @@
     </w:p>
     <w:sdt>
       <w:sdtPr>
+        <w:rPr>
+          <w:rFonts w:asciiTheme="minorHAnsi" w:eastAsiaTheme="minorHAnsi" w:hAnsiTheme="minorHAnsi" w:cstheme="minorBidi"/>
+          <w:b w:val="0"/>
+          <w:bCs w:val="0"/>
+          <w:color w:val="auto"/>
+          <w:sz w:val="22"/>
+          <w:szCs w:val="22"/>
+          <w:lang w:val="sr-Latn-RS" w:eastAsia="en-US"/>
+        </w:rPr>
         <w:id w:val="159511844"/>
         <w:docPartObj>
           <w:docPartGallery w:val="Table of Contents"/>
@@ -139,12 +148,7 @@
       </w:sdtPr>
       <w:sdtEndPr>
         <w:rPr>
-          <w:rFonts w:asciiTheme="minorHAnsi" w:eastAsiaTheme="minorHAnsi" w:hAnsiTheme="minorHAnsi" w:cstheme="minorBidi"/>
           <w:noProof/>
-          <w:color w:val="auto"/>
-          <w:sz w:val="22"/>
-          <w:szCs w:val="22"/>
-          <w:lang w:val="sr-Latn-RS" w:eastAsia="en-US"/>
         </w:rPr>
       </w:sdtEndPr>
       <w:sdtContent>
@@ -156,12 +160,7 @@
             </w:rPr>
           </w:pPr>
           <w:r>
-            <w:t>Sad</w:t>
-          </w:r>
-          <w:bookmarkStart w:id="0" w:name="_GoBack"/>
-          <w:bookmarkEnd w:id="0"/>
-          <w:r>
-            <w:t>r</w:t>
+            <w:t>Sadr</w:t>
           </w:r>
           <w:r>
             <w:rPr>
@@ -1479,25 +1478,25 @@
       <w:pPr>
         <w:pStyle w:val="Heading1"/>
       </w:pPr>
-      <w:bookmarkStart w:id="1" w:name="_Toc56359403"/>
+      <w:bookmarkStart w:id="0" w:name="_Toc56359403"/>
       <w:r>
         <w:lastRenderedPageBreak/>
         <w:t>Uvod</w:t>
       </w:r>
+      <w:bookmarkEnd w:id="0"/>
+    </w:p>
+    <w:p>
+      <w:pPr>
+        <w:pStyle w:val="Heading2"/>
+        <w:rPr>
+          <w:rFonts w:eastAsiaTheme="minorEastAsia"/>
+        </w:rPr>
+      </w:pPr>
+      <w:bookmarkStart w:id="1" w:name="_Toc56359404"/>
+      <w:r>
+        <w:t>Opis, namena, struktura buck-boost konvertora</w:t>
+      </w:r>
       <w:bookmarkEnd w:id="1"/>
-    </w:p>
-    <w:p>
-      <w:pPr>
-        <w:pStyle w:val="Heading2"/>
-        <w:rPr>
-          <w:rFonts w:eastAsiaTheme="minorEastAsia"/>
-        </w:rPr>
-      </w:pPr>
-      <w:bookmarkStart w:id="2" w:name="_Toc56359404"/>
-      <w:r>
-        <w:t>Opis, namena, struktura buck-boost konvertora</w:t>
-      </w:r>
-      <w:bookmarkEnd w:id="2"/>
     </w:p>
     <w:p>
       <w:pPr>
@@ -1924,11 +1923,11 @@
           <w:rFonts w:eastAsiaTheme="minorEastAsia"/>
         </w:rPr>
       </w:pPr>
-      <w:bookmarkStart w:id="3" w:name="_Toc56359405"/>
+      <w:bookmarkStart w:id="2" w:name="_Toc56359405"/>
       <w:r>
         <w:t>Model</w:t>
       </w:r>
-      <w:bookmarkEnd w:id="3"/>
+      <w:bookmarkEnd w:id="2"/>
     </w:p>
     <w:p>
       <w:pPr>
@@ -2266,11 +2265,11 @@
       <w:pPr>
         <w:pStyle w:val="Heading2"/>
       </w:pPr>
-      <w:bookmarkStart w:id="4" w:name="_Toc56359406"/>
+      <w:bookmarkStart w:id="3" w:name="_Toc56359406"/>
       <w:r>
         <w:t>Opseg dozvoljenih vrednosti upravljačkog signala</w:t>
       </w:r>
-      <w:bookmarkEnd w:id="4"/>
+      <w:bookmarkEnd w:id="3"/>
     </w:p>
     <w:p>
       <w:pPr>
@@ -2344,28 +2343,28 @@
       <w:pPr>
         <w:pStyle w:val="Heading1"/>
       </w:pPr>
-      <w:bookmarkStart w:id="5" w:name="_Toc56359407"/>
+      <w:bookmarkStart w:id="4" w:name="_Toc56359407"/>
       <w:r>
         <w:t>Analiza</w:t>
       </w:r>
+      <w:bookmarkEnd w:id="4"/>
+    </w:p>
+    <w:p>
+      <w:pPr>
+        <w:rPr>
+          <w:rFonts w:ascii="Times New Roman" w:hAnsi="Times New Roman" w:cs="Times New Roman"/>
+        </w:rPr>
+      </w:pPr>
+    </w:p>
+    <w:p>
+      <w:pPr>
+        <w:pStyle w:val="Heading2"/>
+      </w:pPr>
+      <w:bookmarkStart w:id="5" w:name="_Toc56359408"/>
+      <w:r>
+        <w:t>Nelinearni simulink model</w:t>
+      </w:r>
       <w:bookmarkEnd w:id="5"/>
-    </w:p>
-    <w:p>
-      <w:pPr>
-        <w:rPr>
-          <w:rFonts w:ascii="Times New Roman" w:hAnsi="Times New Roman" w:cs="Times New Roman"/>
-        </w:rPr>
-      </w:pPr>
-    </w:p>
-    <w:p>
-      <w:pPr>
-        <w:pStyle w:val="Heading2"/>
-      </w:pPr>
-      <w:bookmarkStart w:id="6" w:name="_Toc56359408"/>
-      <w:r>
-        <w:t>Nelinearni simulink model</w:t>
-      </w:r>
-      <w:bookmarkEnd w:id="6"/>
     </w:p>
     <w:p>
       <w:pPr>
@@ -2574,14 +2573,7 @@
                   <w:rFonts w:ascii="Cambria Math" w:eastAsiaTheme="minorEastAsia" w:hAnsi="Cambria Math" w:cs="Times New Roman"/>
                   <w:lang w:val="en-US"/>
                 </w:rPr>
-                <m:t>E</m:t>
-              </m:r>
-              <m:r>
-                <w:rPr>
-                  <w:rFonts w:ascii="Cambria Math" w:eastAsiaTheme="minorEastAsia" w:hAnsi="Cambria Math" w:cs="Times New Roman"/>
-                  <w:lang w:val="en-US"/>
-                </w:rPr>
-                <m:t>u</m:t>
+                <m:t>Eu</m:t>
               </m:r>
             </m:num>
             <m:den>
@@ -3276,7 +3268,7 @@
           <w:lang w:val="en-US"/>
         </w:rPr>
       </w:pPr>
-      <w:bookmarkStart w:id="7" w:name="_Toc56359409"/>
+      <w:bookmarkStart w:id="6" w:name="_Toc56359409"/>
       <w:proofErr w:type="spellStart"/>
       <w:r>
         <w:rPr>
@@ -3317,7 +3309,7 @@
         </w:rPr>
         <w:t>šuma</w:t>
       </w:r>
-      <w:bookmarkEnd w:id="7"/>
+      <w:bookmarkEnd w:id="6"/>
       <w:proofErr w:type="spellEnd"/>
     </w:p>
     <w:p>
@@ -3518,7 +3510,7 @@
           <w:rFonts w:eastAsiaTheme="minorEastAsia"/>
         </w:rPr>
       </w:pPr>
-      <w:bookmarkStart w:id="8" w:name="_Toc56359410"/>
+      <w:bookmarkStart w:id="7" w:name="_Toc56359410"/>
       <w:proofErr w:type="spellStart"/>
       <w:r>
         <w:rPr>
@@ -3556,7 +3548,7 @@
         </w:rPr>
         <w:t xml:space="preserve"> šumom</w:t>
       </w:r>
-      <w:bookmarkEnd w:id="8"/>
+      <w:bookmarkEnd w:id="7"/>
     </w:p>
     <w:p>
       <w:pPr>
@@ -3690,7 +3682,7 @@
         </w:rPr>
         <w:lastRenderedPageBreak/>
         <w:pict w14:anchorId="5A4C8955">
-          <v:shape id="_x0000_i1032" type="#_x0000_t75" style="width:419.9pt;height:315.05pt">
+          <v:shape id="_x0000_i1028" type="#_x0000_t75" style="width:419.9pt;height:315.05pt">
             <v:imagedata r:id="rId20" o:title="kondenzatorsumotv"/>
           </v:shape>
         </w:pict>
@@ -3765,7 +3757,7 @@
         </w:rPr>
         <w:lastRenderedPageBreak/>
         <w:pict w14:anchorId="21776894">
-          <v:shape id="_x0000_i1033" type="#_x0000_t75" style="width:419.9pt;height:315.05pt">
+          <v:shape id="_x0000_i1029" type="#_x0000_t75" style="width:419.9pt;height:315.05pt">
             <v:imagedata r:id="rId22" o:title="faynasum"/>
           </v:shape>
         </w:pict>
@@ -3782,7 +3774,7 @@
           <w:rFonts w:ascii="Times New Roman" w:eastAsiaTheme="minorEastAsia" w:hAnsi="Times New Roman" w:cs="Times New Roman"/>
         </w:rPr>
         <w:pict w14:anchorId="17EFDB86">
-          <v:shape id="_x0000_i1034" type="#_x0000_t75" style="width:419.9pt;height:315.05pt">
+          <v:shape id="_x0000_i1030" type="#_x0000_t75" style="width:419.9pt;height:315.05pt">
             <v:imagedata r:id="rId23" o:title="robusnost"/>
           </v:shape>
         </w:pict>
@@ -3841,14 +3833,14 @@
           <w:rFonts w:eastAsiaTheme="minorEastAsia"/>
         </w:rPr>
       </w:pPr>
-      <w:bookmarkStart w:id="9" w:name="_Toc56359411"/>
+      <w:bookmarkStart w:id="8" w:name="_Toc56359411"/>
       <w:r>
         <w:rPr>
           <w:rFonts w:eastAsiaTheme="minorEastAsia"/>
         </w:rPr>
         <w:t>Nominalne vrednosti i linearizovani model</w:t>
       </w:r>
-      <w:bookmarkEnd w:id="9"/>
+      <w:bookmarkEnd w:id="8"/>
     </w:p>
     <w:p>
       <w:pPr>
@@ -4246,21 +4238,21 @@
       <w:pPr>
         <w:pStyle w:val="Heading2"/>
       </w:pPr>
-      <w:bookmarkStart w:id="10" w:name="_Toc56359412"/>
+      <w:bookmarkStart w:id="9" w:name="_Toc56359412"/>
       <w:r>
         <w:t>6.Poremećaj</w:t>
       </w:r>
+      <w:bookmarkEnd w:id="9"/>
+    </w:p>
+    <w:p>
+      <w:pPr>
+        <w:pStyle w:val="Heading2"/>
+      </w:pPr>
+      <w:bookmarkStart w:id="10" w:name="_Toc56359413"/>
+      <w:r>
+        <w:t>7.Projektovanje kontrolera</w:t>
+      </w:r>
       <w:bookmarkEnd w:id="10"/>
-    </w:p>
-    <w:p>
-      <w:pPr>
-        <w:pStyle w:val="Heading2"/>
-      </w:pPr>
-      <w:bookmarkStart w:id="11" w:name="_Toc56359413"/>
-      <w:r>
-        <w:t>7.Projektovanje kontrolera</w:t>
-      </w:r>
-      <w:bookmarkEnd w:id="11"/>
     </w:p>
     <w:p>
       <w:pPr>
@@ -4287,7 +4279,7 @@
         </w:rPr>
         <w:lastRenderedPageBreak/>
         <w:pict w14:anchorId="7AE5AA32">
-          <v:shape id="_x0000_i1028" type="#_x0000_t75" style="width:419.9pt;height:315.05pt">
+          <v:shape id="_x0000_i1031" type="#_x0000_t75" style="width:419.9pt;height:315.05pt">
             <v:imagedata r:id="rId25" o:title="margin"/>
           </v:shape>
         </w:pict>
@@ -4297,11 +4289,11 @@
       <w:pPr>
         <w:pStyle w:val="Heading3"/>
       </w:pPr>
-      <w:bookmarkStart w:id="12" w:name="_Toc56359414"/>
+      <w:bookmarkStart w:id="11" w:name="_Toc56359414"/>
       <w:r>
         <w:t>Kontroleri za pracenje reference</w:t>
       </w:r>
-      <w:bookmarkEnd w:id="12"/>
+      <w:bookmarkEnd w:id="11"/>
     </w:p>
     <w:p>
       <w:pPr>
@@ -5017,7 +5009,7 @@
         </w:rPr>
         <w:lastRenderedPageBreak/>
         <w:pict w14:anchorId="66C58610">
-          <v:shape id="_x0000_i1029" type="#_x0000_t75" style="width:371.5pt;height:278.2pt">
+          <v:shape id="_x0000_i1032" type="#_x0000_t75" style="width:371.5pt;height:278.2pt">
             <v:imagedata r:id="rId26" o:title="margininvdin"/>
           </v:shape>
         </w:pict>
@@ -5036,7 +5028,7 @@
           <w:lang w:val="en-US"/>
         </w:rPr>
         <w:pict w14:anchorId="5A9FE89C">
-          <v:shape id="_x0000_i1030" type="#_x0000_t75" style="width:343.3pt;height:272.45pt">
+          <v:shape id="_x0000_i1033" type="#_x0000_t75" style="width:343.3pt;height:272.45pt">
             <v:imagedata r:id="rId27" o:title="stepindn"/>
           </v:shape>
         </w:pict>
@@ -5619,7 +5611,7 @@
           <w:rFonts w:ascii="Times New Roman" w:eastAsiaTheme="minorEastAsia" w:hAnsi="Times New Roman" w:cs="Times New Roman"/>
         </w:rPr>
         <w:pict w14:anchorId="4DD36AD0">
-          <v:shape id="_x0000_i1031" type="#_x0000_t75" style="width:340.4pt;height:255.75pt">
+          <v:shape id="_x0000_i1034" type="#_x0000_t75" style="width:340.4pt;height:255.75pt">
             <v:imagedata r:id="rId29" o:title="marginznf"/>
           </v:shape>
         </w:pict>
@@ -5756,13 +5748,7 @@
               <w:rPr>
                 <w:rFonts w:ascii="Cambria Math" w:eastAsiaTheme="minorEastAsia" w:hAnsi="Cambria Math" w:cs="Times New Roman"/>
               </w:rPr>
-              <m:t>N</m:t>
-            </m:r>
-            <m:r>
-              <w:rPr>
-                <w:rFonts w:ascii="Cambria Math" w:eastAsiaTheme="minorEastAsia" w:hAnsi="Cambria Math" w:cs="Times New Roman"/>
-              </w:rPr>
-              <m:t>τ</m:t>
+              <m:t>Nτ</m:t>
             </m:r>
           </m:num>
           <m:den>
@@ -5807,13 +5793,7 @@
             <w:rPr>
               <w:rFonts w:ascii="Cambria Math" w:hAnsi="Cambria Math" w:cs="Times New Roman"/>
             </w:rPr>
-            <m:t>K=</m:t>
-          </m:r>
-          <m:r>
-            <w:rPr>
-              <w:rFonts w:ascii="Cambria Math" w:hAnsi="Cambria Math" w:cs="Times New Roman"/>
-            </w:rPr>
-            <m:t>1.2∙</m:t>
+            <m:t>K=1.2∙</m:t>
           </m:r>
           <m:f>
             <m:fPr>
@@ -5845,13 +5825,7 @@
             <w:rPr>
               <w:rFonts w:ascii="Cambria Math" w:hAnsi="Cambria Math" w:cs="Times New Roman"/>
             </w:rPr>
-            <m:t>=</m:t>
-          </m:r>
-          <m:r>
-            <w:rPr>
-              <w:rFonts w:ascii="Cambria Math" w:hAnsi="Cambria Math" w:cs="Times New Roman"/>
-            </w:rPr>
-            <m:t>0.0.181</m:t>
+            <m:t>=0.0.181</m:t>
           </m:r>
         </m:oMath>
       </m:oMathPara>
@@ -5894,19 +5868,7 @@
             <w:rPr>
               <w:rFonts w:ascii="Cambria Math" w:hAnsi="Cambria Math" w:cs="Times New Roman"/>
             </w:rPr>
-            <m:t>=</m:t>
-          </m:r>
-          <m:r>
-            <w:rPr>
-              <w:rFonts w:ascii="Cambria Math" w:hAnsi="Cambria Math" w:cs="Times New Roman"/>
-            </w:rPr>
-            <m:t>2∙τ=</m:t>
-          </m:r>
-          <m:r>
-            <w:rPr>
-              <w:rFonts w:ascii="Cambria Math" w:hAnsi="Cambria Math" w:cs="Times New Roman"/>
-            </w:rPr>
-            <m:t>0.0136</m:t>
+            <m:t>=2∙τ=0.0136</m:t>
           </m:r>
         </m:oMath>
       </m:oMathPara>
@@ -5981,13 +5943,7 @@
             <w:rPr>
               <w:rFonts w:ascii="Cambria Math" w:hAnsi="Cambria Math" w:cs="Times New Roman"/>
             </w:rPr>
-            <m:t>=</m:t>
-          </m:r>
-          <m:r>
-            <w:rPr>
-              <w:rFonts w:ascii="Cambria Math" w:hAnsi="Cambria Math" w:cs="Times New Roman"/>
-            </w:rPr>
-            <m:t>0.0034</m:t>
+            <m:t>=0.0034</m:t>
           </m:r>
         </m:oMath>
       </m:oMathPara>
@@ -6082,13 +6038,7 @@
             <w:rPr>
               <w:rFonts w:ascii="Cambria Math" w:hAnsi="Cambria Math" w:cs="Times New Roman"/>
             </w:rPr>
-            <m:t>=</m:t>
-          </m:r>
-          <m:r>
-            <w:rPr>
-              <w:rFonts w:ascii="Cambria Math" w:hAnsi="Cambria Math" w:cs="Times New Roman"/>
-            </w:rPr>
-            <m:t>1.6973∙</m:t>
+            <m:t>=1.6973∙</m:t>
           </m:r>
           <m:sSup>
             <m:sSupPr>
@@ -6284,6 +6234,8 @@
       <w:r>
         <w:rPr>
           <w:rFonts w:ascii="Times New Roman" w:hAnsi="Times New Roman" w:cs="Times New Roman"/>
+          <w:noProof/>
+          <w:lang w:val="en-US"/>
         </w:rPr>
         <w:drawing>
           <wp:inline distT="0" distB="0" distL="0" distR="0" wp14:anchorId="7D5C5599" wp14:editId="21966E3F">
@@ -6326,7 +6278,7 @@
       <w:pPr>
         <w:pStyle w:val="Heading3"/>
       </w:pPr>
-      <w:bookmarkStart w:id="13" w:name="_Toc56359415"/>
+      <w:bookmarkStart w:id="12" w:name="_Toc56359415"/>
       <w:r>
         <w:t>Kontroler za potiskivanje poremć</w:t>
       </w:r>
@@ -6336,7 +6288,7 @@
       <w:r>
         <w:t>a</w:t>
       </w:r>
-      <w:bookmarkEnd w:id="13"/>
+      <w:bookmarkEnd w:id="12"/>
     </w:p>
     <w:p>
       <w:pPr>
@@ -6352,7 +6304,7 @@
           <w:rFonts w:cs="Times New Roman"/>
         </w:rPr>
       </w:pPr>
-      <w:bookmarkStart w:id="14" w:name="_Toc56359416"/>
+      <w:bookmarkStart w:id="13" w:name="_Toc56359416"/>
       <w:r>
         <w:rPr>
           <w:rStyle w:val="Heading2Char"/>
@@ -6360,23 +6312,23 @@
         <w:lastRenderedPageBreak/>
         <w:t>Zatvaranje sprege</w:t>
       </w:r>
+      <w:bookmarkEnd w:id="13"/>
+    </w:p>
+    <w:p>
+      <w:pPr>
+        <w:pStyle w:val="Heading3"/>
+      </w:pPr>
+      <w:bookmarkStart w:id="14" w:name="_Toc56359417"/>
+      <w:r>
+        <w:t>Performansi kontrolera</w:t>
+      </w:r>
+      <w:r>
+        <w:t xml:space="preserve"> bez šuma</w:t>
+      </w:r>
       <w:bookmarkEnd w:id="14"/>
     </w:p>
     <w:p>
       <w:pPr>
-        <w:pStyle w:val="Heading3"/>
-      </w:pPr>
-      <w:bookmarkStart w:id="15" w:name="_Toc56359417"/>
-      <w:r>
-        <w:t>Performansi kontrolera</w:t>
-      </w:r>
-      <w:r>
-        <w:t xml:space="preserve"> bez šuma</w:t>
-      </w:r>
-      <w:bookmarkEnd w:id="15"/>
-    </w:p>
-    <w:p>
-      <w:pPr>
         <w:pStyle w:val="Heading4"/>
       </w:pPr>
       <w:r>
@@ -6393,79 +6345,52 @@
         <w:rPr>
           <w:rFonts w:ascii="Times New Roman" w:hAnsi="Times New Roman" w:cs="Times New Roman"/>
         </w:rPr>
-        <w:pict w14:anchorId="2131E3D6">
-          <v:shape id="_x0000_i1037" type="#_x0000_t75" style="width:369.2pt;height:277.05pt">
-            <v:imagedata r:id="rId33" o:title="uh5"/>
+        <w:lastRenderedPageBreak/>
+        <w:pict w14:anchorId="5DC595B2">
+          <v:shape id="_x0000_i1057" type="#_x0000_t75" style="width:419.9pt;height:315.05pt">
+            <v:imagedata r:id="rId33" o:title="untitled1"/>
           </v:shape>
         </w:pict>
       </w:r>
-    </w:p>
-    <w:p>
-      <w:pPr>
-        <w:rPr>
-          <w:rFonts w:ascii="Times New Roman" w:hAnsi="Times New Roman" w:cs="Times New Roman"/>
-        </w:rPr>
-      </w:pPr>
-      <w:r>
-        <w:rPr>
-          <w:rFonts w:ascii="Times New Roman" w:hAnsi="Times New Roman" w:cs="Times New Roman"/>
-        </w:rPr>
-        <w:pict w14:anchorId="560B3287">
-          <v:shape id="_x0000_i1038" type="#_x0000_t75" style="width:345pt;height:258.6pt">
-            <v:imagedata r:id="rId34" o:title="uh1"/>
+      <w:r>
+        <w:rPr>
+          <w:rFonts w:ascii="Times New Roman" w:hAnsi="Times New Roman" w:cs="Times New Roman"/>
+        </w:rPr>
+        <w:pict w14:anchorId="035730F3">
+          <v:shape id="_x0000_i1058" type="#_x0000_t75" style="width:419.9pt;height:315.05pt">
+            <v:imagedata r:id="rId34" o:title="untitled2"/>
           </v:shape>
         </w:pict>
       </w:r>
-    </w:p>
-    <w:p>
-      <w:pPr>
-        <w:rPr>
-          <w:rFonts w:ascii="Times New Roman" w:hAnsi="Times New Roman" w:cs="Times New Roman"/>
-        </w:rPr>
-      </w:pPr>
       <w:r>
         <w:rPr>
           <w:rFonts w:ascii="Times New Roman" w:hAnsi="Times New Roman" w:cs="Times New Roman"/>
         </w:rPr>
         <w:lastRenderedPageBreak/>
-        <w:pict w14:anchorId="5A78DE99">
-          <v:shape id="_x0000_i1039" type="#_x0000_t75" style="width:379pt;height:284.55pt">
-            <v:imagedata r:id="rId35" o:title="uh2"/>
+        <w:pict w14:anchorId="13BB49E0">
+          <v:shape id="_x0000_i1059" type="#_x0000_t75" style="width:419.9pt;height:315.05pt">
+            <v:imagedata r:id="rId35" o:title="untitled3"/>
           </v:shape>
         </w:pict>
       </w:r>
-    </w:p>
-    <w:p>
-      <w:pPr>
-        <w:rPr>
-          <w:rFonts w:ascii="Times New Roman" w:hAnsi="Times New Roman" w:cs="Times New Roman"/>
-        </w:rPr>
-      </w:pPr>
-      <w:r>
-        <w:rPr>
-          <w:rFonts w:ascii="Times New Roman" w:hAnsi="Times New Roman" w:cs="Times New Roman"/>
-        </w:rPr>
-        <w:pict w14:anchorId="49C7E688">
-          <v:shape id="_x0000_i1040" type="#_x0000_t75" style="width:358.85pt;height:269.55pt">
-            <v:imagedata r:id="rId36" o:title="uh3"/>
+      <w:r>
+        <w:rPr>
+          <w:rFonts w:ascii="Times New Roman" w:hAnsi="Times New Roman" w:cs="Times New Roman"/>
+        </w:rPr>
+        <w:pict w14:anchorId="150DCA76">
+          <v:shape id="_x0000_i1060" type="#_x0000_t75" style="width:419.9pt;height:315.05pt">
+            <v:imagedata r:id="rId36" o:title="untitled4"/>
           </v:shape>
         </w:pict>
       </w:r>
-    </w:p>
-    <w:p>
-      <w:pPr>
-        <w:rPr>
-          <w:rFonts w:ascii="Times New Roman" w:hAnsi="Times New Roman" w:cs="Times New Roman"/>
-        </w:rPr>
-      </w:pPr>
       <w:r>
         <w:rPr>
           <w:rFonts w:ascii="Times New Roman" w:hAnsi="Times New Roman" w:cs="Times New Roman"/>
         </w:rPr>
         <w:lastRenderedPageBreak/>
-        <w:pict w14:anchorId="64ED84C6">
-          <v:shape id="_x0000_i1041" type="#_x0000_t75" style="width:362.3pt;height:271.85pt">
-            <v:imagedata r:id="rId37" o:title="uh4"/>
+        <w:pict w14:anchorId="66C7318E">
+          <v:shape id="_x0000_i1061" type="#_x0000_t75" style="width:419.9pt;height:315.05pt">
+            <v:imagedata r:id="rId37" o:title="untitled5"/>
           </v:shape>
         </w:pict>
       </w:r>
@@ -6479,10 +6404,81 @@
       <w:r>
         <w:rPr>
           <w:rFonts w:ascii="Times New Roman" w:hAnsi="Times New Roman" w:cs="Times New Roman"/>
-        </w:rPr>
-        <w:pict w14:anchorId="62148661">
-          <v:shape id="_x0000_i1067" type="#_x0000_t75" style="width:419.9pt;height:315.05pt">
-            <v:imagedata r:id="rId38" o:title="fazniportret bez suma"/>
+          <w:noProof/>
+          <w:lang w:val="en-US"/>
+        </w:rPr>
+        <w:drawing>
+          <wp:inline distT="0" distB="0" distL="0" distR="0" wp14:anchorId="2F3F04EE" wp14:editId="5F1D084A">
+            <wp:extent cx="5332730" cy="4001135"/>
+            <wp:effectExtent l="0" t="0" r="1270" b="0"/>
+            <wp:docPr id="7" name="Picture 7" descr="C:\Users\M &amp; M\AppData\Local\Microsoft\Windows\INetCache\Content.Word\untitled6.jpg"/>
+            <wp:cNvGraphicFramePr>
+              <a:graphicFrameLocks xmlns:a="http://schemas.openxmlformats.org/drawingml/2006/main" noChangeAspect="1"/>
+            </wp:cNvGraphicFramePr>
+            <a:graphic xmlns:a="http://schemas.openxmlformats.org/drawingml/2006/main">
+              <a:graphicData uri="http://schemas.openxmlformats.org/drawingml/2006/picture">
+                <pic:pic xmlns:pic="http://schemas.openxmlformats.org/drawingml/2006/picture">
+                  <pic:nvPicPr>
+                    <pic:cNvPr id="0" name="Picture 62" descr="C:\Users\M &amp; M\AppData\Local\Microsoft\Windows\INetCache\Content.Word\untitled6.jpg"/>
+                    <pic:cNvPicPr>
+                      <a:picLocks noChangeAspect="1" noChangeArrowheads="1"/>
+                    </pic:cNvPicPr>
+                  </pic:nvPicPr>
+                  <pic:blipFill>
+                    <a:blip r:embed="rId38">
+                      <a:extLst>
+                        <a:ext uri="{28A0092B-C50C-407E-A947-70E740481C1C}">
+                          <a14:useLocalDpi xmlns:a14="http://schemas.microsoft.com/office/drawing/2010/main" val="0"/>
+                        </a:ext>
+                      </a:extLst>
+                    </a:blip>
+                    <a:srcRect/>
+                    <a:stretch>
+                      <a:fillRect/>
+                    </a:stretch>
+                  </pic:blipFill>
+                  <pic:spPr bwMode="auto">
+                    <a:xfrm>
+                      <a:off x="0" y="0"/>
+                      <a:ext cx="5332730" cy="4001135"/>
+                    </a:xfrm>
+                    <a:prstGeom prst="rect">
+                      <a:avLst/>
+                    </a:prstGeom>
+                    <a:noFill/>
+                    <a:ln>
+                      <a:noFill/>
+                    </a:ln>
+                  </pic:spPr>
+                </pic:pic>
+              </a:graphicData>
+            </a:graphic>
+          </wp:inline>
+        </w:drawing>
+      </w:r>
+    </w:p>
+    <w:p>
+      <w:pPr>
+        <w:pStyle w:val="Heading4"/>
+      </w:pPr>
+      <w:r>
+        <w:lastRenderedPageBreak/>
+        <w:t>PID+ANTIWINDUP</w:t>
+      </w:r>
+    </w:p>
+    <w:p>
+      <w:pPr>
+        <w:rPr>
+          <w:rFonts w:ascii="Times New Roman" w:hAnsi="Times New Roman" w:cs="Times New Roman"/>
+        </w:rPr>
+      </w:pPr>
+      <w:r>
+        <w:rPr>
+          <w:rFonts w:ascii="Times New Roman" w:hAnsi="Times New Roman" w:cs="Times New Roman"/>
+        </w:rPr>
+        <w:pict w14:anchorId="0B26A282">
+          <v:shape id="_x0000_i1062" type="#_x0000_t75" style="width:419.9pt;height:315.05pt">
+            <v:imagedata r:id="rId39" o:title="untitled7"/>
           </v:shape>
         </w:pict>
       </w:r>
@@ -6493,29 +6489,13 @@
           <w:rFonts w:ascii="Times New Roman" w:hAnsi="Times New Roman" w:cs="Times New Roman"/>
         </w:rPr>
       </w:pPr>
-    </w:p>
-    <w:p>
-      <w:pPr>
-        <w:pStyle w:val="Heading4"/>
-      </w:pPr>
-      <w:r>
-        <w:lastRenderedPageBreak/>
-        <w:t>PID+ANTIWINDUP</w:t>
-      </w:r>
-    </w:p>
-    <w:p>
-      <w:pPr>
-        <w:rPr>
-          <w:rFonts w:ascii="Times New Roman" w:hAnsi="Times New Roman" w:cs="Times New Roman"/>
-        </w:rPr>
-      </w:pPr>
-      <w:r>
-        <w:rPr>
-          <w:rFonts w:ascii="Times New Roman" w:hAnsi="Times New Roman" w:cs="Times New Roman"/>
-        </w:rPr>
-        <w:pict w14:anchorId="20901E0E">
-          <v:shape id="_x0000_i1042" type="#_x0000_t75" style="width:365.75pt;height:274.75pt">
-            <v:imagedata r:id="rId39" o:title="uh1"/>
+      <w:r>
+        <w:rPr>
+          <w:rFonts w:ascii="Times New Roman" w:hAnsi="Times New Roman" w:cs="Times New Roman"/>
+        </w:rPr>
+        <w:pict w14:anchorId="0B6F2AE8">
+          <v:shape id="_x0000_i1063" type="#_x0000_t75" style="width:419.9pt;height:315.05pt">
+            <v:imagedata r:id="rId40" o:title="untitled8"/>
           </v:shape>
         </w:pict>
       </w:r>
@@ -6530,9 +6510,10 @@
         <w:rPr>
           <w:rFonts w:ascii="Times New Roman" w:hAnsi="Times New Roman" w:cs="Times New Roman"/>
         </w:rPr>
-        <w:pict w14:anchorId="2CE8BA01">
-          <v:shape id="_x0000_i1043" type="#_x0000_t75" style="width:363.45pt;height:273pt">
-            <v:imagedata r:id="rId40" o:title="uh2"/>
+        <w:lastRenderedPageBreak/>
+        <w:pict w14:anchorId="22E2AEBC">
+          <v:shape id="_x0000_i1064" type="#_x0000_t75" style="width:419.9pt;height:315.05pt">
+            <v:imagedata r:id="rId41" o:title="untitled9"/>
           </v:shape>
         </w:pict>
       </w:r>
@@ -6547,10 +6528,9 @@
         <w:rPr>
           <w:rFonts w:ascii="Times New Roman" w:hAnsi="Times New Roman" w:cs="Times New Roman"/>
         </w:rPr>
-        <w:lastRenderedPageBreak/>
-        <w:pict w14:anchorId="5A03628D">
-          <v:shape id="_x0000_i1044" type="#_x0000_t75" style="width:358.85pt;height:269pt">
-            <v:imagedata r:id="rId41" o:title="uh3"/>
+        <w:pict w14:anchorId="0EB69C24">
+          <v:shape id="_x0000_i1065" type="#_x0000_t75" style="width:419.9pt;height:315.05pt">
+            <v:imagedata r:id="rId42" o:title="untitled10"/>
           </v:shape>
         </w:pict>
       </w:r>
@@ -6565,37 +6545,36 @@
         <w:rPr>
           <w:rFonts w:ascii="Times New Roman" w:hAnsi="Times New Roman" w:cs="Times New Roman"/>
         </w:rPr>
-        <w:pict w14:anchorId="4341C302">
-          <v:shape id="_x0000_i1045" type="#_x0000_t75" style="width:365.2pt;height:273pt">
-            <v:imagedata r:id="rId42" o:title="uh4"/>
+        <w:lastRenderedPageBreak/>
+        <w:pict w14:anchorId="06906FBA">
+          <v:shape id="_x0000_i1066" type="#_x0000_t75" style="width:419.9pt;height:315.05pt">
+            <v:imagedata r:id="rId43" o:title="untitled11"/>
           </v:shape>
         </w:pict>
       </w:r>
-    </w:p>
-    <w:p>
-      <w:pPr>
-        <w:rPr>
-          <w:rFonts w:ascii="Times New Roman" w:hAnsi="Times New Roman" w:cs="Times New Roman"/>
-        </w:rPr>
-      </w:pPr>
-    </w:p>
-    <w:p>
-      <w:pPr>
-        <w:rPr>
-          <w:rFonts w:ascii="Times New Roman" w:hAnsi="Times New Roman" w:cs="Times New Roman"/>
-        </w:rPr>
-      </w:pPr>
-      <w:r>
-        <w:rPr>
-          <w:rFonts w:ascii="Times New Roman" w:hAnsi="Times New Roman" w:cs="Times New Roman"/>
-        </w:rPr>
-        <w:lastRenderedPageBreak/>
-        <w:pict w14:anchorId="16864C6B">
-          <v:shape id="_x0000_i1046" type="#_x0000_t75" style="width:358.85pt;height:269.55pt">
-            <v:imagedata r:id="rId43" o:title="uh5"/>
-          </v:shape>
-        </w:pict>
-      </w:r>
+      <w:bookmarkStart w:id="15" w:name="_GoBack"/>
+      <w:bookmarkEnd w:id="15"/>
+    </w:p>
+    <w:p>
+      <w:pPr>
+        <w:rPr>
+          <w:rFonts w:ascii="Times New Roman" w:hAnsi="Times New Roman" w:cs="Times New Roman"/>
+        </w:rPr>
+      </w:pPr>
+    </w:p>
+    <w:p>
+      <w:pPr>
+        <w:rPr>
+          <w:rFonts w:ascii="Times New Roman" w:hAnsi="Times New Roman" w:cs="Times New Roman"/>
+        </w:rPr>
+      </w:pPr>
+    </w:p>
+    <w:p>
+      <w:pPr>
+        <w:rPr>
+          <w:rFonts w:ascii="Times New Roman" w:hAnsi="Times New Roman" w:cs="Times New Roman"/>
+        </w:rPr>
+      </w:pPr>
     </w:p>
     <w:p>
       <w:pPr>
@@ -6617,7 +6596,7 @@
           <w:rFonts w:ascii="Times New Roman" w:hAnsi="Times New Roman" w:cs="Times New Roman"/>
         </w:rPr>
         <w:pict w14:anchorId="58915F55">
-          <v:shape id="_x0000_i1047" type="#_x0000_t75" style="width:360.6pt;height:270.15pt">
+          <v:shape id="_x0000_i1037" type="#_x0000_t75" style="width:360.6pt;height:270.15pt">
             <v:imagedata r:id="rId44" o:title="untitled1"/>
           </v:shape>
         </w:pict>
@@ -6627,7 +6606,7 @@
           <w:rFonts w:ascii="Times New Roman" w:hAnsi="Times New Roman" w:cs="Times New Roman"/>
         </w:rPr>
         <w:pict w14:anchorId="7E1B3838">
-          <v:shape id="_x0000_i1048" type="#_x0000_t75" style="width:360.6pt;height:270.7pt">
+          <v:shape id="_x0000_i1038" type="#_x0000_t75" style="width:360.6pt;height:270.7pt">
             <v:imagedata r:id="rId45" o:title="untitled2"/>
           </v:shape>
         </w:pict>
@@ -6638,7 +6617,7 @@
         </w:rPr>
         <w:lastRenderedPageBreak/>
         <w:pict w14:anchorId="01F79E4D">
-          <v:shape id="_x0000_i1049" type="#_x0000_t75" style="width:361.75pt;height:271.3pt">
+          <v:shape id="_x0000_i1039" type="#_x0000_t75" style="width:361.75pt;height:271.3pt">
             <v:imagedata r:id="rId46" o:title="untitled3"/>
           </v:shape>
         </w:pict>
@@ -6648,7 +6627,7 @@
           <w:rFonts w:ascii="Times New Roman" w:hAnsi="Times New Roman" w:cs="Times New Roman"/>
         </w:rPr>
         <w:pict w14:anchorId="4875CB2D">
-          <v:shape id="_x0000_i1050" type="#_x0000_t75" style="width:361.75pt;height:270.7pt">
+          <v:shape id="_x0000_i1040" type="#_x0000_t75" style="width:361.75pt;height:270.7pt">
             <v:imagedata r:id="rId47" o:title="untitled4"/>
           </v:shape>
         </w:pict>
@@ -6659,7 +6638,7 @@
         </w:rPr>
         <w:lastRenderedPageBreak/>
         <w:pict w14:anchorId="2B1D729A">
-          <v:shape id="_x0000_i1051" type="#_x0000_t75" style="width:360.6pt;height:270.7pt">
+          <v:shape id="_x0000_i1041" type="#_x0000_t75" style="width:360.6pt;height:270.7pt">
             <v:imagedata r:id="rId48" o:title="untitled5"/>
           </v:shape>
         </w:pict>
@@ -6695,7 +6674,7 @@
           <w:rFonts w:ascii="Times New Roman" w:hAnsi="Times New Roman" w:cs="Times New Roman"/>
         </w:rPr>
         <w:pict w14:anchorId="5F89823D">
-          <v:shape id="_x0000_i1052" type="#_x0000_t75" style="width:360.6pt;height:270.7pt">
+          <v:shape id="_x0000_i1042" type="#_x0000_t75" style="width:360.6pt;height:270.7pt">
             <v:imagedata r:id="rId49" o:title="untitled1"/>
           </v:shape>
         </w:pict>
@@ -6705,7 +6684,7 @@
           <w:rFonts w:ascii="Times New Roman" w:hAnsi="Times New Roman" w:cs="Times New Roman"/>
         </w:rPr>
         <w:pict w14:anchorId="3DDCD095">
-          <v:shape id="_x0000_i1053" type="#_x0000_t75" style="width:360.6pt;height:270.15pt">
+          <v:shape id="_x0000_i1043" type="#_x0000_t75" style="width:360.6pt;height:270.15pt">
             <v:imagedata r:id="rId50" o:title="untitled2"/>
           </v:shape>
         </w:pict>
@@ -6716,7 +6695,7 @@
         </w:rPr>
         <w:lastRenderedPageBreak/>
         <w:pict w14:anchorId="78711AEF">
-          <v:shape id="_x0000_i1054" type="#_x0000_t75" style="width:360.6pt;height:270.7pt">
+          <v:shape id="_x0000_i1044" type="#_x0000_t75" style="width:360.6pt;height:270.7pt">
             <v:imagedata r:id="rId51" o:title="untitled3"/>
           </v:shape>
         </w:pict>
@@ -6726,7 +6705,7 @@
           <w:rFonts w:ascii="Times New Roman" w:hAnsi="Times New Roman" w:cs="Times New Roman"/>
         </w:rPr>
         <w:pict w14:anchorId="30CC80EE">
-          <v:shape id="_x0000_i1055" type="#_x0000_t75" style="width:360.6pt;height:270.7pt">
+          <v:shape id="_x0000_i1045" type="#_x0000_t75" style="width:360.6pt;height:270.7pt">
             <v:imagedata r:id="rId52" o:title="untitled4"/>
           </v:shape>
         </w:pict>
@@ -6737,7 +6716,7 @@
         </w:rPr>
         <w:lastRenderedPageBreak/>
         <w:pict w14:anchorId="79723A60">
-          <v:shape id="_x0000_i1056" type="#_x0000_t75" style="width:360.6pt;height:271.85pt">
+          <v:shape id="_x0000_i1046" type="#_x0000_t75" style="width:360.6pt;height:271.85pt">
             <v:imagedata r:id="rId53" o:title="untitled5"/>
           </v:shape>
         </w:pict>
@@ -6834,7 +6813,7 @@
           <w:rFonts w:ascii="Times New Roman" w:hAnsi="Times New Roman" w:cs="Times New Roman"/>
         </w:rPr>
         <w:pict w14:anchorId="79A97845">
-          <v:shape id="_x0000_i1057" type="#_x0000_t75" style="width:360.6pt;height:270.7pt">
+          <v:shape id="_x0000_i1047" type="#_x0000_t75" style="width:360.6pt;height:270.7pt">
             <v:imagedata r:id="rId55" o:title="untitled6"/>
           </v:shape>
         </w:pict>
@@ -6844,7 +6823,7 @@
           <w:rFonts w:ascii="Times New Roman" w:hAnsi="Times New Roman" w:cs="Times New Roman"/>
         </w:rPr>
         <w:pict w14:anchorId="1695CB0F">
-          <v:shape id="_x0000_i1058" type="#_x0000_t75" style="width:360.6pt;height:270.7pt">
+          <v:shape id="_x0000_i1048" type="#_x0000_t75" style="width:360.6pt;height:270.7pt">
             <v:imagedata r:id="rId56" o:title="untitled7"/>
           </v:shape>
         </w:pict>
@@ -6855,7 +6834,7 @@
         </w:rPr>
         <w:lastRenderedPageBreak/>
         <w:pict w14:anchorId="6FC919F9">
-          <v:shape id="_x0000_i1059" type="#_x0000_t75" style="width:360.6pt;height:270.7pt">
+          <v:shape id="_x0000_i1049" type="#_x0000_t75" style="width:360.6pt;height:270.7pt">
             <v:imagedata r:id="rId57" o:title="untitled8"/>
           </v:shape>
         </w:pict>
@@ -6865,7 +6844,7 @@
           <w:rFonts w:ascii="Times New Roman" w:hAnsi="Times New Roman" w:cs="Times New Roman"/>
         </w:rPr>
         <w:pict w14:anchorId="55D52B17">
-          <v:shape id="_x0000_i1060" type="#_x0000_t75" style="width:371.5pt;height:278.8pt">
+          <v:shape id="_x0000_i1050" type="#_x0000_t75" style="width:371.5pt;height:278.8pt">
             <v:imagedata r:id="rId58" o:title="untitled9"/>
           </v:shape>
         </w:pict>
@@ -6876,7 +6855,7 @@
         </w:rPr>
         <w:lastRenderedPageBreak/>
         <w:pict w14:anchorId="38AFE8F2">
-          <v:shape id="_x0000_i1061" type="#_x0000_t75" style="width:366.35pt;height:274.75pt">
+          <v:shape id="_x0000_i1051" type="#_x0000_t75" style="width:366.35pt;height:274.75pt">
             <v:imagedata r:id="rId59" o:title="untitled10"/>
           </v:shape>
         </w:pict>
@@ -6893,13 +6872,7 @@
         <w:rPr>
           <w:lang w:val="en-US"/>
         </w:rPr>
-        <w:t>ANTIWINDUP</w:t>
-      </w:r>
-      <w:r>
-        <w:rPr>
-          <w:lang w:val="en-US"/>
-        </w:rPr>
-        <w:t>+IZME</w:t>
+        <w:t>ANTIWINDUP+IZME</w:t>
       </w:r>
       <w:r>
         <w:t>ŠTENO DIFERENCIJALNO DEJSTVO</w:t>
@@ -6924,7 +6897,7 @@
         </w:rPr>
         <w:lastRenderedPageBreak/>
         <w:pict w14:anchorId="3BEB8EDC">
-          <v:shape id="_x0000_i1062" type="#_x0000_t75" style="width:366.35pt;height:274.75pt">
+          <v:shape id="_x0000_i1052" type="#_x0000_t75" style="width:366.35pt;height:274.75pt">
             <v:imagedata r:id="rId60" o:title="untitled11"/>
           </v:shape>
         </w:pict>
@@ -6934,7 +6907,7 @@
           <w:rFonts w:ascii="Times New Roman" w:hAnsi="Times New Roman" w:cs="Times New Roman"/>
         </w:rPr>
         <w:pict w14:anchorId="2B7B4E16">
-          <v:shape id="_x0000_i1063" type="#_x0000_t75" style="width:360.6pt;height:270.7pt">
+          <v:shape id="_x0000_i1053" type="#_x0000_t75" style="width:360.6pt;height:270.7pt">
             <v:imagedata r:id="rId61" o:title="untitled12"/>
           </v:shape>
         </w:pict>
@@ -6945,7 +6918,7 @@
         </w:rPr>
         <w:lastRenderedPageBreak/>
         <w:pict w14:anchorId="307913E2">
-          <v:shape id="_x0000_i1064" type="#_x0000_t75" style="width:362.3pt;height:271.85pt">
+          <v:shape id="_x0000_i1054" type="#_x0000_t75" style="width:362.3pt;height:271.85pt">
             <v:imagedata r:id="rId62" o:title="untitled13"/>
           </v:shape>
         </w:pict>
@@ -6955,7 +6928,7 @@
           <w:rFonts w:ascii="Times New Roman" w:hAnsi="Times New Roman" w:cs="Times New Roman"/>
         </w:rPr>
         <w:pict w14:anchorId="09D79050">
-          <v:shape id="_x0000_i1065" type="#_x0000_t75" style="width:368.65pt;height:276.5pt">
+          <v:shape id="_x0000_i1055" type="#_x0000_t75" style="width:368.65pt;height:276.5pt">
             <v:imagedata r:id="rId63" o:title="untitled14"/>
           </v:shape>
         </w:pict>
@@ -6966,7 +6939,7 @@
         </w:rPr>
         <w:lastRenderedPageBreak/>
         <w:pict w14:anchorId="6C3F8603">
-          <v:shape id="_x0000_i1066" type="#_x0000_t75" style="width:363.45pt;height:273pt">
+          <v:shape id="_x0000_i1056" type="#_x0000_t75" style="width:363.45pt;height:273pt">
             <v:imagedata r:id="rId64" o:title="untitled15"/>
           </v:shape>
         </w:pict>
@@ -7001,19 +6974,13 @@
     </w:p>
     <w:p>
       <w:r>
-        <w:t>Control Design Techniques in Power Electronics Devices</w:t>
-      </w:r>
-      <w:r>
-        <w:t>,</w:t>
+        <w:t>Control Design Techniques in Power Electronics Devices,</w:t>
       </w:r>
       <w:r>
         <w:t xml:space="preserve"> </w:t>
       </w:r>
       <w:r>
-        <w:t>Hebertt Sira-Ramírez and Ramón Silva-Ortigoza</w:t>
-      </w:r>
-      <w:r>
-        <w:t>,</w:t>
+        <w:t>Hebertt Sira-Ramírez and Ramón Silva-Ortigoza,</w:t>
       </w:r>
       <w:r>
         <w:t xml:space="preserve"> </w:t>
@@ -8301,522 +8268,6 @@
 </w:styles>
 </file>
 
-<file path=word/glossary/document.xml><?xml version="1.0" encoding="utf-8"?>
-<w:glossaryDocument xmlns:wpc="http://schemas.microsoft.com/office/word/2010/wordprocessingCanvas" xmlns:mc="http://schemas.openxmlformats.org/markup-compatibility/2006" xmlns:o="urn:schemas-microsoft-com:office:office" xmlns:r="http://schemas.openxmlformats.org/officeDocument/2006/relationships" xmlns:m="http://schemas.openxmlformats.org/officeDocument/2006/math" xmlns:v="urn:schemas-microsoft-com:vml" xmlns:wp14="http://schemas.microsoft.com/office/word/2010/wordprocessingDrawing" xmlns:wp="http://schemas.openxmlformats.org/drawingml/2006/wordprocessingDrawing" xmlns:w10="urn:schemas-microsoft-com:office:word" xmlns:w="http://schemas.openxmlformats.org/wordprocessingml/2006/main" xmlns:w14="http://schemas.microsoft.com/office/word/2010/wordml" xmlns:wpg="http://schemas.microsoft.com/office/word/2010/wordprocessingGroup" xmlns:wpi="http://schemas.microsoft.com/office/word/2010/wordprocessingInk" xmlns:wne="http://schemas.microsoft.com/office/word/2006/wordml" xmlns:wps="http://schemas.microsoft.com/office/word/2010/wordprocessingShape" mc:Ignorable="w14 wp14"/>
-</file>
-
-<file path=word/glossary/fontTable.xml><?xml version="1.0" encoding="utf-8"?>
-<w:fonts xmlns:mc="http://schemas.openxmlformats.org/markup-compatibility/2006" xmlns:r="http://schemas.openxmlformats.org/officeDocument/2006/relationships" xmlns:w="http://schemas.openxmlformats.org/wordprocessingml/2006/main" xmlns:w14="http://schemas.microsoft.com/office/word/2010/wordml" mc:Ignorable="w14">
-  <w:font w:name="Symbol">
-    <w:panose1 w:val="05050102010706020507"/>
-    <w:charset w:val="02"/>
-    <w:family w:val="roman"/>
-    <w:pitch w:val="variable"/>
-    <w:sig w:usb0="00000000" w:usb1="10000000" w:usb2="00000000" w:usb3="00000000" w:csb0="80000000" w:csb1="00000000"/>
-  </w:font>
-  <w:font w:name="Times New Roman">
-    <w:panose1 w:val="02020603050405020304"/>
-    <w:charset w:val="00"/>
-    <w:family w:val="roman"/>
-    <w:pitch w:val="variable"/>
-    <w:sig w:usb0="E0002EFF" w:usb1="C000785B" w:usb2="00000009" w:usb3="00000000" w:csb0="000001FF" w:csb1="00000000"/>
-  </w:font>
-  <w:font w:name="Courier New">
-    <w:panose1 w:val="02070309020205020404"/>
-    <w:charset w:val="00"/>
-    <w:family w:val="modern"/>
-    <w:pitch w:val="fixed"/>
-    <w:sig w:usb0="E0002EFF" w:usb1="C0007843" w:usb2="00000009" w:usb3="00000000" w:csb0="000001FF" w:csb1="00000000"/>
-  </w:font>
-  <w:font w:name="Wingdings">
-    <w:panose1 w:val="05000000000000000000"/>
-    <w:charset w:val="02"/>
-    <w:family w:val="auto"/>
-    <w:pitch w:val="variable"/>
-    <w:sig w:usb0="00000000" w:usb1="10000000" w:usb2="00000000" w:usb3="00000000" w:csb0="80000000" w:csb1="00000000"/>
-  </w:font>
-  <w:font w:name="Calibri">
-    <w:panose1 w:val="020F0502020204030204"/>
-    <w:charset w:val="00"/>
-    <w:family w:val="swiss"/>
-    <w:pitch w:val="variable"/>
-    <w:sig w:usb0="E4002EFF" w:usb1="C000247B" w:usb2="00000009" w:usb3="00000000" w:csb0="000001FF" w:csb1="00000000"/>
-  </w:font>
-  <w:font w:name="Tahoma">
-    <w:panose1 w:val="020B0604030504040204"/>
-    <w:charset w:val="00"/>
-    <w:family w:val="swiss"/>
-    <w:pitch w:val="variable"/>
-    <w:sig w:usb0="E1002EFF" w:usb1="C000605B" w:usb2="00000029" w:usb3="00000000" w:csb0="000101FF" w:csb1="00000000"/>
-  </w:font>
-  <w:font w:name="Calibri Light">
-    <w:panose1 w:val="020F0302020204030204"/>
-    <w:charset w:val="00"/>
-    <w:family w:val="swiss"/>
-    <w:pitch w:val="variable"/>
-    <w:sig w:usb0="E4002EFF" w:usb1="C000247B" w:usb2="00000009" w:usb3="00000000" w:csb0="000001FF" w:csb1="00000000"/>
-  </w:font>
-  <w:font w:name="Cambria Math">
-    <w:panose1 w:val="02040503050406030204"/>
-    <w:charset w:val="00"/>
-    <w:family w:val="roman"/>
-    <w:pitch w:val="variable"/>
-    <w:sig w:usb0="E00006FF" w:usb1="420024FF" w:usb2="02000000" w:usb3="00000000" w:csb0="0000019F" w:csb1="00000000"/>
-  </w:font>
-  <w:font w:name="Cambria">
-    <w:panose1 w:val="02040503050406030204"/>
-    <w:charset w:val="00"/>
-    <w:family w:val="roman"/>
-    <w:pitch w:val="variable"/>
-    <w:sig w:usb0="E00006FF" w:usb1="420024FF" w:usb2="02000000" w:usb3="00000000" w:csb0="0000019F" w:csb1="00000000"/>
-  </w:font>
-</w:fonts>
-</file>
-
-<file path=word/glossary/settings.xml><?xml version="1.0" encoding="utf-8"?>
-<w:settings xmlns:mc="http://schemas.openxmlformats.org/markup-compatibility/2006" xmlns:o="urn:schemas-microsoft-com:office:office" xmlns:r="http://schemas.openxmlformats.org/officeDocument/2006/relationships" xmlns:m="http://schemas.openxmlformats.org/officeDocument/2006/math" xmlns:v="urn:schemas-microsoft-com:vml" xmlns:w10="urn:schemas-microsoft-com:office:word" xmlns:w="http://schemas.openxmlformats.org/wordprocessingml/2006/main" xmlns:w14="http://schemas.microsoft.com/office/word/2010/wordml" xmlns:sl="http://schemas.openxmlformats.org/schemaLibrary/2006/main" mc:Ignorable="w14">
-  <w:view w:val="normal"/>
-  <w:defaultTabStop w:val="720"/>
-  <w:characterSpacingControl w:val="doNotCompress"/>
-  <w:compat>
-    <w:useFELayout/>
-    <w:compatSetting w:name="compatibilityMode" w:uri="http://schemas.microsoft.com/office/word" w:val="14"/>
-    <w:compatSetting w:name="overrideTableStyleFontSizeAndJustification" w:uri="http://schemas.microsoft.com/office/word" w:val="1"/>
-    <w:compatSetting w:name="enableOpenTypeFeatures" w:uri="http://schemas.microsoft.com/office/word" w:val="1"/>
-    <w:compatSetting w:name="doNotFlipMirrorIndents" w:uri="http://schemas.microsoft.com/office/word" w:val="1"/>
-  </w:compat>
-  <w:rsids>
-    <w:rsidRoot w:val="00350F88"/>
-    <w:rsid w:val="00350F88"/>
-    <w:rsid w:val="00AD3397"/>
-  </w:rsids>
-  <m:mathPr>
-    <m:mathFont m:val="Cambria Math"/>
-    <m:brkBin m:val="before"/>
-    <m:brkBinSub m:val="--"/>
-    <m:smallFrac m:val="0"/>
-    <m:dispDef/>
-    <m:lMargin m:val="0"/>
-    <m:rMargin m:val="0"/>
-    <m:defJc m:val="centerGroup"/>
-    <m:wrapIndent m:val="1440"/>
-    <m:intLim m:val="subSup"/>
-    <m:naryLim m:val="undOvr"/>
-  </m:mathPr>
-  <w:themeFontLang w:val="en-US"/>
-  <w:clrSchemeMapping w:bg1="light1" w:t1="dark1" w:bg2="light2" w:t2="dark2" w:accent1="accent1" w:accent2="accent2" w:accent3="accent3" w:accent4="accent4" w:accent5="accent5" w:accent6="accent6" w:hyperlink="hyperlink" w:followedHyperlink="followedHyperlink"/>
-  <w:decimalSymbol w:val="."/>
-  <w:listSeparator w:val=","/>
-</w:settings>
-</file>
-
-<file path=word/glossary/styles.xml><?xml version="1.0" encoding="utf-8"?>
-<w:styles xmlns:mc="http://schemas.openxmlformats.org/markup-compatibility/2006" xmlns:r="http://schemas.openxmlformats.org/officeDocument/2006/relationships" xmlns:w="http://schemas.openxmlformats.org/wordprocessingml/2006/main" xmlns:w14="http://schemas.microsoft.com/office/word/2010/wordml" mc:Ignorable="w14">
-  <w:docDefaults>
-    <w:rPrDefault>
-      <w:rPr>
-        <w:rFonts w:asciiTheme="minorHAnsi" w:eastAsiaTheme="minorEastAsia" w:hAnsiTheme="minorHAnsi" w:cstheme="minorBidi"/>
-        <w:sz w:val="22"/>
-        <w:szCs w:val="22"/>
-        <w:lang w:val="en-US" w:eastAsia="en-US" w:bidi="ar-SA"/>
-      </w:rPr>
-    </w:rPrDefault>
-    <w:pPrDefault>
-      <w:pPr>
-        <w:spacing w:after="200" w:line="276" w:lineRule="auto"/>
-      </w:pPr>
-    </w:pPrDefault>
-  </w:docDefaults>
-  <w:latentStyles w:defLockedState="0" w:defUIPriority="99" w:defSemiHidden="1" w:defUnhideWhenUsed="1" w:defQFormat="0" w:count="267">
-    <w:lsdException w:name="Normal" w:semiHidden="0" w:uiPriority="0" w:unhideWhenUsed="0" w:qFormat="1"/>
-    <w:lsdException w:name="heading 1" w:semiHidden="0" w:uiPriority="9" w:unhideWhenUsed="0" w:qFormat="1"/>
-    <w:lsdException w:name="heading 2" w:uiPriority="9" w:qFormat="1"/>
-    <w:lsdException w:name="heading 3" w:uiPriority="9" w:qFormat="1"/>
-    <w:lsdException w:name="heading 4" w:uiPriority="9" w:qFormat="1"/>
-    <w:lsdException w:name="heading 5" w:uiPriority="9" w:qFormat="1"/>
-    <w:lsdException w:name="heading 6" w:uiPriority="9" w:qFormat="1"/>
-    <w:lsdException w:name="heading 7" w:uiPriority="9" w:qFormat="1"/>
-    <w:lsdException w:name="heading 8" w:uiPriority="9" w:qFormat="1"/>
-    <w:lsdException w:name="heading 9" w:uiPriority="9" w:qFormat="1"/>
-    <w:lsdException w:name="toc 1" w:uiPriority="39"/>
-    <w:lsdException w:name="toc 2" w:uiPriority="39"/>
-    <w:lsdException w:name="toc 3" w:uiPriority="39"/>
-    <w:lsdException w:name="toc 4" w:uiPriority="39"/>
-    <w:lsdException w:name="toc 5" w:uiPriority="39"/>
-    <w:lsdException w:name="toc 6" w:uiPriority="39"/>
-    <w:lsdException w:name="toc 7" w:uiPriority="39"/>
-    <w:lsdException w:name="toc 8" w:uiPriority="39"/>
-    <w:lsdException w:name="toc 9" w:uiPriority="39"/>
-    <w:lsdException w:name="caption" w:uiPriority="35" w:qFormat="1"/>
-    <w:lsdException w:name="Title" w:semiHidden="0" w:uiPriority="10" w:unhideWhenUsed="0" w:qFormat="1"/>
-    <w:lsdException w:name="Default Paragraph Font" w:uiPriority="1"/>
-    <w:lsdException w:name="Subtitle" w:semiHidden="0" w:uiPriority="11" w:unhideWhenUsed="0" w:qFormat="1"/>
-    <w:lsdException w:name="Strong" w:semiHidden="0" w:uiPriority="22" w:unhideWhenUsed="0" w:qFormat="1"/>
-    <w:lsdException w:name="Emphasis" w:semiHidden="0" w:uiPriority="20" w:unhideWhenUsed="0" w:qFormat="1"/>
-    <w:lsdException w:name="Table Grid" w:semiHidden="0" w:uiPriority="59" w:unhideWhenUsed="0"/>
-    <w:lsdException w:name="Placeholder Text" w:unhideWhenUsed="0"/>
-    <w:lsdException w:name="No Spacing" w:semiHidden="0" w:uiPriority="1" w:unhideWhenUsed="0" w:qFormat="1"/>
-    <w:lsdException w:name="Light Shading" w:semiHidden="0" w:uiPriority="60" w:unhideWhenUsed="0"/>
-    <w:lsdException w:name="Light List" w:semiHidden="0" w:uiPriority="61" w:unhideWhenUsed="0"/>
-    <w:lsdException w:name="Light Grid" w:semiHidden="0" w:uiPriority="62" w:unhideWhenUsed="0"/>
-    <w:lsdException w:name="Medium Shading 1" w:semiHidden="0" w:uiPriority="63" w:unhideWhenUsed="0"/>
-    <w:lsdException w:name="Medium Shading 2" w:semiHidden="0" w:uiPriority="64" w:unhideWhenUsed="0"/>
-    <w:lsdException w:name="Medium List 1" w:semiHidden="0" w:uiPriority="65" w:unhideWhenUsed="0"/>
-    <w:lsdException w:name="Medium List 2" w:semiHidden="0" w:uiPriority="66" w:unhideWhenUsed="0"/>
-    <w:lsdException w:name="Medium Grid 1" w:semiHidden="0" w:uiPriority="67" w:unhideWhenUsed="0"/>
-    <w:lsdException w:name="Medium Grid 2" w:semiHidden="0" w:uiPriority="68" w:unhideWhenUsed="0"/>
-    <w:lsdException w:name="Medium Grid 3" w:semiHidden="0" w:uiPriority="69" w:unhideWhenUsed="0"/>
-    <w:lsdException w:name="Dark List" w:semiHidden="0" w:uiPriority="70" w:unhideWhenUsed="0"/>
-    <w:lsdException w:name="Colorful Shading" w:semiHidden="0" w:uiPriority="71" w:unhideWhenUsed="0"/>
-    <w:lsdException w:name="Colorful List" w:semiHidden="0" w:uiPriority="72" w:unhideWhenUsed="0"/>
-    <w:lsdException w:name="Colorful Grid" w:semiHidden="0" w:uiPriority="73" w:unhideWhenUsed="0"/>
-    <w:lsdException w:name="Light Shading Accent 1" w:semiHidden="0" w:uiPriority="60" w:unhideWhenUsed="0"/>
-    <w:lsdException w:name="Light List Accent 1" w:semiHidden="0" w:uiPriority="61" w:unhideWhenUsed="0"/>
-    <w:lsdException w:name="Light Grid Accent 1" w:semiHidden="0" w:uiPriority="62" w:unhideWhenUsed="0"/>
-    <w:lsdException w:name="Medium Shading 1 Accent 1" w:semiHidden="0" w:uiPriority="63" w:unhideWhenUsed="0"/>
-    <w:lsdException w:name="Medium Shading 2 Accent 1" w:semiHidden="0" w:uiPriority="64" w:unhideWhenUsed="0"/>
-    <w:lsdException w:name="Medium List 1 Accent 1" w:semiHidden="0" w:uiPriority="65" w:unhideWhenUsed="0"/>
-    <w:lsdException w:name="Revision" w:unhideWhenUsed="0"/>
-    <w:lsdException w:name="List Paragraph" w:semiHidden="0" w:uiPriority="34" w:unhideWhenUsed="0" w:qFormat="1"/>
-    <w:lsdException w:name="Quote" w:semiHidden="0" w:uiPriority="29" w:unhideWhenUsed="0" w:qFormat="1"/>
-    <w:lsdException w:name="Intense Quote" w:semiHidden="0" w:uiPriority="30" w:unhideWhenUsed="0" w:qFormat="1"/>
-    <w:lsdException w:name="Medium List 2 Accent 1" w:semiHidden="0" w:uiPriority="66" w:unhideWhenUsed="0"/>
-    <w:lsdException w:name="Medium Grid 1 Accent 1" w:semiHidden="0" w:uiPriority="67" w:unhideWhenUsed="0"/>
-    <w:lsdException w:name="Medium Grid 2 Accent 1" w:semiHidden="0" w:uiPriority="68" w:unhideWhenUsed="0"/>
-    <w:lsdException w:name="Medium Grid 3 Accent 1" w:semiHidden="0" w:uiPriority="69" w:unhideWhenUsed="0"/>
-    <w:lsdException w:name="Dark List Accent 1" w:semiHidden="0" w:uiPriority="70" w:unhideWhenUsed="0"/>
-    <w:lsdException w:name="Colorful Shading Accent 1" w:semiHidden="0" w:uiPriority="71" w:unhideWhenUsed="0"/>
-    <w:lsdException w:name="Colorful List Accent 1" w:semiHidden="0" w:uiPriority="72" w:unhideWhenUsed="0"/>
-    <w:lsdException w:name="Colorful Grid Accent 1" w:semiHidden="0" w:uiPriority="73" w:unhideWhenUsed="0"/>
-    <w:lsdException w:name="Light Shading Accent 2" w:semiHidden="0" w:uiPriority="60" w:unhideWhenUsed="0"/>
-    <w:lsdException w:name="Light List Accent 2" w:semiHidden="0" w:uiPriority="61" w:unhideWhenUsed="0"/>
-    <w:lsdException w:name="Light Grid Accent 2" w:semiHidden="0" w:uiPriority="62" w:unhideWhenUsed="0"/>
-    <w:lsdException w:name="Medium Shading 1 Accent 2" w:semiHidden="0" w:uiPriority="63" w:unhideWhenUsed="0"/>
-    <w:lsdException w:name="Medium Shading 2 Accent 2" w:semiHidden="0" w:uiPriority="64" w:unhideWhenUsed="0"/>
-    <w:lsdException w:name="Medium List 1 Accent 2" w:semiHidden="0" w:uiPriority="65" w:unhideWhenUsed="0"/>
-    <w:lsdException w:name="Medium List 2 Accent 2" w:semiHidden="0" w:uiPriority="66" w:unhideWhenUsed="0"/>
-    <w:lsdException w:name="Medium Grid 1 Accent 2" w:semiHidden="0" w:uiPriority="67" w:unhideWhenUsed="0"/>
-    <w:lsdException w:name="Medium Grid 2 Accent 2" w:semiHidden="0" w:uiPriority="68" w:unhideWhenUsed="0"/>
-    <w:lsdException w:name="Medium Grid 3 Accent 2" w:semiHidden="0" w:uiPriority="69" w:unhideWhenUsed="0"/>
-    <w:lsdException w:name="Dark List Accent 2" w:semiHidden="0" w:uiPriority="70" w:unhideWhenUsed="0"/>
-    <w:lsdException w:name="Colorful Shading Accent 2" w:semiHidden="0" w:uiPriority="71" w:unhideWhenUsed="0"/>
-    <w:lsdException w:name="Colorful List Accent 2" w:semiHidden="0" w:uiPriority="72" w:unhideWhenUsed="0"/>
-    <w:lsdException w:name="Colorful Grid Accent 2" w:semiHidden="0" w:uiPriority="73" w:unhideWhenUsed="0"/>
-    <w:lsdException w:name="Light Shading Accent 3" w:semiHidden="0" w:uiPriority="60" w:unhideWhenUsed="0"/>
-    <w:lsdException w:name="Light List Accent 3" w:semiHidden="0" w:uiPriority="61" w:unhideWhenUsed="0"/>
-    <w:lsdException w:name="Light Grid Accent 3" w:semiHidden="0" w:uiPriority="62" w:unhideWhenUsed="0"/>
-    <w:lsdException w:name="Medium Shading 1 Accent 3" w:semiHidden="0" w:uiPriority="63" w:unhideWhenUsed="0"/>
-    <w:lsdException w:name="Medium Shading 2 Accent 3" w:semiHidden="0" w:uiPriority="64" w:unhideWhenUsed="0"/>
-    <w:lsdException w:name="Medium List 1 Accent 3" w:semiHidden="0" w:uiPriority="65" w:unhideWhenUsed="0"/>
-    <w:lsdException w:name="Medium List 2 Accent 3" w:semiHidden="0" w:uiPriority="66" w:unhideWhenUsed="0"/>
-    <w:lsdException w:name="Medium Grid 1 Accent 3" w:semiHidden="0" w:uiPriority="67" w:unhideWhenUsed="0"/>
-    <w:lsdException w:name="Medium Grid 2 Accent 3" w:semiHidden="0" w:uiPriority="68" w:unhideWhenUsed="0"/>
-    <w:lsdException w:name="Medium Grid 3 Accent 3" w:semiHidden="0" w:uiPriority="69" w:unhideWhenUsed="0"/>
-    <w:lsdException w:name="Dark List Accent 3" w:semiHidden="0" w:uiPriority="70" w:unhideWhenUsed="0"/>
-    <w:lsdException w:name="Colorful Shading Accent 3" w:semiHidden="0" w:uiPriority="71" w:unhideWhenUsed="0"/>
-    <w:lsdException w:name="Colorful List Accent 3" w:semiHidden="0" w:uiPriority="72" w:unhideWhenUsed="0"/>
-    <w:lsdException w:name="Colorful Grid Accent 3" w:semiHidden="0" w:uiPriority="73" w:unhideWhenUsed="0"/>
-    <w:lsdException w:name="Light Shading Accent 4" w:semiHidden="0" w:uiPriority="60" w:unhideWhenUsed="0"/>
-    <w:lsdException w:name="Light List Accent 4" w:semiHidden="0" w:uiPriority="61" w:unhideWhenUsed="0"/>
-    <w:lsdException w:name="Light Grid Accent 4" w:semiHidden="0" w:uiPriority="62" w:unhideWhenUsed="0"/>
-    <w:lsdException w:name="Medium Shading 1 Accent 4" w:semiHidden="0" w:uiPriority="63" w:unhideWhenUsed="0"/>
-    <w:lsdException w:name="Medium Shading 2 Accent 4" w:semiHidden="0" w:uiPriority="64" w:unhideWhenUsed="0"/>
-    <w:lsdException w:name="Medium List 1 Accent 4" w:semiHidden="0" w:uiPriority="65" w:unhideWhenUsed="0"/>
-    <w:lsdException w:name="Medium List 2 Accent 4" w:semiHidden="0" w:uiPriority="66" w:unhideWhenUsed="0"/>
-    <w:lsdException w:name="Medium Grid 1 Accent 4" w:semiHidden="0" w:uiPriority="67" w:unhideWhenUsed="0"/>
-    <w:lsdException w:name="Medium Grid 2 Accent 4" w:semiHidden="0" w:uiPriority="68" w:unhideWhenUsed="0"/>
-    <w:lsdException w:name="Medium Grid 3 Accent 4" w:semiHidden="0" w:uiPriority="69" w:unhideWhenUsed="0"/>
-    <w:lsdException w:name="Dark List Accent 4" w:semiHidden="0" w:uiPriority="70" w:unhideWhenUsed="0"/>
-    <w:lsdException w:name="Colorful Shading Accent 4" w:semiHidden="0" w:uiPriority="71" w:unhideWhenUsed="0"/>
-    <w:lsdException w:name="Colorful List Accent 4" w:semiHidden="0" w:uiPriority="72" w:unhideWhenUsed="0"/>
-    <w:lsdException w:name="Colorful Grid Accent 4" w:semiHidden="0" w:uiPriority="73" w:unhideWhenUsed="0"/>
-    <w:lsdException w:name="Light Shading Accent 5" w:semiHidden="0" w:uiPriority="60" w:unhideWhenUsed="0"/>
-    <w:lsdException w:name="Light List Accent 5" w:semiHidden="0" w:uiPriority="61" w:unhideWhenUsed="0"/>
-    <w:lsdException w:name="Light Grid Accent 5" w:semiHidden="0" w:uiPriority="62" w:unhideWhenUsed="0"/>
-    <w:lsdException w:name="Medium Shading 1 Accent 5" w:semiHidden="0" w:uiPriority="63" w:unhideWhenUsed="0"/>
-    <w:lsdException w:name="Medium Shading 2 Accent 5" w:semiHidden="0" w:uiPriority="64" w:unhideWhenUsed="0"/>
-    <w:lsdException w:name="Medium List 1 Accent 5" w:semiHidden="0" w:uiPriority="65" w:unhideWhenUsed="0"/>
-    <w:lsdException w:name="Medium List 2 Accent 5" w:semiHidden="0" w:uiPriority="66" w:unhideWhenUsed="0"/>
-    <w:lsdException w:name="Medium Grid 1 Accent 5" w:semiHidden="0" w:uiPriority="67" w:unhideWhenUsed="0"/>
-    <w:lsdException w:name="Medium Grid 2 Accent 5" w:semiHidden="0" w:uiPriority="68" w:unhideWhenUsed="0"/>
-    <w:lsdException w:name="Medium Grid 3 Accent 5" w:semiHidden="0" w:uiPriority="69" w:unhideWhenUsed="0"/>
-    <w:lsdException w:name="Dark List Accent 5" w:semiHidden="0" w:uiPriority="70" w:unhideWhenUsed="0"/>
-    <w:lsdException w:name="Colorful Shading Accent 5" w:semiHidden="0" w:uiPriority="71" w:unhideWhenUsed="0"/>
-    <w:lsdException w:name="Colorful List Accent 5" w:semiHidden="0" w:uiPriority="72" w:unhideWhenUsed="0"/>
-    <w:lsdException w:name="Colorful Grid Accent 5" w:semiHidden="0" w:uiPriority="73" w:unhideWhenUsed="0"/>
-    <w:lsdException w:name="Light Shading Accent 6" w:semiHidden="0" w:uiPriority="60" w:unhideWhenUsed="0"/>
-    <w:lsdException w:name="Light List Accent 6" w:semiHidden="0" w:uiPriority="61" w:unhideWhenUsed="0"/>
-    <w:lsdException w:name="Light Grid Accent 6" w:semiHidden="0" w:uiPriority="62" w:unhideWhenUsed="0"/>
-    <w:lsdException w:name="Medium Shading 1 Accent 6" w:semiHidden="0" w:uiPriority="63" w:unhideWhenUsed="0"/>
-    <w:lsdException w:name="Medium Shading 2 Accent 6" w:semiHidden="0" w:uiPriority="64" w:unhideWhenUsed="0"/>
-    <w:lsdException w:name="Medium List 1 Accent 6" w:semiHidden="0" w:uiPriority="65" w:unhideWhenUsed="0"/>
-    <w:lsdException w:name="Medium List 2 Accent 6" w:semiHidden="0" w:uiPriority="66" w:unhideWhenUsed="0"/>
-    <w:lsdException w:name="Medium Grid 1 Accent 6" w:semiHidden="0" w:uiPriority="67" w:unhideWhenUsed="0"/>
-    <w:lsdException w:name="Medium Grid 2 Accent 6" w:semiHidden="0" w:uiPriority="68" w:unhideWhenUsed="0"/>
-    <w:lsdException w:name="Medium Grid 3 Accent 6" w:semiHidden="0" w:uiPriority="69" w:unhideWhenUsed="0"/>
-    <w:lsdException w:name="Dark List Accent 6" w:semiHidden="0" w:uiPriority="70" w:unhideWhenUsed="0"/>
-    <w:lsdException w:name="Colorful Shading Accent 6" w:semiHidden="0" w:uiPriority="71" w:unhideWhenUsed="0"/>
-    <w:lsdException w:name="Colorful List Accent 6" w:semiHidden="0" w:uiPriority="72" w:unhideWhenUsed="0"/>
-    <w:lsdException w:name="Colorful Grid Accent 6" w:semiHidden="0" w:uiPriority="73" w:unhideWhenUsed="0"/>
-    <w:lsdException w:name="Subtle Emphasis" w:semiHidden="0" w:uiPriority="19" w:unhideWhenUsed="0" w:qFormat="1"/>
-    <w:lsdException w:name="Intense Emphasis" w:semiHidden="0" w:uiPriority="21" w:unhideWhenUsed="0" w:qFormat="1"/>
-    <w:lsdException w:name="Subtle Reference" w:semiHidden="0" w:uiPriority="31" w:unhideWhenUsed="0" w:qFormat="1"/>
-    <w:lsdException w:name="Intense Reference" w:semiHidden="0" w:uiPriority="32" w:unhideWhenUsed="0" w:qFormat="1"/>
-    <w:lsdException w:name="Book Title" w:semiHidden="0" w:uiPriority="33" w:unhideWhenUsed="0" w:qFormat="1"/>
-    <w:lsdException w:name="Bibliography" w:uiPriority="37"/>
-    <w:lsdException w:name="TOC Heading" w:uiPriority="39" w:qFormat="1"/>
-  </w:latentStyles>
-  <w:style w:type="paragraph" w:default="1" w:styleId="Normal">
-    <w:name w:val="Normal"/>
-    <w:qFormat/>
-  </w:style>
-  <w:style w:type="character" w:default="1" w:styleId="DefaultParagraphFont">
-    <w:name w:val="Default Paragraph Font"/>
-    <w:uiPriority w:val="1"/>
-    <w:semiHidden/>
-    <w:unhideWhenUsed/>
-  </w:style>
-  <w:style w:type="table" w:default="1" w:styleId="TableNormal">
-    <w:name w:val="Normal Table"/>
-    <w:uiPriority w:val="99"/>
-    <w:semiHidden/>
-    <w:unhideWhenUsed/>
-    <w:tblPr>
-      <w:tblInd w:w="0" w:type="dxa"/>
-      <w:tblCellMar>
-        <w:top w:w="0" w:type="dxa"/>
-        <w:left w:w="108" w:type="dxa"/>
-        <w:bottom w:w="0" w:type="dxa"/>
-        <w:right w:w="108" w:type="dxa"/>
-      </w:tblCellMar>
-    </w:tblPr>
-  </w:style>
-  <w:style w:type="numbering" w:default="1" w:styleId="NoList">
-    <w:name w:val="No List"/>
-    <w:uiPriority w:val="99"/>
-    <w:semiHidden/>
-    <w:unhideWhenUsed/>
-  </w:style>
-  <w:style w:type="character" w:styleId="PlaceholderText">
-    <w:name w:val="Placeholder Text"/>
-    <w:basedOn w:val="DefaultParagraphFont"/>
-    <w:uiPriority w:val="99"/>
-    <w:semiHidden/>
-    <w:rsid w:val="00350F88"/>
-    <w:rPr>
-      <w:color w:val="808080"/>
-    </w:rPr>
-  </w:style>
-</w:styles>
-</file>
-
-<file path=word/glossary/stylesWithEffects.xml><?xml version="1.0" encoding="utf-8"?>
-<w:styles xmlns:wpc="http://schemas.microsoft.com/office/word/2010/wordprocessingCanvas" xmlns:mc="http://schemas.openxmlformats.org/markup-compatibility/2006" xmlns:o="urn:schemas-microsoft-com:office:office" xmlns:r="http://schemas.openxmlformats.org/officeDocument/2006/relationships" xmlns:m="http://schemas.openxmlformats.org/officeDocument/2006/math" xmlns:v="urn:schemas-microsoft-com:vml" xmlns:wp14="http://schemas.microsoft.com/office/word/2010/wordprocessingDrawing" xmlns:wp="http://schemas.openxmlformats.org/drawingml/2006/wordprocessingDrawing" xmlns:w10="urn:schemas-microsoft-com:office:word" xmlns:w="http://schemas.openxmlformats.org/wordprocessingml/2006/main" xmlns:w14="http://schemas.microsoft.com/office/word/2010/wordml" xmlns:wpg="http://schemas.microsoft.com/office/word/2010/wordprocessingGroup" xmlns:wpi="http://schemas.microsoft.com/office/word/2010/wordprocessingInk" xmlns:wne="http://schemas.microsoft.com/office/word/2006/wordml" xmlns:wps="http://schemas.microsoft.com/office/word/2010/wordprocessingShape" mc:Ignorable="w14 wp14">
-  <w:docDefaults>
-    <w:rPrDefault>
-      <w:rPr>
-        <w:rFonts w:asciiTheme="minorHAnsi" w:eastAsiaTheme="minorEastAsia" w:hAnsiTheme="minorHAnsi" w:cstheme="minorBidi"/>
-        <w:sz w:val="22"/>
-        <w:szCs w:val="22"/>
-        <w:lang w:val="en-US" w:eastAsia="en-US" w:bidi="ar-SA"/>
-      </w:rPr>
-    </w:rPrDefault>
-    <w:pPrDefault>
-      <w:pPr>
-        <w:spacing w:after="200" w:line="276" w:lineRule="auto"/>
-      </w:pPr>
-    </w:pPrDefault>
-  </w:docDefaults>
-  <w:latentStyles w:defLockedState="0" w:defUIPriority="99" w:defSemiHidden="1" w:defUnhideWhenUsed="1" w:defQFormat="0" w:count="267">
-    <w:lsdException w:name="Normal" w:semiHidden="0" w:uiPriority="0" w:unhideWhenUsed="0" w:qFormat="1"/>
-    <w:lsdException w:name="heading 1" w:semiHidden="0" w:uiPriority="9" w:unhideWhenUsed="0" w:qFormat="1"/>
-    <w:lsdException w:name="heading 2" w:uiPriority="9" w:qFormat="1"/>
-    <w:lsdException w:name="heading 3" w:uiPriority="9" w:qFormat="1"/>
-    <w:lsdException w:name="heading 4" w:uiPriority="9" w:qFormat="1"/>
-    <w:lsdException w:name="heading 5" w:uiPriority="9" w:qFormat="1"/>
-    <w:lsdException w:name="heading 6" w:uiPriority="9" w:qFormat="1"/>
-    <w:lsdException w:name="heading 7" w:uiPriority="9" w:qFormat="1"/>
-    <w:lsdException w:name="heading 8" w:uiPriority="9" w:qFormat="1"/>
-    <w:lsdException w:name="heading 9" w:uiPriority="9" w:qFormat="1"/>
-    <w:lsdException w:name="toc 1" w:uiPriority="39"/>
-    <w:lsdException w:name="toc 2" w:uiPriority="39"/>
-    <w:lsdException w:name="toc 3" w:uiPriority="39"/>
-    <w:lsdException w:name="toc 4" w:uiPriority="39"/>
-    <w:lsdException w:name="toc 5" w:uiPriority="39"/>
-    <w:lsdException w:name="toc 6" w:uiPriority="39"/>
-    <w:lsdException w:name="toc 7" w:uiPriority="39"/>
-    <w:lsdException w:name="toc 8" w:uiPriority="39"/>
-    <w:lsdException w:name="toc 9" w:uiPriority="39"/>
-    <w:lsdException w:name="caption" w:uiPriority="35" w:qFormat="1"/>
-    <w:lsdException w:name="Title" w:semiHidden="0" w:uiPriority="10" w:unhideWhenUsed="0" w:qFormat="1"/>
-    <w:lsdException w:name="Default Paragraph Font" w:uiPriority="1"/>
-    <w:lsdException w:name="Subtitle" w:semiHidden="0" w:uiPriority="11" w:unhideWhenUsed="0" w:qFormat="1"/>
-    <w:lsdException w:name="Strong" w:semiHidden="0" w:uiPriority="22" w:unhideWhenUsed="0" w:qFormat="1"/>
-    <w:lsdException w:name="Emphasis" w:semiHidden="0" w:uiPriority="20" w:unhideWhenUsed="0" w:qFormat="1"/>
-    <w:lsdException w:name="Table Grid" w:semiHidden="0" w:uiPriority="59" w:unhideWhenUsed="0"/>
-    <w:lsdException w:name="Placeholder Text" w:unhideWhenUsed="0"/>
-    <w:lsdException w:name="No Spacing" w:semiHidden="0" w:uiPriority="1" w:unhideWhenUsed="0" w:qFormat="1"/>
-    <w:lsdException w:name="Light Shading" w:semiHidden="0" w:uiPriority="60" w:unhideWhenUsed="0"/>
-    <w:lsdException w:name="Light List" w:semiHidden="0" w:uiPriority="61" w:unhideWhenUsed="0"/>
-    <w:lsdException w:name="Light Grid" w:semiHidden="0" w:uiPriority="62" w:unhideWhenUsed="0"/>
-    <w:lsdException w:name="Medium Shading 1" w:semiHidden="0" w:uiPriority="63" w:unhideWhenUsed="0"/>
-    <w:lsdException w:name="Medium Shading 2" w:semiHidden="0" w:uiPriority="64" w:unhideWhenUsed="0"/>
-    <w:lsdException w:name="Medium List 1" w:semiHidden="0" w:uiPriority="65" w:unhideWhenUsed="0"/>
-    <w:lsdException w:name="Medium List 2" w:semiHidden="0" w:uiPriority="66" w:unhideWhenUsed="0"/>
-    <w:lsdException w:name="Medium Grid 1" w:semiHidden="0" w:uiPriority="67" w:unhideWhenUsed="0"/>
-    <w:lsdException w:name="Medium Grid 2" w:semiHidden="0" w:uiPriority="68" w:unhideWhenUsed="0"/>
-    <w:lsdException w:name="Medium Grid 3" w:semiHidden="0" w:uiPriority="69" w:unhideWhenUsed="0"/>
-    <w:lsdException w:name="Dark List" w:semiHidden="0" w:uiPriority="70" w:unhideWhenUsed="0"/>
-    <w:lsdException w:name="Colorful Shading" w:semiHidden="0" w:uiPriority="71" w:unhideWhenUsed="0"/>
-    <w:lsdException w:name="Colorful List" w:semiHidden="0" w:uiPriority="72" w:unhideWhenUsed="0"/>
-    <w:lsdException w:name="Colorful Grid" w:semiHidden="0" w:uiPriority="73" w:unhideWhenUsed="0"/>
-    <w:lsdException w:name="Light Shading Accent 1" w:semiHidden="0" w:uiPriority="60" w:unhideWhenUsed="0"/>
-    <w:lsdException w:name="Light List Accent 1" w:semiHidden="0" w:uiPriority="61" w:unhideWhenUsed="0"/>
-    <w:lsdException w:name="Light Grid Accent 1" w:semiHidden="0" w:uiPriority="62" w:unhideWhenUsed="0"/>
-    <w:lsdException w:name="Medium Shading 1 Accent 1" w:semiHidden="0" w:uiPriority="63" w:unhideWhenUsed="0"/>
-    <w:lsdException w:name="Medium Shading 2 Accent 1" w:semiHidden="0" w:uiPriority="64" w:unhideWhenUsed="0"/>
-    <w:lsdException w:name="Medium List 1 Accent 1" w:semiHidden="0" w:uiPriority="65" w:unhideWhenUsed="0"/>
-    <w:lsdException w:name="Revision" w:unhideWhenUsed="0"/>
-    <w:lsdException w:name="List Paragraph" w:semiHidden="0" w:uiPriority="34" w:unhideWhenUsed="0" w:qFormat="1"/>
-    <w:lsdException w:name="Quote" w:semiHidden="0" w:uiPriority="29" w:unhideWhenUsed="0" w:qFormat="1"/>
-    <w:lsdException w:name="Intense Quote" w:semiHidden="0" w:uiPriority="30" w:unhideWhenUsed="0" w:qFormat="1"/>
-    <w:lsdException w:name="Medium List 2 Accent 1" w:semiHidden="0" w:uiPriority="66" w:unhideWhenUsed="0"/>
-    <w:lsdException w:name="Medium Grid 1 Accent 1" w:semiHidden="0" w:uiPriority="67" w:unhideWhenUsed="0"/>
-    <w:lsdException w:name="Medium Grid 2 Accent 1" w:semiHidden="0" w:uiPriority="68" w:unhideWhenUsed="0"/>
-    <w:lsdException w:name="Medium Grid 3 Accent 1" w:semiHidden="0" w:uiPriority="69" w:unhideWhenUsed="0"/>
-    <w:lsdException w:name="Dark List Accent 1" w:semiHidden="0" w:uiPriority="70" w:unhideWhenUsed="0"/>
-    <w:lsdException w:name="Colorful Shading Accent 1" w:semiHidden="0" w:uiPriority="71" w:unhideWhenUsed="0"/>
-    <w:lsdException w:name="Colorful List Accent 1" w:semiHidden="0" w:uiPriority="72" w:unhideWhenUsed="0"/>
-    <w:lsdException w:name="Colorful Grid Accent 1" w:semiHidden="0" w:uiPriority="73" w:unhideWhenUsed="0"/>
-    <w:lsdException w:name="Light Shading Accent 2" w:semiHidden="0" w:uiPriority="60" w:unhideWhenUsed="0"/>
-    <w:lsdException w:name="Light List Accent 2" w:semiHidden="0" w:uiPriority="61" w:unhideWhenUsed="0"/>
-    <w:lsdException w:name="Light Grid Accent 2" w:semiHidden="0" w:uiPriority="62" w:unhideWhenUsed="0"/>
-    <w:lsdException w:name="Medium Shading 1 Accent 2" w:semiHidden="0" w:uiPriority="63" w:unhideWhenUsed="0"/>
-    <w:lsdException w:name="Medium Shading 2 Accent 2" w:semiHidden="0" w:uiPriority="64" w:unhideWhenUsed="0"/>
-    <w:lsdException w:name="Medium List 1 Accent 2" w:semiHidden="0" w:uiPriority="65" w:unhideWhenUsed="0"/>
-    <w:lsdException w:name="Medium List 2 Accent 2" w:semiHidden="0" w:uiPriority="66" w:unhideWhenUsed="0"/>
-    <w:lsdException w:name="Medium Grid 1 Accent 2" w:semiHidden="0" w:uiPriority="67" w:unhideWhenUsed="0"/>
-    <w:lsdException w:name="Medium Grid 2 Accent 2" w:semiHidden="0" w:uiPriority="68" w:unhideWhenUsed="0"/>
-    <w:lsdException w:name="Medium Grid 3 Accent 2" w:semiHidden="0" w:uiPriority="69" w:unhideWhenUsed="0"/>
-    <w:lsdException w:name="Dark List Accent 2" w:semiHidden="0" w:uiPriority="70" w:unhideWhenUsed="0"/>
-    <w:lsdException w:name="Colorful Shading Accent 2" w:semiHidden="0" w:uiPriority="71" w:unhideWhenUsed="0"/>
-    <w:lsdException w:name="Colorful List Accent 2" w:semiHidden="0" w:uiPriority="72" w:unhideWhenUsed="0"/>
-    <w:lsdException w:name="Colorful Grid Accent 2" w:semiHidden="0" w:uiPriority="73" w:unhideWhenUsed="0"/>
-    <w:lsdException w:name="Light Shading Accent 3" w:semiHidden="0" w:uiPriority="60" w:unhideWhenUsed="0"/>
-    <w:lsdException w:name="Light List Accent 3" w:semiHidden="0" w:uiPriority="61" w:unhideWhenUsed="0"/>
-    <w:lsdException w:name="Light Grid Accent 3" w:semiHidden="0" w:uiPriority="62" w:unhideWhenUsed="0"/>
-    <w:lsdException w:name="Medium Shading 1 Accent 3" w:semiHidden="0" w:uiPriority="63" w:unhideWhenUsed="0"/>
-    <w:lsdException w:name="Medium Shading 2 Accent 3" w:semiHidden="0" w:uiPriority="64" w:unhideWhenUsed="0"/>
-    <w:lsdException w:name="Medium List 1 Accent 3" w:semiHidden="0" w:uiPriority="65" w:unhideWhenUsed="0"/>
-    <w:lsdException w:name="Medium List 2 Accent 3" w:semiHidden="0" w:uiPriority="66" w:unhideWhenUsed="0"/>
-    <w:lsdException w:name="Medium Grid 1 Accent 3" w:semiHidden="0" w:uiPriority="67" w:unhideWhenUsed="0"/>
-    <w:lsdException w:name="Medium Grid 2 Accent 3" w:semiHidden="0" w:uiPriority="68" w:unhideWhenUsed="0"/>
-    <w:lsdException w:name="Medium Grid 3 Accent 3" w:semiHidden="0" w:uiPriority="69" w:unhideWhenUsed="0"/>
-    <w:lsdException w:name="Dark List Accent 3" w:semiHidden="0" w:uiPriority="70" w:unhideWhenUsed="0"/>
-    <w:lsdException w:name="Colorful Shading Accent 3" w:semiHidden="0" w:uiPriority="71" w:unhideWhenUsed="0"/>
-    <w:lsdException w:name="Colorful List Accent 3" w:semiHidden="0" w:uiPriority="72" w:unhideWhenUsed="0"/>
-    <w:lsdException w:name="Colorful Grid Accent 3" w:semiHidden="0" w:uiPriority="73" w:unhideWhenUsed="0"/>
-    <w:lsdException w:name="Light Shading Accent 4" w:semiHidden="0" w:uiPriority="60" w:unhideWhenUsed="0"/>
-    <w:lsdException w:name="Light List Accent 4" w:semiHidden="0" w:uiPriority="61" w:unhideWhenUsed="0"/>
-    <w:lsdException w:name="Light Grid Accent 4" w:semiHidden="0" w:uiPriority="62" w:unhideWhenUsed="0"/>
-    <w:lsdException w:name="Medium Shading 1 Accent 4" w:semiHidden="0" w:uiPriority="63" w:unhideWhenUsed="0"/>
-    <w:lsdException w:name="Medium Shading 2 Accent 4" w:semiHidden="0" w:uiPriority="64" w:unhideWhenUsed="0"/>
-    <w:lsdException w:name="Medium List 1 Accent 4" w:semiHidden="0" w:uiPriority="65" w:unhideWhenUsed="0"/>
-    <w:lsdException w:name="Medium List 2 Accent 4" w:semiHidden="0" w:uiPriority="66" w:unhideWhenUsed="0"/>
-    <w:lsdException w:name="Medium Grid 1 Accent 4" w:semiHidden="0" w:uiPriority="67" w:unhideWhenUsed="0"/>
-    <w:lsdException w:name="Medium Grid 2 Accent 4" w:semiHidden="0" w:uiPriority="68" w:unhideWhenUsed="0"/>
-    <w:lsdException w:name="Medium Grid 3 Accent 4" w:semiHidden="0" w:uiPriority="69" w:unhideWhenUsed="0"/>
-    <w:lsdException w:name="Dark List Accent 4" w:semiHidden="0" w:uiPriority="70" w:unhideWhenUsed="0"/>
-    <w:lsdException w:name="Colorful Shading Accent 4" w:semiHidden="0" w:uiPriority="71" w:unhideWhenUsed="0"/>
-    <w:lsdException w:name="Colorful List Accent 4" w:semiHidden="0" w:uiPriority="72" w:unhideWhenUsed="0"/>
-    <w:lsdException w:name="Colorful Grid Accent 4" w:semiHidden="0" w:uiPriority="73" w:unhideWhenUsed="0"/>
-    <w:lsdException w:name="Light Shading Accent 5" w:semiHidden="0" w:uiPriority="60" w:unhideWhenUsed="0"/>
-    <w:lsdException w:name="Light List Accent 5" w:semiHidden="0" w:uiPriority="61" w:unhideWhenUsed="0"/>
-    <w:lsdException w:name="Light Grid Accent 5" w:semiHidden="0" w:uiPriority="62" w:unhideWhenUsed="0"/>
-    <w:lsdException w:name="Medium Shading 1 Accent 5" w:semiHidden="0" w:uiPriority="63" w:unhideWhenUsed="0"/>
-    <w:lsdException w:name="Medium Shading 2 Accent 5" w:semiHidden="0" w:uiPriority="64" w:unhideWhenUsed="0"/>
-    <w:lsdException w:name="Medium List 1 Accent 5" w:semiHidden="0" w:uiPriority="65" w:unhideWhenUsed="0"/>
-    <w:lsdException w:name="Medium List 2 Accent 5" w:semiHidden="0" w:uiPriority="66" w:unhideWhenUsed="0"/>
-    <w:lsdException w:name="Medium Grid 1 Accent 5" w:semiHidden="0" w:uiPriority="67" w:unhideWhenUsed="0"/>
-    <w:lsdException w:name="Medium Grid 2 Accent 5" w:semiHidden="0" w:uiPriority="68" w:unhideWhenUsed="0"/>
-    <w:lsdException w:name="Medium Grid 3 Accent 5" w:semiHidden="0" w:uiPriority="69" w:unhideWhenUsed="0"/>
-    <w:lsdException w:name="Dark List Accent 5" w:semiHidden="0" w:uiPriority="70" w:unhideWhenUsed="0"/>
-    <w:lsdException w:name="Colorful Shading Accent 5" w:semiHidden="0" w:uiPriority="71" w:unhideWhenUsed="0"/>
-    <w:lsdException w:name="Colorful List Accent 5" w:semiHidden="0" w:uiPriority="72" w:unhideWhenUsed="0"/>
-    <w:lsdException w:name="Colorful Grid Accent 5" w:semiHidden="0" w:uiPriority="73" w:unhideWhenUsed="0"/>
-    <w:lsdException w:name="Light Shading Accent 6" w:semiHidden="0" w:uiPriority="60" w:unhideWhenUsed="0"/>
-    <w:lsdException w:name="Light List Accent 6" w:semiHidden="0" w:uiPriority="61" w:unhideWhenUsed="0"/>
-    <w:lsdException w:name="Light Grid Accent 6" w:semiHidden="0" w:uiPriority="62" w:unhideWhenUsed="0"/>
-    <w:lsdException w:name="Medium Shading 1 Accent 6" w:semiHidden="0" w:uiPriority="63" w:unhideWhenUsed="0"/>
-    <w:lsdException w:name="Medium Shading 2 Accent 6" w:semiHidden="0" w:uiPriority="64" w:unhideWhenUsed="0"/>
-    <w:lsdException w:name="Medium List 1 Accent 6" w:semiHidden="0" w:uiPriority="65" w:unhideWhenUsed="0"/>
-    <w:lsdException w:name="Medium List 2 Accent 6" w:semiHidden="0" w:uiPriority="66" w:unhideWhenUsed="0"/>
-    <w:lsdException w:name="Medium Grid 1 Accent 6" w:semiHidden="0" w:uiPriority="67" w:unhideWhenUsed="0"/>
-    <w:lsdException w:name="Medium Grid 2 Accent 6" w:semiHidden="0" w:uiPriority="68" w:unhideWhenUsed="0"/>
-    <w:lsdException w:name="Medium Grid 3 Accent 6" w:semiHidden="0" w:uiPriority="69" w:unhideWhenUsed="0"/>
-    <w:lsdException w:name="Dark List Accent 6" w:semiHidden="0" w:uiPriority="70" w:unhideWhenUsed="0"/>
-    <w:lsdException w:name="Colorful Shading Accent 6" w:semiHidden="0" w:uiPriority="71" w:unhideWhenUsed="0"/>
-    <w:lsdException w:name="Colorful List Accent 6" w:semiHidden="0" w:uiPriority="72" w:unhideWhenUsed="0"/>
-    <w:lsdException w:name="Colorful Grid Accent 6" w:semiHidden="0" w:uiPriority="73" w:unhideWhenUsed="0"/>
-    <w:lsdException w:name="Subtle Emphasis" w:semiHidden="0" w:uiPriority="19" w:unhideWhenUsed="0" w:qFormat="1"/>
-    <w:lsdException w:name="Intense Emphasis" w:semiHidden="0" w:uiPriority="21" w:unhideWhenUsed="0" w:qFormat="1"/>
-    <w:lsdException w:name="Subtle Reference" w:semiHidden="0" w:uiPriority="31" w:unhideWhenUsed="0" w:qFormat="1"/>
-    <w:lsdException w:name="Intense Reference" w:semiHidden="0" w:uiPriority="32" w:unhideWhenUsed="0" w:qFormat="1"/>
-    <w:lsdException w:name="Book Title" w:semiHidden="0" w:uiPriority="33" w:unhideWhenUsed="0" w:qFormat="1"/>
-    <w:lsdException w:name="Bibliography" w:uiPriority="37"/>
-    <w:lsdException w:name="TOC Heading" w:uiPriority="39" w:qFormat="1"/>
-  </w:latentStyles>
-  <w:style w:type="paragraph" w:default="1" w:styleId="Normal">
-    <w:name w:val="Normal"/>
-    <w:qFormat/>
-  </w:style>
-  <w:style w:type="character" w:default="1" w:styleId="DefaultParagraphFont">
-    <w:name w:val="Default Paragraph Font"/>
-    <w:uiPriority w:val="1"/>
-    <w:semiHidden/>
-    <w:unhideWhenUsed/>
-  </w:style>
-  <w:style w:type="table" w:default="1" w:styleId="TableNormal">
-    <w:name w:val="Normal Table"/>
-    <w:uiPriority w:val="99"/>
-    <w:semiHidden/>
-    <w:unhideWhenUsed/>
-    <w:tblPr>
-      <w:tblInd w:w="0" w:type="dxa"/>
-      <w:tblCellMar>
-        <w:top w:w="0" w:type="dxa"/>
-        <w:left w:w="108" w:type="dxa"/>
-        <w:bottom w:w="0" w:type="dxa"/>
-        <w:right w:w="108" w:type="dxa"/>
-      </w:tblCellMar>
-    </w:tblPr>
-  </w:style>
-  <w:style w:type="numbering" w:default="1" w:styleId="NoList">
-    <w:name w:val="No List"/>
-    <w:uiPriority w:val="99"/>
-    <w:semiHidden/>
-    <w:unhideWhenUsed/>
-  </w:style>
-  <w:style w:type="character" w:styleId="PlaceholderText">
-    <w:name w:val="Placeholder Text"/>
-    <w:basedOn w:val="DefaultParagraphFont"/>
-    <w:uiPriority w:val="99"/>
-    <w:semiHidden/>
-    <w:rsid w:val="00350F88"/>
-    <w:rPr>
-      <w:color w:val="808080"/>
-    </w:rPr>
-  </w:style>
-</w:styles>
-</file>
-
-<file path=word/glossary/webSettings.xml><?xml version="1.0" encoding="utf-8"?>
-<w:webSettings xmlns:mc="http://schemas.openxmlformats.org/markup-compatibility/2006" xmlns:r="http://schemas.openxmlformats.org/officeDocument/2006/relationships" xmlns:w="http://schemas.openxmlformats.org/wordprocessingml/2006/main" xmlns:w14="http://schemas.microsoft.com/office/word/2010/wordml" mc:Ignorable="w14">
-  <w:optimizeForBrowser/>
-  <w:allowPNG/>
-</w:webSettings>
-</file>
-
 <file path=word/theme/theme1.xml><?xml version="1.0" encoding="utf-8"?>
 <a:theme xmlns:a="http://schemas.openxmlformats.org/drawingml/2006/main" name="Office Theme">
   <a:themeElements>
@@ -9072,7 +8523,7 @@
   <a:extraClrSchemeLst/>
   <a:extLst>
     <a:ext uri="{05A4C25C-085E-4340-85A3-A5531E510DB2}">
-      <thm15:themeFamily xmlns="" xmlns:thm15="http://schemas.microsoft.com/office/thememl/2012/main" name="Office Theme" id="{62F939B6-93AF-4DB8-9C6B-D6C7DFDC589F}" vid="{4A3C46E8-61CC-4603-A589-7422A47A8E4A}"/>
+      <thm15:themeFamily xmlns:thm15="http://schemas.microsoft.com/office/thememl/2012/main" xmlns="" name="Office Theme" id="{62F939B6-93AF-4DB8-9C6B-D6C7DFDC589F}" vid="{4A3C46E8-61CC-4603-A589-7422A47A8E4A}"/>
     </a:ext>
   </a:extLst>
 </a:theme>
@@ -9083,7 +8534,7 @@
 </file>
 
 <file path=customXml/itemProps1.xml><?xml version="1.0" encoding="utf-8"?>
-<ds:datastoreItem xmlns:ds="http://schemas.openxmlformats.org/officeDocument/2006/customXml" ds:itemID="{4CD2E4B0-0768-4325-B144-817C9A8AC94A}">
+<ds:datastoreItem xmlns:ds="http://schemas.openxmlformats.org/officeDocument/2006/customXml" ds:itemID="{DDC184DF-F2A7-433F-8789-6780491597AA}">
   <ds:schemaRefs>
     <ds:schemaRef ds:uri="http://schemas.openxmlformats.org/officeDocument/2006/bibliography"/>
   </ds:schemaRefs>

--- a/ns2.docx
+++ b/ns2.docx
@@ -1,6 +1,6 @@
 
 <file path=word/document.xml><?xml version="1.0" encoding="utf-8"?>
-<w:document xmlns:wpc="http://schemas.microsoft.com/office/word/2010/wordprocessingCanvas" xmlns:mc="http://schemas.openxmlformats.org/markup-compatibility/2006" xmlns:o="urn:schemas-microsoft-com:office:office" xmlns:r="http://schemas.openxmlformats.org/officeDocument/2006/relationships" xmlns:m="http://schemas.openxmlformats.org/officeDocument/2006/math" xmlns:v="urn:schemas-microsoft-com:vml" xmlns:wp14="http://schemas.microsoft.com/office/word/2010/wordprocessingDrawing" xmlns:wp="http://schemas.openxmlformats.org/drawingml/2006/wordprocessingDrawing" xmlns:w10="urn:schemas-microsoft-com:office:word" xmlns:w="http://schemas.openxmlformats.org/wordprocessingml/2006/main" xmlns:w14="http://schemas.microsoft.com/office/word/2010/wordml" xmlns:wpg="http://schemas.microsoft.com/office/word/2010/wordprocessingGroup" xmlns:wpi="http://schemas.microsoft.com/office/word/2010/wordprocessingInk" xmlns:wne="http://schemas.microsoft.com/office/word/2006/wordml" xmlns:wps="http://schemas.microsoft.com/office/word/2010/wordprocessingShape" mc:Ignorable="w14 wp14">
+<w:document xmlns:wpc="http://schemas.microsoft.com/office/word/2010/wordprocessingCanvas" xmlns:cx="http://schemas.microsoft.com/office/drawing/2014/chartex" xmlns:cx1="http://schemas.microsoft.com/office/drawing/2015/9/8/chartex" xmlns:cx2="http://schemas.microsoft.com/office/drawing/2015/10/21/chartex" xmlns:cx3="http://schemas.microsoft.com/office/drawing/2016/5/9/chartex" xmlns:cx4="http://schemas.microsoft.com/office/drawing/2016/5/10/chartex" xmlns:cx5="http://schemas.microsoft.com/office/drawing/2016/5/11/chartex" xmlns:cx6="http://schemas.microsoft.com/office/drawing/2016/5/12/chartex" xmlns:cx7="http://schemas.microsoft.com/office/drawing/2016/5/13/chartex" xmlns:cx8="http://schemas.microsoft.com/office/drawing/2016/5/14/chartex" xmlns:mc="http://schemas.openxmlformats.org/markup-compatibility/2006" xmlns:aink="http://schemas.microsoft.com/office/drawing/2016/ink" xmlns:am3d="http://schemas.microsoft.com/office/drawing/2017/model3d" xmlns:o="urn:schemas-microsoft-com:office:office" xmlns:r="http://schemas.openxmlformats.org/officeDocument/2006/relationships" xmlns:m="http://schemas.openxmlformats.org/officeDocument/2006/math" xmlns:v="urn:schemas-microsoft-com:vml" xmlns:wp14="http://schemas.microsoft.com/office/word/2010/wordprocessingDrawing" xmlns:wp="http://schemas.openxmlformats.org/drawingml/2006/wordprocessingDrawing" xmlns:w10="urn:schemas-microsoft-com:office:word" xmlns:w="http://schemas.openxmlformats.org/wordprocessingml/2006/main" xmlns:w14="http://schemas.microsoft.com/office/word/2010/wordml" xmlns:w15="http://schemas.microsoft.com/office/word/2012/wordml" xmlns:w16cid="http://schemas.microsoft.com/office/word/2016/wordml/cid" xmlns:w16se="http://schemas.microsoft.com/office/word/2015/wordml/symex" xmlns:wpg="http://schemas.microsoft.com/office/word/2010/wordprocessingGroup" xmlns:wpi="http://schemas.microsoft.com/office/word/2010/wordprocessingInk" xmlns:wne="http://schemas.microsoft.com/office/word/2006/wordml" xmlns:wps="http://schemas.microsoft.com/office/word/2010/wordprocessingShape" mc:Ignorable="w14 w15 w16se w16cid wp14">
   <w:body>
     <w:p>
       <w:pPr>
@@ -12,15 +12,17 @@
           <w:szCs w:val="40"/>
         </w:rPr>
       </w:pPr>
-      <w:r>
+    </w:p>
+    <w:p>
+      <w:pPr>
+        <w:jc w:val="center"/>
         <w:rPr>
           <w:rFonts w:ascii="Times New Roman" w:eastAsia="Times New Roman" w:hAnsi="Times New Roman" w:cs="Times New Roman"/>
           <w:color w:val="000000" w:themeColor="text1"/>
           <w:sz w:val="40"/>
           <w:szCs w:val="40"/>
         </w:rPr>
-        <w:t>Nelinearni sistemi 2</w:t>
-      </w:r>
+      </w:pPr>
     </w:p>
     <w:p>
       <w:pPr>
@@ -32,15 +34,17 @@
           <w:szCs w:val="40"/>
         </w:rPr>
       </w:pPr>
-      <w:r>
+    </w:p>
+    <w:p>
+      <w:pPr>
+        <w:jc w:val="center"/>
         <w:rPr>
           <w:rFonts w:ascii="Times New Roman" w:eastAsia="Times New Roman" w:hAnsi="Times New Roman" w:cs="Times New Roman"/>
           <w:color w:val="000000" w:themeColor="text1"/>
           <w:sz w:val="40"/>
           <w:szCs w:val="40"/>
         </w:rPr>
-        <w:t>Projekat 1</w:t>
-      </w:r>
+      </w:pPr>
     </w:p>
     <w:p>
       <w:pPr>
@@ -52,15 +56,17 @@
           <w:szCs w:val="40"/>
         </w:rPr>
       </w:pPr>
-      <w:r>
+    </w:p>
+    <w:p>
+      <w:pPr>
+        <w:jc w:val="center"/>
         <w:rPr>
           <w:rFonts w:ascii="Times New Roman" w:eastAsia="Times New Roman" w:hAnsi="Times New Roman" w:cs="Times New Roman"/>
           <w:color w:val="000000" w:themeColor="text1"/>
           <w:sz w:val="40"/>
           <w:szCs w:val="40"/>
         </w:rPr>
-        <w:t>Buck-Boost konvertor</w:t>
-      </w:r>
+      </w:pPr>
     </w:p>
     <w:p>
       <w:pPr>
@@ -72,15 +78,95 @@
           <w:szCs w:val="40"/>
         </w:rPr>
       </w:pPr>
-      <w:r>
+    </w:p>
+    <w:p>
+      <w:pPr>
+        <w:jc w:val="center"/>
+        <w:rPr>
+          <w:rFonts w:ascii="Times New Roman" w:eastAsia="Times New Roman" w:hAnsi="Times New Roman" w:cs="Times New Roman"/>
+          <w:color w:val="000000" w:themeColor="text1"/>
+          <w:sz w:val="48"/>
+          <w:szCs w:val="48"/>
+        </w:rPr>
+      </w:pPr>
+      <w:r>
+        <w:rPr>
+          <w:rFonts w:ascii="Times New Roman" w:eastAsia="Times New Roman" w:hAnsi="Times New Roman" w:cs="Times New Roman"/>
+          <w:color w:val="000000" w:themeColor="text1"/>
+          <w:sz w:val="48"/>
+          <w:szCs w:val="48"/>
+        </w:rPr>
+        <w:t>Nelinearni sistemi</w:t>
+      </w:r>
+      <w:r>
+        <w:rPr>
+          <w:rFonts w:ascii="Times New Roman" w:eastAsia="Times New Roman" w:hAnsi="Times New Roman" w:cs="Times New Roman"/>
+          <w:color w:val="000000" w:themeColor="text1"/>
+          <w:sz w:val="48"/>
+          <w:szCs w:val="48"/>
+        </w:rPr>
+        <w:t xml:space="preserve"> upravljanja</w:t>
+      </w:r>
+      <w:r>
+        <w:rPr>
+          <w:rFonts w:ascii="Times New Roman" w:eastAsia="Times New Roman" w:hAnsi="Times New Roman" w:cs="Times New Roman"/>
+          <w:color w:val="000000" w:themeColor="text1"/>
+          <w:sz w:val="48"/>
+          <w:szCs w:val="48"/>
+        </w:rPr>
+        <w:t xml:space="preserve"> 2</w:t>
+      </w:r>
+    </w:p>
+    <w:p>
+      <w:pPr>
+        <w:jc w:val="center"/>
+        <w:rPr>
+          <w:rFonts w:ascii="Times New Roman" w:eastAsia="Times New Roman" w:hAnsi="Times New Roman" w:cs="Times New Roman"/>
+          <w:color w:val="000000" w:themeColor="text1"/>
+          <w:sz w:val="48"/>
+          <w:szCs w:val="48"/>
+        </w:rPr>
+      </w:pPr>
+      <w:r>
+        <w:rPr>
+          <w:rFonts w:ascii="Times New Roman" w:eastAsia="Times New Roman" w:hAnsi="Times New Roman" w:cs="Times New Roman"/>
+          <w:color w:val="000000" w:themeColor="text1"/>
+          <w:sz w:val="48"/>
+          <w:szCs w:val="48"/>
+        </w:rPr>
+        <w:t>Projekat 1</w:t>
+      </w:r>
+    </w:p>
+    <w:p>
+      <w:pPr>
+        <w:jc w:val="center"/>
+        <w:rPr>
+          <w:rFonts w:ascii="Times New Roman" w:eastAsia="Times New Roman" w:hAnsi="Times New Roman" w:cs="Times New Roman"/>
+          <w:color w:val="000000" w:themeColor="text1"/>
+          <w:sz w:val="48"/>
+          <w:szCs w:val="48"/>
+        </w:rPr>
+      </w:pPr>
+      <w:r>
+        <w:rPr>
+          <w:rFonts w:ascii="Times New Roman" w:eastAsia="Times New Roman" w:hAnsi="Times New Roman" w:cs="Times New Roman"/>
+          <w:color w:val="000000" w:themeColor="text1"/>
+          <w:sz w:val="48"/>
+          <w:szCs w:val="48"/>
+        </w:rPr>
+        <w:t>Buck-Boost konvertor</w:t>
+      </w:r>
+    </w:p>
+    <w:p>
+      <w:pPr>
+        <w:jc w:val="right"/>
         <w:rPr>
           <w:rFonts w:ascii="Times New Roman" w:eastAsia="Times New Roman" w:hAnsi="Times New Roman" w:cs="Times New Roman"/>
           <w:color w:val="000000" w:themeColor="text1"/>
           <w:sz w:val="40"/>
           <w:szCs w:val="40"/>
         </w:rPr>
-        <w:t>Elektrotehnicki fakultet u Beogradu</w:t>
-      </w:r>
+      </w:pPr>
     </w:p>
     <w:p>
       <w:pPr>
@@ -88,19 +174,23 @@
         <w:rPr>
           <w:rFonts w:ascii="Times New Roman" w:eastAsia="Times New Roman" w:hAnsi="Times New Roman" w:cs="Times New Roman"/>
           <w:color w:val="000000" w:themeColor="text1"/>
-        </w:rPr>
-      </w:pPr>
-      <w:r>
+          <w:sz w:val="40"/>
+          <w:szCs w:val="40"/>
+        </w:rPr>
+      </w:pPr>
+    </w:p>
+    <w:p>
+      <w:pPr>
+        <w:jc w:val="right"/>
         <w:rPr>
           <w:rFonts w:ascii="Times New Roman" w:eastAsia="Times New Roman" w:hAnsi="Times New Roman" w:cs="Times New Roman"/>
           <w:color w:val="000000" w:themeColor="text1"/>
         </w:rPr>
-        <w:t>Viktor Todosijević</w:t>
-      </w:r>
-    </w:p>
-    <w:p>
-      <w:pPr>
-        <w:jc w:val="right"/>
+      </w:pPr>
+    </w:p>
+    <w:p>
+      <w:pPr>
+        <w:jc w:val="center"/>
         <w:rPr>
           <w:rFonts w:ascii="Times New Roman" w:eastAsia="Times New Roman" w:hAnsi="Times New Roman" w:cs="Times New Roman"/>
           <w:color w:val="000000" w:themeColor="text1"/>
@@ -110,9 +200,87 @@
         <w:rPr>
           <w:rFonts w:ascii="Times New Roman" w:eastAsia="Times New Roman" w:hAnsi="Times New Roman" w:cs="Times New Roman"/>
           <w:color w:val="000000" w:themeColor="text1"/>
+          <w:sz w:val="28"/>
+          <w:szCs w:val="28"/>
+        </w:rPr>
+        <w:t>Studenti</w:t>
+      </w:r>
+      <w:r>
+        <w:rPr>
+          <w:rFonts w:ascii="Times New Roman" w:eastAsia="Times New Roman" w:hAnsi="Times New Roman" w:cs="Times New Roman"/>
+          <w:color w:val="000000" w:themeColor="text1"/>
+        </w:rPr>
+        <w:t>:</w:t>
+      </w:r>
+    </w:p>
+    <w:p>
+      <w:pPr>
+        <w:jc w:val="right"/>
+        <w:rPr>
+          <w:rFonts w:ascii="Times New Roman" w:eastAsia="Times New Roman" w:hAnsi="Times New Roman" w:cs="Times New Roman"/>
+          <w:color w:val="000000" w:themeColor="text1"/>
+          <w:sz w:val="32"/>
+          <w:szCs w:val="32"/>
+        </w:rPr>
+      </w:pPr>
+      <w:r>
+        <w:rPr>
+          <w:rFonts w:ascii="Times New Roman" w:eastAsia="Times New Roman" w:hAnsi="Times New Roman" w:cs="Times New Roman"/>
+          <w:color w:val="000000" w:themeColor="text1"/>
+          <w:sz w:val="32"/>
+          <w:szCs w:val="32"/>
         </w:rPr>
         <w:t>Marina Mojsilović</w:t>
       </w:r>
+      <w:r>
+        <w:rPr>
+          <w:rFonts w:ascii="Times New Roman" w:eastAsia="Times New Roman" w:hAnsi="Times New Roman" w:cs="Times New Roman"/>
+          <w:color w:val="000000" w:themeColor="text1"/>
+          <w:sz w:val="32"/>
+          <w:szCs w:val="32"/>
+        </w:rPr>
+        <w:t xml:space="preserve"> 0211/2017</w:t>
+      </w:r>
+    </w:p>
+    <w:p>
+      <w:pPr>
+        <w:jc w:val="right"/>
+        <w:rPr>
+          <w:rFonts w:ascii="Times New Roman" w:eastAsia="Times New Roman" w:hAnsi="Times New Roman" w:cs="Times New Roman"/>
+          <w:color w:val="000000" w:themeColor="text1"/>
+          <w:sz w:val="32"/>
+          <w:szCs w:val="32"/>
+        </w:rPr>
+      </w:pPr>
+      <w:r>
+        <w:rPr>
+          <w:rFonts w:ascii="Times New Roman" w:eastAsia="Times New Roman" w:hAnsi="Times New Roman" w:cs="Times New Roman"/>
+          <w:color w:val="000000" w:themeColor="text1"/>
+          <w:sz w:val="32"/>
+          <w:szCs w:val="32"/>
+        </w:rPr>
+        <w:t>Viktor Todosijević</w:t>
+      </w:r>
+      <w:r>
+        <w:rPr>
+          <w:rFonts w:ascii="Times New Roman" w:eastAsia="Times New Roman" w:hAnsi="Times New Roman" w:cs="Times New Roman"/>
+          <w:color w:val="000000" w:themeColor="text1"/>
+          <w:sz w:val="32"/>
+          <w:szCs w:val="32"/>
+        </w:rPr>
+        <w:t xml:space="preserve"> 0050/2017</w:t>
+      </w:r>
+    </w:p>
+    <w:p>
+      <w:pPr>
+        <w:jc w:val="right"/>
+        <w:rPr>
+          <w:rFonts w:ascii="Times New Roman" w:eastAsia="Times New Roman" w:hAnsi="Times New Roman" w:cs="Times New Roman"/>
+          <w:color w:val="000000" w:themeColor="text1"/>
+          <w:sz w:val="32"/>
+          <w:szCs w:val="32"/>
+        </w:rPr>
+      </w:pPr>
     </w:p>
     <w:p>
       <w:pPr>
@@ -160,6 +328,9 @@
             </w:rPr>
           </w:pPr>
           <w:r>
+            <w:rPr>
+              <w:lang w:val="sr-Latn-RS"/>
+            </w:rPr>
             <w:t>Sadr</w:t>
           </w:r>
           <w:r>
@@ -1488,9 +1659,6 @@
     <w:p>
       <w:pPr>
         <w:pStyle w:val="Heading2"/>
-        <w:rPr>
-          <w:rFonts w:eastAsiaTheme="minorEastAsia"/>
-        </w:rPr>
       </w:pPr>
       <w:bookmarkStart w:id="1" w:name="_Toc56359404"/>
       <w:r>
@@ -1498,11 +1666,11 @@
       </w:r>
       <w:bookmarkEnd w:id="1"/>
     </w:p>
-    <w:p>
-      <w:pPr>
-        <w:rPr>
-          <w:rFonts w:ascii="Times New Roman" w:hAnsi="Times New Roman" w:cs="Times New Roman"/>
-          <w:lang w:val="en-US"/>
+    <w:p/>
+    <w:p>
+      <w:pPr>
+        <w:rPr>
+          <w:rFonts w:ascii="Times New Roman" w:hAnsi="Times New Roman" w:cs="Times New Roman"/>
         </w:rPr>
       </w:pPr>
       <w:r>
@@ -1544,6 +1712,7 @@
     </w:p>
     <w:p>
       <w:pPr>
+        <w:jc w:val="center"/>
         <w:rPr>
           <w:rFonts w:ascii="Times New Roman" w:hAnsi="Times New Roman" w:cs="Times New Roman"/>
         </w:rPr>
@@ -1559,150 +1728,6 @@
             <wp:extent cx="5724524" cy="1819275"/>
             <wp:effectExtent l="0" t="0" r="0" b="0"/>
             <wp:docPr id="1170146933" name="Picture 1170146933"/>
-            <wp:cNvGraphicFramePr>
-              <a:graphicFrameLocks xmlns:a="http://schemas.openxmlformats.org/drawingml/2006/main" noChangeAspect="1"/>
-            </wp:cNvGraphicFramePr>
-            <a:graphic xmlns:a="http://schemas.openxmlformats.org/drawingml/2006/main">
-              <a:graphicData uri="http://schemas.openxmlformats.org/drawingml/2006/picture">
-                <pic:pic xmlns:pic="http://schemas.openxmlformats.org/drawingml/2006/picture">
-                  <pic:nvPicPr>
-                    <pic:cNvPr id="0" name=""/>
-                    <pic:cNvPicPr/>
-                  </pic:nvPicPr>
-                  <pic:blipFill>
-                    <a:blip r:embed="rId7">
-                      <a:extLst>
-                        <a:ext uri="{28A0092B-C50C-407E-A947-70E740481C1C}">
-                          <a14:useLocalDpi xmlns:a14="http://schemas.microsoft.com/office/drawing/2010/main" val="0"/>
-                        </a:ext>
-                      </a:extLst>
-                    </a:blip>
-                    <a:stretch>
-                      <a:fillRect/>
-                    </a:stretch>
-                  </pic:blipFill>
-                  <pic:spPr>
-                    <a:xfrm>
-                      <a:off x="0" y="0"/>
-                      <a:ext cx="5724524" cy="1819275"/>
-                    </a:xfrm>
-                    <a:prstGeom prst="rect">
-                      <a:avLst/>
-                    </a:prstGeom>
-                  </pic:spPr>
-                </pic:pic>
-              </a:graphicData>
-            </a:graphic>
-          </wp:inline>
-        </w:drawing>
-      </w:r>
-    </w:p>
-    <w:p>
-      <w:pPr>
-        <w:rPr>
-          <w:rFonts w:ascii="Times New Roman" w:hAnsi="Times New Roman" w:cs="Times New Roman"/>
-        </w:rPr>
-      </w:pPr>
-      <w:r>
-        <w:rPr>
-          <w:rFonts w:ascii="Times New Roman" w:hAnsi="Times New Roman" w:cs="Times New Roman"/>
-        </w:rPr>
-        <w:t>Svrha ovog kola je po</w:t>
-      </w:r>
-      <w:r>
-        <w:rPr>
-          <w:rFonts w:ascii="Times New Roman" w:hAnsi="Times New Roman" w:cs="Times New Roman"/>
-        </w:rPr>
-        <w:t xml:space="preserve">jačanje (smanjenje) napona sa ulaza na izlazu tj potrošaču. </w:t>
-      </w:r>
-      <w:r>
-        <w:rPr>
-          <w:rFonts w:ascii="Times New Roman" w:hAnsi="Times New Roman" w:cs="Times New Roman"/>
-        </w:rPr>
-        <w:t>U teoriji idealni buck-boost ima pojačanje od 0 do ∞.</w:t>
-      </w:r>
-    </w:p>
-    <w:p>
-      <w:pPr>
-        <w:rPr>
-          <w:rFonts w:ascii="Times New Roman" w:hAnsi="Times New Roman" w:cs="Times New Roman"/>
-        </w:rPr>
-      </w:pPr>
-    </w:p>
-    <w:p>
-      <w:pPr>
-        <w:rPr>
-          <w:rFonts w:ascii="Times New Roman" w:hAnsi="Times New Roman" w:cs="Times New Roman"/>
-        </w:rPr>
-      </w:pPr>
-      <w:r>
-        <w:rPr>
-          <w:rFonts w:ascii="Times New Roman" w:hAnsi="Times New Roman" w:cs="Times New Roman"/>
-        </w:rPr>
-        <w:t>Kažemo da je invertujući jer je napon na potrošaču obrnutog polariteta od napona izvora .</w:t>
-      </w:r>
-      <w:r>
-        <w:rPr>
-          <w:rFonts w:ascii="Times New Roman" w:hAnsi="Times New Roman" w:cs="Times New Roman"/>
-        </w:rPr>
-        <w:t xml:space="preserve"> </w:t>
-      </w:r>
-    </w:p>
-    <w:p>
-      <w:pPr>
-        <w:rPr>
-          <w:rFonts w:ascii="Times New Roman" w:hAnsi="Times New Roman" w:cs="Times New Roman"/>
-        </w:rPr>
-      </w:pPr>
-      <w:r>
-        <w:rPr>
-          <w:rFonts w:ascii="Times New Roman" w:hAnsi="Times New Roman" w:cs="Times New Roman"/>
-        </w:rPr>
-        <w:t>Princip</w:t>
-      </w:r>
-      <w:r>
-        <w:rPr>
-          <w:rFonts w:ascii="Times New Roman" w:hAnsi="Times New Roman" w:cs="Times New Roman"/>
-        </w:rPr>
-        <w:t xml:space="preserve"> rada je sledeći :</w:t>
-      </w:r>
-    </w:p>
-    <w:p>
-      <w:pPr>
-        <w:rPr>
-          <w:rFonts w:ascii="Times New Roman" w:hAnsi="Times New Roman" w:cs="Times New Roman"/>
-        </w:rPr>
-      </w:pPr>
-      <w:r>
-        <w:rPr>
-          <w:rFonts w:ascii="Times New Roman" w:hAnsi="Times New Roman" w:cs="Times New Roman"/>
-        </w:rPr>
-        <w:t xml:space="preserve"> Kada tranzistor vodi dioda je inver</w:t>
-      </w:r>
-      <w:r>
-        <w:rPr>
-          <w:rFonts w:ascii="Times New Roman" w:hAnsi="Times New Roman" w:cs="Times New Roman"/>
-        </w:rPr>
-        <w:t>zno polarisana i električno kolo možemo predstaviti kao:</w:t>
-      </w:r>
-    </w:p>
-    <w:p>
-      <w:pPr>
-        <w:rPr>
-          <w:rFonts w:ascii="Times New Roman" w:hAnsi="Times New Roman" w:cs="Times New Roman"/>
-        </w:rPr>
-      </w:pPr>
-      <w:r>
-        <w:rPr>
-          <w:rFonts w:ascii="Times New Roman" w:hAnsi="Times New Roman" w:cs="Times New Roman"/>
-          <w:noProof/>
-          <w:lang w:val="en-US"/>
-        </w:rPr>
-        <w:drawing>
-          <wp:inline distT="0" distB="0" distL="0" distR="0" wp14:anchorId="67AF148A" wp14:editId="593ED4BA">
-            <wp:extent cx="4714875" cy="1524000"/>
-            <wp:effectExtent l="0" t="0" r="0" b="0"/>
-            <wp:docPr id="1204084161" name="Picture 1204084161"/>
             <wp:cNvGraphicFramePr>
               <a:graphicFrameLocks xmlns:a="http://schemas.openxmlformats.org/drawingml/2006/main" noChangeAspect="1"/>
             </wp:cNvGraphicFramePr>
@@ -1728,7 +1753,7 @@
                   <pic:spPr>
                     <a:xfrm>
                       <a:off x="0" y="0"/>
-                      <a:ext cx="4714875" cy="1524000"/>
+                      <a:ext cx="5724524" cy="1819275"/>
                     </a:xfrm>
                     <a:prstGeom prst="rect">
                       <a:avLst/>
@@ -1743,27 +1768,41 @@
     </w:p>
     <w:p>
       <w:pPr>
-        <w:rPr>
-          <w:rFonts w:ascii="Times New Roman" w:hAnsi="Times New Roman" w:cs="Times New Roman"/>
-        </w:rPr>
-      </w:pPr>
-      <w:r>
-        <w:rPr>
-          <w:rFonts w:ascii="Times New Roman" w:hAnsi="Times New Roman" w:cs="Times New Roman"/>
-        </w:rPr>
-        <w:t>Tokom ovog režima energija sa DC generatora E akumulira se na kalemu L.</w:t>
-      </w:r>
-      <w:r>
-        <w:rPr>
-          <w:rFonts w:ascii="Times New Roman" w:hAnsi="Times New Roman" w:cs="Times New Roman"/>
-        </w:rPr>
-        <w:t xml:space="preserve"> Energija sa kondenzatora C se troši na potrošaču</w:t>
-      </w:r>
-      <w:r>
-        <w:rPr>
-          <w:rFonts w:ascii="Times New Roman" w:hAnsi="Times New Roman" w:cs="Times New Roman"/>
-        </w:rPr>
-        <w:t xml:space="preserve"> R</w:t>
+        <w:jc w:val="center"/>
+        <w:rPr>
+          <w:rFonts w:ascii="Times New Roman" w:hAnsi="Times New Roman" w:cs="Times New Roman"/>
+        </w:rPr>
+      </w:pPr>
+      <w:r>
+        <w:rPr>
+          <w:rFonts w:ascii="Times New Roman" w:hAnsi="Times New Roman" w:cs="Times New Roman"/>
+        </w:rPr>
+        <w:t xml:space="preserve">Slika 1. </w:t>
+      </w:r>
+      <w:r>
+        <w:rPr>
+          <w:rFonts w:ascii="Times New Roman" w:hAnsi="Times New Roman" w:cs="Times New Roman"/>
+        </w:rPr>
+        <w:t>Shema invertujućeg buck-boost konvertora</w:t>
+      </w:r>
+    </w:p>
+    <w:p>
+      <w:pPr>
+        <w:rPr>
+          <w:rFonts w:ascii="Times New Roman" w:hAnsi="Times New Roman" w:cs="Times New Roman"/>
+        </w:rPr>
+      </w:pPr>
+      <w:r>
+        <w:rPr>
+          <w:rFonts w:ascii="Times New Roman" w:hAnsi="Times New Roman" w:cs="Times New Roman"/>
+        </w:rPr>
+        <w:t>Svrha ovog kola je po</w:t>
+      </w:r>
+      <w:r>
+        <w:rPr>
+          <w:rFonts w:ascii="Times New Roman" w:hAnsi="Times New Roman" w:cs="Times New Roman"/>
+        </w:rPr>
+        <w:t>jačanje (smanjenje) napona sa ulaza na izlazu tj</w:t>
       </w:r>
       <w:r>
         <w:rPr>
@@ -1771,29 +1810,85 @@
         </w:rPr>
         <w:t>.</w:t>
       </w:r>
-    </w:p>
-    <w:p>
-      <w:pPr>
-        <w:rPr>
-          <w:rFonts w:ascii="Times New Roman" w:hAnsi="Times New Roman" w:cs="Times New Roman"/>
-        </w:rPr>
-      </w:pPr>
-    </w:p>
-    <w:p>
-      <w:pPr>
-        <w:rPr>
-          <w:rFonts w:ascii="Times New Roman" w:hAnsi="Times New Roman" w:cs="Times New Roman"/>
-        </w:rPr>
-      </w:pPr>
-      <w:r>
-        <w:rPr>
-          <w:rFonts w:ascii="Times New Roman" w:hAnsi="Times New Roman" w:cs="Times New Roman"/>
-        </w:rPr>
-        <w:t>Kada dioda vodi tranzistor je isključen i ekvivalentna topologija kola postaje:</w:t>
-      </w:r>
-    </w:p>
-    <w:p>
-      <w:pPr>
+      <w:r>
+        <w:rPr>
+          <w:rFonts w:ascii="Times New Roman" w:hAnsi="Times New Roman" w:cs="Times New Roman"/>
+        </w:rPr>
+        <w:t xml:space="preserve"> potrošaču. </w:t>
+      </w:r>
+      <w:r>
+        <w:rPr>
+          <w:rFonts w:ascii="Times New Roman" w:hAnsi="Times New Roman" w:cs="Times New Roman"/>
+        </w:rPr>
+        <w:t>U teoriji idealni buck-boost ima pojačanje od 0 do ∞.</w:t>
+      </w:r>
+      <w:r>
+        <w:rPr>
+          <w:rFonts w:ascii="Times New Roman" w:hAnsi="Times New Roman" w:cs="Times New Roman"/>
+        </w:rPr>
+        <w:t xml:space="preserve"> U praksi to nije tako zbog postojanja otpornosti kalema i kondenzatora.</w:t>
+      </w:r>
+    </w:p>
+    <w:p>
+      <w:pPr>
+        <w:rPr>
+          <w:rFonts w:ascii="Times New Roman" w:hAnsi="Times New Roman" w:cs="Times New Roman"/>
+        </w:rPr>
+      </w:pPr>
+      <w:r>
+        <w:rPr>
+          <w:rFonts w:ascii="Times New Roman" w:hAnsi="Times New Roman" w:cs="Times New Roman"/>
+        </w:rPr>
+        <w:t>Kažemo da je invertujući jer je napon na potrošaču obrnutog polariteta od napona izvora .</w:t>
+      </w:r>
+      <w:r>
+        <w:rPr>
+          <w:rFonts w:ascii="Times New Roman" w:hAnsi="Times New Roman" w:cs="Times New Roman"/>
+        </w:rPr>
+        <w:t xml:space="preserve"> </w:t>
+      </w:r>
+    </w:p>
+    <w:p>
+      <w:pPr>
+        <w:rPr>
+          <w:rFonts w:ascii="Times New Roman" w:hAnsi="Times New Roman" w:cs="Times New Roman"/>
+        </w:rPr>
+      </w:pPr>
+      <w:r>
+        <w:rPr>
+          <w:rFonts w:ascii="Times New Roman" w:hAnsi="Times New Roman" w:cs="Times New Roman"/>
+        </w:rPr>
+        <w:t>Princip</w:t>
+      </w:r>
+      <w:r>
+        <w:rPr>
+          <w:rFonts w:ascii="Times New Roman" w:hAnsi="Times New Roman" w:cs="Times New Roman"/>
+        </w:rPr>
+        <w:t xml:space="preserve"> rada je sledeći :</w:t>
+      </w:r>
+    </w:p>
+    <w:p>
+      <w:pPr>
+        <w:rPr>
+          <w:rFonts w:ascii="Times New Roman" w:hAnsi="Times New Roman" w:cs="Times New Roman"/>
+        </w:rPr>
+      </w:pPr>
+      <w:r>
+        <w:rPr>
+          <w:rFonts w:ascii="Times New Roman" w:hAnsi="Times New Roman" w:cs="Times New Roman"/>
+        </w:rPr>
+        <w:t xml:space="preserve"> Kada tranzistor vodi dioda je inver</w:t>
+      </w:r>
+      <w:r>
+        <w:rPr>
+          <w:rFonts w:ascii="Times New Roman" w:hAnsi="Times New Roman" w:cs="Times New Roman"/>
+        </w:rPr>
+        <w:t>zno polarisana i električno kolo možemo predstaviti kao:</w:t>
+      </w:r>
+    </w:p>
+    <w:p>
+      <w:pPr>
+        <w:jc w:val="center"/>
         <w:rPr>
           <w:rFonts w:ascii="Times New Roman" w:hAnsi="Times New Roman" w:cs="Times New Roman"/>
         </w:rPr>
@@ -1805,10 +1900,10 @@
           <w:lang w:val="en-US"/>
         </w:rPr>
         <w:drawing>
-          <wp:inline distT="0" distB="0" distL="0" distR="0" wp14:anchorId="47EA81E1" wp14:editId="63EBBB2E">
-            <wp:extent cx="4380524" cy="1447800"/>
+          <wp:inline distT="0" distB="0" distL="0" distR="0" wp14:anchorId="67AF148A" wp14:editId="593ED4BA">
+            <wp:extent cx="4714875" cy="1524000"/>
             <wp:effectExtent l="0" t="0" r="0" b="0"/>
-            <wp:docPr id="452477158" name="Picture 452477158"/>
+            <wp:docPr id="1204084161" name="Picture 1204084161"/>
             <wp:cNvGraphicFramePr>
               <a:graphicFrameLocks xmlns:a="http://schemas.openxmlformats.org/drawingml/2006/main" noChangeAspect="1"/>
             </wp:cNvGraphicFramePr>
@@ -1834,6 +1929,127 @@
                   <pic:spPr>
                     <a:xfrm>
                       <a:off x="0" y="0"/>
+                      <a:ext cx="4714875" cy="1524000"/>
+                    </a:xfrm>
+                    <a:prstGeom prst="rect">
+                      <a:avLst/>
+                    </a:prstGeom>
+                  </pic:spPr>
+                </pic:pic>
+              </a:graphicData>
+            </a:graphic>
+          </wp:inline>
+        </w:drawing>
+      </w:r>
+    </w:p>
+    <w:p>
+      <w:pPr>
+        <w:jc w:val="center"/>
+        <w:rPr>
+          <w:rFonts w:ascii="Times New Roman" w:hAnsi="Times New Roman" w:cs="Times New Roman"/>
+        </w:rPr>
+      </w:pPr>
+      <w:r>
+        <w:rPr>
+          <w:rFonts w:ascii="Times New Roman" w:hAnsi="Times New Roman" w:cs="Times New Roman"/>
+        </w:rPr>
+        <w:t>Slika 2. Ekvivalentna shema kada je tranzostor uključen.</w:t>
+      </w:r>
+    </w:p>
+    <w:p>
+      <w:pPr>
+        <w:rPr>
+          <w:rFonts w:ascii="Times New Roman" w:hAnsi="Times New Roman" w:cs="Times New Roman"/>
+        </w:rPr>
+      </w:pPr>
+      <w:r>
+        <w:rPr>
+          <w:rFonts w:ascii="Times New Roman" w:hAnsi="Times New Roman" w:cs="Times New Roman"/>
+        </w:rPr>
+        <w:t>Tokom ovog režima energija sa DC generatora E akumulira se na kalemu L.</w:t>
+      </w:r>
+      <w:r>
+        <w:rPr>
+          <w:rFonts w:ascii="Times New Roman" w:hAnsi="Times New Roman" w:cs="Times New Roman"/>
+        </w:rPr>
+        <w:t xml:space="preserve"> Energija sa kondenzatora C se troši na potrošaču</w:t>
+      </w:r>
+      <w:r>
+        <w:rPr>
+          <w:rFonts w:ascii="Times New Roman" w:hAnsi="Times New Roman" w:cs="Times New Roman"/>
+        </w:rPr>
+        <w:t xml:space="preserve"> R</w:t>
+      </w:r>
+      <w:r>
+        <w:rPr>
+          <w:rFonts w:ascii="Times New Roman" w:hAnsi="Times New Roman" w:cs="Times New Roman"/>
+        </w:rPr>
+        <w:t>.</w:t>
+      </w:r>
+    </w:p>
+    <w:p>
+      <w:pPr>
+        <w:rPr>
+          <w:rFonts w:ascii="Times New Roman" w:hAnsi="Times New Roman" w:cs="Times New Roman"/>
+        </w:rPr>
+      </w:pPr>
+    </w:p>
+    <w:p>
+      <w:pPr>
+        <w:rPr>
+          <w:rFonts w:ascii="Times New Roman" w:hAnsi="Times New Roman" w:cs="Times New Roman"/>
+        </w:rPr>
+      </w:pPr>
+      <w:r>
+        <w:rPr>
+          <w:rFonts w:ascii="Times New Roman" w:hAnsi="Times New Roman" w:cs="Times New Roman"/>
+        </w:rPr>
+        <w:t>Kada dioda vodi tranzistor je isključen i ekvivalentna topologija kola postaje:</w:t>
+      </w:r>
+    </w:p>
+    <w:p>
+      <w:pPr>
+        <w:rPr>
+          <w:rFonts w:ascii="Times New Roman" w:hAnsi="Times New Roman" w:cs="Times New Roman"/>
+        </w:rPr>
+      </w:pPr>
+      <w:r>
+        <w:rPr>
+          <w:rFonts w:ascii="Times New Roman" w:hAnsi="Times New Roman" w:cs="Times New Roman"/>
+          <w:noProof/>
+          <w:lang w:val="en-US"/>
+        </w:rPr>
+        <w:lastRenderedPageBreak/>
+        <w:drawing>
+          <wp:inline distT="0" distB="0" distL="0" distR="0" wp14:anchorId="47EA81E1" wp14:editId="63EBBB2E">
+            <wp:extent cx="4380524" cy="1447800"/>
+            <wp:effectExtent l="0" t="0" r="0" b="0"/>
+            <wp:docPr id="452477158" name="Picture 452477158"/>
+            <wp:cNvGraphicFramePr>
+              <a:graphicFrameLocks xmlns:a="http://schemas.openxmlformats.org/drawingml/2006/main" noChangeAspect="1"/>
+            </wp:cNvGraphicFramePr>
+            <a:graphic xmlns:a="http://schemas.openxmlformats.org/drawingml/2006/main">
+              <a:graphicData uri="http://schemas.openxmlformats.org/drawingml/2006/picture">
+                <pic:pic xmlns:pic="http://schemas.openxmlformats.org/drawingml/2006/picture">
+                  <pic:nvPicPr>
+                    <pic:cNvPr id="0" name=""/>
+                    <pic:cNvPicPr/>
+                  </pic:nvPicPr>
+                  <pic:blipFill>
+                    <a:blip r:embed="rId10">
+                      <a:extLst>
+                        <a:ext uri="{28A0092B-C50C-407E-A947-70E740481C1C}">
+                          <a14:useLocalDpi xmlns:a14="http://schemas.microsoft.com/office/drawing/2010/main" val="0"/>
+                        </a:ext>
+                      </a:extLst>
+                    </a:blip>
+                    <a:stretch>
+                      <a:fillRect/>
+                    </a:stretch>
+                  </pic:blipFill>
+                  <pic:spPr>
+                    <a:xfrm>
+                      <a:off x="0" y="0"/>
                       <a:ext cx="4380524" cy="1447800"/>
                     </a:xfrm>
                     <a:prstGeom prst="rect">
@@ -1849,15 +2065,28 @@
     </w:p>
     <w:p>
       <w:pPr>
-        <w:rPr>
-          <w:rFonts w:ascii="Times New Roman" w:hAnsi="Times New Roman" w:cs="Times New Roman"/>
-        </w:rPr>
-      </w:pPr>
-      <w:r>
-        <w:rPr>
-          <w:rFonts w:ascii="Times New Roman" w:hAnsi="Times New Roman" w:cs="Times New Roman"/>
-        </w:rPr>
-        <w:lastRenderedPageBreak/>
+        <w:jc w:val="center"/>
+        <w:rPr>
+          <w:rFonts w:ascii="Times New Roman" w:hAnsi="Times New Roman" w:cs="Times New Roman"/>
+        </w:rPr>
+      </w:pPr>
+      <w:r>
+        <w:rPr>
+          <w:rFonts w:ascii="Times New Roman" w:hAnsi="Times New Roman" w:cs="Times New Roman"/>
+        </w:rPr>
+        <w:t>Slika 3. Ekvivalentna shema kola kada je tranzistor isključen.</w:t>
+      </w:r>
+    </w:p>
+    <w:p>
+      <w:pPr>
+        <w:rPr>
+          <w:rFonts w:ascii="Times New Roman" w:hAnsi="Times New Roman" w:cs="Times New Roman"/>
+        </w:rPr>
+      </w:pPr>
+      <w:r>
+        <w:rPr>
+          <w:rFonts w:ascii="Times New Roman" w:hAnsi="Times New Roman" w:cs="Times New Roman"/>
+        </w:rPr>
         <w:t xml:space="preserve">Tokom ovog perioda akumulisana energija sa kalema </w:t>
       </w:r>
       <w:r>
@@ -1895,39 +2124,100 @@
         <w:rPr>
           <w:rFonts w:ascii="Times New Roman" w:hAnsi="Times New Roman" w:cs="Times New Roman"/>
         </w:rPr>
-        <w:t xml:space="preserve">Shodno tome, za duty cycle </w:t>
-      </w:r>
-      <w:r>
-        <w:rPr>
-          <w:rFonts w:ascii="Times New Roman" w:hAnsi="Times New Roman" w:cs="Times New Roman"/>
-        </w:rPr>
-        <w:t xml:space="preserve"> (u ekvejznu 0.5-1) </w:t>
-      </w:r>
-      <w:r>
-        <w:rPr>
-          <w:rFonts w:ascii="Times New Roman" w:hAnsi="Times New Roman" w:cs="Times New Roman"/>
-        </w:rPr>
-        <w:t xml:space="preserve">vrši se pojačanje ulaznog napona a za </w:t>
-      </w:r>
-      <w:r>
-        <w:rPr>
-          <w:rFonts w:ascii="Times New Roman" w:hAnsi="Times New Roman" w:cs="Times New Roman"/>
-        </w:rPr>
-        <w:t>(0.-0.5) smanjenje.</w:t>
+        <w:t>Shodno tome, za duty cycle</w:t>
+      </w:r>
+      <w:r>
+        <w:rPr>
+          <w:rFonts w:ascii="Times New Roman" w:hAnsi="Times New Roman" w:cs="Times New Roman"/>
+        </w:rPr>
+        <w:t xml:space="preserve"> u </w:t>
+      </w:r>
+      <w:r>
+        <w:rPr>
+          <w:rFonts w:ascii="Times New Roman" w:hAnsi="Times New Roman" w:cs="Times New Roman"/>
+        </w:rPr>
+        <w:t>opsegu odd</w:t>
+      </w:r>
+      <w:r>
+        <w:rPr>
+          <w:rFonts w:ascii="Times New Roman" w:hAnsi="Times New Roman" w:cs="Times New Roman"/>
+        </w:rPr>
+        <w:t xml:space="preserve"> 0.5</w:t>
+      </w:r>
+      <w:r>
+        <w:rPr>
+          <w:rFonts w:ascii="Times New Roman" w:hAnsi="Times New Roman" w:cs="Times New Roman"/>
+        </w:rPr>
+        <w:t xml:space="preserve"> do </w:t>
+      </w:r>
+      <w:r>
+        <w:rPr>
+          <w:rFonts w:ascii="Times New Roman" w:hAnsi="Times New Roman" w:cs="Times New Roman"/>
+        </w:rPr>
+        <w:t xml:space="preserve">1 </w:t>
+      </w:r>
+      <w:r>
+        <w:rPr>
+          <w:rFonts w:ascii="Times New Roman" w:hAnsi="Times New Roman" w:cs="Times New Roman"/>
+        </w:rPr>
+        <w:t>vrši se pojačanje ulaznog napona</w:t>
+      </w:r>
+      <w:r>
+        <w:rPr>
+          <w:rFonts w:ascii="Times New Roman" w:hAnsi="Times New Roman" w:cs="Times New Roman"/>
+        </w:rPr>
+        <w:t>,</w:t>
+      </w:r>
+      <w:r>
+        <w:rPr>
+          <w:rFonts w:ascii="Times New Roman" w:hAnsi="Times New Roman" w:cs="Times New Roman"/>
+        </w:rPr>
+        <w:t xml:space="preserve"> a </w:t>
+      </w:r>
+      <w:r>
+        <w:rPr>
+          <w:rFonts w:ascii="Times New Roman" w:hAnsi="Times New Roman" w:cs="Times New Roman"/>
+        </w:rPr>
+        <w:t>u opsegu od</w:t>
+      </w:r>
+      <w:r>
+        <w:rPr>
+          <w:rFonts w:ascii="Times New Roman" w:hAnsi="Times New Roman" w:cs="Times New Roman"/>
+        </w:rPr>
+        <w:t xml:space="preserve"> </w:t>
+      </w:r>
+      <w:r>
+        <w:rPr>
+          <w:rFonts w:ascii="Times New Roman" w:hAnsi="Times New Roman" w:cs="Times New Roman"/>
+        </w:rPr>
+        <w:t>0</w:t>
+      </w:r>
+      <w:r>
+        <w:rPr>
+          <w:rFonts w:ascii="Times New Roman" w:hAnsi="Times New Roman" w:cs="Times New Roman"/>
+        </w:rPr>
+        <w:t xml:space="preserve"> do </w:t>
+      </w:r>
+      <w:r>
+        <w:rPr>
+          <w:rFonts w:ascii="Times New Roman" w:hAnsi="Times New Roman" w:cs="Times New Roman"/>
+        </w:rPr>
+        <w:t>0.5) smanjenje.</w:t>
       </w:r>
     </w:p>
     <w:p>
       <w:pPr>
         <w:pStyle w:val="Heading2"/>
-        <w:rPr>
-          <w:rFonts w:eastAsiaTheme="minorEastAsia"/>
-        </w:rPr>
       </w:pPr>
       <w:bookmarkStart w:id="2" w:name="_Toc56359405"/>
       <w:r>
         <w:t>Model</w:t>
       </w:r>
       <w:bookmarkEnd w:id="2"/>
+    </w:p>
+    <w:p>
+      <w:bookmarkStart w:id="3" w:name="_GoBack"/>
+      <w:bookmarkEnd w:id="3"/>
     </w:p>
     <w:p>
       <w:pPr>
@@ -2265,11 +2555,11 @@
       <w:pPr>
         <w:pStyle w:val="Heading2"/>
       </w:pPr>
-      <w:bookmarkStart w:id="3" w:name="_Toc56359406"/>
+      <w:bookmarkStart w:id="4" w:name="_Toc56359406"/>
       <w:r>
         <w:t>Opseg dozvoljenih vrednosti upravljačkog signala</w:t>
       </w:r>
-      <w:bookmarkEnd w:id="3"/>
+      <w:bookmarkEnd w:id="4"/>
     </w:p>
     <w:p>
       <w:pPr>
@@ -2312,7 +2602,7 @@
                     <pic:cNvPicPr/>
                   </pic:nvPicPr>
                   <pic:blipFill>
-                    <a:blip r:embed="rId10">
+                    <a:blip r:embed="rId11">
                       <a:extLst>
                         <a:ext uri="{28A0092B-C50C-407E-A947-70E740481C1C}">
                           <a14:useLocalDpi xmlns:a14="http://schemas.microsoft.com/office/drawing/2010/main" val="0"/>
@@ -2343,11 +2633,11 @@
       <w:pPr>
         <w:pStyle w:val="Heading1"/>
       </w:pPr>
-      <w:bookmarkStart w:id="4" w:name="_Toc56359407"/>
+      <w:bookmarkStart w:id="5" w:name="_Toc56359407"/>
       <w:r>
         <w:t>Analiza</w:t>
       </w:r>
-      <w:bookmarkEnd w:id="4"/>
+      <w:bookmarkEnd w:id="5"/>
     </w:p>
     <w:p>
       <w:pPr>
@@ -2360,11 +2650,11 @@
       <w:pPr>
         <w:pStyle w:val="Heading2"/>
       </w:pPr>
-      <w:bookmarkStart w:id="5" w:name="_Toc56359408"/>
+      <w:bookmarkStart w:id="6" w:name="_Toc56359408"/>
       <w:r>
         <w:t>Nelinearni simulink model</w:t>
       </w:r>
-      <w:bookmarkEnd w:id="5"/>
+      <w:bookmarkEnd w:id="6"/>
     </w:p>
     <w:p>
       <w:pPr>
@@ -2389,6 +2679,7 @@
         <w:rPr>
           <w:rFonts w:ascii="Times New Roman" w:hAnsi="Times New Roman" w:cs="Times New Roman"/>
         </w:rPr>
+        <w:lastRenderedPageBreak/>
         <w:t>Naš nelinearni sistem ima više nelinearnih stanja koja zadovoljavaju jednačine:</w:t>
       </w:r>
     </w:p>
@@ -2724,17 +3015,8 @@
           <w:rFonts w:ascii="Times New Roman" w:eastAsiaTheme="minorEastAsia" w:hAnsi="Times New Roman" w:cs="Times New Roman"/>
           <w:lang w:val="en-US"/>
         </w:rPr>
-        <w:t xml:space="preserve"> </w:t>
-      </w:r>
-      <w:proofErr w:type="gramStart"/>
-      <w:r>
-        <w:rPr>
-          <w:rFonts w:ascii="Times New Roman" w:eastAsiaTheme="minorEastAsia" w:hAnsi="Times New Roman" w:cs="Times New Roman"/>
-          <w:lang w:val="en-US"/>
-        </w:rPr>
-        <w:t xml:space="preserve">I </w:t>
-      </w:r>
-      <w:proofErr w:type="gramEnd"/>
+        <w:t xml:space="preserve"> I </w:t>
+      </w:r>
       <m:oMath>
         <m:sSub>
           <m:sSubPr>
@@ -2788,133 +3070,12 @@
           <w:position w:val="-8"/>
         </w:rPr>
       </w:pPr>
-      <w:proofErr w:type="spellStart"/>
-      <w:r>
-        <w:rPr>
-          <w:rFonts w:ascii="Times New Roman" w:eastAsiaTheme="minorEastAsia" w:hAnsi="Times New Roman" w:cs="Times New Roman"/>
-          <w:lang w:val="en-US"/>
-        </w:rPr>
-        <w:t>Karakteristični</w:t>
-      </w:r>
-      <w:proofErr w:type="spellEnd"/>
-      <w:r>
-        <w:rPr>
-          <w:rFonts w:ascii="Times New Roman" w:eastAsiaTheme="minorEastAsia" w:hAnsi="Times New Roman" w:cs="Times New Roman"/>
-          <w:lang w:val="en-US"/>
-        </w:rPr>
-        <w:t xml:space="preserve"> </w:t>
-      </w:r>
-      <w:proofErr w:type="spellStart"/>
-      <w:r>
-        <w:rPr>
-          <w:rFonts w:ascii="Times New Roman" w:eastAsiaTheme="minorEastAsia" w:hAnsi="Times New Roman" w:cs="Times New Roman"/>
-          <w:lang w:val="en-US"/>
-        </w:rPr>
-        <w:t>polinom</w:t>
-      </w:r>
-      <w:proofErr w:type="spellEnd"/>
-      <w:r>
-        <w:rPr>
-          <w:rFonts w:ascii="Times New Roman" w:eastAsiaTheme="minorEastAsia" w:hAnsi="Times New Roman" w:cs="Times New Roman"/>
-          <w:lang w:val="en-US"/>
-        </w:rPr>
-        <w:t xml:space="preserve"> </w:t>
-      </w:r>
-      <w:proofErr w:type="spellStart"/>
-      <w:r>
-        <w:rPr>
-          <w:rFonts w:ascii="Times New Roman" w:eastAsiaTheme="minorEastAsia" w:hAnsi="Times New Roman" w:cs="Times New Roman"/>
-          <w:lang w:val="en-US"/>
-        </w:rPr>
-        <w:t>sistema</w:t>
-      </w:r>
-      <w:proofErr w:type="spellEnd"/>
-      <w:r>
-        <w:rPr>
-          <w:rFonts w:ascii="Times New Roman" w:eastAsiaTheme="minorEastAsia" w:hAnsi="Times New Roman" w:cs="Times New Roman"/>
-          <w:lang w:val="en-US"/>
-        </w:rPr>
-        <w:t xml:space="preserve"> </w:t>
-      </w:r>
-      <w:proofErr w:type="spellStart"/>
-      <w:r>
-        <w:rPr>
-          <w:rFonts w:ascii="Times New Roman" w:eastAsiaTheme="minorEastAsia" w:hAnsi="Times New Roman" w:cs="Times New Roman"/>
-          <w:lang w:val="en-US"/>
-        </w:rPr>
-        <w:t>linearizovanog</w:t>
-      </w:r>
-      <w:proofErr w:type="spellEnd"/>
-      <w:r>
-        <w:rPr>
-          <w:rFonts w:ascii="Times New Roman" w:eastAsiaTheme="minorEastAsia" w:hAnsi="Times New Roman" w:cs="Times New Roman"/>
-          <w:lang w:val="en-US"/>
-        </w:rPr>
-        <w:t xml:space="preserve"> u </w:t>
-      </w:r>
-      <w:proofErr w:type="spellStart"/>
-      <w:r>
-        <w:rPr>
-          <w:rFonts w:ascii="Times New Roman" w:eastAsiaTheme="minorEastAsia" w:hAnsi="Times New Roman" w:cs="Times New Roman"/>
-          <w:lang w:val="en-US"/>
-        </w:rPr>
-        <w:t>ovom</w:t>
-      </w:r>
-      <w:proofErr w:type="spellEnd"/>
-      <w:r>
-        <w:rPr>
-          <w:rFonts w:ascii="Times New Roman" w:eastAsiaTheme="minorEastAsia" w:hAnsi="Times New Roman" w:cs="Times New Roman"/>
-          <w:lang w:val="en-US"/>
-        </w:rPr>
-        <w:t xml:space="preserve"> </w:t>
-      </w:r>
-      <w:proofErr w:type="spellStart"/>
-      <w:r>
-        <w:rPr>
-          <w:rFonts w:ascii="Times New Roman" w:eastAsiaTheme="minorEastAsia" w:hAnsi="Times New Roman" w:cs="Times New Roman"/>
-          <w:lang w:val="en-US"/>
-        </w:rPr>
-        <w:t>ravnotežnom</w:t>
-      </w:r>
-      <w:proofErr w:type="spellEnd"/>
-      <w:r>
-        <w:rPr>
-          <w:rFonts w:ascii="Times New Roman" w:eastAsiaTheme="minorEastAsia" w:hAnsi="Times New Roman" w:cs="Times New Roman"/>
-          <w:lang w:val="en-US"/>
-        </w:rPr>
-        <w:t xml:space="preserve"> </w:t>
-      </w:r>
-      <w:proofErr w:type="spellStart"/>
-      <w:r>
-        <w:rPr>
-          <w:rFonts w:ascii="Times New Roman" w:eastAsiaTheme="minorEastAsia" w:hAnsi="Times New Roman" w:cs="Times New Roman"/>
-          <w:lang w:val="en-US"/>
-        </w:rPr>
-        <w:t>stanju</w:t>
-      </w:r>
-      <w:proofErr w:type="spellEnd"/>
-      <w:r>
-        <w:rPr>
-          <w:rFonts w:ascii="Times New Roman" w:eastAsiaTheme="minorEastAsia" w:hAnsi="Times New Roman" w:cs="Times New Roman"/>
-          <w:lang w:val="en-US"/>
-        </w:rPr>
-        <w:t xml:space="preserve"> </w:t>
-      </w:r>
-      <w:proofErr w:type="spellStart"/>
-      <w:r>
-        <w:rPr>
-          <w:rFonts w:ascii="Times New Roman" w:eastAsiaTheme="minorEastAsia" w:hAnsi="Times New Roman" w:cs="Times New Roman"/>
-          <w:lang w:val="en-US"/>
-        </w:rPr>
-        <w:t>glasi</w:t>
-      </w:r>
-      <w:proofErr w:type="spellEnd"/>
-      <w:r>
-        <w:rPr>
-          <w:rFonts w:ascii="Times New Roman" w:eastAsiaTheme="minorEastAsia" w:hAnsi="Times New Roman" w:cs="Times New Roman"/>
-          <w:lang w:val="en-US"/>
-        </w:rPr>
-        <w:t>:</w:t>
+      <w:r>
+        <w:rPr>
+          <w:rFonts w:ascii="Times New Roman" w:eastAsiaTheme="minorEastAsia" w:hAnsi="Times New Roman" w:cs="Times New Roman"/>
+          <w:lang w:val="de-DE"/>
+        </w:rPr>
+        <w:t>Karakteristični polinom sistema linearizovanog u ovom ravnotežnom stanju glasi:</w:t>
       </w:r>
       <w:r>
         <w:rPr>
@@ -2948,7 +3109,7 @@
                     </pic:cNvPicPr>
                   </pic:nvPicPr>
                   <pic:blipFill>
-                    <a:blip r:embed="rId11">
+                    <a:blip r:embed="rId12">
                       <a:extLst>
                         <a:ext uri="{28A0092B-C50C-407E-A947-70E740481C1C}">
                           <a14:useLocalDpi xmlns:a14="http://schemas.microsoft.com/office/drawing/2010/main" val="0"/>
@@ -2992,7 +3153,6 @@
           <w:rFonts w:ascii="Times New Roman" w:hAnsi="Times New Roman" w:cs="Times New Roman"/>
           <w:position w:val="-8"/>
         </w:rPr>
-        <w:lastRenderedPageBreak/>
         <w:t xml:space="preserve">te su nule ovog polinoma </w:t>
       </w:r>
       <w:r>
@@ -3020,7 +3180,7 @@
                     </pic:cNvPicPr>
                   </pic:nvPicPr>
                   <pic:blipFill>
-                    <a:blip r:embed="rId12">
+                    <a:blip r:embed="rId13">
                       <a:extLst>
                         <a:ext uri="{28A0092B-C50C-407E-A947-70E740481C1C}">
                           <a14:useLocalDpi xmlns:a14="http://schemas.microsoft.com/office/drawing/2010/main" val="0"/>
@@ -3056,208 +3216,20 @@
       <w:pPr>
         <w:rPr>
           <w:rFonts w:ascii="Times New Roman" w:eastAsiaTheme="minorEastAsia" w:hAnsi="Times New Roman" w:cs="Times New Roman"/>
-          <w:lang w:val="en-US"/>
-        </w:rPr>
-      </w:pPr>
-    </w:p>
-    <w:p>
-      <w:pPr>
-        <w:rPr>
-          <w:rFonts w:ascii="Times New Roman" w:eastAsiaTheme="minorEastAsia" w:hAnsi="Times New Roman" w:cs="Times New Roman"/>
-          <w:lang w:val="en-US"/>
-        </w:rPr>
-      </w:pPr>
-      <w:proofErr w:type="gramStart"/>
-      <w:r>
-        <w:rPr>
-          <w:rFonts w:ascii="Times New Roman" w:eastAsiaTheme="minorEastAsia" w:hAnsi="Times New Roman" w:cs="Times New Roman"/>
-          <w:lang w:val="en-US"/>
-        </w:rPr>
-        <w:t xml:space="preserve">Na </w:t>
-      </w:r>
-      <w:proofErr w:type="spellStart"/>
-      <w:r>
-        <w:rPr>
-          <w:rFonts w:ascii="Times New Roman" w:eastAsiaTheme="minorEastAsia" w:hAnsi="Times New Roman" w:cs="Times New Roman"/>
-          <w:lang w:val="en-US"/>
-        </w:rPr>
-        <w:t>osnovu</w:t>
-      </w:r>
-      <w:proofErr w:type="spellEnd"/>
-      <w:r>
-        <w:rPr>
-          <w:rFonts w:ascii="Times New Roman" w:eastAsiaTheme="minorEastAsia" w:hAnsi="Times New Roman" w:cs="Times New Roman"/>
-          <w:lang w:val="en-US"/>
-        </w:rPr>
-        <w:t xml:space="preserve"> </w:t>
-      </w:r>
-      <w:proofErr w:type="spellStart"/>
-      <w:r>
-        <w:rPr>
-          <w:rFonts w:ascii="Times New Roman" w:eastAsiaTheme="minorEastAsia" w:hAnsi="Times New Roman" w:cs="Times New Roman"/>
-          <w:lang w:val="en-US"/>
-        </w:rPr>
-        <w:t>indirektnog</w:t>
-      </w:r>
-      <w:proofErr w:type="spellEnd"/>
-      <w:r>
-        <w:rPr>
-          <w:rFonts w:ascii="Times New Roman" w:eastAsiaTheme="minorEastAsia" w:hAnsi="Times New Roman" w:cs="Times New Roman"/>
-          <w:lang w:val="en-US"/>
-        </w:rPr>
-        <w:t xml:space="preserve"> </w:t>
-      </w:r>
-      <w:proofErr w:type="spellStart"/>
-      <w:r>
-        <w:rPr>
-          <w:rFonts w:ascii="Times New Roman" w:eastAsiaTheme="minorEastAsia" w:hAnsi="Times New Roman" w:cs="Times New Roman"/>
-          <w:lang w:val="en-US"/>
-        </w:rPr>
-        <w:t>metoda</w:t>
-      </w:r>
-      <w:proofErr w:type="spellEnd"/>
-      <w:r>
-        <w:rPr>
-          <w:rFonts w:ascii="Times New Roman" w:eastAsiaTheme="minorEastAsia" w:hAnsi="Times New Roman" w:cs="Times New Roman"/>
-          <w:lang w:val="en-US"/>
-        </w:rPr>
-        <w:t xml:space="preserve"> </w:t>
-      </w:r>
-      <w:proofErr w:type="spellStart"/>
-      <w:r>
-        <w:rPr>
-          <w:rFonts w:ascii="Times New Roman" w:eastAsiaTheme="minorEastAsia" w:hAnsi="Times New Roman" w:cs="Times New Roman"/>
-          <w:lang w:val="en-US"/>
-        </w:rPr>
-        <w:t>Ljapunova</w:t>
-      </w:r>
-      <w:proofErr w:type="spellEnd"/>
-      <w:r>
-        <w:rPr>
-          <w:rFonts w:ascii="Times New Roman" w:eastAsiaTheme="minorEastAsia" w:hAnsi="Times New Roman" w:cs="Times New Roman"/>
-          <w:lang w:val="en-US"/>
-        </w:rPr>
-        <w:t xml:space="preserve"> </w:t>
-      </w:r>
-      <w:proofErr w:type="spellStart"/>
-      <w:r>
-        <w:rPr>
-          <w:rFonts w:ascii="Times New Roman" w:eastAsiaTheme="minorEastAsia" w:hAnsi="Times New Roman" w:cs="Times New Roman"/>
-          <w:lang w:val="en-US"/>
-        </w:rPr>
-        <w:t>možemo</w:t>
-      </w:r>
-      <w:proofErr w:type="spellEnd"/>
-      <w:r>
-        <w:rPr>
-          <w:rFonts w:ascii="Times New Roman" w:eastAsiaTheme="minorEastAsia" w:hAnsi="Times New Roman" w:cs="Times New Roman"/>
-          <w:lang w:val="en-US"/>
-        </w:rPr>
-        <w:t xml:space="preserve"> da </w:t>
-      </w:r>
-      <w:proofErr w:type="spellStart"/>
-      <w:r>
-        <w:rPr>
-          <w:rFonts w:ascii="Times New Roman" w:eastAsiaTheme="minorEastAsia" w:hAnsi="Times New Roman" w:cs="Times New Roman"/>
-          <w:lang w:val="en-US"/>
-        </w:rPr>
-        <w:t>tvrdimo</w:t>
-      </w:r>
-      <w:proofErr w:type="spellEnd"/>
-      <w:r>
-        <w:rPr>
-          <w:rFonts w:ascii="Times New Roman" w:eastAsiaTheme="minorEastAsia" w:hAnsi="Times New Roman" w:cs="Times New Roman"/>
-          <w:lang w:val="en-US"/>
-        </w:rPr>
-        <w:t xml:space="preserve"> da je </w:t>
-      </w:r>
-      <w:proofErr w:type="spellStart"/>
-      <w:r>
-        <w:rPr>
-          <w:rFonts w:ascii="Times New Roman" w:eastAsiaTheme="minorEastAsia" w:hAnsi="Times New Roman" w:cs="Times New Roman"/>
-          <w:lang w:val="en-US"/>
-        </w:rPr>
-        <w:t>ovo</w:t>
-      </w:r>
-      <w:proofErr w:type="spellEnd"/>
-      <w:r>
-        <w:rPr>
-          <w:rFonts w:ascii="Times New Roman" w:eastAsiaTheme="minorEastAsia" w:hAnsi="Times New Roman" w:cs="Times New Roman"/>
-          <w:lang w:val="en-US"/>
-        </w:rPr>
-        <w:t xml:space="preserve"> </w:t>
-      </w:r>
-      <w:proofErr w:type="spellStart"/>
-      <w:r>
-        <w:rPr>
-          <w:rFonts w:ascii="Times New Roman" w:eastAsiaTheme="minorEastAsia" w:hAnsi="Times New Roman" w:cs="Times New Roman"/>
-          <w:lang w:val="en-US"/>
-        </w:rPr>
-        <w:t>stanje</w:t>
-      </w:r>
-      <w:proofErr w:type="spellEnd"/>
-      <w:r>
-        <w:rPr>
-          <w:rFonts w:ascii="Times New Roman" w:eastAsiaTheme="minorEastAsia" w:hAnsi="Times New Roman" w:cs="Times New Roman"/>
-          <w:lang w:val="en-US"/>
-        </w:rPr>
-        <w:t xml:space="preserve"> </w:t>
-      </w:r>
-      <w:proofErr w:type="spellStart"/>
-      <w:r>
-        <w:rPr>
-          <w:rFonts w:ascii="Times New Roman" w:eastAsiaTheme="minorEastAsia" w:hAnsi="Times New Roman" w:cs="Times New Roman"/>
-          <w:lang w:val="en-US"/>
-        </w:rPr>
-        <w:t>lokalno</w:t>
-      </w:r>
-      <w:proofErr w:type="spellEnd"/>
-      <w:r>
-        <w:rPr>
-          <w:rFonts w:ascii="Times New Roman" w:eastAsiaTheme="minorEastAsia" w:hAnsi="Times New Roman" w:cs="Times New Roman"/>
-          <w:lang w:val="en-US"/>
-        </w:rPr>
-        <w:t xml:space="preserve"> </w:t>
-      </w:r>
-      <w:proofErr w:type="spellStart"/>
-      <w:r>
-        <w:rPr>
-          <w:rFonts w:ascii="Times New Roman" w:eastAsiaTheme="minorEastAsia" w:hAnsi="Times New Roman" w:cs="Times New Roman"/>
-          <w:lang w:val="en-US"/>
-        </w:rPr>
-        <w:t>asimptotski</w:t>
-      </w:r>
-      <w:proofErr w:type="spellEnd"/>
-      <w:r>
-        <w:rPr>
-          <w:rFonts w:ascii="Times New Roman" w:eastAsiaTheme="minorEastAsia" w:hAnsi="Times New Roman" w:cs="Times New Roman"/>
-          <w:lang w:val="en-US"/>
-        </w:rPr>
-        <w:t xml:space="preserve"> </w:t>
-      </w:r>
-      <w:proofErr w:type="spellStart"/>
-      <w:r>
-        <w:rPr>
-          <w:rFonts w:ascii="Times New Roman" w:eastAsiaTheme="minorEastAsia" w:hAnsi="Times New Roman" w:cs="Times New Roman"/>
-          <w:lang w:val="en-US"/>
-        </w:rPr>
-        <w:t>stabilno</w:t>
-      </w:r>
-      <w:proofErr w:type="spellEnd"/>
-      <w:r>
-        <w:rPr>
-          <w:rFonts w:ascii="Times New Roman" w:eastAsiaTheme="minorEastAsia" w:hAnsi="Times New Roman" w:cs="Times New Roman"/>
-          <w:lang w:val="en-US"/>
-        </w:rPr>
-        <w:t>.</w:t>
-      </w:r>
-      <w:proofErr w:type="gramEnd"/>
-      <w:r>
-        <w:rPr>
-          <w:rFonts w:ascii="Times New Roman" w:eastAsiaTheme="minorEastAsia" w:hAnsi="Times New Roman" w:cs="Times New Roman"/>
-          <w:lang w:val="en-US"/>
-        </w:rPr>
-        <w:t xml:space="preserve"> </w:t>
+        </w:rPr>
+      </w:pPr>
+    </w:p>
+    <w:p>
+      <w:pPr>
+        <w:rPr>
+          <w:rFonts w:ascii="Times New Roman" w:eastAsiaTheme="minorEastAsia" w:hAnsi="Times New Roman" w:cs="Times New Roman"/>
+        </w:rPr>
+      </w:pPr>
+      <w:r>
+        <w:rPr>
+          <w:rFonts w:ascii="Times New Roman" w:eastAsiaTheme="minorEastAsia" w:hAnsi="Times New Roman" w:cs="Times New Roman"/>
+        </w:rPr>
+        <w:t xml:space="preserve">Na osnovu indirektnog metoda Ljapunova možemo da tvrdimo da je ovo stanje lokalno asimptotski stabilno. </w:t>
       </w:r>
     </w:p>
     <w:p>
@@ -3268,7 +3240,7 @@
           <w:lang w:val="en-US"/>
         </w:rPr>
       </w:pPr>
-      <w:bookmarkStart w:id="6" w:name="_Toc56359409"/>
+      <w:bookmarkStart w:id="7" w:name="_Toc56359409"/>
       <w:proofErr w:type="spellStart"/>
       <w:r>
         <w:rPr>
@@ -3309,8 +3281,15 @@
         </w:rPr>
         <w:t>šuma</w:t>
       </w:r>
-      <w:bookmarkEnd w:id="6"/>
+      <w:bookmarkEnd w:id="7"/>
       <w:proofErr w:type="spellEnd"/>
+    </w:p>
+    <w:p>
+      <w:pPr>
+        <w:rPr>
+          <w:lang w:val="en-US"/>
+        </w:rPr>
+      </w:pPr>
     </w:p>
     <w:p>
       <w:pPr>
@@ -3341,7 +3320,7 @@
                     <pic:cNvPicPr/>
                   </pic:nvPicPr>
                   <pic:blipFill>
-                    <a:blip r:embed="rId13"/>
+                    <a:blip r:embed="rId14"/>
                     <a:stretch>
                       <a:fillRect/>
                     </a:stretch>
@@ -3382,6 +3361,7 @@
           <w:rFonts w:ascii="Times New Roman" w:eastAsiaTheme="minorEastAsia" w:hAnsi="Times New Roman" w:cs="Times New Roman"/>
           <w:lang w:val="en-US"/>
         </w:rPr>
+        <w:lastRenderedPageBreak/>
         <w:pict w14:anchorId="115A6231">
           <v:shapetype id="_x0000_t75" coordsize="21600,21600" o:spt="75" o:preferrelative="t" path="m@4@5l@4@11@9@11@9@5xe" filled="f" stroked="f">
             <v:stroke joinstyle="miter"/>
@@ -3402,8 +3382,8 @@
             <v:path o:extrusionok="f" gradientshapeok="t" o:connecttype="rect"/>
             <o:lock v:ext="edit" aspectratio="t"/>
           </v:shapetype>
-          <v:shape id="_x0000_i1025" type="#_x0000_t75" style="width:351.35pt;height:287.4pt">
-            <v:imagedata r:id="rId14" o:title="untitled1"/>
+          <v:shape id="_x0000_i1025" type="#_x0000_t75" style="width:351pt;height:287.4pt">
+            <v:imagedata r:id="rId15" o:title="untitled1"/>
           </v:shape>
         </w:pict>
       </w:r>
@@ -3421,7 +3401,6 @@
           <w:noProof/>
           <w:lang w:val="en-US"/>
         </w:rPr>
-        <w:lastRenderedPageBreak/>
         <w:drawing>
           <wp:inline distT="0" distB="0" distL="0" distR="0" wp14:anchorId="0D521754" wp14:editId="050BF6C8">
             <wp:extent cx="4341495" cy="3578225"/>
@@ -3440,7 +3419,7 @@
                     </pic:cNvPicPr>
                   </pic:nvPicPr>
                   <pic:blipFill>
-                    <a:blip r:embed="rId15">
+                    <a:blip r:embed="rId16">
                       <a:extLst>
                         <a:ext uri="{28A0092B-C50C-407E-A947-70E740481C1C}">
                           <a14:useLocalDpi xmlns:a14="http://schemas.microsoft.com/office/drawing/2010/main" val="0"/>
@@ -3486,8 +3465,8 @@
         </w:rPr>
         <w:lastRenderedPageBreak/>
         <w:pict w14:anchorId="19940AE6">
-          <v:shape id="_x0000_i1026" type="#_x0000_t75" style="width:352.5pt;height:290.3pt">
-            <v:imagedata r:id="rId16" o:title="untitled4"/>
+          <v:shape id="_x0000_i1026" type="#_x0000_t75" style="width:352.8pt;height:290.4pt">
+            <v:imagedata r:id="rId17" o:title="untitled4"/>
           </v:shape>
         </w:pict>
       </w:r>
@@ -3497,8 +3476,8 @@
           <w:lang w:val="en-US"/>
         </w:rPr>
         <w:pict w14:anchorId="76F424D9">
-          <v:shape id="_x0000_i1027" type="#_x0000_t75" style="width:361.15pt;height:298.35pt">
-            <v:imagedata r:id="rId17" o:title="untitled3"/>
+          <v:shape id="_x0000_i1027" type="#_x0000_t75" style="width:361.2pt;height:298.2pt">
+            <v:imagedata r:id="rId18" o:title="untitled3"/>
           </v:shape>
         </w:pict>
       </w:r>
@@ -3510,14 +3489,13 @@
           <w:rFonts w:eastAsiaTheme="minorEastAsia"/>
         </w:rPr>
       </w:pPr>
-      <w:bookmarkStart w:id="7" w:name="_Toc56359410"/>
+      <w:bookmarkStart w:id="8" w:name="_Toc56359410"/>
       <w:proofErr w:type="spellStart"/>
       <w:r>
         <w:rPr>
           <w:rFonts w:eastAsiaTheme="minorEastAsia"/>
           <w:lang w:val="en-US"/>
         </w:rPr>
-        <w:lastRenderedPageBreak/>
         <w:t>Nelinearni</w:t>
       </w:r>
       <w:proofErr w:type="spellEnd"/>
@@ -3532,24 +3510,11 @@
         <w:rPr>
           <w:rFonts w:eastAsiaTheme="minorEastAsia"/>
         </w:rPr>
-        <w:t xml:space="preserve">istem </w:t>
-      </w:r>
-      <w:proofErr w:type="gramStart"/>
-      <w:r>
-        <w:rPr>
-          <w:rFonts w:eastAsiaTheme="minorEastAsia"/>
-        </w:rPr>
-        <w:t>sa</w:t>
-      </w:r>
-      <w:proofErr w:type="gramEnd"/>
-      <w:r>
-        <w:rPr>
-          <w:rFonts w:eastAsiaTheme="minorEastAsia"/>
-        </w:rPr>
-        <w:t xml:space="preserve"> šumom</w:t>
-      </w:r>
-      <w:bookmarkEnd w:id="7"/>
-    </w:p>
+        <w:t>istem sa šumom</w:t>
+      </w:r>
+      <w:bookmarkEnd w:id="8"/>
+    </w:p>
+    <w:p/>
     <w:p>
       <w:pPr>
         <w:rPr>
@@ -3562,6 +3527,7 @@
           <w:noProof/>
           <w:lang w:val="en-US"/>
         </w:rPr>
+        <w:lastRenderedPageBreak/>
         <w:drawing>
           <wp:inline distT="0" distB="0" distL="0" distR="0" wp14:anchorId="74FC7D16" wp14:editId="57C4E79E">
             <wp:extent cx="5731510" cy="3320112"/>
@@ -3578,7 +3544,7 @@
                     <pic:cNvPicPr/>
                   </pic:nvPicPr>
                   <pic:blipFill>
-                    <a:blip r:embed="rId18"/>
+                    <a:blip r:embed="rId19"/>
                     <a:stretch>
                       <a:fillRect/>
                     </a:stretch>
@@ -3636,7 +3602,7 @@
                     </pic:cNvPicPr>
                   </pic:nvPicPr>
                   <pic:blipFill>
-                    <a:blip r:embed="rId19">
+                    <a:blip r:embed="rId20">
                       <a:extLst>
                         <a:ext uri="{28A0092B-C50C-407E-A947-70E740481C1C}">
                           <a14:useLocalDpi xmlns:a14="http://schemas.microsoft.com/office/drawing/2010/main" val="0"/>
@@ -3682,8 +3648,8 @@
         </w:rPr>
         <w:lastRenderedPageBreak/>
         <w:pict w14:anchorId="5A4C8955">
-          <v:shape id="_x0000_i1028" type="#_x0000_t75" style="width:419.9pt;height:315.05pt">
-            <v:imagedata r:id="rId20" o:title="kondenzatorsumotv"/>
+          <v:shape id="_x0000_i1028" type="#_x0000_t75" style="width:420pt;height:315pt">
+            <v:imagedata r:id="rId21" o:title="kondenzatorsumotv"/>
           </v:shape>
         </w:pict>
       </w:r>
@@ -3711,7 +3677,7 @@
                     </pic:cNvPicPr>
                   </pic:nvPicPr>
                   <pic:blipFill>
-                    <a:blip r:embed="rId21">
+                    <a:blip r:embed="rId22">
                       <a:extLst>
                         <a:ext uri="{28A0092B-C50C-407E-A947-70E740481C1C}">
                           <a14:useLocalDpi xmlns:a14="http://schemas.microsoft.com/office/drawing/2010/main" val="0"/>
@@ -3757,8 +3723,8 @@
         </w:rPr>
         <w:lastRenderedPageBreak/>
         <w:pict w14:anchorId="21776894">
-          <v:shape id="_x0000_i1029" type="#_x0000_t75" style="width:419.9pt;height:315.05pt">
-            <v:imagedata r:id="rId22" o:title="faynasum"/>
+          <v:shape id="_x0000_i1029" type="#_x0000_t75" style="width:420pt;height:315pt">
+            <v:imagedata r:id="rId23" o:title="faynasum"/>
           </v:shape>
         </w:pict>
       </w:r>
@@ -3774,8 +3740,8 @@
           <w:rFonts w:ascii="Times New Roman" w:eastAsiaTheme="minorEastAsia" w:hAnsi="Times New Roman" w:cs="Times New Roman"/>
         </w:rPr>
         <w:pict w14:anchorId="17EFDB86">
-          <v:shape id="_x0000_i1030" type="#_x0000_t75" style="width:419.9pt;height:315.05pt">
-            <v:imagedata r:id="rId23" o:title="robusnost"/>
+          <v:shape id="_x0000_i1030" type="#_x0000_t75" style="width:420pt;height:315pt">
+            <v:imagedata r:id="rId24" o:title="robusnost"/>
           </v:shape>
         </w:pict>
       </w:r>
@@ -3833,21 +3799,22 @@
           <w:rFonts w:eastAsiaTheme="minorEastAsia"/>
         </w:rPr>
       </w:pPr>
-      <w:bookmarkStart w:id="8" w:name="_Toc56359411"/>
+      <w:bookmarkStart w:id="9" w:name="_Toc56359411"/>
       <w:r>
         <w:rPr>
           <w:rFonts w:eastAsiaTheme="minorEastAsia"/>
         </w:rPr>
         <w:t>Nominalne vrednosti i linearizovani model</w:t>
       </w:r>
-      <w:bookmarkEnd w:id="8"/>
-    </w:p>
+      <w:bookmarkEnd w:id="9"/>
+    </w:p>
+    <w:p/>
     <w:p>
       <w:pPr>
         <w:rPr>
           <w:rFonts w:ascii="Times New Roman" w:eastAsiaTheme="minorEastAsia" w:hAnsi="Times New Roman" w:cs="Times New Roman"/>
           <w:i/>
-          <w:lang w:val="en-US"/>
+          <w:lang w:val="de-DE"/>
         </w:rPr>
       </w:pPr>
       <w:r>
@@ -4207,7 +4174,7 @@
                     <pic:cNvPicPr/>
                   </pic:nvPicPr>
                   <pic:blipFill>
-                    <a:blip r:embed="rId24">
+                    <a:blip r:embed="rId25">
                       <a:extLst>
                         <a:ext uri="{28A0092B-C50C-407E-A947-70E740481C1C}">
                           <a14:useLocalDpi xmlns:a14="http://schemas.microsoft.com/office/drawing/2010/main" val="0"/>
@@ -4238,22 +4205,23 @@
       <w:pPr>
         <w:pStyle w:val="Heading2"/>
       </w:pPr>
-      <w:bookmarkStart w:id="9" w:name="_Toc56359412"/>
+      <w:bookmarkStart w:id="10" w:name="_Toc56359412"/>
       <w:r>
         <w:t>6.Poremećaj</w:t>
       </w:r>
-      <w:bookmarkEnd w:id="9"/>
+      <w:bookmarkEnd w:id="10"/>
     </w:p>
     <w:p>
       <w:pPr>
         <w:pStyle w:val="Heading2"/>
       </w:pPr>
-      <w:bookmarkStart w:id="10" w:name="_Toc56359413"/>
+      <w:bookmarkStart w:id="11" w:name="_Toc56359413"/>
       <w:r>
         <w:t>7.Projektovanje kontrolera</w:t>
       </w:r>
-      <w:bookmarkEnd w:id="10"/>
-    </w:p>
+      <w:bookmarkEnd w:id="11"/>
+    </w:p>
+    <w:p/>
     <w:p>
       <w:pPr>
         <w:rPr>
@@ -4265,6 +4233,12 @@
           <w:rFonts w:ascii="Times New Roman" w:hAnsi="Times New Roman" w:cs="Times New Roman"/>
         </w:rPr>
         <w:t>Naš sistem ima sledeće frekvencijske karakteristike</w:t>
+      </w:r>
+      <w:r>
+        <w:rPr>
+          <w:rFonts w:ascii="Times New Roman" w:hAnsi="Times New Roman" w:cs="Times New Roman"/>
+        </w:rPr>
+        <w:t>.</w:t>
       </w:r>
     </w:p>
     <w:p>
@@ -4279,8 +4253,8 @@
         </w:rPr>
         <w:lastRenderedPageBreak/>
         <w:pict w14:anchorId="7AE5AA32">
-          <v:shape id="_x0000_i1031" type="#_x0000_t75" style="width:419.9pt;height:315.05pt">
-            <v:imagedata r:id="rId25" o:title="margin"/>
+          <v:shape id="_x0000_i1031" type="#_x0000_t75" style="width:420pt;height:315pt">
+            <v:imagedata r:id="rId26" o:title="margin"/>
           </v:shape>
         </w:pict>
       </w:r>
@@ -4289,24 +4263,14 @@
       <w:pPr>
         <w:pStyle w:val="Heading3"/>
       </w:pPr>
-      <w:bookmarkStart w:id="11" w:name="_Toc56359414"/>
-      <w:r>
-        <w:t>Kontroleri za pracenje reference</w:t>
-      </w:r>
-      <w:bookmarkEnd w:id="11"/>
-    </w:p>
-    <w:p>
-      <w:pPr>
-        <w:pStyle w:val="Heading4"/>
-        <w:numPr>
-          <w:ilvl w:val="0"/>
-          <w:numId w:val="3"/>
-        </w:numPr>
-      </w:pPr>
       <w:r>
         <w:t>Kontroler na bazi inverzije dinamike</w:t>
       </w:r>
-    </w:p>
+      <w:r>
+        <w:t xml:space="preserve"> za praćenje reference</w:t>
+      </w:r>
+    </w:p>
+    <w:p/>
     <w:p>
       <w:pPr>
         <w:rPr>
@@ -5009,8 +4973,8 @@
         </w:rPr>
         <w:lastRenderedPageBreak/>
         <w:pict w14:anchorId="66C58610">
-          <v:shape id="_x0000_i1032" type="#_x0000_t75" style="width:371.5pt;height:278.2pt">
-            <v:imagedata r:id="rId26" o:title="margininvdin"/>
+          <v:shape id="_x0000_i1032" type="#_x0000_t75" style="width:372pt;height:278.4pt">
+            <v:imagedata r:id="rId27" o:title="margininvdin"/>
           </v:shape>
         </w:pict>
       </w:r>
@@ -5028,8 +4992,8 @@
           <w:lang w:val="en-US"/>
         </w:rPr>
         <w:pict w14:anchorId="5A9FE89C">
-          <v:shape id="_x0000_i1033" type="#_x0000_t75" style="width:343.3pt;height:272.45pt">
-            <v:imagedata r:id="rId27" o:title="stepindn"/>
+          <v:shape id="_x0000_i1033" type="#_x0000_t75" style="width:343.2pt;height:272.4pt">
+            <v:imagedata r:id="rId28" o:title="stepindn"/>
           </v:shape>
         </w:pict>
       </w:r>
@@ -5252,11 +5216,7 @@
     </w:p>
     <w:p>
       <w:pPr>
-        <w:pStyle w:val="Heading4"/>
-        <w:numPr>
-          <w:ilvl w:val="0"/>
-          <w:numId w:val="3"/>
-        </w:numPr>
+        <w:pStyle w:val="Heading3"/>
       </w:pPr>
       <w:r>
         <w:lastRenderedPageBreak/>
@@ -5269,7 +5229,7 @@
         <w:t xml:space="preserve"> </w:t>
       </w:r>
       <w:r>
-        <w:t>identifikacija parametara dvopoložajnim releeom</w:t>
+        <w:t>podešavanje parametara na osnovu frekvencijskog odziva</w:t>
       </w:r>
     </w:p>
     <w:p>
@@ -5300,7 +5260,7 @@
                     <pic:cNvPicPr/>
                   </pic:nvPicPr>
                   <pic:blipFill>
-                    <a:blip r:embed="rId28"/>
+                    <a:blip r:embed="rId29"/>
                     <a:stretch>
                       <a:fillRect/>
                     </a:stretch>
@@ -5611,19 +5571,15 @@
           <w:rFonts w:ascii="Times New Roman" w:eastAsiaTheme="minorEastAsia" w:hAnsi="Times New Roman" w:cs="Times New Roman"/>
         </w:rPr>
         <w:pict w14:anchorId="4DD36AD0">
-          <v:shape id="_x0000_i1034" type="#_x0000_t75" style="width:340.4pt;height:255.75pt">
-            <v:imagedata r:id="rId29" o:title="marginznf"/>
+          <v:shape id="_x0000_i1034" type="#_x0000_t75" style="width:340.2pt;height:255.6pt">
+            <v:imagedata r:id="rId30" o:title="marginznf"/>
           </v:shape>
         </w:pict>
       </w:r>
     </w:p>
     <w:p>
       <w:pPr>
-        <w:pStyle w:val="Heading4"/>
-        <w:numPr>
-          <w:ilvl w:val="0"/>
-          <w:numId w:val="3"/>
-        </w:numPr>
+        <w:pStyle w:val="Heading3"/>
         <w:rPr>
           <w:rFonts w:eastAsiaTheme="minorEastAsia"/>
         </w:rPr>
@@ -5636,6 +5592,7 @@
         <w:t>Ziegler-Nichols podešavanje parametara na osnovu odskočnog odziva</w:t>
       </w:r>
     </w:p>
+    <w:p/>
     <w:p>
       <w:pPr>
         <w:rPr>
@@ -5651,17 +5608,28 @@
       <w:r>
         <w:rPr>
           <w:rFonts w:ascii="Times New Roman" w:eastAsiaTheme="minorEastAsia" w:hAnsi="Times New Roman" w:cs="Times New Roman"/>
-          <w:lang w:val="en-US"/>
         </w:rPr>
         <w:t xml:space="preserve"> </w:t>
       </w:r>
       <m:oMath>
+        <m:r>
+          <w:rPr>
+            <w:rFonts w:ascii="Cambria Math" w:eastAsiaTheme="minorEastAsia" w:hAnsi="Cambria Math" w:cs="Times New Roman"/>
+          </w:rPr>
+          <m:t>∆</m:t>
+        </m:r>
         <m:r>
           <w:rPr>
             <w:rFonts w:ascii="Cambria Math" w:eastAsiaTheme="minorEastAsia" w:hAnsi="Cambria Math" w:cs="Times New Roman"/>
             <w:lang w:val="en-US"/>
           </w:rPr>
-          <m:t>∆u=0.1</m:t>
+          <m:t>u</m:t>
+        </m:r>
+        <m:r>
+          <w:rPr>
+            <w:rFonts w:ascii="Cambria Math" w:eastAsiaTheme="minorEastAsia" w:hAnsi="Cambria Math" w:cs="Times New Roman"/>
+          </w:rPr>
+          <m:t>=0.1</m:t>
         </m:r>
         <m:sSub>
           <m:sSubPr>
@@ -6174,19 +6142,6 @@
         <w:rPr>
           <w:rFonts w:ascii="Times New Roman" w:eastAsiaTheme="minorEastAsia" w:hAnsi="Times New Roman" w:cs="Times New Roman"/>
         </w:rPr>
-        <w:t>Vidimo da ovakav kontroler ima pol u koordinatnom početku što će nam dati sistem na granici stabilnosti!</w:t>
-      </w:r>
-    </w:p>
-    <w:p>
-      <w:pPr>
-        <w:rPr>
-          <w:rFonts w:ascii="Times New Roman" w:eastAsiaTheme="minorEastAsia" w:hAnsi="Times New Roman" w:cs="Times New Roman"/>
-        </w:rPr>
-      </w:pPr>
-      <w:r>
-        <w:rPr>
-          <w:rFonts w:ascii="Times New Roman" w:eastAsiaTheme="minorEastAsia" w:hAnsi="Times New Roman" w:cs="Times New Roman"/>
-        </w:rPr>
         <w:t>Ovakav kontroler postiže sledeće:</w:t>
       </w:r>
     </w:p>
@@ -6201,8 +6156,8 @@
           <w:rFonts w:ascii="Times New Roman" w:eastAsiaTheme="minorEastAsia" w:hAnsi="Times New Roman" w:cs="Times New Roman"/>
         </w:rPr>
         <w:pict w14:anchorId="4C6B5F2A">
-          <v:shape id="_x0000_i1035" type="#_x0000_t75" style="width:336.95pt;height:252.85pt">
-            <v:imagedata r:id="rId30" o:title="marginyno"/>
+          <v:shape id="_x0000_i1035" type="#_x0000_t75" style="width:336.6pt;height:253.2pt">
+            <v:imagedata r:id="rId31" o:title="marginyno"/>
           </v:shape>
         </w:pict>
       </w:r>
@@ -6219,8 +6174,8 @@
         </w:rPr>
         <w:lastRenderedPageBreak/>
         <w:pict w14:anchorId="17C3F978">
-          <v:shape id="_x0000_i1036" type="#_x0000_t75" style="width:419.9pt;height:315.05pt">
-            <v:imagedata r:id="rId31" o:title="rlocus"/>
+          <v:shape id="_x0000_i1036" type="#_x0000_t75" style="width:420pt;height:315pt">
+            <v:imagedata r:id="rId32" o:title="rlocus"/>
           </v:shape>
         </w:pict>
       </w:r>
@@ -6253,7 +6208,7 @@
                     <pic:cNvPicPr/>
                   </pic:nvPicPr>
                   <pic:blipFill>
-                    <a:blip r:embed="rId32"/>
+                    <a:blip r:embed="rId33"/>
                     <a:stretch>
                       <a:fillRect/>
                     </a:stretch>
@@ -6347,8 +6302,8 @@
         </w:rPr>
         <w:lastRenderedPageBreak/>
         <w:pict w14:anchorId="5DC595B2">
-          <v:shape id="_x0000_i1057" type="#_x0000_t75" style="width:419.9pt;height:315.05pt">
-            <v:imagedata r:id="rId33" o:title="untitled1"/>
+          <v:shape id="_x0000_i1037" type="#_x0000_t75" style="width:420pt;height:315pt">
+            <v:imagedata r:id="rId34" o:title="untitled1"/>
           </v:shape>
         </w:pict>
       </w:r>
@@ -6357,8 +6312,8 @@
           <w:rFonts w:ascii="Times New Roman" w:hAnsi="Times New Roman" w:cs="Times New Roman"/>
         </w:rPr>
         <w:pict w14:anchorId="035730F3">
-          <v:shape id="_x0000_i1058" type="#_x0000_t75" style="width:419.9pt;height:315.05pt">
-            <v:imagedata r:id="rId34" o:title="untitled2"/>
+          <v:shape id="_x0000_i1038" type="#_x0000_t75" style="width:420pt;height:315pt">
+            <v:imagedata r:id="rId35" o:title="untitled2"/>
           </v:shape>
         </w:pict>
       </w:r>
@@ -6368,8 +6323,8 @@
         </w:rPr>
         <w:lastRenderedPageBreak/>
         <w:pict w14:anchorId="13BB49E0">
-          <v:shape id="_x0000_i1059" type="#_x0000_t75" style="width:419.9pt;height:315.05pt">
-            <v:imagedata r:id="rId35" o:title="untitled3"/>
+          <v:shape id="_x0000_i1039" type="#_x0000_t75" style="width:420pt;height:315pt">
+            <v:imagedata r:id="rId36" o:title="untitled3"/>
           </v:shape>
         </w:pict>
       </w:r>
@@ -6378,8 +6333,8 @@
           <w:rFonts w:ascii="Times New Roman" w:hAnsi="Times New Roman" w:cs="Times New Roman"/>
         </w:rPr>
         <w:pict w14:anchorId="150DCA76">
-          <v:shape id="_x0000_i1060" type="#_x0000_t75" style="width:419.9pt;height:315.05pt">
-            <v:imagedata r:id="rId36" o:title="untitled4"/>
+          <v:shape id="_x0000_i1040" type="#_x0000_t75" style="width:420pt;height:315pt">
+            <v:imagedata r:id="rId37" o:title="untitled4"/>
           </v:shape>
         </w:pict>
       </w:r>
@@ -6389,8 +6344,8 @@
         </w:rPr>
         <w:lastRenderedPageBreak/>
         <w:pict w14:anchorId="66C7318E">
-          <v:shape id="_x0000_i1061" type="#_x0000_t75" style="width:419.9pt;height:315.05pt">
-            <v:imagedata r:id="rId37" o:title="untitled5"/>
+          <v:shape id="_x0000_i1041" type="#_x0000_t75" style="width:420pt;height:315pt">
+            <v:imagedata r:id="rId38" o:title="untitled5"/>
           </v:shape>
         </w:pict>
       </w:r>
@@ -6425,7 +6380,7 @@
                     </pic:cNvPicPr>
                   </pic:nvPicPr>
                   <pic:blipFill>
-                    <a:blip r:embed="rId38">
+                    <a:blip r:embed="rId39">
                       <a:extLst>
                         <a:ext uri="{28A0092B-C50C-407E-A947-70E740481C1C}">
                           <a14:useLocalDpi xmlns:a14="http://schemas.microsoft.com/office/drawing/2010/main" val="0"/>
@@ -6477,8 +6432,8 @@
           <w:rFonts w:ascii="Times New Roman" w:hAnsi="Times New Roman" w:cs="Times New Roman"/>
         </w:rPr>
         <w:pict w14:anchorId="0B26A282">
-          <v:shape id="_x0000_i1062" type="#_x0000_t75" style="width:419.9pt;height:315.05pt">
-            <v:imagedata r:id="rId39" o:title="untitled7"/>
+          <v:shape id="_x0000_i1042" type="#_x0000_t75" style="width:420pt;height:315pt">
+            <v:imagedata r:id="rId40" o:title="untitled7"/>
           </v:shape>
         </w:pict>
       </w:r>
@@ -6494,8 +6449,8 @@
           <w:rFonts w:ascii="Times New Roman" w:hAnsi="Times New Roman" w:cs="Times New Roman"/>
         </w:rPr>
         <w:pict w14:anchorId="0B6F2AE8">
-          <v:shape id="_x0000_i1063" type="#_x0000_t75" style="width:419.9pt;height:315.05pt">
-            <v:imagedata r:id="rId40" o:title="untitled8"/>
+          <v:shape id="_x0000_i1043" type="#_x0000_t75" style="width:420pt;height:315pt">
+            <v:imagedata r:id="rId41" o:title="untitled8"/>
           </v:shape>
         </w:pict>
       </w:r>
@@ -6512,8 +6467,8 @@
         </w:rPr>
         <w:lastRenderedPageBreak/>
         <w:pict w14:anchorId="22E2AEBC">
-          <v:shape id="_x0000_i1064" type="#_x0000_t75" style="width:419.9pt;height:315.05pt">
-            <v:imagedata r:id="rId41" o:title="untitled9"/>
+          <v:shape id="_x0000_i1044" type="#_x0000_t75" style="width:420pt;height:315pt">
+            <v:imagedata r:id="rId42" o:title="untitled9"/>
           </v:shape>
         </w:pict>
       </w:r>
@@ -6529,8 +6484,8 @@
           <w:rFonts w:ascii="Times New Roman" w:hAnsi="Times New Roman" w:cs="Times New Roman"/>
         </w:rPr>
         <w:pict w14:anchorId="0EB69C24">
-          <v:shape id="_x0000_i1065" type="#_x0000_t75" style="width:419.9pt;height:315.05pt">
-            <v:imagedata r:id="rId42" o:title="untitled10"/>
+          <v:shape id="_x0000_i1045" type="#_x0000_t75" style="width:420pt;height:315pt">
+            <v:imagedata r:id="rId43" o:title="untitled10"/>
           </v:shape>
         </w:pict>
       </w:r>
@@ -6547,13 +6502,11 @@
         </w:rPr>
         <w:lastRenderedPageBreak/>
         <w:pict w14:anchorId="06906FBA">
-          <v:shape id="_x0000_i1066" type="#_x0000_t75" style="width:419.9pt;height:315.05pt">
-            <v:imagedata r:id="rId43" o:title="untitled11"/>
+          <v:shape id="_x0000_i1046" type="#_x0000_t75" style="width:420pt;height:315pt">
+            <v:imagedata r:id="rId44" o:title="untitled11"/>
           </v:shape>
         </w:pict>
       </w:r>
-      <w:bookmarkStart w:id="15" w:name="_GoBack"/>
-      <w:bookmarkEnd w:id="15"/>
     </w:p>
     <w:p>
       <w:pPr>
@@ -6596,8 +6549,8 @@
           <w:rFonts w:ascii="Times New Roman" w:hAnsi="Times New Roman" w:cs="Times New Roman"/>
         </w:rPr>
         <w:pict w14:anchorId="58915F55">
-          <v:shape id="_x0000_i1037" type="#_x0000_t75" style="width:360.6pt;height:270.15pt">
-            <v:imagedata r:id="rId44" o:title="untitled1"/>
+          <v:shape id="_x0000_i1047" type="#_x0000_t75" style="width:360.6pt;height:270pt">
+            <v:imagedata r:id="rId45" o:title="untitled1"/>
           </v:shape>
         </w:pict>
       </w:r>
@@ -6606,8 +6559,8 @@
           <w:rFonts w:ascii="Times New Roman" w:hAnsi="Times New Roman" w:cs="Times New Roman"/>
         </w:rPr>
         <w:pict w14:anchorId="7E1B3838">
-          <v:shape id="_x0000_i1038" type="#_x0000_t75" style="width:360.6pt;height:270.7pt">
-            <v:imagedata r:id="rId45" o:title="untitled2"/>
+          <v:shape id="_x0000_i1048" type="#_x0000_t75" style="width:360.6pt;height:270.6pt">
+            <v:imagedata r:id="rId46" o:title="untitled2"/>
           </v:shape>
         </w:pict>
       </w:r>
@@ -6617,8 +6570,8 @@
         </w:rPr>
         <w:lastRenderedPageBreak/>
         <w:pict w14:anchorId="01F79E4D">
-          <v:shape id="_x0000_i1039" type="#_x0000_t75" style="width:361.75pt;height:271.3pt">
-            <v:imagedata r:id="rId46" o:title="untitled3"/>
+          <v:shape id="_x0000_i1049" type="#_x0000_t75" style="width:361.8pt;height:271.2pt">
+            <v:imagedata r:id="rId47" o:title="untitled3"/>
           </v:shape>
         </w:pict>
       </w:r>
@@ -6627,8 +6580,8 @@
           <w:rFonts w:ascii="Times New Roman" w:hAnsi="Times New Roman" w:cs="Times New Roman"/>
         </w:rPr>
         <w:pict w14:anchorId="4875CB2D">
-          <v:shape id="_x0000_i1040" type="#_x0000_t75" style="width:361.75pt;height:270.7pt">
-            <v:imagedata r:id="rId47" o:title="untitled4"/>
+          <v:shape id="_x0000_i1050" type="#_x0000_t75" style="width:361.8pt;height:270.6pt">
+            <v:imagedata r:id="rId48" o:title="untitled4"/>
           </v:shape>
         </w:pict>
       </w:r>
@@ -6638,8 +6591,8 @@
         </w:rPr>
         <w:lastRenderedPageBreak/>
         <w:pict w14:anchorId="2B1D729A">
-          <v:shape id="_x0000_i1041" type="#_x0000_t75" style="width:360.6pt;height:270.7pt">
-            <v:imagedata r:id="rId48" o:title="untitled5"/>
+          <v:shape id="_x0000_i1051" type="#_x0000_t75" style="width:360.6pt;height:270.6pt">
+            <v:imagedata r:id="rId49" o:title="untitled5"/>
           </v:shape>
         </w:pict>
       </w:r>
@@ -6648,12 +6601,12 @@
       <w:pPr>
         <w:pStyle w:val="Heading3"/>
       </w:pPr>
-      <w:bookmarkStart w:id="16" w:name="_Toc56359418"/>
+      <w:bookmarkStart w:id="15" w:name="_Toc56359418"/>
       <w:r>
         <w:lastRenderedPageBreak/>
         <w:t>Performansi kontrolera + šum</w:t>
       </w:r>
-      <w:bookmarkEnd w:id="16"/>
+      <w:bookmarkEnd w:id="15"/>
     </w:p>
     <w:p>
       <w:pPr>
@@ -6674,8 +6627,8 @@
           <w:rFonts w:ascii="Times New Roman" w:hAnsi="Times New Roman" w:cs="Times New Roman"/>
         </w:rPr>
         <w:pict w14:anchorId="5F89823D">
-          <v:shape id="_x0000_i1042" type="#_x0000_t75" style="width:360.6pt;height:270.7pt">
-            <v:imagedata r:id="rId49" o:title="untitled1"/>
+          <v:shape id="_x0000_i1052" type="#_x0000_t75" style="width:360.6pt;height:270.6pt">
+            <v:imagedata r:id="rId50" o:title="untitled1"/>
           </v:shape>
         </w:pict>
       </w:r>
@@ -6684,8 +6637,8 @@
           <w:rFonts w:ascii="Times New Roman" w:hAnsi="Times New Roman" w:cs="Times New Roman"/>
         </w:rPr>
         <w:pict w14:anchorId="3DDCD095">
-          <v:shape id="_x0000_i1043" type="#_x0000_t75" style="width:360.6pt;height:270.15pt">
-            <v:imagedata r:id="rId50" o:title="untitled2"/>
+          <v:shape id="_x0000_i1053" type="#_x0000_t75" style="width:360.6pt;height:270pt">
+            <v:imagedata r:id="rId51" o:title="untitled2"/>
           </v:shape>
         </w:pict>
       </w:r>
@@ -6695,8 +6648,8 @@
         </w:rPr>
         <w:lastRenderedPageBreak/>
         <w:pict w14:anchorId="78711AEF">
-          <v:shape id="_x0000_i1044" type="#_x0000_t75" style="width:360.6pt;height:270.7pt">
-            <v:imagedata r:id="rId51" o:title="untitled3"/>
+          <v:shape id="_x0000_i1054" type="#_x0000_t75" style="width:360.6pt;height:270.6pt">
+            <v:imagedata r:id="rId52" o:title="untitled3"/>
           </v:shape>
         </w:pict>
       </w:r>
@@ -6705,8 +6658,8 @@
           <w:rFonts w:ascii="Times New Roman" w:hAnsi="Times New Roman" w:cs="Times New Roman"/>
         </w:rPr>
         <w:pict w14:anchorId="30CC80EE">
-          <v:shape id="_x0000_i1045" type="#_x0000_t75" style="width:360.6pt;height:270.7pt">
-            <v:imagedata r:id="rId52" o:title="untitled4"/>
+          <v:shape id="_x0000_i1055" type="#_x0000_t75" style="width:360.6pt;height:270.6pt">
+            <v:imagedata r:id="rId53" o:title="untitled4"/>
           </v:shape>
         </w:pict>
       </w:r>
@@ -6716,8 +6669,8 @@
         </w:rPr>
         <w:lastRenderedPageBreak/>
         <w:pict w14:anchorId="79723A60">
-          <v:shape id="_x0000_i1046" type="#_x0000_t75" style="width:360.6pt;height:271.85pt">
-            <v:imagedata r:id="rId53" o:title="untitled5"/>
+          <v:shape id="_x0000_i1056" type="#_x0000_t75" style="width:360.6pt;height:271.8pt">
+            <v:imagedata r:id="rId54" o:title="untitled5"/>
           </v:shape>
         </w:pict>
       </w:r>
@@ -6752,7 +6705,7 @@
                     </pic:cNvPicPr>
                   </pic:nvPicPr>
                   <pic:blipFill>
-                    <a:blip r:embed="rId54">
+                    <a:blip r:embed="rId55">
                       <a:extLst>
                         <a:ext uri="{28A0092B-C50C-407E-A947-70E740481C1C}">
                           <a14:useLocalDpi xmlns:a14="http://schemas.microsoft.com/office/drawing/2010/main" val="0"/>
@@ -6813,8 +6766,8 @@
           <w:rFonts w:ascii="Times New Roman" w:hAnsi="Times New Roman" w:cs="Times New Roman"/>
         </w:rPr>
         <w:pict w14:anchorId="79A97845">
-          <v:shape id="_x0000_i1047" type="#_x0000_t75" style="width:360.6pt;height:270.7pt">
-            <v:imagedata r:id="rId55" o:title="untitled6"/>
+          <v:shape id="_x0000_i1057" type="#_x0000_t75" style="width:360.6pt;height:270.6pt">
+            <v:imagedata r:id="rId56" o:title="untitled6"/>
           </v:shape>
         </w:pict>
       </w:r>
@@ -6823,8 +6776,8 @@
           <w:rFonts w:ascii="Times New Roman" w:hAnsi="Times New Roman" w:cs="Times New Roman"/>
         </w:rPr>
         <w:pict w14:anchorId="1695CB0F">
-          <v:shape id="_x0000_i1048" type="#_x0000_t75" style="width:360.6pt;height:270.7pt">
-            <v:imagedata r:id="rId56" o:title="untitled7"/>
+          <v:shape id="_x0000_i1058" type="#_x0000_t75" style="width:360.6pt;height:270.6pt">
+            <v:imagedata r:id="rId57" o:title="untitled7"/>
           </v:shape>
         </w:pict>
       </w:r>
@@ -6834,8 +6787,8 @@
         </w:rPr>
         <w:lastRenderedPageBreak/>
         <w:pict w14:anchorId="6FC919F9">
-          <v:shape id="_x0000_i1049" type="#_x0000_t75" style="width:360.6pt;height:270.7pt">
-            <v:imagedata r:id="rId57" o:title="untitled8"/>
+          <v:shape id="_x0000_i1059" type="#_x0000_t75" style="width:360.6pt;height:270.6pt">
+            <v:imagedata r:id="rId58" o:title="untitled8"/>
           </v:shape>
         </w:pict>
       </w:r>
@@ -6844,8 +6797,8 @@
           <w:rFonts w:ascii="Times New Roman" w:hAnsi="Times New Roman" w:cs="Times New Roman"/>
         </w:rPr>
         <w:pict w14:anchorId="55D52B17">
-          <v:shape id="_x0000_i1050" type="#_x0000_t75" style="width:371.5pt;height:278.8pt">
-            <v:imagedata r:id="rId58" o:title="untitled9"/>
+          <v:shape id="_x0000_i1060" type="#_x0000_t75" style="width:372pt;height:279pt">
+            <v:imagedata r:id="rId59" o:title="untitled9"/>
           </v:shape>
         </w:pict>
       </w:r>
@@ -6855,8 +6808,8 @@
         </w:rPr>
         <w:lastRenderedPageBreak/>
         <w:pict w14:anchorId="38AFE8F2">
-          <v:shape id="_x0000_i1051" type="#_x0000_t75" style="width:366.35pt;height:274.75pt">
-            <v:imagedata r:id="rId59" o:title="untitled10"/>
+          <v:shape id="_x0000_i1061" type="#_x0000_t75" style="width:366pt;height:274.8pt">
+            <v:imagedata r:id="rId60" o:title="untitled10"/>
           </v:shape>
         </w:pict>
       </w:r>
@@ -6897,8 +6850,8 @@
         </w:rPr>
         <w:lastRenderedPageBreak/>
         <w:pict w14:anchorId="3BEB8EDC">
-          <v:shape id="_x0000_i1052" type="#_x0000_t75" style="width:366.35pt;height:274.75pt">
-            <v:imagedata r:id="rId60" o:title="untitled11"/>
+          <v:shape id="_x0000_i1062" type="#_x0000_t75" style="width:366pt;height:274.8pt">
+            <v:imagedata r:id="rId61" o:title="untitled11"/>
           </v:shape>
         </w:pict>
       </w:r>
@@ -6907,8 +6860,8 @@
           <w:rFonts w:ascii="Times New Roman" w:hAnsi="Times New Roman" w:cs="Times New Roman"/>
         </w:rPr>
         <w:pict w14:anchorId="2B7B4E16">
-          <v:shape id="_x0000_i1053" type="#_x0000_t75" style="width:360.6pt;height:270.7pt">
-            <v:imagedata r:id="rId61" o:title="untitled12"/>
+          <v:shape id="_x0000_i1063" type="#_x0000_t75" style="width:360.6pt;height:270.6pt">
+            <v:imagedata r:id="rId62" o:title="untitled12"/>
           </v:shape>
         </w:pict>
       </w:r>
@@ -6918,8 +6871,8 @@
         </w:rPr>
         <w:lastRenderedPageBreak/>
         <w:pict w14:anchorId="307913E2">
-          <v:shape id="_x0000_i1054" type="#_x0000_t75" style="width:362.3pt;height:271.85pt">
-            <v:imagedata r:id="rId62" o:title="untitled13"/>
+          <v:shape id="_x0000_i1064" type="#_x0000_t75" style="width:362.4pt;height:271.8pt">
+            <v:imagedata r:id="rId63" o:title="untitled13"/>
           </v:shape>
         </w:pict>
       </w:r>
@@ -6928,8 +6881,8 @@
           <w:rFonts w:ascii="Times New Roman" w:hAnsi="Times New Roman" w:cs="Times New Roman"/>
         </w:rPr>
         <w:pict w14:anchorId="09D79050">
-          <v:shape id="_x0000_i1055" type="#_x0000_t75" style="width:368.65pt;height:276.5pt">
-            <v:imagedata r:id="rId63" o:title="untitled14"/>
+          <v:shape id="_x0000_i1065" type="#_x0000_t75" style="width:369pt;height:276.6pt">
+            <v:imagedata r:id="rId64" o:title="untitled14"/>
           </v:shape>
         </w:pict>
       </w:r>
@@ -6939,8 +6892,8 @@
         </w:rPr>
         <w:lastRenderedPageBreak/>
         <w:pict w14:anchorId="6C3F8603">
-          <v:shape id="_x0000_i1056" type="#_x0000_t75" style="width:363.45pt;height:273pt">
-            <v:imagedata r:id="rId64" o:title="untitled15"/>
+          <v:shape id="_x0000_i1066" type="#_x0000_t75" style="width:363.6pt;height:273pt">
+            <v:imagedata r:id="rId65" o:title="untitled15"/>
           </v:shape>
         </w:pict>
       </w:r>
@@ -6956,23 +6909,23 @@
       <w:pPr>
         <w:pStyle w:val="Heading1"/>
       </w:pPr>
-      <w:bookmarkStart w:id="17" w:name="_Toc56359419"/>
+      <w:bookmarkStart w:id="16" w:name="_Toc56359419"/>
       <w:r>
         <w:t>Zaključak</w:t>
       </w:r>
+      <w:bookmarkEnd w:id="16"/>
+    </w:p>
+    <w:p>
+      <w:pPr>
+        <w:pStyle w:val="Heading1"/>
+      </w:pPr>
+      <w:bookmarkStart w:id="17" w:name="_Toc56359420"/>
+      <w:r>
+        <w:t>Literatura</w:t>
+      </w:r>
       <w:bookmarkEnd w:id="17"/>
     </w:p>
     <w:p>
-      <w:pPr>
-        <w:pStyle w:val="Heading1"/>
-      </w:pPr>
-      <w:bookmarkStart w:id="18" w:name="_Toc56359420"/>
-      <w:r>
-        <w:t>Literatura</w:t>
-      </w:r>
-      <w:bookmarkEnd w:id="18"/>
-    </w:p>
-    <w:p>
       <w:r>
         <w:t>Control Design Techniques in Power Electronics Devices,</w:t>
       </w:r>
@@ -7011,18 +6964,165 @@
       </w:pPr>
     </w:p>
     <w:sectPr>
+      <w:headerReference w:type="first" r:id="rId66"/>
+      <w:footerReference w:type="first" r:id="rId67"/>
       <w:pgSz w:w="11906" w:h="16838"/>
       <w:pgMar w:top="1440" w:right="1440" w:bottom="1440" w:left="1440" w:header="720" w:footer="720" w:gutter="0"/>
       <w:cols w:space="720"/>
+      <w:titlePg/>
       <w:docGrid w:linePitch="360"/>
     </w:sectPr>
   </w:body>
 </w:document>
 </file>
 
+<file path=word/endnotes.xml><?xml version="1.0" encoding="utf-8"?>
+<w:endnotes xmlns:wpc="http://schemas.microsoft.com/office/word/2010/wordprocessingCanvas" xmlns:cx="http://schemas.microsoft.com/office/drawing/2014/chartex" xmlns:cx1="http://schemas.microsoft.com/office/drawing/2015/9/8/chartex" xmlns:cx2="http://schemas.microsoft.com/office/drawing/2015/10/21/chartex" xmlns:cx3="http://schemas.microsoft.com/office/drawing/2016/5/9/chartex" xmlns:cx4="http://schemas.microsoft.com/office/drawing/2016/5/10/chartex" xmlns:cx5="http://schemas.microsoft.com/office/drawing/2016/5/11/chartex" xmlns:cx6="http://schemas.microsoft.com/office/drawing/2016/5/12/chartex" xmlns:cx7="http://schemas.microsoft.com/office/drawing/2016/5/13/chartex" xmlns:cx8="http://schemas.microsoft.com/office/drawing/2016/5/14/chartex" xmlns:mc="http://schemas.openxmlformats.org/markup-compatibility/2006" xmlns:aink="http://schemas.microsoft.com/office/drawing/2016/ink" xmlns:am3d="http://schemas.microsoft.com/office/drawing/2017/model3d" xmlns:o="urn:schemas-microsoft-com:office:office" xmlns:r="http://schemas.openxmlformats.org/officeDocument/2006/relationships" xmlns:m="http://schemas.openxmlformats.org/officeDocument/2006/math" xmlns:v="urn:schemas-microsoft-com:vml" xmlns:wp14="http://schemas.microsoft.com/office/word/2010/wordprocessingDrawing" xmlns:wp="http://schemas.openxmlformats.org/drawingml/2006/wordprocessingDrawing" xmlns:w10="urn:schemas-microsoft-com:office:word" xmlns:w="http://schemas.openxmlformats.org/wordprocessingml/2006/main" xmlns:w14="http://schemas.microsoft.com/office/word/2010/wordml" xmlns:w15="http://schemas.microsoft.com/office/word/2012/wordml" xmlns:w16cid="http://schemas.microsoft.com/office/word/2016/wordml/cid" xmlns:w16se="http://schemas.microsoft.com/office/word/2015/wordml/symex" xmlns:wpg="http://schemas.microsoft.com/office/word/2010/wordprocessingGroup" xmlns:wpi="http://schemas.microsoft.com/office/word/2010/wordprocessingInk" xmlns:wne="http://schemas.microsoft.com/office/word/2006/wordml" xmlns:wps="http://schemas.microsoft.com/office/word/2010/wordprocessingShape" mc:Ignorable="w14 w15 w16se w16cid wp14">
+  <w:endnote w:type="separator" w:id="-1">
+    <w:p>
+      <w:pPr>
+        <w:spacing w:after="0" w:line="240" w:lineRule="auto"/>
+      </w:pPr>
+      <w:r>
+        <w:separator/>
+      </w:r>
+    </w:p>
+  </w:endnote>
+  <w:endnote w:type="continuationSeparator" w:id="0">
+    <w:p>
+      <w:pPr>
+        <w:spacing w:after="0" w:line="240" w:lineRule="auto"/>
+      </w:pPr>
+      <w:r>
+        <w:continuationSeparator/>
+      </w:r>
+    </w:p>
+  </w:endnote>
+</w:endnotes>
+</file>
+
+<file path=word/footer1.xml><?xml version="1.0" encoding="utf-8"?>
+<w:ftr xmlns:wpc="http://schemas.microsoft.com/office/word/2010/wordprocessingCanvas" xmlns:cx="http://schemas.microsoft.com/office/drawing/2014/chartex" xmlns:cx1="http://schemas.microsoft.com/office/drawing/2015/9/8/chartex" xmlns:cx2="http://schemas.microsoft.com/office/drawing/2015/10/21/chartex" xmlns:cx3="http://schemas.microsoft.com/office/drawing/2016/5/9/chartex" xmlns:cx4="http://schemas.microsoft.com/office/drawing/2016/5/10/chartex" xmlns:cx5="http://schemas.microsoft.com/office/drawing/2016/5/11/chartex" xmlns:cx6="http://schemas.microsoft.com/office/drawing/2016/5/12/chartex" xmlns:cx7="http://schemas.microsoft.com/office/drawing/2016/5/13/chartex" xmlns:cx8="http://schemas.microsoft.com/office/drawing/2016/5/14/chartex" xmlns:mc="http://schemas.openxmlformats.org/markup-compatibility/2006" xmlns:aink="http://schemas.microsoft.com/office/drawing/2016/ink" xmlns:am3d="http://schemas.microsoft.com/office/drawing/2017/model3d" xmlns:o="urn:schemas-microsoft-com:office:office" xmlns:r="http://schemas.openxmlformats.org/officeDocument/2006/relationships" xmlns:m="http://schemas.openxmlformats.org/officeDocument/2006/math" xmlns:v="urn:schemas-microsoft-com:vml" xmlns:wp14="http://schemas.microsoft.com/office/word/2010/wordprocessingDrawing" xmlns:wp="http://schemas.openxmlformats.org/drawingml/2006/wordprocessingDrawing" xmlns:w10="urn:schemas-microsoft-com:office:word" xmlns:w="http://schemas.openxmlformats.org/wordprocessingml/2006/main" xmlns:w14="http://schemas.microsoft.com/office/word/2010/wordml" xmlns:w15="http://schemas.microsoft.com/office/word/2012/wordml" xmlns:w16cid="http://schemas.microsoft.com/office/word/2016/wordml/cid" xmlns:w16se="http://schemas.microsoft.com/office/word/2015/wordml/symex" xmlns:wpg="http://schemas.microsoft.com/office/word/2010/wordprocessingGroup" xmlns:wpi="http://schemas.microsoft.com/office/word/2010/wordprocessingInk" xmlns:wne="http://schemas.microsoft.com/office/word/2006/wordml" xmlns:wps="http://schemas.microsoft.com/office/word/2010/wordprocessingShape" mc:Ignorable="w14 w15 w16se w16cid wp14">
+  <w:p>
+    <w:pPr>
+      <w:pStyle w:val="Footer"/>
+      <w:jc w:val="center"/>
+      <w:rPr>
+        <w:rFonts w:ascii="Times New Roman" w:hAnsi="Times New Roman" w:cs="Times New Roman"/>
+        <w:sz w:val="32"/>
+        <w:szCs w:val="32"/>
+      </w:rPr>
+    </w:pPr>
+    <w:r>
+      <w:rPr>
+        <w:rFonts w:ascii="Times New Roman" w:hAnsi="Times New Roman" w:cs="Times New Roman"/>
+        <w:sz w:val="32"/>
+        <w:szCs w:val="32"/>
+      </w:rPr>
+      <w:t>Beograd 2020.</w:t>
+    </w:r>
+  </w:p>
+  <w:p>
+    <w:pPr>
+      <w:pStyle w:val="Footer"/>
+    </w:pPr>
+  </w:p>
+</w:ftr>
+</file>
+
+<file path=word/footnotes.xml><?xml version="1.0" encoding="utf-8"?>
+<w:footnotes xmlns:wpc="http://schemas.microsoft.com/office/word/2010/wordprocessingCanvas" xmlns:cx="http://schemas.microsoft.com/office/drawing/2014/chartex" xmlns:cx1="http://schemas.microsoft.com/office/drawing/2015/9/8/chartex" xmlns:cx2="http://schemas.microsoft.com/office/drawing/2015/10/21/chartex" xmlns:cx3="http://schemas.microsoft.com/office/drawing/2016/5/9/chartex" xmlns:cx4="http://schemas.microsoft.com/office/drawing/2016/5/10/chartex" xmlns:cx5="http://schemas.microsoft.com/office/drawing/2016/5/11/chartex" xmlns:cx6="http://schemas.microsoft.com/office/drawing/2016/5/12/chartex" xmlns:cx7="http://schemas.microsoft.com/office/drawing/2016/5/13/chartex" xmlns:cx8="http://schemas.microsoft.com/office/drawing/2016/5/14/chartex" xmlns:mc="http://schemas.openxmlformats.org/markup-compatibility/2006" xmlns:aink="http://schemas.microsoft.com/office/drawing/2016/ink" xmlns:am3d="http://schemas.microsoft.com/office/drawing/2017/model3d" xmlns:o="urn:schemas-microsoft-com:office:office" xmlns:r="http://schemas.openxmlformats.org/officeDocument/2006/relationships" xmlns:m="http://schemas.openxmlformats.org/officeDocument/2006/math" xmlns:v="urn:schemas-microsoft-com:vml" xmlns:wp14="http://schemas.microsoft.com/office/word/2010/wordprocessingDrawing" xmlns:wp="http://schemas.openxmlformats.org/drawingml/2006/wordprocessingDrawing" xmlns:w10="urn:schemas-microsoft-com:office:word" xmlns:w="http://schemas.openxmlformats.org/wordprocessingml/2006/main" xmlns:w14="http://schemas.microsoft.com/office/word/2010/wordml" xmlns:w15="http://schemas.microsoft.com/office/word/2012/wordml" xmlns:w16cid="http://schemas.microsoft.com/office/word/2016/wordml/cid" xmlns:w16se="http://schemas.microsoft.com/office/word/2015/wordml/symex" xmlns:wpg="http://schemas.microsoft.com/office/word/2010/wordprocessingGroup" xmlns:wpi="http://schemas.microsoft.com/office/word/2010/wordprocessingInk" xmlns:wne="http://schemas.microsoft.com/office/word/2006/wordml" xmlns:wps="http://schemas.microsoft.com/office/word/2010/wordprocessingShape" mc:Ignorable="w14 w15 w16se w16cid wp14">
+  <w:footnote w:type="separator" w:id="-1">
+    <w:p>
+      <w:pPr>
+        <w:spacing w:after="0" w:line="240" w:lineRule="auto"/>
+      </w:pPr>
+      <w:r>
+        <w:separator/>
+      </w:r>
+    </w:p>
+  </w:footnote>
+  <w:footnote w:type="continuationSeparator" w:id="0">
+    <w:p>
+      <w:pPr>
+        <w:spacing w:after="0" w:line="240" w:lineRule="auto"/>
+      </w:pPr>
+      <w:r>
+        <w:continuationSeparator/>
+      </w:r>
+    </w:p>
+  </w:footnote>
+</w:footnotes>
+</file>
+
+<file path=word/header1.xml><?xml version="1.0" encoding="utf-8"?>
+<w:hdr xmlns:wpc="http://schemas.microsoft.com/office/word/2010/wordprocessingCanvas" xmlns:cx="http://schemas.microsoft.com/office/drawing/2014/chartex" xmlns:cx1="http://schemas.microsoft.com/office/drawing/2015/9/8/chartex" xmlns:cx2="http://schemas.microsoft.com/office/drawing/2015/10/21/chartex" xmlns:cx3="http://schemas.microsoft.com/office/drawing/2016/5/9/chartex" xmlns:cx4="http://schemas.microsoft.com/office/drawing/2016/5/10/chartex" xmlns:cx5="http://schemas.microsoft.com/office/drawing/2016/5/11/chartex" xmlns:cx6="http://schemas.microsoft.com/office/drawing/2016/5/12/chartex" xmlns:cx7="http://schemas.microsoft.com/office/drawing/2016/5/13/chartex" xmlns:cx8="http://schemas.microsoft.com/office/drawing/2016/5/14/chartex" xmlns:mc="http://schemas.openxmlformats.org/markup-compatibility/2006" xmlns:aink="http://schemas.microsoft.com/office/drawing/2016/ink" xmlns:am3d="http://schemas.microsoft.com/office/drawing/2017/model3d" xmlns:o="urn:schemas-microsoft-com:office:office" xmlns:r="http://schemas.openxmlformats.org/officeDocument/2006/relationships" xmlns:m="http://schemas.openxmlformats.org/officeDocument/2006/math" xmlns:v="urn:schemas-microsoft-com:vml" xmlns:wp14="http://schemas.microsoft.com/office/word/2010/wordprocessingDrawing" xmlns:wp="http://schemas.openxmlformats.org/drawingml/2006/wordprocessingDrawing" xmlns:w10="urn:schemas-microsoft-com:office:word" xmlns:w="http://schemas.openxmlformats.org/wordprocessingml/2006/main" xmlns:w14="http://schemas.microsoft.com/office/word/2010/wordml" xmlns:w15="http://schemas.microsoft.com/office/word/2012/wordml" xmlns:w16cid="http://schemas.microsoft.com/office/word/2016/wordml/cid" xmlns:w16se="http://schemas.microsoft.com/office/word/2015/wordml/symex" xmlns:wpg="http://schemas.microsoft.com/office/word/2010/wordprocessingGroup" xmlns:wpi="http://schemas.microsoft.com/office/word/2010/wordprocessingInk" xmlns:wne="http://schemas.microsoft.com/office/word/2006/wordml" xmlns:wps="http://schemas.microsoft.com/office/word/2010/wordprocessingShape" mc:Ignorable="w14 w15 w16se w16cid wp14">
+  <w:p>
+    <w:pPr>
+      <w:rPr>
+        <w:rFonts w:ascii="Times New Roman" w:eastAsia="Times New Roman" w:hAnsi="Times New Roman" w:cs="Times New Roman"/>
+        <w:color w:val="000000" w:themeColor="text1"/>
+        <w:sz w:val="28"/>
+        <w:szCs w:val="28"/>
+      </w:rPr>
+    </w:pPr>
+    <w:r>
+      <w:rPr>
+        <w:rFonts w:ascii="Times New Roman" w:eastAsia="Times New Roman" w:hAnsi="Times New Roman" w:cs="Times New Roman"/>
+        <w:color w:val="000000" w:themeColor="text1"/>
+        <w:sz w:val="28"/>
+        <w:szCs w:val="28"/>
+      </w:rPr>
+      <w:t>Elektrotehni</w:t>
+    </w:r>
+    <w:r>
+      <w:rPr>
+        <w:rFonts w:ascii="Times New Roman" w:eastAsia="Times New Roman" w:hAnsi="Times New Roman" w:cs="Times New Roman"/>
+        <w:color w:val="000000" w:themeColor="text1"/>
+        <w:sz w:val="28"/>
+        <w:szCs w:val="28"/>
+      </w:rPr>
+      <w:t>č</w:t>
+    </w:r>
+    <w:r>
+      <w:rPr>
+        <w:rFonts w:ascii="Times New Roman" w:eastAsia="Times New Roman" w:hAnsi="Times New Roman" w:cs="Times New Roman"/>
+        <w:color w:val="000000" w:themeColor="text1"/>
+        <w:sz w:val="28"/>
+        <w:szCs w:val="28"/>
+      </w:rPr>
+      <w:t>ki fakultet</w:t>
+    </w:r>
+    <w:r>
+      <w:rPr>
+        <w:rFonts w:ascii="Times New Roman" w:eastAsia="Times New Roman" w:hAnsi="Times New Roman" w:cs="Times New Roman"/>
+        <w:color w:val="000000" w:themeColor="text1"/>
+        <w:sz w:val="28"/>
+        <w:szCs w:val="28"/>
+      </w:rPr>
+      <w:t xml:space="preserve"> Univerziteta</w:t>
+    </w:r>
+    <w:r>
+      <w:rPr>
+        <w:rFonts w:ascii="Times New Roman" w:eastAsia="Times New Roman" w:hAnsi="Times New Roman" w:cs="Times New Roman"/>
+        <w:color w:val="000000" w:themeColor="text1"/>
+        <w:sz w:val="28"/>
+        <w:szCs w:val="28"/>
+      </w:rPr>
+      <w:t xml:space="preserve"> u Beogradu</w:t>
+    </w:r>
+  </w:p>
+  <w:p>
+    <w:pPr>
+      <w:pStyle w:val="Header"/>
+    </w:pPr>
+  </w:p>
+</w:hdr>
+</file>
+
 <file path=word/numbering.xml><?xml version="1.0" encoding="utf-8"?>
-<w:numbering xmlns:wpc="http://schemas.microsoft.com/office/word/2010/wordprocessingCanvas" xmlns:mc="http://schemas.openxmlformats.org/markup-compatibility/2006" xmlns:o="urn:schemas-microsoft-com:office:office" xmlns:r="http://schemas.openxmlformats.org/officeDocument/2006/relationships" xmlns:m="http://schemas.openxmlformats.org/officeDocument/2006/math" xmlns:v="urn:schemas-microsoft-com:vml" xmlns:wp14="http://schemas.microsoft.com/office/word/2010/wordprocessingDrawing" xmlns:wp="http://schemas.openxmlformats.org/drawingml/2006/wordprocessingDrawing" xmlns:w10="urn:schemas-microsoft-com:office:word" xmlns:w="http://schemas.openxmlformats.org/wordprocessingml/2006/main" xmlns:w14="http://schemas.microsoft.com/office/word/2010/wordml" xmlns:wpg="http://schemas.microsoft.com/office/word/2010/wordprocessingGroup" xmlns:wpi="http://schemas.microsoft.com/office/word/2010/wordprocessingInk" xmlns:wne="http://schemas.microsoft.com/office/word/2006/wordml" xmlns:wps="http://schemas.microsoft.com/office/word/2010/wordprocessingShape" mc:Ignorable="w14 wp14">
-  <w:abstractNum w:abstractNumId="0">
+<w:numbering xmlns:wpc="http://schemas.microsoft.com/office/word/2010/wordprocessingCanvas" xmlns:cx="http://schemas.microsoft.com/office/drawing/2014/chartex" xmlns:cx1="http://schemas.microsoft.com/office/drawing/2015/9/8/chartex" xmlns:cx2="http://schemas.microsoft.com/office/drawing/2015/10/21/chartex" xmlns:cx3="http://schemas.microsoft.com/office/drawing/2016/5/9/chartex" xmlns:cx4="http://schemas.microsoft.com/office/drawing/2016/5/10/chartex" xmlns:cx5="http://schemas.microsoft.com/office/drawing/2016/5/11/chartex" xmlns:cx6="http://schemas.microsoft.com/office/drawing/2016/5/12/chartex" xmlns:cx7="http://schemas.microsoft.com/office/drawing/2016/5/13/chartex" xmlns:cx8="http://schemas.microsoft.com/office/drawing/2016/5/14/chartex" xmlns:mc="http://schemas.openxmlformats.org/markup-compatibility/2006" xmlns:aink="http://schemas.microsoft.com/office/drawing/2016/ink" xmlns:am3d="http://schemas.microsoft.com/office/drawing/2017/model3d" xmlns:o="urn:schemas-microsoft-com:office:office" xmlns:r="http://schemas.openxmlformats.org/officeDocument/2006/relationships" xmlns:m="http://schemas.openxmlformats.org/officeDocument/2006/math" xmlns:v="urn:schemas-microsoft-com:vml" xmlns:wp14="http://schemas.microsoft.com/office/word/2010/wordprocessingDrawing" xmlns:wp="http://schemas.openxmlformats.org/drawingml/2006/wordprocessingDrawing" xmlns:w10="urn:schemas-microsoft-com:office:word" xmlns:w="http://schemas.openxmlformats.org/wordprocessingml/2006/main" xmlns:w14="http://schemas.microsoft.com/office/word/2010/wordml" xmlns:w15="http://schemas.microsoft.com/office/word/2012/wordml" xmlns:w16cid="http://schemas.microsoft.com/office/word/2016/wordml/cid" xmlns:w16se="http://schemas.microsoft.com/office/word/2015/wordml/symex" xmlns:wpg="http://schemas.microsoft.com/office/word/2010/wordprocessingGroup" xmlns:wpi="http://schemas.microsoft.com/office/word/2010/wordprocessingInk" xmlns:wne="http://schemas.microsoft.com/office/word/2006/wordml" xmlns:wps="http://schemas.microsoft.com/office/word/2010/wordprocessingShape" mc:Ignorable="w14 w15 w16se w16cid wp14">
+  <w:abstractNum w:abstractNumId="0" w15:restartNumberingAfterBreak="0">
     <w:nsid w:val="03045831"/>
     <w:multiLevelType w:val="hybridMultilevel"/>
     <w:tmpl w:val="4752A30C"/>
@@ -7108,7 +7208,7 @@
       </w:pPr>
     </w:lvl>
   </w:abstractNum>
-  <w:abstractNum w:abstractNumId="1">
+  <w:abstractNum w:abstractNumId="1" w15:restartNumberingAfterBreak="0">
     <w:nsid w:val="0BC12FCD"/>
     <w:multiLevelType w:val="hybridMultilevel"/>
     <w:tmpl w:val="A216C204"/>
@@ -7221,7 +7321,7 @@
       </w:rPr>
     </w:lvl>
   </w:abstractNum>
-  <w:abstractNum w:abstractNumId="2">
+  <w:abstractNum w:abstractNumId="2" w15:restartNumberingAfterBreak="0">
     <w:nsid w:val="28CB2241"/>
     <w:multiLevelType w:val="hybridMultilevel"/>
     <w:tmpl w:val="01FA1CEC"/>
@@ -7347,7 +7447,7 @@
 </file>
 
 <file path=word/styles.xml><?xml version="1.0" encoding="utf-8"?>
-<w:styles xmlns:mc="http://schemas.openxmlformats.org/markup-compatibility/2006" xmlns:r="http://schemas.openxmlformats.org/officeDocument/2006/relationships" xmlns:w="http://schemas.openxmlformats.org/wordprocessingml/2006/main" xmlns:w14="http://schemas.microsoft.com/office/word/2010/wordml" mc:Ignorable="w14">
+<w:styles xmlns:mc="http://schemas.openxmlformats.org/markup-compatibility/2006" xmlns:r="http://schemas.openxmlformats.org/officeDocument/2006/relationships" xmlns:w="http://schemas.openxmlformats.org/wordprocessingml/2006/main" xmlns:w14="http://schemas.microsoft.com/office/word/2010/wordml" xmlns:w15="http://schemas.microsoft.com/office/word/2012/wordml" xmlns:w16cid="http://schemas.microsoft.com/office/word/2016/wordml/cid" xmlns:w16se="http://schemas.microsoft.com/office/word/2015/wordml/symex" mc:Ignorable="w14 w15 w16se w16cid">
   <w:docDefaults>
     <w:rPrDefault>
       <w:rPr>
@@ -7363,144 +7463,383 @@
       </w:pPr>
     </w:pPrDefault>
   </w:docDefaults>
-  <w:latentStyles w:defLockedState="0" w:defUIPriority="99" w:defSemiHidden="1" w:defUnhideWhenUsed="1" w:defQFormat="0" w:count="267">
-    <w:lsdException w:name="Normal" w:semiHidden="0" w:uiPriority="0" w:unhideWhenUsed="0" w:qFormat="1"/>
-    <w:lsdException w:name="heading 1" w:semiHidden="0" w:uiPriority="9" w:unhideWhenUsed="0" w:qFormat="1"/>
-    <w:lsdException w:name="heading 2" w:uiPriority="9" w:qFormat="1"/>
-    <w:lsdException w:name="heading 3" w:uiPriority="9" w:qFormat="1"/>
-    <w:lsdException w:name="heading 4" w:uiPriority="9" w:qFormat="1"/>
-    <w:lsdException w:name="heading 5" w:uiPriority="9" w:qFormat="1"/>
-    <w:lsdException w:name="heading 6" w:uiPriority="9" w:qFormat="1"/>
-    <w:lsdException w:name="heading 7" w:uiPriority="9" w:qFormat="1"/>
-    <w:lsdException w:name="heading 8" w:uiPriority="9" w:qFormat="1"/>
-    <w:lsdException w:name="heading 9" w:uiPriority="9" w:qFormat="1"/>
-    <w:lsdException w:name="toc 1" w:uiPriority="39"/>
-    <w:lsdException w:name="toc 2" w:uiPriority="39"/>
-    <w:lsdException w:name="toc 3" w:uiPriority="39"/>
-    <w:lsdException w:name="toc 4" w:uiPriority="39"/>
-    <w:lsdException w:name="toc 5" w:uiPriority="39"/>
-    <w:lsdException w:name="toc 6" w:uiPriority="39"/>
-    <w:lsdException w:name="toc 7" w:uiPriority="39"/>
-    <w:lsdException w:name="toc 8" w:uiPriority="39"/>
-    <w:lsdException w:name="toc 9" w:uiPriority="39"/>
-    <w:lsdException w:name="caption" w:uiPriority="35" w:qFormat="1"/>
-    <w:lsdException w:name="Title" w:semiHidden="0" w:uiPriority="10" w:unhideWhenUsed="0" w:qFormat="1"/>
-    <w:lsdException w:name="Default Paragraph Font" w:uiPriority="1"/>
-    <w:lsdException w:name="Subtitle" w:semiHidden="0" w:uiPriority="11" w:unhideWhenUsed="0" w:qFormat="1"/>
-    <w:lsdException w:name="Strong" w:semiHidden="0" w:uiPriority="22" w:unhideWhenUsed="0" w:qFormat="1"/>
-    <w:lsdException w:name="Emphasis" w:semiHidden="0" w:uiPriority="20" w:unhideWhenUsed="0" w:qFormat="1"/>
-    <w:lsdException w:name="Table Grid" w:semiHidden="0" w:uiPriority="39" w:unhideWhenUsed="0"/>
-    <w:lsdException w:name="Placeholder Text" w:unhideWhenUsed="0"/>
-    <w:lsdException w:name="No Spacing" w:semiHidden="0" w:uiPriority="1" w:unhideWhenUsed="0" w:qFormat="1"/>
-    <w:lsdException w:name="Light Shading" w:semiHidden="0" w:uiPriority="60" w:unhideWhenUsed="0"/>
-    <w:lsdException w:name="Light List" w:semiHidden="0" w:uiPriority="61" w:unhideWhenUsed="0"/>
-    <w:lsdException w:name="Light Grid" w:semiHidden="0" w:uiPriority="62" w:unhideWhenUsed="0"/>
-    <w:lsdException w:name="Medium Shading 1" w:semiHidden="0" w:uiPriority="63" w:unhideWhenUsed="0"/>
-    <w:lsdException w:name="Medium Shading 2" w:semiHidden="0" w:uiPriority="64" w:unhideWhenUsed="0"/>
-    <w:lsdException w:name="Medium List 1" w:semiHidden="0" w:uiPriority="65" w:unhideWhenUsed="0"/>
-    <w:lsdException w:name="Medium List 2" w:semiHidden="0" w:uiPriority="66" w:unhideWhenUsed="0"/>
-    <w:lsdException w:name="Medium Grid 1" w:semiHidden="0" w:uiPriority="67" w:unhideWhenUsed="0"/>
-    <w:lsdException w:name="Medium Grid 2" w:semiHidden="0" w:uiPriority="68" w:unhideWhenUsed="0"/>
-    <w:lsdException w:name="Medium Grid 3" w:semiHidden="0" w:uiPriority="69" w:unhideWhenUsed="0"/>
-    <w:lsdException w:name="Dark List" w:semiHidden="0" w:uiPriority="70" w:unhideWhenUsed="0"/>
-    <w:lsdException w:name="Colorful Shading" w:semiHidden="0" w:uiPriority="71" w:unhideWhenUsed="0"/>
-    <w:lsdException w:name="Colorful List" w:semiHidden="0" w:uiPriority="72" w:unhideWhenUsed="0"/>
-    <w:lsdException w:name="Colorful Grid" w:semiHidden="0" w:uiPriority="73" w:unhideWhenUsed="0"/>
-    <w:lsdException w:name="Light Shading Accent 1" w:semiHidden="0" w:uiPriority="60" w:unhideWhenUsed="0"/>
-    <w:lsdException w:name="Light List Accent 1" w:semiHidden="0" w:uiPriority="61" w:unhideWhenUsed="0"/>
-    <w:lsdException w:name="Light Grid Accent 1" w:semiHidden="0" w:uiPriority="62" w:unhideWhenUsed="0"/>
-    <w:lsdException w:name="Medium Shading 1 Accent 1" w:semiHidden="0" w:uiPriority="63" w:unhideWhenUsed="0"/>
-    <w:lsdException w:name="Medium Shading 2 Accent 1" w:semiHidden="0" w:uiPriority="64" w:unhideWhenUsed="0"/>
-    <w:lsdException w:name="Medium List 1 Accent 1" w:semiHidden="0" w:uiPriority="65" w:unhideWhenUsed="0"/>
-    <w:lsdException w:name="Revision" w:unhideWhenUsed="0"/>
-    <w:lsdException w:name="List Paragraph" w:semiHidden="0" w:uiPriority="34" w:unhideWhenUsed="0" w:qFormat="1"/>
-    <w:lsdException w:name="Quote" w:semiHidden="0" w:uiPriority="29" w:unhideWhenUsed="0" w:qFormat="1"/>
-    <w:lsdException w:name="Intense Quote" w:semiHidden="0" w:uiPriority="30" w:unhideWhenUsed="0" w:qFormat="1"/>
-    <w:lsdException w:name="Medium List 2 Accent 1" w:semiHidden="0" w:uiPriority="66" w:unhideWhenUsed="0"/>
-    <w:lsdException w:name="Medium Grid 1 Accent 1" w:semiHidden="0" w:uiPriority="67" w:unhideWhenUsed="0"/>
-    <w:lsdException w:name="Medium Grid 2 Accent 1" w:semiHidden="0" w:uiPriority="68" w:unhideWhenUsed="0"/>
-    <w:lsdException w:name="Medium Grid 3 Accent 1" w:semiHidden="0" w:uiPriority="69" w:unhideWhenUsed="0"/>
-    <w:lsdException w:name="Dark List Accent 1" w:semiHidden="0" w:uiPriority="70" w:unhideWhenUsed="0"/>
-    <w:lsdException w:name="Colorful Shading Accent 1" w:semiHidden="0" w:uiPriority="71" w:unhideWhenUsed="0"/>
-    <w:lsdException w:name="Colorful List Accent 1" w:semiHidden="0" w:uiPriority="72" w:unhideWhenUsed="0"/>
-    <w:lsdException w:name="Colorful Grid Accent 1" w:semiHidden="0" w:uiPriority="73" w:unhideWhenUsed="0"/>
-    <w:lsdException w:name="Light Shading Accent 2" w:semiHidden="0" w:uiPriority="60" w:unhideWhenUsed="0"/>
-    <w:lsdException w:name="Light List Accent 2" w:semiHidden="0" w:uiPriority="61" w:unhideWhenUsed="0"/>
-    <w:lsdException w:name="Light Grid Accent 2" w:semiHidden="0" w:uiPriority="62" w:unhideWhenUsed="0"/>
-    <w:lsdException w:name="Medium Shading 1 Accent 2" w:semiHidden="0" w:uiPriority="63" w:unhideWhenUsed="0"/>
-    <w:lsdException w:name="Medium Shading 2 Accent 2" w:semiHidden="0" w:uiPriority="64" w:unhideWhenUsed="0"/>
-    <w:lsdException w:name="Medium List 1 Accent 2" w:semiHidden="0" w:uiPriority="65" w:unhideWhenUsed="0"/>
-    <w:lsdException w:name="Medium List 2 Accent 2" w:semiHidden="0" w:uiPriority="66" w:unhideWhenUsed="0"/>
-    <w:lsdException w:name="Medium Grid 1 Accent 2" w:semiHidden="0" w:uiPriority="67" w:unhideWhenUsed="0"/>
-    <w:lsdException w:name="Medium Grid 2 Accent 2" w:semiHidden="0" w:uiPriority="68" w:unhideWhenUsed="0"/>
-    <w:lsdException w:name="Medium Grid 3 Accent 2" w:semiHidden="0" w:uiPriority="69" w:unhideWhenUsed="0"/>
-    <w:lsdException w:name="Dark List Accent 2" w:semiHidden="0" w:uiPriority="70" w:unhideWhenUsed="0"/>
-    <w:lsdException w:name="Colorful Shading Accent 2" w:semiHidden="0" w:uiPriority="71" w:unhideWhenUsed="0"/>
-    <w:lsdException w:name="Colorful List Accent 2" w:semiHidden="0" w:uiPriority="72" w:unhideWhenUsed="0"/>
-    <w:lsdException w:name="Colorful Grid Accent 2" w:semiHidden="0" w:uiPriority="73" w:unhideWhenUsed="0"/>
-    <w:lsdException w:name="Light Shading Accent 3" w:semiHidden="0" w:uiPriority="60" w:unhideWhenUsed="0"/>
-    <w:lsdException w:name="Light List Accent 3" w:semiHidden="0" w:uiPriority="61" w:unhideWhenUsed="0"/>
-    <w:lsdException w:name="Light Grid Accent 3" w:semiHidden="0" w:uiPriority="62" w:unhideWhenUsed="0"/>
-    <w:lsdException w:name="Medium Shading 1 Accent 3" w:semiHidden="0" w:uiPriority="63" w:unhideWhenUsed="0"/>
-    <w:lsdException w:name="Medium Shading 2 Accent 3" w:semiHidden="0" w:uiPriority="64" w:unhideWhenUsed="0"/>
-    <w:lsdException w:name="Medium List 1 Accent 3" w:semiHidden="0" w:uiPriority="65" w:unhideWhenUsed="0"/>
-    <w:lsdException w:name="Medium List 2 Accent 3" w:semiHidden="0" w:uiPriority="66" w:unhideWhenUsed="0"/>
-    <w:lsdException w:name="Medium Grid 1 Accent 3" w:semiHidden="0" w:uiPriority="67" w:unhideWhenUsed="0"/>
-    <w:lsdException w:name="Medium Grid 2 Accent 3" w:semiHidden="0" w:uiPriority="68" w:unhideWhenUsed="0"/>
-    <w:lsdException w:name="Medium Grid 3 Accent 3" w:semiHidden="0" w:uiPriority="69" w:unhideWhenUsed="0"/>
-    <w:lsdException w:name="Dark List Accent 3" w:semiHidden="0" w:uiPriority="70" w:unhideWhenUsed="0"/>
-    <w:lsdException w:name="Colorful Shading Accent 3" w:semiHidden="0" w:uiPriority="71" w:unhideWhenUsed="0"/>
-    <w:lsdException w:name="Colorful List Accent 3" w:semiHidden="0" w:uiPriority="72" w:unhideWhenUsed="0"/>
-    <w:lsdException w:name="Colorful Grid Accent 3" w:semiHidden="0" w:uiPriority="73" w:unhideWhenUsed="0"/>
-    <w:lsdException w:name="Light Shading Accent 4" w:semiHidden="0" w:uiPriority="60" w:unhideWhenUsed="0"/>
-    <w:lsdException w:name="Light List Accent 4" w:semiHidden="0" w:uiPriority="61" w:unhideWhenUsed="0"/>
-    <w:lsdException w:name="Light Grid Accent 4" w:semiHidden="0" w:uiPriority="62" w:unhideWhenUsed="0"/>
-    <w:lsdException w:name="Medium Shading 1 Accent 4" w:semiHidden="0" w:uiPriority="63" w:unhideWhenUsed="0"/>
-    <w:lsdException w:name="Medium Shading 2 Accent 4" w:semiHidden="0" w:uiPriority="64" w:unhideWhenUsed="0"/>
-    <w:lsdException w:name="Medium List 1 Accent 4" w:semiHidden="0" w:uiPriority="65" w:unhideWhenUsed="0"/>
-    <w:lsdException w:name="Medium List 2 Accent 4" w:semiHidden="0" w:uiPriority="66" w:unhideWhenUsed="0"/>
-    <w:lsdException w:name="Medium Grid 1 Accent 4" w:semiHidden="0" w:uiPriority="67" w:unhideWhenUsed="0"/>
-    <w:lsdException w:name="Medium Grid 2 Accent 4" w:semiHidden="0" w:uiPriority="68" w:unhideWhenUsed="0"/>
-    <w:lsdException w:name="Medium Grid 3 Accent 4" w:semiHidden="0" w:uiPriority="69" w:unhideWhenUsed="0"/>
-    <w:lsdException w:name="Dark List Accent 4" w:semiHidden="0" w:uiPriority="70" w:unhideWhenUsed="0"/>
-    <w:lsdException w:name="Colorful Shading Accent 4" w:semiHidden="0" w:uiPriority="71" w:unhideWhenUsed="0"/>
-    <w:lsdException w:name="Colorful List Accent 4" w:semiHidden="0" w:uiPriority="72" w:unhideWhenUsed="0"/>
-    <w:lsdException w:name="Colorful Grid Accent 4" w:semiHidden="0" w:uiPriority="73" w:unhideWhenUsed="0"/>
-    <w:lsdException w:name="Light Shading Accent 5" w:semiHidden="0" w:uiPriority="60" w:unhideWhenUsed="0"/>
-    <w:lsdException w:name="Light List Accent 5" w:semiHidden="0" w:uiPriority="61" w:unhideWhenUsed="0"/>
-    <w:lsdException w:name="Light Grid Accent 5" w:semiHidden="0" w:uiPriority="62" w:unhideWhenUsed="0"/>
-    <w:lsdException w:name="Medium Shading 1 Accent 5" w:semiHidden="0" w:uiPriority="63" w:unhideWhenUsed="0"/>
-    <w:lsdException w:name="Medium Shading 2 Accent 5" w:semiHidden="0" w:uiPriority="64" w:unhideWhenUsed="0"/>
-    <w:lsdException w:name="Medium List 1 Accent 5" w:semiHidden="0" w:uiPriority="65" w:unhideWhenUsed="0"/>
-    <w:lsdException w:name="Medium List 2 Accent 5" w:semiHidden="0" w:uiPriority="66" w:unhideWhenUsed="0"/>
-    <w:lsdException w:name="Medium Grid 1 Accent 5" w:semiHidden="0" w:uiPriority="67" w:unhideWhenUsed="0"/>
-    <w:lsdException w:name="Medium Grid 2 Accent 5" w:semiHidden="0" w:uiPriority="68" w:unhideWhenUsed="0"/>
-    <w:lsdException w:name="Medium Grid 3 Accent 5" w:semiHidden="0" w:uiPriority="69" w:unhideWhenUsed="0"/>
-    <w:lsdException w:name="Dark List Accent 5" w:semiHidden="0" w:uiPriority="70" w:unhideWhenUsed="0"/>
-    <w:lsdException w:name="Colorful Shading Accent 5" w:semiHidden="0" w:uiPriority="71" w:unhideWhenUsed="0"/>
-    <w:lsdException w:name="Colorful List Accent 5" w:semiHidden="0" w:uiPriority="72" w:unhideWhenUsed="0"/>
-    <w:lsdException w:name="Colorful Grid Accent 5" w:semiHidden="0" w:uiPriority="73" w:unhideWhenUsed="0"/>
-    <w:lsdException w:name="Light Shading Accent 6" w:semiHidden="0" w:uiPriority="60" w:unhideWhenUsed="0"/>
-    <w:lsdException w:name="Light List Accent 6" w:semiHidden="0" w:uiPriority="61" w:unhideWhenUsed="0"/>
-    <w:lsdException w:name="Light Grid Accent 6" w:semiHidden="0" w:uiPriority="62" w:unhideWhenUsed="0"/>
-    <w:lsdException w:name="Medium Shading 1 Accent 6" w:semiHidden="0" w:uiPriority="63" w:unhideWhenUsed="0"/>
-    <w:lsdException w:name="Medium Shading 2 Accent 6" w:semiHidden="0" w:uiPriority="64" w:unhideWhenUsed="0"/>
-    <w:lsdException w:name="Medium List 1 Accent 6" w:semiHidden="0" w:uiPriority="65" w:unhideWhenUsed="0"/>
-    <w:lsdException w:name="Medium List 2 Accent 6" w:semiHidden="0" w:uiPriority="66" w:unhideWhenUsed="0"/>
-    <w:lsdException w:name="Medium Grid 1 Accent 6" w:semiHidden="0" w:uiPriority="67" w:unhideWhenUsed="0"/>
-    <w:lsdException w:name="Medium Grid 2 Accent 6" w:semiHidden="0" w:uiPriority="68" w:unhideWhenUsed="0"/>
-    <w:lsdException w:name="Medium Grid 3 Accent 6" w:semiHidden="0" w:uiPriority="69" w:unhideWhenUsed="0"/>
-    <w:lsdException w:name="Dark List Accent 6" w:semiHidden="0" w:uiPriority="70" w:unhideWhenUsed="0"/>
-    <w:lsdException w:name="Colorful Shading Accent 6" w:semiHidden="0" w:uiPriority="71" w:unhideWhenUsed="0"/>
-    <w:lsdException w:name="Colorful List Accent 6" w:semiHidden="0" w:uiPriority="72" w:unhideWhenUsed="0"/>
-    <w:lsdException w:name="Colorful Grid Accent 6" w:semiHidden="0" w:uiPriority="73" w:unhideWhenUsed="0"/>
-    <w:lsdException w:name="Subtle Emphasis" w:semiHidden="0" w:uiPriority="19" w:unhideWhenUsed="0" w:qFormat="1"/>
-    <w:lsdException w:name="Intense Emphasis" w:semiHidden="0" w:uiPriority="21" w:unhideWhenUsed="0" w:qFormat="1"/>
-    <w:lsdException w:name="Subtle Reference" w:semiHidden="0" w:uiPriority="31" w:unhideWhenUsed="0" w:qFormat="1"/>
-    <w:lsdException w:name="Intense Reference" w:semiHidden="0" w:uiPriority="32" w:unhideWhenUsed="0" w:qFormat="1"/>
-    <w:lsdException w:name="Book Title" w:semiHidden="0" w:uiPriority="33" w:unhideWhenUsed="0" w:qFormat="1"/>
-    <w:lsdException w:name="Bibliography" w:uiPriority="37"/>
-    <w:lsdException w:name="TOC Heading" w:uiPriority="39" w:qFormat="1"/>
+  <w:latentStyles w:defLockedState="0" w:defUIPriority="99" w:defSemiHidden="0" w:defUnhideWhenUsed="0" w:defQFormat="0" w:count="376">
+    <w:lsdException w:name="Normal" w:uiPriority="0" w:qFormat="1"/>
+    <w:lsdException w:name="heading 1" w:uiPriority="9" w:qFormat="1"/>
+    <w:lsdException w:name="heading 2" w:semiHidden="1" w:uiPriority="9" w:unhideWhenUsed="1" w:qFormat="1"/>
+    <w:lsdException w:name="heading 3" w:semiHidden="1" w:uiPriority="9" w:unhideWhenUsed="1" w:qFormat="1"/>
+    <w:lsdException w:name="heading 4" w:semiHidden="1" w:uiPriority="9" w:unhideWhenUsed="1" w:qFormat="1"/>
+    <w:lsdException w:name="heading 5" w:semiHidden="1" w:uiPriority="9" w:unhideWhenUsed="1" w:qFormat="1"/>
+    <w:lsdException w:name="heading 6" w:semiHidden="1" w:uiPriority="9" w:unhideWhenUsed="1" w:qFormat="1"/>
+    <w:lsdException w:name="heading 7" w:semiHidden="1" w:uiPriority="9" w:unhideWhenUsed="1" w:qFormat="1"/>
+    <w:lsdException w:name="heading 8" w:semiHidden="1" w:uiPriority="9" w:unhideWhenUsed="1" w:qFormat="1"/>
+    <w:lsdException w:name="heading 9" w:semiHidden="1" w:uiPriority="9" w:unhideWhenUsed="1" w:qFormat="1"/>
+    <w:lsdException w:name="index 1" w:semiHidden="1" w:unhideWhenUsed="1"/>
+    <w:lsdException w:name="index 2" w:semiHidden="1" w:unhideWhenUsed="1"/>
+    <w:lsdException w:name="index 3" w:semiHidden="1" w:unhideWhenUsed="1"/>
+    <w:lsdException w:name="index 4" w:semiHidden="1" w:unhideWhenUsed="1"/>
+    <w:lsdException w:name="index 5" w:semiHidden="1" w:unhideWhenUsed="1"/>
+    <w:lsdException w:name="index 6" w:semiHidden="1" w:unhideWhenUsed="1"/>
+    <w:lsdException w:name="index 7" w:semiHidden="1" w:unhideWhenUsed="1"/>
+    <w:lsdException w:name="index 8" w:semiHidden="1" w:unhideWhenUsed="1"/>
+    <w:lsdException w:name="index 9" w:semiHidden="1" w:unhideWhenUsed="1"/>
+    <w:lsdException w:name="toc 1" w:semiHidden="1" w:uiPriority="39" w:unhideWhenUsed="1"/>
+    <w:lsdException w:name="toc 2" w:semiHidden="1" w:uiPriority="39" w:unhideWhenUsed="1"/>
+    <w:lsdException w:name="toc 3" w:semiHidden="1" w:uiPriority="39" w:unhideWhenUsed="1"/>
+    <w:lsdException w:name="toc 4" w:semiHidden="1" w:uiPriority="39" w:unhideWhenUsed="1"/>
+    <w:lsdException w:name="toc 5" w:semiHidden="1" w:uiPriority="39" w:unhideWhenUsed="1"/>
+    <w:lsdException w:name="toc 6" w:semiHidden="1" w:uiPriority="39" w:unhideWhenUsed="1"/>
+    <w:lsdException w:name="toc 7" w:semiHidden="1" w:uiPriority="39" w:unhideWhenUsed="1"/>
+    <w:lsdException w:name="toc 8" w:semiHidden="1" w:uiPriority="39" w:unhideWhenUsed="1"/>
+    <w:lsdException w:name="toc 9" w:semiHidden="1" w:uiPriority="39" w:unhideWhenUsed="1"/>
+    <w:lsdException w:name="Normal Indent" w:semiHidden="1" w:unhideWhenUsed="1"/>
+    <w:lsdException w:name="footnote text" w:semiHidden="1" w:unhideWhenUsed="1"/>
+    <w:lsdException w:name="annotation text" w:semiHidden="1" w:unhideWhenUsed="1"/>
+    <w:lsdException w:name="header" w:semiHidden="1" w:unhideWhenUsed="1"/>
+    <w:lsdException w:name="footer" w:semiHidden="1" w:unhideWhenUsed="1"/>
+    <w:lsdException w:name="index heading" w:semiHidden="1" w:unhideWhenUsed="1"/>
+    <w:lsdException w:name="caption" w:semiHidden="1" w:uiPriority="35" w:unhideWhenUsed="1" w:qFormat="1"/>
+    <w:lsdException w:name="table of figures" w:semiHidden="1" w:unhideWhenUsed="1"/>
+    <w:lsdException w:name="envelope address" w:semiHidden="1" w:unhideWhenUsed="1"/>
+    <w:lsdException w:name="envelope return" w:semiHidden="1" w:unhideWhenUsed="1"/>
+    <w:lsdException w:name="footnote reference" w:semiHidden="1" w:unhideWhenUsed="1"/>
+    <w:lsdException w:name="annotation reference" w:semiHidden="1" w:unhideWhenUsed="1"/>
+    <w:lsdException w:name="line number" w:semiHidden="1" w:unhideWhenUsed="1"/>
+    <w:lsdException w:name="page number" w:semiHidden="1" w:unhideWhenUsed="1"/>
+    <w:lsdException w:name="endnote reference" w:semiHidden="1" w:unhideWhenUsed="1"/>
+    <w:lsdException w:name="endnote text" w:semiHidden="1" w:unhideWhenUsed="1"/>
+    <w:lsdException w:name="table of authorities" w:semiHidden="1" w:unhideWhenUsed="1"/>
+    <w:lsdException w:name="macro" w:semiHidden="1" w:unhideWhenUsed="1"/>
+    <w:lsdException w:name="toa heading" w:semiHidden="1" w:unhideWhenUsed="1"/>
+    <w:lsdException w:name="List" w:semiHidden="1" w:unhideWhenUsed="1"/>
+    <w:lsdException w:name="List Bullet" w:semiHidden="1" w:unhideWhenUsed="1"/>
+    <w:lsdException w:name="List Number" w:semiHidden="1" w:unhideWhenUsed="1"/>
+    <w:lsdException w:name="List 2" w:semiHidden="1" w:unhideWhenUsed="1"/>
+    <w:lsdException w:name="List 3" w:semiHidden="1" w:unhideWhenUsed="1"/>
+    <w:lsdException w:name="List 4" w:semiHidden="1" w:unhideWhenUsed="1"/>
+    <w:lsdException w:name="List 5" w:semiHidden="1" w:unhideWhenUsed="1"/>
+    <w:lsdException w:name="List Bullet 2" w:semiHidden="1" w:unhideWhenUsed="1"/>
+    <w:lsdException w:name="List Bullet 3" w:semiHidden="1" w:unhideWhenUsed="1"/>
+    <w:lsdException w:name="List Bullet 4" w:semiHidden="1" w:unhideWhenUsed="1"/>
+    <w:lsdException w:name="List Bullet 5" w:semiHidden="1" w:unhideWhenUsed="1"/>
+    <w:lsdException w:name="List Number 2" w:semiHidden="1" w:unhideWhenUsed="1"/>
+    <w:lsdException w:name="List Number 3" w:semiHidden="1" w:unhideWhenUsed="1"/>
+    <w:lsdException w:name="List Number 4" w:semiHidden="1" w:unhideWhenUsed="1"/>
+    <w:lsdException w:name="List Number 5" w:semiHidden="1" w:unhideWhenUsed="1"/>
+    <w:lsdException w:name="Title" w:uiPriority="10" w:qFormat="1"/>
+    <w:lsdException w:name="Closing" w:semiHidden="1" w:unhideWhenUsed="1"/>
+    <w:lsdException w:name="Signature" w:semiHidden="1" w:unhideWhenUsed="1"/>
+    <w:lsdException w:name="Default Paragraph Font" w:semiHidden="1" w:uiPriority="1" w:unhideWhenUsed="1"/>
+    <w:lsdException w:name="Body Text" w:semiHidden="1" w:unhideWhenUsed="1"/>
+    <w:lsdException w:name="Body Text Indent" w:semiHidden="1" w:unhideWhenUsed="1"/>
+    <w:lsdException w:name="List Continue" w:semiHidden="1" w:unhideWhenUsed="1"/>
+    <w:lsdException w:name="List Continue 2" w:semiHidden="1" w:unhideWhenUsed="1"/>
+    <w:lsdException w:name="List Continue 3" w:semiHidden="1" w:unhideWhenUsed="1"/>
+    <w:lsdException w:name="List Continue 4" w:semiHidden="1" w:unhideWhenUsed="1"/>
+    <w:lsdException w:name="List Continue 5" w:semiHidden="1" w:unhideWhenUsed="1"/>
+    <w:lsdException w:name="Message Header" w:semiHidden="1" w:unhideWhenUsed="1"/>
+    <w:lsdException w:name="Subtitle" w:uiPriority="11" w:qFormat="1"/>
+    <w:lsdException w:name="Salutation" w:semiHidden="1" w:unhideWhenUsed="1"/>
+    <w:lsdException w:name="Date" w:semiHidden="1" w:unhideWhenUsed="1"/>
+    <w:lsdException w:name="Body Text First Indent" w:semiHidden="1" w:unhideWhenUsed="1"/>
+    <w:lsdException w:name="Body Text First Indent 2" w:semiHidden="1" w:unhideWhenUsed="1"/>
+    <w:lsdException w:name="Note Heading" w:semiHidden="1" w:unhideWhenUsed="1"/>
+    <w:lsdException w:name="Body Text 2" w:semiHidden="1" w:unhideWhenUsed="1"/>
+    <w:lsdException w:name="Body Text 3" w:semiHidden="1" w:unhideWhenUsed="1"/>
+    <w:lsdException w:name="Body Text Indent 2" w:semiHidden="1" w:unhideWhenUsed="1"/>
+    <w:lsdException w:name="Body Text Indent 3" w:semiHidden="1" w:unhideWhenUsed="1"/>
+    <w:lsdException w:name="Block Text" w:semiHidden="1" w:unhideWhenUsed="1"/>
+    <w:lsdException w:name="Hyperlink" w:semiHidden="1" w:unhideWhenUsed="1"/>
+    <w:lsdException w:name="FollowedHyperlink" w:semiHidden="1" w:unhideWhenUsed="1"/>
+    <w:lsdException w:name="Strong" w:uiPriority="22" w:qFormat="1"/>
+    <w:lsdException w:name="Emphasis" w:uiPriority="20" w:qFormat="1"/>
+    <w:lsdException w:name="Document Map" w:semiHidden="1" w:unhideWhenUsed="1"/>
+    <w:lsdException w:name="Plain Text" w:semiHidden="1" w:unhideWhenUsed="1"/>
+    <w:lsdException w:name="E-mail Signature" w:semiHidden="1" w:unhideWhenUsed="1"/>
+    <w:lsdException w:name="HTML Top of Form" w:semiHidden="1" w:unhideWhenUsed="1"/>
+    <w:lsdException w:name="HTML Bottom of Form" w:semiHidden="1" w:unhideWhenUsed="1"/>
+    <w:lsdException w:name="Normal (Web)" w:semiHidden="1" w:unhideWhenUsed="1"/>
+    <w:lsdException w:name="HTML Acronym" w:semiHidden="1" w:unhideWhenUsed="1"/>
+    <w:lsdException w:name="HTML Address" w:semiHidden="1" w:unhideWhenUsed="1"/>
+    <w:lsdException w:name="HTML Cite" w:semiHidden="1" w:unhideWhenUsed="1"/>
+    <w:lsdException w:name="HTML Code" w:semiHidden="1" w:unhideWhenUsed="1"/>
+    <w:lsdException w:name="HTML Definition" w:semiHidden="1" w:unhideWhenUsed="1"/>
+    <w:lsdException w:name="HTML Keyboard" w:semiHidden="1" w:unhideWhenUsed="1"/>
+    <w:lsdException w:name="HTML Preformatted" w:semiHidden="1" w:unhideWhenUsed="1"/>
+    <w:lsdException w:name="HTML Sample" w:semiHidden="1" w:unhideWhenUsed="1"/>
+    <w:lsdException w:name="HTML Typewriter" w:semiHidden="1" w:unhideWhenUsed="1"/>
+    <w:lsdException w:name="HTML Variable" w:semiHidden="1" w:unhideWhenUsed="1"/>
+    <w:lsdException w:name="Normal Table" w:semiHidden="1" w:unhideWhenUsed="1"/>
+    <w:lsdException w:name="annotation subject" w:semiHidden="1" w:unhideWhenUsed="1"/>
+    <w:lsdException w:name="No List" w:semiHidden="1" w:unhideWhenUsed="1"/>
+    <w:lsdException w:name="Outline List 1" w:semiHidden="1" w:unhideWhenUsed="1"/>
+    <w:lsdException w:name="Outline List 2" w:semiHidden="1" w:unhideWhenUsed="1"/>
+    <w:lsdException w:name="Outline List 3" w:semiHidden="1" w:unhideWhenUsed="1"/>
+    <w:lsdException w:name="Table Simple 1" w:semiHidden="1" w:unhideWhenUsed="1"/>
+    <w:lsdException w:name="Table Simple 2" w:semiHidden="1" w:unhideWhenUsed="1"/>
+    <w:lsdException w:name="Table Simple 3" w:semiHidden="1" w:unhideWhenUsed="1"/>
+    <w:lsdException w:name="Table Classic 1" w:semiHidden="1" w:unhideWhenUsed="1"/>
+    <w:lsdException w:name="Table Classic 2" w:semiHidden="1" w:unhideWhenUsed="1"/>
+    <w:lsdException w:name="Table Classic 3" w:semiHidden="1" w:unhideWhenUsed="1"/>
+    <w:lsdException w:name="Table Classic 4" w:semiHidden="1" w:unhideWhenUsed="1"/>
+    <w:lsdException w:name="Table Colorful 1" w:semiHidden="1" w:unhideWhenUsed="1"/>
+    <w:lsdException w:name="Table Colorful 2" w:semiHidden="1" w:unhideWhenUsed="1"/>
+    <w:lsdException w:name="Table Colorful 3" w:semiHidden="1" w:unhideWhenUsed="1"/>
+    <w:lsdException w:name="Table Columns 1" w:semiHidden="1" w:unhideWhenUsed="1"/>
+    <w:lsdException w:name="Table Columns 2" w:semiHidden="1" w:unhideWhenUsed="1"/>
+    <w:lsdException w:name="Table Columns 3" w:semiHidden="1" w:unhideWhenUsed="1"/>
+    <w:lsdException w:name="Table Columns 4" w:semiHidden="1" w:unhideWhenUsed="1"/>
+    <w:lsdException w:name="Table Columns 5" w:semiHidden="1" w:unhideWhenUsed="1"/>
+    <w:lsdException w:name="Table Grid 1" w:semiHidden="1" w:unhideWhenUsed="1"/>
+    <w:lsdException w:name="Table Grid 2" w:semiHidden="1" w:unhideWhenUsed="1"/>
+    <w:lsdException w:name="Table Grid 3" w:semiHidden="1" w:unhideWhenUsed="1"/>
+    <w:lsdException w:name="Table Grid 4" w:semiHidden="1" w:unhideWhenUsed="1"/>
+    <w:lsdException w:name="Table Grid 5" w:semiHidden="1" w:unhideWhenUsed="1"/>
+    <w:lsdException w:name="Table Grid 6" w:semiHidden="1" w:unhideWhenUsed="1"/>
+    <w:lsdException w:name="Table Grid 7" w:semiHidden="1" w:unhideWhenUsed="1"/>
+    <w:lsdException w:name="Table Grid 8" w:semiHidden="1" w:unhideWhenUsed="1"/>
+    <w:lsdException w:name="Table List 1" w:semiHidden="1" w:unhideWhenUsed="1"/>
+    <w:lsdException w:name="Table List 2" w:semiHidden="1" w:unhideWhenUsed="1"/>
+    <w:lsdException w:name="Table List 3" w:semiHidden="1" w:unhideWhenUsed="1"/>
+    <w:lsdException w:name="Table List 4" w:semiHidden="1" w:unhideWhenUsed="1"/>
+    <w:lsdException w:name="Table List 5" w:semiHidden="1" w:unhideWhenUsed="1"/>
+    <w:lsdException w:name="Table List 6" w:semiHidden="1" w:unhideWhenUsed="1"/>
+    <w:lsdException w:name="Table List 7" w:semiHidden="1" w:unhideWhenUsed="1"/>
+    <w:lsdException w:name="Table List 8" w:semiHidden="1" w:unhideWhenUsed="1"/>
+    <w:lsdException w:name="Table 3D effects 1" w:semiHidden="1" w:unhideWhenUsed="1"/>
+    <w:lsdException w:name="Table 3D effects 2" w:semiHidden="1" w:unhideWhenUsed="1"/>
+    <w:lsdException w:name="Table 3D effects 3" w:semiHidden="1" w:unhideWhenUsed="1"/>
+    <w:lsdException w:name="Table Contemporary" w:semiHidden="1" w:unhideWhenUsed="1"/>
+    <w:lsdException w:name="Table Elegant" w:semiHidden="1" w:unhideWhenUsed="1"/>
+    <w:lsdException w:name="Table Professional" w:semiHidden="1" w:unhideWhenUsed="1"/>
+    <w:lsdException w:name="Table Subtle 1" w:semiHidden="1" w:unhideWhenUsed="1"/>
+    <w:lsdException w:name="Table Subtle 2" w:semiHidden="1" w:unhideWhenUsed="1"/>
+    <w:lsdException w:name="Table Web 1" w:semiHidden="1" w:unhideWhenUsed="1"/>
+    <w:lsdException w:name="Table Web 2" w:semiHidden="1" w:unhideWhenUsed="1"/>
+    <w:lsdException w:name="Table Web 3" w:semiHidden="1" w:unhideWhenUsed="1"/>
+    <w:lsdException w:name="Balloon Text" w:semiHidden="1" w:unhideWhenUsed="1"/>
+    <w:lsdException w:name="Table Grid" w:semiHidden="1" w:uiPriority="39" w:unhideWhenUsed="1"/>
+    <w:lsdException w:name="Table Theme" w:semiHidden="1" w:unhideWhenUsed="1"/>
+    <w:lsdException w:name="Placeholder Text" w:semiHidden="1"/>
+    <w:lsdException w:name="No Spacing" w:uiPriority="1" w:qFormat="1"/>
+    <w:lsdException w:name="Light Shading" w:uiPriority="60"/>
+    <w:lsdException w:name="Light List" w:uiPriority="61"/>
+    <w:lsdException w:name="Light Grid" w:uiPriority="62"/>
+    <w:lsdException w:name="Medium Shading 1" w:uiPriority="63"/>
+    <w:lsdException w:name="Medium Shading 2" w:uiPriority="64"/>
+    <w:lsdException w:name="Medium List 1" w:uiPriority="65"/>
+    <w:lsdException w:name="Medium List 2" w:uiPriority="66"/>
+    <w:lsdException w:name="Medium Grid 1" w:uiPriority="67"/>
+    <w:lsdException w:name="Medium Grid 2" w:uiPriority="68"/>
+    <w:lsdException w:name="Medium Grid 3" w:uiPriority="69"/>
+    <w:lsdException w:name="Dark List" w:uiPriority="70"/>
+    <w:lsdException w:name="Colorful Shading" w:uiPriority="71"/>
+    <w:lsdException w:name="Colorful List" w:uiPriority="72"/>
+    <w:lsdException w:name="Colorful Grid" w:uiPriority="73"/>
+    <w:lsdException w:name="Light Shading Accent 1" w:uiPriority="60"/>
+    <w:lsdException w:name="Light List Accent 1" w:uiPriority="61"/>
+    <w:lsdException w:name="Light Grid Accent 1" w:uiPriority="62"/>
+    <w:lsdException w:name="Medium Shading 1 Accent 1" w:uiPriority="63"/>
+    <w:lsdException w:name="Medium Shading 2 Accent 1" w:uiPriority="64"/>
+    <w:lsdException w:name="Medium List 1 Accent 1" w:uiPriority="65"/>
+    <w:lsdException w:name="Revision" w:semiHidden="1"/>
+    <w:lsdException w:name="List Paragraph" w:uiPriority="34" w:qFormat="1"/>
+    <w:lsdException w:name="Quote" w:uiPriority="29" w:qFormat="1"/>
+    <w:lsdException w:name="Intense Quote" w:uiPriority="30" w:qFormat="1"/>
+    <w:lsdException w:name="Medium List 2 Accent 1" w:uiPriority="66"/>
+    <w:lsdException w:name="Medium Grid 1 Accent 1" w:uiPriority="67"/>
+    <w:lsdException w:name="Medium Grid 2 Accent 1" w:uiPriority="68"/>
+    <w:lsdException w:name="Medium Grid 3 Accent 1" w:uiPriority="69"/>
+    <w:lsdException w:name="Dark List Accent 1" w:uiPriority="70"/>
+    <w:lsdException w:name="Colorful Shading Accent 1" w:uiPriority="71"/>
+    <w:lsdException w:name="Colorful List Accent 1" w:uiPriority="72"/>
+    <w:lsdException w:name="Colorful Grid Accent 1" w:uiPriority="73"/>
+    <w:lsdException w:name="Light Shading Accent 2" w:uiPriority="60"/>
+    <w:lsdException w:name="Light List Accent 2" w:uiPriority="61"/>
+    <w:lsdException w:name="Light Grid Accent 2" w:uiPriority="62"/>
+    <w:lsdException w:name="Medium Shading 1 Accent 2" w:uiPriority="63"/>
+    <w:lsdException w:name="Medium Shading 2 Accent 2" w:uiPriority="64"/>
+    <w:lsdException w:name="Medium List 1 Accent 2" w:uiPriority="65"/>
+    <w:lsdException w:name="Medium List 2 Accent 2" w:uiPriority="66"/>
+    <w:lsdException w:name="Medium Grid 1 Accent 2" w:uiPriority="67"/>
+    <w:lsdException w:name="Medium Grid 2 Accent 2" w:uiPriority="68"/>
+    <w:lsdException w:name="Medium Grid 3 Accent 2" w:uiPriority="69"/>
+    <w:lsdException w:name="Dark List Accent 2" w:uiPriority="70"/>
+    <w:lsdException w:name="Colorful Shading Accent 2" w:uiPriority="71"/>
+    <w:lsdException w:name="Colorful List Accent 2" w:uiPriority="72"/>
+    <w:lsdException w:name="Colorful Grid Accent 2" w:uiPriority="73"/>
+    <w:lsdException w:name="Light Shading Accent 3" w:uiPriority="60"/>
+    <w:lsdException w:name="Light List Accent 3" w:uiPriority="61"/>
+    <w:lsdException w:name="Light Grid Accent 3" w:uiPriority="62"/>
+    <w:lsdException w:name="Medium Shading 1 Accent 3" w:uiPriority="63"/>
+    <w:lsdException w:name="Medium Shading 2 Accent 3" w:uiPriority="64"/>
+    <w:lsdException w:name="Medium List 1 Accent 3" w:uiPriority="65"/>
+    <w:lsdException w:name="Medium List 2 Accent 3" w:uiPriority="66"/>
+    <w:lsdException w:name="Medium Grid 1 Accent 3" w:uiPriority="67"/>
+    <w:lsdException w:name="Medium Grid 2 Accent 3" w:uiPriority="68"/>
+    <w:lsdException w:name="Medium Grid 3 Accent 3" w:uiPriority="69"/>
+    <w:lsdException w:name="Dark List Accent 3" w:uiPriority="70"/>
+    <w:lsdException w:name="Colorful Shading Accent 3" w:uiPriority="71"/>
+    <w:lsdException w:name="Colorful List Accent 3" w:uiPriority="72"/>
+    <w:lsdException w:name="Colorful Grid Accent 3" w:uiPriority="73"/>
+    <w:lsdException w:name="Light Shading Accent 4" w:uiPriority="60"/>
+    <w:lsdException w:name="Light List Accent 4" w:uiPriority="61"/>
+    <w:lsdException w:name="Light Grid Accent 4" w:uiPriority="62"/>
+    <w:lsdException w:name="Medium Shading 1 Accent 4" w:uiPriority="63"/>
+    <w:lsdException w:name="Medium Shading 2 Accent 4" w:uiPriority="64"/>
+    <w:lsdException w:name="Medium List 1 Accent 4" w:uiPriority="65"/>
+    <w:lsdException w:name="Medium List 2 Accent 4" w:uiPriority="66"/>
+    <w:lsdException w:name="Medium Grid 1 Accent 4" w:uiPriority="67"/>
+    <w:lsdException w:name="Medium Grid 2 Accent 4" w:uiPriority="68"/>
+    <w:lsdException w:name="Medium Grid 3 Accent 4" w:uiPriority="69"/>
+    <w:lsdException w:name="Dark List Accent 4" w:uiPriority="70"/>
+    <w:lsdException w:name="Colorful Shading Accent 4" w:uiPriority="71"/>
+    <w:lsdException w:name="Colorful List Accent 4" w:uiPriority="72"/>
+    <w:lsdException w:name="Colorful Grid Accent 4" w:uiPriority="73"/>
+    <w:lsdException w:name="Light Shading Accent 5" w:uiPriority="60"/>
+    <w:lsdException w:name="Light List Accent 5" w:uiPriority="61"/>
+    <w:lsdException w:name="Light Grid Accent 5" w:uiPriority="62"/>
+    <w:lsdException w:name="Medium Shading 1 Accent 5" w:uiPriority="63"/>
+    <w:lsdException w:name="Medium Shading 2 Accent 5" w:uiPriority="64"/>
+    <w:lsdException w:name="Medium List 1 Accent 5" w:uiPriority="65"/>
+    <w:lsdException w:name="Medium List 2 Accent 5" w:uiPriority="66"/>
+    <w:lsdException w:name="Medium Grid 1 Accent 5" w:uiPriority="67"/>
+    <w:lsdException w:name="Medium Grid 2 Accent 5" w:uiPriority="68"/>
+    <w:lsdException w:name="Medium Grid 3 Accent 5" w:uiPriority="69"/>
+    <w:lsdException w:name="Dark List Accent 5" w:uiPriority="70"/>
+    <w:lsdException w:name="Colorful Shading Accent 5" w:uiPriority="71"/>
+    <w:lsdException w:name="Colorful List Accent 5" w:uiPriority="72"/>
+    <w:lsdException w:name="Colorful Grid Accent 5" w:uiPriority="73"/>
+    <w:lsdException w:name="Light Shading Accent 6" w:uiPriority="60"/>
+    <w:lsdException w:name="Light List Accent 6" w:uiPriority="61"/>
+    <w:lsdException w:name="Light Grid Accent 6" w:uiPriority="62"/>
+    <w:lsdException w:name="Medium Shading 1 Accent 6" w:uiPriority="63"/>
+    <w:lsdException w:name="Medium Shading 2 Accent 6" w:uiPriority="64"/>
+    <w:lsdException w:name="Medium List 1 Accent 6" w:uiPriority="65"/>
+    <w:lsdException w:name="Medium List 2 Accent 6" w:uiPriority="66"/>
+    <w:lsdException w:name="Medium Grid 1 Accent 6" w:uiPriority="67"/>
+    <w:lsdException w:name="Medium Grid 2 Accent 6" w:uiPriority="68"/>
+    <w:lsdException w:name="Medium Grid 3 Accent 6" w:uiPriority="69"/>
+    <w:lsdException w:name="Dark List Accent 6" w:uiPriority="70"/>
+    <w:lsdException w:name="Colorful Shading Accent 6" w:uiPriority="71"/>
+    <w:lsdException w:name="Colorful List Accent 6" w:uiPriority="72"/>
+    <w:lsdException w:name="Colorful Grid Accent 6" w:uiPriority="73"/>
+    <w:lsdException w:name="Subtle Emphasis" w:uiPriority="19" w:qFormat="1"/>
+    <w:lsdException w:name="Intense Emphasis" w:uiPriority="21" w:qFormat="1"/>
+    <w:lsdException w:name="Subtle Reference" w:uiPriority="31" w:qFormat="1"/>
+    <w:lsdException w:name="Intense Reference" w:uiPriority="32" w:qFormat="1"/>
+    <w:lsdException w:name="Book Title" w:uiPriority="33" w:qFormat="1"/>
+    <w:lsdException w:name="Bibliography" w:semiHidden="1" w:uiPriority="37" w:unhideWhenUsed="1"/>
+    <w:lsdException w:name="TOC Heading" w:semiHidden="1" w:uiPriority="39" w:unhideWhenUsed="1" w:qFormat="1"/>
+    <w:lsdException w:name="Plain Table 1" w:uiPriority="41"/>
+    <w:lsdException w:name="Plain Table 2" w:uiPriority="42"/>
+    <w:lsdException w:name="Plain Table 3" w:uiPriority="43"/>
+    <w:lsdException w:name="Plain Table 4" w:uiPriority="44"/>
+    <w:lsdException w:name="Plain Table 5" w:uiPriority="45"/>
+    <w:lsdException w:name="Grid Table Light" w:uiPriority="40"/>
+    <w:lsdException w:name="Grid Table 1 Light" w:uiPriority="46"/>
+    <w:lsdException w:name="Grid Table 2" w:uiPriority="47"/>
+    <w:lsdException w:name="Grid Table 3" w:uiPriority="48"/>
+    <w:lsdException w:name="Grid Table 4" w:uiPriority="49"/>
+    <w:lsdException w:name="Grid Table 5 Dark" w:uiPriority="50"/>
+    <w:lsdException w:name="Grid Table 6 Colorful" w:uiPriority="51"/>
+    <w:lsdException w:name="Grid Table 7 Colorful" w:uiPriority="52"/>
+    <w:lsdException w:name="Grid Table 1 Light Accent 1" w:uiPriority="46"/>
+    <w:lsdException w:name="Grid Table 2 Accent 1" w:uiPriority="47"/>
+    <w:lsdException w:name="Grid Table 3 Accent 1" w:uiPriority="48"/>
+    <w:lsdException w:name="Grid Table 4 Accent 1" w:uiPriority="49"/>
+    <w:lsdException w:name="Grid Table 5 Dark Accent 1" w:uiPriority="50"/>
+    <w:lsdException w:name="Grid Table 6 Colorful Accent 1" w:uiPriority="51"/>
+    <w:lsdException w:name="Grid Table 7 Colorful Accent 1" w:uiPriority="52"/>
+    <w:lsdException w:name="Grid Table 1 Light Accent 2" w:uiPriority="46"/>
+    <w:lsdException w:name="Grid Table 2 Accent 2" w:uiPriority="47"/>
+    <w:lsdException w:name="Grid Table 3 Accent 2" w:uiPriority="48"/>
+    <w:lsdException w:name="Grid Table 4 Accent 2" w:uiPriority="49"/>
+    <w:lsdException w:name="Grid Table 5 Dark Accent 2" w:uiPriority="50"/>
+    <w:lsdException w:name="Grid Table 6 Colorful Accent 2" w:uiPriority="51"/>
+    <w:lsdException w:name="Grid Table 7 Colorful Accent 2" w:uiPriority="52"/>
+    <w:lsdException w:name="Grid Table 1 Light Accent 3" w:uiPriority="46"/>
+    <w:lsdException w:name="Grid Table 2 Accent 3" w:uiPriority="47"/>
+    <w:lsdException w:name="Grid Table 3 Accent 3" w:uiPriority="48"/>
+    <w:lsdException w:name="Grid Table 4 Accent 3" w:uiPriority="49"/>
+    <w:lsdException w:name="Grid Table 5 Dark Accent 3" w:uiPriority="50"/>
+    <w:lsdException w:name="Grid Table 6 Colorful Accent 3" w:uiPriority="51"/>
+    <w:lsdException w:name="Grid Table 7 Colorful Accent 3" w:uiPriority="52"/>
+    <w:lsdException w:name="Grid Table 1 Light Accent 4" w:uiPriority="46"/>
+    <w:lsdException w:name="Grid Table 2 Accent 4" w:uiPriority="47"/>
+    <w:lsdException w:name="Grid Table 3 Accent 4" w:uiPriority="48"/>
+    <w:lsdException w:name="Grid Table 4 Accent 4" w:uiPriority="49"/>
+    <w:lsdException w:name="Grid Table 5 Dark Accent 4" w:uiPriority="50"/>
+    <w:lsdException w:name="Grid Table 6 Colorful Accent 4" w:uiPriority="51"/>
+    <w:lsdException w:name="Grid Table 7 Colorful Accent 4" w:uiPriority="52"/>
+    <w:lsdException w:name="Grid Table 1 Light Accent 5" w:uiPriority="46"/>
+    <w:lsdException w:name="Grid Table 2 Accent 5" w:uiPriority="47"/>
+    <w:lsdException w:name="Grid Table 3 Accent 5" w:uiPriority="48"/>
+    <w:lsdException w:name="Grid Table 4 Accent 5" w:uiPriority="49"/>
+    <w:lsdException w:name="Grid Table 5 Dark Accent 5" w:uiPriority="50"/>
+    <w:lsdException w:name="Grid Table 6 Colorful Accent 5" w:uiPriority="51"/>
+    <w:lsdException w:name="Grid Table 7 Colorful Accent 5" w:uiPriority="52"/>
+    <w:lsdException w:name="Grid Table 1 Light Accent 6" w:uiPriority="46"/>
+    <w:lsdException w:name="Grid Table 2 Accent 6" w:uiPriority="47"/>
+    <w:lsdException w:name="Grid Table 3 Accent 6" w:uiPriority="48"/>
+    <w:lsdException w:name="Grid Table 4 Accent 6" w:uiPriority="49"/>
+    <w:lsdException w:name="Grid Table 5 Dark Accent 6" w:uiPriority="50"/>
+    <w:lsdException w:name="Grid Table 6 Colorful Accent 6" w:uiPriority="51"/>
+    <w:lsdException w:name="Grid Table 7 Colorful Accent 6" w:uiPriority="52"/>
+    <w:lsdException w:name="List Table 1 Light" w:uiPriority="46"/>
+    <w:lsdException w:name="List Table 2" w:uiPriority="47"/>
+    <w:lsdException w:name="List Table 3" w:uiPriority="48"/>
+    <w:lsdException w:name="List Table 4" w:uiPriority="49"/>
+    <w:lsdException w:name="List Table 5 Dark" w:uiPriority="50"/>
+    <w:lsdException w:name="List Table 6 Colorful" w:uiPriority="51"/>
+    <w:lsdException w:name="List Table 7 Colorful" w:uiPriority="52"/>
+    <w:lsdException w:name="List Table 1 Light Accent 1" w:uiPriority="46"/>
+    <w:lsdException w:name="List Table 2 Accent 1" w:uiPriority="47"/>
+    <w:lsdException w:name="List Table 3 Accent 1" w:uiPriority="48"/>
+    <w:lsdException w:name="List Table 4 Accent 1" w:uiPriority="49"/>
+    <w:lsdException w:name="List Table 5 Dark Accent 1" w:uiPriority="50"/>
+    <w:lsdException w:name="List Table 6 Colorful Accent 1" w:uiPriority="51"/>
+    <w:lsdException w:name="List Table 7 Colorful Accent 1" w:uiPriority="52"/>
+    <w:lsdException w:name="List Table 1 Light Accent 2" w:uiPriority="46"/>
+    <w:lsdException w:name="List Table 2 Accent 2" w:uiPriority="47"/>
+    <w:lsdException w:name="List Table 3 Accent 2" w:uiPriority="48"/>
+    <w:lsdException w:name="List Table 4 Accent 2" w:uiPriority="49"/>
+    <w:lsdException w:name="List Table 5 Dark Accent 2" w:uiPriority="50"/>
+    <w:lsdException w:name="List Table 6 Colorful Accent 2" w:uiPriority="51"/>
+    <w:lsdException w:name="List Table 7 Colorful Accent 2" w:uiPriority="52"/>
+    <w:lsdException w:name="List Table 1 Light Accent 3" w:uiPriority="46"/>
+    <w:lsdException w:name="List Table 2 Accent 3" w:uiPriority="47"/>
+    <w:lsdException w:name="List Table 3 Accent 3" w:uiPriority="48"/>
+    <w:lsdException w:name="List Table 4 Accent 3" w:uiPriority="49"/>
+    <w:lsdException w:name="List Table 5 Dark Accent 3" w:uiPriority="50"/>
+    <w:lsdException w:name="List Table 6 Colorful Accent 3" w:uiPriority="51"/>
+    <w:lsdException w:name="List Table 7 Colorful Accent 3" w:uiPriority="52"/>
+    <w:lsdException w:name="List Table 1 Light Accent 4" w:uiPriority="46"/>
+    <w:lsdException w:name="List Table 2 Accent 4" w:uiPriority="47"/>
+    <w:lsdException w:name="List Table 3 Accent 4" w:uiPriority="48"/>
+    <w:lsdException w:name="List Table 4 Accent 4" w:uiPriority="49"/>
+    <w:lsdException w:name="List Table 5 Dark Accent 4" w:uiPriority="50"/>
+    <w:lsdException w:name="List Table 6 Colorful Accent 4" w:uiPriority="51"/>
+    <w:lsdException w:name="List Table 7 Colorful Accent 4" w:uiPriority="52"/>
+    <w:lsdException w:name="List Table 1 Light Accent 5" w:uiPriority="46"/>
+    <w:lsdException w:name="List Table 2 Accent 5" w:uiPriority="47"/>
+    <w:lsdException w:name="List Table 3 Accent 5" w:uiPriority="48"/>
+    <w:lsdException w:name="List Table 4 Accent 5" w:uiPriority="49"/>
+    <w:lsdException w:name="List Table 5 Dark Accent 5" w:uiPriority="50"/>
+    <w:lsdException w:name="List Table 6 Colorful Accent 5" w:uiPriority="51"/>
+    <w:lsdException w:name="List Table 7 Colorful Accent 5" w:uiPriority="52"/>
+    <w:lsdException w:name="List Table 1 Light Accent 6" w:uiPriority="46"/>
+    <w:lsdException w:name="List Table 2 Accent 6" w:uiPriority="47"/>
+    <w:lsdException w:name="List Table 3 Accent 6" w:uiPriority="48"/>
+    <w:lsdException w:name="List Table 4 Accent 6" w:uiPriority="49"/>
+    <w:lsdException w:name="List Table 5 Dark Accent 6" w:uiPriority="50"/>
+    <w:lsdException w:name="List Table 6 Colorful Accent 6" w:uiPriority="51"/>
+    <w:lsdException w:name="List Table 7 Colorful Accent 6" w:uiPriority="52"/>
+    <w:lsdException w:name="Mention" w:semiHidden="1" w:unhideWhenUsed="1"/>
+    <w:lsdException w:name="Smart Hyperlink" w:semiHidden="1" w:unhideWhenUsed="1"/>
+    <w:lsdException w:name="Hashtag" w:semiHidden="1" w:unhideWhenUsed="1"/>
+    <w:lsdException w:name="Unresolved Mention" w:semiHidden="1" w:unhideWhenUsed="1"/>
+    <w:lsdException w:name="Smart Link" w:semiHidden="1" w:unhideWhenUsed="1"/>
   </w:latentStyles>
   <w:style w:type="paragraph" w:default="1" w:styleId="Normal">
     <w:name w:val="Normal"/>
@@ -7804,466 +8143,49 @@
       <w:u w:val="single"/>
     </w:rPr>
   </w:style>
-</w:styles>
-</file>
-
-<file path=word/stylesWithEffects.xml><?xml version="1.0" encoding="utf-8"?>
-<w:styles xmlns:wpc="http://schemas.microsoft.com/office/word/2010/wordprocessingCanvas" xmlns:mc="http://schemas.openxmlformats.org/markup-compatibility/2006" xmlns:o="urn:schemas-microsoft-com:office:office" xmlns:r="http://schemas.openxmlformats.org/officeDocument/2006/relationships" xmlns:m="http://schemas.openxmlformats.org/officeDocument/2006/math" xmlns:v="urn:schemas-microsoft-com:vml" xmlns:wp14="http://schemas.microsoft.com/office/word/2010/wordprocessingDrawing" xmlns:wp="http://schemas.openxmlformats.org/drawingml/2006/wordprocessingDrawing" xmlns:w10="urn:schemas-microsoft-com:office:word" xmlns:w="http://schemas.openxmlformats.org/wordprocessingml/2006/main" xmlns:w14="http://schemas.microsoft.com/office/word/2010/wordml" xmlns:wpg="http://schemas.microsoft.com/office/word/2010/wordprocessingGroup" xmlns:wpi="http://schemas.microsoft.com/office/word/2010/wordprocessingInk" xmlns:wne="http://schemas.microsoft.com/office/word/2006/wordml" xmlns:wps="http://schemas.microsoft.com/office/word/2010/wordprocessingShape" mc:Ignorable="w14 wp14">
-  <w:docDefaults>
-    <w:rPrDefault>
-      <w:rPr>
-        <w:rFonts w:asciiTheme="minorHAnsi" w:eastAsiaTheme="minorHAnsi" w:hAnsiTheme="minorHAnsi" w:cstheme="minorBidi"/>
-        <w:sz w:val="22"/>
-        <w:szCs w:val="22"/>
-        <w:lang w:val="sr-Latn-RS" w:eastAsia="en-US" w:bidi="ar-SA"/>
-      </w:rPr>
-    </w:rPrDefault>
-    <w:pPrDefault>
-      <w:pPr>
-        <w:spacing w:after="160" w:line="259" w:lineRule="auto"/>
-      </w:pPr>
-    </w:pPrDefault>
-  </w:docDefaults>
-  <w:latentStyles w:defLockedState="0" w:defUIPriority="99" w:defSemiHidden="1" w:defUnhideWhenUsed="1" w:defQFormat="0" w:count="267">
-    <w:lsdException w:name="Normal" w:semiHidden="0" w:uiPriority="0" w:unhideWhenUsed="0" w:qFormat="1"/>
-    <w:lsdException w:name="heading 1" w:semiHidden="0" w:uiPriority="9" w:unhideWhenUsed="0" w:qFormat="1"/>
-    <w:lsdException w:name="heading 2" w:uiPriority="9" w:qFormat="1"/>
-    <w:lsdException w:name="heading 3" w:uiPriority="9" w:qFormat="1"/>
-    <w:lsdException w:name="heading 4" w:uiPriority="9" w:qFormat="1"/>
-    <w:lsdException w:name="heading 5" w:uiPriority="9" w:qFormat="1"/>
-    <w:lsdException w:name="heading 6" w:uiPriority="9" w:qFormat="1"/>
-    <w:lsdException w:name="heading 7" w:uiPriority="9" w:qFormat="1"/>
-    <w:lsdException w:name="heading 8" w:uiPriority="9" w:qFormat="1"/>
-    <w:lsdException w:name="heading 9" w:uiPriority="9" w:qFormat="1"/>
-    <w:lsdException w:name="toc 1" w:uiPriority="39"/>
-    <w:lsdException w:name="toc 2" w:uiPriority="39"/>
-    <w:lsdException w:name="toc 3" w:uiPriority="39"/>
-    <w:lsdException w:name="toc 4" w:uiPriority="39"/>
-    <w:lsdException w:name="toc 5" w:uiPriority="39"/>
-    <w:lsdException w:name="toc 6" w:uiPriority="39"/>
-    <w:lsdException w:name="toc 7" w:uiPriority="39"/>
-    <w:lsdException w:name="toc 8" w:uiPriority="39"/>
-    <w:lsdException w:name="toc 9" w:uiPriority="39"/>
-    <w:lsdException w:name="caption" w:uiPriority="35" w:qFormat="1"/>
-    <w:lsdException w:name="Title" w:semiHidden="0" w:uiPriority="10" w:unhideWhenUsed="0" w:qFormat="1"/>
-    <w:lsdException w:name="Default Paragraph Font" w:uiPriority="1"/>
-    <w:lsdException w:name="Subtitle" w:semiHidden="0" w:uiPriority="11" w:unhideWhenUsed="0" w:qFormat="1"/>
-    <w:lsdException w:name="Strong" w:semiHidden="0" w:uiPriority="22" w:unhideWhenUsed="0" w:qFormat="1"/>
-    <w:lsdException w:name="Emphasis" w:semiHidden="0" w:uiPriority="20" w:unhideWhenUsed="0" w:qFormat="1"/>
-    <w:lsdException w:name="Table Grid" w:semiHidden="0" w:uiPriority="39" w:unhideWhenUsed="0"/>
-    <w:lsdException w:name="Placeholder Text" w:unhideWhenUsed="0"/>
-    <w:lsdException w:name="No Spacing" w:semiHidden="0" w:uiPriority="1" w:unhideWhenUsed="0" w:qFormat="1"/>
-    <w:lsdException w:name="Light Shading" w:semiHidden="0" w:uiPriority="60" w:unhideWhenUsed="0"/>
-    <w:lsdException w:name="Light List" w:semiHidden="0" w:uiPriority="61" w:unhideWhenUsed="0"/>
-    <w:lsdException w:name="Light Grid" w:semiHidden="0" w:uiPriority="62" w:unhideWhenUsed="0"/>
-    <w:lsdException w:name="Medium Shading 1" w:semiHidden="0" w:uiPriority="63" w:unhideWhenUsed="0"/>
-    <w:lsdException w:name="Medium Shading 2" w:semiHidden="0" w:uiPriority="64" w:unhideWhenUsed="0"/>
-    <w:lsdException w:name="Medium List 1" w:semiHidden="0" w:uiPriority="65" w:unhideWhenUsed="0"/>
-    <w:lsdException w:name="Medium List 2" w:semiHidden="0" w:uiPriority="66" w:unhideWhenUsed="0"/>
-    <w:lsdException w:name="Medium Grid 1" w:semiHidden="0" w:uiPriority="67" w:unhideWhenUsed="0"/>
-    <w:lsdException w:name="Medium Grid 2" w:semiHidden="0" w:uiPriority="68" w:unhideWhenUsed="0"/>
-    <w:lsdException w:name="Medium Grid 3" w:semiHidden="0" w:uiPriority="69" w:unhideWhenUsed="0"/>
-    <w:lsdException w:name="Dark List" w:semiHidden="0" w:uiPriority="70" w:unhideWhenUsed="0"/>
-    <w:lsdException w:name="Colorful Shading" w:semiHidden="0" w:uiPriority="71" w:unhideWhenUsed="0"/>
-    <w:lsdException w:name="Colorful List" w:semiHidden="0" w:uiPriority="72" w:unhideWhenUsed="0"/>
-    <w:lsdException w:name="Colorful Grid" w:semiHidden="0" w:uiPriority="73" w:unhideWhenUsed="0"/>
-    <w:lsdException w:name="Light Shading Accent 1" w:semiHidden="0" w:uiPriority="60" w:unhideWhenUsed="0"/>
-    <w:lsdException w:name="Light List Accent 1" w:semiHidden="0" w:uiPriority="61" w:unhideWhenUsed="0"/>
-    <w:lsdException w:name="Light Grid Accent 1" w:semiHidden="0" w:uiPriority="62" w:unhideWhenUsed="0"/>
-    <w:lsdException w:name="Medium Shading 1 Accent 1" w:semiHidden="0" w:uiPriority="63" w:unhideWhenUsed="0"/>
-    <w:lsdException w:name="Medium Shading 2 Accent 1" w:semiHidden="0" w:uiPriority="64" w:unhideWhenUsed="0"/>
-    <w:lsdException w:name="Medium List 1 Accent 1" w:semiHidden="0" w:uiPriority="65" w:unhideWhenUsed="0"/>
-    <w:lsdException w:name="Revision" w:unhideWhenUsed="0"/>
-    <w:lsdException w:name="List Paragraph" w:semiHidden="0" w:uiPriority="34" w:unhideWhenUsed="0" w:qFormat="1"/>
-    <w:lsdException w:name="Quote" w:semiHidden="0" w:uiPriority="29" w:unhideWhenUsed="0" w:qFormat="1"/>
-    <w:lsdException w:name="Intense Quote" w:semiHidden="0" w:uiPriority="30" w:unhideWhenUsed="0" w:qFormat="1"/>
-    <w:lsdException w:name="Medium List 2 Accent 1" w:semiHidden="0" w:uiPriority="66" w:unhideWhenUsed="0"/>
-    <w:lsdException w:name="Medium Grid 1 Accent 1" w:semiHidden="0" w:uiPriority="67" w:unhideWhenUsed="0"/>
-    <w:lsdException w:name="Medium Grid 2 Accent 1" w:semiHidden="0" w:uiPriority="68" w:unhideWhenUsed="0"/>
-    <w:lsdException w:name="Medium Grid 3 Accent 1" w:semiHidden="0" w:uiPriority="69" w:unhideWhenUsed="0"/>
-    <w:lsdException w:name="Dark List Accent 1" w:semiHidden="0" w:uiPriority="70" w:unhideWhenUsed="0"/>
-    <w:lsdException w:name="Colorful Shading Accent 1" w:semiHidden="0" w:uiPriority="71" w:unhideWhenUsed="0"/>
-    <w:lsdException w:name="Colorful List Accent 1" w:semiHidden="0" w:uiPriority="72" w:unhideWhenUsed="0"/>
-    <w:lsdException w:name="Colorful Grid Accent 1" w:semiHidden="0" w:uiPriority="73" w:unhideWhenUsed="0"/>
-    <w:lsdException w:name="Light Shading Accent 2" w:semiHidden="0" w:uiPriority="60" w:unhideWhenUsed="0"/>
-    <w:lsdException w:name="Light List Accent 2" w:semiHidden="0" w:uiPriority="61" w:unhideWhenUsed="0"/>
-    <w:lsdException w:name="Light Grid Accent 2" w:semiHidden="0" w:uiPriority="62" w:unhideWhenUsed="0"/>
-    <w:lsdException w:name="Medium Shading 1 Accent 2" w:semiHidden="0" w:uiPriority="63" w:unhideWhenUsed="0"/>
-    <w:lsdException w:name="Medium Shading 2 Accent 2" w:semiHidden="0" w:uiPriority="64" w:unhideWhenUsed="0"/>
-    <w:lsdException w:name="Medium List 1 Accent 2" w:semiHidden="0" w:uiPriority="65" w:unhideWhenUsed="0"/>
-    <w:lsdException w:name="Medium List 2 Accent 2" w:semiHidden="0" w:uiPriority="66" w:unhideWhenUsed="0"/>
-    <w:lsdException w:name="Medium Grid 1 Accent 2" w:semiHidden="0" w:uiPriority="67" w:unhideWhenUsed="0"/>
-    <w:lsdException w:name="Medium Grid 2 Accent 2" w:semiHidden="0" w:uiPriority="68" w:unhideWhenUsed="0"/>
-    <w:lsdException w:name="Medium Grid 3 Accent 2" w:semiHidden="0" w:uiPriority="69" w:unhideWhenUsed="0"/>
-    <w:lsdException w:name="Dark List Accent 2" w:semiHidden="0" w:uiPriority="70" w:unhideWhenUsed="0"/>
-    <w:lsdException w:name="Colorful Shading Accent 2" w:semiHidden="0" w:uiPriority="71" w:unhideWhenUsed="0"/>
-    <w:lsdException w:name="Colorful List Accent 2" w:semiHidden="0" w:uiPriority="72" w:unhideWhenUsed="0"/>
-    <w:lsdException w:name="Colorful Grid Accent 2" w:semiHidden="0" w:uiPriority="73" w:unhideWhenUsed="0"/>
-    <w:lsdException w:name="Light Shading Accent 3" w:semiHidden="0" w:uiPriority="60" w:unhideWhenUsed="0"/>
-    <w:lsdException w:name="Light List Accent 3" w:semiHidden="0" w:uiPriority="61" w:unhideWhenUsed="0"/>
-    <w:lsdException w:name="Light Grid Accent 3" w:semiHidden="0" w:uiPriority="62" w:unhideWhenUsed="0"/>
-    <w:lsdException w:name="Medium Shading 1 Accent 3" w:semiHidden="0" w:uiPriority="63" w:unhideWhenUsed="0"/>
-    <w:lsdException w:name="Medium Shading 2 Accent 3" w:semiHidden="0" w:uiPriority="64" w:unhideWhenUsed="0"/>
-    <w:lsdException w:name="Medium List 1 Accent 3" w:semiHidden="0" w:uiPriority="65" w:unhideWhenUsed="0"/>
-    <w:lsdException w:name="Medium List 2 Accent 3" w:semiHidden="0" w:uiPriority="66" w:unhideWhenUsed="0"/>
-    <w:lsdException w:name="Medium Grid 1 Accent 3" w:semiHidden="0" w:uiPriority="67" w:unhideWhenUsed="0"/>
-    <w:lsdException w:name="Medium Grid 2 Accent 3" w:semiHidden="0" w:uiPriority="68" w:unhideWhenUsed="0"/>
-    <w:lsdException w:name="Medium Grid 3 Accent 3" w:semiHidden="0" w:uiPriority="69" w:unhideWhenUsed="0"/>
-    <w:lsdException w:name="Dark List Accent 3" w:semiHidden="0" w:uiPriority="70" w:unhideWhenUsed="0"/>
-    <w:lsdException w:name="Colorful Shading Accent 3" w:semiHidden="0" w:uiPriority="71" w:unhideWhenUsed="0"/>
-    <w:lsdException w:name="Colorful List Accent 3" w:semiHidden="0" w:uiPriority="72" w:unhideWhenUsed="0"/>
-    <w:lsdException w:name="Colorful Grid Accent 3" w:semiHidden="0" w:uiPriority="73" w:unhideWhenUsed="0"/>
-    <w:lsdException w:name="Light Shading Accent 4" w:semiHidden="0" w:uiPriority="60" w:unhideWhenUsed="0"/>
-    <w:lsdException w:name="Light List Accent 4" w:semiHidden="0" w:uiPriority="61" w:unhideWhenUsed="0"/>
-    <w:lsdException w:name="Light Grid Accent 4" w:semiHidden="0" w:uiPriority="62" w:unhideWhenUsed="0"/>
-    <w:lsdException w:name="Medium Shading 1 Accent 4" w:semiHidden="0" w:uiPriority="63" w:unhideWhenUsed="0"/>
-    <w:lsdException w:name="Medium Shading 2 Accent 4" w:semiHidden="0" w:uiPriority="64" w:unhideWhenUsed="0"/>
-    <w:lsdException w:name="Medium List 1 Accent 4" w:semiHidden="0" w:uiPriority="65" w:unhideWhenUsed="0"/>
-    <w:lsdException w:name="Medium List 2 Accent 4" w:semiHidden="0" w:uiPriority="66" w:unhideWhenUsed="0"/>
-    <w:lsdException w:name="Medium Grid 1 Accent 4" w:semiHidden="0" w:uiPriority="67" w:unhideWhenUsed="0"/>
-    <w:lsdException w:name="Medium Grid 2 Accent 4" w:semiHidden="0" w:uiPriority="68" w:unhideWhenUsed="0"/>
-    <w:lsdException w:name="Medium Grid 3 Accent 4" w:semiHidden="0" w:uiPriority="69" w:unhideWhenUsed="0"/>
-    <w:lsdException w:name="Dark List Accent 4" w:semiHidden="0" w:uiPriority="70" w:unhideWhenUsed="0"/>
-    <w:lsdException w:name="Colorful Shading Accent 4" w:semiHidden="0" w:uiPriority="71" w:unhideWhenUsed="0"/>
-    <w:lsdException w:name="Colorful List Accent 4" w:semiHidden="0" w:uiPriority="72" w:unhideWhenUsed="0"/>
-    <w:lsdException w:name="Colorful Grid Accent 4" w:semiHidden="0" w:uiPriority="73" w:unhideWhenUsed="0"/>
-    <w:lsdException w:name="Light Shading Accent 5" w:semiHidden="0" w:uiPriority="60" w:unhideWhenUsed="0"/>
-    <w:lsdException w:name="Light List Accent 5" w:semiHidden="0" w:uiPriority="61" w:unhideWhenUsed="0"/>
-    <w:lsdException w:name="Light Grid Accent 5" w:semiHidden="0" w:uiPriority="62" w:unhideWhenUsed="0"/>
-    <w:lsdException w:name="Medium Shading 1 Accent 5" w:semiHidden="0" w:uiPriority="63" w:unhideWhenUsed="0"/>
-    <w:lsdException w:name="Medium Shading 2 Accent 5" w:semiHidden="0" w:uiPriority="64" w:unhideWhenUsed="0"/>
-    <w:lsdException w:name="Medium List 1 Accent 5" w:semiHidden="0" w:uiPriority="65" w:unhideWhenUsed="0"/>
-    <w:lsdException w:name="Medium List 2 Accent 5" w:semiHidden="0" w:uiPriority="66" w:unhideWhenUsed="0"/>
-    <w:lsdException w:name="Medium Grid 1 Accent 5" w:semiHidden="0" w:uiPriority="67" w:unhideWhenUsed="0"/>
-    <w:lsdException w:name="Medium Grid 2 Accent 5" w:semiHidden="0" w:uiPriority="68" w:unhideWhenUsed="0"/>
-    <w:lsdException w:name="Medium Grid 3 Accent 5" w:semiHidden="0" w:uiPriority="69" w:unhideWhenUsed="0"/>
-    <w:lsdException w:name="Dark List Accent 5" w:semiHidden="0" w:uiPriority="70" w:unhideWhenUsed="0"/>
-    <w:lsdException w:name="Colorful Shading Accent 5" w:semiHidden="0" w:uiPriority="71" w:unhideWhenUsed="0"/>
-    <w:lsdException w:name="Colorful List Accent 5" w:semiHidden="0" w:uiPriority="72" w:unhideWhenUsed="0"/>
-    <w:lsdException w:name="Colorful Grid Accent 5" w:semiHidden="0" w:uiPriority="73" w:unhideWhenUsed="0"/>
-    <w:lsdException w:name="Light Shading Accent 6" w:semiHidden="0" w:uiPriority="60" w:unhideWhenUsed="0"/>
-    <w:lsdException w:name="Light List Accent 6" w:semiHidden="0" w:uiPriority="61" w:unhideWhenUsed="0"/>
-    <w:lsdException w:name="Light Grid Accent 6" w:semiHidden="0" w:uiPriority="62" w:unhideWhenUsed="0"/>
-    <w:lsdException w:name="Medium Shading 1 Accent 6" w:semiHidden="0" w:uiPriority="63" w:unhideWhenUsed="0"/>
-    <w:lsdException w:name="Medium Shading 2 Accent 6" w:semiHidden="0" w:uiPriority="64" w:unhideWhenUsed="0"/>
-    <w:lsdException w:name="Medium List 1 Accent 6" w:semiHidden="0" w:uiPriority="65" w:unhideWhenUsed="0"/>
-    <w:lsdException w:name="Medium List 2 Accent 6" w:semiHidden="0" w:uiPriority="66" w:unhideWhenUsed="0"/>
-    <w:lsdException w:name="Medium Grid 1 Accent 6" w:semiHidden="0" w:uiPriority="67" w:unhideWhenUsed="0"/>
-    <w:lsdException w:name="Medium Grid 2 Accent 6" w:semiHidden="0" w:uiPriority="68" w:unhideWhenUsed="0"/>
-    <w:lsdException w:name="Medium Grid 3 Accent 6" w:semiHidden="0" w:uiPriority="69" w:unhideWhenUsed="0"/>
-    <w:lsdException w:name="Dark List Accent 6" w:semiHidden="0" w:uiPriority="70" w:unhideWhenUsed="0"/>
-    <w:lsdException w:name="Colorful Shading Accent 6" w:semiHidden="0" w:uiPriority="71" w:unhideWhenUsed="0"/>
-    <w:lsdException w:name="Colorful List Accent 6" w:semiHidden="0" w:uiPriority="72" w:unhideWhenUsed="0"/>
-    <w:lsdException w:name="Colorful Grid Accent 6" w:semiHidden="0" w:uiPriority="73" w:unhideWhenUsed="0"/>
-    <w:lsdException w:name="Subtle Emphasis" w:semiHidden="0" w:uiPriority="19" w:unhideWhenUsed="0" w:qFormat="1"/>
-    <w:lsdException w:name="Intense Emphasis" w:semiHidden="0" w:uiPriority="21" w:unhideWhenUsed="0" w:qFormat="1"/>
-    <w:lsdException w:name="Subtle Reference" w:semiHidden="0" w:uiPriority="31" w:unhideWhenUsed="0" w:qFormat="1"/>
-    <w:lsdException w:name="Intense Reference" w:semiHidden="0" w:uiPriority="32" w:unhideWhenUsed="0" w:qFormat="1"/>
-    <w:lsdException w:name="Book Title" w:semiHidden="0" w:uiPriority="33" w:unhideWhenUsed="0" w:qFormat="1"/>
-    <w:lsdException w:name="Bibliography" w:uiPriority="37"/>
-    <w:lsdException w:name="TOC Heading" w:uiPriority="39" w:qFormat="1"/>
-  </w:latentStyles>
-  <w:style w:type="paragraph" w:default="1" w:styleId="Normal">
-    <w:name w:val="Normal"/>
-    <w:qFormat/>
-  </w:style>
-  <w:style w:type="paragraph" w:styleId="Heading1">
-    <w:name w:val="heading 1"/>
-    <w:basedOn w:val="TOC1"/>
-    <w:next w:val="Normal"/>
-    <w:link w:val="Heading1Char"/>
-    <w:uiPriority w:val="9"/>
-    <w:qFormat/>
-    <w:rsid w:val="00527D18"/>
+  <w:style w:type="paragraph" w:styleId="Header">
+    <w:name w:val="header"/>
+    <w:basedOn w:val="Normal"/>
+    <w:link w:val="HeaderChar"/>
+    <w:uiPriority w:val="99"/>
+    <w:unhideWhenUsed/>
+    <w:rsid w:val="005119AA"/>
     <w:pPr>
-      <w:keepNext/>
-      <w:keepLines/>
-      <w:spacing w:before="480" w:after="0"/>
-      <w:outlineLvl w:val="0"/>
-    </w:pPr>
-    <w:rPr>
-      <w:rFonts w:ascii="Times New Roman" w:eastAsiaTheme="majorEastAsia" w:hAnsi="Times New Roman" w:cstheme="majorBidi"/>
-      <w:b/>
-      <w:bCs/>
-      <w:color w:val="2F5496" w:themeColor="accent1" w:themeShade="BF"/>
-      <w:sz w:val="44"/>
-      <w:szCs w:val="28"/>
-    </w:rPr>
-  </w:style>
-  <w:style w:type="paragraph" w:styleId="Heading2">
-    <w:name w:val="heading 2"/>
-    <w:basedOn w:val="Normal"/>
-    <w:next w:val="Normal"/>
-    <w:link w:val="Heading2Char"/>
-    <w:uiPriority w:val="9"/>
-    <w:unhideWhenUsed/>
-    <w:qFormat/>
-    <w:rsid w:val="00527D18"/>
-    <w:pPr>
-      <w:keepNext/>
-      <w:keepLines/>
-      <w:spacing w:before="200" w:after="0"/>
-      <w:outlineLvl w:val="1"/>
-    </w:pPr>
-    <w:rPr>
-      <w:rFonts w:ascii="Times New Roman" w:eastAsiaTheme="majorEastAsia" w:hAnsi="Times New Roman" w:cstheme="majorBidi"/>
-      <w:b/>
-      <w:bCs/>
-      <w:color w:val="4472C4" w:themeColor="accent1"/>
-      <w:sz w:val="36"/>
-      <w:szCs w:val="26"/>
-    </w:rPr>
-  </w:style>
-  <w:style w:type="paragraph" w:styleId="Heading3">
-    <w:name w:val="heading 3"/>
-    <w:basedOn w:val="Normal"/>
-    <w:next w:val="Normal"/>
-    <w:link w:val="Heading3Char"/>
-    <w:uiPriority w:val="9"/>
-    <w:unhideWhenUsed/>
-    <w:qFormat/>
-    <w:rsid w:val="00856F96"/>
-    <w:pPr>
-      <w:keepNext/>
-      <w:keepLines/>
-      <w:spacing w:before="200" w:after="0"/>
-      <w:outlineLvl w:val="2"/>
-    </w:pPr>
-    <w:rPr>
-      <w:rFonts w:ascii="Times New Roman" w:eastAsiaTheme="majorEastAsia" w:hAnsi="Times New Roman" w:cstheme="majorBidi"/>
-      <w:bCs/>
-      <w:color w:val="4472C4" w:themeColor="accent1"/>
-      <w:sz w:val="30"/>
-    </w:rPr>
-  </w:style>
-  <w:style w:type="paragraph" w:styleId="Heading4">
-    <w:name w:val="heading 4"/>
-    <w:basedOn w:val="Normal"/>
-    <w:next w:val="Normal"/>
-    <w:link w:val="Heading4Char"/>
-    <w:uiPriority w:val="9"/>
-    <w:unhideWhenUsed/>
-    <w:qFormat/>
-    <w:rsid w:val="00527D18"/>
-    <w:pPr>
-      <w:keepNext/>
-      <w:keepLines/>
-      <w:spacing w:before="200" w:after="0"/>
-      <w:outlineLvl w:val="3"/>
-    </w:pPr>
-    <w:rPr>
-      <w:rFonts w:ascii="Times New Roman" w:eastAsiaTheme="majorEastAsia" w:hAnsi="Times New Roman" w:cstheme="majorBidi"/>
-      <w:b/>
-      <w:bCs/>
-      <w:i/>
-      <w:iCs/>
-      <w:color w:val="4472C4" w:themeColor="accent1"/>
-      <w:sz w:val="26"/>
-    </w:rPr>
-  </w:style>
-  <w:style w:type="character" w:default="1" w:styleId="DefaultParagraphFont">
-    <w:name w:val="Default Paragraph Font"/>
-    <w:uiPriority w:val="1"/>
-    <w:semiHidden/>
-    <w:unhideWhenUsed/>
-  </w:style>
-  <w:style w:type="table" w:default="1" w:styleId="TableNormal">
-    <w:name w:val="Normal Table"/>
-    <w:uiPriority w:val="99"/>
-    <w:semiHidden/>
-    <w:unhideWhenUsed/>
-    <w:tblPr>
-      <w:tblInd w:w="0" w:type="dxa"/>
-      <w:tblCellMar>
-        <w:top w:w="0" w:type="dxa"/>
-        <w:left w:w="108" w:type="dxa"/>
-        <w:bottom w:w="0" w:type="dxa"/>
-        <w:right w:w="108" w:type="dxa"/>
-      </w:tblCellMar>
-    </w:tblPr>
-  </w:style>
-  <w:style w:type="numbering" w:default="1" w:styleId="NoList">
-    <w:name w:val="No List"/>
-    <w:uiPriority w:val="99"/>
-    <w:semiHidden/>
-    <w:unhideWhenUsed/>
-  </w:style>
-  <w:style w:type="paragraph" w:styleId="ListParagraph">
-    <w:name w:val="List Paragraph"/>
-    <w:basedOn w:val="Normal"/>
-    <w:uiPriority w:val="34"/>
-    <w:qFormat/>
-    <w:pPr>
-      <w:ind w:left="720"/>
-      <w:contextualSpacing/>
+      <w:tabs>
+        <w:tab w:val="center" w:pos="4680"/>
+        <w:tab w:val="right" w:pos="9360"/>
+      </w:tabs>
+      <w:spacing w:after="0" w:line="240" w:lineRule="auto"/>
     </w:pPr>
   </w:style>
-  <w:style w:type="paragraph" w:styleId="BalloonText">
-    <w:name w:val="Balloon Text"/>
+  <w:style w:type="character" w:customStyle="1" w:styleId="HeaderChar">
+    <w:name w:val="Header Char"/>
+    <w:basedOn w:val="DefaultParagraphFont"/>
+    <w:link w:val="Header"/>
+    <w:uiPriority w:val="99"/>
+    <w:rsid w:val="005119AA"/>
+  </w:style>
+  <w:style w:type="paragraph" w:styleId="Footer">
+    <w:name w:val="footer"/>
     <w:basedOn w:val="Normal"/>
-    <w:link w:val="BalloonTextChar"/>
+    <w:link w:val="FooterChar"/>
     <w:uiPriority w:val="99"/>
-    <w:semiHidden/>
     <w:unhideWhenUsed/>
-    <w:rsid w:val="006314EB"/>
+    <w:rsid w:val="005119AA"/>
     <w:pPr>
+      <w:tabs>
+        <w:tab w:val="center" w:pos="4680"/>
+        <w:tab w:val="right" w:pos="9360"/>
+      </w:tabs>
       <w:spacing w:after="0" w:line="240" w:lineRule="auto"/>
     </w:pPr>
-    <w:rPr>
-      <w:rFonts w:ascii="Tahoma" w:hAnsi="Tahoma" w:cs="Tahoma"/>
-      <w:sz w:val="16"/>
-      <w:szCs w:val="16"/>
-    </w:rPr>
   </w:style>
-  <w:style w:type="character" w:customStyle="1" w:styleId="BalloonTextChar">
-    <w:name w:val="Balloon Text Char"/>
+  <w:style w:type="character" w:customStyle="1" w:styleId="FooterChar">
+    <w:name w:val="Footer Char"/>
     <w:basedOn w:val="DefaultParagraphFont"/>
-    <w:link w:val="BalloonText"/>
+    <w:link w:val="Footer"/>
     <w:uiPriority w:val="99"/>
-    <w:semiHidden/>
-    <w:rsid w:val="006314EB"/>
-    <w:rPr>
-      <w:rFonts w:ascii="Tahoma" w:hAnsi="Tahoma" w:cs="Tahoma"/>
-      <w:sz w:val="16"/>
-      <w:szCs w:val="16"/>
-    </w:rPr>
-  </w:style>
-  <w:style w:type="character" w:styleId="PlaceholderText">
-    <w:name w:val="Placeholder Text"/>
-    <w:basedOn w:val="DefaultParagraphFont"/>
-    <w:uiPriority w:val="99"/>
-    <w:semiHidden/>
-    <w:rsid w:val="006314EB"/>
-    <w:rPr>
-      <w:color w:val="808080"/>
-    </w:rPr>
-  </w:style>
-  <w:style w:type="character" w:customStyle="1" w:styleId="Heading1Char">
-    <w:name w:val="Heading 1 Char"/>
-    <w:basedOn w:val="DefaultParagraphFont"/>
-    <w:link w:val="Heading1"/>
-    <w:uiPriority w:val="9"/>
-    <w:rsid w:val="00527D18"/>
-    <w:rPr>
-      <w:rFonts w:ascii="Times New Roman" w:eastAsiaTheme="majorEastAsia" w:hAnsi="Times New Roman" w:cstheme="majorBidi"/>
-      <w:b/>
-      <w:bCs/>
-      <w:color w:val="2F5496" w:themeColor="accent1" w:themeShade="BF"/>
-      <w:sz w:val="44"/>
-      <w:szCs w:val="28"/>
-    </w:rPr>
-  </w:style>
-  <w:style w:type="character" w:customStyle="1" w:styleId="Heading2Char">
-    <w:name w:val="Heading 2 Char"/>
-    <w:basedOn w:val="DefaultParagraphFont"/>
-    <w:link w:val="Heading2"/>
-    <w:uiPriority w:val="9"/>
-    <w:rsid w:val="00527D18"/>
-    <w:rPr>
-      <w:rFonts w:ascii="Times New Roman" w:eastAsiaTheme="majorEastAsia" w:hAnsi="Times New Roman" w:cstheme="majorBidi"/>
-      <w:b/>
-      <w:bCs/>
-      <w:color w:val="4472C4" w:themeColor="accent1"/>
-      <w:sz w:val="36"/>
-      <w:szCs w:val="26"/>
-    </w:rPr>
-  </w:style>
-  <w:style w:type="paragraph" w:styleId="TOC1">
-    <w:name w:val="toc 1"/>
-    <w:basedOn w:val="Normal"/>
-    <w:next w:val="Normal"/>
-    <w:autoRedefine/>
-    <w:uiPriority w:val="39"/>
-    <w:unhideWhenUsed/>
-    <w:rsid w:val="00E8042D"/>
-    <w:pPr>
-      <w:spacing w:after="100"/>
-    </w:pPr>
-  </w:style>
-  <w:style w:type="character" w:customStyle="1" w:styleId="Heading3Char">
-    <w:name w:val="Heading 3 Char"/>
-    <w:basedOn w:val="DefaultParagraphFont"/>
-    <w:link w:val="Heading3"/>
-    <w:uiPriority w:val="9"/>
-    <w:rsid w:val="00856F96"/>
-    <w:rPr>
-      <w:rFonts w:ascii="Times New Roman" w:eastAsiaTheme="majorEastAsia" w:hAnsi="Times New Roman" w:cstheme="majorBidi"/>
-      <w:bCs/>
-      <w:color w:val="4472C4" w:themeColor="accent1"/>
-      <w:sz w:val="30"/>
-    </w:rPr>
-  </w:style>
-  <w:style w:type="character" w:customStyle="1" w:styleId="Heading4Char">
-    <w:name w:val="Heading 4 Char"/>
-    <w:basedOn w:val="DefaultParagraphFont"/>
-    <w:link w:val="Heading4"/>
-    <w:uiPriority w:val="9"/>
-    <w:rsid w:val="00527D18"/>
-    <w:rPr>
-      <w:rFonts w:ascii="Times New Roman" w:eastAsiaTheme="majorEastAsia" w:hAnsi="Times New Roman" w:cstheme="majorBidi"/>
-      <w:b/>
-      <w:bCs/>
-      <w:i/>
-      <w:iCs/>
-      <w:color w:val="4472C4" w:themeColor="accent1"/>
-      <w:sz w:val="26"/>
-    </w:rPr>
-  </w:style>
-  <w:style w:type="paragraph" w:styleId="TOCHeading">
-    <w:name w:val="TOC Heading"/>
-    <w:basedOn w:val="Heading1"/>
-    <w:next w:val="Normal"/>
-    <w:uiPriority w:val="39"/>
-    <w:semiHidden/>
-    <w:unhideWhenUsed/>
-    <w:qFormat/>
-    <w:rsid w:val="00AC1944"/>
-    <w:pPr>
-      <w:spacing w:line="276" w:lineRule="auto"/>
-      <w:outlineLvl w:val="9"/>
-    </w:pPr>
-    <w:rPr>
-      <w:rFonts w:asciiTheme="majorHAnsi" w:hAnsiTheme="majorHAnsi"/>
-      <w:sz w:val="28"/>
-      <w:lang w:val="en-US" w:eastAsia="ja-JP"/>
-    </w:rPr>
-  </w:style>
-  <w:style w:type="paragraph" w:styleId="TOC2">
-    <w:name w:val="toc 2"/>
-    <w:basedOn w:val="Normal"/>
-    <w:next w:val="Normal"/>
-    <w:autoRedefine/>
-    <w:uiPriority w:val="39"/>
-    <w:unhideWhenUsed/>
-    <w:rsid w:val="00AC1944"/>
-    <w:pPr>
-      <w:spacing w:after="100"/>
-      <w:ind w:left="220"/>
-    </w:pPr>
-  </w:style>
-  <w:style w:type="paragraph" w:styleId="TOC3">
-    <w:name w:val="toc 3"/>
-    <w:basedOn w:val="Normal"/>
-    <w:next w:val="Normal"/>
-    <w:autoRedefine/>
-    <w:uiPriority w:val="39"/>
-    <w:unhideWhenUsed/>
-    <w:rsid w:val="00AC1944"/>
-    <w:pPr>
-      <w:spacing w:after="100"/>
-      <w:ind w:left="440"/>
-    </w:pPr>
-  </w:style>
-  <w:style w:type="character" w:styleId="Hyperlink">
-    <w:name w:val="Hyperlink"/>
-    <w:basedOn w:val="DefaultParagraphFont"/>
-    <w:uiPriority w:val="99"/>
-    <w:unhideWhenUsed/>
-    <w:rsid w:val="00AC1944"/>
-    <w:rPr>
-      <w:color w:val="0563C1" w:themeColor="hyperlink"/>
-      <w:u w:val="single"/>
-    </w:rPr>
+    <w:rsid w:val="005119AA"/>
   </w:style>
 </w:styles>
 </file>
@@ -8523,7 +8445,7 @@
   <a:extraClrSchemeLst/>
   <a:extLst>
     <a:ext uri="{05A4C25C-085E-4340-85A3-A5531E510DB2}">
-      <thm15:themeFamily xmlns:thm15="http://schemas.microsoft.com/office/thememl/2012/main" xmlns="" name="Office Theme" id="{62F939B6-93AF-4DB8-9C6B-D6C7DFDC589F}" vid="{4A3C46E8-61CC-4603-A589-7422A47A8E4A}"/>
+      <thm15:themeFamily xmlns:thm15="http://schemas.microsoft.com/office/thememl/2012/main" name="Office Theme" id="{62F939B6-93AF-4DB8-9C6B-D6C7DFDC589F}" vid="{4A3C46E8-61CC-4603-A589-7422A47A8E4A}"/>
     </a:ext>
   </a:extLst>
 </a:theme>
@@ -8534,7 +8456,7 @@
 </file>
 
 <file path=customXml/itemProps1.xml><?xml version="1.0" encoding="utf-8"?>
-<ds:datastoreItem xmlns:ds="http://schemas.openxmlformats.org/officeDocument/2006/customXml" ds:itemID="{DDC184DF-F2A7-433F-8789-6780491597AA}">
+<ds:datastoreItem xmlns:ds="http://schemas.openxmlformats.org/officeDocument/2006/customXml" ds:itemID="{0C64160B-8948-4AB9-974C-F4D3FA939CBF}">
   <ds:schemaRefs>
     <ds:schemaRef ds:uri="http://schemas.openxmlformats.org/officeDocument/2006/bibliography"/>
   </ds:schemaRefs>

--- a/ns2.docx
+++ b/ns2.docx
@@ -2215,10 +2215,7 @@
       </w:r>
       <w:bookmarkEnd w:id="2"/>
     </w:p>
-    <w:p>
-      <w:bookmarkStart w:id="3" w:name="_GoBack"/>
-      <w:bookmarkEnd w:id="3"/>
-    </w:p>
+    <w:p/>
     <w:p>
       <w:pPr>
         <w:rPr>
@@ -2555,27 +2552,77 @@
       <w:pPr>
         <w:pStyle w:val="Heading2"/>
       </w:pPr>
-      <w:bookmarkStart w:id="4" w:name="_Toc56359406"/>
+      <w:bookmarkStart w:id="3" w:name="_Toc56359406"/>
       <w:r>
         <w:t>Opseg dozvoljenih vrednosti upravljačkog signala</w:t>
       </w:r>
-      <w:bookmarkEnd w:id="4"/>
-    </w:p>
-    <w:p>
-      <w:pPr>
-        <w:rPr>
-          <w:rFonts w:ascii="Times New Roman" w:hAnsi="Times New Roman" w:cs="Times New Roman"/>
-        </w:rPr>
-      </w:pPr>
-      <w:r>
-        <w:rPr>
-          <w:rFonts w:ascii="Times New Roman" w:hAnsi="Times New Roman" w:cs="Times New Roman"/>
-        </w:rPr>
-        <w:t>Upravljanje se vrši tranzistorom i to dužinom uključenosti iliti isključenosti istog u okviru jedne periode ( duty cycle ). Dakle opseg dozvoljenih vrednosti naše upravljačke promenljive je od 0 do 1 tj. uključenost od 0% do 100% periode.</w:t>
-      </w:r>
-    </w:p>
-    <w:p>
-      <w:pPr>
+      <w:bookmarkEnd w:id="3"/>
+    </w:p>
+    <w:p/>
+    <w:p>
+      <w:pPr>
+        <w:rPr>
+          <w:rFonts w:ascii="Times New Roman" w:hAnsi="Times New Roman" w:cs="Times New Roman"/>
+        </w:rPr>
+      </w:pPr>
+      <w:r>
+        <w:rPr>
+          <w:rFonts w:ascii="Times New Roman" w:hAnsi="Times New Roman" w:cs="Times New Roman"/>
+        </w:rPr>
+        <w:t>Upravljanje se vrši</w:t>
+      </w:r>
+      <w:r>
+        <w:rPr>
+          <w:rFonts w:ascii="Times New Roman" w:hAnsi="Times New Roman" w:cs="Times New Roman"/>
+        </w:rPr>
+        <w:t xml:space="preserve"> preko</w:t>
+      </w:r>
+      <w:r>
+        <w:rPr>
+          <w:rFonts w:ascii="Times New Roman" w:hAnsi="Times New Roman" w:cs="Times New Roman"/>
+        </w:rPr>
+        <w:t xml:space="preserve"> tranzistor</w:t>
+      </w:r>
+      <w:r>
+        <w:rPr>
+          <w:rFonts w:ascii="Times New Roman" w:hAnsi="Times New Roman" w:cs="Times New Roman"/>
+        </w:rPr>
+        <w:t>a</w:t>
+      </w:r>
+      <w:r>
+        <w:rPr>
+          <w:rFonts w:ascii="Times New Roman" w:hAnsi="Times New Roman" w:cs="Times New Roman"/>
+        </w:rPr>
+        <w:t xml:space="preserve"> i to dužinom uključenosti </w:t>
+      </w:r>
+      <w:r>
+        <w:rPr>
+          <w:rFonts w:ascii="Times New Roman" w:hAnsi="Times New Roman" w:cs="Times New Roman"/>
+        </w:rPr>
+        <w:t>tj.</w:t>
+      </w:r>
+      <w:r>
+        <w:rPr>
+          <w:rFonts w:ascii="Times New Roman" w:hAnsi="Times New Roman" w:cs="Times New Roman"/>
+        </w:rPr>
+        <w:t xml:space="preserve"> isključenosti istog u okviru jedne periode </w:t>
+      </w:r>
+      <w:r>
+        <w:rPr>
+          <w:rFonts w:ascii="Times New Roman" w:hAnsi="Times New Roman" w:cs="Times New Roman"/>
+        </w:rPr>
+        <w:t>prekidanja (Impulsnom širinskom modulacijom - PWM)</w:t>
+      </w:r>
+      <w:r>
+        <w:rPr>
+          <w:rFonts w:ascii="Times New Roman" w:hAnsi="Times New Roman" w:cs="Times New Roman"/>
+        </w:rPr>
+        <w:t>. Dakle opseg dozvoljenih vrednosti naše upravljačke promenljive je od 0 do 1 tj. uključenost od 0% do 100% periode.</w:t>
+      </w:r>
+    </w:p>
+    <w:p>
+      <w:pPr>
+        <w:jc w:val="center"/>
         <w:rPr>
           <w:rFonts w:ascii="Times New Roman" w:hAnsi="Times New Roman" w:cs="Times New Roman"/>
         </w:rPr>
@@ -2631,31 +2678,47 @@
     </w:p>
     <w:p>
       <w:pPr>
+        <w:jc w:val="center"/>
+        <w:rPr>
+          <w:rFonts w:ascii="Times New Roman" w:hAnsi="Times New Roman" w:cs="Times New Roman"/>
+        </w:rPr>
+      </w:pPr>
+      <w:r>
+        <w:rPr>
+          <w:rFonts w:ascii="Times New Roman" w:hAnsi="Times New Roman" w:cs="Times New Roman"/>
+        </w:rPr>
+        <w:t>Slika 4. Impulsna širinska modulacija - PWM</w:t>
+      </w:r>
+    </w:p>
+    <w:p>
+      <w:pPr>
         <w:pStyle w:val="Heading1"/>
       </w:pPr>
-      <w:bookmarkStart w:id="5" w:name="_Toc56359407"/>
+      <w:bookmarkStart w:id="4" w:name="_Toc56359407"/>
       <w:r>
         <w:t>Analiza</w:t>
       </w:r>
+      <w:bookmarkEnd w:id="4"/>
+    </w:p>
+    <w:p>
+      <w:pPr>
+        <w:rPr>
+          <w:rFonts w:ascii="Times New Roman" w:hAnsi="Times New Roman" w:cs="Times New Roman"/>
+        </w:rPr>
+      </w:pPr>
+    </w:p>
+    <w:p>
+      <w:pPr>
+        <w:pStyle w:val="Heading2"/>
+      </w:pPr>
+      <w:bookmarkStart w:id="5" w:name="_Toc56359408"/>
+      <w:r>
+        <w:lastRenderedPageBreak/>
+        <w:t>Nelinearni simulink model</w:t>
+      </w:r>
       <w:bookmarkEnd w:id="5"/>
     </w:p>
-    <w:p>
-      <w:pPr>
-        <w:rPr>
-          <w:rFonts w:ascii="Times New Roman" w:hAnsi="Times New Roman" w:cs="Times New Roman"/>
-        </w:rPr>
-      </w:pPr>
-    </w:p>
-    <w:p>
-      <w:pPr>
-        <w:pStyle w:val="Heading2"/>
-      </w:pPr>
-      <w:bookmarkStart w:id="6" w:name="_Toc56359408"/>
-      <w:r>
-        <w:t>Nelinearni simulink model</w:t>
-      </w:r>
-      <w:bookmarkEnd w:id="6"/>
-    </w:p>
+    <w:p/>
     <w:p>
       <w:pPr>
         <w:rPr>
@@ -2679,8 +2742,19 @@
         <w:rPr>
           <w:rFonts w:ascii="Times New Roman" w:hAnsi="Times New Roman" w:cs="Times New Roman"/>
         </w:rPr>
-        <w:lastRenderedPageBreak/>
-        <w:t>Naš nelinearni sistem ima više nelinearnih stanja koja zadovoljavaju jednačine:</w:t>
+        <w:t xml:space="preserve">Naš nelinearni sistem ima </w:t>
+      </w:r>
+      <w:r>
+        <w:rPr>
+          <w:rFonts w:ascii="Times New Roman" w:hAnsi="Times New Roman" w:cs="Times New Roman"/>
+        </w:rPr>
+        <w:t>kontinualan skup</w:t>
+      </w:r>
+      <w:r>
+        <w:rPr>
+          <w:rFonts w:ascii="Times New Roman" w:hAnsi="Times New Roman" w:cs="Times New Roman"/>
+        </w:rPr>
+        <w:t xml:space="preserve"> stanja koja zadovoljavaju jednačine:</w:t>
       </w:r>
     </w:p>
     <w:p>
@@ -2891,7 +2965,19 @@
         <w:rPr>
           <w:rFonts w:ascii="Times New Roman" w:eastAsiaTheme="minorEastAsia" w:hAnsi="Times New Roman" w:cs="Times New Roman"/>
         </w:rPr>
-        <w:t>Dato nam je nominalna vrednost izlazne varijable</w:t>
+        <w:t>Dat</w:t>
+      </w:r>
+      <w:r>
+        <w:rPr>
+          <w:rFonts w:ascii="Times New Roman" w:eastAsiaTheme="minorEastAsia" w:hAnsi="Times New Roman" w:cs="Times New Roman"/>
+        </w:rPr>
+        <w:t>a</w:t>
+      </w:r>
+      <w:r>
+        <w:rPr>
+          <w:rFonts w:ascii="Times New Roman" w:eastAsiaTheme="minorEastAsia" w:hAnsi="Times New Roman" w:cs="Times New Roman"/>
+        </w:rPr>
+        <w:t xml:space="preserve"> nam je nominalna vrednost izlazne varijable</w:t>
       </w:r>
       <w:r>
         <w:rPr>
@@ -2954,23 +3040,7 @@
           <w:rFonts w:ascii="Times New Roman" w:eastAsiaTheme="minorEastAsia" w:hAnsi="Times New Roman" w:cs="Times New Roman"/>
           <w:lang w:val="en-US"/>
         </w:rPr>
-        <w:t xml:space="preserve">Na </w:t>
-      </w:r>
-      <w:proofErr w:type="spellStart"/>
-      <w:r>
-        <w:rPr>
-          <w:rFonts w:ascii="Times New Roman" w:eastAsiaTheme="minorEastAsia" w:hAnsi="Times New Roman" w:cs="Times New Roman"/>
-          <w:lang w:val="en-US"/>
-        </w:rPr>
-        <w:t>osnovu</w:t>
-      </w:r>
-      <w:proofErr w:type="spellEnd"/>
-      <w:r>
-        <w:rPr>
-          <w:rFonts w:ascii="Times New Roman" w:eastAsiaTheme="minorEastAsia" w:hAnsi="Times New Roman" w:cs="Times New Roman"/>
-          <w:lang w:val="en-US"/>
-        </w:rPr>
-        <w:t xml:space="preserve"> toga </w:t>
+        <w:t xml:space="preserve">Na osnovu toga </w:t>
       </w:r>
       <m:oMath>
         <m:sSub>
@@ -3084,6 +3154,14 @@
         </w:rPr>
         <w:t xml:space="preserve"> </w:t>
       </w:r>
+    </w:p>
+    <w:p>
+      <w:pPr>
+        <w:rPr>
+          <w:rFonts w:ascii="Times New Roman" w:hAnsi="Times New Roman" w:cs="Times New Roman"/>
+          <w:position w:val="-8"/>
+        </w:rPr>
+      </w:pPr>
       <w:r>
         <w:rPr>
           <w:rFonts w:ascii="Times New Roman" w:hAnsi="Times New Roman" w:cs="Times New Roman"/>
@@ -3240,59 +3318,33 @@
           <w:lang w:val="en-US"/>
         </w:rPr>
       </w:pPr>
-      <w:bookmarkStart w:id="7" w:name="_Toc56359409"/>
-      <w:proofErr w:type="spellStart"/>
+      <w:bookmarkStart w:id="6" w:name="_Toc56359409"/>
       <w:r>
         <w:rPr>
           <w:rFonts w:eastAsiaTheme="minorEastAsia"/>
           <w:lang w:val="en-US"/>
         </w:rPr>
-        <w:t>Nelinearni</w:t>
-      </w:r>
-      <w:proofErr w:type="spellEnd"/>
+        <w:t>Nelinearni sistem bez šuma</w:t>
+      </w:r>
+      <w:bookmarkEnd w:id="6"/>
       <w:r>
         <w:rPr>
           <w:rFonts w:eastAsiaTheme="minorEastAsia"/>
           <w:lang w:val="en-US"/>
         </w:rPr>
-        <w:t xml:space="preserve"> </w:t>
-      </w:r>
-      <w:proofErr w:type="spellStart"/>
-      <w:r>
-        <w:rPr>
-          <w:rFonts w:eastAsiaTheme="minorEastAsia"/>
+        <w:t xml:space="preserve"> merenja</w:t>
+      </w:r>
+    </w:p>
+    <w:p>
+      <w:pPr>
+        <w:rPr>
           <w:lang w:val="en-US"/>
         </w:rPr>
-        <w:t>sistem</w:t>
-      </w:r>
-      <w:proofErr w:type="spellEnd"/>
-      <w:r>
-        <w:rPr>
-          <w:rFonts w:eastAsiaTheme="minorEastAsia"/>
-          <w:lang w:val="en-US"/>
-        </w:rPr>
-        <w:t xml:space="preserve"> bez </w:t>
-      </w:r>
-      <w:proofErr w:type="spellStart"/>
-      <w:r>
-        <w:rPr>
-          <w:rFonts w:eastAsiaTheme="minorEastAsia"/>
-          <w:lang w:val="en-US"/>
-        </w:rPr>
-        <w:t>šuma</w:t>
-      </w:r>
-      <w:bookmarkEnd w:id="7"/>
-      <w:proofErr w:type="spellEnd"/>
-    </w:p>
-    <w:p>
-      <w:pPr>
-        <w:rPr>
-          <w:lang w:val="en-US"/>
-        </w:rPr>
-      </w:pPr>
-    </w:p>
-    <w:p>
-      <w:pPr>
+      </w:pPr>
+    </w:p>
+    <w:p>
+      <w:pPr>
+        <w:jc w:val="center"/>
         <w:rPr>
           <w:rFonts w:ascii="Times New Roman" w:eastAsiaTheme="minorEastAsia" w:hAnsi="Times New Roman" w:cs="Times New Roman"/>
           <w:lang w:val="en-US"/>
@@ -3343,14 +3395,23 @@
     </w:p>
     <w:p>
       <w:pPr>
+        <w:jc w:val="center"/>
         <w:rPr>
           <w:rFonts w:ascii="Times New Roman" w:eastAsiaTheme="minorEastAsia" w:hAnsi="Times New Roman" w:cs="Times New Roman"/>
           <w:lang w:val="en-US"/>
         </w:rPr>
       </w:pPr>
-    </w:p>
-    <w:p>
-      <w:pPr>
+      <w:r>
+        <w:rPr>
+          <w:rFonts w:ascii="Times New Roman" w:eastAsiaTheme="minorEastAsia" w:hAnsi="Times New Roman" w:cs="Times New Roman"/>
+          <w:lang w:val="en-US"/>
+        </w:rPr>
+        <w:t>Slika 5. Blok shema modela.</w:t>
+      </w:r>
+    </w:p>
+    <w:p>
+      <w:pPr>
+        <w:jc w:val="center"/>
         <w:rPr>
           <w:rFonts w:ascii="Times New Roman" w:eastAsiaTheme="minorEastAsia" w:hAnsi="Times New Roman" w:cs="Times New Roman"/>
           <w:lang w:val="en-US"/>
@@ -3390,6 +3451,46 @@
     </w:p>
     <w:p>
       <w:pPr>
+        <w:jc w:val="center"/>
+        <w:rPr>
+          <w:rFonts w:ascii="Times New Roman" w:eastAsiaTheme="minorEastAsia" w:hAnsi="Times New Roman" w:cs="Times New Roman"/>
+          <w:lang w:val="de-DE"/>
+        </w:rPr>
+      </w:pPr>
+      <w:r>
+        <w:rPr>
+          <w:rFonts w:ascii="Times New Roman" w:eastAsiaTheme="minorEastAsia" w:hAnsi="Times New Roman" w:cs="Times New Roman"/>
+          <w:lang w:val="de-DE"/>
+        </w:rPr>
+        <w:t>Slika 6. Vremenski oblik struje k</w:t>
+      </w:r>
+      <w:r>
+        <w:rPr>
+          <w:rFonts w:ascii="Times New Roman" w:eastAsiaTheme="minorEastAsia" w:hAnsi="Times New Roman" w:cs="Times New Roman"/>
+          <w:lang w:val="de-DE"/>
+        </w:rPr>
+        <w:t>alema pri prelasku iz početnog u nominalno stanje</w:t>
+      </w:r>
+      <w:r>
+        <w:rPr>
+          <w:rFonts w:ascii="Times New Roman" w:eastAsiaTheme="minorEastAsia" w:hAnsi="Times New Roman" w:cs="Times New Roman"/>
+          <w:lang w:val="de-DE"/>
+        </w:rPr>
+        <w:t>.</w:t>
+      </w:r>
+    </w:p>
+    <w:p>
+      <w:pPr>
+        <w:jc w:val="center"/>
+        <w:rPr>
+          <w:rFonts w:ascii="Times New Roman" w:eastAsiaTheme="minorEastAsia" w:hAnsi="Times New Roman" w:cs="Times New Roman"/>
+          <w:lang w:val="de-DE"/>
+        </w:rPr>
+      </w:pPr>
+    </w:p>
+    <w:p>
+      <w:pPr>
+        <w:jc w:val="center"/>
         <w:rPr>
           <w:rFonts w:ascii="Times New Roman" w:eastAsiaTheme="minorEastAsia" w:hAnsi="Times New Roman" w:cs="Times New Roman"/>
           <w:lang w:val="en-US"/>
@@ -3453,6 +3554,72 @@
     </w:p>
     <w:p>
       <w:pPr>
+        <w:jc w:val="center"/>
+        <w:rPr>
+          <w:rFonts w:ascii="Times New Roman" w:eastAsiaTheme="minorEastAsia" w:hAnsi="Times New Roman" w:cs="Times New Roman"/>
+          <w:lang w:val="en-US"/>
+        </w:rPr>
+      </w:pPr>
+      <w:r>
+        <w:rPr>
+          <w:rFonts w:ascii="Times New Roman" w:eastAsiaTheme="minorEastAsia" w:hAnsi="Times New Roman" w:cs="Times New Roman"/>
+          <w:lang w:val="en-US"/>
+        </w:rPr>
+        <w:t xml:space="preserve">Slika 7. </w:t>
+      </w:r>
+      <w:r>
+        <w:rPr>
+          <w:rFonts w:ascii="Times New Roman" w:eastAsiaTheme="minorEastAsia" w:hAnsi="Times New Roman" w:cs="Times New Roman"/>
+          <w:lang w:val="en-US"/>
+        </w:rPr>
+        <w:t xml:space="preserve">Vremenski oblik </w:t>
+      </w:r>
+      <w:r>
+        <w:rPr>
+          <w:rFonts w:ascii="Times New Roman" w:eastAsiaTheme="minorEastAsia" w:hAnsi="Times New Roman" w:cs="Times New Roman"/>
+          <w:lang w:val="en-US"/>
+        </w:rPr>
+        <w:t>napo</w:t>
+      </w:r>
+      <w:r>
+        <w:rPr>
+          <w:rFonts w:ascii="Times New Roman" w:eastAsiaTheme="minorEastAsia" w:hAnsi="Times New Roman" w:cs="Times New Roman"/>
+          <w:lang w:val="en-US"/>
+        </w:rPr>
+        <w:t>na</w:t>
+      </w:r>
+      <w:r>
+        <w:rPr>
+          <w:rFonts w:ascii="Times New Roman" w:eastAsiaTheme="minorEastAsia" w:hAnsi="Times New Roman" w:cs="Times New Roman"/>
+          <w:lang w:val="en-US"/>
+        </w:rPr>
+        <w:t xml:space="preserve"> </w:t>
+      </w:r>
+      <w:r>
+        <w:rPr>
+          <w:rFonts w:ascii="Times New Roman" w:eastAsiaTheme="minorEastAsia" w:hAnsi="Times New Roman" w:cs="Times New Roman"/>
+          <w:lang w:val="en-US"/>
+        </w:rPr>
+        <w:t>kondenzatora</w:t>
+      </w:r>
+      <w:r>
+        <w:rPr>
+          <w:rFonts w:ascii="Times New Roman" w:eastAsiaTheme="minorEastAsia" w:hAnsi="Times New Roman" w:cs="Times New Roman"/>
+          <w:lang w:val="en-US"/>
+        </w:rPr>
+        <w:t xml:space="preserve"> pri prelasku iz početnog u nominalno stanje</w:t>
+      </w:r>
+      <w:r>
+        <w:rPr>
+          <w:rFonts w:ascii="Times New Roman" w:eastAsiaTheme="minorEastAsia" w:hAnsi="Times New Roman" w:cs="Times New Roman"/>
+          <w:lang w:val="en-US"/>
+        </w:rPr>
+        <w:t>.</w:t>
+      </w:r>
+    </w:p>
+    <w:p>
+      <w:pPr>
+        <w:jc w:val="center"/>
         <w:rPr>
           <w:rFonts w:ascii="Times New Roman" w:eastAsiaTheme="minorEastAsia" w:hAnsi="Times New Roman" w:cs="Times New Roman"/>
           <w:lang w:val="en-US"/>
@@ -3470,6 +3637,54 @@
           </v:shape>
         </w:pict>
       </w:r>
+    </w:p>
+    <w:p>
+      <w:pPr>
+        <w:jc w:val="center"/>
+        <w:rPr>
+          <w:rFonts w:ascii="Times New Roman" w:eastAsiaTheme="minorEastAsia" w:hAnsi="Times New Roman" w:cs="Times New Roman"/>
+          <w:lang w:val="en-US"/>
+        </w:rPr>
+      </w:pPr>
+      <w:r>
+        <w:rPr>
+          <w:rFonts w:ascii="Times New Roman" w:eastAsiaTheme="minorEastAsia" w:hAnsi="Times New Roman" w:cs="Times New Roman"/>
+          <w:lang w:val="en-US"/>
+        </w:rPr>
+        <w:t xml:space="preserve">Slika 8. </w:t>
+      </w:r>
+      <w:r>
+        <w:rPr>
+          <w:rFonts w:ascii="Times New Roman" w:eastAsiaTheme="minorEastAsia" w:hAnsi="Times New Roman" w:cs="Times New Roman"/>
+          <w:lang w:val="en-US"/>
+        </w:rPr>
+        <w:t>Upravljanje u otvorenoj sprezi koje do</w:t>
+      </w:r>
+      <w:r>
+        <w:rPr>
+          <w:rFonts w:ascii="Times New Roman" w:eastAsiaTheme="minorEastAsia" w:hAnsi="Times New Roman" w:cs="Times New Roman"/>
+          <w:lang w:val="en-US"/>
+        </w:rPr>
+        <w:t>vodi u nominalno stanje.</w:t>
+      </w:r>
+    </w:p>
+    <w:p>
+      <w:pPr>
+        <w:jc w:val="center"/>
+        <w:rPr>
+          <w:rFonts w:ascii="Times New Roman" w:eastAsiaTheme="minorEastAsia" w:hAnsi="Times New Roman" w:cs="Times New Roman"/>
+          <w:lang w:val="en-US"/>
+        </w:rPr>
+      </w:pPr>
+    </w:p>
+    <w:p>
+      <w:pPr>
+        <w:jc w:val="center"/>
+        <w:rPr>
+          <w:rFonts w:ascii="Times New Roman" w:eastAsiaTheme="minorEastAsia" w:hAnsi="Times New Roman" w:cs="Times New Roman"/>
+          <w:lang w:val="en-US"/>
+        </w:rPr>
+      </w:pPr>
       <w:r>
         <w:rPr>
           <w:rFonts w:ascii="Times New Roman" w:eastAsiaTheme="minorEastAsia" w:hAnsi="Times New Roman" w:cs="Times New Roman"/>
@@ -3484,39 +3699,68 @@
     </w:p>
     <w:p>
       <w:pPr>
+        <w:jc w:val="center"/>
+        <w:rPr>
+          <w:rFonts w:ascii="Times New Roman" w:eastAsiaTheme="minorEastAsia" w:hAnsi="Times New Roman" w:cs="Times New Roman"/>
+          <w:lang w:val="de-DE"/>
+        </w:rPr>
+      </w:pPr>
+      <w:r>
+        <w:rPr>
+          <w:rFonts w:ascii="Times New Roman" w:eastAsiaTheme="minorEastAsia" w:hAnsi="Times New Roman" w:cs="Times New Roman"/>
+          <w:lang w:val="en-US"/>
+        </w:rPr>
+        <w:t xml:space="preserve">Slika 9. </w:t>
+      </w:r>
+      <w:r>
+        <w:rPr>
+          <w:rFonts w:ascii="Times New Roman" w:eastAsiaTheme="minorEastAsia" w:hAnsi="Times New Roman" w:cs="Times New Roman"/>
+          <w:lang w:val="de-DE"/>
+        </w:rPr>
+        <w:t>Fazni portret sistema pri p</w:t>
+      </w:r>
+      <w:r>
+        <w:rPr>
+          <w:rFonts w:ascii="Times New Roman" w:eastAsiaTheme="minorEastAsia" w:hAnsi="Times New Roman" w:cs="Times New Roman"/>
+          <w:lang w:val="de-DE"/>
+        </w:rPr>
+        <w:t>relasku iz početnog u nominalno stanje.</w:t>
+      </w:r>
+    </w:p>
+    <w:p>
+      <w:pPr>
         <w:pStyle w:val="Heading3"/>
         <w:rPr>
           <w:rFonts w:eastAsiaTheme="minorEastAsia"/>
         </w:rPr>
       </w:pPr>
-      <w:bookmarkStart w:id="8" w:name="_Toc56359410"/>
-      <w:proofErr w:type="spellStart"/>
+      <w:bookmarkStart w:id="7" w:name="_Toc56359410"/>
       <w:r>
         <w:rPr>
           <w:rFonts w:eastAsiaTheme="minorEastAsia"/>
           <w:lang w:val="en-US"/>
         </w:rPr>
-        <w:t>Nelinearni</w:t>
-      </w:r>
-      <w:proofErr w:type="spellEnd"/>
+        <w:lastRenderedPageBreak/>
+        <w:t>Nelinearni s</w:t>
+      </w:r>
       <w:r>
         <w:rPr>
           <w:rFonts w:eastAsiaTheme="minorEastAsia"/>
-          <w:lang w:val="en-US"/>
-        </w:rPr>
-        <w:t xml:space="preserve"> s</w:t>
-      </w:r>
+        </w:rPr>
+        <w:t>istem sa šumom</w:t>
+      </w:r>
+      <w:bookmarkEnd w:id="7"/>
       <w:r>
         <w:rPr>
           <w:rFonts w:eastAsiaTheme="minorEastAsia"/>
         </w:rPr>
-        <w:t>istem sa šumom</w:t>
-      </w:r>
-      <w:bookmarkEnd w:id="8"/>
+        <w:t xml:space="preserve"> merenja</w:t>
+      </w:r>
     </w:p>
     <w:p/>
     <w:p>
       <w:pPr>
+        <w:jc w:val="center"/>
         <w:rPr>
           <w:rFonts w:ascii="Times New Roman" w:eastAsiaTheme="minorEastAsia" w:hAnsi="Times New Roman" w:cs="Times New Roman"/>
         </w:rPr>
@@ -3527,7 +3771,6 @@
           <w:noProof/>
           <w:lang w:val="en-US"/>
         </w:rPr>
-        <w:lastRenderedPageBreak/>
         <w:drawing>
           <wp:inline distT="0" distB="0" distL="0" distR="0" wp14:anchorId="74FC7D16" wp14:editId="57C4E79E">
             <wp:extent cx="5731510" cy="3320112"/>
@@ -3567,13 +3810,28 @@
     </w:p>
     <w:p>
       <w:pPr>
-        <w:rPr>
-          <w:rFonts w:ascii="Times New Roman" w:eastAsiaTheme="minorEastAsia" w:hAnsi="Times New Roman" w:cs="Times New Roman"/>
-        </w:rPr>
-      </w:pPr>
-    </w:p>
-    <w:p>
-      <w:pPr>
+        <w:jc w:val="center"/>
+        <w:rPr>
+          <w:rFonts w:ascii="Times New Roman" w:eastAsiaTheme="minorEastAsia" w:hAnsi="Times New Roman" w:cs="Times New Roman"/>
+        </w:rPr>
+      </w:pPr>
+      <w:r>
+        <w:rPr>
+          <w:rFonts w:ascii="Times New Roman" w:eastAsiaTheme="minorEastAsia" w:hAnsi="Times New Roman" w:cs="Times New Roman"/>
+        </w:rPr>
+        <w:t>Slika 10. Shema modela sa aditivnim šumom merenja na izlazu</w:t>
+      </w:r>
+    </w:p>
+    <w:p>
+      <w:pPr>
+        <w:rPr>
+          <w:rFonts w:ascii="Times New Roman" w:eastAsiaTheme="minorEastAsia" w:hAnsi="Times New Roman" w:cs="Times New Roman"/>
+        </w:rPr>
+      </w:pPr>
+    </w:p>
+    <w:p>
+      <w:pPr>
+        <w:jc w:val="center"/>
         <w:rPr>
           <w:rFonts w:ascii="Times New Roman" w:eastAsiaTheme="minorEastAsia" w:hAnsi="Times New Roman" w:cs="Times New Roman"/>
         </w:rPr>
@@ -3636,8 +3894,43 @@
     </w:p>
     <w:p>
       <w:pPr>
-        <w:rPr>
-          <w:rFonts w:ascii="Times New Roman" w:eastAsiaTheme="minorEastAsia" w:hAnsi="Times New Roman" w:cs="Times New Roman"/>
+        <w:jc w:val="center"/>
+        <w:rPr>
+          <w:rFonts w:ascii="Times New Roman" w:eastAsiaTheme="minorEastAsia" w:hAnsi="Times New Roman" w:cs="Times New Roman"/>
+        </w:rPr>
+      </w:pPr>
+      <w:r>
+        <w:rPr>
+          <w:rFonts w:ascii="Times New Roman" w:eastAsiaTheme="minorEastAsia" w:hAnsi="Times New Roman" w:cs="Times New Roman"/>
+        </w:rPr>
+        <w:t xml:space="preserve">Slika </w:t>
+      </w:r>
+      <w:r>
+        <w:rPr>
+          <w:rFonts w:ascii="Times New Roman" w:eastAsiaTheme="minorEastAsia" w:hAnsi="Times New Roman" w:cs="Times New Roman"/>
+        </w:rPr>
+        <w:t>11</w:t>
+      </w:r>
+      <w:r>
+        <w:rPr>
+          <w:rFonts w:ascii="Times New Roman" w:eastAsiaTheme="minorEastAsia" w:hAnsi="Times New Roman" w:cs="Times New Roman"/>
+        </w:rPr>
+        <w:t>. Vremenski oblik struje kalema pri prelasku iz početnog u nominalno stanje</w:t>
+      </w:r>
+      <w:r>
+        <w:rPr>
+          <w:rFonts w:ascii="Times New Roman" w:eastAsiaTheme="minorEastAsia" w:hAnsi="Times New Roman" w:cs="Times New Roman"/>
+        </w:rPr>
+        <w:t>.</w:t>
+      </w:r>
+    </w:p>
+    <w:p>
+      <w:pPr>
+        <w:jc w:val="center"/>
+        <w:rPr>
+          <w:rFonts w:ascii="Times New Roman" w:eastAsiaTheme="minorEastAsia" w:hAnsi="Times New Roman" w:cs="Times New Roman"/>
+          <w:noProof/>
+          <w:lang w:val="en-US"/>
         </w:rPr>
       </w:pPr>
       <w:r>
@@ -3653,6 +3946,88 @@
           </v:shape>
         </w:pict>
       </w:r>
+    </w:p>
+    <w:p>
+      <w:pPr>
+        <w:jc w:val="center"/>
+        <w:rPr>
+          <w:rFonts w:ascii="Times New Roman" w:eastAsiaTheme="minorEastAsia" w:hAnsi="Times New Roman" w:cs="Times New Roman"/>
+          <w:noProof/>
+          <w:lang w:val="en-US"/>
+        </w:rPr>
+      </w:pPr>
+      <w:r>
+        <w:rPr>
+          <w:rFonts w:ascii="Times New Roman" w:eastAsiaTheme="minorEastAsia" w:hAnsi="Times New Roman" w:cs="Times New Roman"/>
+          <w:noProof/>
+          <w:lang w:val="en-US"/>
+        </w:rPr>
+        <w:t xml:space="preserve">Slika 12. </w:t>
+      </w:r>
+      <w:r>
+        <w:rPr>
+          <w:rFonts w:ascii="Times New Roman" w:eastAsiaTheme="minorEastAsia" w:hAnsi="Times New Roman" w:cs="Times New Roman"/>
+          <w:lang w:val="en-US"/>
+        </w:rPr>
+        <w:t>Vremenski oblik napo</w:t>
+      </w:r>
+      <w:r>
+        <w:rPr>
+          <w:rFonts w:ascii="Times New Roman" w:eastAsiaTheme="minorEastAsia" w:hAnsi="Times New Roman" w:cs="Times New Roman"/>
+          <w:lang w:val="en-US"/>
+        </w:rPr>
+        <w:t>na</w:t>
+      </w:r>
+      <w:r>
+        <w:rPr>
+          <w:rFonts w:ascii="Times New Roman" w:eastAsiaTheme="minorEastAsia" w:hAnsi="Times New Roman" w:cs="Times New Roman"/>
+          <w:lang w:val="en-US"/>
+        </w:rPr>
+        <w:t xml:space="preserve"> </w:t>
+      </w:r>
+      <w:r>
+        <w:rPr>
+          <w:rFonts w:ascii="Times New Roman" w:eastAsiaTheme="minorEastAsia" w:hAnsi="Times New Roman" w:cs="Times New Roman"/>
+          <w:lang w:val="en-US"/>
+        </w:rPr>
+        <w:t>kondenzatora</w:t>
+      </w:r>
+      <w:r>
+        <w:rPr>
+          <w:rFonts w:ascii="Times New Roman" w:eastAsiaTheme="minorEastAsia" w:hAnsi="Times New Roman" w:cs="Times New Roman"/>
+          <w:lang w:val="en-US"/>
+        </w:rPr>
+        <w:t xml:space="preserve"> napadnutog </w:t>
+      </w:r>
+      <w:r>
+        <w:rPr>
+          <w:rFonts w:ascii="Times New Roman" w:eastAsiaTheme="minorEastAsia" w:hAnsi="Times New Roman" w:cs="Times New Roman"/>
+          <w:lang w:val="en-US"/>
+        </w:rPr>
+        <w:t>aditivnim mernim šumom</w:t>
+      </w:r>
+      <w:r>
+        <w:rPr>
+          <w:rFonts w:ascii="Times New Roman" w:eastAsiaTheme="minorEastAsia" w:hAnsi="Times New Roman" w:cs="Times New Roman"/>
+          <w:lang w:val="en-US"/>
+        </w:rPr>
+        <w:t xml:space="preserve"> pri prelasku iz početnog u nominalno stanje</w:t>
+      </w:r>
+      <w:r>
+        <w:rPr>
+          <w:rFonts w:ascii="Times New Roman" w:eastAsiaTheme="minorEastAsia" w:hAnsi="Times New Roman" w:cs="Times New Roman"/>
+          <w:lang w:val="en-US"/>
+        </w:rPr>
+        <w:t>.</w:t>
+      </w:r>
+    </w:p>
+    <w:p>
+      <w:pPr>
+        <w:jc w:val="center"/>
+        <w:rPr>
+          <w:rFonts w:ascii="Times New Roman" w:eastAsiaTheme="minorEastAsia" w:hAnsi="Times New Roman" w:cs="Times New Roman"/>
+        </w:rPr>
+      </w:pPr>
       <w:r>
         <w:rPr>
           <w:rFonts w:ascii="Times New Roman" w:eastAsiaTheme="minorEastAsia" w:hAnsi="Times New Roman" w:cs="Times New Roman"/>
@@ -3711,8 +4086,45 @@
     </w:p>
     <w:p>
       <w:pPr>
-        <w:rPr>
-          <w:rFonts w:ascii="Times New Roman" w:eastAsiaTheme="minorEastAsia" w:hAnsi="Times New Roman" w:cs="Times New Roman"/>
+        <w:jc w:val="center"/>
+        <w:rPr>
+          <w:rFonts w:ascii="Times New Roman" w:eastAsiaTheme="minorEastAsia" w:hAnsi="Times New Roman" w:cs="Times New Roman"/>
+        </w:rPr>
+      </w:pPr>
+      <w:r>
+        <w:rPr>
+          <w:rFonts w:ascii="Times New Roman" w:eastAsiaTheme="minorEastAsia" w:hAnsi="Times New Roman" w:cs="Times New Roman"/>
+        </w:rPr>
+        <w:t xml:space="preserve">Slika </w:t>
+      </w:r>
+      <w:r>
+        <w:rPr>
+          <w:rFonts w:ascii="Times New Roman" w:eastAsiaTheme="minorEastAsia" w:hAnsi="Times New Roman" w:cs="Times New Roman"/>
+        </w:rPr>
+        <w:t>13</w:t>
+      </w:r>
+      <w:r>
+        <w:rPr>
+          <w:rFonts w:ascii="Times New Roman" w:eastAsiaTheme="minorEastAsia" w:hAnsi="Times New Roman" w:cs="Times New Roman"/>
+        </w:rPr>
+        <w:t>. Upravljanje u otvorenoj sprezi koje dovodi u nominalno stanje.</w:t>
+      </w:r>
+    </w:p>
+    <w:p>
+      <w:pPr>
+        <w:jc w:val="center"/>
+        <w:rPr>
+          <w:rFonts w:ascii="Times New Roman" w:eastAsiaTheme="minorEastAsia" w:hAnsi="Times New Roman" w:cs="Times New Roman"/>
+        </w:rPr>
+      </w:pPr>
+    </w:p>
+    <w:p>
+      <w:pPr>
+        <w:jc w:val="center"/>
+        <w:rPr>
+          <w:rFonts w:ascii="Times New Roman" w:eastAsiaTheme="minorEastAsia" w:hAnsi="Times New Roman" w:cs="Times New Roman"/>
+          <w:noProof/>
+          <w:lang w:val="en-US"/>
         </w:rPr>
       </w:pPr>
       <w:r>
@@ -3731,14 +4143,85 @@
     </w:p>
     <w:p>
       <w:pPr>
-        <w:rPr>
-          <w:rFonts w:ascii="Times New Roman" w:eastAsiaTheme="minorEastAsia" w:hAnsi="Times New Roman" w:cs="Times New Roman"/>
-        </w:rPr>
-      </w:pPr>
-      <w:r>
-        <w:rPr>
-          <w:rFonts w:ascii="Times New Roman" w:eastAsiaTheme="minorEastAsia" w:hAnsi="Times New Roman" w:cs="Times New Roman"/>
-        </w:rPr>
+        <w:jc w:val="center"/>
+        <w:rPr>
+          <w:rFonts w:ascii="Times New Roman" w:eastAsiaTheme="minorEastAsia" w:hAnsi="Times New Roman" w:cs="Times New Roman"/>
+          <w:lang w:val="en-US"/>
+        </w:rPr>
+      </w:pPr>
+      <w:r>
+        <w:rPr>
+          <w:rFonts w:ascii="Times New Roman" w:eastAsiaTheme="minorEastAsia" w:hAnsi="Times New Roman" w:cs="Times New Roman"/>
+          <w:lang w:val="en-US"/>
+        </w:rPr>
+        <w:t xml:space="preserve">Slika </w:t>
+      </w:r>
+      <w:r>
+        <w:rPr>
+          <w:rFonts w:ascii="Times New Roman" w:eastAsiaTheme="minorEastAsia" w:hAnsi="Times New Roman" w:cs="Times New Roman"/>
+          <w:lang w:val="en-US"/>
+        </w:rPr>
+        <w:t>14</w:t>
+      </w:r>
+      <w:r>
+        <w:rPr>
+          <w:rFonts w:ascii="Times New Roman" w:eastAsiaTheme="minorEastAsia" w:hAnsi="Times New Roman" w:cs="Times New Roman"/>
+          <w:lang w:val="en-US"/>
+        </w:rPr>
+        <w:t xml:space="preserve">. </w:t>
+      </w:r>
+      <w:r>
+        <w:rPr>
+          <w:rFonts w:ascii="Times New Roman" w:eastAsiaTheme="minorEastAsia" w:hAnsi="Times New Roman" w:cs="Times New Roman"/>
+          <w:lang w:val="en-US"/>
+        </w:rPr>
+        <w:t>Fazni portret sistema pri prelasku iz početnog u nominalno stanje</w:t>
+      </w:r>
+      <w:r>
+        <w:rPr>
+          <w:rFonts w:ascii="Times New Roman" w:eastAsiaTheme="minorEastAsia" w:hAnsi="Times New Roman" w:cs="Times New Roman"/>
+          <w:lang w:val="en-US"/>
+        </w:rPr>
+        <w:t xml:space="preserve"> gde je napon kondenzatora napad</w:t>
+      </w:r>
+      <w:r>
+        <w:rPr>
+          <w:rFonts w:ascii="Times New Roman" w:eastAsiaTheme="minorEastAsia" w:hAnsi="Times New Roman" w:cs="Times New Roman"/>
+          <w:lang w:val="en-US"/>
+        </w:rPr>
+        <w:t>nut aditivnim mernim šumom.</w:t>
+      </w:r>
+    </w:p>
+    <w:p>
+      <w:pPr>
+        <w:jc w:val="center"/>
+        <w:rPr>
+          <w:rFonts w:ascii="Times New Roman" w:eastAsiaTheme="minorEastAsia" w:hAnsi="Times New Roman" w:cs="Times New Roman"/>
+          <w:lang w:val="en-US"/>
+        </w:rPr>
+      </w:pPr>
+    </w:p>
+    <w:p>
+      <w:pPr>
+        <w:jc w:val="center"/>
+        <w:rPr>
+          <w:rFonts w:ascii="Times New Roman" w:eastAsiaTheme="minorEastAsia" w:hAnsi="Times New Roman" w:cs="Times New Roman"/>
+          <w:lang w:val="en-US"/>
+        </w:rPr>
+      </w:pPr>
+    </w:p>
+    <w:p>
+      <w:pPr>
+        <w:jc w:val="center"/>
+        <w:rPr>
+          <w:rFonts w:ascii="Times New Roman" w:eastAsiaTheme="minorEastAsia" w:hAnsi="Times New Roman" w:cs="Times New Roman"/>
+        </w:rPr>
+      </w:pPr>
+      <w:r>
+        <w:rPr>
+          <w:rFonts w:ascii="Times New Roman" w:eastAsiaTheme="minorEastAsia" w:hAnsi="Times New Roman" w:cs="Times New Roman"/>
+        </w:rPr>
+        <w:lastRenderedPageBreak/>
         <w:pict w14:anchorId="17EFDB86">
           <v:shape id="_x0000_i1030" type="#_x0000_t75" style="width:420pt;height:315pt">
             <v:imagedata r:id="rId24" o:title="robusnost"/>
@@ -3748,6 +4231,40 @@
     </w:p>
     <w:p>
       <w:pPr>
+        <w:jc w:val="center"/>
+        <w:rPr>
+          <w:rFonts w:ascii="Times New Roman" w:eastAsiaTheme="minorEastAsia" w:hAnsi="Times New Roman" w:cs="Times New Roman"/>
+        </w:rPr>
+      </w:pPr>
+      <w:r>
+        <w:rPr>
+          <w:rFonts w:ascii="Times New Roman" w:eastAsiaTheme="minorEastAsia" w:hAnsi="Times New Roman" w:cs="Times New Roman"/>
+        </w:rPr>
+        <w:t xml:space="preserve">Slika 15. </w:t>
+      </w:r>
+      <w:r>
+        <w:rPr>
+          <w:rFonts w:ascii="Times New Roman" w:eastAsiaTheme="minorEastAsia" w:hAnsi="Times New Roman" w:cs="Times New Roman"/>
+        </w:rPr>
+        <w:t>Vremenski oblik napona kondenzatora pri prelasku iz početnog u nominalno stanje</w:t>
+      </w:r>
+      <w:r>
+        <w:rPr>
+          <w:rFonts w:ascii="Times New Roman" w:eastAsiaTheme="minorEastAsia" w:hAnsi="Times New Roman" w:cs="Times New Roman"/>
+        </w:rPr>
+        <w:t xml:space="preserve"> za različite vrednosti kapicitivnosti kondenzatora konvertora. Uočavamo da su za veće vrednosti kondenzatora oscilacije veće.</w:t>
+      </w:r>
+    </w:p>
+    <w:p>
+      <w:pPr>
+        <w:jc w:val="center"/>
+        <w:rPr>
+          <w:rFonts w:ascii="Times New Roman" w:eastAsiaTheme="minorEastAsia" w:hAnsi="Times New Roman" w:cs="Times New Roman"/>
+        </w:rPr>
+      </w:pPr>
+    </w:p>
+    <w:p>
+      <w:pPr>
         <w:rPr>
           <w:rFonts w:ascii="Times New Roman" w:eastAsiaTheme="minorEastAsia" w:hAnsi="Times New Roman" w:cs="Times New Roman"/>
           <w:b/>
@@ -3788,7 +4305,6 @@
           <w:rFonts w:ascii="Times New Roman" w:eastAsiaTheme="minorEastAsia" w:hAnsi="Times New Roman" w:cs="Times New Roman"/>
           <w:b/>
         </w:rPr>
-        <w:lastRenderedPageBreak/>
         <w:t>nelinearni_model_sim.slx</w:t>
       </w:r>
     </w:p>
@@ -3799,14 +4315,14 @@
           <w:rFonts w:eastAsiaTheme="minorEastAsia"/>
         </w:rPr>
       </w:pPr>
-      <w:bookmarkStart w:id="9" w:name="_Toc56359411"/>
+      <w:bookmarkStart w:id="8" w:name="_Toc56359411"/>
       <w:r>
         <w:rPr>
           <w:rFonts w:eastAsiaTheme="minorEastAsia"/>
         </w:rPr>
         <w:t>Nominalne vrednosti i linearizovani model</w:t>
       </w:r>
-      <w:bookmarkEnd w:id="9"/>
+      <w:bookmarkEnd w:id="8"/>
     </w:p>
     <w:p/>
     <w:p>
@@ -3821,7 +4337,31 @@
         <w:rPr>
           <w:rFonts w:ascii="Times New Roman" w:eastAsiaTheme="minorEastAsia" w:hAnsi="Times New Roman" w:cs="Times New Roman"/>
         </w:rPr>
-        <w:t xml:space="preserve">U postavci nam je dat nominalni izlaz napona </w:t>
+        <w:t>U postavci nam je dat</w:t>
+      </w:r>
+      <w:r>
+        <w:rPr>
+          <w:rFonts w:ascii="Times New Roman" w:eastAsiaTheme="minorEastAsia" w:hAnsi="Times New Roman" w:cs="Times New Roman"/>
+        </w:rPr>
+        <w:t>a</w:t>
+      </w:r>
+      <w:r>
+        <w:rPr>
+          <w:rFonts w:ascii="Times New Roman" w:eastAsiaTheme="minorEastAsia" w:hAnsi="Times New Roman" w:cs="Times New Roman"/>
+        </w:rPr>
+        <w:t xml:space="preserve"> nominaln</w:t>
+      </w:r>
+      <w:r>
+        <w:rPr>
+          <w:rFonts w:ascii="Times New Roman" w:eastAsiaTheme="minorEastAsia" w:hAnsi="Times New Roman" w:cs="Times New Roman"/>
+        </w:rPr>
+        <w:t xml:space="preserve">a vrednost </w:t>
+      </w:r>
+      <w:r>
+        <w:rPr>
+          <w:rFonts w:ascii="Times New Roman" w:eastAsiaTheme="minorEastAsia" w:hAnsi="Times New Roman" w:cs="Times New Roman"/>
+        </w:rPr>
+        <w:t xml:space="preserve">napona </w:t>
       </w:r>
       <m:oMath>
         <m:sSub>
@@ -4077,7 +4617,47 @@
           <w:sz w:val="24"/>
           <w:szCs w:val="24"/>
         </w:rPr>
-        <w:t xml:space="preserve">Primetimo da je objekat neminimalnofazni sa nulom u DPR na </w:t>
+        <w:t>Primetimo da je objekat</w:t>
+      </w:r>
+      <w:r>
+        <w:rPr>
+          <w:rFonts w:ascii="Times New Roman" w:eastAsiaTheme="minorEastAsia" w:hAnsi="Times New Roman" w:cs="Times New Roman"/>
+          <w:sz w:val="24"/>
+          <w:szCs w:val="24"/>
+        </w:rPr>
+        <w:t xml:space="preserve"> upravljanja</w:t>
+      </w:r>
+      <w:r>
+        <w:rPr>
+          <w:rFonts w:ascii="Times New Roman" w:eastAsiaTheme="minorEastAsia" w:hAnsi="Times New Roman" w:cs="Times New Roman"/>
+          <w:sz w:val="24"/>
+          <w:szCs w:val="24"/>
+        </w:rPr>
+        <w:t xml:space="preserve"> neminimalnofazni</w:t>
+      </w:r>
+      <w:r>
+        <w:rPr>
+          <w:rFonts w:ascii="Times New Roman" w:eastAsiaTheme="minorEastAsia" w:hAnsi="Times New Roman" w:cs="Times New Roman"/>
+          <w:sz w:val="24"/>
+          <w:szCs w:val="24"/>
+        </w:rPr>
+        <w:t xml:space="preserve"> </w:t>
+      </w:r>
+      <w:r>
+        <w:rPr>
+          <w:rFonts w:ascii="Times New Roman" w:eastAsiaTheme="minorEastAsia" w:hAnsi="Times New Roman" w:cs="Times New Roman"/>
+          <w:sz w:val="24"/>
+          <w:szCs w:val="24"/>
+        </w:rPr>
+        <w:sym w:font="Symbol" w:char="F0DE"/>
+      </w:r>
+      <w:r>
+        <w:rPr>
+          <w:rFonts w:ascii="Times New Roman" w:eastAsiaTheme="minorEastAsia" w:hAnsi="Times New Roman" w:cs="Times New Roman"/>
+          <w:sz w:val="24"/>
+          <w:szCs w:val="24"/>
+        </w:rPr>
+        <w:t xml:space="preserve"> sa nulom u DPR na </w:t>
       </w:r>
       <m:oMath>
         <m:r>
@@ -4127,7 +4707,7 @@
           <w:sz w:val="24"/>
           <w:szCs w:val="24"/>
         </w:rPr>
-        <w:t xml:space="preserve">  i ima negativno sta</w:t>
+        <w:t xml:space="preserve">  </w:t>
       </w:r>
       <w:r>
         <w:rPr>
@@ -4135,19 +4715,54 @@
           <w:sz w:val="24"/>
           <w:szCs w:val="24"/>
         </w:rPr>
-        <w:t>tičko</w:t>
-      </w:r>
+        <w:t xml:space="preserve"> i </w:t>
+      </w:r>
+      <w:bookmarkStart w:id="9" w:name="_GoBack"/>
+      <w:bookmarkEnd w:id="9"/>
       <w:r>
         <w:rPr>
           <w:rFonts w:ascii="Times New Roman" w:eastAsiaTheme="minorEastAsia" w:hAnsi="Times New Roman" w:cs="Times New Roman"/>
           <w:sz w:val="24"/>
           <w:szCs w:val="24"/>
         </w:rPr>
-        <w:t xml:space="preserve"> pojačanje.</w:t>
-      </w:r>
-    </w:p>
-    <w:p>
-      <w:pPr>
+        <w:t>ima negativno sta</w:t>
+      </w:r>
+      <w:r>
+        <w:rPr>
+          <w:rFonts w:ascii="Times New Roman" w:eastAsiaTheme="minorEastAsia" w:hAnsi="Times New Roman" w:cs="Times New Roman"/>
+          <w:sz w:val="24"/>
+          <w:szCs w:val="24"/>
+        </w:rPr>
+        <w:t>tičko</w:t>
+      </w:r>
+      <w:r>
+        <w:rPr>
+          <w:rFonts w:ascii="Times New Roman" w:eastAsiaTheme="minorEastAsia" w:hAnsi="Times New Roman" w:cs="Times New Roman"/>
+          <w:sz w:val="24"/>
+          <w:szCs w:val="24"/>
+        </w:rPr>
+        <w:t xml:space="preserve"> pojačanje</w:t>
+      </w:r>
+      <w:r>
+        <w:rPr>
+          <w:rFonts w:ascii="Times New Roman" w:eastAsiaTheme="minorEastAsia" w:hAnsi="Times New Roman" w:cs="Times New Roman"/>
+          <w:sz w:val="24"/>
+          <w:szCs w:val="24"/>
+        </w:rPr>
+        <w:t xml:space="preserve"> što je i očekivano jer je buck-boost invertujući</w:t>
+      </w:r>
+      <w:r>
+        <w:rPr>
+          <w:rFonts w:ascii="Times New Roman" w:eastAsiaTheme="minorEastAsia" w:hAnsi="Times New Roman" w:cs="Times New Roman"/>
+          <w:sz w:val="24"/>
+          <w:szCs w:val="24"/>
+        </w:rPr>
+        <w:t>.</w:t>
+      </w:r>
+    </w:p>
+    <w:p>
+      <w:pPr>
+        <w:jc w:val="center"/>
         <w:rPr>
           <w:rFonts w:ascii="Times New Roman" w:hAnsi="Times New Roman" w:cs="Times New Roman"/>
         </w:rPr>
@@ -4158,6 +4773,7 @@
           <w:noProof/>
           <w:lang w:val="en-US"/>
         </w:rPr>
+        <w:lastRenderedPageBreak/>
         <w:drawing>
           <wp:inline distT="0" distB="0" distL="0" distR="0" wp14:anchorId="0256A32F" wp14:editId="50BEE5F7">
             <wp:extent cx="4382806" cy="3053301"/>
@@ -4203,6 +4819,20 @@
     </w:p>
     <w:p>
       <w:pPr>
+        <w:jc w:val="center"/>
+        <w:rPr>
+          <w:rFonts w:ascii="Times New Roman" w:hAnsi="Times New Roman" w:cs="Times New Roman"/>
+        </w:rPr>
+      </w:pPr>
+      <w:r>
+        <w:rPr>
+          <w:rFonts w:ascii="Times New Roman" w:hAnsi="Times New Roman" w:cs="Times New Roman"/>
+        </w:rPr>
+        <w:t>Slika 16. Položaj nula i polova linearizovanog sistema.</w:t>
+      </w:r>
+    </w:p>
+    <w:p>
+      <w:pPr>
         <w:pStyle w:val="Heading2"/>
       </w:pPr>
       <w:bookmarkStart w:id="10" w:name="_Toc56359412"/>
@@ -4251,7 +4881,6 @@
         <w:rPr>
           <w:rFonts w:ascii="Times New Roman" w:hAnsi="Times New Roman" w:cs="Times New Roman"/>
         </w:rPr>
-        <w:lastRenderedPageBreak/>
         <w:pict w14:anchorId="7AE5AA32">
           <v:shape id="_x0000_i1031" type="#_x0000_t75" style="width:420pt;height:315pt">
             <v:imagedata r:id="rId26" o:title="margin"/>
@@ -4264,6 +4893,7 @@
         <w:pStyle w:val="Heading3"/>
       </w:pPr>
       <w:r>
+        <w:lastRenderedPageBreak/>
         <w:t>Kontroler na bazi inverzije dinamike</w:t>
       </w:r>
       <w:r>
@@ -4971,7 +5601,6 @@
           <w:rFonts w:ascii="Times New Roman" w:eastAsiaTheme="minorEastAsia" w:hAnsi="Times New Roman" w:cs="Times New Roman"/>
           <w:lang w:val="en-US"/>
         </w:rPr>
-        <w:lastRenderedPageBreak/>
         <w:pict w14:anchorId="66C58610">
           <v:shape id="_x0000_i1032" type="#_x0000_t75" style="width:372pt;height:278.4pt">
             <v:imagedata r:id="rId27" o:title="margininvdin"/>
@@ -4991,6 +5620,7 @@
           <w:rFonts w:ascii="Times New Roman" w:eastAsiaTheme="minorEastAsia" w:hAnsi="Times New Roman" w:cs="Times New Roman"/>
           <w:lang w:val="en-US"/>
         </w:rPr>
+        <w:lastRenderedPageBreak/>
         <w:pict w14:anchorId="5A9FE89C">
           <v:shape id="_x0000_i1033" type="#_x0000_t75" style="width:343.2pt;height:272.4pt">
             <v:imagedata r:id="rId28" o:title="stepindn"/>
@@ -5219,7 +5849,6 @@
         <w:pStyle w:val="Heading3"/>
       </w:pPr>
       <w:r>
-        <w:lastRenderedPageBreak/>
         <w:t xml:space="preserve">Ziegler-Nichols </w:t>
       </w:r>
       <w:r>
@@ -5291,6 +5920,7 @@
         <w:rPr>
           <w:rFonts w:ascii="Times New Roman" w:hAnsi="Times New Roman" w:cs="Times New Roman"/>
         </w:rPr>
+        <w:lastRenderedPageBreak/>
         <w:t xml:space="preserve">Dovodimo sistem do samooscilacija, merimo periodu  i amplitudu oscilacija i dobijamo kritične parametre: </w:t>
       </w:r>
       <m:oMath>
@@ -5588,7 +6218,6 @@
         <w:rPr>
           <w:rFonts w:eastAsiaTheme="minorEastAsia"/>
         </w:rPr>
-        <w:lastRenderedPageBreak/>
         <w:t>Ziegler-Nichols podešavanje parametara na osnovu odskočnog odziva</w:t>
       </w:r>
     </w:p>
@@ -6155,6 +6784,7 @@
         <w:rPr>
           <w:rFonts w:ascii="Times New Roman" w:eastAsiaTheme="minorEastAsia" w:hAnsi="Times New Roman" w:cs="Times New Roman"/>
         </w:rPr>
+        <w:lastRenderedPageBreak/>
         <w:pict w14:anchorId="4C6B5F2A">
           <v:shape id="_x0000_i1035" type="#_x0000_t75" style="width:336.6pt;height:253.2pt">
             <v:imagedata r:id="rId31" o:title="marginyno"/>
@@ -6172,7 +6802,6 @@
         <w:rPr>
           <w:rFonts w:ascii="Times New Roman" w:hAnsi="Times New Roman" w:cs="Times New Roman"/>
         </w:rPr>
-        <w:lastRenderedPageBreak/>
         <w:pict w14:anchorId="17C3F978">
           <v:shape id="_x0000_i1036" type="#_x0000_t75" style="width:420pt;height:315pt">
             <v:imagedata r:id="rId32" o:title="rlocus"/>
@@ -6192,6 +6821,7 @@
           <w:noProof/>
           <w:lang w:val="en-US"/>
         </w:rPr>
+        <w:lastRenderedPageBreak/>
         <w:drawing>
           <wp:inline distT="0" distB="0" distL="0" distR="0" wp14:anchorId="7D5C5599" wp14:editId="21966E3F">
             <wp:extent cx="4784141" cy="3675508"/>
@@ -8456,7 +9086,7 @@
 </file>
 
 <file path=customXml/itemProps1.xml><?xml version="1.0" encoding="utf-8"?>
-<ds:datastoreItem xmlns:ds="http://schemas.openxmlformats.org/officeDocument/2006/customXml" ds:itemID="{0C64160B-8948-4AB9-974C-F4D3FA939CBF}">
+<ds:datastoreItem xmlns:ds="http://schemas.openxmlformats.org/officeDocument/2006/customXml" ds:itemID="{4ABECB25-C16B-4573-949A-6D1AFBE381B9}">
   <ds:schemaRefs>
     <ds:schemaRef ds:uri="http://schemas.openxmlformats.org/officeDocument/2006/bibliography"/>
   </ds:schemaRefs>

--- a/ns2.docx
+++ b/ns2.docx
@@ -2687,8 +2687,41 @@
         <w:rPr>
           <w:rFonts w:ascii="Times New Roman" w:hAnsi="Times New Roman" w:cs="Times New Roman"/>
         </w:rPr>
-        <w:t>Slika 4. Impulsna širinska modulacija - PWM</w:t>
-      </w:r>
+        <w:t xml:space="preserve">Slika 4. Impulsna širinska modulacija </w:t>
+      </w:r>
+      <w:r>
+        <w:rPr>
+          <w:rFonts w:ascii="Times New Roman" w:hAnsi="Times New Roman" w:cs="Times New Roman"/>
+        </w:rPr>
+        <w:t>–</w:t>
+      </w:r>
+      <w:r>
+        <w:rPr>
+          <w:rFonts w:ascii="Times New Roman" w:hAnsi="Times New Roman" w:cs="Times New Roman"/>
+        </w:rPr>
+        <w:t xml:space="preserve"> PWM</w:t>
+      </w:r>
+    </w:p>
+    <w:p>
+      <w:pPr>
+        <w:rPr>
+          <w:rFonts w:ascii="Times New Roman" w:hAnsi="Times New Roman" w:cs="Times New Roman"/>
+        </w:rPr>
+      </w:pPr>
+      <w:r>
+        <w:rPr>
+          <w:rFonts w:ascii="Times New Roman" w:hAnsi="Times New Roman" w:cs="Times New Roman"/>
+        </w:rPr>
+        <w:br w:type="page"/>
+      </w:r>
+    </w:p>
+    <w:p>
+      <w:pPr>
+        <w:jc w:val="center"/>
+        <w:rPr>
+          <w:rFonts w:ascii="Times New Roman" w:hAnsi="Times New Roman" w:cs="Times New Roman"/>
+        </w:rPr>
+      </w:pPr>
     </w:p>
     <w:p>
       <w:pPr>
@@ -2713,7 +2746,6 @@
       </w:pPr>
       <w:bookmarkStart w:id="5" w:name="_Toc56359408"/>
       <w:r>
-        <w:lastRenderedPageBreak/>
         <w:t>Nelinearni simulink model</w:t>
       </w:r>
       <w:bookmarkEnd w:id="5"/>
@@ -3312,6 +3344,26 @@
     </w:p>
     <w:p>
       <w:pPr>
+        <w:rPr>
+          <w:rFonts w:ascii="Times New Roman" w:eastAsiaTheme="minorEastAsia" w:hAnsi="Times New Roman" w:cs="Times New Roman"/>
+        </w:rPr>
+      </w:pPr>
+      <w:r>
+        <w:rPr>
+          <w:rFonts w:ascii="Times New Roman" w:eastAsiaTheme="minorEastAsia" w:hAnsi="Times New Roman" w:cs="Times New Roman"/>
+        </w:rPr>
+        <w:br w:type="page"/>
+      </w:r>
+    </w:p>
+    <w:p>
+      <w:pPr>
+        <w:rPr>
+          <w:rFonts w:ascii="Times New Roman" w:eastAsiaTheme="minorEastAsia" w:hAnsi="Times New Roman" w:cs="Times New Roman"/>
+        </w:rPr>
+      </w:pPr>
+    </w:p>
+    <w:p>
+      <w:pPr>
         <w:pStyle w:val="Heading3"/>
         <w:rPr>
           <w:rFonts w:eastAsiaTheme="minorEastAsia"/>
@@ -3417,12 +3469,20 @@
           <w:lang w:val="en-US"/>
         </w:rPr>
       </w:pPr>
-      <w:r>
+    </w:p>
+    <w:p>
+      <w:pPr>
+        <w:jc w:val="center"/>
         <w:rPr>
           <w:rFonts w:ascii="Times New Roman" w:eastAsiaTheme="minorEastAsia" w:hAnsi="Times New Roman" w:cs="Times New Roman"/>
           <w:lang w:val="en-US"/>
         </w:rPr>
-        <w:lastRenderedPageBreak/>
+      </w:pPr>
+      <w:r>
+        <w:rPr>
+          <w:rFonts w:ascii="Times New Roman" w:eastAsiaTheme="minorEastAsia" w:hAnsi="Times New Roman" w:cs="Times New Roman"/>
+          <w:lang w:val="en-US"/>
+        </w:rPr>
         <w:pict w14:anchorId="115A6231">
           <v:shapetype id="_x0000_t75" coordsize="21600,21600" o:spt="75" o:preferrelative="t" path="m@4@5l@4@11@9@11@9@5xe" filled="f" stroked="f">
             <v:stroke joinstyle="miter"/>
@@ -3572,50 +3632,52 @@
           <w:rFonts w:ascii="Times New Roman" w:eastAsiaTheme="minorEastAsia" w:hAnsi="Times New Roman" w:cs="Times New Roman"/>
           <w:lang w:val="en-US"/>
         </w:rPr>
-        <w:t xml:space="preserve">Vremenski oblik </w:t>
+        <w:t>Vremenski oblik napo</w:t>
       </w:r>
       <w:r>
         <w:rPr>
           <w:rFonts w:ascii="Times New Roman" w:eastAsiaTheme="minorEastAsia" w:hAnsi="Times New Roman" w:cs="Times New Roman"/>
           <w:lang w:val="en-US"/>
         </w:rPr>
-        <w:t>napo</w:t>
+        <w:t>na</w:t>
       </w:r>
       <w:r>
         <w:rPr>
           <w:rFonts w:ascii="Times New Roman" w:eastAsiaTheme="minorEastAsia" w:hAnsi="Times New Roman" w:cs="Times New Roman"/>
           <w:lang w:val="en-US"/>
         </w:rPr>
-        <w:t>na</w:t>
+        <w:t xml:space="preserve"> </w:t>
       </w:r>
       <w:r>
         <w:rPr>
           <w:rFonts w:ascii="Times New Roman" w:eastAsiaTheme="minorEastAsia" w:hAnsi="Times New Roman" w:cs="Times New Roman"/>
           <w:lang w:val="en-US"/>
         </w:rPr>
-        <w:t xml:space="preserve"> </w:t>
+        <w:t>kondenzatora</w:t>
       </w:r>
       <w:r>
         <w:rPr>
           <w:rFonts w:ascii="Times New Roman" w:eastAsiaTheme="minorEastAsia" w:hAnsi="Times New Roman" w:cs="Times New Roman"/>
           <w:lang w:val="en-US"/>
         </w:rPr>
-        <w:t>kondenzatora</w:t>
+        <w:t xml:space="preserve"> pri prelasku iz početnog u nominalno stanje</w:t>
       </w:r>
       <w:r>
         <w:rPr>
           <w:rFonts w:ascii="Times New Roman" w:eastAsiaTheme="minorEastAsia" w:hAnsi="Times New Roman" w:cs="Times New Roman"/>
           <w:lang w:val="en-US"/>
         </w:rPr>
-        <w:t xml:space="preserve"> pri prelasku iz početnog u nominalno stanje</w:t>
-      </w:r>
-      <w:r>
+        <w:t>.</w:t>
+      </w:r>
+    </w:p>
+    <w:p>
+      <w:pPr>
+        <w:jc w:val="center"/>
         <w:rPr>
           <w:rFonts w:ascii="Times New Roman" w:eastAsiaTheme="minorEastAsia" w:hAnsi="Times New Roman" w:cs="Times New Roman"/>
           <w:lang w:val="en-US"/>
         </w:rPr>
-        <w:t>.</w:t>
-      </w:r>
+      </w:pPr>
     </w:p>
     <w:p>
       <w:pPr>
@@ -3630,7 +3692,6 @@
           <w:rFonts w:ascii="Times New Roman" w:eastAsiaTheme="minorEastAsia" w:hAnsi="Times New Roman" w:cs="Times New Roman"/>
           <w:lang w:val="en-US"/>
         </w:rPr>
-        <w:lastRenderedPageBreak/>
         <w:pict w14:anchorId="19940AE6">
           <v:shape id="_x0000_i1026" type="#_x0000_t75" style="width:352.8pt;height:290.4pt">
             <v:imagedata r:id="rId17" o:title="untitled4"/>
@@ -3690,6 +3751,7 @@
           <w:rFonts w:ascii="Times New Roman" w:eastAsiaTheme="minorEastAsia" w:hAnsi="Times New Roman" w:cs="Times New Roman"/>
           <w:lang w:val="en-US"/>
         </w:rPr>
+        <w:lastRenderedPageBreak/>
         <w:pict w14:anchorId="76F424D9">
           <v:shape id="_x0000_i1027" type="#_x0000_t75" style="width:361.2pt;height:298.2pt">
             <v:imagedata r:id="rId18" o:title="untitled3"/>
@@ -3729,6 +3791,15 @@
     </w:p>
     <w:p>
       <w:pPr>
+        <w:jc w:val="center"/>
+        <w:rPr>
+          <w:rFonts w:ascii="Times New Roman" w:eastAsiaTheme="minorEastAsia" w:hAnsi="Times New Roman" w:cs="Times New Roman"/>
+          <w:lang w:val="de-DE"/>
+        </w:rPr>
+      </w:pPr>
+    </w:p>
+    <w:p>
+      <w:pPr>
         <w:pStyle w:val="Heading3"/>
         <w:rPr>
           <w:rFonts w:eastAsiaTheme="minorEastAsia"/>
@@ -3740,7 +3811,6 @@
           <w:rFonts w:eastAsiaTheme="minorEastAsia"/>
           <w:lang w:val="en-US"/>
         </w:rPr>
-        <w:lastRenderedPageBreak/>
         <w:t>Nelinearni s</w:t>
       </w:r>
       <w:r>
@@ -3939,7 +4009,6 @@
           <w:noProof/>
           <w:lang w:val="en-US"/>
         </w:rPr>
-        <w:lastRenderedPageBreak/>
         <w:pict w14:anchorId="5A4C8955">
           <v:shape id="_x0000_i1028" type="#_x0000_t75" style="width:420pt;height:315pt">
             <v:imagedata r:id="rId21" o:title="kondenzatorsumotv"/>
@@ -3990,14 +4059,7 @@
           <w:rFonts w:ascii="Times New Roman" w:eastAsiaTheme="minorEastAsia" w:hAnsi="Times New Roman" w:cs="Times New Roman"/>
           <w:lang w:val="en-US"/>
         </w:rPr>
-        <w:t>kondenzatora</w:t>
-      </w:r>
-      <w:r>
-        <w:rPr>
-          <w:rFonts w:ascii="Times New Roman" w:eastAsiaTheme="minorEastAsia" w:hAnsi="Times New Roman" w:cs="Times New Roman"/>
-          <w:lang w:val="en-US"/>
-        </w:rPr>
-        <w:t xml:space="preserve"> napadnutog </w:t>
+        <w:t xml:space="preserve">kondenzatora napadnutog </w:t>
       </w:r>
       <w:r>
         <w:rPr>
@@ -4034,6 +4096,7 @@
           <w:noProof/>
           <w:lang w:val="en-US"/>
         </w:rPr>
+        <w:lastRenderedPageBreak/>
         <w:drawing>
           <wp:inline distT="0" distB="0" distL="0" distR="0" wp14:anchorId="6E65559C" wp14:editId="4EE1B10D">
             <wp:extent cx="4222115" cy="3474720"/>
@@ -4133,7 +4196,6 @@
           <w:noProof/>
           <w:lang w:val="en-US"/>
         </w:rPr>
-        <w:lastRenderedPageBreak/>
         <w:pict w14:anchorId="21776894">
           <v:shape id="_x0000_i1029" type="#_x0000_t75" style="width:420pt;height:315pt">
             <v:imagedata r:id="rId23" o:title="faynasum"/>
@@ -4154,74 +4216,52 @@
           <w:rFonts w:ascii="Times New Roman" w:eastAsiaTheme="minorEastAsia" w:hAnsi="Times New Roman" w:cs="Times New Roman"/>
           <w:lang w:val="en-US"/>
         </w:rPr>
-        <w:t xml:space="preserve">Slika </w:t>
+        <w:t xml:space="preserve">Slika 14. </w:t>
       </w:r>
       <w:r>
         <w:rPr>
           <w:rFonts w:ascii="Times New Roman" w:eastAsiaTheme="minorEastAsia" w:hAnsi="Times New Roman" w:cs="Times New Roman"/>
           <w:lang w:val="en-US"/>
         </w:rPr>
-        <w:t>14</w:t>
+        <w:t>Fazni portret sistema pri prelasku iz početnog u nominalno stanje gde je napon kondenzatora napad</w:t>
       </w:r>
       <w:r>
         <w:rPr>
           <w:rFonts w:ascii="Times New Roman" w:eastAsiaTheme="minorEastAsia" w:hAnsi="Times New Roman" w:cs="Times New Roman"/>
           <w:lang w:val="en-US"/>
         </w:rPr>
-        <w:t xml:space="preserve">. </w:t>
-      </w:r>
-      <w:r>
+        <w:t>nut aditivnim mernim šumom.</w:t>
+      </w:r>
+    </w:p>
+    <w:p>
+      <w:pPr>
+        <w:jc w:val="center"/>
         <w:rPr>
           <w:rFonts w:ascii="Times New Roman" w:eastAsiaTheme="minorEastAsia" w:hAnsi="Times New Roman" w:cs="Times New Roman"/>
           <w:lang w:val="en-US"/>
         </w:rPr>
-        <w:t>Fazni portret sistema pri prelasku iz početnog u nominalno stanje</w:t>
-      </w:r>
-      <w:r>
+      </w:pPr>
+    </w:p>
+    <w:p>
+      <w:pPr>
+        <w:jc w:val="center"/>
         <w:rPr>
           <w:rFonts w:ascii="Times New Roman" w:eastAsiaTheme="minorEastAsia" w:hAnsi="Times New Roman" w:cs="Times New Roman"/>
           <w:lang w:val="en-US"/>
         </w:rPr>
-        <w:t xml:space="preserve"> gde je napon kondenzatora napad</w:t>
-      </w:r>
-      <w:r>
-        <w:rPr>
-          <w:rFonts w:ascii="Times New Roman" w:eastAsiaTheme="minorEastAsia" w:hAnsi="Times New Roman" w:cs="Times New Roman"/>
-          <w:lang w:val="en-US"/>
-        </w:rPr>
-        <w:t>nut aditivnim mernim šumom.</w:t>
-      </w:r>
-    </w:p>
-    <w:p>
-      <w:pPr>
-        <w:jc w:val="center"/>
-        <w:rPr>
-          <w:rFonts w:ascii="Times New Roman" w:eastAsiaTheme="minorEastAsia" w:hAnsi="Times New Roman" w:cs="Times New Roman"/>
-          <w:lang w:val="en-US"/>
-        </w:rPr>
-      </w:pPr>
-    </w:p>
-    <w:p>
-      <w:pPr>
-        <w:jc w:val="center"/>
-        <w:rPr>
-          <w:rFonts w:ascii="Times New Roman" w:eastAsiaTheme="minorEastAsia" w:hAnsi="Times New Roman" w:cs="Times New Roman"/>
-          <w:lang w:val="en-US"/>
-        </w:rPr>
-      </w:pPr>
-    </w:p>
-    <w:p>
-      <w:pPr>
-        <w:jc w:val="center"/>
-        <w:rPr>
-          <w:rFonts w:ascii="Times New Roman" w:eastAsiaTheme="minorEastAsia" w:hAnsi="Times New Roman" w:cs="Times New Roman"/>
-        </w:rPr>
-      </w:pPr>
-      <w:r>
-        <w:rPr>
-          <w:rFonts w:ascii="Times New Roman" w:eastAsiaTheme="minorEastAsia" w:hAnsi="Times New Roman" w:cs="Times New Roman"/>
-        </w:rPr>
-        <w:lastRenderedPageBreak/>
+      </w:pPr>
+    </w:p>
+    <w:p>
+      <w:pPr>
+        <w:jc w:val="center"/>
+        <w:rPr>
+          <w:rFonts w:ascii="Times New Roman" w:eastAsiaTheme="minorEastAsia" w:hAnsi="Times New Roman" w:cs="Times New Roman"/>
+        </w:rPr>
+      </w:pPr>
+      <w:r>
+        <w:rPr>
+          <w:rFonts w:ascii="Times New Roman" w:eastAsiaTheme="minorEastAsia" w:hAnsi="Times New Roman" w:cs="Times New Roman"/>
+        </w:rPr>
         <w:pict w14:anchorId="17EFDB86">
           <v:shape id="_x0000_i1030" type="#_x0000_t75" style="width:420pt;height:315pt">
             <v:imagedata r:id="rId24" o:title="robusnost"/>
@@ -4479,129 +4519,167 @@
     <w:p>
       <w:pPr>
         <w:rPr>
+          <w:rFonts w:ascii="Times New Roman" w:hAnsi="Times New Roman" w:cs="Times New Roman"/>
+        </w:rPr>
+      </w:pPr>
+      <w:r>
+        <w:rPr>
+          <w:rFonts w:ascii="Times New Roman" w:hAnsi="Times New Roman" w:cs="Times New Roman"/>
+        </w:rPr>
+        <w:t>Linearizacijom u ovoj tački dobijamo</w:t>
+      </w:r>
+    </w:p>
+    <w:p>
+      <w:pPr>
+        <w:jc w:val="center"/>
+        <w:rPr>
           <w:rFonts w:ascii="Times New Roman" w:eastAsiaTheme="minorEastAsia" w:hAnsi="Times New Roman" w:cs="Times New Roman"/>
           <w:sz w:val="24"/>
           <w:szCs w:val="24"/>
         </w:rPr>
       </w:pPr>
-      <w:r>
-        <w:rPr>
-          <w:rFonts w:ascii="Times New Roman" w:hAnsi="Times New Roman" w:cs="Times New Roman"/>
-        </w:rPr>
-        <w:t xml:space="preserve">Linearizacijom u ovoj tački dobijamo </w:t>
-      </w:r>
-      <m:oMath>
-        <m:r>
-          <w:rPr>
-            <w:rFonts w:ascii="Cambria Math" w:hAnsi="Cambria Math" w:cs="Times New Roman"/>
-            <w:sz w:val="24"/>
-            <w:szCs w:val="24"/>
-          </w:rPr>
-          <m:t>G</m:t>
-        </m:r>
-        <m:d>
-          <m:dPr>
-            <m:ctrlPr>
-              <w:rPr>
-                <w:rFonts w:ascii="Cambria Math" w:hAnsi="Cambria Math" w:cs="Times New Roman"/>
-                <w:i/>
-                <w:sz w:val="24"/>
-                <w:szCs w:val="24"/>
-              </w:rPr>
-            </m:ctrlPr>
-          </m:dPr>
-          <m:e>
-            <m:r>
-              <w:rPr>
-                <w:rFonts w:ascii="Cambria Math" w:hAnsi="Cambria Math" w:cs="Times New Roman"/>
-                <w:sz w:val="24"/>
-                <w:szCs w:val="24"/>
-              </w:rPr>
-              <m:t>s</m:t>
-            </m:r>
-          </m:e>
-        </m:d>
-        <m:r>
-          <w:rPr>
-            <w:rFonts w:ascii="Cambria Math" w:hAnsi="Cambria Math" w:cs="Times New Roman"/>
-            <w:sz w:val="24"/>
-            <w:szCs w:val="24"/>
-          </w:rPr>
-          <m:t xml:space="preserve">= </m:t>
-        </m:r>
-        <m:f>
-          <m:fPr>
-            <m:ctrlPr>
-              <w:rPr>
-                <w:rFonts w:ascii="Cambria Math" w:hAnsi="Cambria Math" w:cs="Times New Roman"/>
-                <w:i/>
-                <w:sz w:val="24"/>
-                <w:szCs w:val="24"/>
-              </w:rPr>
-            </m:ctrlPr>
-          </m:fPr>
-          <m:num>
-            <m:r>
-              <w:rPr>
-                <w:rFonts w:ascii="Cambria Math" w:hAnsi="Cambria Math" w:cs="Times New Roman"/>
-                <w:sz w:val="24"/>
-                <w:szCs w:val="24"/>
-              </w:rPr>
-              <m:t>2646.8(s-606.3)</m:t>
-            </m:r>
-          </m:num>
-          <m:den>
-            <m:r>
-              <w:rPr>
-                <w:rFonts w:ascii="Cambria Math" w:hAnsi="Cambria Math" w:cs="Times New Roman"/>
-                <w:sz w:val="24"/>
-                <w:szCs w:val="24"/>
-              </w:rPr>
-              <m:t>(</m:t>
-            </m:r>
-            <m:sSup>
-              <m:sSupPr>
-                <m:ctrlPr>
-                  <w:rPr>
-                    <w:rFonts w:ascii="Cambria Math" w:hAnsi="Cambria Math" w:cs="Times New Roman"/>
-                    <w:i/>
-                    <w:sz w:val="24"/>
-                    <w:szCs w:val="24"/>
-                  </w:rPr>
-                </m:ctrlPr>
-              </m:sSupPr>
-              <m:e>
-                <m:r>
-                  <w:rPr>
-                    <w:rFonts w:ascii="Cambria Math" w:hAnsi="Cambria Math" w:cs="Times New Roman"/>
-                    <w:sz w:val="24"/>
-                    <w:szCs w:val="24"/>
-                  </w:rPr>
-                  <m:t>s</m:t>
-                </m:r>
-              </m:e>
-              <m:sup>
-                <m:r>
-                  <w:rPr>
-                    <w:rFonts w:ascii="Cambria Math" w:hAnsi="Cambria Math" w:cs="Times New Roman"/>
-                    <w:sz w:val="24"/>
-                    <w:szCs w:val="24"/>
-                  </w:rPr>
-                  <m:t>2</m:t>
-                </m:r>
-              </m:sup>
-            </m:sSup>
-            <m:r>
-              <w:rPr>
-                <w:rFonts w:ascii="Cambria Math" w:hAnsi="Cambria Math" w:cs="Times New Roman"/>
-                <w:sz w:val="24"/>
-                <w:szCs w:val="24"/>
-              </w:rPr>
-              <m:t>+40.92s+16180)</m:t>
-            </m:r>
-          </m:den>
-        </m:f>
-      </m:oMath>
+      <m:oMathPara>
+        <m:oMath>
+          <m:r>
+            <w:rPr>
+              <w:rFonts w:ascii="Cambria Math" w:hAnsi="Cambria Math" w:cs="Times New Roman"/>
+              <w:sz w:val="24"/>
+              <w:szCs w:val="24"/>
+            </w:rPr>
+            <m:t>G</m:t>
+          </m:r>
+          <m:d>
+            <m:dPr>
+              <m:ctrlPr>
+                <w:rPr>
+                  <w:rFonts w:ascii="Cambria Math" w:hAnsi="Cambria Math" w:cs="Times New Roman"/>
+                  <w:i/>
+                  <w:sz w:val="24"/>
+                  <w:szCs w:val="24"/>
+                </w:rPr>
+              </m:ctrlPr>
+            </m:dPr>
+            <m:e>
+              <m:r>
+                <w:rPr>
+                  <w:rFonts w:ascii="Cambria Math" w:hAnsi="Cambria Math" w:cs="Times New Roman"/>
+                  <w:sz w:val="24"/>
+                  <w:szCs w:val="24"/>
+                </w:rPr>
+                <m:t>s</m:t>
+              </m:r>
+            </m:e>
+          </m:d>
+          <m:r>
+            <w:rPr>
+              <w:rFonts w:ascii="Cambria Math" w:hAnsi="Cambria Math" w:cs="Times New Roman"/>
+              <w:sz w:val="24"/>
+              <w:szCs w:val="24"/>
+            </w:rPr>
+            <m:t xml:space="preserve">= </m:t>
+          </m:r>
+          <m:f>
+            <m:fPr>
+              <m:ctrlPr>
+                <w:rPr>
+                  <w:rFonts w:ascii="Cambria Math" w:hAnsi="Cambria Math" w:cs="Times New Roman"/>
+                  <w:i/>
+                  <w:sz w:val="24"/>
+                  <w:szCs w:val="24"/>
+                </w:rPr>
+              </m:ctrlPr>
+            </m:fPr>
+            <m:num>
+              <m:r>
+                <w:rPr>
+                  <w:rFonts w:ascii="Cambria Math" w:hAnsi="Cambria Math" w:cs="Times New Roman"/>
+                  <w:sz w:val="24"/>
+                  <w:szCs w:val="24"/>
+                </w:rPr>
+                <m:t>2646.8</m:t>
+              </m:r>
+              <m:d>
+                <m:dPr>
+                  <m:ctrlPr>
+                    <w:rPr>
+                      <w:rFonts w:ascii="Cambria Math" w:hAnsi="Cambria Math" w:cs="Times New Roman"/>
+                      <w:i/>
+                      <w:sz w:val="24"/>
+                      <w:szCs w:val="24"/>
+                    </w:rPr>
+                  </m:ctrlPr>
+                </m:dPr>
+                <m:e>
+                  <m:r>
+                    <w:rPr>
+                      <w:rFonts w:ascii="Cambria Math" w:hAnsi="Cambria Math" w:cs="Times New Roman"/>
+                      <w:sz w:val="24"/>
+                      <w:szCs w:val="24"/>
+                    </w:rPr>
+                    <m:t>s-606.3</m:t>
+                  </m:r>
+                </m:e>
+              </m:d>
+            </m:num>
+            <m:den>
+              <m:d>
+                <m:dPr>
+                  <m:ctrlPr>
+                    <w:rPr>
+                      <w:rFonts w:ascii="Cambria Math" w:hAnsi="Cambria Math" w:cs="Times New Roman"/>
+                      <w:i/>
+                      <w:sz w:val="24"/>
+                      <w:szCs w:val="24"/>
+                    </w:rPr>
+                  </m:ctrlPr>
+                </m:dPr>
+                <m:e>
+                  <m:sSup>
+                    <m:sSupPr>
+                      <m:ctrlPr>
+                        <w:rPr>
+                          <w:rFonts w:ascii="Cambria Math" w:hAnsi="Cambria Math" w:cs="Times New Roman"/>
+                          <w:i/>
+                          <w:sz w:val="24"/>
+                          <w:szCs w:val="24"/>
+                        </w:rPr>
+                      </m:ctrlPr>
+                    </m:sSupPr>
+                    <m:e>
+                      <m:r>
+                        <w:rPr>
+                          <w:rFonts w:ascii="Cambria Math" w:hAnsi="Cambria Math" w:cs="Times New Roman"/>
+                          <w:sz w:val="24"/>
+                          <w:szCs w:val="24"/>
+                        </w:rPr>
+                        <m:t>s</m:t>
+                      </m:r>
+                    </m:e>
+                    <m:sup>
+                      <m:r>
+                        <w:rPr>
+                          <w:rFonts w:ascii="Cambria Math" w:hAnsi="Cambria Math" w:cs="Times New Roman"/>
+                          <w:sz w:val="24"/>
+                          <w:szCs w:val="24"/>
+                        </w:rPr>
+                        <m:t>2</m:t>
+                      </m:r>
+                    </m:sup>
+                  </m:sSup>
+                  <m:r>
+                    <w:rPr>
+                      <w:rFonts w:ascii="Cambria Math" w:hAnsi="Cambria Math" w:cs="Times New Roman"/>
+                      <w:sz w:val="24"/>
+                      <w:szCs w:val="24"/>
+                    </w:rPr>
+                    <m:t>+40.92s+16180</m:t>
+                  </m:r>
+                </m:e>
+              </m:d>
+            </m:den>
+          </m:f>
+        </m:oMath>
+      </m:oMathPara>
     </w:p>
     <w:p>
       <w:pPr>
@@ -4717,8 +4795,6 @@
         </w:rPr>
         <w:t xml:space="preserve"> i </w:t>
       </w:r>
-      <w:bookmarkStart w:id="9" w:name="_GoBack"/>
-      <w:bookmarkEnd w:id="9"/>
       <w:r>
         <w:rPr>
           <w:rFonts w:ascii="Times New Roman" w:eastAsiaTheme="minorEastAsia" w:hAnsi="Times New Roman" w:cs="Times New Roman"/>
@@ -4833,46 +4909,254 @@
     </w:p>
     <w:p>
       <w:pPr>
+        <w:jc w:val="center"/>
+        <w:rPr>
+          <w:rFonts w:ascii="Times New Roman" w:hAnsi="Times New Roman" w:cs="Times New Roman"/>
+        </w:rPr>
+      </w:pPr>
+    </w:p>
+    <w:p>
+      <w:pPr>
         <w:pStyle w:val="Heading2"/>
       </w:pPr>
-      <w:bookmarkStart w:id="10" w:name="_Toc56359412"/>
+      <w:bookmarkStart w:id="9" w:name="_Toc56359412"/>
       <w:r>
         <w:t>6.Poremećaj</w:t>
       </w:r>
+      <w:bookmarkEnd w:id="9"/>
+    </w:p>
+    <w:p/>
+    <w:p>
+      <w:pPr>
+        <w:rPr>
+          <w:rFonts w:ascii="Times New Roman" w:hAnsi="Times New Roman" w:cs="Times New Roman"/>
+        </w:rPr>
+      </w:pPr>
+      <w:r>
+        <w:rPr>
+          <w:rFonts w:ascii="Times New Roman" w:hAnsi="Times New Roman" w:cs="Times New Roman"/>
+        </w:rPr>
+        <w:t xml:space="preserve">Kao izvor poremećaja u sistemu identifikovali smo napon napajanja E. </w:t>
+      </w:r>
+      <w:r>
+        <w:rPr>
+          <w:rFonts w:ascii="Times New Roman" w:hAnsi="Times New Roman" w:cs="Times New Roman"/>
+        </w:rPr>
+        <w:t>Linearizacijom sistema od poremećaja do izlaza dobili smo sledeću funkciju prenosa poremećaja:</w:t>
+      </w:r>
+    </w:p>
+    <w:p>
+      <w:pPr>
+        <w:rPr>
+          <w:rFonts w:ascii="Times New Roman" w:eastAsiaTheme="minorEastAsia" w:hAnsi="Times New Roman" w:cs="Times New Roman"/>
+        </w:rPr>
+      </w:pPr>
+      <m:oMathPara>
+        <m:oMath>
+          <m:sSub>
+            <m:sSubPr>
+              <m:ctrlPr>
+                <w:rPr>
+                  <w:rFonts w:ascii="Cambria Math" w:hAnsi="Cambria Math" w:cs="Times New Roman"/>
+                  <w:i/>
+                </w:rPr>
+              </m:ctrlPr>
+            </m:sSubPr>
+            <m:e>
+              <m:r>
+                <w:rPr>
+                  <w:rFonts w:ascii="Cambria Math" w:hAnsi="Cambria Math" w:cs="Times New Roman"/>
+                </w:rPr>
+                <m:t>G</m:t>
+              </m:r>
+            </m:e>
+            <m:sub>
+              <m:r>
+                <w:rPr>
+                  <w:rFonts w:ascii="Cambria Math" w:hAnsi="Cambria Math" w:cs="Times New Roman"/>
+                </w:rPr>
+                <m:t>d</m:t>
+              </m:r>
+            </m:sub>
+          </m:sSub>
+          <m:d>
+            <m:dPr>
+              <m:ctrlPr>
+                <w:rPr>
+                  <w:rFonts w:ascii="Cambria Math" w:hAnsi="Cambria Math" w:cs="Times New Roman"/>
+                  <w:i/>
+                </w:rPr>
+              </m:ctrlPr>
+            </m:dPr>
+            <m:e>
+              <m:r>
+                <w:rPr>
+                  <w:rFonts w:ascii="Cambria Math" w:hAnsi="Cambria Math" w:cs="Times New Roman"/>
+                </w:rPr>
+                <m:t>s</m:t>
+              </m:r>
+            </m:e>
+          </m:d>
+          <m:r>
+            <w:rPr>
+              <w:rFonts w:ascii="Cambria Math" w:hAnsi="Cambria Math" w:cs="Times New Roman"/>
+            </w:rPr>
+            <m:t xml:space="preserve">= </m:t>
+          </m:r>
+          <m:f>
+            <m:fPr>
+              <m:ctrlPr>
+                <w:rPr>
+                  <w:rFonts w:ascii="Cambria Math" w:hAnsi="Cambria Math" w:cs="Times New Roman"/>
+                  <w:i/>
+                </w:rPr>
+              </m:ctrlPr>
+            </m:fPr>
+            <m:num>
+              <m:r>
+                <w:rPr>
+                  <w:rFonts w:ascii="Cambria Math" w:hAnsi="Cambria Math" w:cs="Times New Roman"/>
+                </w:rPr>
+                <m:t>-3.034e04</m:t>
+              </m:r>
+            </m:num>
+            <m:den>
+              <m:sSup>
+                <m:sSupPr>
+                  <m:ctrlPr>
+                    <w:rPr>
+                      <w:rFonts w:ascii="Cambria Math" w:hAnsi="Cambria Math" w:cs="Times New Roman"/>
+                      <w:i/>
+                      <w:sz w:val="24"/>
+                      <w:szCs w:val="24"/>
+                    </w:rPr>
+                  </m:ctrlPr>
+                </m:sSupPr>
+                <m:e>
+                  <m:r>
+                    <w:rPr>
+                      <w:rFonts w:ascii="Cambria Math" w:hAnsi="Cambria Math" w:cs="Times New Roman"/>
+                      <w:sz w:val="24"/>
+                      <w:szCs w:val="24"/>
+                    </w:rPr>
+                    <m:t>s</m:t>
+                  </m:r>
+                </m:e>
+                <m:sup>
+                  <m:r>
+                    <w:rPr>
+                      <w:rFonts w:ascii="Cambria Math" w:hAnsi="Cambria Math" w:cs="Times New Roman"/>
+                      <w:sz w:val="24"/>
+                      <w:szCs w:val="24"/>
+                    </w:rPr>
+                    <m:t>2</m:t>
+                  </m:r>
+                </m:sup>
+              </m:sSup>
+              <m:r>
+                <w:rPr>
+                  <w:rFonts w:ascii="Cambria Math" w:hAnsi="Cambria Math" w:cs="Times New Roman"/>
+                  <w:sz w:val="24"/>
+                  <w:szCs w:val="24"/>
+                </w:rPr>
+                <m:t>+40.92s+16180</m:t>
+              </m:r>
+            </m:den>
+          </m:f>
+        </m:oMath>
+      </m:oMathPara>
+    </w:p>
+    <w:p>
+      <w:pPr>
+        <w:rPr>
+          <w:rFonts w:ascii="Times New Roman" w:eastAsiaTheme="minorEastAsia" w:hAnsi="Times New Roman" w:cs="Times New Roman"/>
+        </w:rPr>
+      </w:pPr>
+      <w:r>
+        <w:rPr>
+          <w:rFonts w:ascii="Times New Roman" w:eastAsiaTheme="minorEastAsia" w:hAnsi="Times New Roman" w:cs="Times New Roman"/>
+        </w:rPr>
+        <w:t>Tip signala i maksimalnu amplitudu poremećaja nismo ekplicitno odredili jer je dijapazon kvarova koji mogu snaći napajanje veliki</w:t>
+      </w:r>
+      <w:r>
+        <w:rPr>
+          <w:rFonts w:ascii="Times New Roman" w:eastAsiaTheme="minorEastAsia" w:hAnsi="Times New Roman" w:cs="Times New Roman"/>
+        </w:rPr>
+        <w:t>.</w:t>
+      </w:r>
+    </w:p>
+    <w:p>
+      <w:pPr>
+        <w:rPr>
+          <w:rFonts w:ascii="Times New Roman" w:eastAsiaTheme="minorEastAsia" w:hAnsi="Times New Roman" w:cs="Times New Roman"/>
+        </w:rPr>
+      </w:pPr>
+      <w:r>
+        <w:rPr>
+          <w:rFonts w:ascii="Times New Roman" w:eastAsiaTheme="minorEastAsia" w:hAnsi="Times New Roman" w:cs="Times New Roman"/>
+        </w:rPr>
+        <w:br w:type="page"/>
+      </w:r>
+    </w:p>
+    <w:p>
+      <w:pPr>
+        <w:rPr>
+          <w:rFonts w:ascii="Times New Roman" w:hAnsi="Times New Roman" w:cs="Times New Roman"/>
+        </w:rPr>
+      </w:pPr>
+    </w:p>
+    <w:p>
+      <w:pPr>
+        <w:pStyle w:val="Heading2"/>
+      </w:pPr>
+      <w:bookmarkStart w:id="10" w:name="_Toc56359413"/>
+      <w:r>
+        <w:t>7.Projektovanje kontrolera</w:t>
+      </w:r>
       <w:bookmarkEnd w:id="10"/>
     </w:p>
-    <w:p>
-      <w:pPr>
-        <w:pStyle w:val="Heading2"/>
-      </w:pPr>
-      <w:bookmarkStart w:id="11" w:name="_Toc56359413"/>
-      <w:r>
-        <w:t>7.Projektovanje kontrolera</w:t>
-      </w:r>
-      <w:bookmarkEnd w:id="11"/>
-    </w:p>
     <w:p/>
     <w:p>
       <w:pPr>
         <w:rPr>
           <w:rFonts w:ascii="Times New Roman" w:hAnsi="Times New Roman" w:cs="Times New Roman"/>
-        </w:rPr>
-      </w:pPr>
-      <w:r>
-        <w:rPr>
-          <w:rFonts w:ascii="Times New Roman" w:hAnsi="Times New Roman" w:cs="Times New Roman"/>
-        </w:rPr>
-        <w:t>Naš sistem ima sledeće frekvencijske karakteristike</w:t>
-      </w:r>
-      <w:r>
-        <w:rPr>
-          <w:rFonts w:ascii="Times New Roman" w:hAnsi="Times New Roman" w:cs="Times New Roman"/>
-        </w:rPr>
-        <w:t>.</w:t>
-      </w:r>
-    </w:p>
-    <w:p>
-      <w:pPr>
+          <w:lang w:val="de-DE"/>
+        </w:rPr>
+      </w:pPr>
+      <w:r>
+        <w:rPr>
+          <w:rFonts w:ascii="Times New Roman" w:hAnsi="Times New Roman" w:cs="Times New Roman"/>
+        </w:rPr>
+        <w:t>Naš sistem ima</w:t>
+      </w:r>
+      <w:r>
+        <w:rPr>
+          <w:rFonts w:ascii="Times New Roman" w:hAnsi="Times New Roman" w:cs="Times New Roman"/>
+        </w:rPr>
+        <w:t xml:space="preserve"> </w:t>
+      </w:r>
+      <w:r>
+        <w:rPr>
+          <w:rFonts w:ascii="Times New Roman" w:hAnsi="Times New Roman" w:cs="Times New Roman"/>
+        </w:rPr>
+        <w:t>frekvencijske karakteristike</w:t>
+      </w:r>
+      <w:r>
+        <w:rPr>
+          <w:rFonts w:ascii="Times New Roman" w:hAnsi="Times New Roman" w:cs="Times New Roman"/>
+        </w:rPr>
+        <w:t xml:space="preserve"> prikazane na slici 17.</w:t>
+      </w:r>
+      <w:r>
+        <w:rPr>
+          <w:rFonts w:ascii="Times New Roman" w:hAnsi="Times New Roman" w:cs="Times New Roman"/>
+        </w:rPr>
+        <w:t xml:space="preserve"> Može se videti da je sistem nestabilan u zatovrenoj sprezi.</w:t>
+      </w:r>
+    </w:p>
+    <w:p>
+      <w:pPr>
+        <w:jc w:val="center"/>
         <w:rPr>
           <w:rFonts w:ascii="Times New Roman" w:hAnsi="Times New Roman" w:cs="Times New Roman"/>
         </w:rPr>
@@ -4890,14 +5174,189 @@
     </w:p>
     <w:p>
       <w:pPr>
+        <w:jc w:val="center"/>
+        <w:rPr>
+          <w:rFonts w:ascii="Times New Roman" w:hAnsi="Times New Roman" w:cs="Times New Roman"/>
+        </w:rPr>
+      </w:pPr>
+      <w:r>
+        <w:rPr>
+          <w:rFonts w:ascii="Times New Roman" w:hAnsi="Times New Roman" w:cs="Times New Roman"/>
+        </w:rPr>
+        <w:t>Slika 17. Bodeov</w:t>
+      </w:r>
+      <w:r>
+        <w:rPr>
+          <w:rFonts w:ascii="Times New Roman" w:hAnsi="Times New Roman" w:cs="Times New Roman"/>
+        </w:rPr>
+        <w:t>i</w:t>
+      </w:r>
+      <w:r>
+        <w:rPr>
+          <w:rFonts w:ascii="Times New Roman" w:hAnsi="Times New Roman" w:cs="Times New Roman"/>
+        </w:rPr>
+        <w:t xml:space="preserve"> dijagram</w:t>
+      </w:r>
+      <w:r>
+        <w:rPr>
+          <w:rFonts w:ascii="Times New Roman" w:hAnsi="Times New Roman" w:cs="Times New Roman"/>
+        </w:rPr>
+        <w:t>i</w:t>
+      </w:r>
+      <w:r>
+        <w:rPr>
+          <w:rFonts w:ascii="Times New Roman" w:hAnsi="Times New Roman" w:cs="Times New Roman"/>
+        </w:rPr>
+        <w:t xml:space="preserve"> linearizovanog sistema upravljanja.</w:t>
+      </w:r>
+    </w:p>
+    <w:p>
+      <w:pPr>
+        <w:jc w:val="center"/>
+        <w:rPr>
+          <w:rFonts w:ascii="Times New Roman" w:hAnsi="Times New Roman" w:cs="Times New Roman"/>
+        </w:rPr>
+      </w:pPr>
+    </w:p>
+    <w:p>
+      <w:pPr>
         <w:pStyle w:val="Heading3"/>
       </w:pPr>
       <w:r>
+        <w:t>Kontroler na bazi inverzije dinamike za potiskivanje poremećaja</w:t>
+      </w:r>
+    </w:p>
+    <w:p/>
+    <w:p>
+      <w:pPr>
+        <w:rPr>
+          <w:rFonts w:ascii="Times New Roman" w:hAnsi="Times New Roman" w:cs="Times New Roman"/>
+        </w:rPr>
+      </w:pPr>
+      <w:r>
+        <w:rPr>
+          <w:rFonts w:ascii="Times New Roman" w:hAnsi="Times New Roman" w:cs="Times New Roman"/>
+        </w:rPr>
+        <w:t xml:space="preserve">Kako je zadatak DC–DC konvertora često držanje napona izlaza na konstantnoj vrednosti (npr. 3.3V, 5V, 12V, 24V, 48V ...) logičan izbor kontrolera je kontroler na bazi inverzije dinamike za potiskivanje poremećaja. </w:t>
+      </w:r>
+    </w:p>
+    <w:p>
+      <w:pPr>
+        <w:rPr>
+          <w:rFonts w:ascii="Times New Roman" w:hAnsi="Times New Roman" w:cs="Times New Roman"/>
+        </w:rPr>
+      </w:pPr>
+      <w:r>
+        <w:rPr>
+          <w:rFonts w:ascii="Times New Roman" w:hAnsi="Times New Roman" w:cs="Times New Roman"/>
+        </w:rPr>
+        <w:t>Nakon postupka projektovanja takvog kontrolera dobija se regulisani sistem koji je u zatvorenoj sprezi nestabilan, a nakon popravke njegovih rezervi stabilnosti dobija se sistem sa nedovoljno velikim rezervama stabilnosti kao sto se može videti na slici 18.</w:t>
+      </w:r>
+      <w:r>
+        <w:rPr>
+          <w:rFonts w:ascii="Times New Roman" w:hAnsi="Times New Roman" w:cs="Times New Roman"/>
+        </w:rPr>
+        <w:t xml:space="preserve"> </w:t>
+      </w:r>
+      <w:r>
+        <w:rPr>
+          <w:rFonts w:ascii="Times New Roman" w:hAnsi="Times New Roman" w:cs="Times New Roman"/>
+        </w:rPr>
+        <w:t>Iz tog razloga u daljoj analizi ovakav kontroler nije ni razmatran.</w:t>
+      </w:r>
+    </w:p>
+    <w:p>
+      <w:pPr>
+        <w:jc w:val="center"/>
+        <w:rPr>
+          <w:rFonts w:ascii="Times New Roman" w:hAnsi="Times New Roman" w:cs="Times New Roman"/>
+        </w:rPr>
+      </w:pPr>
+      <w:r>
+        <w:rPr>
+          <w:rFonts w:ascii="Times New Roman" w:hAnsi="Times New Roman" w:cs="Times New Roman"/>
+        </w:rPr>
         <w:lastRenderedPageBreak/>
+        <w:drawing>
+          <wp:inline distT="0" distB="0" distL="0" distR="0" wp14:anchorId="41C24CF5" wp14:editId="5946B279">
+            <wp:extent cx="5731510" cy="4298950"/>
+            <wp:effectExtent l="0" t="0" r="2540" b="6350"/>
+            <wp:docPr id="16" name="Picture 16"/>
+            <wp:cNvGraphicFramePr>
+              <a:graphicFrameLocks xmlns:a="http://schemas.openxmlformats.org/drawingml/2006/main" noChangeAspect="1"/>
+            </wp:cNvGraphicFramePr>
+            <a:graphic xmlns:a="http://schemas.openxmlformats.org/drawingml/2006/main">
+              <a:graphicData uri="http://schemas.openxmlformats.org/drawingml/2006/picture">
+                <pic:pic xmlns:pic="http://schemas.openxmlformats.org/drawingml/2006/picture">
+                  <pic:nvPicPr>
+                    <pic:cNvPr id="1" name=""/>
+                    <pic:cNvPicPr/>
+                  </pic:nvPicPr>
+                  <pic:blipFill>
+                    <a:blip r:embed="rId27"/>
+                    <a:stretch>
+                      <a:fillRect/>
+                    </a:stretch>
+                  </pic:blipFill>
+                  <pic:spPr>
+                    <a:xfrm>
+                      <a:off x="0" y="0"/>
+                      <a:ext cx="5731510" cy="4298950"/>
+                    </a:xfrm>
+                    <a:prstGeom prst="rect">
+                      <a:avLst/>
+                    </a:prstGeom>
+                  </pic:spPr>
+                </pic:pic>
+              </a:graphicData>
+            </a:graphic>
+          </wp:inline>
+        </w:drawing>
+      </w:r>
+    </w:p>
+    <w:p>
+      <w:pPr>
+        <w:jc w:val="center"/>
+        <w:rPr>
+          <w:rFonts w:ascii="Times New Roman" w:hAnsi="Times New Roman" w:cs="Times New Roman"/>
+        </w:rPr>
+      </w:pPr>
+      <w:r>
+        <w:rPr>
+          <w:rFonts w:ascii="Times New Roman" w:hAnsi="Times New Roman" w:cs="Times New Roman"/>
+        </w:rPr>
+        <w:t>Slika 18. Bodeovi dijagrami za sistema regulisanog kontrolerom na bazi inverzije dinamike za potiskivanje poremećaja</w:t>
+      </w:r>
+      <w:r>
+        <w:rPr>
+          <w:rFonts w:ascii="Times New Roman" w:hAnsi="Times New Roman" w:cs="Times New Roman"/>
+        </w:rPr>
+        <w:t>. Možemo videti da ni pretek faze, a ni pretek pojačanja nisu zadovoljavajući.</w:t>
+      </w:r>
+    </w:p>
+    <w:p>
+      <w:pPr>
+        <w:pStyle w:val="Heading3"/>
+      </w:pPr>
+      <w:r>
         <w:t>Kontroler na bazi inverzije dinamike</w:t>
       </w:r>
       <w:r>
         <w:t xml:space="preserve"> za praćenje reference</w:t>
+      </w:r>
+    </w:p>
+    <w:p/>
+    <w:p>
+      <w:pPr>
+        <w:rPr>
+          <w:rFonts w:ascii="Times New Roman" w:hAnsi="Times New Roman" w:cs="Times New Roman"/>
+        </w:rPr>
+      </w:pPr>
+      <w:r>
+        <w:rPr>
+          <w:rFonts w:ascii="Times New Roman" w:hAnsi="Times New Roman" w:cs="Times New Roman"/>
+        </w:rPr>
+        <w:t>Sledeći kontroler dobijen je poznatim postupkom.</w:t>
       </w:r>
     </w:p>
     <w:p/>
@@ -5202,7 +5661,81 @@
           <w:sz w:val="24"/>
           <w:szCs w:val="24"/>
         </w:rPr>
-        <w:t>Zarad ostvarivanja pristojnog dobrog faze usvajamo odgovarajući propusni opseg.</w:t>
+        <w:t xml:space="preserve">Zarad ostvarivanja </w:t>
+      </w:r>
+      <w:r>
+        <w:rPr>
+          <w:rFonts w:ascii="Times New Roman" w:eastAsiaTheme="minorEastAsia" w:hAnsi="Times New Roman" w:cs="Times New Roman"/>
+          <w:sz w:val="24"/>
+          <w:szCs w:val="24"/>
+        </w:rPr>
+        <w:t>boljeg preteka</w:t>
+      </w:r>
+      <w:r>
+        <w:rPr>
+          <w:rFonts w:ascii="Times New Roman" w:eastAsiaTheme="minorEastAsia" w:hAnsi="Times New Roman" w:cs="Times New Roman"/>
+          <w:sz w:val="24"/>
+          <w:szCs w:val="24"/>
+        </w:rPr>
+        <w:t xml:space="preserve"> faze usvajamo odgovarajući propusni opseg</w:t>
+      </w:r>
+      <w:r>
+        <w:rPr>
+          <w:rFonts w:ascii="Times New Roman" w:eastAsiaTheme="minorEastAsia" w:hAnsi="Times New Roman" w:cs="Times New Roman"/>
+          <w:sz w:val="24"/>
+          <w:szCs w:val="24"/>
+        </w:rPr>
+        <w:t xml:space="preserve"> na četiri puta manjoj (umesto dva puta manjoj) učestanosti od učestanosti nule jer kako imamo nulu u desnoj poluravni fazna karakteristika sistema neće biti konstantnih </w:t>
+      </w:r>
+      <m:oMath>
+        <m:r>
+          <w:rPr>
+            <w:rFonts w:ascii="Cambria Math" w:eastAsiaTheme="minorEastAsia" w:hAnsi="Cambria Math" w:cs="Times New Roman"/>
+            <w:sz w:val="24"/>
+            <w:szCs w:val="24"/>
+          </w:rPr>
+          <m:t>-</m:t>
+        </m:r>
+        <m:f>
+          <m:fPr>
+            <m:ctrlPr>
+              <w:rPr>
+                <w:rFonts w:ascii="Cambria Math" w:eastAsiaTheme="minorEastAsia" w:hAnsi="Cambria Math" w:cs="Times New Roman"/>
+                <w:i/>
+                <w:sz w:val="24"/>
+                <w:szCs w:val="24"/>
+              </w:rPr>
+            </m:ctrlPr>
+          </m:fPr>
+          <m:num>
+            <m:r>
+              <w:rPr>
+                <w:rFonts w:ascii="Cambria Math" w:eastAsiaTheme="minorEastAsia" w:hAnsi="Cambria Math" w:cs="Times New Roman"/>
+                <w:sz w:val="24"/>
+                <w:szCs w:val="24"/>
+              </w:rPr>
+              <m:t>π</m:t>
+            </m:r>
+          </m:num>
+          <m:den>
+            <m:r>
+              <w:rPr>
+                <w:rFonts w:ascii="Cambria Math" w:eastAsiaTheme="minorEastAsia" w:hAnsi="Cambria Math" w:cs="Times New Roman"/>
+                <w:sz w:val="24"/>
+                <w:szCs w:val="24"/>
+              </w:rPr>
+              <m:t>2</m:t>
+            </m:r>
+          </m:den>
+        </m:f>
+      </m:oMath>
+      <w:r>
+        <w:rPr>
+          <w:rFonts w:ascii="Times New Roman" w:eastAsiaTheme="minorEastAsia" w:hAnsi="Times New Roman" w:cs="Times New Roman"/>
+          <w:sz w:val="24"/>
+          <w:szCs w:val="24"/>
+        </w:rPr>
+        <w:t>.</w:t>
       </w:r>
     </w:p>
     <w:p>
@@ -5344,7 +5877,31 @@
         <w:rPr>
           <w:rFonts w:ascii="Times New Roman" w:hAnsi="Times New Roman" w:cs="Times New Roman"/>
         </w:rPr>
-        <w:t xml:space="preserve">negativno stacionarno pojačanje dodajemo – u </w:t>
+        <w:t>negativno stacionarno pojačanje</w:t>
+      </w:r>
+      <w:r>
+        <w:rPr>
+          <w:rFonts w:ascii="Times New Roman" w:hAnsi="Times New Roman" w:cs="Times New Roman"/>
+        </w:rPr>
+        <w:t xml:space="preserve"> pa</w:t>
+      </w:r>
+      <w:r>
+        <w:rPr>
+          <w:rFonts w:ascii="Times New Roman" w:hAnsi="Times New Roman" w:cs="Times New Roman"/>
+        </w:rPr>
+        <w:t xml:space="preserve"> dodajemo </w:t>
+      </w:r>
+      <w:r>
+        <w:rPr>
+          <w:rFonts w:ascii="Times New Roman" w:hAnsi="Times New Roman" w:cs="Times New Roman"/>
+        </w:rPr>
+        <w:t>minus</w:t>
+      </w:r>
+      <w:r>
+        <w:rPr>
+          <w:rFonts w:ascii="Times New Roman" w:hAnsi="Times New Roman" w:cs="Times New Roman"/>
+        </w:rPr>
+        <w:t xml:space="preserve"> u </w:t>
       </w:r>
       <w:r>
         <w:rPr>
@@ -5363,7 +5920,14 @@
         <w:rPr>
           <w:rFonts w:ascii="Times New Roman" w:hAnsi="Times New Roman" w:cs="Times New Roman"/>
         </w:rPr>
-        <w:t>Dakle naš kontroler ima formu:</w:t>
+        <w:lastRenderedPageBreak/>
+        <w:t xml:space="preserve">Dakle naš kontroler ima </w:t>
+      </w:r>
+      <w:r>
+        <w:rPr>
+          <w:rFonts w:ascii="Times New Roman" w:hAnsi="Times New Roman" w:cs="Times New Roman"/>
+        </w:rPr>
+        <w:t>dole navedenu formu. Možemo primetiti da su nule kontrolera konjugovno kompleksne pa se za realizaciju može koristiti samo paralelni PID kontroler.</w:t>
       </w:r>
     </w:p>
     <w:p>
@@ -5591,6 +6155,7 @@
     </w:p>
     <w:p>
       <w:pPr>
+        <w:jc w:val="center"/>
         <w:rPr>
           <w:rFonts w:ascii="Times New Roman" w:eastAsiaTheme="minorEastAsia" w:hAnsi="Times New Roman" w:cs="Times New Roman"/>
           <w:lang w:val="en-US"/>
@@ -5603,30 +6168,49 @@
         </w:rPr>
         <w:pict w14:anchorId="66C58610">
           <v:shape id="_x0000_i1032" type="#_x0000_t75" style="width:372pt;height:278.4pt">
-            <v:imagedata r:id="rId27" o:title="margininvdin"/>
+            <v:imagedata r:id="rId28" o:title="margininvdin"/>
           </v:shape>
         </w:pict>
       </w:r>
     </w:p>
     <w:p>
       <w:pPr>
+        <w:jc w:val="center"/>
+        <w:rPr>
+          <w:rFonts w:ascii="Times New Roman" w:eastAsiaTheme="minorEastAsia" w:hAnsi="Times New Roman" w:cs="Times New Roman"/>
+          <w:lang w:val="de-DE"/>
+        </w:rPr>
+      </w:pPr>
+      <w:r>
         <w:rPr>
           <w:rFonts w:ascii="Times New Roman" w:eastAsiaTheme="minorEastAsia" w:hAnsi="Times New Roman" w:cs="Times New Roman"/>
           <w:lang w:val="en-US"/>
         </w:rPr>
-      </w:pPr>
-      <w:r>
+        <w:t xml:space="preserve">Slika 19. </w:t>
+      </w:r>
+      <w:r>
+        <w:rPr>
+          <w:rFonts w:ascii="Times New Roman" w:eastAsiaTheme="minorEastAsia" w:hAnsi="Times New Roman" w:cs="Times New Roman"/>
+          <w:lang w:val="de-DE"/>
+        </w:rPr>
+        <w:t>Bodeovi dijagrami kontrolera na bazi inverzije dinamike za praćenje refe</w:t>
+      </w:r>
+      <w:r>
+        <w:rPr>
+          <w:rFonts w:ascii="Times New Roman" w:eastAsiaTheme="minorEastAsia" w:hAnsi="Times New Roman" w:cs="Times New Roman"/>
+          <w:lang w:val="de-DE"/>
+        </w:rPr>
+        <w:t>rence.</w:t>
+      </w:r>
+    </w:p>
+    <w:p>
+      <w:pPr>
+        <w:jc w:val="center"/>
         <w:rPr>
           <w:rFonts w:ascii="Times New Roman" w:eastAsiaTheme="minorEastAsia" w:hAnsi="Times New Roman" w:cs="Times New Roman"/>
           <w:lang w:val="en-US"/>
         </w:rPr>
-        <w:lastRenderedPageBreak/>
-        <w:pict w14:anchorId="5A9FE89C">
-          <v:shape id="_x0000_i1033" type="#_x0000_t75" style="width:343.2pt;height:272.4pt">
-            <v:imagedata r:id="rId28" o:title="stepindn"/>
-          </v:shape>
-        </w:pict>
-      </w:r>
+      </w:pPr>
     </w:p>
     <w:p>
       <w:pPr>
@@ -5651,12 +6235,32 @@
       </w:pPr>
       <m:oMathPara>
         <m:oMath>
-          <m:r>
-            <w:rPr>
-              <w:rFonts w:ascii="Cambria Math" w:eastAsiaTheme="minorEastAsia" w:hAnsi="Cambria Math" w:cs="Times New Roman"/>
-            </w:rPr>
-            <m:t>K</m:t>
-          </m:r>
+          <m:sSub>
+            <m:sSubPr>
+              <m:ctrlPr>
+                <w:rPr>
+                  <w:rFonts w:ascii="Cambria Math" w:eastAsiaTheme="minorEastAsia" w:hAnsi="Cambria Math" w:cs="Times New Roman"/>
+                  <w:i/>
+                </w:rPr>
+              </m:ctrlPr>
+            </m:sSubPr>
+            <m:e>
+              <m:r>
+                <w:rPr>
+                  <w:rFonts w:ascii="Cambria Math" w:eastAsiaTheme="minorEastAsia" w:hAnsi="Cambria Math" w:cs="Times New Roman"/>
+                </w:rPr>
+                <m:t>K</m:t>
+              </m:r>
+            </m:e>
+            <m:sub>
+              <m:r>
+                <w:rPr>
+                  <w:rFonts w:ascii="Cambria Math" w:eastAsiaTheme="minorEastAsia" w:hAnsi="Cambria Math" w:cs="Times New Roman"/>
+                </w:rPr>
+                <m:t>p</m:t>
+              </m:r>
+            </m:sub>
+          </m:sSub>
           <m:r>
             <w:rPr>
               <w:rFonts w:ascii="Cambria Math" w:eastAsiaTheme="minorEastAsia" w:hAnsi="Cambria Math" w:cs="Times New Roman"/>
@@ -5849,6 +6453,7 @@
         <w:pStyle w:val="Heading3"/>
       </w:pPr>
       <w:r>
+        <w:lastRenderedPageBreak/>
         <w:t xml:space="preserve">Ziegler-Nichols </w:t>
       </w:r>
       <w:r>
@@ -5858,11 +6463,18 @@
         <w:t xml:space="preserve"> </w:t>
       </w:r>
       <w:r>
-        <w:t>podešavanje parametara na osnovu frekvencijskog odziva</w:t>
-      </w:r>
-    </w:p>
-    <w:p>
-      <w:pPr>
+        <w:t>podešavanje parametara</w:t>
+      </w:r>
+      <w:r>
+        <w:t xml:space="preserve"> PID-a</w:t>
+      </w:r>
+      <w:r>
+        <w:t xml:space="preserve"> na osnovu frekvencijskog odziva</w:t>
+      </w:r>
+    </w:p>
+    <w:p>
+      <w:pPr>
+        <w:jc w:val="center"/>
         <w:rPr>
           <w:rFonts w:ascii="Times New Roman" w:hAnsi="Times New Roman" w:cs="Times New Roman"/>
         </w:rPr>
@@ -5912,15 +6524,35 @@
     </w:p>
     <w:p>
       <w:pPr>
-        <w:rPr>
-          <w:rFonts w:ascii="Times New Roman" w:eastAsiaTheme="minorEastAsia" w:hAnsi="Times New Roman" w:cs="Times New Roman"/>
-        </w:rPr>
-      </w:pPr>
-      <w:r>
-        <w:rPr>
-          <w:rFonts w:ascii="Times New Roman" w:hAnsi="Times New Roman" w:cs="Times New Roman"/>
-        </w:rPr>
-        <w:lastRenderedPageBreak/>
+        <w:jc w:val="center"/>
+        <w:rPr>
+          <w:rFonts w:ascii="Times New Roman" w:hAnsi="Times New Roman" w:cs="Times New Roman"/>
+        </w:rPr>
+      </w:pPr>
+      <w:r>
+        <w:rPr>
+          <w:rFonts w:ascii="Times New Roman" w:hAnsi="Times New Roman" w:cs="Times New Roman"/>
+        </w:rPr>
+        <w:t>Slika 20. Shema modela za izvodjenje relejnog eksperimenta.</w:t>
+      </w:r>
+    </w:p>
+    <w:p>
+      <w:pPr>
+        <w:rPr>
+          <w:rFonts w:ascii="Times New Roman" w:hAnsi="Times New Roman" w:cs="Times New Roman"/>
+        </w:rPr>
+      </w:pPr>
+    </w:p>
+    <w:p>
+      <w:pPr>
+        <w:rPr>
+          <w:rFonts w:ascii="Times New Roman" w:eastAsiaTheme="minorEastAsia" w:hAnsi="Times New Roman" w:cs="Times New Roman"/>
+        </w:rPr>
+      </w:pPr>
+      <w:r>
+        <w:rPr>
+          <w:rFonts w:ascii="Times New Roman" w:hAnsi="Times New Roman" w:cs="Times New Roman"/>
+        </w:rPr>
         <w:t xml:space="preserve">Dovodimo sistem do samooscilacija, merimo periodu  i amplitudu oscilacija i dobijamo kritične parametre: </w:t>
       </w:r>
       <m:oMath>
@@ -6014,6 +6646,47 @@
         <w:rPr>
           <w:rFonts w:ascii="Times New Roman" w:eastAsiaTheme="minorEastAsia" w:hAnsi="Times New Roman" w:cs="Times New Roman"/>
         </w:rPr>
+        <w:t xml:space="preserve">Učestanost oscilacija merimo pomoću PLL (Phase Locked Loop) bloka, a amplitudu preko RMS * </w:t>
+      </w:r>
+      <m:oMath>
+        <m:rad>
+          <m:radPr>
+            <m:degHide m:val="1"/>
+            <m:ctrlPr>
+              <w:rPr>
+                <w:rFonts w:ascii="Cambria Math" w:eastAsiaTheme="minorEastAsia" w:hAnsi="Cambria Math" w:cs="Times New Roman"/>
+                <w:i/>
+              </w:rPr>
+            </m:ctrlPr>
+          </m:radPr>
+          <m:deg/>
+          <m:e>
+            <m:r>
+              <w:rPr>
+                <w:rFonts w:ascii="Cambria Math" w:eastAsiaTheme="minorEastAsia" w:hAnsi="Cambria Math" w:cs="Times New Roman"/>
+              </w:rPr>
+              <m:t>2</m:t>
+            </m:r>
+          </m:e>
+        </m:rad>
+      </m:oMath>
+      <w:r>
+        <w:rPr>
+          <w:rFonts w:ascii="Times New Roman" w:eastAsiaTheme="minorEastAsia" w:hAnsi="Times New Roman" w:cs="Times New Roman"/>
+        </w:rPr>
+        <w:t xml:space="preserve"> (Root Mean Squared) bloka.</w:t>
+      </w:r>
+    </w:p>
+    <w:p>
+      <w:pPr>
+        <w:rPr>
+          <w:rFonts w:ascii="Times New Roman" w:eastAsiaTheme="minorEastAsia" w:hAnsi="Times New Roman" w:cs="Times New Roman"/>
+        </w:rPr>
+      </w:pPr>
+      <w:r>
+        <w:rPr>
+          <w:rFonts w:ascii="Times New Roman" w:eastAsiaTheme="minorEastAsia" w:hAnsi="Times New Roman" w:cs="Times New Roman"/>
+        </w:rPr>
         <w:t>Paremetri PID kontrolera prema Ziegler-Nichols tablici su stoga:</w:t>
       </w:r>
     </w:p>
@@ -6025,11 +6698,37 @@
       </w:pPr>
       <m:oMathPara>
         <m:oMath>
+          <m:sSub>
+            <m:sSubPr>
+              <m:ctrlPr>
+                <w:rPr>
+                  <w:rFonts w:ascii="Cambria Math" w:eastAsiaTheme="minorEastAsia" w:hAnsi="Cambria Math" w:cs="Times New Roman"/>
+                  <w:i/>
+                </w:rPr>
+              </m:ctrlPr>
+            </m:sSubPr>
+            <m:e>
+              <m:r>
+                <w:rPr>
+                  <w:rFonts w:ascii="Cambria Math" w:eastAsiaTheme="minorEastAsia" w:hAnsi="Cambria Math" w:cs="Times New Roman"/>
+                </w:rPr>
+                <m:t>K</m:t>
+              </m:r>
+            </m:e>
+            <m:sub>
+              <m:r>
+                <w:rPr>
+                  <w:rFonts w:ascii="Cambria Math" w:eastAsiaTheme="minorEastAsia" w:hAnsi="Cambria Math" w:cs="Times New Roman"/>
+                </w:rPr>
+                <m:t>p</m:t>
+              </m:r>
+            </m:sub>
+          </m:sSub>
           <m:r>
             <w:rPr>
               <w:rFonts w:ascii="Cambria Math" w:eastAsiaTheme="minorEastAsia" w:hAnsi="Cambria Math" w:cs="Times New Roman"/>
             </w:rPr>
-            <m:t>K=0.006</m:t>
+            <m:t>=0.006</m:t>
           </m:r>
         </m:oMath>
       </m:oMathPara>
@@ -6191,15 +6890,29 @@
     </w:p>
     <w:p>
       <w:pPr>
-        <w:jc w:val="center"/>
-        <w:rPr>
-          <w:rFonts w:ascii="Times New Roman" w:eastAsiaTheme="minorEastAsia" w:hAnsi="Times New Roman" w:cs="Times New Roman"/>
-        </w:rPr>
-      </w:pPr>
-      <w:r>
-        <w:rPr>
-          <w:rFonts w:ascii="Times New Roman" w:eastAsiaTheme="minorEastAsia" w:hAnsi="Times New Roman" w:cs="Times New Roman"/>
-        </w:rPr>
+        <w:rPr>
+          <w:rFonts w:ascii="Times New Roman" w:eastAsiaTheme="minorEastAsia" w:hAnsi="Times New Roman" w:cs="Times New Roman"/>
+        </w:rPr>
+      </w:pPr>
+      <w:r>
+        <w:rPr>
+          <w:rFonts w:ascii="Times New Roman" w:eastAsiaTheme="minorEastAsia" w:hAnsi="Times New Roman" w:cs="Times New Roman"/>
+        </w:rPr>
+        <w:t>Opet, zbog negativnog statičkog pojačanja objekta upravljanja dodajemo jedan minus ispred kontrolera.</w:t>
+      </w:r>
+    </w:p>
+    <w:p>
+      <w:pPr>
+        <w:jc w:val="center"/>
+        <w:rPr>
+          <w:rFonts w:ascii="Times New Roman" w:eastAsiaTheme="minorEastAsia" w:hAnsi="Times New Roman" w:cs="Times New Roman"/>
+        </w:rPr>
+      </w:pPr>
+      <w:r>
+        <w:rPr>
+          <w:rFonts w:ascii="Times New Roman" w:eastAsiaTheme="minorEastAsia" w:hAnsi="Times New Roman" w:cs="Times New Roman"/>
+        </w:rPr>
+        <w:lastRenderedPageBreak/>
         <w:pict w14:anchorId="4DD36AD0">
           <v:shape id="_x0000_i1034" type="#_x0000_t75" style="width:340.2pt;height:255.6pt">
             <v:imagedata r:id="rId30" o:title="marginznf"/>
@@ -6209,6 +6922,28 @@
     </w:p>
     <w:p>
       <w:pPr>
+        <w:jc w:val="center"/>
+        <w:rPr>
+          <w:rFonts w:ascii="Times New Roman" w:eastAsiaTheme="minorEastAsia" w:hAnsi="Times New Roman" w:cs="Times New Roman"/>
+        </w:rPr>
+      </w:pPr>
+      <w:r>
+        <w:rPr>
+          <w:rFonts w:ascii="Times New Roman" w:eastAsiaTheme="minorEastAsia" w:hAnsi="Times New Roman" w:cs="Times New Roman"/>
+        </w:rPr>
+        <w:t>Slika 21. Bodeovi dijagrami kontrolera dobijenog primenom relejnog eksperimenta.</w:t>
+      </w:r>
+    </w:p>
+    <w:p>
+      <w:pPr>
+        <w:jc w:val="center"/>
+        <w:rPr>
+          <w:rFonts w:ascii="Times New Roman" w:eastAsiaTheme="minorEastAsia" w:hAnsi="Times New Roman" w:cs="Times New Roman"/>
+        </w:rPr>
+      </w:pPr>
+    </w:p>
+    <w:p>
+      <w:pPr>
         <w:pStyle w:val="Heading3"/>
         <w:rPr>
           <w:rFonts w:eastAsiaTheme="minorEastAsia"/>
@@ -6218,7 +6953,102 @@
         <w:rPr>
           <w:rFonts w:eastAsiaTheme="minorEastAsia"/>
         </w:rPr>
-        <w:t>Ziegler-Nichols podešavanje parametara na osnovu odskočnog odziva</w:t>
+        <w:t>Ziegler-Nichols podešavanje parametara</w:t>
+      </w:r>
+      <w:r>
+        <w:rPr>
+          <w:rFonts w:eastAsiaTheme="minorEastAsia"/>
+        </w:rPr>
+        <w:t xml:space="preserve"> PID-a</w:t>
+      </w:r>
+      <w:r>
+        <w:rPr>
+          <w:rFonts w:eastAsiaTheme="minorEastAsia"/>
+        </w:rPr>
+        <w:t xml:space="preserve"> na osnovu odskočnog odziva</w:t>
+      </w:r>
+    </w:p>
+    <w:p>
+      <w:pPr>
+        <w:jc w:val="center"/>
+      </w:pPr>
+      <w:r>
+        <w:rPr>
+          <w:noProof/>
+        </w:rPr>
+        <w:drawing>
+          <wp:inline distT="0" distB="0" distL="0" distR="0" wp14:anchorId="749DDC44" wp14:editId="3D1E20DF">
+            <wp:extent cx="5731510" cy="2659380"/>
+            <wp:effectExtent l="0" t="0" r="2540" b="7620"/>
+            <wp:docPr id="17" name="Picture 17" descr="Diagram&#10;&#10;Description automatically generated"/>
+            <wp:cNvGraphicFramePr>
+              <a:graphicFrameLocks xmlns:a="http://schemas.openxmlformats.org/drawingml/2006/main" noChangeAspect="1"/>
+            </wp:cNvGraphicFramePr>
+            <a:graphic xmlns:a="http://schemas.openxmlformats.org/drawingml/2006/main">
+              <a:graphicData uri="http://schemas.openxmlformats.org/drawingml/2006/picture">
+                <pic:pic xmlns:pic="http://schemas.openxmlformats.org/drawingml/2006/picture">
+                  <pic:nvPicPr>
+                    <pic:cNvPr id="17" name="zno_slika.PNG"/>
+                    <pic:cNvPicPr/>
+                  </pic:nvPicPr>
+                  <pic:blipFill>
+                    <a:blip r:embed="rId31">
+                      <a:extLst>
+                        <a:ext uri="{28A0092B-C50C-407E-A947-70E740481C1C}">
+                          <a14:useLocalDpi xmlns:a14="http://schemas.microsoft.com/office/drawing/2010/main" val="0"/>
+                        </a:ext>
+                      </a:extLst>
+                    </a:blip>
+                    <a:stretch>
+                      <a:fillRect/>
+                    </a:stretch>
+                  </pic:blipFill>
+                  <pic:spPr>
+                    <a:xfrm>
+                      <a:off x="0" y="0"/>
+                      <a:ext cx="5731510" cy="2659380"/>
+                    </a:xfrm>
+                    <a:prstGeom prst="rect">
+                      <a:avLst/>
+                    </a:prstGeom>
+                  </pic:spPr>
+                </pic:pic>
+              </a:graphicData>
+            </a:graphic>
+          </wp:inline>
+        </w:drawing>
+      </w:r>
+    </w:p>
+    <w:p>
+      <w:pPr>
+        <w:jc w:val="center"/>
+        <w:rPr>
+          <w:rFonts w:ascii="Times New Roman" w:hAnsi="Times New Roman" w:cs="Times New Roman"/>
+        </w:rPr>
+      </w:pPr>
+      <w:r>
+        <w:rPr>
+          <w:rFonts w:ascii="Times New Roman" w:hAnsi="Times New Roman" w:cs="Times New Roman"/>
+        </w:rPr>
+        <w:t>Slika 22.</w:t>
+      </w:r>
+      <w:r>
+        <w:rPr>
+          <w:rFonts w:ascii="Times New Roman" w:hAnsi="Times New Roman" w:cs="Times New Roman"/>
+        </w:rPr>
+        <w:t xml:space="preserve"> Shema izvodjenja ZN </w:t>
+      </w:r>
+      <w:r>
+        <w:rPr>
+          <w:rFonts w:ascii="Times New Roman" w:hAnsi="Times New Roman" w:cs="Times New Roman"/>
+        </w:rPr>
+        <w:t>eksperimenta</w:t>
+      </w:r>
+      <w:r>
+        <w:rPr>
+          <w:rFonts w:ascii="Times New Roman" w:hAnsi="Times New Roman" w:cs="Times New Roman"/>
+        </w:rPr>
+        <w:t xml:space="preserve"> na osnovu odskočnog odziva</w:t>
       </w:r>
     </w:p>
     <w:p/>
@@ -6294,7 +7124,19 @@
         <w:rPr>
           <w:rFonts w:ascii="Times New Roman" w:eastAsiaTheme="minorEastAsia" w:hAnsi="Times New Roman" w:cs="Times New Roman"/>
         </w:rPr>
-        <w:t xml:space="preserve"> ,u otvorenoj sprezi. Čitamo i računamo potrebne parametre u tački infleksije </w:t>
+        <w:t xml:space="preserve"> ,</w:t>
+      </w:r>
+      <w:r>
+        <w:rPr>
+          <w:rFonts w:ascii="Times New Roman" w:eastAsiaTheme="minorEastAsia" w:hAnsi="Times New Roman" w:cs="Times New Roman"/>
+        </w:rPr>
+        <w:t xml:space="preserve"> </w:t>
+      </w:r>
+      <w:r>
+        <w:rPr>
+          <w:rFonts w:ascii="Times New Roman" w:eastAsiaTheme="minorEastAsia" w:hAnsi="Times New Roman" w:cs="Times New Roman"/>
+        </w:rPr>
+        <w:t xml:space="preserve">u otvorenoj sprezi. Čitamo i računamo potrebne parametre u tački infleksije </w:t>
       </w:r>
       <m:oMath>
         <m:r>
@@ -6357,12 +7199,30 @@
             </m:r>
           </m:den>
         </m:f>
+        <m:r>
+          <w:rPr>
+            <w:rFonts w:ascii="Cambria Math" w:eastAsiaTheme="minorEastAsia" w:hAnsi="Cambria Math" w:cs="Times New Roman"/>
+          </w:rPr>
+          <m:t xml:space="preserve"> </m:t>
+        </m:r>
       </m:oMath>
       <w:r>
         <w:rPr>
           <w:rFonts w:ascii="Times New Roman" w:eastAsiaTheme="minorEastAsia" w:hAnsi="Times New Roman" w:cs="Times New Roman"/>
         </w:rPr>
-        <w:t>=66.2791</w:t>
+        <w:t>=</w:t>
+      </w:r>
+      <w:r>
+        <w:rPr>
+          <w:rFonts w:ascii="Times New Roman" w:eastAsiaTheme="minorEastAsia" w:hAnsi="Times New Roman" w:cs="Times New Roman"/>
+        </w:rPr>
+        <w:t xml:space="preserve"> </w:t>
+      </w:r>
+      <w:r>
+        <w:rPr>
+          <w:rFonts w:ascii="Times New Roman" w:eastAsiaTheme="minorEastAsia" w:hAnsi="Times New Roman" w:cs="Times New Roman"/>
+        </w:rPr>
+        <w:t>66.2791</w:t>
       </w:r>
     </w:p>
     <w:p>
@@ -6386,11 +7246,37 @@
       </w:pPr>
       <m:oMathPara>
         <m:oMath>
+          <m:sSub>
+            <m:sSubPr>
+              <m:ctrlPr>
+                <w:rPr>
+                  <w:rFonts w:ascii="Cambria Math" w:eastAsiaTheme="minorEastAsia" w:hAnsi="Cambria Math" w:cs="Times New Roman"/>
+                  <w:i/>
+                </w:rPr>
+              </m:ctrlPr>
+            </m:sSubPr>
+            <m:e>
+              <m:r>
+                <w:rPr>
+                  <w:rFonts w:ascii="Cambria Math" w:eastAsiaTheme="minorEastAsia" w:hAnsi="Cambria Math" w:cs="Times New Roman"/>
+                </w:rPr>
+                <m:t>K</m:t>
+              </m:r>
+            </m:e>
+            <m:sub>
+              <m:r>
+                <w:rPr>
+                  <w:rFonts w:ascii="Cambria Math" w:eastAsiaTheme="minorEastAsia" w:hAnsi="Cambria Math" w:cs="Times New Roman"/>
+                </w:rPr>
+                <m:t>p</m:t>
+              </m:r>
+            </m:sub>
+          </m:sSub>
           <m:r>
             <w:rPr>
               <w:rFonts w:ascii="Cambria Math" w:hAnsi="Cambria Math" w:cs="Times New Roman"/>
             </w:rPr>
-            <m:t>K=1.2∙</m:t>
+            <m:t>=1.2∙</m:t>
           </m:r>
           <m:f>
             <m:fPr>
@@ -6672,161 +7558,121 @@
           <w:rFonts w:ascii="Times New Roman" w:eastAsiaTheme="minorEastAsia" w:hAnsi="Times New Roman" w:cs="Times New Roman"/>
         </w:rPr>
       </w:pPr>
-      <m:oMathPara>
-        <m:oMath>
-          <m:sSub>
-            <m:sSubPr>
-              <m:ctrlPr>
-                <w:rPr>
-                  <w:rFonts w:ascii="Cambria Math" w:eastAsiaTheme="minorEastAsia" w:hAnsi="Cambria Math" w:cs="Times New Roman"/>
-                  <w:i/>
-                </w:rPr>
-              </m:ctrlPr>
-            </m:sSubPr>
-            <m:e>
-              <m:r>
-                <w:rPr>
-                  <w:rFonts w:ascii="Cambria Math" w:eastAsiaTheme="minorEastAsia" w:hAnsi="Cambria Math" w:cs="Times New Roman"/>
-                </w:rPr>
-                <m:t>K</m:t>
-              </m:r>
-            </m:e>
-            <m:sub>
-              <m:r>
-                <w:rPr>
-                  <w:rFonts w:ascii="Cambria Math" w:eastAsiaTheme="minorEastAsia" w:hAnsi="Cambria Math" w:cs="Times New Roman"/>
-                </w:rPr>
-                <m:t>zn_step</m:t>
-              </m:r>
-            </m:sub>
-          </m:sSub>
-          <m:r>
-            <w:rPr>
-              <w:rFonts w:ascii="Cambria Math" w:eastAsiaTheme="minorEastAsia" w:hAnsi="Cambria Math" w:cs="Times New Roman"/>
-            </w:rPr>
-            <m:t>=-0.38021</m:t>
-          </m:r>
-          <m:f>
-            <m:fPr>
-              <m:ctrlPr>
-                <w:rPr>
-                  <w:rFonts w:ascii="Cambria Math" w:eastAsiaTheme="minorEastAsia" w:hAnsi="Cambria Math" w:cs="Times New Roman"/>
-                  <w:i/>
-                </w:rPr>
-              </m:ctrlPr>
-            </m:fPr>
-            <m:num>
-              <m:sSup>
-                <m:sSupPr>
-                  <m:ctrlPr>
-                    <w:rPr>
-                      <w:rFonts w:ascii="Cambria Math" w:eastAsiaTheme="minorEastAsia" w:hAnsi="Cambria Math" w:cs="Times New Roman"/>
-                      <w:i/>
-                    </w:rPr>
-                  </m:ctrlPr>
-                </m:sSupPr>
-                <m:e>
-                  <m:r>
-                    <w:rPr>
-                      <w:rFonts w:ascii="Cambria Math" w:eastAsiaTheme="minorEastAsia" w:hAnsi="Cambria Math" w:cs="Times New Roman"/>
-                    </w:rPr>
-                    <m:t>s</m:t>
-                  </m:r>
-                </m:e>
-                <m:sup>
-                  <m:r>
-                    <w:rPr>
-                      <w:rFonts w:ascii="Cambria Math" w:eastAsiaTheme="minorEastAsia" w:hAnsi="Cambria Math" w:cs="Times New Roman"/>
-                    </w:rPr>
-                    <m:t>2</m:t>
-                  </m:r>
-                </m:sup>
-              </m:sSup>
-              <m:r>
-                <w:rPr>
-                  <w:rFonts w:ascii="Cambria Math" w:eastAsiaTheme="minorEastAsia" w:hAnsi="Cambria Math" w:cs="Times New Roman"/>
-                </w:rPr>
-                <m:t>+284.1s+20660</m:t>
-              </m:r>
-            </m:num>
-            <m:den>
-              <m:r>
-                <w:rPr>
-                  <w:rFonts w:ascii="Cambria Math" w:eastAsiaTheme="minorEastAsia" w:hAnsi="Cambria Math" w:cs="Times New Roman"/>
-                </w:rPr>
-                <m:t>s(s+5892)</m:t>
-              </m:r>
-            </m:den>
-          </m:f>
-        </m:oMath>
-      </m:oMathPara>
-    </w:p>
-    <w:p>
-      <w:pPr>
-        <w:rPr>
-          <w:rFonts w:ascii="Times New Roman" w:eastAsiaTheme="minorEastAsia" w:hAnsi="Times New Roman" w:cs="Times New Roman"/>
-        </w:rPr>
-      </w:pPr>
-      <w:r>
-        <w:rPr>
-          <w:rFonts w:ascii="Times New Roman" w:eastAsiaTheme="minorEastAsia" w:hAnsi="Times New Roman" w:cs="Times New Roman"/>
-        </w:rPr>
-        <w:t>Ovakav kontroler postiže sledeće:</w:t>
-      </w:r>
-    </w:p>
-    <w:p>
-      <w:pPr>
-        <w:rPr>
-          <w:rFonts w:ascii="Times New Roman" w:hAnsi="Times New Roman" w:cs="Times New Roman"/>
-        </w:rPr>
-      </w:pPr>
-      <w:r>
-        <w:rPr>
-          <w:rFonts w:ascii="Times New Roman" w:eastAsiaTheme="minorEastAsia" w:hAnsi="Times New Roman" w:cs="Times New Roman"/>
-        </w:rPr>
-        <w:lastRenderedPageBreak/>
+      <w:r>
+        <w:rPr>
+          <w:rFonts w:ascii="Times New Roman" w:eastAsiaTheme="minorEastAsia" w:hAnsi="Times New Roman" w:cs="Times New Roman"/>
+        </w:rPr>
+        <w:t>Opet, zbog negativnog statičkog pojačanja objekta upravljanja dodajemo jedan minus ispred kontrolera.</w:t>
+      </w:r>
+    </w:p>
+    <w:p>
+      <w:pPr>
+        <w:jc w:val="center"/>
+        <w:rPr>
+          <w:rFonts w:ascii="Times New Roman" w:eastAsiaTheme="minorEastAsia" w:hAnsi="Times New Roman" w:cs="Times New Roman"/>
+        </w:rPr>
+      </w:pPr>
+      <w:r>
+        <w:rPr>
+          <w:rFonts w:ascii="Times New Roman" w:eastAsiaTheme="minorEastAsia" w:hAnsi="Times New Roman" w:cs="Times New Roman"/>
+        </w:rPr>
         <w:pict w14:anchorId="4C6B5F2A">
           <v:shape id="_x0000_i1035" type="#_x0000_t75" style="width:336.6pt;height:253.2pt">
-            <v:imagedata r:id="rId31" o:title="marginyno"/>
+            <v:imagedata r:id="rId32" o:title="marginyno"/>
           </v:shape>
         </w:pict>
       </w:r>
     </w:p>
     <w:p>
       <w:pPr>
-        <w:rPr>
-          <w:rFonts w:ascii="Times New Roman" w:hAnsi="Times New Roman" w:cs="Times New Roman"/>
-        </w:rPr>
-      </w:pPr>
-      <w:r>
-        <w:rPr>
-          <w:rFonts w:ascii="Times New Roman" w:hAnsi="Times New Roman" w:cs="Times New Roman"/>
-        </w:rPr>
-        <w:pict w14:anchorId="17C3F978">
-          <v:shape id="_x0000_i1036" type="#_x0000_t75" style="width:420pt;height:315pt">
-            <v:imagedata r:id="rId32" o:title="rlocus"/>
-          </v:shape>
-        </w:pict>
-      </w:r>
-    </w:p>
-    <w:p>
-      <w:pPr>
-        <w:rPr>
-          <w:rFonts w:ascii="Times New Roman" w:hAnsi="Times New Roman" w:cs="Times New Roman"/>
-        </w:rPr>
-      </w:pPr>
-      <w:r>
-        <w:rPr>
-          <w:rFonts w:ascii="Times New Roman" w:hAnsi="Times New Roman" w:cs="Times New Roman"/>
+        <w:jc w:val="center"/>
+        <w:rPr>
+          <w:rFonts w:ascii="Times New Roman" w:hAnsi="Times New Roman" w:cs="Times New Roman"/>
+        </w:rPr>
+      </w:pPr>
+      <w:r>
+        <w:rPr>
+          <w:rFonts w:ascii="Times New Roman" w:eastAsiaTheme="minorEastAsia" w:hAnsi="Times New Roman" w:cs="Times New Roman"/>
+        </w:rPr>
+        <w:t>Slika 23.</w:t>
+      </w:r>
+      <w:r>
+        <w:rPr>
+          <w:rFonts w:ascii="Times New Roman" w:eastAsiaTheme="minorEastAsia" w:hAnsi="Times New Roman" w:cs="Times New Roman"/>
+        </w:rPr>
+        <w:t xml:space="preserve"> </w:t>
+      </w:r>
+      <w:r>
+        <w:rPr>
+          <w:rFonts w:ascii="Times New Roman" w:eastAsiaTheme="minorEastAsia" w:hAnsi="Times New Roman" w:cs="Times New Roman"/>
+        </w:rPr>
+        <w:t>. Bodeovi dijagrami kontrolera dobijenog primenom</w:t>
+      </w:r>
+      <w:r>
+        <w:rPr>
+          <w:rFonts w:ascii="Times New Roman" w:hAnsi="Times New Roman" w:cs="Times New Roman"/>
+        </w:rPr>
+        <w:t xml:space="preserve"> </w:t>
+      </w:r>
+      <w:r>
+        <w:rPr>
+          <w:rFonts w:ascii="Times New Roman" w:hAnsi="Times New Roman" w:cs="Times New Roman"/>
+        </w:rPr>
+        <w:t>ZN eksperimenta na osnovu odskočnog odziva</w:t>
+      </w:r>
+      <w:r>
+        <w:rPr>
+          <w:rFonts w:ascii="Times New Roman" w:hAnsi="Times New Roman" w:cs="Times New Roman"/>
+        </w:rPr>
+        <w:t>.</w:t>
+      </w:r>
+    </w:p>
+    <w:p>
+      <w:pPr>
+        <w:rPr>
+          <w:rFonts w:ascii="Times New Roman" w:hAnsi="Times New Roman" w:cs="Times New Roman"/>
+        </w:rPr>
+      </w:pPr>
+      <w:r>
+        <w:rPr>
+          <w:rFonts w:ascii="Times New Roman" w:hAnsi="Times New Roman" w:cs="Times New Roman"/>
+        </w:rPr>
+        <w:br w:type="page"/>
+      </w:r>
+    </w:p>
+    <w:p>
+      <w:pPr>
+        <w:pStyle w:val="Heading2"/>
+      </w:pPr>
+      <w:r>
+        <w:lastRenderedPageBreak/>
+        <w:t>Zatvaranje povratne sprege</w:t>
+      </w:r>
+      <w:r>
+        <w:t xml:space="preserve"> bez dodavanja š</w:t>
+      </w:r>
+      <w:r>
+        <w:t>uma</w:t>
+      </w:r>
+    </w:p>
+    <w:p/>
+    <w:p>
+      <w:pPr>
+        <w:jc w:val="center"/>
+        <w:rPr>
+          <w:lang w:val="en-US"/>
+        </w:rPr>
+      </w:pPr>
+      <w:r>
+        <w:rPr>
           <w:noProof/>
           <w:lang w:val="en-US"/>
         </w:rPr>
-        <w:lastRenderedPageBreak/>
         <w:drawing>
-          <wp:inline distT="0" distB="0" distL="0" distR="0" wp14:anchorId="7D5C5599" wp14:editId="21966E3F">
-            <wp:extent cx="4784141" cy="3675508"/>
-            <wp:effectExtent l="0" t="0" r="0" b="1270"/>
-            <wp:docPr id="12" name="Picture 12"/>
+          <wp:inline distT="0" distB="0" distL="0" distR="0" wp14:anchorId="58FBB3ED" wp14:editId="66AA9B90">
+            <wp:extent cx="5731510" cy="5538470"/>
+            <wp:effectExtent l="0" t="0" r="2540" b="5080"/>
+            <wp:docPr id="18" name="Picture 18" descr="Diagram, schematic&#10;&#10;Description automatically generated"/>
             <wp:cNvGraphicFramePr>
               <a:graphicFrameLocks xmlns:a="http://schemas.openxmlformats.org/drawingml/2006/main" noChangeAspect="1"/>
             </wp:cNvGraphicFramePr>
@@ -6834,11 +7680,17 @@
               <a:graphicData uri="http://schemas.openxmlformats.org/drawingml/2006/picture">
                 <pic:pic xmlns:pic="http://schemas.openxmlformats.org/drawingml/2006/picture">
                   <pic:nvPicPr>
-                    <pic:cNvPr id="0" name=""/>
+                    <pic:cNvPr id="18" name="model slika.PNG"/>
                     <pic:cNvPicPr/>
                   </pic:nvPicPr>
                   <pic:blipFill>
-                    <a:blip r:embed="rId33"/>
+                    <a:blip r:embed="rId33">
+                      <a:extLst>
+                        <a:ext uri="{28A0092B-C50C-407E-A947-70E740481C1C}">
+                          <a14:useLocalDpi xmlns:a14="http://schemas.microsoft.com/office/drawing/2010/main" val="0"/>
+                        </a:ext>
+                      </a:extLst>
+                    </a:blip>
                     <a:stretch>
                       <a:fillRect/>
                     </a:stretch>
@@ -6846,7 +7698,7 @@
                   <pic:spPr>
                     <a:xfrm>
                       <a:off x="0" y="0"/>
-                      <a:ext cx="4783699" cy="3675168"/>
+                      <a:ext cx="5731510" cy="5538470"/>
                     </a:xfrm>
                     <a:prstGeom prst="rect">
                       <a:avLst/>
@@ -6861,92 +7713,316 @@
     </w:p>
     <w:p>
       <w:pPr>
+        <w:jc w:val="center"/>
+        <w:rPr>
+          <w:rFonts w:ascii="Times New Roman" w:hAnsi="Times New Roman" w:cs="Times New Roman"/>
+        </w:rPr>
+      </w:pPr>
+      <w:r>
+        <w:rPr>
+          <w:rFonts w:ascii="Times New Roman" w:hAnsi="Times New Roman" w:cs="Times New Roman"/>
+          <w:lang w:val="en-US"/>
+        </w:rPr>
+        <w:t xml:space="preserve">Slika 24. </w:t>
+      </w:r>
+      <w:r>
+        <w:rPr>
+          <w:rFonts w:ascii="Times New Roman" w:hAnsi="Times New Roman" w:cs="Times New Roman"/>
+          <w:lang w:val="de-DE"/>
+        </w:rPr>
+        <w:t>Shema modela u zatvorenoj sp</w:t>
+      </w:r>
+      <w:r>
+        <w:rPr>
+          <w:rFonts w:ascii="Times New Roman" w:hAnsi="Times New Roman" w:cs="Times New Roman"/>
+          <w:lang w:val="de-DE"/>
+        </w:rPr>
+        <w:t xml:space="preserve">rezi. </w:t>
+      </w:r>
+      <w:r>
+        <w:rPr>
+          <w:rFonts w:ascii="Times New Roman" w:hAnsi="Times New Roman" w:cs="Times New Roman"/>
+          <w:lang w:val="de-DE"/>
+        </w:rPr>
+        <w:t xml:space="preserve">Gornji model prati referencu dok donji potiskuje </w:t>
+      </w:r>
+      <w:r>
+        <w:rPr>
+          <w:rFonts w:ascii="Times New Roman" w:hAnsi="Times New Roman" w:cs="Times New Roman"/>
+        </w:rPr>
+        <w:t>šum. Podešavanjem parametra kontroler_pik bira se forma kontrolera.</w:t>
+      </w:r>
+    </w:p>
+    <w:p>
+      <w:pPr>
+        <w:rPr>
+          <w:rFonts w:ascii="Times New Roman" w:hAnsi="Times New Roman" w:cs="Times New Roman"/>
+        </w:rPr>
+      </w:pPr>
+    </w:p>
+    <w:p>
+      <w:pPr>
+        <w:rPr>
+          <w:rFonts w:ascii="Times New Roman" w:hAnsi="Times New Roman" w:cs="Times New Roman"/>
+        </w:rPr>
+      </w:pPr>
+      <w:r>
+        <w:rPr>
+          <w:rFonts w:ascii="Times New Roman" w:hAnsi="Times New Roman" w:cs="Times New Roman"/>
+        </w:rPr>
+        <w:t>Testirani su gore navedeni kontroleri u tri različite realizacije:</w:t>
+      </w:r>
+    </w:p>
+    <w:p>
+      <w:pPr>
+        <w:pStyle w:val="ListParagraph"/>
+        <w:numPr>
+          <w:ilvl w:val="0"/>
+          <w:numId w:val="6"/>
+        </w:numPr>
+        <w:rPr>
+          <w:rFonts w:ascii="Times New Roman" w:hAnsi="Times New Roman" w:cs="Times New Roman"/>
+        </w:rPr>
+      </w:pPr>
+      <w:r>
+        <w:rPr>
+          <w:rFonts w:ascii="Times New Roman" w:hAnsi="Times New Roman" w:cs="Times New Roman"/>
+        </w:rPr>
+        <w:t>Kontroler u formi funkcije prenosa.</w:t>
+      </w:r>
+    </w:p>
+    <w:p>
+      <w:pPr>
+        <w:pStyle w:val="ListParagraph"/>
+        <w:numPr>
+          <w:ilvl w:val="0"/>
+          <w:numId w:val="6"/>
+        </w:numPr>
+        <w:rPr>
+          <w:rFonts w:ascii="Times New Roman" w:hAnsi="Times New Roman" w:cs="Times New Roman"/>
+        </w:rPr>
+      </w:pPr>
+      <w:r>
+        <w:rPr>
+          <w:rFonts w:ascii="Times New Roman" w:hAnsi="Times New Roman" w:cs="Times New Roman"/>
+        </w:rPr>
+        <w:t>Kontroler u formi PID-a sa anti-windup shemom.</w:t>
+      </w:r>
+    </w:p>
+    <w:p>
+      <w:pPr>
+        <w:pStyle w:val="ListParagraph"/>
+        <w:numPr>
+          <w:ilvl w:val="0"/>
+          <w:numId w:val="6"/>
+        </w:numPr>
+        <w:rPr>
+          <w:rFonts w:ascii="Times New Roman" w:hAnsi="Times New Roman" w:cs="Times New Roman"/>
+        </w:rPr>
+      </w:pPr>
+      <w:r>
+        <w:rPr>
+          <w:rFonts w:ascii="Times New Roman" w:hAnsi="Times New Roman" w:cs="Times New Roman"/>
+        </w:rPr>
+        <w:t>Kontroler u formi PID-a sa anti-windup shemom</w:t>
+      </w:r>
+      <w:r>
+        <w:rPr>
+          <w:rFonts w:ascii="Times New Roman" w:hAnsi="Times New Roman" w:cs="Times New Roman"/>
+        </w:rPr>
+        <w:t xml:space="preserve"> i izmeštenim diferencijalnim delovanjem.</w:t>
+      </w:r>
+    </w:p>
+    <w:p>
+      <w:pPr>
+        <w:rPr>
+          <w:lang w:val="en-US"/>
+        </w:rPr>
+      </w:pPr>
+      <w:r>
+        <w:rPr>
+          <w:lang w:val="en-US"/>
+        </w:rPr>
+        <w:br w:type="page"/>
+      </w:r>
+    </w:p>
+    <w:p>
+      <w:pPr>
         <w:pStyle w:val="Heading3"/>
-      </w:pPr>
-      <w:bookmarkStart w:id="12" w:name="_Toc56359415"/>
-      <w:r>
-        <w:t>Kontroler za potiskivanje poremć</w:t>
-      </w:r>
-      <w:r>
-        <w:t>aj</w:t>
-      </w:r>
-      <w:r>
-        <w:t>a</w:t>
-      </w:r>
-      <w:bookmarkEnd w:id="12"/>
-    </w:p>
-    <w:p>
-      <w:pPr>
-        <w:rPr>
-          <w:rFonts w:ascii="Times New Roman" w:hAnsi="Times New Roman" w:cs="Times New Roman"/>
-        </w:rPr>
-      </w:pPr>
-    </w:p>
-    <w:p>
-      <w:pPr>
-        <w:pStyle w:val="Heading2"/>
+        <w:rPr>
+          <w:lang w:val="en-US"/>
+        </w:rPr>
+      </w:pPr>
+      <w:r>
         <w:rPr>
           <w:rFonts w:cs="Times New Roman"/>
         </w:rPr>
-      </w:pPr>
-      <w:bookmarkStart w:id="13" w:name="_Toc56359416"/>
-      <w:r>
-        <w:rPr>
-          <w:rStyle w:val="Heading2Char"/>
-        </w:rPr>
         <w:lastRenderedPageBreak/>
-        <w:t>Zatvaranje sprege</w:t>
-      </w:r>
-      <w:bookmarkEnd w:id="13"/>
-    </w:p>
-    <w:p>
-      <w:pPr>
-        <w:pStyle w:val="Heading3"/>
-      </w:pPr>
-      <w:bookmarkStart w:id="14" w:name="_Toc56359417"/>
-      <w:r>
-        <w:t>Performansi kontrolera</w:t>
-      </w:r>
-      <w:r>
-        <w:t xml:space="preserve"> bez šuma</w:t>
-      </w:r>
-      <w:bookmarkEnd w:id="14"/>
-    </w:p>
-    <w:p>
-      <w:pPr>
-        <w:pStyle w:val="Heading4"/>
-      </w:pPr>
-      <w:r>
-        <w:t>PID</w:t>
-      </w:r>
-    </w:p>
-    <w:p>
-      <w:pPr>
-        <w:rPr>
-          <w:rFonts w:ascii="Times New Roman" w:hAnsi="Times New Roman" w:cs="Times New Roman"/>
-        </w:rPr>
-      </w:pPr>
-      <w:r>
-        <w:rPr>
-          <w:rFonts w:ascii="Times New Roman" w:hAnsi="Times New Roman" w:cs="Times New Roman"/>
-        </w:rPr>
-        <w:lastRenderedPageBreak/>
+        <w:t>Kontroler u formi funkcije prenosa</w:t>
+      </w:r>
+    </w:p>
+    <w:p>
+      <w:pPr>
+        <w:jc w:val="center"/>
+        <w:rPr>
+          <w:rFonts w:ascii="Times New Roman" w:hAnsi="Times New Roman" w:cs="Times New Roman"/>
+        </w:rPr>
+      </w:pPr>
+      <w:r>
+        <w:rPr>
+          <w:rFonts w:ascii="Times New Roman" w:hAnsi="Times New Roman" w:cs="Times New Roman"/>
+        </w:rPr>
         <w:pict w14:anchorId="5DC595B2">
-          <v:shape id="_x0000_i1037" type="#_x0000_t75" style="width:420pt;height:315pt">
+          <v:shape id="_x0000_i1084" type="#_x0000_t75" style="width:420pt;height:315pt">
             <v:imagedata r:id="rId34" o:title="untitled1"/>
           </v:shape>
         </w:pict>
       </w:r>
-      <w:r>
-        <w:rPr>
-          <w:rFonts w:ascii="Times New Roman" w:hAnsi="Times New Roman" w:cs="Times New Roman"/>
-        </w:rPr>
+    </w:p>
+    <w:p>
+      <w:pPr>
+        <w:jc w:val="center"/>
+        <w:rPr>
+          <w:rFonts w:ascii="Times New Roman" w:hAnsi="Times New Roman" w:cs="Times New Roman"/>
+        </w:rPr>
+      </w:pPr>
+      <w:r>
+        <w:rPr>
+          <w:rFonts w:ascii="Times New Roman" w:hAnsi="Times New Roman" w:cs="Times New Roman"/>
+        </w:rPr>
+        <w:t xml:space="preserve">Slika </w:t>
+      </w:r>
+      <w:r>
+        <w:rPr>
+          <w:rFonts w:ascii="Times New Roman" w:hAnsi="Times New Roman" w:cs="Times New Roman"/>
+        </w:rPr>
+        <w:t>25</w:t>
+      </w:r>
+      <w:r>
+        <w:rPr>
+          <w:rFonts w:ascii="Times New Roman" w:hAnsi="Times New Roman" w:cs="Times New Roman"/>
+        </w:rPr>
+        <w:t>. Vremenski dijagram odziva izlaza sistema na referencu</w:t>
+      </w:r>
+    </w:p>
+    <w:p>
+      <w:pPr>
+        <w:rPr>
+          <w:rFonts w:ascii="Times New Roman" w:hAnsi="Times New Roman" w:cs="Times New Roman"/>
+        </w:rPr>
+      </w:pPr>
+      <w:r>
+        <w:rPr>
+          <w:rFonts w:ascii="Times New Roman" w:hAnsi="Times New Roman" w:cs="Times New Roman"/>
+        </w:rPr>
+        <w:t xml:space="preserve">Primetimo da kontroler dobijen ZN eksperimentom na bazi odskočnog odziva ne funkcionise u ovoj formi.  </w:t>
+      </w:r>
+    </w:p>
+    <w:p>
+      <w:pPr>
+        <w:rPr>
+          <w:rFonts w:ascii="Times New Roman" w:hAnsi="Times New Roman" w:cs="Times New Roman"/>
+        </w:rPr>
+      </w:pPr>
+    </w:p>
+    <w:p>
+      <w:pPr>
+        <w:jc w:val="center"/>
+        <w:rPr>
+          <w:rFonts w:ascii="Times New Roman" w:hAnsi="Times New Roman" w:cs="Times New Roman"/>
+        </w:rPr>
+      </w:pPr>
+      <w:r>
+        <w:rPr>
+          <w:rFonts w:ascii="Times New Roman" w:hAnsi="Times New Roman" w:cs="Times New Roman"/>
+        </w:rPr>
+        <w:lastRenderedPageBreak/>
         <w:pict w14:anchorId="035730F3">
           <v:shape id="_x0000_i1038" type="#_x0000_t75" style="width:420pt;height:315pt">
             <v:imagedata r:id="rId35" o:title="untitled2"/>
           </v:shape>
         </w:pict>
       </w:r>
+    </w:p>
+    <w:p>
+      <w:pPr>
+        <w:jc w:val="center"/>
+        <w:rPr>
+          <w:rFonts w:ascii="Times New Roman" w:hAnsi="Times New Roman" w:cs="Times New Roman"/>
+        </w:rPr>
+      </w:pPr>
+      <w:r>
+        <w:rPr>
+          <w:rFonts w:ascii="Times New Roman" w:hAnsi="Times New Roman" w:cs="Times New Roman"/>
+        </w:rPr>
+        <w:t>Slika 2</w:t>
+      </w:r>
+      <w:r>
+        <w:rPr>
+          <w:rFonts w:ascii="Times New Roman" w:hAnsi="Times New Roman" w:cs="Times New Roman"/>
+        </w:rPr>
+        <w:t>6</w:t>
+      </w:r>
+      <w:r>
+        <w:rPr>
+          <w:rFonts w:ascii="Times New Roman" w:hAnsi="Times New Roman" w:cs="Times New Roman"/>
+        </w:rPr>
+        <w:t xml:space="preserve">. Vremenski dijagram odziva izlaza sistema </w:t>
+      </w:r>
+      <w:r>
+        <w:rPr>
+          <w:rFonts w:ascii="Times New Roman" w:hAnsi="Times New Roman" w:cs="Times New Roman"/>
+        </w:rPr>
+        <w:t>pri prelasku iz početnog u nominalno stanje</w:t>
+      </w:r>
+      <w:r>
+        <w:rPr>
+          <w:rFonts w:ascii="Times New Roman" w:hAnsi="Times New Roman" w:cs="Times New Roman"/>
+        </w:rPr>
+        <w:t>. Vidimo da</w:t>
+      </w:r>
+      <w:r>
+        <w:rPr>
+          <w:rFonts w:ascii="Times New Roman" w:hAnsi="Times New Roman" w:cs="Times New Roman"/>
+        </w:rPr>
+        <w:t xml:space="preserve"> i </w:t>
+      </w:r>
+      <w:r>
+        <w:rPr>
+          <w:rFonts w:ascii="Times New Roman" w:hAnsi="Times New Roman" w:cs="Times New Roman"/>
+        </w:rPr>
+        <w:t xml:space="preserve"> </w:t>
+      </w:r>
+      <w:r>
+        <w:rPr>
+          <w:rFonts w:ascii="Times New Roman" w:hAnsi="Times New Roman" w:cs="Times New Roman"/>
+        </w:rPr>
+        <w:t>K_pref  i K_znf imaju značajne preskoke.</w:t>
+      </w:r>
+    </w:p>
+    <w:p>
+      <w:pPr>
+        <w:jc w:val="center"/>
+        <w:rPr>
+          <w:rFonts w:ascii="Times New Roman" w:hAnsi="Times New Roman" w:cs="Times New Roman"/>
+        </w:rPr>
+      </w:pPr>
+    </w:p>
+    <w:p>
+      <w:pPr>
+        <w:jc w:val="center"/>
+        <w:rPr>
+          <w:rFonts w:ascii="Times New Roman" w:hAnsi="Times New Roman" w:cs="Times New Roman"/>
+        </w:rPr>
+      </w:pPr>
+    </w:p>
+    <w:p>
+      <w:pPr>
+        <w:jc w:val="center"/>
+        <w:rPr>
+          <w:rFonts w:ascii="Times New Roman" w:hAnsi="Times New Roman" w:cs="Times New Roman"/>
+        </w:rPr>
+      </w:pPr>
       <w:r>
         <w:rPr>
           <w:rFonts w:ascii="Times New Roman" w:hAnsi="Times New Roman" w:cs="Times New Roman"/>
@@ -6958,21 +8034,131 @@
           </v:shape>
         </w:pict>
       </w:r>
-      <w:r>
-        <w:rPr>
-          <w:rFonts w:ascii="Times New Roman" w:hAnsi="Times New Roman" w:cs="Times New Roman"/>
-        </w:rPr>
+    </w:p>
+    <w:p>
+      <w:pPr>
+        <w:jc w:val="center"/>
+        <w:rPr>
+          <w:rFonts w:ascii="Times New Roman" w:hAnsi="Times New Roman" w:cs="Times New Roman"/>
+        </w:rPr>
+      </w:pPr>
+      <w:r>
+        <w:rPr>
+          <w:rFonts w:ascii="Times New Roman" w:hAnsi="Times New Roman" w:cs="Times New Roman"/>
+        </w:rPr>
+        <w:t>Slika 2</w:t>
+      </w:r>
+      <w:r>
+        <w:rPr>
+          <w:rFonts w:ascii="Times New Roman" w:hAnsi="Times New Roman" w:cs="Times New Roman"/>
+        </w:rPr>
+        <w:t>7</w:t>
+      </w:r>
+      <w:r>
+        <w:rPr>
+          <w:rFonts w:ascii="Times New Roman" w:hAnsi="Times New Roman" w:cs="Times New Roman"/>
+        </w:rPr>
+        <w:t xml:space="preserve">. Vremenski dijagram odziva izlaza sistema pri </w:t>
+      </w:r>
+      <w:r>
+        <w:rPr>
+          <w:rFonts w:ascii="Times New Roman" w:hAnsi="Times New Roman" w:cs="Times New Roman"/>
+        </w:rPr>
+        <w:t xml:space="preserve">praćenju reference u blizini nominalne vrednosti. </w:t>
+      </w:r>
+      <w:r>
+        <w:rPr>
+          <w:rFonts w:ascii="Times New Roman" w:hAnsi="Times New Roman" w:cs="Times New Roman"/>
+        </w:rPr>
+        <w:t>Vidimo da</w:t>
+      </w:r>
+      <w:r>
+        <w:rPr>
+          <w:rFonts w:ascii="Times New Roman" w:hAnsi="Times New Roman" w:cs="Times New Roman"/>
+        </w:rPr>
+        <w:t xml:space="preserve"> se</w:t>
+      </w:r>
+      <w:r>
+        <w:rPr>
+          <w:rFonts w:ascii="Times New Roman" w:hAnsi="Times New Roman" w:cs="Times New Roman"/>
+        </w:rPr>
+        <w:t xml:space="preserve"> i  K_pref  i K_znf </w:t>
+      </w:r>
+      <w:r>
+        <w:rPr>
+          <w:rFonts w:ascii="Times New Roman" w:hAnsi="Times New Roman" w:cs="Times New Roman"/>
+        </w:rPr>
+        <w:t>solidno ponašaju. K_pref je brži i ima manji preskok dok K_znf nema preskok ali je sporiji.</w:t>
+      </w:r>
+    </w:p>
+    <w:p>
+      <w:pPr>
+        <w:jc w:val="center"/>
+        <w:rPr>
+          <w:rFonts w:ascii="Times New Roman" w:hAnsi="Times New Roman" w:cs="Times New Roman"/>
+        </w:rPr>
+      </w:pPr>
+    </w:p>
+    <w:p>
+      <w:pPr>
+        <w:jc w:val="center"/>
+        <w:rPr>
+          <w:rFonts w:ascii="Times New Roman" w:hAnsi="Times New Roman" w:cs="Times New Roman"/>
+        </w:rPr>
+      </w:pPr>
+    </w:p>
+    <w:p>
+      <w:pPr>
+        <w:jc w:val="center"/>
+        <w:rPr>
+          <w:rFonts w:ascii="Times New Roman" w:hAnsi="Times New Roman" w:cs="Times New Roman"/>
+        </w:rPr>
+      </w:pPr>
+    </w:p>
+    <w:p>
+      <w:pPr>
+        <w:jc w:val="center"/>
+        <w:rPr>
+          <w:rFonts w:ascii="Times New Roman" w:hAnsi="Times New Roman" w:cs="Times New Roman"/>
+        </w:rPr>
+      </w:pPr>
+      <w:r>
+        <w:rPr>
+          <w:rFonts w:ascii="Times New Roman" w:hAnsi="Times New Roman" w:cs="Times New Roman"/>
+        </w:rPr>
+        <w:lastRenderedPageBreak/>
         <w:pict w14:anchorId="150DCA76">
           <v:shape id="_x0000_i1040" type="#_x0000_t75" style="width:420pt;height:315pt">
             <v:imagedata r:id="rId37" o:title="untitled4"/>
           </v:shape>
         </w:pict>
       </w:r>
-      <w:r>
-        <w:rPr>
-          <w:rFonts w:ascii="Times New Roman" w:hAnsi="Times New Roman" w:cs="Times New Roman"/>
-        </w:rPr>
-        <w:lastRenderedPageBreak/>
+    </w:p>
+    <w:p>
+      <w:pPr>
+        <w:jc w:val="center"/>
+        <w:rPr>
+          <w:rFonts w:ascii="Times New Roman" w:hAnsi="Times New Roman" w:cs="Times New Roman"/>
+        </w:rPr>
+      </w:pPr>
+      <w:r>
+        <w:rPr>
+          <w:rFonts w:ascii="Times New Roman" w:hAnsi="Times New Roman" w:cs="Times New Roman"/>
+        </w:rPr>
+        <w:t>Slika 28. Vremenski dijagram upravljanja. K_zno je od starta navijen. Ostali kontroleri imaju izražene skokove pri promeni reference.</w:t>
+      </w:r>
+    </w:p>
+    <w:p>
+      <w:pPr>
+        <w:jc w:val="center"/>
+        <w:rPr>
+          <w:rFonts w:ascii="Times New Roman" w:hAnsi="Times New Roman" w:cs="Times New Roman"/>
+        </w:rPr>
+      </w:pPr>
+      <w:r>
+        <w:rPr>
+          <w:rFonts w:ascii="Times New Roman" w:hAnsi="Times New Roman" w:cs="Times New Roman"/>
+        </w:rPr>
         <w:pict w14:anchorId="66C7318E">
           <v:shape id="_x0000_i1041" type="#_x0000_t75" style="width:420pt;height:315pt">
             <v:imagedata r:id="rId38" o:title="untitled5"/>
@@ -6982,21 +8168,45 @@
     </w:p>
     <w:p>
       <w:pPr>
-        <w:rPr>
-          <w:rFonts w:ascii="Times New Roman" w:hAnsi="Times New Roman" w:cs="Times New Roman"/>
-        </w:rPr>
-      </w:pPr>
-      <w:r>
-        <w:rPr>
-          <w:rFonts w:ascii="Times New Roman" w:hAnsi="Times New Roman" w:cs="Times New Roman"/>
-          <w:noProof/>
+        <w:jc w:val="center"/>
+        <w:rPr>
+          <w:rFonts w:ascii="Times New Roman" w:hAnsi="Times New Roman" w:cs="Times New Roman"/>
           <w:lang w:val="en-US"/>
         </w:rPr>
+      </w:pPr>
+      <w:r>
+        <w:rPr>
+          <w:rFonts w:ascii="Times New Roman" w:hAnsi="Times New Roman" w:cs="Times New Roman"/>
+        </w:rPr>
+        <w:t>Slika 2</w:t>
+      </w:r>
+      <w:r>
+        <w:rPr>
+          <w:rFonts w:ascii="Times New Roman" w:hAnsi="Times New Roman" w:cs="Times New Roman"/>
+        </w:rPr>
+        <w:t>9</w:t>
+      </w:r>
+      <w:r>
+        <w:rPr>
+          <w:rFonts w:ascii="Times New Roman" w:hAnsi="Times New Roman" w:cs="Times New Roman"/>
+        </w:rPr>
+        <w:t>. Vremenski dijagram</w:t>
+      </w:r>
+      <w:r>
+        <w:rPr>
+          <w:rFonts w:ascii="Times New Roman" w:hAnsi="Times New Roman" w:cs="Times New Roman"/>
+        </w:rPr>
+        <w:t xml:space="preserve"> izlaza sistema pri poremećaju. Oba kontrolera potiskuju poremećaj.</w:t>
+      </w:r>
+    </w:p>
+    <w:p>
+      <w:r>
+        <w:lastRenderedPageBreak/>
         <w:drawing>
-          <wp:inline distT="0" distB="0" distL="0" distR="0" wp14:anchorId="2F3F04EE" wp14:editId="5F1D084A">
-            <wp:extent cx="5332730" cy="4001135"/>
-            <wp:effectExtent l="0" t="0" r="1270" b="0"/>
-            <wp:docPr id="7" name="Picture 7" descr="C:\Users\M &amp; M\AppData\Local\Microsoft\Windows\INetCache\Content.Word\untitled6.jpg"/>
+          <wp:inline distT="0" distB="0" distL="0" distR="0" wp14:anchorId="08B8089E" wp14:editId="1065A6A9">
+            <wp:extent cx="5324475" cy="3990975"/>
+            <wp:effectExtent l="0" t="0" r="0" b="0"/>
+            <wp:docPr id="19" name="Picture 19"/>
             <wp:cNvGraphicFramePr>
               <a:graphicFrameLocks xmlns:a="http://schemas.openxmlformats.org/drawingml/2006/main" noChangeAspect="1"/>
             </wp:cNvGraphicFramePr>
@@ -7004,7 +8214,7 @@
               <a:graphicData uri="http://schemas.openxmlformats.org/drawingml/2006/picture">
                 <pic:pic xmlns:pic="http://schemas.openxmlformats.org/drawingml/2006/picture">
                   <pic:nvPicPr>
-                    <pic:cNvPr id="0" name="Picture 62" descr="C:\Users\M &amp; M\AppData\Local\Microsoft\Windows\INetCache\Content.Word\untitled6.jpg"/>
+                    <pic:cNvPr id="0" name="Picture 67"/>
                     <pic:cNvPicPr>
                       <a:picLocks noChangeAspect="1" noChangeArrowheads="1"/>
                     </pic:cNvPicPr>
@@ -7025,7 +8235,7 @@
                   <pic:spPr bwMode="auto">
                     <a:xfrm>
                       <a:off x="0" y="0"/>
-                      <a:ext cx="5332730" cy="4001135"/>
+                      <a:ext cx="5324475" cy="3990975"/>
                     </a:xfrm>
                     <a:prstGeom prst="rect">
                       <a:avLst/>
@@ -7041,287 +8251,66 @@
           </wp:inline>
         </w:drawing>
       </w:r>
-    </w:p>
-    <w:p>
-      <w:pPr>
-        <w:pStyle w:val="Heading4"/>
-      </w:pPr>
-      <w:r>
-        <w:lastRenderedPageBreak/>
+      <w:r>
+        <w:t xml:space="preserve"> </w:t>
+      </w:r>
+    </w:p>
+    <w:p>
+      <w:pPr>
+        <w:jc w:val="center"/>
+        <w:rPr>
+          <w:rFonts w:ascii="Times New Roman" w:hAnsi="Times New Roman" w:cs="Times New Roman"/>
+        </w:rPr>
+      </w:pPr>
+      <w:r>
+        <w:rPr>
+          <w:rFonts w:ascii="Times New Roman" w:hAnsi="Times New Roman" w:cs="Times New Roman"/>
+        </w:rPr>
+        <w:t>Slika 30. Fazni portret. Vidimo da su oba odziva oscilatorna.</w:t>
+      </w:r>
+    </w:p>
+    <w:p>
+      <w:pPr>
+        <w:rPr>
+          <w:rFonts w:ascii="Times New Roman" w:hAnsi="Times New Roman" w:cs="Times New Roman"/>
+        </w:rPr>
+      </w:pPr>
+      <w:r>
+        <w:rPr>
+          <w:rFonts w:ascii="Times New Roman" w:hAnsi="Times New Roman" w:cs="Times New Roman"/>
+        </w:rPr>
+        <w:br w:type="page"/>
+      </w:r>
+    </w:p>
+    <w:p>
+      <w:pPr>
+        <w:jc w:val="center"/>
+        <w:rPr>
+          <w:rFonts w:ascii="Times New Roman" w:hAnsi="Times New Roman" w:cs="Times New Roman"/>
+        </w:rPr>
+      </w:pPr>
+    </w:p>
+    <w:p>
+      <w:pPr>
+        <w:pStyle w:val="Heading3"/>
+      </w:pPr>
+      <w:r>
         <w:t>PID+ANTIWINDUP</w:t>
       </w:r>
     </w:p>
     <w:p>
       <w:pPr>
-        <w:rPr>
-          <w:rFonts w:ascii="Times New Roman" w:hAnsi="Times New Roman" w:cs="Times New Roman"/>
-        </w:rPr>
-      </w:pPr>
-      <w:r>
-        <w:rPr>
-          <w:rFonts w:ascii="Times New Roman" w:hAnsi="Times New Roman" w:cs="Times New Roman"/>
-        </w:rPr>
-        <w:pict w14:anchorId="0B26A282">
-          <v:shape id="_x0000_i1042" type="#_x0000_t75" style="width:420pt;height:315pt">
-            <v:imagedata r:id="rId40" o:title="untitled7"/>
-          </v:shape>
-        </w:pict>
-      </w:r>
-    </w:p>
-    <w:p>
-      <w:pPr>
-        <w:rPr>
-          <w:rFonts w:ascii="Times New Roman" w:hAnsi="Times New Roman" w:cs="Times New Roman"/>
-        </w:rPr>
-      </w:pPr>
-      <w:r>
-        <w:rPr>
-          <w:rFonts w:ascii="Times New Roman" w:hAnsi="Times New Roman" w:cs="Times New Roman"/>
-        </w:rPr>
-        <w:pict w14:anchorId="0B6F2AE8">
-          <v:shape id="_x0000_i1043" type="#_x0000_t75" style="width:420pt;height:315pt">
-            <v:imagedata r:id="rId41" o:title="untitled8"/>
-          </v:shape>
-        </w:pict>
-      </w:r>
-    </w:p>
-    <w:p>
-      <w:pPr>
-        <w:rPr>
-          <w:rFonts w:ascii="Times New Roman" w:hAnsi="Times New Roman" w:cs="Times New Roman"/>
-        </w:rPr>
-      </w:pPr>
-      <w:r>
-        <w:rPr>
-          <w:rFonts w:ascii="Times New Roman" w:hAnsi="Times New Roman" w:cs="Times New Roman"/>
-        </w:rPr>
-        <w:lastRenderedPageBreak/>
-        <w:pict w14:anchorId="22E2AEBC">
-          <v:shape id="_x0000_i1044" type="#_x0000_t75" style="width:420pt;height:315pt">
-            <v:imagedata r:id="rId42" o:title="untitled9"/>
-          </v:shape>
-        </w:pict>
-      </w:r>
-    </w:p>
-    <w:p>
-      <w:pPr>
-        <w:rPr>
-          <w:rFonts w:ascii="Times New Roman" w:hAnsi="Times New Roman" w:cs="Times New Roman"/>
-        </w:rPr>
-      </w:pPr>
-      <w:r>
-        <w:rPr>
-          <w:rFonts w:ascii="Times New Roman" w:hAnsi="Times New Roman" w:cs="Times New Roman"/>
-        </w:rPr>
-        <w:pict w14:anchorId="0EB69C24">
-          <v:shape id="_x0000_i1045" type="#_x0000_t75" style="width:420pt;height:315pt">
-            <v:imagedata r:id="rId43" o:title="untitled10"/>
-          </v:shape>
-        </w:pict>
-      </w:r>
-    </w:p>
-    <w:p>
-      <w:pPr>
-        <w:rPr>
-          <w:rFonts w:ascii="Times New Roman" w:hAnsi="Times New Roman" w:cs="Times New Roman"/>
-        </w:rPr>
-      </w:pPr>
-      <w:r>
-        <w:rPr>
-          <w:rFonts w:ascii="Times New Roman" w:hAnsi="Times New Roman" w:cs="Times New Roman"/>
-        </w:rPr>
-        <w:lastRenderedPageBreak/>
-        <w:pict w14:anchorId="06906FBA">
-          <v:shape id="_x0000_i1046" type="#_x0000_t75" style="width:420pt;height:315pt">
-            <v:imagedata r:id="rId44" o:title="untitled11"/>
-          </v:shape>
-        </w:pict>
-      </w:r>
-    </w:p>
-    <w:p>
-      <w:pPr>
-        <w:rPr>
-          <w:rFonts w:ascii="Times New Roman" w:hAnsi="Times New Roman" w:cs="Times New Roman"/>
-        </w:rPr>
-      </w:pPr>
-    </w:p>
-    <w:p>
-      <w:pPr>
-        <w:rPr>
-          <w:rFonts w:ascii="Times New Roman" w:hAnsi="Times New Roman" w:cs="Times New Roman"/>
-        </w:rPr>
-      </w:pPr>
-    </w:p>
-    <w:p>
-      <w:pPr>
-        <w:rPr>
-          <w:rFonts w:ascii="Times New Roman" w:hAnsi="Times New Roman" w:cs="Times New Roman"/>
-        </w:rPr>
-      </w:pPr>
-    </w:p>
-    <w:p>
-      <w:pPr>
-        <w:pStyle w:val="Heading4"/>
-      </w:pPr>
-      <w:r>
-        <w:lastRenderedPageBreak/>
-        <w:t>PID+ANTIWINDUP+IZMESTENO DIFERENCIJALNO DEJSTVO</w:t>
-      </w:r>
-    </w:p>
-    <w:p>
-      <w:pPr>
-        <w:rPr>
-          <w:rFonts w:ascii="Times New Roman" w:hAnsi="Times New Roman" w:cs="Times New Roman"/>
-        </w:rPr>
-      </w:pPr>
-      <w:r>
-        <w:rPr>
-          <w:rFonts w:ascii="Times New Roman" w:hAnsi="Times New Roman" w:cs="Times New Roman"/>
-        </w:rPr>
-        <w:pict w14:anchorId="58915F55">
-          <v:shape id="_x0000_i1047" type="#_x0000_t75" style="width:360.6pt;height:270pt">
-            <v:imagedata r:id="rId45" o:title="untitled1"/>
-          </v:shape>
-        </w:pict>
-      </w:r>
-      <w:r>
-        <w:rPr>
-          <w:rFonts w:ascii="Times New Roman" w:hAnsi="Times New Roman" w:cs="Times New Roman"/>
-        </w:rPr>
-        <w:pict w14:anchorId="7E1B3838">
-          <v:shape id="_x0000_i1048" type="#_x0000_t75" style="width:360.6pt;height:270.6pt">
-            <v:imagedata r:id="rId46" o:title="untitled2"/>
-          </v:shape>
-        </w:pict>
-      </w:r>
-      <w:r>
-        <w:rPr>
-          <w:rFonts w:ascii="Times New Roman" w:hAnsi="Times New Roman" w:cs="Times New Roman"/>
-        </w:rPr>
-        <w:lastRenderedPageBreak/>
-        <w:pict w14:anchorId="01F79E4D">
-          <v:shape id="_x0000_i1049" type="#_x0000_t75" style="width:361.8pt;height:271.2pt">
-            <v:imagedata r:id="rId47" o:title="untitled3"/>
-          </v:shape>
-        </w:pict>
-      </w:r>
-      <w:r>
-        <w:rPr>
-          <w:rFonts w:ascii="Times New Roman" w:hAnsi="Times New Roman" w:cs="Times New Roman"/>
-        </w:rPr>
-        <w:pict w14:anchorId="4875CB2D">
-          <v:shape id="_x0000_i1050" type="#_x0000_t75" style="width:361.8pt;height:270.6pt">
-            <v:imagedata r:id="rId48" o:title="untitled4"/>
-          </v:shape>
-        </w:pict>
-      </w:r>
-      <w:r>
-        <w:rPr>
-          <w:rFonts w:ascii="Times New Roman" w:hAnsi="Times New Roman" w:cs="Times New Roman"/>
-        </w:rPr>
-        <w:lastRenderedPageBreak/>
-        <w:pict w14:anchorId="2B1D729A">
-          <v:shape id="_x0000_i1051" type="#_x0000_t75" style="width:360.6pt;height:270.6pt">
-            <v:imagedata r:id="rId49" o:title="untitled5"/>
-          </v:shape>
-        </w:pict>
-      </w:r>
-    </w:p>
-    <w:p>
-      <w:pPr>
-        <w:pStyle w:val="Heading3"/>
-      </w:pPr>
-      <w:bookmarkStart w:id="15" w:name="_Toc56359418"/>
-      <w:r>
-        <w:lastRenderedPageBreak/>
-        <w:t>Performansi kontrolera + šum</w:t>
-      </w:r>
-      <w:bookmarkEnd w:id="15"/>
-    </w:p>
-    <w:p>
-      <w:pPr>
-        <w:pStyle w:val="Heading4"/>
-      </w:pPr>
-      <w:r>
-        <w:t>PID</w:t>
-      </w:r>
-    </w:p>
-    <w:p>
-      <w:pPr>
-        <w:rPr>
-          <w:rFonts w:ascii="Times New Roman" w:hAnsi="Times New Roman" w:cs="Times New Roman"/>
-        </w:rPr>
-      </w:pPr>
-      <w:r>
-        <w:rPr>
-          <w:rFonts w:ascii="Times New Roman" w:hAnsi="Times New Roman" w:cs="Times New Roman"/>
-        </w:rPr>
-        <w:pict w14:anchorId="5F89823D">
-          <v:shape id="_x0000_i1052" type="#_x0000_t75" style="width:360.6pt;height:270.6pt">
-            <v:imagedata r:id="rId50" o:title="untitled1"/>
-          </v:shape>
-        </w:pict>
-      </w:r>
-      <w:r>
-        <w:rPr>
-          <w:rFonts w:ascii="Times New Roman" w:hAnsi="Times New Roman" w:cs="Times New Roman"/>
-        </w:rPr>
-        <w:pict w14:anchorId="3DDCD095">
-          <v:shape id="_x0000_i1053" type="#_x0000_t75" style="width:360.6pt;height:270pt">
-            <v:imagedata r:id="rId51" o:title="untitled2"/>
-          </v:shape>
-        </w:pict>
-      </w:r>
-      <w:r>
-        <w:rPr>
-          <w:rFonts w:ascii="Times New Roman" w:hAnsi="Times New Roman" w:cs="Times New Roman"/>
-        </w:rPr>
-        <w:lastRenderedPageBreak/>
-        <w:pict w14:anchorId="78711AEF">
-          <v:shape id="_x0000_i1054" type="#_x0000_t75" style="width:360.6pt;height:270.6pt">
-            <v:imagedata r:id="rId52" o:title="untitled3"/>
-          </v:shape>
-        </w:pict>
-      </w:r>
-      <w:r>
-        <w:rPr>
-          <w:rFonts w:ascii="Times New Roman" w:hAnsi="Times New Roman" w:cs="Times New Roman"/>
-        </w:rPr>
-        <w:pict w14:anchorId="30CC80EE">
-          <v:shape id="_x0000_i1055" type="#_x0000_t75" style="width:360.6pt;height:270.6pt">
-            <v:imagedata r:id="rId53" o:title="untitled4"/>
-          </v:shape>
-        </w:pict>
-      </w:r>
-      <w:r>
-        <w:rPr>
-          <w:rFonts w:ascii="Times New Roman" w:hAnsi="Times New Roman" w:cs="Times New Roman"/>
-        </w:rPr>
-        <w:lastRenderedPageBreak/>
-        <w:pict w14:anchorId="79723A60">
-          <v:shape id="_x0000_i1056" type="#_x0000_t75" style="width:360.6pt;height:271.8pt">
-            <v:imagedata r:id="rId54" o:title="untitled5"/>
-          </v:shape>
-        </w:pict>
-      </w:r>
-    </w:p>
-    <w:p>
-      <w:pPr>
-        <w:rPr>
-          <w:rFonts w:ascii="Times New Roman" w:hAnsi="Times New Roman" w:cs="Times New Roman"/>
-        </w:rPr>
-      </w:pPr>
-      <w:r>
-        <w:rPr>
-          <w:rFonts w:ascii="Times New Roman" w:hAnsi="Times New Roman" w:cs="Times New Roman"/>
+        <w:jc w:val="center"/>
+      </w:pPr>
+      <w:r>
+        <w:rPr>
           <w:noProof/>
-          <w:lang w:val="en-US"/>
         </w:rPr>
         <w:drawing>
-          <wp:inline distT="0" distB="0" distL="0" distR="0" wp14:anchorId="48214DAC" wp14:editId="47AAB795">
-            <wp:extent cx="5332730" cy="4001135"/>
-            <wp:effectExtent l="0" t="0" r="1270" b="0"/>
-            <wp:docPr id="14" name="Picture 14" descr="C:\Users\M &amp; M\AppData\Local\Microsoft\Windows\INetCache\Content.Word\sa sumom.jpg"/>
+          <wp:inline distT="0" distB="0" distL="0" distR="0" wp14:anchorId="3162D7EE" wp14:editId="6837B600">
+            <wp:extent cx="5731510" cy="2968625"/>
+            <wp:effectExtent l="0" t="0" r="2540" b="3175"/>
+            <wp:docPr id="20" name="Picture 20" descr="Diagram&#10;&#10;Description automatically generated"/>
             <wp:cNvGraphicFramePr>
               <a:graphicFrameLocks xmlns:a="http://schemas.openxmlformats.org/drawingml/2006/main" noChangeAspect="1"/>
             </wp:cNvGraphicFramePr>
@@ -7329,13 +8318,1126 @@
               <a:graphicData uri="http://schemas.openxmlformats.org/drawingml/2006/picture">
                 <pic:pic xmlns:pic="http://schemas.openxmlformats.org/drawingml/2006/picture">
                   <pic:nvPicPr>
-                    <pic:cNvPr id="0" name="Picture 223" descr="C:\Users\M &amp; M\AppData\Local\Microsoft\Windows\INetCache\Content.Word\sa sumom.jpg"/>
+                    <pic:cNvPr id="20" name="pid_antiwindup.PNG"/>
+                    <pic:cNvPicPr/>
+                  </pic:nvPicPr>
+                  <pic:blipFill>
+                    <a:blip r:embed="rId40">
+                      <a:extLst>
+                        <a:ext uri="{28A0092B-C50C-407E-A947-70E740481C1C}">
+                          <a14:useLocalDpi xmlns:a14="http://schemas.microsoft.com/office/drawing/2010/main" val="0"/>
+                        </a:ext>
+                      </a:extLst>
+                    </a:blip>
+                    <a:stretch>
+                      <a:fillRect/>
+                    </a:stretch>
+                  </pic:blipFill>
+                  <pic:spPr>
+                    <a:xfrm>
+                      <a:off x="0" y="0"/>
+                      <a:ext cx="5731510" cy="2968625"/>
+                    </a:xfrm>
+                    <a:prstGeom prst="rect">
+                      <a:avLst/>
+                    </a:prstGeom>
+                  </pic:spPr>
+                </pic:pic>
+              </a:graphicData>
+            </a:graphic>
+          </wp:inline>
+        </w:drawing>
+      </w:r>
+    </w:p>
+    <w:p>
+      <w:pPr>
+        <w:jc w:val="center"/>
+        <w:rPr>
+          <w:rFonts w:ascii="Times New Roman" w:hAnsi="Times New Roman" w:cs="Times New Roman"/>
+        </w:rPr>
+      </w:pPr>
+      <w:r>
+        <w:rPr>
+          <w:rFonts w:ascii="Times New Roman" w:hAnsi="Times New Roman" w:cs="Times New Roman"/>
+        </w:rPr>
+        <w:t>Slika 31. Shema kontrolera</w:t>
+      </w:r>
+    </w:p>
+    <w:p>
+      <w:pPr>
+        <w:rPr>
+          <w:rFonts w:ascii="Times New Roman" w:hAnsi="Times New Roman" w:cs="Times New Roman"/>
+        </w:rPr>
+      </w:pPr>
+      <w:r>
+        <w:rPr>
+          <w:rFonts w:ascii="Times New Roman" w:hAnsi="Times New Roman" w:cs="Times New Roman"/>
+        </w:rPr>
+        <w:t>Izabrana je ova anti-windup shema jer smatramo da problema</w:t>
+      </w:r>
+      <w:r>
+        <w:rPr>
+          <w:rFonts w:ascii="Times New Roman" w:hAnsi="Times New Roman" w:cs="Times New Roman"/>
+        </w:rPr>
+        <w:t xml:space="preserve"> zbog malog Tt (=1e-3</w:t>
+      </w:r>
+      <w:r>
+        <w:rPr>
+          <w:rFonts w:ascii="Times New Roman" w:hAnsi="Times New Roman" w:cs="Times New Roman"/>
+        </w:rPr>
+        <w:t xml:space="preserve"> s</w:t>
+      </w:r>
+      <w:r>
+        <w:rPr>
+          <w:rFonts w:ascii="Times New Roman" w:hAnsi="Times New Roman" w:cs="Times New Roman"/>
+        </w:rPr>
+        <w:t>)</w:t>
+      </w:r>
+      <w:r>
+        <w:rPr>
+          <w:rFonts w:ascii="Times New Roman" w:hAnsi="Times New Roman" w:cs="Times New Roman"/>
+        </w:rPr>
+        <w:t xml:space="preserve"> pri kratkotrajnim ulascima u saturaciju neće biti na osnovu prethodnih dijagrama upravljanja.</w:t>
+      </w:r>
+    </w:p>
+    <w:p>
+      <w:pPr>
+        <w:rPr>
+          <w:rFonts w:ascii="Times New Roman" w:hAnsi="Times New Roman" w:cs="Times New Roman"/>
+        </w:rPr>
+      </w:pPr>
+    </w:p>
+    <w:p/>
+    <w:p>
+      <w:pPr>
+        <w:jc w:val="center"/>
+        <w:rPr>
+          <w:rFonts w:ascii="Times New Roman" w:hAnsi="Times New Roman" w:cs="Times New Roman"/>
+        </w:rPr>
+      </w:pPr>
+      <w:r>
+        <w:rPr>
+          <w:rFonts w:ascii="Times New Roman" w:hAnsi="Times New Roman" w:cs="Times New Roman"/>
+        </w:rPr>
+        <w:lastRenderedPageBreak/>
+        <w:pict w14:anchorId="0B26A282">
+          <v:shape id="_x0000_i1042" type="#_x0000_t75" style="width:420pt;height:315pt">
+            <v:imagedata r:id="rId41" o:title="untitled7"/>
+          </v:shape>
+        </w:pict>
+      </w:r>
+    </w:p>
+    <w:p>
+      <w:pPr>
+        <w:jc w:val="center"/>
+        <w:rPr>
+          <w:rFonts w:ascii="Times New Roman" w:hAnsi="Times New Roman" w:cs="Times New Roman"/>
+        </w:rPr>
+      </w:pPr>
+      <w:r>
+        <w:rPr>
+          <w:rFonts w:ascii="Times New Roman" w:hAnsi="Times New Roman" w:cs="Times New Roman"/>
+        </w:rPr>
+        <w:t xml:space="preserve">Slika </w:t>
+      </w:r>
+      <w:r>
+        <w:rPr>
+          <w:rFonts w:ascii="Times New Roman" w:hAnsi="Times New Roman" w:cs="Times New Roman"/>
+        </w:rPr>
+        <w:t>3</w:t>
+      </w:r>
+      <w:r>
+        <w:rPr>
+          <w:rFonts w:ascii="Times New Roman" w:hAnsi="Times New Roman" w:cs="Times New Roman"/>
+        </w:rPr>
+        <w:t>2</w:t>
+      </w:r>
+      <w:r>
+        <w:rPr>
+          <w:rFonts w:ascii="Times New Roman" w:hAnsi="Times New Roman" w:cs="Times New Roman"/>
+        </w:rPr>
+        <w:t>. Vremenski dijagram odziva izlaza sistema na referencu</w:t>
+      </w:r>
+    </w:p>
+    <w:p>
+      <w:pPr>
+        <w:jc w:val="center"/>
+        <w:rPr>
+          <w:rFonts w:ascii="Times New Roman" w:hAnsi="Times New Roman" w:cs="Times New Roman"/>
+        </w:rPr>
+      </w:pPr>
+    </w:p>
+    <w:p>
+      <w:pPr>
+        <w:rPr>
+          <w:rFonts w:ascii="Times New Roman" w:hAnsi="Times New Roman" w:cs="Times New Roman"/>
+        </w:rPr>
+      </w:pPr>
+      <w:r>
+        <w:rPr>
+          <w:rFonts w:ascii="Times New Roman" w:hAnsi="Times New Roman" w:cs="Times New Roman"/>
+        </w:rPr>
+        <w:t>Možemo primetiti da K_zno sada funkcioniše.</w:t>
+      </w:r>
+    </w:p>
+    <w:p>
+      <w:pPr>
+        <w:jc w:val="center"/>
+        <w:rPr>
+          <w:rFonts w:ascii="Times New Roman" w:hAnsi="Times New Roman" w:cs="Times New Roman"/>
+        </w:rPr>
+      </w:pPr>
+      <w:r>
+        <w:rPr>
+          <w:rFonts w:ascii="Times New Roman" w:hAnsi="Times New Roman" w:cs="Times New Roman"/>
+        </w:rPr>
+        <w:lastRenderedPageBreak/>
+        <w:pict w14:anchorId="0B6F2AE8">
+          <v:shape id="_x0000_i1043" type="#_x0000_t75" style="width:420pt;height:315pt">
+            <v:imagedata r:id="rId42" o:title="untitled8"/>
+          </v:shape>
+        </w:pict>
+      </w:r>
+    </w:p>
+    <w:p>
+      <w:pPr>
+        <w:jc w:val="center"/>
+        <w:rPr>
+          <w:rFonts w:ascii="Times New Roman" w:hAnsi="Times New Roman" w:cs="Times New Roman"/>
+        </w:rPr>
+      </w:pPr>
+      <w:r>
+        <w:rPr>
+          <w:rFonts w:ascii="Times New Roman" w:hAnsi="Times New Roman" w:cs="Times New Roman"/>
+        </w:rPr>
+        <w:t xml:space="preserve">Slika </w:t>
+      </w:r>
+      <w:r>
+        <w:rPr>
+          <w:rFonts w:ascii="Times New Roman" w:hAnsi="Times New Roman" w:cs="Times New Roman"/>
+        </w:rPr>
+        <w:t>3</w:t>
+      </w:r>
+      <w:r>
+        <w:rPr>
+          <w:rFonts w:ascii="Times New Roman" w:hAnsi="Times New Roman" w:cs="Times New Roman"/>
+        </w:rPr>
+        <w:t>3</w:t>
+      </w:r>
+      <w:r>
+        <w:rPr>
+          <w:rFonts w:ascii="Times New Roman" w:hAnsi="Times New Roman" w:cs="Times New Roman"/>
+        </w:rPr>
+        <w:t xml:space="preserve">. Vremenski dijagram odziva izlaza sistema pri prelasku iz početnog u nominalno stanje. </w:t>
+      </w:r>
+    </w:p>
+    <w:p>
+      <w:pPr>
+        <w:jc w:val="center"/>
+        <w:rPr>
+          <w:rFonts w:ascii="Times New Roman" w:hAnsi="Times New Roman" w:cs="Times New Roman"/>
+        </w:rPr>
+      </w:pPr>
+      <w:r>
+        <w:rPr>
+          <w:rFonts w:ascii="Times New Roman" w:hAnsi="Times New Roman" w:cs="Times New Roman"/>
+        </w:rPr>
+        <w:t>Preskok za K_pref i K_znf je znatno smanjen ili više ne postoji dok K_zno ima najbolji prelazak u nominalni režim.</w:t>
+      </w:r>
+    </w:p>
+    <w:p>
+      <w:pPr>
+        <w:jc w:val="center"/>
+        <w:rPr>
+          <w:rFonts w:ascii="Times New Roman" w:hAnsi="Times New Roman" w:cs="Times New Roman"/>
+        </w:rPr>
+      </w:pPr>
+    </w:p>
+    <w:p>
+      <w:pPr>
+        <w:jc w:val="center"/>
+        <w:rPr>
+          <w:rFonts w:ascii="Times New Roman" w:hAnsi="Times New Roman" w:cs="Times New Roman"/>
+        </w:rPr>
+      </w:pPr>
+      <w:r>
+        <w:rPr>
+          <w:rFonts w:ascii="Times New Roman" w:hAnsi="Times New Roman" w:cs="Times New Roman"/>
+        </w:rPr>
+        <w:lastRenderedPageBreak/>
+        <w:pict w14:anchorId="22E2AEBC">
+          <v:shape id="_x0000_i1044" type="#_x0000_t75" style="width:420pt;height:315pt">
+            <v:imagedata r:id="rId43" o:title="untitled9"/>
+          </v:shape>
+        </w:pict>
+      </w:r>
+    </w:p>
+    <w:p>
+      <w:pPr>
+        <w:jc w:val="center"/>
+        <w:rPr>
+          <w:rFonts w:ascii="Times New Roman" w:hAnsi="Times New Roman" w:cs="Times New Roman"/>
+        </w:rPr>
+      </w:pPr>
+      <w:r>
+        <w:rPr>
+          <w:rFonts w:ascii="Times New Roman" w:hAnsi="Times New Roman" w:cs="Times New Roman"/>
+        </w:rPr>
+        <w:t xml:space="preserve">Slika </w:t>
+      </w:r>
+      <w:r>
+        <w:rPr>
+          <w:rFonts w:ascii="Times New Roman" w:hAnsi="Times New Roman" w:cs="Times New Roman"/>
+        </w:rPr>
+        <w:t>34</w:t>
+      </w:r>
+      <w:r>
+        <w:rPr>
+          <w:rFonts w:ascii="Times New Roman" w:hAnsi="Times New Roman" w:cs="Times New Roman"/>
+        </w:rPr>
+        <w:t>. Vremenski dijagram odziva izlaza sistema pri praćenju reference u blizini nominalne vrednosti. Vidimo da se  K_pref  i K_znf</w:t>
+      </w:r>
+      <w:r>
+        <w:rPr>
+          <w:rFonts w:ascii="Times New Roman" w:hAnsi="Times New Roman" w:cs="Times New Roman"/>
+        </w:rPr>
+        <w:t xml:space="preserve"> ponašaju kao i ranije dok K_zno koji sada radi nema zadovoljavajuće tranzijente.</w:t>
+      </w:r>
+    </w:p>
+    <w:p>
+      <w:pPr>
+        <w:jc w:val="center"/>
+        <w:rPr>
+          <w:rFonts w:ascii="Times New Roman" w:hAnsi="Times New Roman" w:cs="Times New Roman"/>
+        </w:rPr>
+      </w:pPr>
+    </w:p>
+    <w:p>
+      <w:pPr>
+        <w:jc w:val="center"/>
+        <w:rPr>
+          <w:rFonts w:ascii="Times New Roman" w:hAnsi="Times New Roman" w:cs="Times New Roman"/>
+        </w:rPr>
+      </w:pPr>
+      <w:r>
+        <w:rPr>
+          <w:rFonts w:ascii="Times New Roman" w:hAnsi="Times New Roman" w:cs="Times New Roman"/>
+        </w:rPr>
+        <w:lastRenderedPageBreak/>
+        <w:pict w14:anchorId="0EB69C24">
+          <v:shape id="_x0000_i1045" type="#_x0000_t75" style="width:420pt;height:315pt">
+            <v:imagedata r:id="rId44" o:title="untitled10"/>
+          </v:shape>
+        </w:pict>
+      </w:r>
+    </w:p>
+    <w:p>
+      <w:pPr>
+        <w:jc w:val="center"/>
+        <w:rPr>
+          <w:rFonts w:ascii="Times New Roman" w:hAnsi="Times New Roman" w:cs="Times New Roman"/>
+        </w:rPr>
+      </w:pPr>
+      <w:r>
+        <w:rPr>
+          <w:rFonts w:ascii="Times New Roman" w:hAnsi="Times New Roman" w:cs="Times New Roman"/>
+        </w:rPr>
+        <w:t xml:space="preserve">Slika </w:t>
+      </w:r>
+      <w:r>
+        <w:rPr>
+          <w:rFonts w:ascii="Times New Roman" w:hAnsi="Times New Roman" w:cs="Times New Roman"/>
+        </w:rPr>
+        <w:t>35</w:t>
+      </w:r>
+      <w:r>
+        <w:rPr>
+          <w:rFonts w:ascii="Times New Roman" w:hAnsi="Times New Roman" w:cs="Times New Roman"/>
+        </w:rPr>
+        <w:t xml:space="preserve">. Vremenski dijagram upravljanja. </w:t>
+      </w:r>
+      <w:r>
+        <w:rPr>
+          <w:rFonts w:ascii="Times New Roman" w:hAnsi="Times New Roman" w:cs="Times New Roman"/>
+        </w:rPr>
+        <w:t>K_zno ima znatno veće pikove upravljanja.</w:t>
+      </w:r>
+    </w:p>
+    <w:p>
+      <w:pPr>
+        <w:jc w:val="center"/>
+        <w:rPr>
+          <w:rFonts w:ascii="Times New Roman" w:hAnsi="Times New Roman" w:cs="Times New Roman"/>
+        </w:rPr>
+      </w:pPr>
+    </w:p>
+    <w:p>
+      <w:pPr>
+        <w:jc w:val="center"/>
+        <w:rPr>
+          <w:rFonts w:ascii="Times New Roman" w:hAnsi="Times New Roman" w:cs="Times New Roman"/>
+        </w:rPr>
+      </w:pPr>
+    </w:p>
+    <w:p>
+      <w:pPr>
+        <w:jc w:val="center"/>
+        <w:rPr>
+          <w:rFonts w:ascii="Times New Roman" w:hAnsi="Times New Roman" w:cs="Times New Roman"/>
+        </w:rPr>
+      </w:pPr>
+      <w:r>
+        <w:rPr>
+          <w:rFonts w:ascii="Times New Roman" w:hAnsi="Times New Roman" w:cs="Times New Roman"/>
+        </w:rPr>
+        <w:lastRenderedPageBreak/>
+        <w:pict w14:anchorId="06906FBA">
+          <v:shape id="_x0000_i1046" type="#_x0000_t75" style="width:420pt;height:315pt">
+            <v:imagedata r:id="rId45" o:title="untitled11"/>
+          </v:shape>
+        </w:pict>
+      </w:r>
+    </w:p>
+    <w:p>
+      <w:pPr>
+        <w:jc w:val="center"/>
+        <w:rPr>
+          <w:rFonts w:ascii="Times New Roman" w:hAnsi="Times New Roman" w:cs="Times New Roman"/>
+        </w:rPr>
+      </w:pPr>
+      <w:r>
+        <w:rPr>
+          <w:rFonts w:ascii="Times New Roman" w:hAnsi="Times New Roman" w:cs="Times New Roman"/>
+        </w:rPr>
+        <w:t xml:space="preserve">Slika </w:t>
+      </w:r>
+      <w:r>
+        <w:rPr>
+          <w:rFonts w:ascii="Times New Roman" w:hAnsi="Times New Roman" w:cs="Times New Roman"/>
+        </w:rPr>
+        <w:t>36</w:t>
+      </w:r>
+      <w:r>
+        <w:rPr>
+          <w:rFonts w:ascii="Times New Roman" w:hAnsi="Times New Roman" w:cs="Times New Roman"/>
+        </w:rPr>
+        <w:t xml:space="preserve">. Vremenski dijagram izlaza sistema pri poremećaju. </w:t>
+      </w:r>
+      <w:r>
+        <w:rPr>
+          <w:rFonts w:ascii="Times New Roman" w:hAnsi="Times New Roman" w:cs="Times New Roman"/>
+        </w:rPr>
+        <w:t>Poremećaj najbolje potiskuje K_zno.</w:t>
+      </w:r>
+    </w:p>
+    <w:p>
+      <w:pPr>
+        <w:jc w:val="center"/>
+        <w:rPr>
+          <w:rFonts w:ascii="Times New Roman" w:hAnsi="Times New Roman" w:cs="Times New Roman"/>
+        </w:rPr>
+      </w:pPr>
+    </w:p>
+    <w:p>
+      <w:pPr>
+        <w:rPr>
+          <w:rFonts w:ascii="Times New Roman" w:hAnsi="Times New Roman" w:cs="Times New Roman"/>
+        </w:rPr>
+      </w:pPr>
+    </w:p>
+    <w:p>
+      <w:pPr>
+        <w:rPr>
+          <w:rFonts w:ascii="Times New Roman" w:hAnsi="Times New Roman" w:cs="Times New Roman"/>
+        </w:rPr>
+      </w:pPr>
+    </w:p>
+    <w:p>
+      <w:pPr>
+        <w:rPr>
+          <w:rFonts w:ascii="Times New Roman" w:hAnsi="Times New Roman" w:cs="Times New Roman"/>
+        </w:rPr>
+      </w:pPr>
+      <w:r>
+        <w:rPr>
+          <w:rFonts w:ascii="Times New Roman" w:hAnsi="Times New Roman" w:cs="Times New Roman"/>
+        </w:rPr>
+        <w:br w:type="page"/>
+      </w:r>
+    </w:p>
+    <w:p>
+      <w:pPr>
+        <w:pStyle w:val="Heading3"/>
+      </w:pPr>
+      <w:r>
+        <w:lastRenderedPageBreak/>
+        <w:t>PID+ANTIWINDUP+IZMESTENO DIFERENCIJALNO DEJSTVO</w:t>
+      </w:r>
+    </w:p>
+    <w:p>
+      <w:pPr>
+        <w:jc w:val="center"/>
+      </w:pPr>
+      <w:r>
+        <w:rPr>
+          <w:noProof/>
+        </w:rPr>
+        <w:drawing>
+          <wp:inline distT="0" distB="0" distL="0" distR="0" wp14:anchorId="683F530E" wp14:editId="6BD95D54">
+            <wp:extent cx="5731510" cy="2992120"/>
+            <wp:effectExtent l="0" t="0" r="2540" b="0"/>
+            <wp:docPr id="21" name="Picture 21" descr="Diagram, schematic&#10;&#10;Description automatically generated"/>
+            <wp:cNvGraphicFramePr>
+              <a:graphicFrameLocks xmlns:a="http://schemas.openxmlformats.org/drawingml/2006/main" noChangeAspect="1"/>
+            </wp:cNvGraphicFramePr>
+            <a:graphic xmlns:a="http://schemas.openxmlformats.org/drawingml/2006/main">
+              <a:graphicData uri="http://schemas.openxmlformats.org/drawingml/2006/picture">
+                <pic:pic xmlns:pic="http://schemas.openxmlformats.org/drawingml/2006/picture">
+                  <pic:nvPicPr>
+                    <pic:cNvPr id="21" name="izmesteno diff slika.PNG"/>
+                    <pic:cNvPicPr/>
+                  </pic:nvPicPr>
+                  <pic:blipFill>
+                    <a:blip r:embed="rId46">
+                      <a:extLst>
+                        <a:ext uri="{28A0092B-C50C-407E-A947-70E740481C1C}">
+                          <a14:useLocalDpi xmlns:a14="http://schemas.microsoft.com/office/drawing/2010/main" val="0"/>
+                        </a:ext>
+                      </a:extLst>
+                    </a:blip>
+                    <a:stretch>
+                      <a:fillRect/>
+                    </a:stretch>
+                  </pic:blipFill>
+                  <pic:spPr>
+                    <a:xfrm>
+                      <a:off x="0" y="0"/>
+                      <a:ext cx="5731510" cy="2992120"/>
+                    </a:xfrm>
+                    <a:prstGeom prst="rect">
+                      <a:avLst/>
+                    </a:prstGeom>
+                  </pic:spPr>
+                </pic:pic>
+              </a:graphicData>
+            </a:graphic>
+          </wp:inline>
+        </w:drawing>
+      </w:r>
+    </w:p>
+    <w:p>
+      <w:pPr>
+        <w:jc w:val="center"/>
+        <w:rPr>
+          <w:rFonts w:ascii="Times New Roman" w:hAnsi="Times New Roman" w:cs="Times New Roman"/>
+        </w:rPr>
+      </w:pPr>
+      <w:r>
+        <w:rPr>
+          <w:rFonts w:ascii="Times New Roman" w:hAnsi="Times New Roman" w:cs="Times New Roman"/>
+        </w:rPr>
+        <w:t>Slika 3</w:t>
+      </w:r>
+      <w:r>
+        <w:rPr>
+          <w:rFonts w:ascii="Times New Roman" w:hAnsi="Times New Roman" w:cs="Times New Roman"/>
+        </w:rPr>
+        <w:t>7</w:t>
+      </w:r>
+      <w:r>
+        <w:rPr>
+          <w:rFonts w:ascii="Times New Roman" w:hAnsi="Times New Roman" w:cs="Times New Roman"/>
+        </w:rPr>
+        <w:t>. Shema kontrolera</w:t>
+      </w:r>
+    </w:p>
+    <w:p>
+      <w:pPr>
+        <w:jc w:val="center"/>
+      </w:pPr>
+    </w:p>
+    <w:p/>
+    <w:p>
+      <w:pPr>
+        <w:jc w:val="center"/>
+        <w:rPr>
+          <w:rFonts w:ascii="Times New Roman" w:hAnsi="Times New Roman" w:cs="Times New Roman"/>
+        </w:rPr>
+      </w:pPr>
+      <w:r>
+        <w:rPr>
+          <w:rFonts w:ascii="Times New Roman" w:hAnsi="Times New Roman" w:cs="Times New Roman"/>
+        </w:rPr>
+        <w:pict w14:anchorId="58915F55">
+          <v:shape id="_x0000_i1047" type="#_x0000_t75" style="width:360.6pt;height:270pt">
+            <v:imagedata r:id="rId47" o:title="untitled1"/>
+          </v:shape>
+        </w:pict>
+      </w:r>
+    </w:p>
+    <w:p>
+      <w:pPr>
+        <w:jc w:val="center"/>
+        <w:rPr>
+          <w:rFonts w:ascii="Times New Roman" w:hAnsi="Times New Roman" w:cs="Times New Roman"/>
+        </w:rPr>
+      </w:pPr>
+      <w:r>
+        <w:rPr>
+          <w:rFonts w:ascii="Times New Roman" w:hAnsi="Times New Roman" w:cs="Times New Roman"/>
+        </w:rPr>
+        <w:t>Slika 3</w:t>
+      </w:r>
+      <w:r>
+        <w:rPr>
+          <w:rFonts w:ascii="Times New Roman" w:hAnsi="Times New Roman" w:cs="Times New Roman"/>
+        </w:rPr>
+        <w:t>8</w:t>
+      </w:r>
+      <w:r>
+        <w:rPr>
+          <w:rFonts w:ascii="Times New Roman" w:hAnsi="Times New Roman" w:cs="Times New Roman"/>
+        </w:rPr>
+        <w:t>. Vremenski dijagram odziva izlaza sistema na referencu</w:t>
+      </w:r>
+    </w:p>
+    <w:p>
+      <w:pPr>
+        <w:jc w:val="center"/>
+        <w:rPr>
+          <w:rFonts w:ascii="Times New Roman" w:hAnsi="Times New Roman" w:cs="Times New Roman"/>
+        </w:rPr>
+      </w:pPr>
+    </w:p>
+    <w:p>
+      <w:pPr>
+        <w:jc w:val="center"/>
+        <w:rPr>
+          <w:rFonts w:ascii="Times New Roman" w:hAnsi="Times New Roman" w:cs="Times New Roman"/>
+        </w:rPr>
+      </w:pPr>
+      <w:r>
+        <w:rPr>
+          <w:rFonts w:ascii="Times New Roman" w:hAnsi="Times New Roman" w:cs="Times New Roman"/>
+        </w:rPr>
+        <w:lastRenderedPageBreak/>
+        <w:pict w14:anchorId="7E1B3838">
+          <v:shape id="_x0000_i1048" type="#_x0000_t75" style="width:360.6pt;height:270.6pt">
+            <v:imagedata r:id="rId48" o:title="untitled2"/>
+          </v:shape>
+        </w:pict>
+      </w:r>
+    </w:p>
+    <w:p>
+      <w:pPr>
+        <w:jc w:val="center"/>
+        <w:rPr>
+          <w:rFonts w:ascii="Times New Roman" w:hAnsi="Times New Roman" w:cs="Times New Roman"/>
+        </w:rPr>
+      </w:pPr>
+      <w:r>
+        <w:rPr>
+          <w:rFonts w:ascii="Times New Roman" w:hAnsi="Times New Roman" w:cs="Times New Roman"/>
+        </w:rPr>
+        <w:t>Slika 3</w:t>
+      </w:r>
+      <w:r>
+        <w:rPr>
+          <w:rFonts w:ascii="Times New Roman" w:hAnsi="Times New Roman" w:cs="Times New Roman"/>
+        </w:rPr>
+        <w:t>9</w:t>
+      </w:r>
+      <w:r>
+        <w:rPr>
+          <w:rFonts w:ascii="Times New Roman" w:hAnsi="Times New Roman" w:cs="Times New Roman"/>
+        </w:rPr>
+        <w:t xml:space="preserve">. Vremenski dijagram odziva izlaza sistema pri prelasku iz početnog u nominalno stanje. </w:t>
+      </w:r>
+    </w:p>
+    <w:p>
+      <w:pPr>
+        <w:jc w:val="center"/>
+        <w:rPr>
+          <w:rFonts w:ascii="Times New Roman" w:hAnsi="Times New Roman" w:cs="Times New Roman"/>
+        </w:rPr>
+      </w:pPr>
+      <w:r>
+        <w:rPr>
+          <w:rFonts w:ascii="Times New Roman" w:hAnsi="Times New Roman" w:cs="Times New Roman"/>
+        </w:rPr>
+        <w:t>Bez razlike u odnosu na prethodni slučaj.</w:t>
+      </w:r>
+    </w:p>
+    <w:p>
+      <w:pPr>
+        <w:jc w:val="center"/>
+        <w:rPr>
+          <w:rFonts w:ascii="Times New Roman" w:hAnsi="Times New Roman" w:cs="Times New Roman"/>
+        </w:rPr>
+      </w:pPr>
+    </w:p>
+    <w:p>
+      <w:pPr>
+        <w:jc w:val="center"/>
+        <w:rPr>
+          <w:rFonts w:ascii="Times New Roman" w:hAnsi="Times New Roman" w:cs="Times New Roman"/>
+        </w:rPr>
+      </w:pPr>
+      <w:r>
+        <w:rPr>
+          <w:rFonts w:ascii="Times New Roman" w:hAnsi="Times New Roman" w:cs="Times New Roman"/>
+        </w:rPr>
+        <w:pict w14:anchorId="01F79E4D">
+          <v:shape id="_x0000_i1049" type="#_x0000_t75" style="width:361.8pt;height:271.2pt">
+            <v:imagedata r:id="rId49" o:title="untitled3"/>
+          </v:shape>
+        </w:pict>
+      </w:r>
+    </w:p>
+    <w:p>
+      <w:pPr>
+        <w:jc w:val="center"/>
+        <w:rPr>
+          <w:rFonts w:ascii="Times New Roman" w:hAnsi="Times New Roman" w:cs="Times New Roman"/>
+        </w:rPr>
+      </w:pPr>
+      <w:r>
+        <w:rPr>
+          <w:rFonts w:ascii="Times New Roman" w:hAnsi="Times New Roman" w:cs="Times New Roman"/>
+        </w:rPr>
+        <w:t>Slika 40.</w:t>
+      </w:r>
+      <w:r>
+        <w:rPr>
+          <w:rFonts w:ascii="Times New Roman" w:hAnsi="Times New Roman" w:cs="Times New Roman"/>
+        </w:rPr>
+        <w:t xml:space="preserve"> </w:t>
+      </w:r>
+      <w:r>
+        <w:rPr>
+          <w:rFonts w:ascii="Times New Roman" w:hAnsi="Times New Roman" w:cs="Times New Roman"/>
+        </w:rPr>
+        <w:t>Vremenski dijagram odziva izlaza sistema pri praćenju reference u blizini nominalne</w:t>
+      </w:r>
+      <w:r>
+        <w:rPr>
+          <w:rFonts w:ascii="Times New Roman" w:hAnsi="Times New Roman" w:cs="Times New Roman"/>
+        </w:rPr>
+        <w:t xml:space="preserve">. Vidimo da su performanse K_pref znatno narušene </w:t>
+      </w:r>
+      <w:r>
+        <w:rPr>
+          <w:rFonts w:ascii="Times New Roman" w:hAnsi="Times New Roman" w:cs="Times New Roman"/>
+        </w:rPr>
+        <w:t>jer kako je to kontroler dizajniran za praćenje reference očigledno je da mu je izostavljena informacija o referenci iz D dejstva jako bitna.</w:t>
+      </w:r>
+    </w:p>
+    <w:p>
+      <w:pPr>
+        <w:jc w:val="center"/>
+        <w:rPr>
+          <w:rFonts w:ascii="Times New Roman" w:hAnsi="Times New Roman" w:cs="Times New Roman"/>
+        </w:rPr>
+      </w:pPr>
+      <w:r>
+        <w:rPr>
+          <w:rFonts w:ascii="Times New Roman" w:hAnsi="Times New Roman" w:cs="Times New Roman"/>
+        </w:rPr>
+        <w:lastRenderedPageBreak/>
+        <w:pict w14:anchorId="4875CB2D">
+          <v:shape id="_x0000_i1050" type="#_x0000_t75" style="width:361.8pt;height:270.6pt">
+            <v:imagedata r:id="rId50" o:title="untitled4"/>
+          </v:shape>
+        </w:pict>
+      </w:r>
+    </w:p>
+    <w:p>
+      <w:pPr>
+        <w:jc w:val="center"/>
+        <w:rPr>
+          <w:rFonts w:ascii="Times New Roman" w:hAnsi="Times New Roman" w:cs="Times New Roman"/>
+        </w:rPr>
+      </w:pPr>
+      <w:r>
+        <w:rPr>
+          <w:rFonts w:ascii="Times New Roman" w:hAnsi="Times New Roman" w:cs="Times New Roman"/>
+        </w:rPr>
+        <w:t xml:space="preserve">Slika 41. </w:t>
+      </w:r>
+      <w:r>
+        <w:rPr>
+          <w:rFonts w:ascii="Times New Roman" w:hAnsi="Times New Roman" w:cs="Times New Roman"/>
+        </w:rPr>
+        <w:t>Vremenski dijagram upravljanja.</w:t>
+      </w:r>
+      <w:r>
+        <w:rPr>
+          <w:rFonts w:ascii="Times New Roman" w:hAnsi="Times New Roman" w:cs="Times New Roman"/>
+        </w:rPr>
+        <w:t xml:space="preserve"> Vidimo mnogo manje pikove upravljanja.</w:t>
+      </w:r>
+    </w:p>
+    <w:p>
+      <w:pPr>
+        <w:jc w:val="center"/>
+        <w:rPr>
+          <w:rFonts w:ascii="Times New Roman" w:hAnsi="Times New Roman" w:cs="Times New Roman"/>
+        </w:rPr>
+      </w:pPr>
+    </w:p>
+    <w:p>
+      <w:pPr>
+        <w:jc w:val="center"/>
+        <w:rPr>
+          <w:rFonts w:ascii="Times New Roman" w:hAnsi="Times New Roman" w:cs="Times New Roman"/>
+        </w:rPr>
+      </w:pPr>
+      <w:r>
+        <w:rPr>
+          <w:rFonts w:ascii="Times New Roman" w:hAnsi="Times New Roman" w:cs="Times New Roman"/>
+        </w:rPr>
+        <w:pict w14:anchorId="2B1D729A">
+          <v:shape id="_x0000_i1051" type="#_x0000_t75" style="width:360.6pt;height:270.6pt">
+            <v:imagedata r:id="rId51" o:title="untitled5"/>
+          </v:shape>
+        </w:pict>
+      </w:r>
+    </w:p>
+    <w:p>
+      <w:pPr>
+        <w:jc w:val="center"/>
+        <w:rPr>
+          <w:rFonts w:ascii="Times New Roman" w:hAnsi="Times New Roman" w:cs="Times New Roman"/>
+        </w:rPr>
+      </w:pPr>
+      <w:r>
+        <w:rPr>
+          <w:rFonts w:ascii="Times New Roman" w:hAnsi="Times New Roman" w:cs="Times New Roman"/>
+        </w:rPr>
+        <w:t xml:space="preserve">Slika 42. </w:t>
+      </w:r>
+      <w:r>
+        <w:rPr>
+          <w:rFonts w:ascii="Times New Roman" w:hAnsi="Times New Roman" w:cs="Times New Roman"/>
+        </w:rPr>
+        <w:t>Vremenski dijagram izlaza sistema pri poremećaju.</w:t>
+      </w:r>
+      <w:r>
+        <w:rPr>
+          <w:rFonts w:ascii="Times New Roman" w:hAnsi="Times New Roman" w:cs="Times New Roman"/>
+        </w:rPr>
+        <w:t xml:space="preserve"> Potiskivanje poremećaja je na istom nivou kao u prethodnom slučaju.</w:t>
+      </w:r>
+    </w:p>
+    <w:p>
+      <w:pPr>
+        <w:rPr>
+          <w:rFonts w:ascii="Times New Roman" w:hAnsi="Times New Roman" w:cs="Times New Roman"/>
+        </w:rPr>
+      </w:pPr>
+      <w:r>
+        <w:rPr>
+          <w:rFonts w:ascii="Times New Roman" w:hAnsi="Times New Roman" w:cs="Times New Roman"/>
+        </w:rPr>
+        <w:br w:type="page"/>
+      </w:r>
+    </w:p>
+    <w:p>
+      <w:pPr>
+        <w:pStyle w:val="Heading2"/>
+      </w:pPr>
+      <w:r>
+        <w:lastRenderedPageBreak/>
+        <w:t>Zatvaranje povratne sprege bez dodavanja š</w:t>
+      </w:r>
+      <w:r>
+        <w:t>uma</w:t>
+      </w:r>
+    </w:p>
+    <w:p/>
+    <w:p>
+      <w:pPr>
+        <w:rPr>
+          <w:rFonts w:ascii="Times New Roman" w:hAnsi="Times New Roman" w:cs="Times New Roman"/>
+        </w:rPr>
+      </w:pPr>
+      <w:r>
+        <w:rPr>
+          <w:rFonts w:ascii="Times New Roman" w:hAnsi="Times New Roman" w:cs="Times New Roman"/>
+        </w:rPr>
+        <w:t>Za ovu analizu odabrana je standardna devijacija belog gausovog šuma jednaka 1% nominalne vrednosti izlaza iz jednostavnog razloga sto se za veće vrednosti na dijagramima ne može ništa raspoznati.</w:t>
+      </w:r>
+    </w:p>
+    <w:p>
+      <w:pPr>
+        <w:rPr>
+          <w:rFonts w:ascii="Times New Roman" w:hAnsi="Times New Roman" w:cs="Times New Roman"/>
+        </w:rPr>
+      </w:pPr>
+      <w:r>
+        <w:rPr>
+          <w:rFonts w:ascii="Times New Roman" w:hAnsi="Times New Roman" w:cs="Times New Roman"/>
+        </w:rPr>
+        <w:t>Ispostaviće se da ovakav šum nema efekta na ponašanje sistema.</w:t>
+      </w:r>
+    </w:p>
+    <w:p>
+      <w:pPr>
+        <w:pStyle w:val="Heading3"/>
+        <w:rPr>
+          <w:rFonts w:cs="Times New Roman"/>
+        </w:rPr>
+      </w:pPr>
+      <w:r>
+        <w:rPr>
+          <w:rFonts w:cs="Times New Roman"/>
+        </w:rPr>
+        <w:t>Kontroler u formi funkcije prenosa</w:t>
+      </w:r>
+    </w:p>
+    <w:p/>
+    <w:p/>
+    <w:p>
+      <w:pPr>
+        <w:jc w:val="center"/>
+        <w:rPr>
+          <w:rFonts w:ascii="Times New Roman" w:hAnsi="Times New Roman" w:cs="Times New Roman"/>
+        </w:rPr>
+      </w:pPr>
+      <w:r>
+        <w:rPr>
+          <w:rFonts w:ascii="Times New Roman" w:hAnsi="Times New Roman" w:cs="Times New Roman"/>
+        </w:rPr>
+        <w:pict w14:anchorId="5F89823D">
+          <v:shape id="_x0000_i1052" type="#_x0000_t75" style="width:360.6pt;height:270.6pt">
+            <v:imagedata r:id="rId52" o:title="untitled1"/>
+          </v:shape>
+        </w:pict>
+      </w:r>
+    </w:p>
+    <w:p>
+      <w:pPr>
+        <w:jc w:val="center"/>
+        <w:rPr>
+          <w:rFonts w:ascii="Times New Roman" w:hAnsi="Times New Roman" w:cs="Times New Roman"/>
+        </w:rPr>
+      </w:pPr>
+      <w:r>
+        <w:rPr>
+          <w:rFonts w:ascii="Times New Roman" w:hAnsi="Times New Roman" w:cs="Times New Roman"/>
+        </w:rPr>
+        <w:t xml:space="preserve">Slika 43. </w:t>
+      </w:r>
+      <w:r>
+        <w:rPr>
+          <w:rFonts w:ascii="Times New Roman" w:hAnsi="Times New Roman" w:cs="Times New Roman"/>
+        </w:rPr>
+        <w:t>Vremenski dijagram odziva izlaza sistema na referencu</w:t>
+      </w:r>
+    </w:p>
+    <w:p>
+      <w:pPr>
+        <w:jc w:val="center"/>
+        <w:rPr>
+          <w:rFonts w:ascii="Times New Roman" w:hAnsi="Times New Roman" w:cs="Times New Roman"/>
+        </w:rPr>
+      </w:pPr>
+      <w:r>
+        <w:rPr>
+          <w:rFonts w:ascii="Times New Roman" w:hAnsi="Times New Roman" w:cs="Times New Roman"/>
+        </w:rPr>
+        <w:lastRenderedPageBreak/>
+        <w:pict w14:anchorId="3DDCD095">
+          <v:shape id="_x0000_i1053" type="#_x0000_t75" style="width:360.6pt;height:270pt">
+            <v:imagedata r:id="rId53" o:title="untitled2"/>
+          </v:shape>
+        </w:pict>
+      </w:r>
+    </w:p>
+    <w:p>
+      <w:pPr>
+        <w:jc w:val="center"/>
+        <w:rPr>
+          <w:rFonts w:ascii="Times New Roman" w:hAnsi="Times New Roman" w:cs="Times New Roman"/>
+        </w:rPr>
+      </w:pPr>
+      <w:r>
+        <w:rPr>
+          <w:rFonts w:ascii="Times New Roman" w:hAnsi="Times New Roman" w:cs="Times New Roman"/>
+        </w:rPr>
+        <w:t xml:space="preserve">Slika 44. </w:t>
+      </w:r>
+      <w:r>
+        <w:rPr>
+          <w:rFonts w:ascii="Times New Roman" w:hAnsi="Times New Roman" w:cs="Times New Roman"/>
+        </w:rPr>
+        <w:t xml:space="preserve">Vremenski dijagram odziva izlaza sistema pri praćenju reference u blizini nominalne. </w:t>
+      </w:r>
+    </w:p>
+    <w:p>
+      <w:pPr>
+        <w:jc w:val="center"/>
+        <w:rPr>
+          <w:rFonts w:ascii="Times New Roman" w:hAnsi="Times New Roman" w:cs="Times New Roman"/>
+        </w:rPr>
+      </w:pPr>
+    </w:p>
+    <w:p>
+      <w:pPr>
+        <w:jc w:val="center"/>
+        <w:rPr>
+          <w:rFonts w:ascii="Times New Roman" w:hAnsi="Times New Roman" w:cs="Times New Roman"/>
+        </w:rPr>
+      </w:pPr>
+      <w:r>
+        <w:rPr>
+          <w:rFonts w:ascii="Times New Roman" w:hAnsi="Times New Roman" w:cs="Times New Roman"/>
+        </w:rPr>
+        <w:pict w14:anchorId="78711AEF">
+          <v:shape id="_x0000_i1054" type="#_x0000_t75" style="width:360.6pt;height:270.6pt">
+            <v:imagedata r:id="rId54" o:title="untitled3"/>
+          </v:shape>
+        </w:pict>
+      </w:r>
+    </w:p>
+    <w:p>
+      <w:pPr>
+        <w:jc w:val="center"/>
+        <w:rPr>
+          <w:rFonts w:ascii="Times New Roman" w:hAnsi="Times New Roman" w:cs="Times New Roman"/>
+        </w:rPr>
+      </w:pPr>
+      <w:r>
+        <w:rPr>
+          <w:rFonts w:ascii="Times New Roman" w:hAnsi="Times New Roman" w:cs="Times New Roman"/>
+        </w:rPr>
+        <w:t xml:space="preserve">Slika 45. </w:t>
+      </w:r>
+      <w:r>
+        <w:rPr>
+          <w:rFonts w:ascii="Times New Roman" w:hAnsi="Times New Roman" w:cs="Times New Roman"/>
+        </w:rPr>
+        <w:t>Vremenski dijagram odziva izlaza sistema pri praćenju reference u blizini nominalne.</w:t>
+      </w:r>
+    </w:p>
+    <w:p>
+      <w:pPr>
+        <w:jc w:val="center"/>
+        <w:rPr>
+          <w:rFonts w:ascii="Times New Roman" w:hAnsi="Times New Roman" w:cs="Times New Roman"/>
+        </w:rPr>
+      </w:pPr>
+      <w:r>
+        <w:rPr>
+          <w:rFonts w:ascii="Times New Roman" w:hAnsi="Times New Roman" w:cs="Times New Roman"/>
+        </w:rPr>
+        <w:lastRenderedPageBreak/>
+        <w:pict w14:anchorId="30CC80EE">
+          <v:shape id="_x0000_i1055" type="#_x0000_t75" style="width:360.6pt;height:270.6pt">
+            <v:imagedata r:id="rId55" o:title="untitled4"/>
+          </v:shape>
+        </w:pict>
+      </w:r>
+    </w:p>
+    <w:p>
+      <w:pPr>
+        <w:jc w:val="center"/>
+        <w:rPr>
+          <w:rFonts w:ascii="Times New Roman" w:hAnsi="Times New Roman" w:cs="Times New Roman"/>
+        </w:rPr>
+      </w:pPr>
+      <w:r>
+        <w:rPr>
+          <w:rFonts w:ascii="Times New Roman" w:hAnsi="Times New Roman" w:cs="Times New Roman"/>
+        </w:rPr>
+        <w:t>Slika 46.</w:t>
+      </w:r>
+      <w:r>
+        <w:rPr>
+          <w:rFonts w:ascii="Times New Roman" w:hAnsi="Times New Roman" w:cs="Times New Roman"/>
+        </w:rPr>
+        <w:t xml:space="preserve"> </w:t>
+      </w:r>
+      <w:r>
+        <w:rPr>
+          <w:rFonts w:ascii="Times New Roman" w:hAnsi="Times New Roman" w:cs="Times New Roman"/>
+        </w:rPr>
+        <w:t>Vremenski dijagram upravljanja.</w:t>
+      </w:r>
+    </w:p>
+    <w:p>
+      <w:pPr>
+        <w:jc w:val="center"/>
+        <w:rPr>
+          <w:rFonts w:ascii="Times New Roman" w:hAnsi="Times New Roman" w:cs="Times New Roman"/>
+        </w:rPr>
+      </w:pPr>
+    </w:p>
+    <w:p>
+      <w:pPr>
+        <w:jc w:val="center"/>
+        <w:rPr>
+          <w:rFonts w:ascii="Times New Roman" w:hAnsi="Times New Roman" w:cs="Times New Roman"/>
+        </w:rPr>
+      </w:pPr>
+      <w:r>
+        <w:rPr>
+          <w:rFonts w:ascii="Times New Roman" w:hAnsi="Times New Roman" w:cs="Times New Roman"/>
+        </w:rPr>
+        <w:pict w14:anchorId="79723A60">
+          <v:shape id="_x0000_i1056" type="#_x0000_t75" style="width:360.6pt;height:271.8pt">
+            <v:imagedata r:id="rId56" o:title="untitled5"/>
+          </v:shape>
+        </w:pict>
+      </w:r>
+    </w:p>
+    <w:p>
+      <w:pPr>
+        <w:jc w:val="center"/>
+        <w:rPr>
+          <w:rFonts w:ascii="Times New Roman" w:hAnsi="Times New Roman" w:cs="Times New Roman"/>
+        </w:rPr>
+      </w:pPr>
+      <w:r>
+        <w:rPr>
+          <w:rFonts w:ascii="Times New Roman" w:hAnsi="Times New Roman" w:cs="Times New Roman"/>
+        </w:rPr>
+        <w:t xml:space="preserve">Slika 47. </w:t>
+      </w:r>
+      <w:r>
+        <w:rPr>
+          <w:rFonts w:ascii="Times New Roman" w:hAnsi="Times New Roman" w:cs="Times New Roman"/>
+        </w:rPr>
+        <w:t>Vremenski dijagram izlaza sistema pri poremećaju.</w:t>
+      </w:r>
+    </w:p>
+    <w:p>
+      <w:pPr>
+        <w:rPr>
+          <w:rFonts w:ascii="Times New Roman" w:hAnsi="Times New Roman" w:cs="Times New Roman"/>
+        </w:rPr>
+      </w:pPr>
+      <w:r>
+        <w:lastRenderedPageBreak/>
+        <w:drawing>
+          <wp:inline distT="0" distB="0" distL="0" distR="0" wp14:anchorId="2D37A776" wp14:editId="7037BFF7">
+            <wp:extent cx="5324475" cy="3990975"/>
+            <wp:effectExtent l="0" t="0" r="0" b="9525"/>
+            <wp:docPr id="22" name="Picture 22"/>
+            <wp:cNvGraphicFramePr>
+              <a:graphicFrameLocks xmlns:a="http://schemas.openxmlformats.org/drawingml/2006/main" noChangeAspect="1"/>
+            </wp:cNvGraphicFramePr>
+            <a:graphic xmlns:a="http://schemas.openxmlformats.org/drawingml/2006/main">
+              <a:graphicData uri="http://schemas.openxmlformats.org/drawingml/2006/picture">
+                <pic:pic xmlns:pic="http://schemas.openxmlformats.org/drawingml/2006/picture">
+                  <pic:nvPicPr>
+                    <pic:cNvPr id="0" name="Picture 84"/>
                     <pic:cNvPicPr>
                       <a:picLocks noChangeAspect="1" noChangeArrowheads="1"/>
                     </pic:cNvPicPr>
                   </pic:nvPicPr>
                   <pic:blipFill>
-                    <a:blip r:embed="rId55">
+                    <a:blip r:embed="rId57">
                       <a:extLst>
                         <a:ext uri="{28A0092B-C50C-407E-A947-70E740481C1C}">
                           <a14:useLocalDpi xmlns:a14="http://schemas.microsoft.com/office/drawing/2010/main" val="0"/>
@@ -7350,7 +9452,7 @@
                   <pic:spPr bwMode="auto">
                     <a:xfrm>
                       <a:off x="0" y="0"/>
-                      <a:ext cx="5332730" cy="4001135"/>
+                      <a:ext cx="5324475" cy="3990975"/>
                     </a:xfrm>
                     <a:prstGeom prst="rect">
                       <a:avLst/>
@@ -7366,6 +9468,8 @@
           </wp:inline>
         </w:drawing>
       </w:r>
+      <w:bookmarkStart w:id="11" w:name="_GoBack"/>
+      <w:bookmarkEnd w:id="11"/>
     </w:p>
     <w:p>
       <w:pPr>
@@ -7397,7 +9501,7 @@
         </w:rPr>
         <w:pict w14:anchorId="79A97845">
           <v:shape id="_x0000_i1057" type="#_x0000_t75" style="width:360.6pt;height:270.6pt">
-            <v:imagedata r:id="rId56" o:title="untitled6"/>
+            <v:imagedata r:id="rId58" o:title="untitled6"/>
           </v:shape>
         </w:pict>
       </w:r>
@@ -7407,7 +9511,7 @@
         </w:rPr>
         <w:pict w14:anchorId="1695CB0F">
           <v:shape id="_x0000_i1058" type="#_x0000_t75" style="width:360.6pt;height:270.6pt">
-            <v:imagedata r:id="rId57" o:title="untitled7"/>
+            <v:imagedata r:id="rId59" o:title="untitled7"/>
           </v:shape>
         </w:pict>
       </w:r>
@@ -7418,7 +9522,7 @@
         <w:lastRenderedPageBreak/>
         <w:pict w14:anchorId="6FC919F9">
           <v:shape id="_x0000_i1059" type="#_x0000_t75" style="width:360.6pt;height:270.6pt">
-            <v:imagedata r:id="rId58" o:title="untitled8"/>
+            <v:imagedata r:id="rId60" o:title="untitled8"/>
           </v:shape>
         </w:pict>
       </w:r>
@@ -7428,7 +9532,7 @@
         </w:rPr>
         <w:pict w14:anchorId="55D52B17">
           <v:shape id="_x0000_i1060" type="#_x0000_t75" style="width:372pt;height:279pt">
-            <v:imagedata r:id="rId59" o:title="untitled9"/>
+            <v:imagedata r:id="rId61" o:title="untitled9"/>
           </v:shape>
         </w:pict>
       </w:r>
@@ -7439,7 +9543,7 @@
         <w:lastRenderedPageBreak/>
         <w:pict w14:anchorId="38AFE8F2">
           <v:shape id="_x0000_i1061" type="#_x0000_t75" style="width:366pt;height:274.8pt">
-            <v:imagedata r:id="rId60" o:title="untitled10"/>
+            <v:imagedata r:id="rId62" o:title="untitled10"/>
           </v:shape>
         </w:pict>
       </w:r>
@@ -7481,7 +9585,7 @@
         <w:lastRenderedPageBreak/>
         <w:pict w14:anchorId="3BEB8EDC">
           <v:shape id="_x0000_i1062" type="#_x0000_t75" style="width:366pt;height:274.8pt">
-            <v:imagedata r:id="rId61" o:title="untitled11"/>
+            <v:imagedata r:id="rId63" o:title="untitled11"/>
           </v:shape>
         </w:pict>
       </w:r>
@@ -7491,7 +9595,7 @@
         </w:rPr>
         <w:pict w14:anchorId="2B7B4E16">
           <v:shape id="_x0000_i1063" type="#_x0000_t75" style="width:360.6pt;height:270.6pt">
-            <v:imagedata r:id="rId62" o:title="untitled12"/>
+            <v:imagedata r:id="rId64" o:title="untitled12"/>
           </v:shape>
         </w:pict>
       </w:r>
@@ -7502,7 +9606,7 @@
         <w:lastRenderedPageBreak/>
         <w:pict w14:anchorId="307913E2">
           <v:shape id="_x0000_i1064" type="#_x0000_t75" style="width:362.4pt;height:271.8pt">
-            <v:imagedata r:id="rId63" o:title="untitled13"/>
+            <v:imagedata r:id="rId65" o:title="untitled13"/>
           </v:shape>
         </w:pict>
       </w:r>
@@ -7512,7 +9616,7 @@
         </w:rPr>
         <w:pict w14:anchorId="09D79050">
           <v:shape id="_x0000_i1065" type="#_x0000_t75" style="width:369pt;height:276.6pt">
-            <v:imagedata r:id="rId64" o:title="untitled14"/>
+            <v:imagedata r:id="rId66" o:title="untitled14"/>
           </v:shape>
         </w:pict>
       </w:r>
@@ -7523,7 +9627,7 @@
         <w:lastRenderedPageBreak/>
         <w:pict w14:anchorId="6C3F8603">
           <v:shape id="_x0000_i1066" type="#_x0000_t75" style="width:363.6pt;height:273pt">
-            <v:imagedata r:id="rId65" o:title="untitled15"/>
+            <v:imagedata r:id="rId67" o:title="untitled15"/>
           </v:shape>
         </w:pict>
       </w:r>
@@ -7539,21 +9643,21 @@
       <w:pPr>
         <w:pStyle w:val="Heading1"/>
       </w:pPr>
-      <w:bookmarkStart w:id="16" w:name="_Toc56359419"/>
+      <w:bookmarkStart w:id="12" w:name="_Toc56359419"/>
       <w:r>
         <w:t>Zaključak</w:t>
       </w:r>
-      <w:bookmarkEnd w:id="16"/>
+      <w:bookmarkEnd w:id="12"/>
     </w:p>
     <w:p>
       <w:pPr>
         <w:pStyle w:val="Heading1"/>
       </w:pPr>
-      <w:bookmarkStart w:id="17" w:name="_Toc56359420"/>
+      <w:bookmarkStart w:id="13" w:name="_Toc56359420"/>
       <w:r>
         <w:t>Literatura</w:t>
       </w:r>
-      <w:bookmarkEnd w:id="17"/>
+      <w:bookmarkEnd w:id="13"/>
     </w:p>
     <w:p>
       <w:r>
@@ -7594,8 +9698,8 @@
       </w:pPr>
     </w:p>
     <w:sectPr>
-      <w:headerReference w:type="first" r:id="rId66"/>
-      <w:footerReference w:type="first" r:id="rId67"/>
+      <w:headerReference w:type="first" r:id="rId68"/>
+      <w:footerReference w:type="first" r:id="rId69"/>
       <w:pgSz w:w="11906" w:h="16838"/>
       <w:pgMar w:top="1440" w:right="1440" w:bottom="1440" w:left="1440" w:header="720" w:footer="720" w:gutter="0"/>
       <w:cols w:space="720"/>
@@ -7703,43 +9807,7 @@
         <w:sz w:val="28"/>
         <w:szCs w:val="28"/>
       </w:rPr>
-      <w:t>Elektrotehni</w:t>
-    </w:r>
-    <w:r>
-      <w:rPr>
-        <w:rFonts w:ascii="Times New Roman" w:eastAsia="Times New Roman" w:hAnsi="Times New Roman" w:cs="Times New Roman"/>
-        <w:color w:val="000000" w:themeColor="text1"/>
-        <w:sz w:val="28"/>
-        <w:szCs w:val="28"/>
-      </w:rPr>
-      <w:t>č</w:t>
-    </w:r>
-    <w:r>
-      <w:rPr>
-        <w:rFonts w:ascii="Times New Roman" w:eastAsia="Times New Roman" w:hAnsi="Times New Roman" w:cs="Times New Roman"/>
-        <w:color w:val="000000" w:themeColor="text1"/>
-        <w:sz w:val="28"/>
-        <w:szCs w:val="28"/>
-      </w:rPr>
-      <w:t>ki fakultet</w:t>
-    </w:r>
-    <w:r>
-      <w:rPr>
-        <w:rFonts w:ascii="Times New Roman" w:eastAsia="Times New Roman" w:hAnsi="Times New Roman" w:cs="Times New Roman"/>
-        <w:color w:val="000000" w:themeColor="text1"/>
-        <w:sz w:val="28"/>
-        <w:szCs w:val="28"/>
-      </w:rPr>
-      <w:t xml:space="preserve"> Univerziteta</w:t>
-    </w:r>
-    <w:r>
-      <w:rPr>
-        <w:rFonts w:ascii="Times New Roman" w:eastAsia="Times New Roman" w:hAnsi="Times New Roman" w:cs="Times New Roman"/>
-        <w:color w:val="000000" w:themeColor="text1"/>
-        <w:sz w:val="28"/>
-        <w:szCs w:val="28"/>
-      </w:rPr>
-      <w:t xml:space="preserve"> u Beogradu</w:t>
+      <w:t>Elektrotehnički fakultet Univerziteta u Beogradu</w:t>
     </w:r>
   </w:p>
   <w:p>
@@ -7952,9 +10020,9 @@
     </w:lvl>
   </w:abstractNum>
   <w:abstractNum w:abstractNumId="2" w15:restartNumberingAfterBreak="0">
-    <w:nsid w:val="28CB2241"/>
+    <w:nsid w:val="1FCF071E"/>
     <w:multiLevelType w:val="hybridMultilevel"/>
-    <w:tmpl w:val="01FA1CEC"/>
+    <w:tmpl w:val="8F506666"/>
     <w:lvl w:ilvl="0" w:tplc="04090001">
       <w:start w:val="1"/>
       <w:numFmt w:val="bullet"/>
@@ -8064,14 +10132,308 @@
       </w:rPr>
     </w:lvl>
   </w:abstractNum>
+  <w:abstractNum w:abstractNumId="3" w15:restartNumberingAfterBreak="0">
+    <w:nsid w:val="28CB2241"/>
+    <w:multiLevelType w:val="hybridMultilevel"/>
+    <w:tmpl w:val="01FA1CEC"/>
+    <w:lvl w:ilvl="0" w:tplc="04090001">
+      <w:start w:val="1"/>
+      <w:numFmt w:val="bullet"/>
+      <w:lvlText w:val=""/>
+      <w:lvlJc w:val="left"/>
+      <w:pPr>
+        <w:ind w:left="720" w:hanging="360"/>
+      </w:pPr>
+      <w:rPr>
+        <w:rFonts w:ascii="Symbol" w:hAnsi="Symbol" w:hint="default"/>
+      </w:rPr>
+    </w:lvl>
+    <w:lvl w:ilvl="1" w:tplc="04090003" w:tentative="1">
+      <w:start w:val="1"/>
+      <w:numFmt w:val="bullet"/>
+      <w:lvlText w:val="o"/>
+      <w:lvlJc w:val="left"/>
+      <w:pPr>
+        <w:ind w:left="1440" w:hanging="360"/>
+      </w:pPr>
+      <w:rPr>
+        <w:rFonts w:ascii="Courier New" w:hAnsi="Courier New" w:cs="Courier New" w:hint="default"/>
+      </w:rPr>
+    </w:lvl>
+    <w:lvl w:ilvl="2" w:tplc="04090005" w:tentative="1">
+      <w:start w:val="1"/>
+      <w:numFmt w:val="bullet"/>
+      <w:lvlText w:val=""/>
+      <w:lvlJc w:val="left"/>
+      <w:pPr>
+        <w:ind w:left="2160" w:hanging="360"/>
+      </w:pPr>
+      <w:rPr>
+        <w:rFonts w:ascii="Wingdings" w:hAnsi="Wingdings" w:hint="default"/>
+      </w:rPr>
+    </w:lvl>
+    <w:lvl w:ilvl="3" w:tplc="04090001" w:tentative="1">
+      <w:start w:val="1"/>
+      <w:numFmt w:val="bullet"/>
+      <w:lvlText w:val=""/>
+      <w:lvlJc w:val="left"/>
+      <w:pPr>
+        <w:ind w:left="2880" w:hanging="360"/>
+      </w:pPr>
+      <w:rPr>
+        <w:rFonts w:ascii="Symbol" w:hAnsi="Symbol" w:hint="default"/>
+      </w:rPr>
+    </w:lvl>
+    <w:lvl w:ilvl="4" w:tplc="04090003" w:tentative="1">
+      <w:start w:val="1"/>
+      <w:numFmt w:val="bullet"/>
+      <w:lvlText w:val="o"/>
+      <w:lvlJc w:val="left"/>
+      <w:pPr>
+        <w:ind w:left="3600" w:hanging="360"/>
+      </w:pPr>
+      <w:rPr>
+        <w:rFonts w:ascii="Courier New" w:hAnsi="Courier New" w:cs="Courier New" w:hint="default"/>
+      </w:rPr>
+    </w:lvl>
+    <w:lvl w:ilvl="5" w:tplc="04090005" w:tentative="1">
+      <w:start w:val="1"/>
+      <w:numFmt w:val="bullet"/>
+      <w:lvlText w:val=""/>
+      <w:lvlJc w:val="left"/>
+      <w:pPr>
+        <w:ind w:left="4320" w:hanging="360"/>
+      </w:pPr>
+      <w:rPr>
+        <w:rFonts w:ascii="Wingdings" w:hAnsi="Wingdings" w:hint="default"/>
+      </w:rPr>
+    </w:lvl>
+    <w:lvl w:ilvl="6" w:tplc="04090001" w:tentative="1">
+      <w:start w:val="1"/>
+      <w:numFmt w:val="bullet"/>
+      <w:lvlText w:val=""/>
+      <w:lvlJc w:val="left"/>
+      <w:pPr>
+        <w:ind w:left="5040" w:hanging="360"/>
+      </w:pPr>
+      <w:rPr>
+        <w:rFonts w:ascii="Symbol" w:hAnsi="Symbol" w:hint="default"/>
+      </w:rPr>
+    </w:lvl>
+    <w:lvl w:ilvl="7" w:tplc="04090003" w:tentative="1">
+      <w:start w:val="1"/>
+      <w:numFmt w:val="bullet"/>
+      <w:lvlText w:val="o"/>
+      <w:lvlJc w:val="left"/>
+      <w:pPr>
+        <w:ind w:left="5760" w:hanging="360"/>
+      </w:pPr>
+      <w:rPr>
+        <w:rFonts w:ascii="Courier New" w:hAnsi="Courier New" w:cs="Courier New" w:hint="default"/>
+      </w:rPr>
+    </w:lvl>
+    <w:lvl w:ilvl="8" w:tplc="04090005" w:tentative="1">
+      <w:start w:val="1"/>
+      <w:numFmt w:val="bullet"/>
+      <w:lvlText w:val=""/>
+      <w:lvlJc w:val="left"/>
+      <w:pPr>
+        <w:ind w:left="6480" w:hanging="360"/>
+      </w:pPr>
+      <w:rPr>
+        <w:rFonts w:ascii="Wingdings" w:hAnsi="Wingdings" w:hint="default"/>
+      </w:rPr>
+    </w:lvl>
+  </w:abstractNum>
+  <w:abstractNum w:abstractNumId="4" w15:restartNumberingAfterBreak="0">
+    <w:nsid w:val="53505E61"/>
+    <w:multiLevelType w:val="hybridMultilevel"/>
+    <w:tmpl w:val="FB4650B4"/>
+    <w:lvl w:ilvl="0" w:tplc="0409000F">
+      <w:start w:val="1"/>
+      <w:numFmt w:val="decimal"/>
+      <w:lvlText w:val="%1."/>
+      <w:lvlJc w:val="left"/>
+      <w:pPr>
+        <w:ind w:left="720" w:hanging="360"/>
+      </w:pPr>
+    </w:lvl>
+    <w:lvl w:ilvl="1" w:tplc="04090019" w:tentative="1">
+      <w:start w:val="1"/>
+      <w:numFmt w:val="lowerLetter"/>
+      <w:lvlText w:val="%2."/>
+      <w:lvlJc w:val="left"/>
+      <w:pPr>
+        <w:ind w:left="1440" w:hanging="360"/>
+      </w:pPr>
+    </w:lvl>
+    <w:lvl w:ilvl="2" w:tplc="0409001B" w:tentative="1">
+      <w:start w:val="1"/>
+      <w:numFmt w:val="lowerRoman"/>
+      <w:lvlText w:val="%3."/>
+      <w:lvlJc w:val="right"/>
+      <w:pPr>
+        <w:ind w:left="2160" w:hanging="180"/>
+      </w:pPr>
+    </w:lvl>
+    <w:lvl w:ilvl="3" w:tplc="0409000F" w:tentative="1">
+      <w:start w:val="1"/>
+      <w:numFmt w:val="decimal"/>
+      <w:lvlText w:val="%4."/>
+      <w:lvlJc w:val="left"/>
+      <w:pPr>
+        <w:ind w:left="2880" w:hanging="360"/>
+      </w:pPr>
+    </w:lvl>
+    <w:lvl w:ilvl="4" w:tplc="04090019" w:tentative="1">
+      <w:start w:val="1"/>
+      <w:numFmt w:val="lowerLetter"/>
+      <w:lvlText w:val="%5."/>
+      <w:lvlJc w:val="left"/>
+      <w:pPr>
+        <w:ind w:left="3600" w:hanging="360"/>
+      </w:pPr>
+    </w:lvl>
+    <w:lvl w:ilvl="5" w:tplc="0409001B" w:tentative="1">
+      <w:start w:val="1"/>
+      <w:numFmt w:val="lowerRoman"/>
+      <w:lvlText w:val="%6."/>
+      <w:lvlJc w:val="right"/>
+      <w:pPr>
+        <w:ind w:left="4320" w:hanging="180"/>
+      </w:pPr>
+    </w:lvl>
+    <w:lvl w:ilvl="6" w:tplc="0409000F" w:tentative="1">
+      <w:start w:val="1"/>
+      <w:numFmt w:val="decimal"/>
+      <w:lvlText w:val="%7."/>
+      <w:lvlJc w:val="left"/>
+      <w:pPr>
+        <w:ind w:left="5040" w:hanging="360"/>
+      </w:pPr>
+    </w:lvl>
+    <w:lvl w:ilvl="7" w:tplc="04090019" w:tentative="1">
+      <w:start w:val="1"/>
+      <w:numFmt w:val="lowerLetter"/>
+      <w:lvlText w:val="%8."/>
+      <w:lvlJc w:val="left"/>
+      <w:pPr>
+        <w:ind w:left="5760" w:hanging="360"/>
+      </w:pPr>
+    </w:lvl>
+    <w:lvl w:ilvl="8" w:tplc="0409001B" w:tentative="1">
+      <w:start w:val="1"/>
+      <w:numFmt w:val="lowerRoman"/>
+      <w:lvlText w:val="%9."/>
+      <w:lvlJc w:val="right"/>
+      <w:pPr>
+        <w:ind w:left="6480" w:hanging="180"/>
+      </w:pPr>
+    </w:lvl>
+  </w:abstractNum>
+  <w:abstractNum w:abstractNumId="5" w15:restartNumberingAfterBreak="0">
+    <w:nsid w:val="6CE601D2"/>
+    <w:multiLevelType w:val="hybridMultilevel"/>
+    <w:tmpl w:val="1188EA10"/>
+    <w:lvl w:ilvl="0" w:tplc="0409000F">
+      <w:start w:val="1"/>
+      <w:numFmt w:val="decimal"/>
+      <w:lvlText w:val="%1."/>
+      <w:lvlJc w:val="left"/>
+      <w:pPr>
+        <w:ind w:left="720" w:hanging="360"/>
+      </w:pPr>
+    </w:lvl>
+    <w:lvl w:ilvl="1" w:tplc="04090019" w:tentative="1">
+      <w:start w:val="1"/>
+      <w:numFmt w:val="lowerLetter"/>
+      <w:lvlText w:val="%2."/>
+      <w:lvlJc w:val="left"/>
+      <w:pPr>
+        <w:ind w:left="1440" w:hanging="360"/>
+      </w:pPr>
+    </w:lvl>
+    <w:lvl w:ilvl="2" w:tplc="0409001B" w:tentative="1">
+      <w:start w:val="1"/>
+      <w:numFmt w:val="lowerRoman"/>
+      <w:lvlText w:val="%3."/>
+      <w:lvlJc w:val="right"/>
+      <w:pPr>
+        <w:ind w:left="2160" w:hanging="180"/>
+      </w:pPr>
+    </w:lvl>
+    <w:lvl w:ilvl="3" w:tplc="0409000F" w:tentative="1">
+      <w:start w:val="1"/>
+      <w:numFmt w:val="decimal"/>
+      <w:lvlText w:val="%4."/>
+      <w:lvlJc w:val="left"/>
+      <w:pPr>
+        <w:ind w:left="2880" w:hanging="360"/>
+      </w:pPr>
+    </w:lvl>
+    <w:lvl w:ilvl="4" w:tplc="04090019" w:tentative="1">
+      <w:start w:val="1"/>
+      <w:numFmt w:val="lowerLetter"/>
+      <w:lvlText w:val="%5."/>
+      <w:lvlJc w:val="left"/>
+      <w:pPr>
+        <w:ind w:left="3600" w:hanging="360"/>
+      </w:pPr>
+    </w:lvl>
+    <w:lvl w:ilvl="5" w:tplc="0409001B" w:tentative="1">
+      <w:start w:val="1"/>
+      <w:numFmt w:val="lowerRoman"/>
+      <w:lvlText w:val="%6."/>
+      <w:lvlJc w:val="right"/>
+      <w:pPr>
+        <w:ind w:left="4320" w:hanging="180"/>
+      </w:pPr>
+    </w:lvl>
+    <w:lvl w:ilvl="6" w:tplc="0409000F" w:tentative="1">
+      <w:start w:val="1"/>
+      <w:numFmt w:val="decimal"/>
+      <w:lvlText w:val="%7."/>
+      <w:lvlJc w:val="left"/>
+      <w:pPr>
+        <w:ind w:left="5040" w:hanging="360"/>
+      </w:pPr>
+    </w:lvl>
+    <w:lvl w:ilvl="7" w:tplc="04090019" w:tentative="1">
+      <w:start w:val="1"/>
+      <w:numFmt w:val="lowerLetter"/>
+      <w:lvlText w:val="%8."/>
+      <w:lvlJc w:val="left"/>
+      <w:pPr>
+        <w:ind w:left="5760" w:hanging="360"/>
+      </w:pPr>
+    </w:lvl>
+    <w:lvl w:ilvl="8" w:tplc="0409001B" w:tentative="1">
+      <w:start w:val="1"/>
+      <w:numFmt w:val="lowerRoman"/>
+      <w:lvlText w:val="%9."/>
+      <w:lvlJc w:val="right"/>
+      <w:pPr>
+        <w:ind w:left="6480" w:hanging="180"/>
+      </w:pPr>
+    </w:lvl>
+  </w:abstractNum>
   <w:num w:numId="1">
     <w:abstractNumId w:val="0"/>
   </w:num>
   <w:num w:numId="2">
-    <w:abstractNumId w:val="2"/>
+    <w:abstractNumId w:val="3"/>
   </w:num>
   <w:num w:numId="3">
     <w:abstractNumId w:val="1"/>
+  </w:num>
+  <w:num w:numId="4">
+    <w:abstractNumId w:val="2"/>
+  </w:num>
+  <w:num w:numId="5">
+    <w:abstractNumId w:val="4"/>
+  </w:num>
+  <w:num w:numId="6">
+    <w:abstractNumId w:val="5"/>
   </w:num>
 </w:numbering>
 </file>
@@ -9086,7 +11448,7 @@
 </file>
 
 <file path=customXml/itemProps1.xml><?xml version="1.0" encoding="utf-8"?>
-<ds:datastoreItem xmlns:ds="http://schemas.openxmlformats.org/officeDocument/2006/customXml" ds:itemID="{4ABECB25-C16B-4573-949A-6D1AFBE381B9}">
+<ds:datastoreItem xmlns:ds="http://schemas.openxmlformats.org/officeDocument/2006/customXml" ds:itemID="{0F3C243E-1DD3-466D-A7B2-81F84899B072}">
   <ds:schemaRefs>
     <ds:schemaRef ds:uri="http://schemas.openxmlformats.org/officeDocument/2006/bibliography"/>
   </ds:schemaRefs>

--- a/ns2.docx
+++ b/ns2.docx
@@ -1783,7 +1783,13 @@
         <w:rPr>
           <w:rFonts w:ascii="Times New Roman" w:hAnsi="Times New Roman" w:cs="Times New Roman"/>
         </w:rPr>
-        <w:t>Shema invertujućeg buck-boost konvertora</w:t>
+        <w:t>Šem</w:t>
+      </w:r>
+      <w:r>
+        <w:rPr>
+          <w:rFonts w:ascii="Times New Roman" w:hAnsi="Times New Roman" w:cs="Times New Roman"/>
+        </w:rPr>
+        <w:t>a invertujućeg buck-boost konvertora</w:t>
       </w:r>
     </w:p>
     <w:p>
@@ -1953,7 +1959,19 @@
         <w:rPr>
           <w:rFonts w:ascii="Times New Roman" w:hAnsi="Times New Roman" w:cs="Times New Roman"/>
         </w:rPr>
-        <w:t>Slika 2. Ekvivalentna shema kada je tranzostor uključen.</w:t>
+        <w:t xml:space="preserve">Slika 2. Ekvivalentna </w:t>
+      </w:r>
+      <w:r>
+        <w:rPr>
+          <w:rFonts w:ascii="Times New Roman" w:hAnsi="Times New Roman" w:cs="Times New Roman"/>
+        </w:rPr>
+        <w:t>šem</w:t>
+      </w:r>
+      <w:r>
+        <w:rPr>
+          <w:rFonts w:ascii="Times New Roman" w:hAnsi="Times New Roman" w:cs="Times New Roman"/>
+        </w:rPr>
+        <w:t>a kada je tranzostor uključen.</w:t>
       </w:r>
     </w:p>
     <w:p>
@@ -2074,7 +2092,19 @@
         <w:rPr>
           <w:rFonts w:ascii="Times New Roman" w:hAnsi="Times New Roman" w:cs="Times New Roman"/>
         </w:rPr>
-        <w:t>Slika 3. Ekvivalentna shema kola kada je tranzistor isključen.</w:t>
+        <w:t xml:space="preserve">Slika 3. Ekvivalentna </w:t>
+      </w:r>
+      <w:r>
+        <w:rPr>
+          <w:rFonts w:ascii="Times New Roman" w:hAnsi="Times New Roman" w:cs="Times New Roman"/>
+        </w:rPr>
+        <w:t>šem</w:t>
+      </w:r>
+      <w:r>
+        <w:rPr>
+          <w:rFonts w:ascii="Times New Roman" w:hAnsi="Times New Roman" w:cs="Times New Roman"/>
+        </w:rPr>
+        <w:t>a kola kada je tranzistor isključen.</w:t>
       </w:r>
     </w:p>
     <w:p>
@@ -3458,7 +3488,21 @@
           <w:rFonts w:ascii="Times New Roman" w:eastAsiaTheme="minorEastAsia" w:hAnsi="Times New Roman" w:cs="Times New Roman"/>
           <w:lang w:val="en-US"/>
         </w:rPr>
-        <w:t>Slika 5. Blok shema modela.</w:t>
+        <w:t xml:space="preserve">Slika 5. Blok </w:t>
+      </w:r>
+      <w:r>
+        <w:rPr>
+          <w:rFonts w:ascii="Times New Roman" w:eastAsiaTheme="minorEastAsia" w:hAnsi="Times New Roman" w:cs="Times New Roman"/>
+          <w:lang w:val="en-US"/>
+        </w:rPr>
+        <w:t>šem</w:t>
+      </w:r>
+      <w:r>
+        <w:rPr>
+          <w:rFonts w:ascii="Times New Roman" w:eastAsiaTheme="minorEastAsia" w:hAnsi="Times New Roman" w:cs="Times New Roman"/>
+          <w:lang w:val="en-US"/>
+        </w:rPr>
+        <w:t>a modela.</w:t>
       </w:r>
     </w:p>
     <w:p>
@@ -3503,7 +3547,7 @@
             <v:path o:extrusionok="f" gradientshapeok="t" o:connecttype="rect"/>
             <o:lock v:ext="edit" aspectratio="t"/>
           </v:shapetype>
-          <v:shape id="_x0000_i1025" type="#_x0000_t75" style="width:351pt;height:287.4pt">
+          <v:shape id="_x0000_i1025" type="#_x0000_t75" style="width:351pt;height:287.25pt">
             <v:imagedata r:id="rId15" o:title="untitled1"/>
           </v:shape>
         </w:pict>
@@ -3693,7 +3737,7 @@
           <w:lang w:val="en-US"/>
         </w:rPr>
         <w:pict w14:anchorId="19940AE6">
-          <v:shape id="_x0000_i1026" type="#_x0000_t75" style="width:352.8pt;height:290.4pt">
+          <v:shape id="_x0000_i1026" type="#_x0000_t75" style="width:352.5pt;height:290.25pt">
             <v:imagedata r:id="rId17" o:title="untitled4"/>
           </v:shape>
         </w:pict>
@@ -3753,7 +3797,7 @@
         </w:rPr>
         <w:lastRenderedPageBreak/>
         <w:pict w14:anchorId="76F424D9">
-          <v:shape id="_x0000_i1027" type="#_x0000_t75" style="width:361.2pt;height:298.2pt">
+          <v:shape id="_x0000_i1027" type="#_x0000_t75" style="width:361.5pt;height:297.75pt">
             <v:imagedata r:id="rId18" o:title="untitled3"/>
           </v:shape>
         </w:pict>
@@ -3889,7 +3933,19 @@
         <w:rPr>
           <w:rFonts w:ascii="Times New Roman" w:eastAsiaTheme="minorEastAsia" w:hAnsi="Times New Roman" w:cs="Times New Roman"/>
         </w:rPr>
-        <w:t>Slika 10. Shema modela sa aditivnim šumom merenja na izlazu</w:t>
+        <w:t xml:space="preserve">Slika 10. </w:t>
+      </w:r>
+      <w:r>
+        <w:rPr>
+          <w:rFonts w:ascii="Times New Roman" w:eastAsiaTheme="minorEastAsia" w:hAnsi="Times New Roman" w:cs="Times New Roman"/>
+        </w:rPr>
+        <w:t>Šem</w:t>
+      </w:r>
+      <w:r>
+        <w:rPr>
+          <w:rFonts w:ascii="Times New Roman" w:eastAsiaTheme="minorEastAsia" w:hAnsi="Times New Roman" w:cs="Times New Roman"/>
+        </w:rPr>
+        <w:t>a modela sa aditivnim šumom merenja na izlazu</w:t>
       </w:r>
     </w:p>
     <w:p>
@@ -4302,51 +4358,6 @@
           <w:rFonts w:ascii="Times New Roman" w:eastAsiaTheme="minorEastAsia" w:hAnsi="Times New Roman" w:cs="Times New Roman"/>
         </w:rPr>
       </w:pPr>
-    </w:p>
-    <w:p>
-      <w:pPr>
-        <w:rPr>
-          <w:rFonts w:ascii="Times New Roman" w:eastAsiaTheme="minorEastAsia" w:hAnsi="Times New Roman" w:cs="Times New Roman"/>
-          <w:b/>
-        </w:rPr>
-      </w:pPr>
-      <w:r>
-        <w:rPr>
-          <w:rFonts w:ascii="Times New Roman" w:eastAsiaTheme="minorEastAsia" w:hAnsi="Times New Roman" w:cs="Times New Roman"/>
-          <w:b/>
-        </w:rPr>
-        <w:t xml:space="preserve">Fajlovi za ovu tačku: </w:t>
-      </w:r>
-    </w:p>
-    <w:p>
-      <w:pPr>
-        <w:rPr>
-          <w:rFonts w:ascii="Times New Roman" w:eastAsiaTheme="minorEastAsia" w:hAnsi="Times New Roman" w:cs="Times New Roman"/>
-          <w:b/>
-        </w:rPr>
-      </w:pPr>
-      <w:r>
-        <w:rPr>
-          <w:rFonts w:ascii="Times New Roman" w:eastAsiaTheme="minorEastAsia" w:hAnsi="Times New Roman" w:cs="Times New Roman"/>
-          <w:b/>
-        </w:rPr>
-        <w:t>nelinearni_model.m</w:t>
-      </w:r>
-    </w:p>
-    <w:p>
-      <w:pPr>
-        <w:rPr>
-          <w:rFonts w:ascii="Times New Roman" w:eastAsiaTheme="minorEastAsia" w:hAnsi="Times New Roman" w:cs="Times New Roman"/>
-          <w:b/>
-        </w:rPr>
-      </w:pPr>
-      <w:r>
-        <w:rPr>
-          <w:rFonts w:ascii="Times New Roman" w:eastAsiaTheme="minorEastAsia" w:hAnsi="Times New Roman" w:cs="Times New Roman"/>
-          <w:b/>
-        </w:rPr>
-        <w:t>nelinearni_model_sim.slx</w:t>
-      </w:r>
     </w:p>
     <w:p>
       <w:pPr>
@@ -6167,7 +6178,7 @@
           <w:lang w:val="en-US"/>
         </w:rPr>
         <w:pict w14:anchorId="66C58610">
-          <v:shape id="_x0000_i1032" type="#_x0000_t75" style="width:372pt;height:278.4pt">
+          <v:shape id="_x0000_i1032" type="#_x0000_t75" style="width:372pt;height:278.25pt">
             <v:imagedata r:id="rId28" o:title="margininvdin"/>
           </v:shape>
         </w:pict>
@@ -6533,7 +6544,19 @@
         <w:rPr>
           <w:rFonts w:ascii="Times New Roman" w:hAnsi="Times New Roman" w:cs="Times New Roman"/>
         </w:rPr>
-        <w:t>Slika 20. Shema modela za izvodjenje relejnog eksperimenta.</w:t>
+        <w:t xml:space="preserve">Slika 20. </w:t>
+      </w:r>
+      <w:r>
+        <w:rPr>
+          <w:rFonts w:ascii="Times New Roman" w:hAnsi="Times New Roman" w:cs="Times New Roman"/>
+        </w:rPr>
+        <w:t>Šem</w:t>
+      </w:r>
+      <w:r>
+        <w:rPr>
+          <w:rFonts w:ascii="Times New Roman" w:hAnsi="Times New Roman" w:cs="Times New Roman"/>
+        </w:rPr>
+        <w:t>a modela za izvodjenje relejnog eksperimenta.</w:t>
       </w:r>
     </w:p>
     <w:p>
@@ -6914,7 +6937,7 @@
         </w:rPr>
         <w:lastRenderedPageBreak/>
         <w:pict w14:anchorId="4DD36AD0">
-          <v:shape id="_x0000_i1034" type="#_x0000_t75" style="width:340.2pt;height:255.6pt">
+          <v:shape id="_x0000_i1034" type="#_x0000_t75" style="width:340.5pt;height:255.75pt">
             <v:imagedata r:id="rId30" o:title="marginznf"/>
           </v:shape>
         </w:pict>
@@ -7036,7 +7059,19 @@
         <w:rPr>
           <w:rFonts w:ascii="Times New Roman" w:hAnsi="Times New Roman" w:cs="Times New Roman"/>
         </w:rPr>
-        <w:t xml:space="preserve"> Shema izvodjenja ZN </w:t>
+        <w:t xml:space="preserve"> </w:t>
+      </w:r>
+      <w:r>
+        <w:rPr>
+          <w:rFonts w:ascii="Times New Roman" w:hAnsi="Times New Roman" w:cs="Times New Roman"/>
+        </w:rPr>
+        <w:t>Šem</w:t>
+      </w:r>
+      <w:r>
+        <w:rPr>
+          <w:rFonts w:ascii="Times New Roman" w:hAnsi="Times New Roman" w:cs="Times New Roman"/>
+        </w:rPr>
+        <w:t xml:space="preserve">a izvodjenja ZN </w:t>
       </w:r>
       <w:r>
         <w:rPr>
@@ -7577,7 +7612,7 @@
           <w:rFonts w:ascii="Times New Roman" w:eastAsiaTheme="minorEastAsia" w:hAnsi="Times New Roman" w:cs="Times New Roman"/>
         </w:rPr>
         <w:pict w14:anchorId="4C6B5F2A">
-          <v:shape id="_x0000_i1035" type="#_x0000_t75" style="width:336.6pt;height:253.2pt">
+          <v:shape id="_x0000_i1035" type="#_x0000_t75" style="width:336.75pt;height:252.75pt">
             <v:imagedata r:id="rId32" o:title="marginyno"/>
           </v:shape>
         </w:pict>
@@ -7730,7 +7765,14 @@
           <w:rFonts w:ascii="Times New Roman" w:hAnsi="Times New Roman" w:cs="Times New Roman"/>
           <w:lang w:val="de-DE"/>
         </w:rPr>
-        <w:t>Shema modela u zatvorenoj sp</w:t>
+        <w:t>Šem</w:t>
+      </w:r>
+      <w:r>
+        <w:rPr>
+          <w:rFonts w:ascii="Times New Roman" w:hAnsi="Times New Roman" w:cs="Times New Roman"/>
+          <w:lang w:val="de-DE"/>
+        </w:rPr>
+        <w:t>a modela u zatvorenoj sp</w:t>
       </w:r>
       <w:r>
         <w:rPr>
@@ -7806,7 +7848,19 @@
         <w:rPr>
           <w:rFonts w:ascii="Times New Roman" w:hAnsi="Times New Roman" w:cs="Times New Roman"/>
         </w:rPr>
-        <w:t>Kontroler u formi PID-a sa anti-windup shemom.</w:t>
+        <w:t xml:space="preserve">Kontroler u formi PID-a sa anti-windup </w:t>
+      </w:r>
+      <w:r>
+        <w:rPr>
+          <w:rFonts w:ascii="Times New Roman" w:hAnsi="Times New Roman" w:cs="Times New Roman"/>
+        </w:rPr>
+        <w:t>šem</w:t>
+      </w:r>
+      <w:r>
+        <w:rPr>
+          <w:rFonts w:ascii="Times New Roman" w:hAnsi="Times New Roman" w:cs="Times New Roman"/>
+        </w:rPr>
+        <w:t>om.</w:t>
       </w:r>
     </w:p>
     <w:p>
@@ -7824,7 +7878,19 @@
         <w:rPr>
           <w:rFonts w:ascii="Times New Roman" w:hAnsi="Times New Roman" w:cs="Times New Roman"/>
         </w:rPr>
-        <w:t>Kontroler u formi PID-a sa anti-windup shemom</w:t>
+        <w:t xml:space="preserve">Kontroler u formi PID-a sa anti-windup </w:t>
+      </w:r>
+      <w:r>
+        <w:rPr>
+          <w:rFonts w:ascii="Times New Roman" w:hAnsi="Times New Roman" w:cs="Times New Roman"/>
+        </w:rPr>
+        <w:t>šem</w:t>
+      </w:r>
+      <w:r>
+        <w:rPr>
+          <w:rFonts w:ascii="Times New Roman" w:hAnsi="Times New Roman" w:cs="Times New Roman"/>
+        </w:rPr>
+        <w:t>om</w:t>
       </w:r>
       <w:r>
         <w:rPr>
@@ -8360,20 +8426,44 @@
         <w:rPr>
           <w:rFonts w:ascii="Times New Roman" w:hAnsi="Times New Roman" w:cs="Times New Roman"/>
         </w:rPr>
-        <w:t>Slika 31. Shema kontrolera</w:t>
-      </w:r>
-    </w:p>
-    <w:p>
-      <w:pPr>
-        <w:rPr>
-          <w:rFonts w:ascii="Times New Roman" w:hAnsi="Times New Roman" w:cs="Times New Roman"/>
-        </w:rPr>
-      </w:pPr>
-      <w:r>
-        <w:rPr>
-          <w:rFonts w:ascii="Times New Roman" w:hAnsi="Times New Roman" w:cs="Times New Roman"/>
-        </w:rPr>
-        <w:t>Izabrana je ova anti-windup shema jer smatramo da problema</w:t>
+        <w:t xml:space="preserve">Slika 31. </w:t>
+      </w:r>
+      <w:r>
+        <w:rPr>
+          <w:rFonts w:ascii="Times New Roman" w:hAnsi="Times New Roman" w:cs="Times New Roman"/>
+        </w:rPr>
+        <w:t>Šem</w:t>
+      </w:r>
+      <w:r>
+        <w:rPr>
+          <w:rFonts w:ascii="Times New Roman" w:hAnsi="Times New Roman" w:cs="Times New Roman"/>
+        </w:rPr>
+        <w:t>a kontrolera</w:t>
+      </w:r>
+    </w:p>
+    <w:p>
+      <w:pPr>
+        <w:rPr>
+          <w:rFonts w:ascii="Times New Roman" w:hAnsi="Times New Roman" w:cs="Times New Roman"/>
+        </w:rPr>
+      </w:pPr>
+      <w:r>
+        <w:rPr>
+          <w:rFonts w:ascii="Times New Roman" w:hAnsi="Times New Roman" w:cs="Times New Roman"/>
+        </w:rPr>
+        <w:t xml:space="preserve">Izabrana je ova anti-windup </w:t>
+      </w:r>
+      <w:r>
+        <w:rPr>
+          <w:rFonts w:ascii="Times New Roman" w:hAnsi="Times New Roman" w:cs="Times New Roman"/>
+        </w:rPr>
+        <w:t>šem</w:t>
+      </w:r>
+      <w:r>
+        <w:rPr>
+          <w:rFonts w:ascii="Times New Roman" w:hAnsi="Times New Roman" w:cs="Times New Roman"/>
+        </w:rPr>
+        <w:t>a jer smatramo da problema</w:t>
       </w:r>
       <w:r>
         <w:rPr>
@@ -8848,7 +8938,19 @@
         <w:rPr>
           <w:rFonts w:ascii="Times New Roman" w:hAnsi="Times New Roman" w:cs="Times New Roman"/>
         </w:rPr>
-        <w:t>. Shema kontrolera</w:t>
+        <w:t xml:space="preserve">. </w:t>
+      </w:r>
+      <w:r>
+        <w:rPr>
+          <w:rFonts w:ascii="Times New Roman" w:hAnsi="Times New Roman" w:cs="Times New Roman"/>
+        </w:rPr>
+        <w:t>Šem</w:t>
+      </w:r>
+      <w:r>
+        <w:rPr>
+          <w:rFonts w:ascii="Times New Roman" w:hAnsi="Times New Roman" w:cs="Times New Roman"/>
+        </w:rPr>
+        <w:t>a kontrolera</w:t>
       </w:r>
     </w:p>
     <w:p>
@@ -8869,7 +8971,7 @@
           <w:rFonts w:ascii="Times New Roman" w:hAnsi="Times New Roman" w:cs="Times New Roman"/>
         </w:rPr>
         <w:pict w14:anchorId="58915F55">
-          <v:shape id="_x0000_i1047" type="#_x0000_t75" style="width:360.6pt;height:270pt">
+          <v:shape id="_x0000_i1047" type="#_x0000_t75" style="width:360.75pt;height:270pt">
             <v:imagedata r:id="rId47" o:title="untitled1"/>
           </v:shape>
         </w:pict>
@@ -8922,7 +9024,7 @@
         </w:rPr>
         <w:lastRenderedPageBreak/>
         <w:pict w14:anchorId="7E1B3838">
-          <v:shape id="_x0000_i1048" type="#_x0000_t75" style="width:360.6pt;height:270.6pt">
+          <v:shape id="_x0000_i1048" type="#_x0000_t75" style="width:360.75pt;height:270.75pt">
             <v:imagedata r:id="rId48" o:title="untitled2"/>
           </v:shape>
         </w:pict>
@@ -8988,7 +9090,7 @@
           <w:rFonts w:ascii="Times New Roman" w:hAnsi="Times New Roman" w:cs="Times New Roman"/>
         </w:rPr>
         <w:pict w14:anchorId="01F79E4D">
-          <v:shape id="_x0000_i1049" type="#_x0000_t75" style="width:361.8pt;height:271.2pt">
+          <v:shape id="_x0000_i1049" type="#_x0000_t75" style="width:361.5pt;height:271.5pt">
             <v:imagedata r:id="rId49" o:title="untitled3"/>
           </v:shape>
         </w:pict>
@@ -9045,7 +9147,7 @@
         </w:rPr>
         <w:lastRenderedPageBreak/>
         <w:pict w14:anchorId="4875CB2D">
-          <v:shape id="_x0000_i1050" type="#_x0000_t75" style="width:361.8pt;height:270.6pt">
+          <v:shape id="_x0000_i1050" type="#_x0000_t75" style="width:361.5pt;height:270.75pt">
             <v:imagedata r:id="rId50" o:title="untitled4"/>
           </v:shape>
         </w:pict>
@@ -9097,7 +9199,7 @@
           <w:rFonts w:ascii="Times New Roman" w:hAnsi="Times New Roman" w:cs="Times New Roman"/>
         </w:rPr>
         <w:pict w14:anchorId="2B1D729A">
-          <v:shape id="_x0000_i1051" type="#_x0000_t75" style="width:360.6pt;height:270.6pt">
+          <v:shape id="_x0000_i1051" type="#_x0000_t75" style="width:360.75pt;height:270.75pt">
             <v:imagedata r:id="rId51" o:title="untitled5"/>
           </v:shape>
         </w:pict>
@@ -9167,6 +9269,18 @@
         </w:rPr>
         <w:t>Za ovu analizu odabrana je standardna devijacija belog gausovog šuma jednaka 1% nominalne vrednosti izlaza iz jednostavnog razloga sto se za veće vrednosti na dijagramima ne može ništa raspoznati.</w:t>
       </w:r>
+      <w:r>
+        <w:rPr>
+          <w:rFonts w:ascii="Times New Roman" w:hAnsi="Times New Roman" w:cs="Times New Roman"/>
+        </w:rPr>
+        <w:t xml:space="preserve"> Pri ovakvom šumu merenja su u ovkiru ±0.5 V (pri 22.5 V) što smatramo lošijim merenjima</w:t>
+      </w:r>
+      <w:r>
+        <w:rPr>
+          <w:rFonts w:ascii="Times New Roman" w:hAnsi="Times New Roman" w:cs="Times New Roman"/>
+        </w:rPr>
+        <w:t xml:space="preserve"> stoga mislimo da je dovoljno razmatrati ovakav slučaj.</w:t>
+      </w:r>
     </w:p>
     <w:p>
       <w:pPr>
@@ -9179,6 +9293,32 @@
           <w:rFonts w:ascii="Times New Roman" w:hAnsi="Times New Roman" w:cs="Times New Roman"/>
         </w:rPr>
         <w:t>Ispostaviće se da ovakav šum nema efekta na ponašanje sistema.</w:t>
+      </w:r>
+      <w:r>
+        <w:rPr>
+          <w:rFonts w:ascii="Times New Roman" w:hAnsi="Times New Roman" w:cs="Times New Roman"/>
+        </w:rPr>
+        <w:t xml:space="preserve"> Priloženi su samo rezultati za kontroler u obliku funkcije prenosa, ostali kontroleri daju iste dijagrama kao u ranijem razmatranju. </w:t>
+      </w:r>
+    </w:p>
+    <w:p>
+      <w:pPr>
+        <w:rPr>
+          <w:rFonts w:ascii="Times New Roman" w:hAnsi="Times New Roman" w:cs="Times New Roman"/>
+        </w:rPr>
+      </w:pPr>
+    </w:p>
+    <w:p>
+      <w:pPr>
+        <w:rPr>
+          <w:rFonts w:ascii="Times New Roman" w:hAnsi="Times New Roman" w:cs="Times New Roman"/>
+        </w:rPr>
+      </w:pPr>
+      <w:r>
+        <w:rPr>
+          <w:rFonts w:ascii="Times New Roman" w:hAnsi="Times New Roman" w:cs="Times New Roman"/>
+        </w:rPr>
+        <w:t>Pri većim vrednostima varijanse jedino sto je moguće razaznati je da K_zno ne radi ni u jednom slučaju realizacije kontrolera.</w:t>
       </w:r>
     </w:p>
     <w:p>
@@ -9209,7 +9349,7 @@
           <w:rFonts w:ascii="Times New Roman" w:hAnsi="Times New Roman" w:cs="Times New Roman"/>
         </w:rPr>
         <w:pict w14:anchorId="5F89823D">
-          <v:shape id="_x0000_i1052" type="#_x0000_t75" style="width:360.6pt;height:270.6pt">
+          <v:shape id="_x0000_i1052" type="#_x0000_t75" style="width:360.75pt;height:270.75pt">
             <v:imagedata r:id="rId52" o:title="untitled1"/>
           </v:shape>
         </w:pict>
@@ -9248,7 +9388,7 @@
         </w:rPr>
         <w:lastRenderedPageBreak/>
         <w:pict w14:anchorId="3DDCD095">
-          <v:shape id="_x0000_i1053" type="#_x0000_t75" style="width:360.6pt;height:270pt">
+          <v:shape id="_x0000_i1053" type="#_x0000_t75" style="width:360.75pt;height:270pt">
             <v:imagedata r:id="rId53" o:title="untitled2"/>
           </v:shape>
         </w:pict>
@@ -9294,7 +9434,7 @@
           <w:rFonts w:ascii="Times New Roman" w:hAnsi="Times New Roman" w:cs="Times New Roman"/>
         </w:rPr>
         <w:pict w14:anchorId="78711AEF">
-          <v:shape id="_x0000_i1054" type="#_x0000_t75" style="width:360.6pt;height:270.6pt">
+          <v:shape id="_x0000_i1054" type="#_x0000_t75" style="width:360.75pt;height:270.75pt">
             <v:imagedata r:id="rId54" o:title="untitled3"/>
           </v:shape>
         </w:pict>
@@ -9333,7 +9473,7 @@
         </w:rPr>
         <w:lastRenderedPageBreak/>
         <w:pict w14:anchorId="30CC80EE">
-          <v:shape id="_x0000_i1055" type="#_x0000_t75" style="width:360.6pt;height:270.6pt">
+          <v:shape id="_x0000_i1055" type="#_x0000_t75" style="width:360.75pt;height:270.75pt">
             <v:imagedata r:id="rId55" o:title="untitled4"/>
           </v:shape>
         </w:pict>
@@ -9385,7 +9525,7 @@
           <w:rFonts w:ascii="Times New Roman" w:hAnsi="Times New Roman" w:cs="Times New Roman"/>
         </w:rPr>
         <w:pict w14:anchorId="79723A60">
-          <v:shape id="_x0000_i1056" type="#_x0000_t75" style="width:360.6pt;height:271.8pt">
+          <v:shape id="_x0000_i1056" type="#_x0000_t75" style="width:360.75pt;height:271.5pt">
             <v:imagedata r:id="rId56" o:title="untitled5"/>
           </v:shape>
         </w:pict>
@@ -9413,6 +9553,7 @@
     </w:p>
     <w:p>
       <w:pPr>
+        <w:jc w:val="center"/>
         <w:rPr>
           <w:rFonts w:ascii="Times New Roman" w:hAnsi="Times New Roman" w:cs="Times New Roman"/>
         </w:rPr>
@@ -9468,169 +9609,120 @@
           </wp:inline>
         </w:drawing>
       </w:r>
-      <w:bookmarkStart w:id="11" w:name="_GoBack"/>
+    </w:p>
+    <w:p>
+      <w:pPr>
+        <w:jc w:val="center"/>
+        <w:rPr>
+          <w:rFonts w:ascii="Times New Roman" w:hAnsi="Times New Roman" w:cs="Times New Roman"/>
+        </w:rPr>
+      </w:pPr>
+      <w:r>
+        <w:rPr>
+          <w:rFonts w:ascii="Times New Roman" w:hAnsi="Times New Roman" w:cs="Times New Roman"/>
+        </w:rPr>
+        <w:t>Slika 48. Fazni portret.</w:t>
+      </w:r>
+    </w:p>
+    <w:p>
+      <w:pPr>
+        <w:rPr>
+          <w:rFonts w:ascii="Times New Roman" w:hAnsi="Times New Roman" w:cs="Times New Roman"/>
+        </w:rPr>
+      </w:pPr>
+      <w:r>
+        <w:rPr>
+          <w:rFonts w:ascii="Times New Roman" w:hAnsi="Times New Roman" w:cs="Times New Roman"/>
+        </w:rPr>
+        <w:br w:type="page"/>
+      </w:r>
+    </w:p>
+    <w:p>
+      <w:pPr>
+        <w:jc w:val="center"/>
+        <w:rPr>
+          <w:rFonts w:ascii="Times New Roman" w:hAnsi="Times New Roman" w:cs="Times New Roman"/>
+        </w:rPr>
+      </w:pPr>
+    </w:p>
+    <w:p>
+      <w:pPr>
+        <w:jc w:val="center"/>
+        <w:rPr>
+          <w:rFonts w:ascii="Times New Roman" w:hAnsi="Times New Roman" w:cs="Times New Roman"/>
+        </w:rPr>
+      </w:pPr>
+    </w:p>
+    <w:p>
+      <w:pPr>
+        <w:rPr>
+          <w:rFonts w:ascii="Times New Roman" w:hAnsi="Times New Roman" w:cs="Times New Roman"/>
+        </w:rPr>
+      </w:pPr>
+    </w:p>
+    <w:p>
+      <w:pPr>
+        <w:rPr>
+          <w:rFonts w:ascii="Times New Roman" w:hAnsi="Times New Roman" w:cs="Times New Roman"/>
+        </w:rPr>
+      </w:pPr>
+    </w:p>
+    <w:p>
+      <w:pPr>
+        <w:pStyle w:val="Heading1"/>
+      </w:pPr>
+      <w:bookmarkStart w:id="11" w:name="_Toc56359419"/>
+      <w:r>
+        <w:t>Zaključak</w:t>
+      </w:r>
       <w:bookmarkEnd w:id="11"/>
     </w:p>
-    <w:p>
-      <w:pPr>
-        <w:pStyle w:val="Heading4"/>
-        <w:rPr>
-          <w:lang w:val="en-US"/>
-        </w:rPr>
-      </w:pPr>
-      <w:r>
-        <w:lastRenderedPageBreak/>
-        <w:t>PID+</w:t>
-      </w:r>
-      <w:r>
-        <w:rPr>
-          <w:lang w:val="en-US"/>
-        </w:rPr>
-        <w:t>ANTIWINDUP</w:t>
-      </w:r>
-    </w:p>
-    <w:p>
-      <w:pPr>
-        <w:rPr>
-          <w:rFonts w:ascii="Times New Roman" w:hAnsi="Times New Roman" w:cs="Times New Roman"/>
-        </w:rPr>
-      </w:pPr>
-      <w:r>
-        <w:rPr>
-          <w:rFonts w:ascii="Times New Roman" w:hAnsi="Times New Roman" w:cs="Times New Roman"/>
-        </w:rPr>
-        <w:pict w14:anchorId="79A97845">
-          <v:shape id="_x0000_i1057" type="#_x0000_t75" style="width:360.6pt;height:270.6pt">
-            <v:imagedata r:id="rId58" o:title="untitled6"/>
-          </v:shape>
-        </w:pict>
-      </w:r>
-      <w:r>
-        <w:rPr>
-          <w:rFonts w:ascii="Times New Roman" w:hAnsi="Times New Roman" w:cs="Times New Roman"/>
-        </w:rPr>
-        <w:pict w14:anchorId="1695CB0F">
-          <v:shape id="_x0000_i1058" type="#_x0000_t75" style="width:360.6pt;height:270.6pt">
-            <v:imagedata r:id="rId59" o:title="untitled7"/>
-          </v:shape>
-        </w:pict>
-      </w:r>
-      <w:r>
-        <w:rPr>
-          <w:rFonts w:ascii="Times New Roman" w:hAnsi="Times New Roman" w:cs="Times New Roman"/>
-        </w:rPr>
-        <w:lastRenderedPageBreak/>
-        <w:pict w14:anchorId="6FC919F9">
-          <v:shape id="_x0000_i1059" type="#_x0000_t75" style="width:360.6pt;height:270.6pt">
-            <v:imagedata r:id="rId60" o:title="untitled8"/>
-          </v:shape>
-        </w:pict>
-      </w:r>
-      <w:r>
-        <w:rPr>
-          <w:rFonts w:ascii="Times New Roman" w:hAnsi="Times New Roman" w:cs="Times New Roman"/>
-        </w:rPr>
-        <w:pict w14:anchorId="55D52B17">
-          <v:shape id="_x0000_i1060" type="#_x0000_t75" style="width:372pt;height:279pt">
-            <v:imagedata r:id="rId61" o:title="untitled9"/>
-          </v:shape>
-        </w:pict>
-      </w:r>
-      <w:r>
-        <w:rPr>
-          <w:rFonts w:ascii="Times New Roman" w:hAnsi="Times New Roman" w:cs="Times New Roman"/>
-        </w:rPr>
-        <w:lastRenderedPageBreak/>
-        <w:pict w14:anchorId="38AFE8F2">
-          <v:shape id="_x0000_i1061" type="#_x0000_t75" style="width:366pt;height:274.8pt">
-            <v:imagedata r:id="rId62" o:title="untitled10"/>
-          </v:shape>
-        </w:pict>
-      </w:r>
-    </w:p>
-    <w:p>
-      <w:pPr>
-        <w:pStyle w:val="Heading4"/>
-      </w:pPr>
-      <w:r>
-        <w:t>PID+</w:t>
-      </w:r>
-      <w:r>
-        <w:rPr>
-          <w:lang w:val="en-US"/>
-        </w:rPr>
-        <w:t>ANTIWINDUP+IZME</w:t>
-      </w:r>
-      <w:r>
-        <w:t>ŠTENO DIFERENCIJALNO DEJSTVO</w:t>
-      </w:r>
-    </w:p>
-    <w:p>
-      <w:pPr>
-        <w:rPr>
-          <w:rFonts w:ascii="Times New Roman" w:hAnsi="Times New Roman" w:cs="Times New Roman"/>
-        </w:rPr>
-      </w:pPr>
-    </w:p>
-    <w:p>
-      <w:pPr>
-        <w:rPr>
-          <w:rFonts w:ascii="Times New Roman" w:hAnsi="Times New Roman" w:cs="Times New Roman"/>
-        </w:rPr>
-      </w:pPr>
-      <w:r>
-        <w:rPr>
-          <w:rFonts w:ascii="Times New Roman" w:hAnsi="Times New Roman" w:cs="Times New Roman"/>
-        </w:rPr>
-        <w:lastRenderedPageBreak/>
-        <w:pict w14:anchorId="3BEB8EDC">
-          <v:shape id="_x0000_i1062" type="#_x0000_t75" style="width:366pt;height:274.8pt">
-            <v:imagedata r:id="rId63" o:title="untitled11"/>
-          </v:shape>
-        </w:pict>
-      </w:r>
-      <w:r>
-        <w:rPr>
-          <w:rFonts w:ascii="Times New Roman" w:hAnsi="Times New Roman" w:cs="Times New Roman"/>
-        </w:rPr>
-        <w:pict w14:anchorId="2B7B4E16">
-          <v:shape id="_x0000_i1063" type="#_x0000_t75" style="width:360.6pt;height:270.6pt">
-            <v:imagedata r:id="rId64" o:title="untitled12"/>
-          </v:shape>
-        </w:pict>
-      </w:r>
-      <w:r>
-        <w:rPr>
-          <w:rFonts w:ascii="Times New Roman" w:hAnsi="Times New Roman" w:cs="Times New Roman"/>
-        </w:rPr>
-        <w:lastRenderedPageBreak/>
-        <w:pict w14:anchorId="307913E2">
-          <v:shape id="_x0000_i1064" type="#_x0000_t75" style="width:362.4pt;height:271.8pt">
-            <v:imagedata r:id="rId65" o:title="untitled13"/>
-          </v:shape>
-        </w:pict>
-      </w:r>
-      <w:r>
-        <w:rPr>
-          <w:rFonts w:ascii="Times New Roman" w:hAnsi="Times New Roman" w:cs="Times New Roman"/>
-        </w:rPr>
-        <w:pict w14:anchorId="09D79050">
-          <v:shape id="_x0000_i1065" type="#_x0000_t75" style="width:369pt;height:276.6pt">
-            <v:imagedata r:id="rId66" o:title="untitled14"/>
-          </v:shape>
-        </w:pict>
-      </w:r>
-      <w:r>
-        <w:rPr>
-          <w:rFonts w:ascii="Times New Roman" w:hAnsi="Times New Roman" w:cs="Times New Roman"/>
-        </w:rPr>
-        <w:lastRenderedPageBreak/>
-        <w:pict w14:anchorId="6C3F8603">
-          <v:shape id="_x0000_i1066" type="#_x0000_t75" style="width:363.6pt;height:273pt">
-            <v:imagedata r:id="rId67" o:title="untitled15"/>
-          </v:shape>
-        </w:pict>
-      </w:r>
+    <w:p/>
+    <w:p>
+      <w:pPr>
+        <w:ind w:firstLine="708"/>
+        <w:rPr>
+          <w:rFonts w:ascii="Times New Roman" w:hAnsi="Times New Roman" w:cs="Times New Roman"/>
+        </w:rPr>
+      </w:pPr>
+      <w:r>
+        <w:rPr>
+          <w:rFonts w:ascii="Times New Roman" w:hAnsi="Times New Roman" w:cs="Times New Roman"/>
+        </w:rPr>
+        <w:t>U zavisnosti od primene mogli bismo se odlučiti za kontroler na bazi inverzije dinamike za praćenje reference ako nam je praćenje reference imperativ i ako smemo da dozvolimo male preskoke</w:t>
+      </w:r>
+      <w:r>
+        <w:rPr>
+          <w:rFonts w:ascii="Times New Roman" w:hAnsi="Times New Roman" w:cs="Times New Roman"/>
+        </w:rPr>
+        <w:t>. U ovom slučaju ne bismo izmestili diferencijalno dejstvo</w:t>
+      </w:r>
+      <w:r>
+        <w:rPr>
+          <w:rFonts w:ascii="Times New Roman" w:hAnsi="Times New Roman" w:cs="Times New Roman"/>
+        </w:rPr>
+        <w:t>. Ako ne smemo da dozvolimo preskoke (da ne bi, na primer, spalili neke komponente u procesu prelaska u neko stanje) možemo se odlučiti za kontroler dobijen sprovodjenjem relejnog eksperimenta koji nema preskok, a solidno prati referencu. U slučaju da nam je najbitinije potiskivanje poremećaja</w:t>
+      </w:r>
+      <w:r>
+        <w:rPr>
+          <w:rFonts w:ascii="Times New Roman" w:hAnsi="Times New Roman" w:cs="Times New Roman"/>
+        </w:rPr>
+        <w:t xml:space="preserve"> i ako znamo da se referenca neće menjati</w:t>
+      </w:r>
+      <w:r>
+        <w:rPr>
+          <w:rFonts w:ascii="Times New Roman" w:hAnsi="Times New Roman" w:cs="Times New Roman"/>
+        </w:rPr>
+        <w:t xml:space="preserve"> i ako nemamo prevelik šum na izlazu možemo se odlučiti za kontroler dobijen sprovodjenjem Ziegler – Nicholsovog eksperimenta odskočnog odziva jer se on najbolje pokazao u potiskivanju poremećaja.</w:t>
+      </w:r>
+      <w:r>
+        <w:rPr>
+          <w:rFonts w:ascii="Times New Roman" w:hAnsi="Times New Roman" w:cs="Times New Roman"/>
+        </w:rPr>
+        <w:t xml:space="preserve"> Naravno oba kontrolera dobijena nekim ZN eksperimentom mogu se dodatno naštimovati kako bismo im poboljšali performanse.</w:t>
+      </w:r>
+      <w:bookmarkStart w:id="12" w:name="_GoBack"/>
+      <w:bookmarkEnd w:id="12"/>
     </w:p>
     <w:p>
       <w:pPr>
@@ -9643,16 +9735,6 @@
       <w:pPr>
         <w:pStyle w:val="Heading1"/>
       </w:pPr>
-      <w:bookmarkStart w:id="12" w:name="_Toc56359419"/>
-      <w:r>
-        <w:t>Zaključak</w:t>
-      </w:r>
-      <w:bookmarkEnd w:id="12"/>
-    </w:p>
-    <w:p>
-      <w:pPr>
-        <w:pStyle w:val="Heading1"/>
-      </w:pPr>
       <w:bookmarkStart w:id="13" w:name="_Toc56359420"/>
       <w:r>
         <w:t>Literatura</w:t>
@@ -9698,8 +9780,8 @@
       </w:pPr>
     </w:p>
     <w:sectPr>
-      <w:headerReference w:type="first" r:id="rId68"/>
-      <w:footerReference w:type="first" r:id="rId69"/>
+      <w:headerReference w:type="first" r:id="rId58"/>
+      <w:footerReference w:type="first" r:id="rId59"/>
       <w:pgSz w:w="11906" w:h="16838"/>
       <w:pgMar w:top="1440" w:right="1440" w:bottom="1440" w:left="1440" w:header="720" w:footer="720" w:gutter="0"/>
       <w:cols w:space="720"/>
@@ -11448,7 +11530,7 @@
 </file>
 
 <file path=customXml/itemProps1.xml><?xml version="1.0" encoding="utf-8"?>
-<ds:datastoreItem xmlns:ds="http://schemas.openxmlformats.org/officeDocument/2006/customXml" ds:itemID="{0F3C243E-1DD3-466D-A7B2-81F84899B072}">
+<ds:datastoreItem xmlns:ds="http://schemas.openxmlformats.org/officeDocument/2006/customXml" ds:itemID="{66EE6141-F5D9-42BE-8EE6-D5AA418230A5}">
   <ds:schemaRefs>
     <ds:schemaRef ds:uri="http://schemas.openxmlformats.org/officeDocument/2006/bibliography"/>
   </ds:schemaRefs>

--- a/ns2.docx
+++ b/ns2.docx
@@ -1,6 +1,6 @@
 
 <file path=word/document.xml><?xml version="1.0" encoding="utf-8"?>
-<w:document xmlns:wpc="http://schemas.microsoft.com/office/word/2010/wordprocessingCanvas" xmlns:cx="http://schemas.microsoft.com/office/drawing/2014/chartex" xmlns:cx1="http://schemas.microsoft.com/office/drawing/2015/9/8/chartex" xmlns:cx2="http://schemas.microsoft.com/office/drawing/2015/10/21/chartex" xmlns:cx3="http://schemas.microsoft.com/office/drawing/2016/5/9/chartex" xmlns:cx4="http://schemas.microsoft.com/office/drawing/2016/5/10/chartex" xmlns:cx5="http://schemas.microsoft.com/office/drawing/2016/5/11/chartex" xmlns:cx6="http://schemas.microsoft.com/office/drawing/2016/5/12/chartex" xmlns:cx7="http://schemas.microsoft.com/office/drawing/2016/5/13/chartex" xmlns:cx8="http://schemas.microsoft.com/office/drawing/2016/5/14/chartex" xmlns:mc="http://schemas.openxmlformats.org/markup-compatibility/2006" xmlns:aink="http://schemas.microsoft.com/office/drawing/2016/ink" xmlns:am3d="http://schemas.microsoft.com/office/drawing/2017/model3d" xmlns:o="urn:schemas-microsoft-com:office:office" xmlns:r="http://schemas.openxmlformats.org/officeDocument/2006/relationships" xmlns:m="http://schemas.openxmlformats.org/officeDocument/2006/math" xmlns:v="urn:schemas-microsoft-com:vml" xmlns:wp14="http://schemas.microsoft.com/office/word/2010/wordprocessingDrawing" xmlns:wp="http://schemas.openxmlformats.org/drawingml/2006/wordprocessingDrawing" xmlns:w10="urn:schemas-microsoft-com:office:word" xmlns:w="http://schemas.openxmlformats.org/wordprocessingml/2006/main" xmlns:w14="http://schemas.microsoft.com/office/word/2010/wordml" xmlns:w15="http://schemas.microsoft.com/office/word/2012/wordml" xmlns:w16cid="http://schemas.microsoft.com/office/word/2016/wordml/cid" xmlns:w16se="http://schemas.microsoft.com/office/word/2015/wordml/symex" xmlns:wpg="http://schemas.microsoft.com/office/word/2010/wordprocessingGroup" xmlns:wpi="http://schemas.microsoft.com/office/word/2010/wordprocessingInk" xmlns:wne="http://schemas.microsoft.com/office/word/2006/wordml" xmlns:wps="http://schemas.microsoft.com/office/word/2010/wordprocessingShape" mc:Ignorable="w14 w15 w16se w16cid wp14">
+<w:document xmlns:wpc="http://schemas.microsoft.com/office/word/2010/wordprocessingCanvas" xmlns:mc="http://schemas.openxmlformats.org/markup-compatibility/2006" xmlns:o="urn:schemas-microsoft-com:office:office" xmlns:r="http://schemas.openxmlformats.org/officeDocument/2006/relationships" xmlns:m="http://schemas.openxmlformats.org/officeDocument/2006/math" xmlns:v="urn:schemas-microsoft-com:vml" xmlns:wp14="http://schemas.microsoft.com/office/word/2010/wordprocessingDrawing" xmlns:wp="http://schemas.openxmlformats.org/drawingml/2006/wordprocessingDrawing" xmlns:w10="urn:schemas-microsoft-com:office:word" xmlns:w="http://schemas.openxmlformats.org/wordprocessingml/2006/main" xmlns:w14="http://schemas.microsoft.com/office/word/2010/wordml" xmlns:wpg="http://schemas.microsoft.com/office/word/2010/wordprocessingGroup" xmlns:wpi="http://schemas.microsoft.com/office/word/2010/wordprocessingInk" xmlns:wne="http://schemas.microsoft.com/office/word/2006/wordml" xmlns:wps="http://schemas.microsoft.com/office/word/2010/wordprocessingShape" mc:Ignorable="w14 wp14">
   <w:body>
     <w:p>
       <w:pPr>
@@ -333,6 +333,8 @@
             </w:rPr>
             <w:t>Sadr</w:t>
           </w:r>
+          <w:bookmarkStart w:id="0" w:name="_GoBack"/>
+          <w:bookmarkEnd w:id="0"/>
           <w:r>
             <w:rPr>
               <w:lang w:val="sr-Latn-RS"/>
@@ -361,7 +363,7 @@
           <w:r>
             <w:fldChar w:fldCharType="separate"/>
           </w:r>
-          <w:hyperlink w:anchor="_Toc56359403" w:history="1">
+          <w:hyperlink w:anchor="_Toc56374407" w:history="1">
             <w:r>
               <w:rPr>
                 <w:rStyle w:val="Hyperlink"/>
@@ -388,7 +390,7 @@
                 <w:noProof/>
                 <w:webHidden/>
               </w:rPr>
-              <w:instrText xml:space="preserve"> PAGEREF _Toc56359403 \h </w:instrText>
+              <w:instrText xml:space="preserve"> PAGEREF _Toc56374407 \h </w:instrText>
             </w:r>
             <w:r>
               <w:rPr>
@@ -431,7 +433,7 @@
               <w:lang w:val="en-US"/>
             </w:rPr>
           </w:pPr>
-          <w:hyperlink w:anchor="_Toc56359404" w:history="1">
+          <w:hyperlink w:anchor="_Toc56374408" w:history="1">
             <w:r>
               <w:rPr>
                 <w:rStyle w:val="Hyperlink"/>
@@ -458,7 +460,7 @@
                 <w:noProof/>
                 <w:webHidden/>
               </w:rPr>
-              <w:instrText xml:space="preserve"> PAGEREF _Toc56359404 \h </w:instrText>
+              <w:instrText xml:space="preserve"> PAGEREF _Toc56374408 \h </w:instrText>
             </w:r>
             <w:r>
               <w:rPr>
@@ -501,7 +503,7 @@
               <w:lang w:val="en-US"/>
             </w:rPr>
           </w:pPr>
-          <w:hyperlink w:anchor="_Toc56359405" w:history="1">
+          <w:hyperlink w:anchor="_Toc56374409" w:history="1">
             <w:r>
               <w:rPr>
                 <w:rStyle w:val="Hyperlink"/>
@@ -528,7 +530,7 @@
                 <w:noProof/>
                 <w:webHidden/>
               </w:rPr>
-              <w:instrText xml:space="preserve"> PAGEREF _Toc56359405 \h </w:instrText>
+              <w:instrText xml:space="preserve"> PAGEREF _Toc56374409 \h </w:instrText>
             </w:r>
             <w:r>
               <w:rPr>
@@ -571,7 +573,7 @@
               <w:lang w:val="en-US"/>
             </w:rPr>
           </w:pPr>
-          <w:hyperlink w:anchor="_Toc56359406" w:history="1">
+          <w:hyperlink w:anchor="_Toc56374410" w:history="1">
             <w:r>
               <w:rPr>
                 <w:rStyle w:val="Hyperlink"/>
@@ -598,7 +600,7 @@
                 <w:noProof/>
                 <w:webHidden/>
               </w:rPr>
-              <w:instrText xml:space="preserve"> PAGEREF _Toc56359406 \h </w:instrText>
+              <w:instrText xml:space="preserve"> PAGEREF _Toc56374410 \h </w:instrText>
             </w:r>
             <w:r>
               <w:rPr>
@@ -641,7 +643,7 @@
               <w:lang w:val="en-US"/>
             </w:rPr>
           </w:pPr>
-          <w:hyperlink w:anchor="_Toc56359407" w:history="1">
+          <w:hyperlink w:anchor="_Toc56374411" w:history="1">
             <w:r>
               <w:rPr>
                 <w:rStyle w:val="Hyperlink"/>
@@ -668,7 +670,7 @@
                 <w:noProof/>
                 <w:webHidden/>
               </w:rPr>
-              <w:instrText xml:space="preserve"> PAGEREF _Toc56359407 \h </w:instrText>
+              <w:instrText xml:space="preserve"> PAGEREF _Toc56374411 \h </w:instrText>
             </w:r>
             <w:r>
               <w:rPr>
@@ -688,7 +690,7 @@
                 <w:noProof/>
                 <w:webHidden/>
               </w:rPr>
-              <w:t>4</w:t>
+              <w:t>5</w:t>
             </w:r>
             <w:r>
               <w:rPr>
@@ -711,7 +713,7 @@
               <w:lang w:val="en-US"/>
             </w:rPr>
           </w:pPr>
-          <w:hyperlink w:anchor="_Toc56359408" w:history="1">
+          <w:hyperlink w:anchor="_Toc56374412" w:history="1">
             <w:r>
               <w:rPr>
                 <w:rStyle w:val="Hyperlink"/>
@@ -738,7 +740,7 @@
                 <w:noProof/>
                 <w:webHidden/>
               </w:rPr>
-              <w:instrText xml:space="preserve"> PAGEREF _Toc56359408 \h </w:instrText>
+              <w:instrText xml:space="preserve"> PAGEREF _Toc56374412 \h </w:instrText>
             </w:r>
             <w:r>
               <w:rPr>
@@ -758,7 +760,7 @@
                 <w:noProof/>
                 <w:webHidden/>
               </w:rPr>
-              <w:t>4</w:t>
+              <w:t>5</w:t>
             </w:r>
             <w:r>
               <w:rPr>
@@ -781,14 +783,14 @@
               <w:lang w:val="en-US"/>
             </w:rPr>
           </w:pPr>
-          <w:hyperlink w:anchor="_Toc56359409" w:history="1">
+          <w:hyperlink w:anchor="_Toc56374413" w:history="1">
             <w:r>
               <w:rPr>
                 <w:rStyle w:val="Hyperlink"/>
                 <w:noProof/>
                 <w:lang w:val="en-US"/>
               </w:rPr>
-              <w:t>Nelinearni sistem bez šuma</w:t>
+              <w:t>Nelinearni sistem bez šuma merenja</w:t>
             </w:r>
             <w:r>
               <w:rPr>
@@ -809,7 +811,7 @@
                 <w:noProof/>
                 <w:webHidden/>
               </w:rPr>
-              <w:instrText xml:space="preserve"> PAGEREF _Toc56359409 \h </w:instrText>
+              <w:instrText xml:space="preserve"> PAGEREF _Toc56374413 \h </w:instrText>
             </w:r>
             <w:r>
               <w:rPr>
@@ -829,7 +831,7 @@
                 <w:noProof/>
                 <w:webHidden/>
               </w:rPr>
-              <w:t>5</w:t>
+              <w:t>6</w:t>
             </w:r>
             <w:r>
               <w:rPr>
@@ -852,7 +854,7 @@
               <w:lang w:val="en-US"/>
             </w:rPr>
           </w:pPr>
-          <w:hyperlink w:anchor="_Toc56359410" w:history="1">
+          <w:hyperlink w:anchor="_Toc56374414" w:history="1">
             <w:r>
               <w:rPr>
                 <w:rStyle w:val="Hyperlink"/>
@@ -866,7 +868,7 @@
                 <w:rStyle w:val="Hyperlink"/>
                 <w:noProof/>
               </w:rPr>
-              <w:t>istem sa šumom</w:t>
+              <w:t>istem sa šumom merenja</w:t>
             </w:r>
             <w:r>
               <w:rPr>
@@ -887,7 +889,7 @@
                 <w:noProof/>
                 <w:webHidden/>
               </w:rPr>
-              <w:instrText xml:space="preserve"> PAGEREF _Toc56359410 \h </w:instrText>
+              <w:instrText xml:space="preserve"> PAGEREF _Toc56374414 \h </w:instrText>
             </w:r>
             <w:r>
               <w:rPr>
@@ -907,7 +909,7 @@
                 <w:noProof/>
                 <w:webHidden/>
               </w:rPr>
-              <w:t>8</w:t>
+              <w:t>9</w:t>
             </w:r>
             <w:r>
               <w:rPr>
@@ -930,7 +932,7 @@
               <w:lang w:val="en-US"/>
             </w:rPr>
           </w:pPr>
-          <w:hyperlink w:anchor="_Toc56359411" w:history="1">
+          <w:hyperlink w:anchor="_Toc56374415" w:history="1">
             <w:r>
               <w:rPr>
                 <w:rStyle w:val="Hyperlink"/>
@@ -957,7 +959,7 @@
                 <w:noProof/>
                 <w:webHidden/>
               </w:rPr>
-              <w:instrText xml:space="preserve"> PAGEREF _Toc56359411 \h </w:instrText>
+              <w:instrText xml:space="preserve"> PAGEREF _Toc56374415 \h </w:instrText>
             </w:r>
             <w:r>
               <w:rPr>
@@ -977,7 +979,7 @@
                 <w:noProof/>
                 <w:webHidden/>
               </w:rPr>
-              <w:t>11</w:t>
+              <w:t>12</w:t>
             </w:r>
             <w:r>
               <w:rPr>
@@ -1000,7 +1002,7 @@
               <w:lang w:val="en-US"/>
             </w:rPr>
           </w:pPr>
-          <w:hyperlink w:anchor="_Toc56359412" w:history="1">
+          <w:hyperlink w:anchor="_Toc56374416" w:history="1">
             <w:r>
               <w:rPr>
                 <w:rStyle w:val="Hyperlink"/>
@@ -1027,7 +1029,7 @@
                 <w:noProof/>
                 <w:webHidden/>
               </w:rPr>
-              <w:instrText xml:space="preserve"> PAGEREF _Toc56359412 \h </w:instrText>
+              <w:instrText xml:space="preserve"> PAGEREF _Toc56374416 \h </w:instrText>
             </w:r>
             <w:r>
               <w:rPr>
@@ -1047,7 +1049,7 @@
                 <w:noProof/>
                 <w:webHidden/>
               </w:rPr>
-              <w:t>11</w:t>
+              <w:t>13</w:t>
             </w:r>
             <w:r>
               <w:rPr>
@@ -1070,7 +1072,7 @@
               <w:lang w:val="en-US"/>
             </w:rPr>
           </w:pPr>
-          <w:hyperlink w:anchor="_Toc56359413" w:history="1">
+          <w:hyperlink w:anchor="_Toc56374417" w:history="1">
             <w:r>
               <w:rPr>
                 <w:rStyle w:val="Hyperlink"/>
@@ -1097,7 +1099,7 @@
                 <w:noProof/>
                 <w:webHidden/>
               </w:rPr>
-              <w:instrText xml:space="preserve"> PAGEREF _Toc56359413 \h </w:instrText>
+              <w:instrText xml:space="preserve"> PAGEREF _Toc56374417 \h </w:instrText>
             </w:r>
             <w:r>
               <w:rPr>
@@ -1117,7 +1119,7 @@
                 <w:noProof/>
                 <w:webHidden/>
               </w:rPr>
-              <w:t>11</w:t>
+              <w:t>14</w:t>
             </w:r>
             <w:r>
               <w:rPr>
@@ -1140,13 +1142,13 @@
               <w:lang w:val="en-US"/>
             </w:rPr>
           </w:pPr>
-          <w:hyperlink w:anchor="_Toc56359414" w:history="1">
+          <w:hyperlink w:anchor="_Toc56374418" w:history="1">
             <w:r>
               <w:rPr>
                 <w:rStyle w:val="Hyperlink"/>
                 <w:noProof/>
               </w:rPr>
-              <w:t>Kontroleri za pracenje reference</w:t>
+              <w:t>Kontroler na bazi inverzije dinamike za potiskivanje poremećaja</w:t>
             </w:r>
             <w:r>
               <w:rPr>
@@ -1167,7 +1169,7 @@
                 <w:noProof/>
                 <w:webHidden/>
               </w:rPr>
-              <w:instrText xml:space="preserve"> PAGEREF _Toc56359414 \h </w:instrText>
+              <w:instrText xml:space="preserve"> PAGEREF _Toc56374418 \h </w:instrText>
             </w:r>
             <w:r>
               <w:rPr>
@@ -1187,7 +1189,7 @@
                 <w:noProof/>
                 <w:webHidden/>
               </w:rPr>
-              <w:t>12</w:t>
+              <w:t>14</w:t>
             </w:r>
             <w:r>
               <w:rPr>
@@ -1210,13 +1212,13 @@
               <w:lang w:val="en-US"/>
             </w:rPr>
           </w:pPr>
-          <w:hyperlink w:anchor="_Toc56359415" w:history="1">
+          <w:hyperlink w:anchor="_Toc56374419" w:history="1">
             <w:r>
               <w:rPr>
                 <w:rStyle w:val="Hyperlink"/>
                 <w:noProof/>
               </w:rPr>
-              <w:t>Kontroler za potiskivanje poremćaja</w:t>
+              <w:t>Kontroler na bazi inverzije dinamike za praćenje reference</w:t>
             </w:r>
             <w:r>
               <w:rPr>
@@ -1237,7 +1239,7 @@
                 <w:noProof/>
                 <w:webHidden/>
               </w:rPr>
-              <w:instrText xml:space="preserve"> PAGEREF _Toc56359415 \h </w:instrText>
+              <w:instrText xml:space="preserve"> PAGEREF _Toc56374419 \h </w:instrText>
             </w:r>
             <w:r>
               <w:rPr>
@@ -1257,7 +1259,147 @@
                 <w:noProof/>
                 <w:webHidden/>
               </w:rPr>
-              <w:t>16</w:t>
+              <w:t>15</w:t>
+            </w:r>
+            <w:r>
+              <w:rPr>
+                <w:noProof/>
+                <w:webHidden/>
+              </w:rPr>
+              <w:fldChar w:fldCharType="end"/>
+            </w:r>
+          </w:hyperlink>
+        </w:p>
+        <w:p>
+          <w:pPr>
+            <w:pStyle w:val="TOC3"/>
+            <w:tabs>
+              <w:tab w:val="right" w:leader="dot" w:pos="9016"/>
+            </w:tabs>
+            <w:rPr>
+              <w:rFonts w:eastAsiaTheme="minorEastAsia"/>
+              <w:noProof/>
+              <w:lang w:val="en-US"/>
+            </w:rPr>
+          </w:pPr>
+          <w:hyperlink w:anchor="_Toc56374420" w:history="1">
+            <w:r>
+              <w:rPr>
+                <w:rStyle w:val="Hyperlink"/>
+                <w:noProof/>
+              </w:rPr>
+              <w:t>Ziegler-Nichols – podešavanje parametara PID-a na osnovu frekvencijskog odziva</w:t>
+            </w:r>
+            <w:r>
+              <w:rPr>
+                <w:noProof/>
+                <w:webHidden/>
+              </w:rPr>
+              <w:tab/>
+            </w:r>
+            <w:r>
+              <w:rPr>
+                <w:noProof/>
+                <w:webHidden/>
+              </w:rPr>
+              <w:fldChar w:fldCharType="begin"/>
+            </w:r>
+            <w:r>
+              <w:rPr>
+                <w:noProof/>
+                <w:webHidden/>
+              </w:rPr>
+              <w:instrText xml:space="preserve"> PAGEREF _Toc56374420 \h </w:instrText>
+            </w:r>
+            <w:r>
+              <w:rPr>
+                <w:noProof/>
+                <w:webHidden/>
+              </w:rPr>
+            </w:r>
+            <w:r>
+              <w:rPr>
+                <w:noProof/>
+                <w:webHidden/>
+              </w:rPr>
+              <w:fldChar w:fldCharType="separate"/>
+            </w:r>
+            <w:r>
+              <w:rPr>
+                <w:noProof/>
+                <w:webHidden/>
+              </w:rPr>
+              <w:t>17</w:t>
+            </w:r>
+            <w:r>
+              <w:rPr>
+                <w:noProof/>
+                <w:webHidden/>
+              </w:rPr>
+              <w:fldChar w:fldCharType="end"/>
+            </w:r>
+          </w:hyperlink>
+        </w:p>
+        <w:p>
+          <w:pPr>
+            <w:pStyle w:val="TOC3"/>
+            <w:tabs>
+              <w:tab w:val="right" w:leader="dot" w:pos="9016"/>
+            </w:tabs>
+            <w:rPr>
+              <w:rFonts w:eastAsiaTheme="minorEastAsia"/>
+              <w:noProof/>
+              <w:lang w:val="en-US"/>
+            </w:rPr>
+          </w:pPr>
+          <w:hyperlink w:anchor="_Toc56374421" w:history="1">
+            <w:r>
+              <w:rPr>
+                <w:rStyle w:val="Hyperlink"/>
+                <w:noProof/>
+              </w:rPr>
+              <w:t>Ziegler-Nichols podešavanje parametara PID-a na osnovu odskočnog odziva</w:t>
+            </w:r>
+            <w:r>
+              <w:rPr>
+                <w:noProof/>
+                <w:webHidden/>
+              </w:rPr>
+              <w:tab/>
+            </w:r>
+            <w:r>
+              <w:rPr>
+                <w:noProof/>
+                <w:webHidden/>
+              </w:rPr>
+              <w:fldChar w:fldCharType="begin"/>
+            </w:r>
+            <w:r>
+              <w:rPr>
+                <w:noProof/>
+                <w:webHidden/>
+              </w:rPr>
+              <w:instrText xml:space="preserve"> PAGEREF _Toc56374421 \h </w:instrText>
+            </w:r>
+            <w:r>
+              <w:rPr>
+                <w:noProof/>
+                <w:webHidden/>
+              </w:rPr>
+            </w:r>
+            <w:r>
+              <w:rPr>
+                <w:noProof/>
+                <w:webHidden/>
+              </w:rPr>
+              <w:fldChar w:fldCharType="separate"/>
+            </w:r>
+            <w:r>
+              <w:rPr>
+                <w:noProof/>
+                <w:webHidden/>
+              </w:rPr>
+              <w:t>18</w:t>
             </w:r>
             <w:r>
               <w:rPr>
@@ -1280,13 +1422,13 @@
               <w:lang w:val="en-US"/>
             </w:rPr>
           </w:pPr>
-          <w:hyperlink w:anchor="_Toc56359416" w:history="1">
+          <w:hyperlink w:anchor="_Toc56374422" w:history="1">
             <w:r>
               <w:rPr>
                 <w:rStyle w:val="Hyperlink"/>
                 <w:noProof/>
               </w:rPr>
-              <w:t>Zatvaranje sprege</w:t>
+              <w:t>Zatvaranje povratne sprege bez dodavanja šuma</w:t>
             </w:r>
             <w:r>
               <w:rPr>
@@ -1307,7 +1449,7 @@
                 <w:noProof/>
                 <w:webHidden/>
               </w:rPr>
-              <w:instrText xml:space="preserve"> PAGEREF _Toc56359416 \h </w:instrText>
+              <w:instrText xml:space="preserve"> PAGEREF _Toc56374422 \h </w:instrText>
             </w:r>
             <w:r>
               <w:rPr>
@@ -1327,7 +1469,7 @@
                 <w:noProof/>
                 <w:webHidden/>
               </w:rPr>
-              <w:t>17</w:t>
+              <w:t>20</w:t>
             </w:r>
             <w:r>
               <w:rPr>
@@ -1350,13 +1492,14 @@
               <w:lang w:val="en-US"/>
             </w:rPr>
           </w:pPr>
-          <w:hyperlink w:anchor="_Toc56359417" w:history="1">
+          <w:hyperlink w:anchor="_Toc56374423" w:history="1">
             <w:r>
               <w:rPr>
                 <w:rStyle w:val="Hyperlink"/>
-                <w:noProof/>
-              </w:rPr>
-              <w:t>Performansi kontrolera bez šuma</w:t>
+                <w:rFonts w:cs="Times New Roman"/>
+                <w:noProof/>
+              </w:rPr>
+              <w:t>Kontroler u formi funkcije prenosa</w:t>
             </w:r>
             <w:r>
               <w:rPr>
@@ -1377,7 +1520,7 @@
                 <w:noProof/>
                 <w:webHidden/>
               </w:rPr>
-              <w:instrText xml:space="preserve"> PAGEREF _Toc56359417 \h </w:instrText>
+              <w:instrText xml:space="preserve"> PAGEREF _Toc56374423 \h </w:instrText>
             </w:r>
             <w:r>
               <w:rPr>
@@ -1397,7 +1540,7 @@
                 <w:noProof/>
                 <w:webHidden/>
               </w:rPr>
-              <w:t>17</w:t>
+              <w:t>21</w:t>
             </w:r>
             <w:r>
               <w:rPr>
@@ -1420,13 +1563,13 @@
               <w:lang w:val="en-US"/>
             </w:rPr>
           </w:pPr>
-          <w:hyperlink w:anchor="_Toc56359418" w:history="1">
+          <w:hyperlink w:anchor="_Toc56374424" w:history="1">
             <w:r>
               <w:rPr>
                 <w:rStyle w:val="Hyperlink"/>
                 <w:noProof/>
               </w:rPr>
-              <w:t>Performansi kontrolera + šum</w:t>
+              <w:t>PID+ANTIWINDUP</w:t>
             </w:r>
             <w:r>
               <w:rPr>
@@ -1447,7 +1590,7 @@
                 <w:noProof/>
                 <w:webHidden/>
               </w:rPr>
-              <w:instrText xml:space="preserve"> PAGEREF _Toc56359418 \h </w:instrText>
+              <w:instrText xml:space="preserve"> PAGEREF _Toc56374424 \h </w:instrText>
             </w:r>
             <w:r>
               <w:rPr>
@@ -1468,6 +1611,217 @@
                 <w:webHidden/>
               </w:rPr>
               <w:t>26</w:t>
+            </w:r>
+            <w:r>
+              <w:rPr>
+                <w:noProof/>
+                <w:webHidden/>
+              </w:rPr>
+              <w:fldChar w:fldCharType="end"/>
+            </w:r>
+          </w:hyperlink>
+        </w:p>
+        <w:p>
+          <w:pPr>
+            <w:pStyle w:val="TOC3"/>
+            <w:tabs>
+              <w:tab w:val="right" w:leader="dot" w:pos="9016"/>
+            </w:tabs>
+            <w:rPr>
+              <w:rFonts w:eastAsiaTheme="minorEastAsia"/>
+              <w:noProof/>
+              <w:lang w:val="en-US"/>
+            </w:rPr>
+          </w:pPr>
+          <w:hyperlink w:anchor="_Toc56374425" w:history="1">
+            <w:r>
+              <w:rPr>
+                <w:rStyle w:val="Hyperlink"/>
+                <w:noProof/>
+              </w:rPr>
+              <w:t>PID+ANTIWINDUP+IZMESTENO DIFERENCIJALNO DEJSTVO</w:t>
+            </w:r>
+            <w:r>
+              <w:rPr>
+                <w:noProof/>
+                <w:webHidden/>
+              </w:rPr>
+              <w:tab/>
+            </w:r>
+            <w:r>
+              <w:rPr>
+                <w:noProof/>
+                <w:webHidden/>
+              </w:rPr>
+              <w:fldChar w:fldCharType="begin"/>
+            </w:r>
+            <w:r>
+              <w:rPr>
+                <w:noProof/>
+                <w:webHidden/>
+              </w:rPr>
+              <w:instrText xml:space="preserve"> PAGEREF _Toc56374425 \h </w:instrText>
+            </w:r>
+            <w:r>
+              <w:rPr>
+                <w:noProof/>
+                <w:webHidden/>
+              </w:rPr>
+            </w:r>
+            <w:r>
+              <w:rPr>
+                <w:noProof/>
+                <w:webHidden/>
+              </w:rPr>
+              <w:fldChar w:fldCharType="separate"/>
+            </w:r>
+            <w:r>
+              <w:rPr>
+                <w:noProof/>
+                <w:webHidden/>
+              </w:rPr>
+              <w:t>32</w:t>
+            </w:r>
+            <w:r>
+              <w:rPr>
+                <w:noProof/>
+                <w:webHidden/>
+              </w:rPr>
+              <w:fldChar w:fldCharType="end"/>
+            </w:r>
+          </w:hyperlink>
+        </w:p>
+        <w:p>
+          <w:pPr>
+            <w:pStyle w:val="TOC2"/>
+            <w:tabs>
+              <w:tab w:val="right" w:leader="dot" w:pos="9016"/>
+            </w:tabs>
+            <w:rPr>
+              <w:rFonts w:eastAsiaTheme="minorEastAsia"/>
+              <w:noProof/>
+              <w:lang w:val="en-US"/>
+            </w:rPr>
+          </w:pPr>
+          <w:hyperlink w:anchor="_Toc56374426" w:history="1">
+            <w:r>
+              <w:rPr>
+                <w:rStyle w:val="Hyperlink"/>
+                <w:noProof/>
+              </w:rPr>
+              <w:t>Zatvaranje povratne sprege sa dodavanjem mernog šuma</w:t>
+            </w:r>
+            <w:r>
+              <w:rPr>
+                <w:noProof/>
+                <w:webHidden/>
+              </w:rPr>
+              <w:tab/>
+            </w:r>
+            <w:r>
+              <w:rPr>
+                <w:noProof/>
+                <w:webHidden/>
+              </w:rPr>
+              <w:fldChar w:fldCharType="begin"/>
+            </w:r>
+            <w:r>
+              <w:rPr>
+                <w:noProof/>
+                <w:webHidden/>
+              </w:rPr>
+              <w:instrText xml:space="preserve"> PAGEREF _Toc56374426 \h </w:instrText>
+            </w:r>
+            <w:r>
+              <w:rPr>
+                <w:noProof/>
+                <w:webHidden/>
+              </w:rPr>
+            </w:r>
+            <w:r>
+              <w:rPr>
+                <w:noProof/>
+                <w:webHidden/>
+              </w:rPr>
+              <w:fldChar w:fldCharType="separate"/>
+            </w:r>
+            <w:r>
+              <w:rPr>
+                <w:noProof/>
+                <w:webHidden/>
+              </w:rPr>
+              <w:t>35</w:t>
+            </w:r>
+            <w:r>
+              <w:rPr>
+                <w:noProof/>
+                <w:webHidden/>
+              </w:rPr>
+              <w:fldChar w:fldCharType="end"/>
+            </w:r>
+          </w:hyperlink>
+        </w:p>
+        <w:p>
+          <w:pPr>
+            <w:pStyle w:val="TOC3"/>
+            <w:tabs>
+              <w:tab w:val="right" w:leader="dot" w:pos="9016"/>
+            </w:tabs>
+            <w:rPr>
+              <w:rFonts w:eastAsiaTheme="minorEastAsia"/>
+              <w:noProof/>
+              <w:lang w:val="en-US"/>
+            </w:rPr>
+          </w:pPr>
+          <w:hyperlink w:anchor="_Toc56374427" w:history="1">
+            <w:r>
+              <w:rPr>
+                <w:rStyle w:val="Hyperlink"/>
+                <w:rFonts w:cs="Times New Roman"/>
+                <w:noProof/>
+              </w:rPr>
+              <w:t>Kontroler u formi funkcije prenosa</w:t>
+            </w:r>
+            <w:r>
+              <w:rPr>
+                <w:noProof/>
+                <w:webHidden/>
+              </w:rPr>
+              <w:tab/>
+            </w:r>
+            <w:r>
+              <w:rPr>
+                <w:noProof/>
+                <w:webHidden/>
+              </w:rPr>
+              <w:fldChar w:fldCharType="begin"/>
+            </w:r>
+            <w:r>
+              <w:rPr>
+                <w:noProof/>
+                <w:webHidden/>
+              </w:rPr>
+              <w:instrText xml:space="preserve"> PAGEREF _Toc56374427 \h </w:instrText>
+            </w:r>
+            <w:r>
+              <w:rPr>
+                <w:noProof/>
+                <w:webHidden/>
+              </w:rPr>
+            </w:r>
+            <w:r>
+              <w:rPr>
+                <w:noProof/>
+                <w:webHidden/>
+              </w:rPr>
+              <w:fldChar w:fldCharType="separate"/>
+            </w:r>
+            <w:r>
+              <w:rPr>
+                <w:noProof/>
+                <w:webHidden/>
+              </w:rPr>
+              <w:t>35</w:t>
             </w:r>
             <w:r>
               <w:rPr>
@@ -1490,7 +1844,7 @@
               <w:lang w:val="en-US"/>
             </w:rPr>
           </w:pPr>
-          <w:hyperlink w:anchor="_Toc56359419" w:history="1">
+          <w:hyperlink w:anchor="_Toc56374428" w:history="1">
             <w:r>
               <w:rPr>
                 <w:rStyle w:val="Hyperlink"/>
@@ -1517,7 +1871,7 @@
                 <w:noProof/>
                 <w:webHidden/>
               </w:rPr>
-              <w:instrText xml:space="preserve"> PAGEREF _Toc56359419 \h </w:instrText>
+              <w:instrText xml:space="preserve"> PAGEREF _Toc56374428 \h </w:instrText>
             </w:r>
             <w:r>
               <w:rPr>
@@ -1537,7 +1891,7 @@
                 <w:noProof/>
                 <w:webHidden/>
               </w:rPr>
-              <w:t>34</w:t>
+              <w:t>39</w:t>
             </w:r>
             <w:r>
               <w:rPr>
@@ -1560,7 +1914,7 @@
               <w:lang w:val="en-US"/>
             </w:rPr>
           </w:pPr>
-          <w:hyperlink w:anchor="_Toc56359420" w:history="1">
+          <w:hyperlink w:anchor="_Toc56374429" w:history="1">
             <w:r>
               <w:rPr>
                 <w:rStyle w:val="Hyperlink"/>
@@ -1587,7 +1941,7 @@
                 <w:noProof/>
                 <w:webHidden/>
               </w:rPr>
-              <w:instrText xml:space="preserve"> PAGEREF _Toc56359420 \h </w:instrText>
+              <w:instrText xml:space="preserve"> PAGEREF _Toc56374429 \h </w:instrText>
             </w:r>
             <w:r>
               <w:rPr>
@@ -1607,7 +1961,7 @@
                 <w:noProof/>
                 <w:webHidden/>
               </w:rPr>
-              <w:t>34</w:t>
+              <w:t>39</w:t>
             </w:r>
             <w:r>
               <w:rPr>
@@ -1649,22 +2003,22 @@
       <w:pPr>
         <w:pStyle w:val="Heading1"/>
       </w:pPr>
-      <w:bookmarkStart w:id="0" w:name="_Toc56359403"/>
+      <w:bookmarkStart w:id="1" w:name="_Toc56374407"/>
       <w:r>
         <w:lastRenderedPageBreak/>
         <w:t>Uvod</w:t>
       </w:r>
-      <w:bookmarkEnd w:id="0"/>
+      <w:bookmarkEnd w:id="1"/>
     </w:p>
     <w:p>
       <w:pPr>
         <w:pStyle w:val="Heading2"/>
       </w:pPr>
-      <w:bookmarkStart w:id="1" w:name="_Toc56359404"/>
+      <w:bookmarkStart w:id="2" w:name="_Toc56374408"/>
       <w:r>
         <w:t>Opis, namena, struktura buck-boost konvertora</w:t>
       </w:r>
-      <w:bookmarkEnd w:id="1"/>
+      <w:bookmarkEnd w:id="2"/>
     </w:p>
     <w:p/>
     <w:p>
@@ -1728,188 +2082,6 @@
             <wp:extent cx="5724524" cy="1819275"/>
             <wp:effectExtent l="0" t="0" r="0" b="0"/>
             <wp:docPr id="1170146933" name="Picture 1170146933"/>
-            <wp:cNvGraphicFramePr>
-              <a:graphicFrameLocks xmlns:a="http://schemas.openxmlformats.org/drawingml/2006/main" noChangeAspect="1"/>
-            </wp:cNvGraphicFramePr>
-            <a:graphic xmlns:a="http://schemas.openxmlformats.org/drawingml/2006/main">
-              <a:graphicData uri="http://schemas.openxmlformats.org/drawingml/2006/picture">
-                <pic:pic xmlns:pic="http://schemas.openxmlformats.org/drawingml/2006/picture">
-                  <pic:nvPicPr>
-                    <pic:cNvPr id="0" name=""/>
-                    <pic:cNvPicPr/>
-                  </pic:nvPicPr>
-                  <pic:blipFill>
-                    <a:blip r:embed="rId8">
-                      <a:extLst>
-                        <a:ext uri="{28A0092B-C50C-407E-A947-70E740481C1C}">
-                          <a14:useLocalDpi xmlns:a14="http://schemas.microsoft.com/office/drawing/2010/main" val="0"/>
-                        </a:ext>
-                      </a:extLst>
-                    </a:blip>
-                    <a:stretch>
-                      <a:fillRect/>
-                    </a:stretch>
-                  </pic:blipFill>
-                  <pic:spPr>
-                    <a:xfrm>
-                      <a:off x="0" y="0"/>
-                      <a:ext cx="5724524" cy="1819275"/>
-                    </a:xfrm>
-                    <a:prstGeom prst="rect">
-                      <a:avLst/>
-                    </a:prstGeom>
-                  </pic:spPr>
-                </pic:pic>
-              </a:graphicData>
-            </a:graphic>
-          </wp:inline>
-        </w:drawing>
-      </w:r>
-    </w:p>
-    <w:p>
-      <w:pPr>
-        <w:jc w:val="center"/>
-        <w:rPr>
-          <w:rFonts w:ascii="Times New Roman" w:hAnsi="Times New Roman" w:cs="Times New Roman"/>
-        </w:rPr>
-      </w:pPr>
-      <w:r>
-        <w:rPr>
-          <w:rFonts w:ascii="Times New Roman" w:hAnsi="Times New Roman" w:cs="Times New Roman"/>
-        </w:rPr>
-        <w:t xml:space="preserve">Slika 1. </w:t>
-      </w:r>
-      <w:r>
-        <w:rPr>
-          <w:rFonts w:ascii="Times New Roman" w:hAnsi="Times New Roman" w:cs="Times New Roman"/>
-        </w:rPr>
-        <w:t>Šem</w:t>
-      </w:r>
-      <w:r>
-        <w:rPr>
-          <w:rFonts w:ascii="Times New Roman" w:hAnsi="Times New Roman" w:cs="Times New Roman"/>
-        </w:rPr>
-        <w:t>a invertujućeg buck-boost konvertora</w:t>
-      </w:r>
-    </w:p>
-    <w:p>
-      <w:pPr>
-        <w:rPr>
-          <w:rFonts w:ascii="Times New Roman" w:hAnsi="Times New Roman" w:cs="Times New Roman"/>
-        </w:rPr>
-      </w:pPr>
-      <w:r>
-        <w:rPr>
-          <w:rFonts w:ascii="Times New Roman" w:hAnsi="Times New Roman" w:cs="Times New Roman"/>
-        </w:rPr>
-        <w:t>Svrha ovog kola je po</w:t>
-      </w:r>
-      <w:r>
-        <w:rPr>
-          <w:rFonts w:ascii="Times New Roman" w:hAnsi="Times New Roman" w:cs="Times New Roman"/>
-        </w:rPr>
-        <w:t>jačanje (smanjenje) napona sa ulaza na izlazu tj</w:t>
-      </w:r>
-      <w:r>
-        <w:rPr>
-          <w:rFonts w:ascii="Times New Roman" w:hAnsi="Times New Roman" w:cs="Times New Roman"/>
-        </w:rPr>
-        <w:t>.</w:t>
-      </w:r>
-      <w:r>
-        <w:rPr>
-          <w:rFonts w:ascii="Times New Roman" w:hAnsi="Times New Roman" w:cs="Times New Roman"/>
-        </w:rPr>
-        <w:t xml:space="preserve"> potrošaču. </w:t>
-      </w:r>
-      <w:r>
-        <w:rPr>
-          <w:rFonts w:ascii="Times New Roman" w:hAnsi="Times New Roman" w:cs="Times New Roman"/>
-        </w:rPr>
-        <w:t>U teoriji idealni buck-boost ima pojačanje od 0 do ∞.</w:t>
-      </w:r>
-      <w:r>
-        <w:rPr>
-          <w:rFonts w:ascii="Times New Roman" w:hAnsi="Times New Roman" w:cs="Times New Roman"/>
-        </w:rPr>
-        <w:t xml:space="preserve"> U praksi to nije tako zbog postojanja otpornosti kalema i kondenzatora.</w:t>
-      </w:r>
-    </w:p>
-    <w:p>
-      <w:pPr>
-        <w:rPr>
-          <w:rFonts w:ascii="Times New Roman" w:hAnsi="Times New Roman" w:cs="Times New Roman"/>
-        </w:rPr>
-      </w:pPr>
-      <w:r>
-        <w:rPr>
-          <w:rFonts w:ascii="Times New Roman" w:hAnsi="Times New Roman" w:cs="Times New Roman"/>
-        </w:rPr>
-        <w:t>Kažemo da je invertujući jer je napon na potrošaču obrnutog polariteta od napona izvora .</w:t>
-      </w:r>
-      <w:r>
-        <w:rPr>
-          <w:rFonts w:ascii="Times New Roman" w:hAnsi="Times New Roman" w:cs="Times New Roman"/>
-        </w:rPr>
-        <w:t xml:space="preserve"> </w:t>
-      </w:r>
-    </w:p>
-    <w:p>
-      <w:pPr>
-        <w:rPr>
-          <w:rFonts w:ascii="Times New Roman" w:hAnsi="Times New Roman" w:cs="Times New Roman"/>
-        </w:rPr>
-      </w:pPr>
-      <w:r>
-        <w:rPr>
-          <w:rFonts w:ascii="Times New Roman" w:hAnsi="Times New Roman" w:cs="Times New Roman"/>
-        </w:rPr>
-        <w:t>Princip</w:t>
-      </w:r>
-      <w:r>
-        <w:rPr>
-          <w:rFonts w:ascii="Times New Roman" w:hAnsi="Times New Roman" w:cs="Times New Roman"/>
-        </w:rPr>
-        <w:t xml:space="preserve"> rada je sledeći :</w:t>
-      </w:r>
-    </w:p>
-    <w:p>
-      <w:pPr>
-        <w:rPr>
-          <w:rFonts w:ascii="Times New Roman" w:hAnsi="Times New Roman" w:cs="Times New Roman"/>
-        </w:rPr>
-      </w:pPr>
-      <w:r>
-        <w:rPr>
-          <w:rFonts w:ascii="Times New Roman" w:hAnsi="Times New Roman" w:cs="Times New Roman"/>
-        </w:rPr>
-        <w:t xml:space="preserve"> Kada tranzistor vodi dioda je inver</w:t>
-      </w:r>
-      <w:r>
-        <w:rPr>
-          <w:rFonts w:ascii="Times New Roman" w:hAnsi="Times New Roman" w:cs="Times New Roman"/>
-        </w:rPr>
-        <w:t>zno polarisana i električno kolo možemo predstaviti kao:</w:t>
-      </w:r>
-    </w:p>
-    <w:p>
-      <w:pPr>
-        <w:jc w:val="center"/>
-        <w:rPr>
-          <w:rFonts w:ascii="Times New Roman" w:hAnsi="Times New Roman" w:cs="Times New Roman"/>
-        </w:rPr>
-      </w:pPr>
-      <w:r>
-        <w:rPr>
-          <w:rFonts w:ascii="Times New Roman" w:hAnsi="Times New Roman" w:cs="Times New Roman"/>
-          <w:noProof/>
-          <w:lang w:val="en-US"/>
-        </w:rPr>
-        <w:drawing>
-          <wp:inline distT="0" distB="0" distL="0" distR="0" wp14:anchorId="67AF148A" wp14:editId="593ED4BA">
-            <wp:extent cx="4714875" cy="1524000"/>
-            <wp:effectExtent l="0" t="0" r="0" b="0"/>
-            <wp:docPr id="1204084161" name="Picture 1204084161"/>
             <wp:cNvGraphicFramePr>
               <a:graphicFrameLocks xmlns:a="http://schemas.openxmlformats.org/drawingml/2006/main" noChangeAspect="1"/>
             </wp:cNvGraphicFramePr>
@@ -1935,7 +2107,7 @@
                   <pic:spPr>
                     <a:xfrm>
                       <a:off x="0" y="0"/>
-                      <a:ext cx="4714875" cy="1524000"/>
+                      <a:ext cx="5724524" cy="1819275"/>
                     </a:xfrm>
                     <a:prstGeom prst="rect">
                       <a:avLst/>
@@ -1959,44 +2131,38 @@
         <w:rPr>
           <w:rFonts w:ascii="Times New Roman" w:hAnsi="Times New Roman" w:cs="Times New Roman"/>
         </w:rPr>
-        <w:t xml:space="preserve">Slika 2. Ekvivalentna </w:t>
-      </w:r>
-      <w:r>
-        <w:rPr>
-          <w:rFonts w:ascii="Times New Roman" w:hAnsi="Times New Roman" w:cs="Times New Roman"/>
-        </w:rPr>
-        <w:t>šem</w:t>
-      </w:r>
-      <w:r>
-        <w:rPr>
-          <w:rFonts w:ascii="Times New Roman" w:hAnsi="Times New Roman" w:cs="Times New Roman"/>
-        </w:rPr>
-        <w:t>a kada je tranzostor uključen.</w:t>
-      </w:r>
-    </w:p>
-    <w:p>
-      <w:pPr>
-        <w:rPr>
-          <w:rFonts w:ascii="Times New Roman" w:hAnsi="Times New Roman" w:cs="Times New Roman"/>
-        </w:rPr>
-      </w:pPr>
-      <w:r>
-        <w:rPr>
-          <w:rFonts w:ascii="Times New Roman" w:hAnsi="Times New Roman" w:cs="Times New Roman"/>
-        </w:rPr>
-        <w:t>Tokom ovog režima energija sa DC generatora E akumulira se na kalemu L.</w:t>
-      </w:r>
-      <w:r>
-        <w:rPr>
-          <w:rFonts w:ascii="Times New Roman" w:hAnsi="Times New Roman" w:cs="Times New Roman"/>
-        </w:rPr>
-        <w:t xml:space="preserve"> Energija sa kondenzatora C se troši na potrošaču</w:t>
-      </w:r>
-      <w:r>
-        <w:rPr>
-          <w:rFonts w:ascii="Times New Roman" w:hAnsi="Times New Roman" w:cs="Times New Roman"/>
-        </w:rPr>
-        <w:t xml:space="preserve"> R</w:t>
+        <w:t xml:space="preserve">Slika 1. </w:t>
+      </w:r>
+      <w:r>
+        <w:rPr>
+          <w:rFonts w:ascii="Times New Roman" w:hAnsi="Times New Roman" w:cs="Times New Roman"/>
+        </w:rPr>
+        <w:t>Šem</w:t>
+      </w:r>
+      <w:r>
+        <w:rPr>
+          <w:rFonts w:ascii="Times New Roman" w:hAnsi="Times New Roman" w:cs="Times New Roman"/>
+        </w:rPr>
+        <w:t>a invertujućeg buck-boost konvertora</w:t>
+      </w:r>
+    </w:p>
+    <w:p>
+      <w:pPr>
+        <w:rPr>
+          <w:rFonts w:ascii="Times New Roman" w:hAnsi="Times New Roman" w:cs="Times New Roman"/>
+        </w:rPr>
+      </w:pPr>
+      <w:r>
+        <w:rPr>
+          <w:rFonts w:ascii="Times New Roman" w:hAnsi="Times New Roman" w:cs="Times New Roman"/>
+        </w:rPr>
+        <w:t>Svrha ovog kola je po</w:t>
+      </w:r>
+      <w:r>
+        <w:rPr>
+          <w:rFonts w:ascii="Times New Roman" w:hAnsi="Times New Roman" w:cs="Times New Roman"/>
+        </w:rPr>
+        <w:t>jačanje (smanjenje) napona sa ulaza na izlazu tj</w:t>
       </w:r>
       <w:r>
         <w:rPr>
@@ -2004,29 +2170,85 @@
         </w:rPr>
         <w:t>.</w:t>
       </w:r>
-    </w:p>
-    <w:p>
-      <w:pPr>
-        <w:rPr>
-          <w:rFonts w:ascii="Times New Roman" w:hAnsi="Times New Roman" w:cs="Times New Roman"/>
-        </w:rPr>
-      </w:pPr>
-    </w:p>
-    <w:p>
-      <w:pPr>
-        <w:rPr>
-          <w:rFonts w:ascii="Times New Roman" w:hAnsi="Times New Roman" w:cs="Times New Roman"/>
-        </w:rPr>
-      </w:pPr>
-      <w:r>
-        <w:rPr>
-          <w:rFonts w:ascii="Times New Roman" w:hAnsi="Times New Roman" w:cs="Times New Roman"/>
-        </w:rPr>
-        <w:t>Kada dioda vodi tranzistor je isključen i ekvivalentna topologija kola postaje:</w:t>
-      </w:r>
-    </w:p>
-    <w:p>
-      <w:pPr>
+      <w:r>
+        <w:rPr>
+          <w:rFonts w:ascii="Times New Roman" w:hAnsi="Times New Roman" w:cs="Times New Roman"/>
+        </w:rPr>
+        <w:t xml:space="preserve"> potrošaču. </w:t>
+      </w:r>
+      <w:r>
+        <w:rPr>
+          <w:rFonts w:ascii="Times New Roman" w:hAnsi="Times New Roman" w:cs="Times New Roman"/>
+        </w:rPr>
+        <w:t>U teoriji idealni buck-boost ima pojačanje od 0 do ∞.</w:t>
+      </w:r>
+      <w:r>
+        <w:rPr>
+          <w:rFonts w:ascii="Times New Roman" w:hAnsi="Times New Roman" w:cs="Times New Roman"/>
+        </w:rPr>
+        <w:t xml:space="preserve"> U praksi to nije tako zbog postojanja otpornosti kalema i kondenzatora.</w:t>
+      </w:r>
+    </w:p>
+    <w:p>
+      <w:pPr>
+        <w:rPr>
+          <w:rFonts w:ascii="Times New Roman" w:hAnsi="Times New Roman" w:cs="Times New Roman"/>
+        </w:rPr>
+      </w:pPr>
+      <w:r>
+        <w:rPr>
+          <w:rFonts w:ascii="Times New Roman" w:hAnsi="Times New Roman" w:cs="Times New Roman"/>
+        </w:rPr>
+        <w:t>Kažemo da je invertujući jer je napon na potrošaču obrnutog polariteta od napona izvora .</w:t>
+      </w:r>
+      <w:r>
+        <w:rPr>
+          <w:rFonts w:ascii="Times New Roman" w:hAnsi="Times New Roman" w:cs="Times New Roman"/>
+        </w:rPr>
+        <w:t xml:space="preserve"> </w:t>
+      </w:r>
+    </w:p>
+    <w:p>
+      <w:pPr>
+        <w:rPr>
+          <w:rFonts w:ascii="Times New Roman" w:hAnsi="Times New Roman" w:cs="Times New Roman"/>
+        </w:rPr>
+      </w:pPr>
+      <w:r>
+        <w:rPr>
+          <w:rFonts w:ascii="Times New Roman" w:hAnsi="Times New Roman" w:cs="Times New Roman"/>
+        </w:rPr>
+        <w:t>Princip</w:t>
+      </w:r>
+      <w:r>
+        <w:rPr>
+          <w:rFonts w:ascii="Times New Roman" w:hAnsi="Times New Roman" w:cs="Times New Roman"/>
+        </w:rPr>
+        <w:t xml:space="preserve"> rada je sledeći :</w:t>
+      </w:r>
+    </w:p>
+    <w:p>
+      <w:pPr>
+        <w:rPr>
+          <w:rFonts w:ascii="Times New Roman" w:hAnsi="Times New Roman" w:cs="Times New Roman"/>
+        </w:rPr>
+      </w:pPr>
+      <w:r>
+        <w:rPr>
+          <w:rFonts w:ascii="Times New Roman" w:hAnsi="Times New Roman" w:cs="Times New Roman"/>
+        </w:rPr>
+        <w:t xml:space="preserve"> Kada tranzistor vodi dioda je inver</w:t>
+      </w:r>
+      <w:r>
+        <w:rPr>
+          <w:rFonts w:ascii="Times New Roman" w:hAnsi="Times New Roman" w:cs="Times New Roman"/>
+        </w:rPr>
+        <w:t>zno polarisana i električno kolo možemo predstaviti kao:</w:t>
+      </w:r>
+    </w:p>
+    <w:p>
+      <w:pPr>
+        <w:jc w:val="center"/>
         <w:rPr>
           <w:rFonts w:ascii="Times New Roman" w:hAnsi="Times New Roman" w:cs="Times New Roman"/>
         </w:rPr>
@@ -2037,12 +2259,11 @@
           <w:noProof/>
           <w:lang w:val="en-US"/>
         </w:rPr>
-        <w:lastRenderedPageBreak/>
         <w:drawing>
-          <wp:inline distT="0" distB="0" distL="0" distR="0" wp14:anchorId="47EA81E1" wp14:editId="63EBBB2E">
-            <wp:extent cx="4380524" cy="1447800"/>
+          <wp:inline distT="0" distB="0" distL="0" distR="0" wp14:anchorId="67AF148A" wp14:editId="593ED4BA">
+            <wp:extent cx="4714875" cy="1524000"/>
             <wp:effectExtent l="0" t="0" r="0" b="0"/>
-            <wp:docPr id="452477158" name="Picture 452477158"/>
+            <wp:docPr id="1204084161" name="Picture 1204084161"/>
             <wp:cNvGraphicFramePr>
               <a:graphicFrameLocks xmlns:a="http://schemas.openxmlformats.org/drawingml/2006/main" noChangeAspect="1"/>
             </wp:cNvGraphicFramePr>
@@ -2068,6 +2289,139 @@
                   <pic:spPr>
                     <a:xfrm>
                       <a:off x="0" y="0"/>
+                      <a:ext cx="4714875" cy="1524000"/>
+                    </a:xfrm>
+                    <a:prstGeom prst="rect">
+                      <a:avLst/>
+                    </a:prstGeom>
+                  </pic:spPr>
+                </pic:pic>
+              </a:graphicData>
+            </a:graphic>
+          </wp:inline>
+        </w:drawing>
+      </w:r>
+    </w:p>
+    <w:p>
+      <w:pPr>
+        <w:jc w:val="center"/>
+        <w:rPr>
+          <w:rFonts w:ascii="Times New Roman" w:hAnsi="Times New Roman" w:cs="Times New Roman"/>
+        </w:rPr>
+      </w:pPr>
+      <w:r>
+        <w:rPr>
+          <w:rFonts w:ascii="Times New Roman" w:hAnsi="Times New Roman" w:cs="Times New Roman"/>
+        </w:rPr>
+        <w:t xml:space="preserve">Slika 2. Ekvivalentna </w:t>
+      </w:r>
+      <w:r>
+        <w:rPr>
+          <w:rFonts w:ascii="Times New Roman" w:hAnsi="Times New Roman" w:cs="Times New Roman"/>
+        </w:rPr>
+        <w:t>šem</w:t>
+      </w:r>
+      <w:r>
+        <w:rPr>
+          <w:rFonts w:ascii="Times New Roman" w:hAnsi="Times New Roman" w:cs="Times New Roman"/>
+        </w:rPr>
+        <w:t>a kada je tranzostor uključen.</w:t>
+      </w:r>
+    </w:p>
+    <w:p>
+      <w:pPr>
+        <w:rPr>
+          <w:rFonts w:ascii="Times New Roman" w:hAnsi="Times New Roman" w:cs="Times New Roman"/>
+        </w:rPr>
+      </w:pPr>
+      <w:r>
+        <w:rPr>
+          <w:rFonts w:ascii="Times New Roman" w:hAnsi="Times New Roman" w:cs="Times New Roman"/>
+        </w:rPr>
+        <w:t>Tokom ovog režima energija sa DC generatora E akumulira se na kalemu L.</w:t>
+      </w:r>
+      <w:r>
+        <w:rPr>
+          <w:rFonts w:ascii="Times New Roman" w:hAnsi="Times New Roman" w:cs="Times New Roman"/>
+        </w:rPr>
+        <w:t xml:space="preserve"> Energija sa kondenzatora C se troši na potrošaču</w:t>
+      </w:r>
+      <w:r>
+        <w:rPr>
+          <w:rFonts w:ascii="Times New Roman" w:hAnsi="Times New Roman" w:cs="Times New Roman"/>
+        </w:rPr>
+        <w:t xml:space="preserve"> R</w:t>
+      </w:r>
+      <w:r>
+        <w:rPr>
+          <w:rFonts w:ascii="Times New Roman" w:hAnsi="Times New Roman" w:cs="Times New Roman"/>
+        </w:rPr>
+        <w:t>.</w:t>
+      </w:r>
+    </w:p>
+    <w:p>
+      <w:pPr>
+        <w:rPr>
+          <w:rFonts w:ascii="Times New Roman" w:hAnsi="Times New Roman" w:cs="Times New Roman"/>
+        </w:rPr>
+      </w:pPr>
+    </w:p>
+    <w:p>
+      <w:pPr>
+        <w:rPr>
+          <w:rFonts w:ascii="Times New Roman" w:hAnsi="Times New Roman" w:cs="Times New Roman"/>
+        </w:rPr>
+      </w:pPr>
+      <w:r>
+        <w:rPr>
+          <w:rFonts w:ascii="Times New Roman" w:hAnsi="Times New Roman" w:cs="Times New Roman"/>
+        </w:rPr>
+        <w:t>Kada dioda vodi tranzistor je isključen i ekvivalentna topologija kola postaje:</w:t>
+      </w:r>
+    </w:p>
+    <w:p>
+      <w:pPr>
+        <w:rPr>
+          <w:rFonts w:ascii="Times New Roman" w:hAnsi="Times New Roman" w:cs="Times New Roman"/>
+        </w:rPr>
+      </w:pPr>
+      <w:r>
+        <w:rPr>
+          <w:rFonts w:ascii="Times New Roman" w:hAnsi="Times New Roman" w:cs="Times New Roman"/>
+          <w:noProof/>
+          <w:lang w:val="en-US"/>
+        </w:rPr>
+        <w:lastRenderedPageBreak/>
+        <w:drawing>
+          <wp:inline distT="0" distB="0" distL="0" distR="0" wp14:anchorId="47EA81E1" wp14:editId="63EBBB2E">
+            <wp:extent cx="4380524" cy="1447800"/>
+            <wp:effectExtent l="0" t="0" r="0" b="0"/>
+            <wp:docPr id="452477158" name="Picture 452477158"/>
+            <wp:cNvGraphicFramePr>
+              <a:graphicFrameLocks xmlns:a="http://schemas.openxmlformats.org/drawingml/2006/main" noChangeAspect="1"/>
+            </wp:cNvGraphicFramePr>
+            <a:graphic xmlns:a="http://schemas.openxmlformats.org/drawingml/2006/main">
+              <a:graphicData uri="http://schemas.openxmlformats.org/drawingml/2006/picture">
+                <pic:pic xmlns:pic="http://schemas.openxmlformats.org/drawingml/2006/picture">
+                  <pic:nvPicPr>
+                    <pic:cNvPr id="0" name=""/>
+                    <pic:cNvPicPr/>
+                  </pic:nvPicPr>
+                  <pic:blipFill>
+                    <a:blip r:embed="rId11">
+                      <a:extLst>
+                        <a:ext uri="{28A0092B-C50C-407E-A947-70E740481C1C}">
+                          <a14:useLocalDpi xmlns:a14="http://schemas.microsoft.com/office/drawing/2010/main" val="0"/>
+                        </a:ext>
+                      </a:extLst>
+                    </a:blip>
+                    <a:stretch>
+                      <a:fillRect/>
+                    </a:stretch>
+                  </pic:blipFill>
+                  <pic:spPr>
+                    <a:xfrm>
+                      <a:off x="0" y="0"/>
                       <a:ext cx="4380524" cy="1447800"/>
                     </a:xfrm>
                     <a:prstGeom prst="rect">
@@ -2232,18 +2586,24 @@
         <w:rPr>
           <w:rFonts w:ascii="Times New Roman" w:hAnsi="Times New Roman" w:cs="Times New Roman"/>
         </w:rPr>
-        <w:t>0.5) smanjenje.</w:t>
+        <w:t>0.5</w:t>
+      </w:r>
+      <w:r>
+        <w:rPr>
+          <w:rFonts w:ascii="Times New Roman" w:hAnsi="Times New Roman" w:cs="Times New Roman"/>
+        </w:rPr>
+        <w:t xml:space="preserve"> smanjenje.</w:t>
       </w:r>
     </w:p>
     <w:p>
       <w:pPr>
         <w:pStyle w:val="Heading2"/>
       </w:pPr>
-      <w:bookmarkStart w:id="2" w:name="_Toc56359405"/>
+      <w:bookmarkStart w:id="3" w:name="_Toc56374409"/>
       <w:r>
         <w:t>Model</w:t>
       </w:r>
-      <w:bookmarkEnd w:id="2"/>
+      <w:bookmarkEnd w:id="3"/>
     </w:p>
     <w:p/>
     <w:p>
@@ -2582,11 +2942,11 @@
       <w:pPr>
         <w:pStyle w:val="Heading2"/>
       </w:pPr>
-      <w:bookmarkStart w:id="3" w:name="_Toc56359406"/>
+      <w:bookmarkStart w:id="4" w:name="_Toc56374410"/>
       <w:r>
         <w:t>Opseg dozvoljenih vrednosti upravljačkog signala</w:t>
       </w:r>
-      <w:bookmarkEnd w:id="3"/>
+      <w:bookmarkEnd w:id="4"/>
     </w:p>
     <w:p/>
     <w:p>
@@ -2679,7 +3039,7 @@
                     <pic:cNvPicPr/>
                   </pic:nvPicPr>
                   <pic:blipFill>
-                    <a:blip r:embed="rId11">
+                    <a:blip r:embed="rId12">
                       <a:extLst>
                         <a:ext uri="{28A0092B-C50C-407E-A947-70E740481C1C}">
                           <a14:useLocalDpi xmlns:a14="http://schemas.microsoft.com/office/drawing/2010/main" val="0"/>
@@ -2757,11 +3117,11 @@
       <w:pPr>
         <w:pStyle w:val="Heading1"/>
       </w:pPr>
-      <w:bookmarkStart w:id="4" w:name="_Toc56359407"/>
+      <w:bookmarkStart w:id="5" w:name="_Toc56374411"/>
       <w:r>
         <w:t>Analiza</w:t>
       </w:r>
-      <w:bookmarkEnd w:id="4"/>
+      <w:bookmarkEnd w:id="5"/>
     </w:p>
     <w:p>
       <w:pPr>
@@ -2774,11 +3134,11 @@
       <w:pPr>
         <w:pStyle w:val="Heading2"/>
       </w:pPr>
-      <w:bookmarkStart w:id="5" w:name="_Toc56359408"/>
+      <w:bookmarkStart w:id="6" w:name="_Toc56374412"/>
       <w:r>
         <w:t>Nelinearni simulink model</w:t>
       </w:r>
-      <w:bookmarkEnd w:id="5"/>
+      <w:bookmarkEnd w:id="6"/>
     </w:p>
     <w:p/>
     <w:p>
@@ -3102,7 +3462,23 @@
           <w:rFonts w:ascii="Times New Roman" w:eastAsiaTheme="minorEastAsia" w:hAnsi="Times New Roman" w:cs="Times New Roman"/>
           <w:lang w:val="en-US"/>
         </w:rPr>
-        <w:t xml:space="preserve">Na osnovu toga </w:t>
+        <w:t xml:space="preserve">Na </w:t>
+      </w:r>
+      <w:proofErr w:type="spellStart"/>
+      <w:r>
+        <w:rPr>
+          <w:rFonts w:ascii="Times New Roman" w:eastAsiaTheme="minorEastAsia" w:hAnsi="Times New Roman" w:cs="Times New Roman"/>
+          <w:lang w:val="en-US"/>
+        </w:rPr>
+        <w:t>osnovu</w:t>
+      </w:r>
+      <w:proofErr w:type="spellEnd"/>
+      <w:r>
+        <w:rPr>
+          <w:rFonts w:ascii="Times New Roman" w:eastAsiaTheme="minorEastAsia" w:hAnsi="Times New Roman" w:cs="Times New Roman"/>
+          <w:lang w:val="en-US"/>
+        </w:rPr>
+        <w:t xml:space="preserve"> toga </w:t>
       </w:r>
       <m:oMath>
         <m:sSub>
@@ -3147,8 +3523,17 @@
           <w:rFonts w:ascii="Times New Roman" w:eastAsiaTheme="minorEastAsia" w:hAnsi="Times New Roman" w:cs="Times New Roman"/>
           <w:lang w:val="en-US"/>
         </w:rPr>
-        <w:t xml:space="preserve"> I </w:t>
-      </w:r>
+        <w:t xml:space="preserve"> </w:t>
+      </w:r>
+      <w:proofErr w:type="gramStart"/>
+      <w:r>
+        <w:rPr>
+          <w:rFonts w:ascii="Times New Roman" w:eastAsiaTheme="minorEastAsia" w:hAnsi="Times New Roman" w:cs="Times New Roman"/>
+          <w:lang w:val="en-US"/>
+        </w:rPr>
+        <w:t xml:space="preserve">I </w:t>
+      </w:r>
+      <w:proofErr w:type="gramEnd"/>
       <m:oMath>
         <m:sSub>
           <m:sSubPr>
@@ -3249,7 +3634,7 @@
                     </pic:cNvPicPr>
                   </pic:nvPicPr>
                   <pic:blipFill>
-                    <a:blip r:embed="rId12">
+                    <a:blip r:embed="rId13">
                       <a:extLst>
                         <a:ext uri="{28A0092B-C50C-407E-A947-70E740481C1C}">
                           <a14:useLocalDpi xmlns:a14="http://schemas.microsoft.com/office/drawing/2010/main" val="0"/>
@@ -3320,7 +3705,7 @@
                     </pic:cNvPicPr>
                   </pic:nvPicPr>
                   <pic:blipFill>
-                    <a:blip r:embed="rId13">
+                    <a:blip r:embed="rId14">
                       <a:extLst>
                         <a:ext uri="{28A0092B-C50C-407E-A947-70E740481C1C}">
                           <a14:useLocalDpi xmlns:a14="http://schemas.microsoft.com/office/drawing/2010/main" val="0"/>
@@ -3400,22 +3785,65 @@
           <w:lang w:val="en-US"/>
         </w:rPr>
       </w:pPr>
-      <w:bookmarkStart w:id="6" w:name="_Toc56359409"/>
+      <w:bookmarkStart w:id="7" w:name="_Toc56374413"/>
+      <w:proofErr w:type="spellStart"/>
       <w:r>
         <w:rPr>
           <w:rFonts w:eastAsiaTheme="minorEastAsia"/>
           <w:lang w:val="en-US"/>
         </w:rPr>
-        <w:t>Nelinearni sistem bez šuma</w:t>
-      </w:r>
-      <w:bookmarkEnd w:id="6"/>
+        <w:t>Nelinearni</w:t>
+      </w:r>
+      <w:proofErr w:type="spellEnd"/>
       <w:r>
         <w:rPr>
           <w:rFonts w:eastAsiaTheme="minorEastAsia"/>
           <w:lang w:val="en-US"/>
         </w:rPr>
-        <w:t xml:space="preserve"> merenja</w:t>
-      </w:r>
+        <w:t xml:space="preserve"> </w:t>
+      </w:r>
+      <w:proofErr w:type="spellStart"/>
+      <w:r>
+        <w:rPr>
+          <w:rFonts w:eastAsiaTheme="minorEastAsia"/>
+          <w:lang w:val="en-US"/>
+        </w:rPr>
+        <w:t>sistem</w:t>
+      </w:r>
+      <w:proofErr w:type="spellEnd"/>
+      <w:r>
+        <w:rPr>
+          <w:rFonts w:eastAsiaTheme="minorEastAsia"/>
+          <w:lang w:val="en-US"/>
+        </w:rPr>
+        <w:t xml:space="preserve"> bez </w:t>
+      </w:r>
+      <w:proofErr w:type="spellStart"/>
+      <w:r>
+        <w:rPr>
+          <w:rFonts w:eastAsiaTheme="minorEastAsia"/>
+          <w:lang w:val="en-US"/>
+        </w:rPr>
+        <w:t>šuma</w:t>
+      </w:r>
+      <w:proofErr w:type="spellEnd"/>
+      <w:r>
+        <w:rPr>
+          <w:rFonts w:eastAsiaTheme="minorEastAsia"/>
+          <w:lang w:val="en-US"/>
+        </w:rPr>
+        <w:t xml:space="preserve"> </w:t>
+      </w:r>
+      <w:proofErr w:type="spellStart"/>
+      <w:r>
+        <w:rPr>
+          <w:rFonts w:eastAsiaTheme="minorEastAsia"/>
+          <w:lang w:val="en-US"/>
+        </w:rPr>
+        <w:t>merenja</w:t>
+      </w:r>
+      <w:bookmarkEnd w:id="7"/>
+      <w:proofErr w:type="spellEnd"/>
     </w:p>
     <w:p>
       <w:pPr>
@@ -3454,7 +3882,7 @@
                     <pic:cNvPicPr/>
                   </pic:nvPicPr>
                   <pic:blipFill>
-                    <a:blip r:embed="rId14"/>
+                    <a:blip r:embed="rId15"/>
                     <a:stretch>
                       <a:fillRect/>
                     </a:stretch>
@@ -3483,13 +3911,40 @@
           <w:lang w:val="en-US"/>
         </w:rPr>
       </w:pPr>
-      <w:r>
-        <w:rPr>
-          <w:rFonts w:ascii="Times New Roman" w:eastAsiaTheme="minorEastAsia" w:hAnsi="Times New Roman" w:cs="Times New Roman"/>
-          <w:lang w:val="en-US"/>
-        </w:rPr>
-        <w:t xml:space="preserve">Slika 5. Blok </w:t>
-      </w:r>
+      <w:proofErr w:type="spellStart"/>
+      <w:proofErr w:type="gramStart"/>
+      <w:r>
+        <w:rPr>
+          <w:rFonts w:ascii="Times New Roman" w:eastAsiaTheme="minorEastAsia" w:hAnsi="Times New Roman" w:cs="Times New Roman"/>
+          <w:lang w:val="en-US"/>
+        </w:rPr>
+        <w:t>Slika</w:t>
+      </w:r>
+      <w:proofErr w:type="spellEnd"/>
+      <w:r>
+        <w:rPr>
+          <w:rFonts w:ascii="Times New Roman" w:eastAsiaTheme="minorEastAsia" w:hAnsi="Times New Roman" w:cs="Times New Roman"/>
+          <w:lang w:val="en-US"/>
+        </w:rPr>
+        <w:t xml:space="preserve"> 5.</w:t>
+      </w:r>
+      <w:proofErr w:type="gramEnd"/>
+      <w:r>
+        <w:rPr>
+          <w:rFonts w:ascii="Times New Roman" w:eastAsiaTheme="minorEastAsia" w:hAnsi="Times New Roman" w:cs="Times New Roman"/>
+          <w:lang w:val="en-US"/>
+        </w:rPr>
+        <w:t xml:space="preserve"> </w:t>
+      </w:r>
+      <w:proofErr w:type="gramStart"/>
+      <w:r>
+        <w:rPr>
+          <w:rFonts w:ascii="Times New Roman" w:eastAsiaTheme="minorEastAsia" w:hAnsi="Times New Roman" w:cs="Times New Roman"/>
+          <w:lang w:val="en-US"/>
+        </w:rPr>
+        <w:t xml:space="preserve">Blok </w:t>
+      </w:r>
+      <w:proofErr w:type="spellStart"/>
       <w:r>
         <w:rPr>
           <w:rFonts w:ascii="Times New Roman" w:eastAsiaTheme="minorEastAsia" w:hAnsi="Times New Roman" w:cs="Times New Roman"/>
@@ -3502,8 +3957,33 @@
           <w:rFonts w:ascii="Times New Roman" w:eastAsiaTheme="minorEastAsia" w:hAnsi="Times New Roman" w:cs="Times New Roman"/>
           <w:lang w:val="en-US"/>
         </w:rPr>
-        <w:t>a modela.</w:t>
-      </w:r>
+        <w:t>a</w:t>
+      </w:r>
+      <w:proofErr w:type="spellEnd"/>
+      <w:r>
+        <w:rPr>
+          <w:rFonts w:ascii="Times New Roman" w:eastAsiaTheme="minorEastAsia" w:hAnsi="Times New Roman" w:cs="Times New Roman"/>
+          <w:lang w:val="en-US"/>
+        </w:rPr>
+        <w:t xml:space="preserve"> </w:t>
+      </w:r>
+      <w:proofErr w:type="spellStart"/>
+      <w:r>
+        <w:rPr>
+          <w:rFonts w:ascii="Times New Roman" w:eastAsiaTheme="minorEastAsia" w:hAnsi="Times New Roman" w:cs="Times New Roman"/>
+          <w:lang w:val="en-US"/>
+        </w:rPr>
+        <w:t>modela</w:t>
+      </w:r>
+      <w:proofErr w:type="spellEnd"/>
+      <w:r>
+        <w:rPr>
+          <w:rFonts w:ascii="Times New Roman" w:eastAsiaTheme="minorEastAsia" w:hAnsi="Times New Roman" w:cs="Times New Roman"/>
+          <w:lang w:val="en-US"/>
+        </w:rPr>
+        <w:t>.</w:t>
+      </w:r>
+      <w:proofErr w:type="gramEnd"/>
     </w:p>
     <w:p>
       <w:pPr>
@@ -3547,8 +4027,8 @@
             <v:path o:extrusionok="f" gradientshapeok="t" o:connecttype="rect"/>
             <o:lock v:ext="edit" aspectratio="t"/>
           </v:shapetype>
-          <v:shape id="_x0000_i1025" type="#_x0000_t75" style="width:351pt;height:287.25pt">
-            <v:imagedata r:id="rId15" o:title="untitled1"/>
+          <v:shape id="_x0000_i1025" type="#_x0000_t75" style="width:351.15pt;height:287.3pt">
+            <v:imagedata r:id="rId16" o:title="untitled1"/>
           </v:shape>
         </w:pict>
       </w:r>
@@ -3582,6 +4062,163 @@
         </w:rPr>
         <w:t>.</w:t>
       </w:r>
+    </w:p>
+    <w:p>
+      <w:pPr>
+        <w:jc w:val="center"/>
+        <w:rPr>
+          <w:rFonts w:ascii="Times New Roman" w:eastAsiaTheme="minorEastAsia" w:hAnsi="Times New Roman" w:cs="Times New Roman"/>
+          <w:lang w:val="de-DE"/>
+        </w:rPr>
+      </w:pPr>
+      <w:r>
+        <w:rPr>
+          <w:rFonts w:ascii="Times New Roman" w:eastAsiaTheme="minorEastAsia" w:hAnsi="Times New Roman" w:cs="Times New Roman"/>
+          <w:lang w:val="de-DE"/>
+        </w:rPr>
+        <w:lastRenderedPageBreak/>
+        <w:t>Vremenske konstante vezane za tranzijent struje kalema:</w:t>
+      </w:r>
+    </w:p>
+    <w:p>
+      <w:pPr>
+        <w:jc w:val="center"/>
+        <w:rPr>
+          <w:rFonts w:ascii="Times New Roman" w:eastAsiaTheme="minorEastAsia" w:hAnsi="Times New Roman" w:cs="Times New Roman"/>
+          <w:i/>
+          <w:lang w:val="en-US"/>
+        </w:rPr>
+      </w:pPr>
+      <m:oMath>
+        <m:sSub>
+          <m:sSubPr>
+            <m:ctrlPr>
+              <w:rPr>
+                <w:rFonts w:ascii="Cambria Math" w:eastAsiaTheme="minorEastAsia" w:hAnsi="Cambria Math" w:cs="Times New Roman"/>
+                <w:i/>
+                <w:lang w:val="de-DE"/>
+              </w:rPr>
+            </m:ctrlPr>
+          </m:sSubPr>
+          <m:e>
+            <m:r>
+              <w:rPr>
+                <w:rFonts w:ascii="Cambria Math" w:eastAsiaTheme="minorEastAsia" w:hAnsi="Cambria Math" w:cs="Times New Roman"/>
+                <w:lang w:val="de-DE"/>
+              </w:rPr>
+              <m:t>T</m:t>
+            </m:r>
+          </m:e>
+          <m:sub>
+            <m:r>
+              <w:rPr>
+                <w:rFonts w:ascii="Cambria Math" w:eastAsiaTheme="minorEastAsia" w:hAnsi="Cambria Math" w:cs="Times New Roman"/>
+                <w:lang w:val="de-DE"/>
+              </w:rPr>
+              <m:t>r</m:t>
+            </m:r>
+          </m:sub>
+        </m:sSub>
+        <m:r>
+          <w:rPr>
+            <w:rFonts w:ascii="Cambria Math" w:eastAsiaTheme="minorEastAsia" w:hAnsi="Cambria Math" w:cs="Times New Roman"/>
+            <w:lang w:val="en-US"/>
+          </w:rPr>
+          <m:t>=0.0021</m:t>
+        </m:r>
+      </m:oMath>
+      <w:r>
+        <w:rPr>
+          <w:rFonts w:ascii="Times New Roman" w:eastAsiaTheme="minorEastAsia" w:hAnsi="Times New Roman" w:cs="Times New Roman"/>
+          <w:i/>
+          <w:lang w:val="en-US"/>
+        </w:rPr>
+        <w:t xml:space="preserve"> ,</w:t>
+      </w:r>
+      <m:oMath>
+        <m:sSub>
+          <m:sSubPr>
+            <m:ctrlPr>
+              <w:rPr>
+                <w:rFonts w:ascii="Cambria Math" w:eastAsiaTheme="minorEastAsia" w:hAnsi="Cambria Math" w:cs="Times New Roman"/>
+                <w:i/>
+                <w:lang w:val="en-US"/>
+              </w:rPr>
+            </m:ctrlPr>
+          </m:sSubPr>
+          <m:e>
+            <m:r>
+              <w:rPr>
+                <w:rFonts w:ascii="Cambria Math" w:eastAsiaTheme="minorEastAsia" w:hAnsi="Cambria Math" w:cs="Times New Roman"/>
+                <w:lang w:val="en-US"/>
+              </w:rPr>
+              <m:t>T</m:t>
+            </m:r>
+          </m:e>
+          <m:sub>
+            <m:r>
+              <w:rPr>
+                <w:rFonts w:ascii="Cambria Math" w:eastAsiaTheme="minorEastAsia" w:hAnsi="Cambria Math" w:cs="Times New Roman"/>
+                <w:lang w:val="en-US"/>
+              </w:rPr>
+              <m:t>s</m:t>
+            </m:r>
+          </m:sub>
+        </m:sSub>
+        <m:r>
+          <w:rPr>
+            <w:rFonts w:ascii="Cambria Math" w:eastAsiaTheme="minorEastAsia" w:hAnsi="Cambria Math" w:cs="Times New Roman"/>
+            <w:lang w:val="en-US"/>
+          </w:rPr>
+          <m:t>=0.1953</m:t>
+        </m:r>
+      </m:oMath>
+      <w:r>
+        <w:rPr>
+          <w:rFonts w:ascii="Times New Roman" w:eastAsiaTheme="minorEastAsia" w:hAnsi="Times New Roman" w:cs="Times New Roman"/>
+          <w:i/>
+          <w:lang w:val="en-US"/>
+        </w:rPr>
+        <w:t xml:space="preserve"> ,</w:t>
+      </w:r>
+      <m:oMath>
+        <m:sSub>
+          <m:sSubPr>
+            <m:ctrlPr>
+              <w:rPr>
+                <w:rFonts w:ascii="Cambria Math" w:eastAsiaTheme="minorEastAsia" w:hAnsi="Cambria Math" w:cs="Times New Roman"/>
+                <w:i/>
+                <w:lang w:val="en-US"/>
+              </w:rPr>
+            </m:ctrlPr>
+          </m:sSubPr>
+          <m:e>
+            <m:r>
+              <w:rPr>
+                <w:rFonts w:ascii="Cambria Math" w:eastAsiaTheme="minorEastAsia" w:hAnsi="Cambria Math" w:cs="Times New Roman"/>
+                <w:lang w:val="en-US"/>
+              </w:rPr>
+              <m:t>T</m:t>
+            </m:r>
+          </m:e>
+          <m:sub>
+            <m:r>
+              <w:rPr>
+                <w:rFonts w:ascii="Cambria Math" w:eastAsiaTheme="minorEastAsia" w:hAnsi="Cambria Math" w:cs="Times New Roman"/>
+                <w:lang w:val="en-US"/>
+              </w:rPr>
+              <m:t>p=</m:t>
+            </m:r>
+          </m:sub>
+        </m:sSub>
+        <m:r>
+          <w:rPr>
+            <w:rFonts w:ascii="Cambria Math" w:eastAsiaTheme="minorEastAsia" w:hAnsi="Cambria Math" w:cs="Times New Roman"/>
+            <w:lang w:val="en-US"/>
+          </w:rPr>
+          <m:t>0.0016</m:t>
+        </m:r>
+      </m:oMath>
     </w:p>
     <w:p>
       <w:pPr>
@@ -3624,7 +4261,7 @@
                     </pic:cNvPicPr>
                   </pic:nvPicPr>
                   <pic:blipFill>
-                    <a:blip r:embed="rId16">
+                    <a:blip r:embed="rId17">
                       <a:extLst>
                         <a:ext uri="{28A0092B-C50C-407E-A947-70E740481C1C}">
                           <a14:useLocalDpi xmlns:a14="http://schemas.microsoft.com/office/drawing/2010/main" val="0"/>
@@ -3661,22 +4298,260 @@
         <w:jc w:val="center"/>
         <w:rPr>
           <w:rFonts w:ascii="Times New Roman" w:eastAsiaTheme="minorEastAsia" w:hAnsi="Times New Roman" w:cs="Times New Roman"/>
-          <w:lang w:val="en-US"/>
-        </w:rPr>
-      </w:pPr>
-      <w:r>
-        <w:rPr>
-          <w:rFonts w:ascii="Times New Roman" w:eastAsiaTheme="minorEastAsia" w:hAnsi="Times New Roman" w:cs="Times New Roman"/>
-          <w:lang w:val="en-US"/>
-        </w:rPr>
-        <w:t xml:space="preserve">Slika 7. </w:t>
-      </w:r>
-      <w:r>
-        <w:rPr>
-          <w:rFonts w:ascii="Times New Roman" w:eastAsiaTheme="minorEastAsia" w:hAnsi="Times New Roman" w:cs="Times New Roman"/>
-          <w:lang w:val="en-US"/>
-        </w:rPr>
-        <w:t>Vremenski oblik napo</w:t>
+          <w:lang w:val="de-DE"/>
+        </w:rPr>
+      </w:pPr>
+      <w:r>
+        <w:rPr>
+          <w:rFonts w:ascii="Times New Roman" w:eastAsiaTheme="minorEastAsia" w:hAnsi="Times New Roman" w:cs="Times New Roman"/>
+          <w:lang w:val="de-DE"/>
+        </w:rPr>
+        <w:t>V</w:t>
+      </w:r>
+      <w:r>
+        <w:rPr>
+          <w:rFonts w:ascii="Times New Roman" w:eastAsiaTheme="minorEastAsia" w:hAnsi="Times New Roman" w:cs="Times New Roman"/>
+          <w:lang w:val="de-DE"/>
+        </w:rPr>
+        <w:t xml:space="preserve">remenske konstante vezane za tranzijent </w:t>
+      </w:r>
+      <w:r>
+        <w:rPr>
+          <w:rFonts w:ascii="Times New Roman" w:eastAsiaTheme="minorEastAsia" w:hAnsi="Times New Roman" w:cs="Times New Roman"/>
+          <w:lang w:val="de-DE"/>
+        </w:rPr>
+        <w:t>napona kondenzatora</w:t>
+      </w:r>
+    </w:p>
+    <w:p>
+      <w:pPr>
+        <w:jc w:val="center"/>
+        <w:rPr>
+          <w:rFonts w:ascii="Times New Roman" w:eastAsiaTheme="minorEastAsia" w:hAnsi="Times New Roman" w:cs="Times New Roman"/>
+          <w:i/>
+          <w:lang w:val="en-US"/>
+        </w:rPr>
+      </w:pPr>
+      <m:oMath>
+        <m:sSub>
+          <m:sSubPr>
+            <m:ctrlPr>
+              <w:rPr>
+                <w:rFonts w:ascii="Cambria Math" w:eastAsiaTheme="minorEastAsia" w:hAnsi="Cambria Math" w:cs="Times New Roman"/>
+                <w:i/>
+                <w:lang w:val="de-DE"/>
+              </w:rPr>
+            </m:ctrlPr>
+          </m:sSubPr>
+          <m:e>
+            <m:r>
+              <w:rPr>
+                <w:rFonts w:ascii="Cambria Math" w:eastAsiaTheme="minorEastAsia" w:hAnsi="Cambria Math" w:cs="Times New Roman"/>
+                <w:lang w:val="de-DE"/>
+              </w:rPr>
+              <m:t>T</m:t>
+            </m:r>
+          </m:e>
+          <m:sub>
+            <m:r>
+              <w:rPr>
+                <w:rFonts w:ascii="Cambria Math" w:eastAsiaTheme="minorEastAsia" w:hAnsi="Cambria Math" w:cs="Times New Roman"/>
+                <w:lang w:val="de-DE"/>
+              </w:rPr>
+              <m:t>r</m:t>
+            </m:r>
+          </m:sub>
+        </m:sSub>
+        <m:r>
+          <w:rPr>
+            <w:rFonts w:ascii="Cambria Math" w:eastAsiaTheme="minorEastAsia" w:hAnsi="Cambria Math" w:cs="Times New Roman"/>
+            <w:lang w:val="en-US"/>
+          </w:rPr>
+          <m:t>=0.</m:t>
+        </m:r>
+        <m:r>
+          <w:rPr>
+            <w:rFonts w:ascii="Cambria Math" w:eastAsiaTheme="minorEastAsia" w:hAnsi="Cambria Math" w:cs="Times New Roman"/>
+            <w:lang w:val="en-US"/>
+          </w:rPr>
+          <m:t>0092</m:t>
+        </m:r>
+      </m:oMath>
+      <w:r>
+        <w:rPr>
+          <w:rFonts w:ascii="Times New Roman" w:eastAsiaTheme="minorEastAsia" w:hAnsi="Times New Roman" w:cs="Times New Roman"/>
+          <w:i/>
+          <w:lang w:val="en-US"/>
+        </w:rPr>
+        <w:t xml:space="preserve"> ,</w:t>
+      </w:r>
+      <m:oMath>
+        <m:sSub>
+          <m:sSubPr>
+            <m:ctrlPr>
+              <w:rPr>
+                <w:rFonts w:ascii="Cambria Math" w:eastAsiaTheme="minorEastAsia" w:hAnsi="Cambria Math" w:cs="Times New Roman"/>
+                <w:i/>
+                <w:lang w:val="en-US"/>
+              </w:rPr>
+            </m:ctrlPr>
+          </m:sSubPr>
+          <m:e>
+            <m:r>
+              <w:rPr>
+                <w:rFonts w:ascii="Cambria Math" w:eastAsiaTheme="minorEastAsia" w:hAnsi="Cambria Math" w:cs="Times New Roman"/>
+                <w:lang w:val="en-US"/>
+              </w:rPr>
+              <m:t>T</m:t>
+            </m:r>
+          </m:e>
+          <m:sub>
+            <m:r>
+              <w:rPr>
+                <w:rFonts w:ascii="Cambria Math" w:eastAsiaTheme="minorEastAsia" w:hAnsi="Cambria Math" w:cs="Times New Roman"/>
+                <w:lang w:val="en-US"/>
+              </w:rPr>
+              <m:t>s</m:t>
+            </m:r>
+          </m:sub>
+        </m:sSub>
+        <m:r>
+          <w:rPr>
+            <w:rFonts w:ascii="Cambria Math" w:eastAsiaTheme="minorEastAsia" w:hAnsi="Cambria Math" w:cs="Times New Roman"/>
+            <w:lang w:val="en-US"/>
+          </w:rPr>
+          <m:t>=0.1814</m:t>
+        </m:r>
+      </m:oMath>
+      <w:r>
+        <w:rPr>
+          <w:rFonts w:ascii="Times New Roman" w:eastAsiaTheme="minorEastAsia" w:hAnsi="Times New Roman" w:cs="Times New Roman"/>
+          <w:i/>
+          <w:lang w:val="en-US"/>
+        </w:rPr>
+        <w:t xml:space="preserve"> ,</w:t>
+      </w:r>
+      <m:oMath>
+        <m:sSub>
+          <m:sSubPr>
+            <m:ctrlPr>
+              <w:rPr>
+                <w:rFonts w:ascii="Cambria Math" w:eastAsiaTheme="minorEastAsia" w:hAnsi="Cambria Math" w:cs="Times New Roman"/>
+                <w:i/>
+                <w:lang w:val="en-US"/>
+              </w:rPr>
+            </m:ctrlPr>
+          </m:sSubPr>
+          <m:e>
+            <m:r>
+              <w:rPr>
+                <w:rFonts w:ascii="Cambria Math" w:eastAsiaTheme="minorEastAsia" w:hAnsi="Cambria Math" w:cs="Times New Roman"/>
+                <w:lang w:val="en-US"/>
+              </w:rPr>
+              <m:t>T</m:t>
+            </m:r>
+          </m:e>
+          <m:sub>
+            <m:r>
+              <w:rPr>
+                <w:rFonts w:ascii="Cambria Math" w:eastAsiaTheme="minorEastAsia" w:hAnsi="Cambria Math" w:cs="Times New Roman"/>
+                <w:lang w:val="en-US"/>
+              </w:rPr>
+              <m:t>p=</m:t>
+            </m:r>
+          </m:sub>
+        </m:sSub>
+        <m:r>
+          <w:rPr>
+            <w:rFonts w:ascii="Cambria Math" w:eastAsiaTheme="minorEastAsia" w:hAnsi="Cambria Math" w:cs="Times New Roman"/>
+            <w:lang w:val="en-US"/>
+          </w:rPr>
+          <m:t>0.011</m:t>
+        </m:r>
+      </m:oMath>
+    </w:p>
+    <w:p>
+      <w:pPr>
+        <w:jc w:val="center"/>
+        <w:rPr>
+          <w:rFonts w:ascii="Times New Roman" w:eastAsiaTheme="minorEastAsia" w:hAnsi="Times New Roman" w:cs="Times New Roman"/>
+          <w:lang w:val="en-US"/>
+        </w:rPr>
+      </w:pPr>
+    </w:p>
+    <w:p>
+      <w:pPr>
+        <w:jc w:val="center"/>
+        <w:rPr>
+          <w:rFonts w:ascii="Times New Roman" w:eastAsiaTheme="minorEastAsia" w:hAnsi="Times New Roman" w:cs="Times New Roman"/>
+          <w:lang w:val="en-US"/>
+        </w:rPr>
+      </w:pPr>
+      <w:proofErr w:type="spellStart"/>
+      <w:proofErr w:type="gramStart"/>
+      <w:r>
+        <w:rPr>
+          <w:rFonts w:ascii="Times New Roman" w:eastAsiaTheme="minorEastAsia" w:hAnsi="Times New Roman" w:cs="Times New Roman"/>
+          <w:lang w:val="en-US"/>
+        </w:rPr>
+        <w:t>Slika</w:t>
+      </w:r>
+      <w:proofErr w:type="spellEnd"/>
+      <w:r>
+        <w:rPr>
+          <w:rFonts w:ascii="Times New Roman" w:eastAsiaTheme="minorEastAsia" w:hAnsi="Times New Roman" w:cs="Times New Roman"/>
+          <w:lang w:val="en-US"/>
+        </w:rPr>
+        <w:t xml:space="preserve"> 7.</w:t>
+      </w:r>
+      <w:proofErr w:type="gramEnd"/>
+      <w:r>
+        <w:rPr>
+          <w:rFonts w:ascii="Times New Roman" w:eastAsiaTheme="minorEastAsia" w:hAnsi="Times New Roman" w:cs="Times New Roman"/>
+          <w:lang w:val="en-US"/>
+        </w:rPr>
+        <w:t xml:space="preserve"> </w:t>
+      </w:r>
+      <w:proofErr w:type="spellStart"/>
+      <w:proofErr w:type="gramStart"/>
+      <w:r>
+        <w:rPr>
+          <w:rFonts w:ascii="Times New Roman" w:eastAsiaTheme="minorEastAsia" w:hAnsi="Times New Roman" w:cs="Times New Roman"/>
+          <w:lang w:val="en-US"/>
+        </w:rPr>
+        <w:t>Vremenski</w:t>
+      </w:r>
+      <w:proofErr w:type="spellEnd"/>
+      <w:r>
+        <w:rPr>
+          <w:rFonts w:ascii="Times New Roman" w:eastAsiaTheme="minorEastAsia" w:hAnsi="Times New Roman" w:cs="Times New Roman"/>
+          <w:lang w:val="en-US"/>
+        </w:rPr>
+        <w:t xml:space="preserve"> </w:t>
+      </w:r>
+      <w:proofErr w:type="spellStart"/>
+      <w:r>
+        <w:rPr>
+          <w:rFonts w:ascii="Times New Roman" w:eastAsiaTheme="minorEastAsia" w:hAnsi="Times New Roman" w:cs="Times New Roman"/>
+          <w:lang w:val="en-US"/>
+        </w:rPr>
+        <w:t>oblik</w:t>
+      </w:r>
+      <w:proofErr w:type="spellEnd"/>
+      <w:r>
+        <w:rPr>
+          <w:rFonts w:ascii="Times New Roman" w:eastAsiaTheme="minorEastAsia" w:hAnsi="Times New Roman" w:cs="Times New Roman"/>
+          <w:lang w:val="en-US"/>
+        </w:rPr>
+        <w:t xml:space="preserve"> </w:t>
+      </w:r>
+      <w:proofErr w:type="spellStart"/>
+      <w:r>
+        <w:rPr>
+          <w:rFonts w:ascii="Times New Roman" w:eastAsiaTheme="minorEastAsia" w:hAnsi="Times New Roman" w:cs="Times New Roman"/>
+          <w:lang w:val="en-US"/>
+        </w:rPr>
+        <w:t>napo</w:t>
       </w:r>
       <w:r>
         <w:rPr>
@@ -3685,6 +4560,7 @@
         </w:rPr>
         <w:t>na</w:t>
       </w:r>
+      <w:proofErr w:type="spellEnd"/>
       <w:r>
         <w:rPr>
           <w:rFonts w:ascii="Times New Roman" w:eastAsiaTheme="minorEastAsia" w:hAnsi="Times New Roman" w:cs="Times New Roman"/>
@@ -3692,6 +4568,7 @@
         </w:rPr>
         <w:t xml:space="preserve"> </w:t>
       </w:r>
+      <w:proofErr w:type="spellStart"/>
       <w:r>
         <w:rPr>
           <w:rFonts w:ascii="Times New Roman" w:eastAsiaTheme="minorEastAsia" w:hAnsi="Times New Roman" w:cs="Times New Roman"/>
@@ -3699,13 +4576,103 @@
         </w:rPr>
         <w:t>kondenzatora</w:t>
       </w:r>
-      <w:r>
-        <w:rPr>
-          <w:rFonts w:ascii="Times New Roman" w:eastAsiaTheme="minorEastAsia" w:hAnsi="Times New Roman" w:cs="Times New Roman"/>
-          <w:lang w:val="en-US"/>
-        </w:rPr>
-        <w:t xml:space="preserve"> pri prelasku iz početnog u nominalno stanje</w:t>
-      </w:r>
+      <w:proofErr w:type="spellEnd"/>
+      <w:r>
+        <w:rPr>
+          <w:rFonts w:ascii="Times New Roman" w:eastAsiaTheme="minorEastAsia" w:hAnsi="Times New Roman" w:cs="Times New Roman"/>
+          <w:lang w:val="en-US"/>
+        </w:rPr>
+        <w:t xml:space="preserve"> </w:t>
+      </w:r>
+      <w:proofErr w:type="spellStart"/>
+      <w:r>
+        <w:rPr>
+          <w:rFonts w:ascii="Times New Roman" w:eastAsiaTheme="minorEastAsia" w:hAnsi="Times New Roman" w:cs="Times New Roman"/>
+          <w:lang w:val="en-US"/>
+        </w:rPr>
+        <w:t>pri</w:t>
+      </w:r>
+      <w:proofErr w:type="spellEnd"/>
+      <w:r>
+        <w:rPr>
+          <w:rFonts w:ascii="Times New Roman" w:eastAsiaTheme="minorEastAsia" w:hAnsi="Times New Roman" w:cs="Times New Roman"/>
+          <w:lang w:val="en-US"/>
+        </w:rPr>
+        <w:t xml:space="preserve"> </w:t>
+      </w:r>
+      <w:proofErr w:type="spellStart"/>
+      <w:r>
+        <w:rPr>
+          <w:rFonts w:ascii="Times New Roman" w:eastAsiaTheme="minorEastAsia" w:hAnsi="Times New Roman" w:cs="Times New Roman"/>
+          <w:lang w:val="en-US"/>
+        </w:rPr>
+        <w:t>prelasku</w:t>
+      </w:r>
+      <w:proofErr w:type="spellEnd"/>
+      <w:r>
+        <w:rPr>
+          <w:rFonts w:ascii="Times New Roman" w:eastAsiaTheme="minorEastAsia" w:hAnsi="Times New Roman" w:cs="Times New Roman"/>
+          <w:lang w:val="en-US"/>
+        </w:rPr>
+        <w:t xml:space="preserve"> </w:t>
+      </w:r>
+      <w:proofErr w:type="spellStart"/>
+      <w:r>
+        <w:rPr>
+          <w:rFonts w:ascii="Times New Roman" w:eastAsiaTheme="minorEastAsia" w:hAnsi="Times New Roman" w:cs="Times New Roman"/>
+          <w:lang w:val="en-US"/>
+        </w:rPr>
+        <w:t>iz</w:t>
+      </w:r>
+      <w:proofErr w:type="spellEnd"/>
+      <w:r>
+        <w:rPr>
+          <w:rFonts w:ascii="Times New Roman" w:eastAsiaTheme="minorEastAsia" w:hAnsi="Times New Roman" w:cs="Times New Roman"/>
+          <w:lang w:val="en-US"/>
+        </w:rPr>
+        <w:t xml:space="preserve"> </w:t>
+      </w:r>
+      <w:proofErr w:type="spellStart"/>
+      <w:r>
+        <w:rPr>
+          <w:rFonts w:ascii="Times New Roman" w:eastAsiaTheme="minorEastAsia" w:hAnsi="Times New Roman" w:cs="Times New Roman"/>
+          <w:lang w:val="en-US"/>
+        </w:rPr>
+        <w:t>početnog</w:t>
+      </w:r>
+      <w:proofErr w:type="spellEnd"/>
+      <w:r>
+        <w:rPr>
+          <w:rFonts w:ascii="Times New Roman" w:eastAsiaTheme="minorEastAsia" w:hAnsi="Times New Roman" w:cs="Times New Roman"/>
+          <w:lang w:val="en-US"/>
+        </w:rPr>
+        <w:t xml:space="preserve"> u </w:t>
+      </w:r>
+      <w:proofErr w:type="spellStart"/>
+      <w:r>
+        <w:rPr>
+          <w:rFonts w:ascii="Times New Roman" w:eastAsiaTheme="minorEastAsia" w:hAnsi="Times New Roman" w:cs="Times New Roman"/>
+          <w:lang w:val="en-US"/>
+        </w:rPr>
+        <w:t>nominalno</w:t>
+      </w:r>
+      <w:proofErr w:type="spellEnd"/>
+      <w:r>
+        <w:rPr>
+          <w:rFonts w:ascii="Times New Roman" w:eastAsiaTheme="minorEastAsia" w:hAnsi="Times New Roman" w:cs="Times New Roman"/>
+          <w:lang w:val="en-US"/>
+        </w:rPr>
+        <w:t xml:space="preserve"> </w:t>
+      </w:r>
+      <w:proofErr w:type="spellStart"/>
+      <w:r>
+        <w:rPr>
+          <w:rFonts w:ascii="Times New Roman" w:eastAsiaTheme="minorEastAsia" w:hAnsi="Times New Roman" w:cs="Times New Roman"/>
+          <w:lang w:val="en-US"/>
+        </w:rPr>
+        <w:t>stanje</w:t>
+      </w:r>
+      <w:proofErr w:type="spellEnd"/>
       <w:r>
         <w:rPr>
           <w:rFonts w:ascii="Times New Roman" w:eastAsiaTheme="minorEastAsia" w:hAnsi="Times New Roman" w:cs="Times New Roman"/>
@@ -3713,32 +4680,34 @@
         </w:rPr>
         <w:t>.</w:t>
       </w:r>
-    </w:p>
-    <w:p>
-      <w:pPr>
-        <w:jc w:val="center"/>
-        <w:rPr>
-          <w:rFonts w:ascii="Times New Roman" w:eastAsiaTheme="minorEastAsia" w:hAnsi="Times New Roman" w:cs="Times New Roman"/>
-          <w:lang w:val="en-US"/>
-        </w:rPr>
-      </w:pPr>
-    </w:p>
-    <w:p>
-      <w:pPr>
-        <w:jc w:val="center"/>
-        <w:rPr>
-          <w:rFonts w:ascii="Times New Roman" w:eastAsiaTheme="minorEastAsia" w:hAnsi="Times New Roman" w:cs="Times New Roman"/>
-          <w:lang w:val="en-US"/>
-        </w:rPr>
-      </w:pPr>
-      <w:r>
-        <w:rPr>
-          <w:rFonts w:ascii="Times New Roman" w:eastAsiaTheme="minorEastAsia" w:hAnsi="Times New Roman" w:cs="Times New Roman"/>
-          <w:lang w:val="en-US"/>
-        </w:rPr>
+      <w:proofErr w:type="gramEnd"/>
+    </w:p>
+    <w:p>
+      <w:pPr>
+        <w:jc w:val="center"/>
+        <w:rPr>
+          <w:rFonts w:ascii="Times New Roman" w:eastAsiaTheme="minorEastAsia" w:hAnsi="Times New Roman" w:cs="Times New Roman"/>
+          <w:lang w:val="en-US"/>
+        </w:rPr>
+      </w:pPr>
+    </w:p>
+    <w:p>
+      <w:pPr>
+        <w:jc w:val="center"/>
+        <w:rPr>
+          <w:rFonts w:ascii="Times New Roman" w:eastAsiaTheme="minorEastAsia" w:hAnsi="Times New Roman" w:cs="Times New Roman"/>
+          <w:lang w:val="en-US"/>
+        </w:rPr>
+      </w:pPr>
+      <w:r>
+        <w:rPr>
+          <w:rFonts w:ascii="Times New Roman" w:eastAsiaTheme="minorEastAsia" w:hAnsi="Times New Roman" w:cs="Times New Roman"/>
+          <w:lang w:val="en-US"/>
+        </w:rPr>
+        <w:lastRenderedPageBreak/>
         <w:pict w14:anchorId="19940AE6">
-          <v:shape id="_x0000_i1026" type="#_x0000_t75" style="width:352.5pt;height:290.25pt">
-            <v:imagedata r:id="rId17" o:title="untitled4"/>
+          <v:shape id="_x0000_i1026" type="#_x0000_t75" style="width:352.55pt;height:290.05pt">
+            <v:imagedata r:id="rId18" o:title="untitled4"/>
           </v:shape>
         </w:pict>
       </w:r>
@@ -3751,54 +4720,178 @@
           <w:lang w:val="en-US"/>
         </w:rPr>
       </w:pPr>
-      <w:r>
-        <w:rPr>
-          <w:rFonts w:ascii="Times New Roman" w:eastAsiaTheme="minorEastAsia" w:hAnsi="Times New Roman" w:cs="Times New Roman"/>
-          <w:lang w:val="en-US"/>
-        </w:rPr>
-        <w:t xml:space="preserve">Slika 8. </w:t>
-      </w:r>
-      <w:r>
-        <w:rPr>
-          <w:rFonts w:ascii="Times New Roman" w:eastAsiaTheme="minorEastAsia" w:hAnsi="Times New Roman" w:cs="Times New Roman"/>
-          <w:lang w:val="en-US"/>
-        </w:rPr>
-        <w:t>Upravljanje u otvorenoj sprezi koje do</w:t>
-      </w:r>
-      <w:r>
-        <w:rPr>
-          <w:rFonts w:ascii="Times New Roman" w:eastAsiaTheme="minorEastAsia" w:hAnsi="Times New Roman" w:cs="Times New Roman"/>
-          <w:lang w:val="en-US"/>
-        </w:rPr>
-        <w:t>vodi u nominalno stanje.</w:t>
-      </w:r>
-    </w:p>
-    <w:p>
-      <w:pPr>
-        <w:jc w:val="center"/>
-        <w:rPr>
-          <w:rFonts w:ascii="Times New Roman" w:eastAsiaTheme="minorEastAsia" w:hAnsi="Times New Roman" w:cs="Times New Roman"/>
-          <w:lang w:val="en-US"/>
-        </w:rPr>
-      </w:pPr>
-    </w:p>
-    <w:p>
-      <w:pPr>
-        <w:jc w:val="center"/>
-        <w:rPr>
-          <w:rFonts w:ascii="Times New Roman" w:eastAsiaTheme="minorEastAsia" w:hAnsi="Times New Roman" w:cs="Times New Roman"/>
-          <w:lang w:val="en-US"/>
-        </w:rPr>
-      </w:pPr>
-      <w:r>
-        <w:rPr>
-          <w:rFonts w:ascii="Times New Roman" w:eastAsiaTheme="minorEastAsia" w:hAnsi="Times New Roman" w:cs="Times New Roman"/>
-          <w:lang w:val="en-US"/>
-        </w:rPr>
-        <w:lastRenderedPageBreak/>
+      <w:proofErr w:type="spellStart"/>
+      <w:proofErr w:type="gramStart"/>
+      <w:r>
+        <w:rPr>
+          <w:rFonts w:ascii="Times New Roman" w:eastAsiaTheme="minorEastAsia" w:hAnsi="Times New Roman" w:cs="Times New Roman"/>
+          <w:lang w:val="en-US"/>
+        </w:rPr>
+        <w:t>Slika</w:t>
+      </w:r>
+      <w:proofErr w:type="spellEnd"/>
+      <w:r>
+        <w:rPr>
+          <w:rFonts w:ascii="Times New Roman" w:eastAsiaTheme="minorEastAsia" w:hAnsi="Times New Roman" w:cs="Times New Roman"/>
+          <w:lang w:val="en-US"/>
+        </w:rPr>
+        <w:t xml:space="preserve"> 8.</w:t>
+      </w:r>
+      <w:proofErr w:type="gramEnd"/>
+      <w:r>
+        <w:rPr>
+          <w:rFonts w:ascii="Times New Roman" w:eastAsiaTheme="minorEastAsia" w:hAnsi="Times New Roman" w:cs="Times New Roman"/>
+          <w:lang w:val="en-US"/>
+        </w:rPr>
+        <w:t xml:space="preserve"> </w:t>
+      </w:r>
+      <w:proofErr w:type="spellStart"/>
+      <w:proofErr w:type="gramStart"/>
+      <w:r>
+        <w:rPr>
+          <w:rFonts w:ascii="Times New Roman" w:eastAsiaTheme="minorEastAsia" w:hAnsi="Times New Roman" w:cs="Times New Roman"/>
+          <w:lang w:val="en-US"/>
+        </w:rPr>
+        <w:t>Upravljanje</w:t>
+      </w:r>
+      <w:proofErr w:type="spellEnd"/>
+      <w:r>
+        <w:rPr>
+          <w:rFonts w:ascii="Times New Roman" w:eastAsiaTheme="minorEastAsia" w:hAnsi="Times New Roman" w:cs="Times New Roman"/>
+          <w:lang w:val="en-US"/>
+        </w:rPr>
+        <w:t xml:space="preserve"> u </w:t>
+      </w:r>
+      <w:proofErr w:type="spellStart"/>
+      <w:r>
+        <w:rPr>
+          <w:rFonts w:ascii="Times New Roman" w:eastAsiaTheme="minorEastAsia" w:hAnsi="Times New Roman" w:cs="Times New Roman"/>
+          <w:lang w:val="en-US"/>
+        </w:rPr>
+        <w:t>otvorenoj</w:t>
+      </w:r>
+      <w:proofErr w:type="spellEnd"/>
+      <w:r>
+        <w:rPr>
+          <w:rFonts w:ascii="Times New Roman" w:eastAsiaTheme="minorEastAsia" w:hAnsi="Times New Roman" w:cs="Times New Roman"/>
+          <w:lang w:val="en-US"/>
+        </w:rPr>
+        <w:t xml:space="preserve"> </w:t>
+      </w:r>
+      <w:proofErr w:type="spellStart"/>
+      <w:r>
+        <w:rPr>
+          <w:rFonts w:ascii="Times New Roman" w:eastAsiaTheme="minorEastAsia" w:hAnsi="Times New Roman" w:cs="Times New Roman"/>
+          <w:lang w:val="en-US"/>
+        </w:rPr>
+        <w:t>sprezi</w:t>
+      </w:r>
+      <w:proofErr w:type="spellEnd"/>
+      <w:r>
+        <w:rPr>
+          <w:rFonts w:ascii="Times New Roman" w:eastAsiaTheme="minorEastAsia" w:hAnsi="Times New Roman" w:cs="Times New Roman"/>
+          <w:lang w:val="en-US"/>
+        </w:rPr>
+        <w:t xml:space="preserve"> </w:t>
+      </w:r>
+      <w:proofErr w:type="spellStart"/>
+      <w:r>
+        <w:rPr>
+          <w:rFonts w:ascii="Times New Roman" w:eastAsiaTheme="minorEastAsia" w:hAnsi="Times New Roman" w:cs="Times New Roman"/>
+          <w:lang w:val="en-US"/>
+        </w:rPr>
+        <w:t>koje</w:t>
+      </w:r>
+      <w:proofErr w:type="spellEnd"/>
+      <w:r>
+        <w:rPr>
+          <w:rFonts w:ascii="Times New Roman" w:eastAsiaTheme="minorEastAsia" w:hAnsi="Times New Roman" w:cs="Times New Roman"/>
+          <w:lang w:val="en-US"/>
+        </w:rPr>
+        <w:t xml:space="preserve"> </w:t>
+      </w:r>
+      <w:proofErr w:type="spellStart"/>
+      <w:r>
+        <w:rPr>
+          <w:rFonts w:ascii="Times New Roman" w:eastAsiaTheme="minorEastAsia" w:hAnsi="Times New Roman" w:cs="Times New Roman"/>
+          <w:lang w:val="en-US"/>
+        </w:rPr>
+        <w:t>do</w:t>
+      </w:r>
+      <w:r>
+        <w:rPr>
+          <w:rFonts w:ascii="Times New Roman" w:eastAsiaTheme="minorEastAsia" w:hAnsi="Times New Roman" w:cs="Times New Roman"/>
+          <w:lang w:val="en-US"/>
+        </w:rPr>
+        <w:t>vodi</w:t>
+      </w:r>
+      <w:proofErr w:type="spellEnd"/>
+      <w:r>
+        <w:rPr>
+          <w:rFonts w:ascii="Times New Roman" w:eastAsiaTheme="minorEastAsia" w:hAnsi="Times New Roman" w:cs="Times New Roman"/>
+          <w:lang w:val="en-US"/>
+        </w:rPr>
+        <w:t xml:space="preserve"> u </w:t>
+      </w:r>
+      <w:proofErr w:type="spellStart"/>
+      <w:r>
+        <w:rPr>
+          <w:rFonts w:ascii="Times New Roman" w:eastAsiaTheme="minorEastAsia" w:hAnsi="Times New Roman" w:cs="Times New Roman"/>
+          <w:lang w:val="en-US"/>
+        </w:rPr>
+        <w:t>nominalno</w:t>
+      </w:r>
+      <w:proofErr w:type="spellEnd"/>
+      <w:r>
+        <w:rPr>
+          <w:rFonts w:ascii="Times New Roman" w:eastAsiaTheme="minorEastAsia" w:hAnsi="Times New Roman" w:cs="Times New Roman"/>
+          <w:lang w:val="en-US"/>
+        </w:rPr>
+        <w:t xml:space="preserve"> </w:t>
+      </w:r>
+      <w:proofErr w:type="spellStart"/>
+      <w:r>
+        <w:rPr>
+          <w:rFonts w:ascii="Times New Roman" w:eastAsiaTheme="minorEastAsia" w:hAnsi="Times New Roman" w:cs="Times New Roman"/>
+          <w:lang w:val="en-US"/>
+        </w:rPr>
+        <w:t>stanje</w:t>
+      </w:r>
+      <w:proofErr w:type="spellEnd"/>
+      <w:r>
+        <w:rPr>
+          <w:rFonts w:ascii="Times New Roman" w:eastAsiaTheme="minorEastAsia" w:hAnsi="Times New Roman" w:cs="Times New Roman"/>
+          <w:lang w:val="en-US"/>
+        </w:rPr>
+        <w:t>.</w:t>
+      </w:r>
+      <w:proofErr w:type="gramEnd"/>
+    </w:p>
+    <w:p>
+      <w:pPr>
+        <w:jc w:val="center"/>
+        <w:rPr>
+          <w:rFonts w:ascii="Times New Roman" w:eastAsiaTheme="minorEastAsia" w:hAnsi="Times New Roman" w:cs="Times New Roman"/>
+          <w:lang w:val="en-US"/>
+        </w:rPr>
+      </w:pPr>
+    </w:p>
+    <w:p>
+      <w:pPr>
+        <w:jc w:val="center"/>
+        <w:rPr>
+          <w:rFonts w:ascii="Times New Roman" w:eastAsiaTheme="minorEastAsia" w:hAnsi="Times New Roman" w:cs="Times New Roman"/>
+          <w:lang w:val="en-US"/>
+        </w:rPr>
+      </w:pPr>
+      <w:r>
+        <w:rPr>
+          <w:rFonts w:ascii="Times New Roman" w:eastAsiaTheme="minorEastAsia" w:hAnsi="Times New Roman" w:cs="Times New Roman"/>
+          <w:lang w:val="en-US"/>
+        </w:rPr>
         <w:pict w14:anchorId="76F424D9">
-          <v:shape id="_x0000_i1027" type="#_x0000_t75" style="width:361.5pt;height:297.75pt">
-            <v:imagedata r:id="rId18" o:title="untitled3"/>
+          <v:shape id="_x0000_i1027" type="#_x0000_t75" style="width:362.05pt;height:297.5pt">
+            <v:imagedata r:id="rId19" o:title="untitled3"/>
           </v:shape>
         </w:pict>
       </w:r>
@@ -3811,12 +4904,30 @@
           <w:lang w:val="de-DE"/>
         </w:rPr>
       </w:pPr>
-      <w:r>
-        <w:rPr>
-          <w:rFonts w:ascii="Times New Roman" w:eastAsiaTheme="minorEastAsia" w:hAnsi="Times New Roman" w:cs="Times New Roman"/>
-          <w:lang w:val="en-US"/>
-        </w:rPr>
-        <w:t xml:space="preserve">Slika 9. </w:t>
+      <w:proofErr w:type="spellStart"/>
+      <w:proofErr w:type="gramStart"/>
+      <w:r>
+        <w:rPr>
+          <w:rFonts w:ascii="Times New Roman" w:eastAsiaTheme="minorEastAsia" w:hAnsi="Times New Roman" w:cs="Times New Roman"/>
+          <w:lang w:val="en-US"/>
+        </w:rPr>
+        <w:t>Slika</w:t>
+      </w:r>
+      <w:proofErr w:type="spellEnd"/>
+      <w:r>
+        <w:rPr>
+          <w:rFonts w:ascii="Times New Roman" w:eastAsiaTheme="minorEastAsia" w:hAnsi="Times New Roman" w:cs="Times New Roman"/>
+          <w:lang w:val="en-US"/>
+        </w:rPr>
+        <w:t xml:space="preserve"> 9.</w:t>
+      </w:r>
+      <w:proofErr w:type="gramEnd"/>
+      <w:r>
+        <w:rPr>
+          <w:rFonts w:ascii="Times New Roman" w:eastAsiaTheme="minorEastAsia" w:hAnsi="Times New Roman" w:cs="Times New Roman"/>
+          <w:lang w:val="en-US"/>
+        </w:rPr>
+        <w:t xml:space="preserve"> </w:t>
       </w:r>
       <w:r>
         <w:rPr>
@@ -3835,41 +4946,56 @@
     </w:p>
     <w:p>
       <w:pPr>
-        <w:jc w:val="center"/>
-        <w:rPr>
-          <w:rFonts w:ascii="Times New Roman" w:eastAsiaTheme="minorEastAsia" w:hAnsi="Times New Roman" w:cs="Times New Roman"/>
-          <w:lang w:val="de-DE"/>
-        </w:rPr>
-      </w:pPr>
-    </w:p>
-    <w:p>
-      <w:pPr>
         <w:pStyle w:val="Heading3"/>
         <w:rPr>
           <w:rFonts w:eastAsiaTheme="minorEastAsia"/>
         </w:rPr>
       </w:pPr>
-      <w:bookmarkStart w:id="7" w:name="_Toc56359410"/>
+      <w:bookmarkStart w:id="8" w:name="_Toc56374414"/>
+      <w:proofErr w:type="spellStart"/>
       <w:r>
         <w:rPr>
           <w:rFonts w:eastAsiaTheme="minorEastAsia"/>
           <w:lang w:val="en-US"/>
         </w:rPr>
-        <w:t>Nelinearni s</w:t>
-      </w:r>
+        <w:lastRenderedPageBreak/>
+        <w:t>Nelinearni</w:t>
+      </w:r>
+      <w:proofErr w:type="spellEnd"/>
       <w:r>
         <w:rPr>
           <w:rFonts w:eastAsiaTheme="minorEastAsia"/>
-        </w:rPr>
-        <w:t>istem sa šumom</w:t>
-      </w:r>
-      <w:bookmarkEnd w:id="7"/>
+          <w:lang w:val="en-US"/>
+        </w:rPr>
+        <w:t xml:space="preserve"> s</w:t>
+      </w:r>
       <w:r>
         <w:rPr>
           <w:rFonts w:eastAsiaTheme="minorEastAsia"/>
         </w:rPr>
+        <w:t xml:space="preserve">istem </w:t>
+      </w:r>
+      <w:proofErr w:type="gramStart"/>
+      <w:r>
+        <w:rPr>
+          <w:rFonts w:eastAsiaTheme="minorEastAsia"/>
+        </w:rPr>
+        <w:t>sa</w:t>
+      </w:r>
+      <w:proofErr w:type="gramEnd"/>
+      <w:r>
+        <w:rPr>
+          <w:rFonts w:eastAsiaTheme="minorEastAsia"/>
+        </w:rPr>
+        <w:t xml:space="preserve"> šumom</w:t>
+      </w:r>
+      <w:r>
+        <w:rPr>
+          <w:rFonts w:eastAsiaTheme="minorEastAsia"/>
+        </w:rPr>
         <w:t xml:space="preserve"> merenja</w:t>
       </w:r>
+      <w:bookmarkEnd w:id="8"/>
     </w:p>
     <w:p/>
     <w:p>
@@ -3901,7 +5027,7 @@
                     <pic:cNvPicPr/>
                   </pic:nvPicPr>
                   <pic:blipFill>
-                    <a:blip r:embed="rId19"/>
+                    <a:blip r:embed="rId20"/>
                     <a:stretch>
                       <a:fillRect/>
                     </a:stretch>
@@ -3986,7 +5112,7 @@
                     </pic:cNvPicPr>
                   </pic:nvPicPr>
                   <pic:blipFill>
-                    <a:blip r:embed="rId20">
+                    <a:blip r:embed="rId21">
                       <a:extLst>
                         <a:ext uri="{28A0092B-C50C-407E-A947-70E740481C1C}">
                           <a14:useLocalDpi xmlns:a14="http://schemas.microsoft.com/office/drawing/2010/main" val="0"/>
@@ -4065,9 +5191,10 @@
           <w:noProof/>
           <w:lang w:val="en-US"/>
         </w:rPr>
+        <w:lastRenderedPageBreak/>
         <w:pict w14:anchorId="5A4C8955">
-          <v:shape id="_x0000_i1028" type="#_x0000_t75" style="width:420pt;height:315pt">
-            <v:imagedata r:id="rId21" o:title="kondenzatorsumotv"/>
+          <v:shape id="_x0000_i1028" type="#_x0000_t75" style="width:419.75pt;height:315.15pt">
+            <v:imagedata r:id="rId22" o:title="kondenzatorsumotv"/>
           </v:shape>
         </w:pict>
       </w:r>
@@ -4089,12 +5216,46 @@
         </w:rPr>
         <w:t xml:space="preserve">Slika 12. </w:t>
       </w:r>
-      <w:r>
-        <w:rPr>
-          <w:rFonts w:ascii="Times New Roman" w:eastAsiaTheme="minorEastAsia" w:hAnsi="Times New Roman" w:cs="Times New Roman"/>
-          <w:lang w:val="en-US"/>
-        </w:rPr>
-        <w:t>Vremenski oblik napo</w:t>
+      <w:proofErr w:type="spellStart"/>
+      <w:proofErr w:type="gramStart"/>
+      <w:r>
+        <w:rPr>
+          <w:rFonts w:ascii="Times New Roman" w:eastAsiaTheme="minorEastAsia" w:hAnsi="Times New Roman" w:cs="Times New Roman"/>
+          <w:lang w:val="en-US"/>
+        </w:rPr>
+        <w:t>Vremenski</w:t>
+      </w:r>
+      <w:proofErr w:type="spellEnd"/>
+      <w:r>
+        <w:rPr>
+          <w:rFonts w:ascii="Times New Roman" w:eastAsiaTheme="minorEastAsia" w:hAnsi="Times New Roman" w:cs="Times New Roman"/>
+          <w:lang w:val="en-US"/>
+        </w:rPr>
+        <w:t xml:space="preserve"> </w:t>
+      </w:r>
+      <w:proofErr w:type="spellStart"/>
+      <w:r>
+        <w:rPr>
+          <w:rFonts w:ascii="Times New Roman" w:eastAsiaTheme="minorEastAsia" w:hAnsi="Times New Roman" w:cs="Times New Roman"/>
+          <w:lang w:val="en-US"/>
+        </w:rPr>
+        <w:t>oblik</w:t>
+      </w:r>
+      <w:proofErr w:type="spellEnd"/>
+      <w:r>
+        <w:rPr>
+          <w:rFonts w:ascii="Times New Roman" w:eastAsiaTheme="minorEastAsia" w:hAnsi="Times New Roman" w:cs="Times New Roman"/>
+          <w:lang w:val="en-US"/>
+        </w:rPr>
+        <w:t xml:space="preserve"> </w:t>
+      </w:r>
+      <w:proofErr w:type="spellStart"/>
+      <w:r>
+        <w:rPr>
+          <w:rFonts w:ascii="Times New Roman" w:eastAsiaTheme="minorEastAsia" w:hAnsi="Times New Roman" w:cs="Times New Roman"/>
+          <w:lang w:val="en-US"/>
+        </w:rPr>
+        <w:t>napo</w:t>
       </w:r>
       <w:r>
         <w:rPr>
@@ -4103,6 +5264,7 @@
         </w:rPr>
         <w:t>na</w:t>
       </w:r>
+      <w:proofErr w:type="spellEnd"/>
       <w:r>
         <w:rPr>
           <w:rFonts w:ascii="Times New Roman" w:eastAsiaTheme="minorEastAsia" w:hAnsi="Times New Roman" w:cs="Times New Roman"/>
@@ -4110,27 +5272,175 @@
         </w:rPr>
         <w:t xml:space="preserve"> </w:t>
       </w:r>
-      <w:r>
-        <w:rPr>
-          <w:rFonts w:ascii="Times New Roman" w:eastAsiaTheme="minorEastAsia" w:hAnsi="Times New Roman" w:cs="Times New Roman"/>
-          <w:lang w:val="en-US"/>
-        </w:rPr>
-        <w:t xml:space="preserve">kondenzatora napadnutog </w:t>
-      </w:r>
-      <w:r>
-        <w:rPr>
-          <w:rFonts w:ascii="Times New Roman" w:eastAsiaTheme="minorEastAsia" w:hAnsi="Times New Roman" w:cs="Times New Roman"/>
-          <w:lang w:val="en-US"/>
-        </w:rPr>
-        <w:t>aditivnim mernim šumom</w:t>
-      </w:r>
-      <w:r>
-        <w:rPr>
-          <w:rFonts w:ascii="Times New Roman" w:eastAsiaTheme="minorEastAsia" w:hAnsi="Times New Roman" w:cs="Times New Roman"/>
-          <w:lang w:val="en-US"/>
-        </w:rPr>
-        <w:t xml:space="preserve"> pri prelasku iz početnog u nominalno stanje</w:t>
-      </w:r>
+      <w:proofErr w:type="spellStart"/>
+      <w:r>
+        <w:rPr>
+          <w:rFonts w:ascii="Times New Roman" w:eastAsiaTheme="minorEastAsia" w:hAnsi="Times New Roman" w:cs="Times New Roman"/>
+          <w:lang w:val="en-US"/>
+        </w:rPr>
+        <w:t>kondenzatora</w:t>
+      </w:r>
+      <w:proofErr w:type="spellEnd"/>
+      <w:r>
+        <w:rPr>
+          <w:rFonts w:ascii="Times New Roman" w:eastAsiaTheme="minorEastAsia" w:hAnsi="Times New Roman" w:cs="Times New Roman"/>
+          <w:lang w:val="en-US"/>
+        </w:rPr>
+        <w:t xml:space="preserve"> </w:t>
+      </w:r>
+      <w:proofErr w:type="spellStart"/>
+      <w:r>
+        <w:rPr>
+          <w:rFonts w:ascii="Times New Roman" w:eastAsiaTheme="minorEastAsia" w:hAnsi="Times New Roman" w:cs="Times New Roman"/>
+          <w:lang w:val="en-US"/>
+        </w:rPr>
+        <w:t>napadnutog</w:t>
+      </w:r>
+      <w:proofErr w:type="spellEnd"/>
+      <w:r>
+        <w:rPr>
+          <w:rFonts w:ascii="Times New Roman" w:eastAsiaTheme="minorEastAsia" w:hAnsi="Times New Roman" w:cs="Times New Roman"/>
+          <w:lang w:val="en-US"/>
+        </w:rPr>
+        <w:t xml:space="preserve"> </w:t>
+      </w:r>
+      <w:proofErr w:type="spellStart"/>
+      <w:r>
+        <w:rPr>
+          <w:rFonts w:ascii="Times New Roman" w:eastAsiaTheme="minorEastAsia" w:hAnsi="Times New Roman" w:cs="Times New Roman"/>
+          <w:lang w:val="en-US"/>
+        </w:rPr>
+        <w:t>aditivnim</w:t>
+      </w:r>
+      <w:proofErr w:type="spellEnd"/>
+      <w:r>
+        <w:rPr>
+          <w:rFonts w:ascii="Times New Roman" w:eastAsiaTheme="minorEastAsia" w:hAnsi="Times New Roman" w:cs="Times New Roman"/>
+          <w:lang w:val="en-US"/>
+        </w:rPr>
+        <w:t xml:space="preserve"> </w:t>
+      </w:r>
+      <w:proofErr w:type="spellStart"/>
+      <w:r>
+        <w:rPr>
+          <w:rFonts w:ascii="Times New Roman" w:eastAsiaTheme="minorEastAsia" w:hAnsi="Times New Roman" w:cs="Times New Roman"/>
+          <w:lang w:val="en-US"/>
+        </w:rPr>
+        <w:t>mernim</w:t>
+      </w:r>
+      <w:proofErr w:type="spellEnd"/>
+      <w:r>
+        <w:rPr>
+          <w:rFonts w:ascii="Times New Roman" w:eastAsiaTheme="minorEastAsia" w:hAnsi="Times New Roman" w:cs="Times New Roman"/>
+          <w:lang w:val="en-US"/>
+        </w:rPr>
+        <w:t xml:space="preserve"> </w:t>
+      </w:r>
+      <w:proofErr w:type="spellStart"/>
+      <w:r>
+        <w:rPr>
+          <w:rFonts w:ascii="Times New Roman" w:eastAsiaTheme="minorEastAsia" w:hAnsi="Times New Roman" w:cs="Times New Roman"/>
+          <w:lang w:val="en-US"/>
+        </w:rPr>
+        <w:t>šumom</w:t>
+      </w:r>
+      <w:proofErr w:type="spellEnd"/>
+      <w:r>
+        <w:rPr>
+          <w:rFonts w:ascii="Times New Roman" w:eastAsiaTheme="minorEastAsia" w:hAnsi="Times New Roman" w:cs="Times New Roman"/>
+          <w:lang w:val="en-US"/>
+        </w:rPr>
+        <w:t xml:space="preserve"> </w:t>
+      </w:r>
+      <w:proofErr w:type="spellStart"/>
+      <w:r>
+        <w:rPr>
+          <w:rFonts w:ascii="Times New Roman" w:eastAsiaTheme="minorEastAsia" w:hAnsi="Times New Roman" w:cs="Times New Roman"/>
+          <w:lang w:val="en-US"/>
+        </w:rPr>
+        <w:t>pri</w:t>
+      </w:r>
+      <w:proofErr w:type="spellEnd"/>
+      <w:r>
+        <w:rPr>
+          <w:rFonts w:ascii="Times New Roman" w:eastAsiaTheme="minorEastAsia" w:hAnsi="Times New Roman" w:cs="Times New Roman"/>
+          <w:lang w:val="en-US"/>
+        </w:rPr>
+        <w:t xml:space="preserve"> </w:t>
+      </w:r>
+      <w:proofErr w:type="spellStart"/>
+      <w:r>
+        <w:rPr>
+          <w:rFonts w:ascii="Times New Roman" w:eastAsiaTheme="minorEastAsia" w:hAnsi="Times New Roman" w:cs="Times New Roman"/>
+          <w:lang w:val="en-US"/>
+        </w:rPr>
+        <w:t>prelasku</w:t>
+      </w:r>
+      <w:proofErr w:type="spellEnd"/>
+      <w:r>
+        <w:rPr>
+          <w:rFonts w:ascii="Times New Roman" w:eastAsiaTheme="minorEastAsia" w:hAnsi="Times New Roman" w:cs="Times New Roman"/>
+          <w:lang w:val="en-US"/>
+        </w:rPr>
+        <w:t xml:space="preserve"> </w:t>
+      </w:r>
+      <w:proofErr w:type="spellStart"/>
+      <w:r>
+        <w:rPr>
+          <w:rFonts w:ascii="Times New Roman" w:eastAsiaTheme="minorEastAsia" w:hAnsi="Times New Roman" w:cs="Times New Roman"/>
+          <w:lang w:val="en-US"/>
+        </w:rPr>
+        <w:t>iz</w:t>
+      </w:r>
+      <w:proofErr w:type="spellEnd"/>
+      <w:r>
+        <w:rPr>
+          <w:rFonts w:ascii="Times New Roman" w:eastAsiaTheme="minorEastAsia" w:hAnsi="Times New Roman" w:cs="Times New Roman"/>
+          <w:lang w:val="en-US"/>
+        </w:rPr>
+        <w:t xml:space="preserve"> </w:t>
+      </w:r>
+      <w:proofErr w:type="spellStart"/>
+      <w:r>
+        <w:rPr>
+          <w:rFonts w:ascii="Times New Roman" w:eastAsiaTheme="minorEastAsia" w:hAnsi="Times New Roman" w:cs="Times New Roman"/>
+          <w:lang w:val="en-US"/>
+        </w:rPr>
+        <w:t>početnog</w:t>
+      </w:r>
+      <w:proofErr w:type="spellEnd"/>
+      <w:r>
+        <w:rPr>
+          <w:rFonts w:ascii="Times New Roman" w:eastAsiaTheme="minorEastAsia" w:hAnsi="Times New Roman" w:cs="Times New Roman"/>
+          <w:lang w:val="en-US"/>
+        </w:rPr>
+        <w:t xml:space="preserve"> u </w:t>
+      </w:r>
+      <w:proofErr w:type="spellStart"/>
+      <w:r>
+        <w:rPr>
+          <w:rFonts w:ascii="Times New Roman" w:eastAsiaTheme="minorEastAsia" w:hAnsi="Times New Roman" w:cs="Times New Roman"/>
+          <w:lang w:val="en-US"/>
+        </w:rPr>
+        <w:t>nominalno</w:t>
+      </w:r>
+      <w:proofErr w:type="spellEnd"/>
+      <w:r>
+        <w:rPr>
+          <w:rFonts w:ascii="Times New Roman" w:eastAsiaTheme="minorEastAsia" w:hAnsi="Times New Roman" w:cs="Times New Roman"/>
+          <w:lang w:val="en-US"/>
+        </w:rPr>
+        <w:t xml:space="preserve"> </w:t>
+      </w:r>
+      <w:proofErr w:type="spellStart"/>
+      <w:r>
+        <w:rPr>
+          <w:rFonts w:ascii="Times New Roman" w:eastAsiaTheme="minorEastAsia" w:hAnsi="Times New Roman" w:cs="Times New Roman"/>
+          <w:lang w:val="en-US"/>
+        </w:rPr>
+        <w:t>stanje</w:t>
+      </w:r>
+      <w:proofErr w:type="spellEnd"/>
       <w:r>
         <w:rPr>
           <w:rFonts w:ascii="Times New Roman" w:eastAsiaTheme="minorEastAsia" w:hAnsi="Times New Roman" w:cs="Times New Roman"/>
@@ -4138,6 +5448,7 @@
         </w:rPr>
         <w:t>.</w:t>
       </w:r>
+      <w:proofErr w:type="gramEnd"/>
     </w:p>
     <w:p>
       <w:pPr>
@@ -4152,7 +5463,6 @@
           <w:noProof/>
           <w:lang w:val="en-US"/>
         </w:rPr>
-        <w:lastRenderedPageBreak/>
         <w:drawing>
           <wp:inline distT="0" distB="0" distL="0" distR="0" wp14:anchorId="6E65559C" wp14:editId="4EE1B10D">
             <wp:extent cx="4222115" cy="3474720"/>
@@ -4171,7 +5481,7 @@
                     </pic:cNvPicPr>
                   </pic:nvPicPr>
                   <pic:blipFill>
-                    <a:blip r:embed="rId22">
+                    <a:blip r:embed="rId23">
                       <a:extLst>
                         <a:ext uri="{28A0092B-C50C-407E-A947-70E740481C1C}">
                           <a14:useLocalDpi xmlns:a14="http://schemas.microsoft.com/office/drawing/2010/main" val="0"/>
@@ -4252,9 +5562,10 @@
           <w:noProof/>
           <w:lang w:val="en-US"/>
         </w:rPr>
+        <w:lastRenderedPageBreak/>
         <w:pict w14:anchorId="21776894">
-          <v:shape id="_x0000_i1029" type="#_x0000_t75" style="width:420pt;height:315pt">
-            <v:imagedata r:id="rId23" o:title="faynasum"/>
+          <v:shape id="_x0000_i1029" type="#_x0000_t75" style="width:419.75pt;height:315.15pt">
+            <v:imagedata r:id="rId24" o:title="faynasum"/>
           </v:shape>
         </w:pict>
       </w:r>
@@ -4267,60 +5578,330 @@
           <w:lang w:val="en-US"/>
         </w:rPr>
       </w:pPr>
-      <w:r>
-        <w:rPr>
-          <w:rFonts w:ascii="Times New Roman" w:eastAsiaTheme="minorEastAsia" w:hAnsi="Times New Roman" w:cs="Times New Roman"/>
-          <w:lang w:val="en-US"/>
-        </w:rPr>
-        <w:t xml:space="preserve">Slika 14. </w:t>
-      </w:r>
-      <w:r>
-        <w:rPr>
-          <w:rFonts w:ascii="Times New Roman" w:eastAsiaTheme="minorEastAsia" w:hAnsi="Times New Roman" w:cs="Times New Roman"/>
-          <w:lang w:val="en-US"/>
-        </w:rPr>
-        <w:t>Fazni portret sistema pri prelasku iz početnog u nominalno stanje gde je napon kondenzatora napad</w:t>
-      </w:r>
-      <w:r>
-        <w:rPr>
-          <w:rFonts w:ascii="Times New Roman" w:eastAsiaTheme="minorEastAsia" w:hAnsi="Times New Roman" w:cs="Times New Roman"/>
-          <w:lang w:val="en-US"/>
-        </w:rPr>
-        <w:t>nut aditivnim mernim šumom.</w:t>
-      </w:r>
-    </w:p>
-    <w:p>
-      <w:pPr>
-        <w:jc w:val="center"/>
-        <w:rPr>
-          <w:rFonts w:ascii="Times New Roman" w:eastAsiaTheme="minorEastAsia" w:hAnsi="Times New Roman" w:cs="Times New Roman"/>
-          <w:lang w:val="en-US"/>
-        </w:rPr>
-      </w:pPr>
-    </w:p>
-    <w:p>
-      <w:pPr>
-        <w:jc w:val="center"/>
-        <w:rPr>
-          <w:rFonts w:ascii="Times New Roman" w:eastAsiaTheme="minorEastAsia" w:hAnsi="Times New Roman" w:cs="Times New Roman"/>
-          <w:lang w:val="en-US"/>
-        </w:rPr>
-      </w:pPr>
-    </w:p>
-    <w:p>
-      <w:pPr>
-        <w:jc w:val="center"/>
-        <w:rPr>
-          <w:rFonts w:ascii="Times New Roman" w:eastAsiaTheme="minorEastAsia" w:hAnsi="Times New Roman" w:cs="Times New Roman"/>
-        </w:rPr>
-      </w:pPr>
-      <w:r>
-        <w:rPr>
-          <w:rFonts w:ascii="Times New Roman" w:eastAsiaTheme="minorEastAsia" w:hAnsi="Times New Roman" w:cs="Times New Roman"/>
-        </w:rPr>
+      <w:proofErr w:type="spellStart"/>
+      <w:proofErr w:type="gramStart"/>
+      <w:r>
+        <w:rPr>
+          <w:rFonts w:ascii="Times New Roman" w:eastAsiaTheme="minorEastAsia" w:hAnsi="Times New Roman" w:cs="Times New Roman"/>
+          <w:lang w:val="en-US"/>
+        </w:rPr>
+        <w:t>Slika</w:t>
+      </w:r>
+      <w:proofErr w:type="spellEnd"/>
+      <w:r>
+        <w:rPr>
+          <w:rFonts w:ascii="Times New Roman" w:eastAsiaTheme="minorEastAsia" w:hAnsi="Times New Roman" w:cs="Times New Roman"/>
+          <w:lang w:val="en-US"/>
+        </w:rPr>
+        <w:t xml:space="preserve"> 14.</w:t>
+      </w:r>
+      <w:proofErr w:type="gramEnd"/>
+      <w:r>
+        <w:rPr>
+          <w:rFonts w:ascii="Times New Roman" w:eastAsiaTheme="minorEastAsia" w:hAnsi="Times New Roman" w:cs="Times New Roman"/>
+          <w:lang w:val="en-US"/>
+        </w:rPr>
+        <w:t xml:space="preserve"> </w:t>
+      </w:r>
+      <w:proofErr w:type="spellStart"/>
+      <w:proofErr w:type="gramStart"/>
+      <w:r>
+        <w:rPr>
+          <w:rFonts w:ascii="Times New Roman" w:eastAsiaTheme="minorEastAsia" w:hAnsi="Times New Roman" w:cs="Times New Roman"/>
+          <w:lang w:val="en-US"/>
+        </w:rPr>
+        <w:t>Fazni</w:t>
+      </w:r>
+      <w:proofErr w:type="spellEnd"/>
+      <w:r>
+        <w:rPr>
+          <w:rFonts w:ascii="Times New Roman" w:eastAsiaTheme="minorEastAsia" w:hAnsi="Times New Roman" w:cs="Times New Roman"/>
+          <w:lang w:val="en-US"/>
+        </w:rPr>
+        <w:t xml:space="preserve"> </w:t>
+      </w:r>
+      <w:proofErr w:type="spellStart"/>
+      <w:r>
+        <w:rPr>
+          <w:rFonts w:ascii="Times New Roman" w:eastAsiaTheme="minorEastAsia" w:hAnsi="Times New Roman" w:cs="Times New Roman"/>
+          <w:lang w:val="en-US"/>
+        </w:rPr>
+        <w:t>portret</w:t>
+      </w:r>
+      <w:proofErr w:type="spellEnd"/>
+      <w:r>
+        <w:rPr>
+          <w:rFonts w:ascii="Times New Roman" w:eastAsiaTheme="minorEastAsia" w:hAnsi="Times New Roman" w:cs="Times New Roman"/>
+          <w:lang w:val="en-US"/>
+        </w:rPr>
+        <w:t xml:space="preserve"> </w:t>
+      </w:r>
+      <w:proofErr w:type="spellStart"/>
+      <w:r>
+        <w:rPr>
+          <w:rFonts w:ascii="Times New Roman" w:eastAsiaTheme="minorEastAsia" w:hAnsi="Times New Roman" w:cs="Times New Roman"/>
+          <w:lang w:val="en-US"/>
+        </w:rPr>
+        <w:t>sistema</w:t>
+      </w:r>
+      <w:proofErr w:type="spellEnd"/>
+      <w:r>
+        <w:rPr>
+          <w:rFonts w:ascii="Times New Roman" w:eastAsiaTheme="minorEastAsia" w:hAnsi="Times New Roman" w:cs="Times New Roman"/>
+          <w:lang w:val="en-US"/>
+        </w:rPr>
+        <w:t xml:space="preserve"> </w:t>
+      </w:r>
+      <w:proofErr w:type="spellStart"/>
+      <w:r>
+        <w:rPr>
+          <w:rFonts w:ascii="Times New Roman" w:eastAsiaTheme="minorEastAsia" w:hAnsi="Times New Roman" w:cs="Times New Roman"/>
+          <w:lang w:val="en-US"/>
+        </w:rPr>
+        <w:t>pri</w:t>
+      </w:r>
+      <w:proofErr w:type="spellEnd"/>
+      <w:r>
+        <w:rPr>
+          <w:rFonts w:ascii="Times New Roman" w:eastAsiaTheme="minorEastAsia" w:hAnsi="Times New Roman" w:cs="Times New Roman"/>
+          <w:lang w:val="en-US"/>
+        </w:rPr>
+        <w:t xml:space="preserve"> </w:t>
+      </w:r>
+      <w:proofErr w:type="spellStart"/>
+      <w:r>
+        <w:rPr>
+          <w:rFonts w:ascii="Times New Roman" w:eastAsiaTheme="minorEastAsia" w:hAnsi="Times New Roman" w:cs="Times New Roman"/>
+          <w:lang w:val="en-US"/>
+        </w:rPr>
+        <w:t>prelasku</w:t>
+      </w:r>
+      <w:proofErr w:type="spellEnd"/>
+      <w:r>
+        <w:rPr>
+          <w:rFonts w:ascii="Times New Roman" w:eastAsiaTheme="minorEastAsia" w:hAnsi="Times New Roman" w:cs="Times New Roman"/>
+          <w:lang w:val="en-US"/>
+        </w:rPr>
+        <w:t xml:space="preserve"> </w:t>
+      </w:r>
+      <w:proofErr w:type="spellStart"/>
+      <w:r>
+        <w:rPr>
+          <w:rFonts w:ascii="Times New Roman" w:eastAsiaTheme="minorEastAsia" w:hAnsi="Times New Roman" w:cs="Times New Roman"/>
+          <w:lang w:val="en-US"/>
+        </w:rPr>
+        <w:t>iz</w:t>
+      </w:r>
+      <w:proofErr w:type="spellEnd"/>
+      <w:r>
+        <w:rPr>
+          <w:rFonts w:ascii="Times New Roman" w:eastAsiaTheme="minorEastAsia" w:hAnsi="Times New Roman" w:cs="Times New Roman"/>
+          <w:lang w:val="en-US"/>
+        </w:rPr>
+        <w:t xml:space="preserve"> </w:t>
+      </w:r>
+      <w:proofErr w:type="spellStart"/>
+      <w:r>
+        <w:rPr>
+          <w:rFonts w:ascii="Times New Roman" w:eastAsiaTheme="minorEastAsia" w:hAnsi="Times New Roman" w:cs="Times New Roman"/>
+          <w:lang w:val="en-US"/>
+        </w:rPr>
+        <w:t>početnog</w:t>
+      </w:r>
+      <w:proofErr w:type="spellEnd"/>
+      <w:r>
+        <w:rPr>
+          <w:rFonts w:ascii="Times New Roman" w:eastAsiaTheme="minorEastAsia" w:hAnsi="Times New Roman" w:cs="Times New Roman"/>
+          <w:lang w:val="en-US"/>
+        </w:rPr>
+        <w:t xml:space="preserve"> u </w:t>
+      </w:r>
+      <w:proofErr w:type="spellStart"/>
+      <w:r>
+        <w:rPr>
+          <w:rFonts w:ascii="Times New Roman" w:eastAsiaTheme="minorEastAsia" w:hAnsi="Times New Roman" w:cs="Times New Roman"/>
+          <w:lang w:val="en-US"/>
+        </w:rPr>
+        <w:t>nominalno</w:t>
+      </w:r>
+      <w:proofErr w:type="spellEnd"/>
+      <w:r>
+        <w:rPr>
+          <w:rFonts w:ascii="Times New Roman" w:eastAsiaTheme="minorEastAsia" w:hAnsi="Times New Roman" w:cs="Times New Roman"/>
+          <w:lang w:val="en-US"/>
+        </w:rPr>
+        <w:t xml:space="preserve"> </w:t>
+      </w:r>
+      <w:proofErr w:type="spellStart"/>
+      <w:r>
+        <w:rPr>
+          <w:rFonts w:ascii="Times New Roman" w:eastAsiaTheme="minorEastAsia" w:hAnsi="Times New Roman" w:cs="Times New Roman"/>
+          <w:lang w:val="en-US"/>
+        </w:rPr>
+        <w:t>stanje</w:t>
+      </w:r>
+      <w:proofErr w:type="spellEnd"/>
+      <w:r>
+        <w:rPr>
+          <w:rFonts w:ascii="Times New Roman" w:eastAsiaTheme="minorEastAsia" w:hAnsi="Times New Roman" w:cs="Times New Roman"/>
+          <w:lang w:val="en-US"/>
+        </w:rPr>
+        <w:t xml:space="preserve"> </w:t>
+      </w:r>
+      <w:proofErr w:type="spellStart"/>
+      <w:r>
+        <w:rPr>
+          <w:rFonts w:ascii="Times New Roman" w:eastAsiaTheme="minorEastAsia" w:hAnsi="Times New Roman" w:cs="Times New Roman"/>
+          <w:lang w:val="en-US"/>
+        </w:rPr>
+        <w:t>gde</w:t>
+      </w:r>
+      <w:proofErr w:type="spellEnd"/>
+      <w:r>
+        <w:rPr>
+          <w:rFonts w:ascii="Times New Roman" w:eastAsiaTheme="minorEastAsia" w:hAnsi="Times New Roman" w:cs="Times New Roman"/>
+          <w:lang w:val="en-US"/>
+        </w:rPr>
+        <w:t xml:space="preserve"> je </w:t>
+      </w:r>
+      <w:proofErr w:type="spellStart"/>
+      <w:r>
+        <w:rPr>
+          <w:rFonts w:ascii="Times New Roman" w:eastAsiaTheme="minorEastAsia" w:hAnsi="Times New Roman" w:cs="Times New Roman"/>
+          <w:lang w:val="en-US"/>
+        </w:rPr>
+        <w:t>napon</w:t>
+      </w:r>
+      <w:proofErr w:type="spellEnd"/>
+      <w:r>
+        <w:rPr>
+          <w:rFonts w:ascii="Times New Roman" w:eastAsiaTheme="minorEastAsia" w:hAnsi="Times New Roman" w:cs="Times New Roman"/>
+          <w:lang w:val="en-US"/>
+        </w:rPr>
+        <w:t xml:space="preserve"> </w:t>
+      </w:r>
+      <w:proofErr w:type="spellStart"/>
+      <w:r>
+        <w:rPr>
+          <w:rFonts w:ascii="Times New Roman" w:eastAsiaTheme="minorEastAsia" w:hAnsi="Times New Roman" w:cs="Times New Roman"/>
+          <w:lang w:val="en-US"/>
+        </w:rPr>
+        <w:t>kondenzatora</w:t>
+      </w:r>
+      <w:proofErr w:type="spellEnd"/>
+      <w:r>
+        <w:rPr>
+          <w:rFonts w:ascii="Times New Roman" w:eastAsiaTheme="minorEastAsia" w:hAnsi="Times New Roman" w:cs="Times New Roman"/>
+          <w:lang w:val="en-US"/>
+        </w:rPr>
+        <w:t xml:space="preserve"> </w:t>
+      </w:r>
+      <w:proofErr w:type="spellStart"/>
+      <w:r>
+        <w:rPr>
+          <w:rFonts w:ascii="Times New Roman" w:eastAsiaTheme="minorEastAsia" w:hAnsi="Times New Roman" w:cs="Times New Roman"/>
+          <w:lang w:val="en-US"/>
+        </w:rPr>
+        <w:t>napad</w:t>
+      </w:r>
+      <w:r>
+        <w:rPr>
+          <w:rFonts w:ascii="Times New Roman" w:eastAsiaTheme="minorEastAsia" w:hAnsi="Times New Roman" w:cs="Times New Roman"/>
+          <w:lang w:val="en-US"/>
+        </w:rPr>
+        <w:t>nut</w:t>
+      </w:r>
+      <w:proofErr w:type="spellEnd"/>
+      <w:r>
+        <w:rPr>
+          <w:rFonts w:ascii="Times New Roman" w:eastAsiaTheme="minorEastAsia" w:hAnsi="Times New Roman" w:cs="Times New Roman"/>
+          <w:lang w:val="en-US"/>
+        </w:rPr>
+        <w:t xml:space="preserve"> </w:t>
+      </w:r>
+      <w:proofErr w:type="spellStart"/>
+      <w:r>
+        <w:rPr>
+          <w:rFonts w:ascii="Times New Roman" w:eastAsiaTheme="minorEastAsia" w:hAnsi="Times New Roman" w:cs="Times New Roman"/>
+          <w:lang w:val="en-US"/>
+        </w:rPr>
+        <w:t>aditivnim</w:t>
+      </w:r>
+      <w:proofErr w:type="spellEnd"/>
+      <w:r>
+        <w:rPr>
+          <w:rFonts w:ascii="Times New Roman" w:eastAsiaTheme="minorEastAsia" w:hAnsi="Times New Roman" w:cs="Times New Roman"/>
+          <w:lang w:val="en-US"/>
+        </w:rPr>
+        <w:t xml:space="preserve"> </w:t>
+      </w:r>
+      <w:proofErr w:type="spellStart"/>
+      <w:r>
+        <w:rPr>
+          <w:rFonts w:ascii="Times New Roman" w:eastAsiaTheme="minorEastAsia" w:hAnsi="Times New Roman" w:cs="Times New Roman"/>
+          <w:lang w:val="en-US"/>
+        </w:rPr>
+        <w:t>mernim</w:t>
+      </w:r>
+      <w:proofErr w:type="spellEnd"/>
+      <w:r>
+        <w:rPr>
+          <w:rFonts w:ascii="Times New Roman" w:eastAsiaTheme="minorEastAsia" w:hAnsi="Times New Roman" w:cs="Times New Roman"/>
+          <w:lang w:val="en-US"/>
+        </w:rPr>
+        <w:t xml:space="preserve"> </w:t>
+      </w:r>
+      <w:proofErr w:type="spellStart"/>
+      <w:r>
+        <w:rPr>
+          <w:rFonts w:ascii="Times New Roman" w:eastAsiaTheme="minorEastAsia" w:hAnsi="Times New Roman" w:cs="Times New Roman"/>
+          <w:lang w:val="en-US"/>
+        </w:rPr>
+        <w:t>šumom</w:t>
+      </w:r>
+      <w:proofErr w:type="spellEnd"/>
+      <w:r>
+        <w:rPr>
+          <w:rFonts w:ascii="Times New Roman" w:eastAsiaTheme="minorEastAsia" w:hAnsi="Times New Roman" w:cs="Times New Roman"/>
+          <w:lang w:val="en-US"/>
+        </w:rPr>
+        <w:t>.</w:t>
+      </w:r>
+      <w:proofErr w:type="gramEnd"/>
+    </w:p>
+    <w:p>
+      <w:pPr>
+        <w:jc w:val="center"/>
+        <w:rPr>
+          <w:rFonts w:ascii="Times New Roman" w:eastAsiaTheme="minorEastAsia" w:hAnsi="Times New Roman" w:cs="Times New Roman"/>
+          <w:lang w:val="en-US"/>
+        </w:rPr>
+      </w:pPr>
+    </w:p>
+    <w:p>
+      <w:pPr>
+        <w:jc w:val="center"/>
+        <w:rPr>
+          <w:rFonts w:ascii="Times New Roman" w:eastAsiaTheme="minorEastAsia" w:hAnsi="Times New Roman" w:cs="Times New Roman"/>
+          <w:lang w:val="en-US"/>
+        </w:rPr>
+      </w:pPr>
+    </w:p>
+    <w:p>
+      <w:pPr>
+        <w:jc w:val="center"/>
+        <w:rPr>
+          <w:rFonts w:ascii="Times New Roman" w:eastAsiaTheme="minorEastAsia" w:hAnsi="Times New Roman" w:cs="Times New Roman"/>
+        </w:rPr>
+      </w:pPr>
+      <w:r>
+        <w:rPr>
+          <w:rFonts w:ascii="Times New Roman" w:eastAsiaTheme="minorEastAsia" w:hAnsi="Times New Roman" w:cs="Times New Roman"/>
+        </w:rPr>
+        <w:lastRenderedPageBreak/>
         <w:pict w14:anchorId="17EFDB86">
-          <v:shape id="_x0000_i1030" type="#_x0000_t75" style="width:420pt;height:315pt">
-            <v:imagedata r:id="rId24" o:title="robusnost"/>
+          <v:shape id="_x0000_i1030" type="#_x0000_t75" style="width:419.75pt;height:315.15pt">
+            <v:imagedata r:id="rId25" o:title="robusnost"/>
           </v:shape>
         </w:pict>
       </w:r>
@@ -4366,14 +5947,14 @@
           <w:rFonts w:eastAsiaTheme="minorEastAsia"/>
         </w:rPr>
       </w:pPr>
-      <w:bookmarkStart w:id="8" w:name="_Toc56359411"/>
+      <w:bookmarkStart w:id="9" w:name="_Toc56374415"/>
       <w:r>
         <w:rPr>
           <w:rFonts w:eastAsiaTheme="minorEastAsia"/>
         </w:rPr>
         <w:t>Nominalne vrednosti i linearizovani model</w:t>
       </w:r>
-      <w:bookmarkEnd w:id="8"/>
+      <w:bookmarkEnd w:id="9"/>
     </w:p>
     <w:p/>
     <w:p>
@@ -4877,7 +6458,7 @@
                     <pic:cNvPicPr/>
                   </pic:nvPicPr>
                   <pic:blipFill>
-                    <a:blip r:embed="rId25">
+                    <a:blip r:embed="rId26">
                       <a:extLst>
                         <a:ext uri="{28A0092B-C50C-407E-A947-70E740481C1C}">
                           <a14:useLocalDpi xmlns:a14="http://schemas.microsoft.com/office/drawing/2010/main" val="0"/>
@@ -4930,11 +6511,11 @@
       <w:pPr>
         <w:pStyle w:val="Heading2"/>
       </w:pPr>
-      <w:bookmarkStart w:id="9" w:name="_Toc56359412"/>
+      <w:bookmarkStart w:id="10" w:name="_Toc56374416"/>
       <w:r>
         <w:t>6.Poremećaj</w:t>
       </w:r>
-      <w:bookmarkEnd w:id="9"/>
+      <w:bookmarkEnd w:id="10"/>
     </w:p>
     <w:p/>
     <w:p>
@@ -5120,11 +6701,11 @@
       <w:pPr>
         <w:pStyle w:val="Heading2"/>
       </w:pPr>
-      <w:bookmarkStart w:id="10" w:name="_Toc56359413"/>
+      <w:bookmarkStart w:id="11" w:name="_Toc56374417"/>
       <w:r>
         <w:t>7.Projektovanje kontrolera</w:t>
       </w:r>
-      <w:bookmarkEnd w:id="10"/>
+      <w:bookmarkEnd w:id="11"/>
     </w:p>
     <w:p/>
     <w:p>
@@ -5177,8 +6758,8 @@
           <w:rFonts w:ascii="Times New Roman" w:hAnsi="Times New Roman" w:cs="Times New Roman"/>
         </w:rPr>
         <w:pict w14:anchorId="7AE5AA32">
-          <v:shape id="_x0000_i1031" type="#_x0000_t75" style="width:420pt;height:315pt">
-            <v:imagedata r:id="rId26" o:title="margin"/>
+          <v:shape id="_x0000_i1031" type="#_x0000_t75" style="width:419.75pt;height:315.15pt">
+            <v:imagedata r:id="rId27" o:title="margin"/>
           </v:shape>
         </w:pict>
       </w:r>
@@ -5233,9 +6814,11 @@
       <w:pPr>
         <w:pStyle w:val="Heading3"/>
       </w:pPr>
+      <w:bookmarkStart w:id="12" w:name="_Toc56374418"/>
       <w:r>
         <w:t>Kontroler na bazi inverzije dinamike za potiskivanje poremećaja</w:t>
       </w:r>
+      <w:bookmarkEnd w:id="12"/>
     </w:p>
     <w:p/>
     <w:p>
@@ -5286,6 +6869,8 @@
       <w:r>
         <w:rPr>
           <w:rFonts w:ascii="Times New Roman" w:hAnsi="Times New Roman" w:cs="Times New Roman"/>
+          <w:noProof/>
+          <w:lang w:val="en-US"/>
         </w:rPr>
         <w:lastRenderedPageBreak/>
         <w:drawing>
@@ -5304,7 +6889,7 @@
                     <pic:cNvPicPr/>
                   </pic:nvPicPr>
                   <pic:blipFill>
-                    <a:blip r:embed="rId27"/>
+                    <a:blip r:embed="rId28"/>
                     <a:stretch>
                       <a:fillRect/>
                     </a:stretch>
@@ -5349,12 +6934,14 @@
       <w:pPr>
         <w:pStyle w:val="Heading3"/>
       </w:pPr>
+      <w:bookmarkStart w:id="13" w:name="_Toc56374419"/>
       <w:r>
         <w:t>Kontroler na bazi inverzije dinamike</w:t>
       </w:r>
       <w:r>
         <w:t xml:space="preserve"> za praćenje reference</w:t>
       </w:r>
+      <w:bookmarkEnd w:id="13"/>
     </w:p>
     <w:p/>
     <w:p>
@@ -6178,8 +7765,8 @@
           <w:lang w:val="en-US"/>
         </w:rPr>
         <w:pict w14:anchorId="66C58610">
-          <v:shape id="_x0000_i1032" type="#_x0000_t75" style="width:372pt;height:278.25pt">
-            <v:imagedata r:id="rId28" o:title="margininvdin"/>
+          <v:shape id="_x0000_i1032" type="#_x0000_t75" style="width:372.25pt;height:277.8pt">
+            <v:imagedata r:id="rId29" o:title="margininvdin"/>
           </v:shape>
         </w:pict>
       </w:r>
@@ -6192,12 +7779,30 @@
           <w:lang w:val="de-DE"/>
         </w:rPr>
       </w:pPr>
-      <w:r>
-        <w:rPr>
-          <w:rFonts w:ascii="Times New Roman" w:eastAsiaTheme="minorEastAsia" w:hAnsi="Times New Roman" w:cs="Times New Roman"/>
-          <w:lang w:val="en-US"/>
-        </w:rPr>
-        <w:t xml:space="preserve">Slika 19. </w:t>
+      <w:proofErr w:type="spellStart"/>
+      <w:proofErr w:type="gramStart"/>
+      <w:r>
+        <w:rPr>
+          <w:rFonts w:ascii="Times New Roman" w:eastAsiaTheme="minorEastAsia" w:hAnsi="Times New Roman" w:cs="Times New Roman"/>
+          <w:lang w:val="en-US"/>
+        </w:rPr>
+        <w:t>Slika</w:t>
+      </w:r>
+      <w:proofErr w:type="spellEnd"/>
+      <w:r>
+        <w:rPr>
+          <w:rFonts w:ascii="Times New Roman" w:eastAsiaTheme="minorEastAsia" w:hAnsi="Times New Roman" w:cs="Times New Roman"/>
+          <w:lang w:val="en-US"/>
+        </w:rPr>
+        <w:t xml:space="preserve"> 19.</w:t>
+      </w:r>
+      <w:proofErr w:type="gramEnd"/>
+      <w:r>
+        <w:rPr>
+          <w:rFonts w:ascii="Times New Roman" w:eastAsiaTheme="minorEastAsia" w:hAnsi="Times New Roman" w:cs="Times New Roman"/>
+          <w:lang w:val="en-US"/>
+        </w:rPr>
+        <w:t xml:space="preserve"> </w:t>
       </w:r>
       <w:r>
         <w:rPr>
@@ -6463,6 +8068,7 @@
       <w:pPr>
         <w:pStyle w:val="Heading3"/>
       </w:pPr>
+      <w:bookmarkStart w:id="14" w:name="_Toc56374420"/>
       <w:r>
         <w:lastRenderedPageBreak/>
         <w:t xml:space="preserve">Ziegler-Nichols </w:t>
@@ -6482,6 +8088,7 @@
       <w:r>
         <w:t xml:space="preserve"> na osnovu frekvencijskog odziva</w:t>
       </w:r>
+      <w:bookmarkEnd w:id="14"/>
     </w:p>
     <w:p>
       <w:pPr>
@@ -6512,7 +8119,7 @@
                     <pic:cNvPicPr/>
                   </pic:nvPicPr>
                   <pic:blipFill>
-                    <a:blip r:embed="rId29"/>
+                    <a:blip r:embed="rId30"/>
                     <a:stretch>
                       <a:fillRect/>
                     </a:stretch>
@@ -6937,8 +8544,8 @@
         </w:rPr>
         <w:lastRenderedPageBreak/>
         <w:pict w14:anchorId="4DD36AD0">
-          <v:shape id="_x0000_i1034" type="#_x0000_t75" style="width:340.5pt;height:255.75pt">
-            <v:imagedata r:id="rId30" o:title="marginznf"/>
+          <v:shape id="_x0000_i1033" type="#_x0000_t75" style="width:340.3pt;height:256.1pt">
+            <v:imagedata r:id="rId31" o:title="marginznf"/>
           </v:shape>
         </w:pict>
       </w:r>
@@ -6972,6 +8579,7 @@
           <w:rFonts w:eastAsiaTheme="minorEastAsia"/>
         </w:rPr>
       </w:pPr>
+      <w:bookmarkStart w:id="15" w:name="_Toc56374421"/>
       <w:r>
         <w:rPr>
           <w:rFonts w:eastAsiaTheme="minorEastAsia"/>
@@ -6990,6 +8598,7 @@
         </w:rPr>
         <w:t xml:space="preserve"> na osnovu odskočnog odziva</w:t>
       </w:r>
+      <w:bookmarkEnd w:id="15"/>
     </w:p>
     <w:p>
       <w:pPr>
@@ -6998,6 +8607,7 @@
       <w:r>
         <w:rPr>
           <w:noProof/>
+          <w:lang w:val="en-US"/>
         </w:rPr>
         <w:drawing>
           <wp:inline distT="0" distB="0" distL="0" distR="0" wp14:anchorId="749DDC44" wp14:editId="3D1E20DF">
@@ -7015,7 +8625,7 @@
                     <pic:cNvPicPr/>
                   </pic:nvPicPr>
                   <pic:blipFill>
-                    <a:blip r:embed="rId31">
+                    <a:blip r:embed="rId32">
                       <a:extLst>
                         <a:ext uri="{28A0092B-C50C-407E-A947-70E740481C1C}">
                           <a14:useLocalDpi xmlns:a14="http://schemas.microsoft.com/office/drawing/2010/main" val="0"/>
@@ -7612,8 +9222,8 @@
           <w:rFonts w:ascii="Times New Roman" w:eastAsiaTheme="minorEastAsia" w:hAnsi="Times New Roman" w:cs="Times New Roman"/>
         </w:rPr>
         <w:pict w14:anchorId="4C6B5F2A">
-          <v:shape id="_x0000_i1035" type="#_x0000_t75" style="width:336.75pt;height:252.75pt">
-            <v:imagedata r:id="rId32" o:title="marginyno"/>
+          <v:shape id="_x0000_i1034" type="#_x0000_t75" style="width:336.9pt;height:252.7pt">
+            <v:imagedata r:id="rId33" o:title="marginyno"/>
           </v:shape>
         </w:pict>
       </w:r>
@@ -7635,22 +9245,16 @@
         <w:rPr>
           <w:rFonts w:ascii="Times New Roman" w:eastAsiaTheme="minorEastAsia" w:hAnsi="Times New Roman" w:cs="Times New Roman"/>
         </w:rPr>
+        <w:t xml:space="preserve"> . Bodeovi dijagrami kontrolera dobijenog primenom</w:t>
+      </w:r>
+      <w:r>
+        <w:rPr>
+          <w:rFonts w:ascii="Times New Roman" w:hAnsi="Times New Roman" w:cs="Times New Roman"/>
+        </w:rPr>
         <w:t xml:space="preserve"> </w:t>
       </w:r>
       <w:r>
         <w:rPr>
-          <w:rFonts w:ascii="Times New Roman" w:eastAsiaTheme="minorEastAsia" w:hAnsi="Times New Roman" w:cs="Times New Roman"/>
-        </w:rPr>
-        <w:t>. Bodeovi dijagrami kontrolera dobijenog primenom</w:t>
-      </w:r>
-      <w:r>
-        <w:rPr>
-          <w:rFonts w:ascii="Times New Roman" w:hAnsi="Times New Roman" w:cs="Times New Roman"/>
-        </w:rPr>
-        <w:t xml:space="preserve"> </w:t>
-      </w:r>
-      <w:r>
-        <w:rPr>
           <w:rFonts w:ascii="Times New Roman" w:hAnsi="Times New Roman" w:cs="Times New Roman"/>
         </w:rPr>
         <w:t>ZN eksperimenta na osnovu odskočnog odziva</w:t>
@@ -7679,6 +9283,7 @@
       <w:pPr>
         <w:pStyle w:val="Heading2"/>
       </w:pPr>
+      <w:bookmarkStart w:id="16" w:name="_Toc56374422"/>
       <w:r>
         <w:lastRenderedPageBreak/>
         <w:t>Zatvaranje povratne sprege</w:t>
@@ -7689,6 +9294,7 @@
       <w:r>
         <w:t>uma</w:t>
       </w:r>
+      <w:bookmarkEnd w:id="16"/>
     </w:p>
     <w:p/>
     <w:p>
@@ -7719,7 +9325,7 @@
                     <pic:cNvPicPr/>
                   </pic:nvPicPr>
                   <pic:blipFill>
-                    <a:blip r:embed="rId33">
+                    <a:blip r:embed="rId34">
                       <a:extLst>
                         <a:ext uri="{28A0092B-C50C-407E-A947-70E740481C1C}">
                           <a14:useLocalDpi xmlns:a14="http://schemas.microsoft.com/office/drawing/2010/main" val="0"/>
@@ -7753,12 +9359,30 @@
           <w:rFonts w:ascii="Times New Roman" w:hAnsi="Times New Roman" w:cs="Times New Roman"/>
         </w:rPr>
       </w:pPr>
-      <w:r>
-        <w:rPr>
-          <w:rFonts w:ascii="Times New Roman" w:hAnsi="Times New Roman" w:cs="Times New Roman"/>
-          <w:lang w:val="en-US"/>
-        </w:rPr>
-        <w:t xml:space="preserve">Slika 24. </w:t>
+      <w:proofErr w:type="spellStart"/>
+      <w:proofErr w:type="gramStart"/>
+      <w:r>
+        <w:rPr>
+          <w:rFonts w:ascii="Times New Roman" w:hAnsi="Times New Roman" w:cs="Times New Roman"/>
+          <w:lang w:val="en-US"/>
+        </w:rPr>
+        <w:t>Slika</w:t>
+      </w:r>
+      <w:proofErr w:type="spellEnd"/>
+      <w:r>
+        <w:rPr>
+          <w:rFonts w:ascii="Times New Roman" w:hAnsi="Times New Roman" w:cs="Times New Roman"/>
+          <w:lang w:val="en-US"/>
+        </w:rPr>
+        <w:t xml:space="preserve"> 24.</w:t>
+      </w:r>
+      <w:proofErr w:type="gramEnd"/>
+      <w:r>
+        <w:rPr>
+          <w:rFonts w:ascii="Times New Roman" w:hAnsi="Times New Roman" w:cs="Times New Roman"/>
+          <w:lang w:val="en-US"/>
+        </w:rPr>
+        <w:t xml:space="preserve"> </w:t>
       </w:r>
       <w:r>
         <w:rPr>
@@ -7890,13 +9514,7 @@
         <w:rPr>
           <w:rFonts w:ascii="Times New Roman" w:hAnsi="Times New Roman" w:cs="Times New Roman"/>
         </w:rPr>
-        <w:t>om</w:t>
-      </w:r>
-      <w:r>
-        <w:rPr>
-          <w:rFonts w:ascii="Times New Roman" w:hAnsi="Times New Roman" w:cs="Times New Roman"/>
-        </w:rPr>
-        <w:t xml:space="preserve"> i izmeštenim diferencijalnim delovanjem.</w:t>
+        <w:t>om i izmeštenim diferencijalnim delovanjem.</w:t>
       </w:r>
     </w:p>
     <w:p>
@@ -7919,6 +9537,7 @@
           <w:lang w:val="en-US"/>
         </w:rPr>
       </w:pPr>
+      <w:bookmarkStart w:id="17" w:name="_Toc56374423"/>
       <w:r>
         <w:rPr>
           <w:rFonts w:cs="Times New Roman"/>
@@ -7926,6 +9545,7 @@
         <w:lastRenderedPageBreak/>
         <w:t>Kontroler u formi funkcije prenosa</w:t>
       </w:r>
+      <w:bookmarkEnd w:id="17"/>
     </w:p>
     <w:p>
       <w:pPr>
@@ -7939,8 +9559,8 @@
           <w:rFonts w:ascii="Times New Roman" w:hAnsi="Times New Roman" w:cs="Times New Roman"/>
         </w:rPr>
         <w:pict w14:anchorId="5DC595B2">
-          <v:shape id="_x0000_i1084" type="#_x0000_t75" style="width:420pt;height:315pt">
-            <v:imagedata r:id="rId34" o:title="untitled1"/>
+          <v:shape id="_x0000_i1035" type="#_x0000_t75" style="width:419.75pt;height:315.15pt">
+            <v:imagedata r:id="rId35" o:title="untitled1"/>
           </v:shape>
         </w:pict>
       </w:r>
@@ -8004,8 +9624,8 @@
         </w:rPr>
         <w:lastRenderedPageBreak/>
         <w:pict w14:anchorId="035730F3">
-          <v:shape id="_x0000_i1038" type="#_x0000_t75" style="width:420pt;height:315pt">
-            <v:imagedata r:id="rId35" o:title="untitled2"/>
+          <v:shape id="_x0000_i1036" type="#_x0000_t75" style="width:419.75pt;height:315.15pt">
+            <v:imagedata r:id="rId36" o:title="untitled2"/>
           </v:shape>
         </w:pict>
       </w:r>
@@ -8021,25 +9641,7 @@
         <w:rPr>
           <w:rFonts w:ascii="Times New Roman" w:hAnsi="Times New Roman" w:cs="Times New Roman"/>
         </w:rPr>
-        <w:t>Slika 2</w:t>
-      </w:r>
-      <w:r>
-        <w:rPr>
-          <w:rFonts w:ascii="Times New Roman" w:hAnsi="Times New Roman" w:cs="Times New Roman"/>
-        </w:rPr>
-        <w:t>6</w:t>
-      </w:r>
-      <w:r>
-        <w:rPr>
-          <w:rFonts w:ascii="Times New Roman" w:hAnsi="Times New Roman" w:cs="Times New Roman"/>
-        </w:rPr>
-        <w:t xml:space="preserve">. Vremenski dijagram odziva izlaza sistema </w:t>
-      </w:r>
-      <w:r>
-        <w:rPr>
-          <w:rFonts w:ascii="Times New Roman" w:hAnsi="Times New Roman" w:cs="Times New Roman"/>
-        </w:rPr>
-        <w:t>pri prelasku iz početnog u nominalno stanje</w:t>
+        <w:t>Slika 26. Vremenski dijagram odziva izlaza sistema pri prelasku iz početnog u nominalno stanje</w:t>
       </w:r>
       <w:r>
         <w:rPr>
@@ -8095,8 +9697,8 @@
         </w:rPr>
         <w:lastRenderedPageBreak/>
         <w:pict w14:anchorId="13BB49E0">
-          <v:shape id="_x0000_i1039" type="#_x0000_t75" style="width:420pt;height:315pt">
-            <v:imagedata r:id="rId36" o:title="untitled3"/>
+          <v:shape id="_x0000_i1037" type="#_x0000_t75" style="width:419.75pt;height:315.15pt">
+            <v:imagedata r:id="rId37" o:title="untitled3"/>
           </v:shape>
         </w:pict>
       </w:r>
@@ -8112,49 +9714,7 @@
         <w:rPr>
           <w:rFonts w:ascii="Times New Roman" w:hAnsi="Times New Roman" w:cs="Times New Roman"/>
         </w:rPr>
-        <w:t>Slika 2</w:t>
-      </w:r>
-      <w:r>
-        <w:rPr>
-          <w:rFonts w:ascii="Times New Roman" w:hAnsi="Times New Roman" w:cs="Times New Roman"/>
-        </w:rPr>
-        <w:t>7</w:t>
-      </w:r>
-      <w:r>
-        <w:rPr>
-          <w:rFonts w:ascii="Times New Roman" w:hAnsi="Times New Roman" w:cs="Times New Roman"/>
-        </w:rPr>
-        <w:t xml:space="preserve">. Vremenski dijagram odziva izlaza sistema pri </w:t>
-      </w:r>
-      <w:r>
-        <w:rPr>
-          <w:rFonts w:ascii="Times New Roman" w:hAnsi="Times New Roman" w:cs="Times New Roman"/>
-        </w:rPr>
-        <w:t xml:space="preserve">praćenju reference u blizini nominalne vrednosti. </w:t>
-      </w:r>
-      <w:r>
-        <w:rPr>
-          <w:rFonts w:ascii="Times New Roman" w:hAnsi="Times New Roman" w:cs="Times New Roman"/>
-        </w:rPr>
-        <w:t>Vidimo da</w:t>
-      </w:r>
-      <w:r>
-        <w:rPr>
-          <w:rFonts w:ascii="Times New Roman" w:hAnsi="Times New Roman" w:cs="Times New Roman"/>
-        </w:rPr>
-        <w:t xml:space="preserve"> se</w:t>
-      </w:r>
-      <w:r>
-        <w:rPr>
-          <w:rFonts w:ascii="Times New Roman" w:hAnsi="Times New Roman" w:cs="Times New Roman"/>
-        </w:rPr>
-        <w:t xml:space="preserve"> i  K_pref  i K_znf </w:t>
-      </w:r>
-      <w:r>
-        <w:rPr>
-          <w:rFonts w:ascii="Times New Roman" w:hAnsi="Times New Roman" w:cs="Times New Roman"/>
-        </w:rPr>
-        <w:t>solidno ponašaju. K_pref je brži i ima manji preskok dok K_znf nema preskok ali je sporiji.</w:t>
+        <w:t>Slika 27. Vremenski dijagram odziva izlaza sistema pri praćenju reference u blizini nominalne vrednosti. Vidimo da se i  K_pref  i K_znf solidno ponašaju. K_pref je brži i ima manji preskok dok K_znf nema preskok ali je sporiji.</w:t>
       </w:r>
     </w:p>
     <w:p>
@@ -8194,8 +9754,8 @@
         </w:rPr>
         <w:lastRenderedPageBreak/>
         <w:pict w14:anchorId="150DCA76">
-          <v:shape id="_x0000_i1040" type="#_x0000_t75" style="width:420pt;height:315pt">
-            <v:imagedata r:id="rId37" o:title="untitled4"/>
+          <v:shape id="_x0000_i1038" type="#_x0000_t75" style="width:419.75pt;height:315.15pt">
+            <v:imagedata r:id="rId38" o:title="untitled4"/>
           </v:shape>
         </w:pict>
       </w:r>
@@ -8226,8 +9786,8 @@
           <w:rFonts w:ascii="Times New Roman" w:hAnsi="Times New Roman" w:cs="Times New Roman"/>
         </w:rPr>
         <w:pict w14:anchorId="66C7318E">
-          <v:shape id="_x0000_i1041" type="#_x0000_t75" style="width:420pt;height:315pt">
-            <v:imagedata r:id="rId38" o:title="untitled5"/>
+          <v:shape id="_x0000_i1039" type="#_x0000_t75" style="width:419.75pt;height:315.15pt">
+            <v:imagedata r:id="rId39" o:title="untitled5"/>
           </v:shape>
         </w:pict>
       </w:r>
@@ -8244,29 +9804,15 @@
         <w:rPr>
           <w:rFonts w:ascii="Times New Roman" w:hAnsi="Times New Roman" w:cs="Times New Roman"/>
         </w:rPr>
-        <w:t>Slika 2</w:t>
-      </w:r>
-      <w:r>
-        <w:rPr>
-          <w:rFonts w:ascii="Times New Roman" w:hAnsi="Times New Roman" w:cs="Times New Roman"/>
-        </w:rPr>
-        <w:t>9</w:t>
-      </w:r>
-      <w:r>
-        <w:rPr>
-          <w:rFonts w:ascii="Times New Roman" w:hAnsi="Times New Roman" w:cs="Times New Roman"/>
-        </w:rPr>
-        <w:t>. Vremenski dijagram</w:t>
-      </w:r>
-      <w:r>
-        <w:rPr>
-          <w:rFonts w:ascii="Times New Roman" w:hAnsi="Times New Roman" w:cs="Times New Roman"/>
-        </w:rPr>
-        <w:t xml:space="preserve"> izlaza sistema pri poremećaju. Oba kontrolera potiskuju poremećaj.</w:t>
-      </w:r>
-    </w:p>
-    <w:p>
-      <w:r>
+        <w:t>Slika 29. Vremenski dijagram izlaza sistema pri poremećaju. Oba kontrolera potiskuju poremećaj.</w:t>
+      </w:r>
+    </w:p>
+    <w:p>
+      <w:r>
+        <w:rPr>
+          <w:noProof/>
+          <w:lang w:val="en-US"/>
+        </w:rPr>
         <w:lastRenderedPageBreak/>
         <w:drawing>
           <wp:inline distT="0" distB="0" distL="0" distR="0" wp14:anchorId="08B8089E" wp14:editId="1065A6A9">
@@ -8286,7 +9832,7 @@
                     </pic:cNvPicPr>
                   </pic:nvPicPr>
                   <pic:blipFill>
-                    <a:blip r:embed="rId39">
+                    <a:blip r:embed="rId40">
                       <a:extLst>
                         <a:ext uri="{28A0092B-C50C-407E-A947-70E740481C1C}">
                           <a14:useLocalDpi xmlns:a14="http://schemas.microsoft.com/office/drawing/2010/main" val="0"/>
@@ -8360,9 +9906,11 @@
       <w:pPr>
         <w:pStyle w:val="Heading3"/>
       </w:pPr>
+      <w:bookmarkStart w:id="18" w:name="_Toc56374424"/>
       <w:r>
         <w:t>PID+ANTIWINDUP</w:t>
       </w:r>
+      <w:bookmarkEnd w:id="18"/>
     </w:p>
     <w:p>
       <w:pPr>
@@ -8371,6 +9919,7 @@
       <w:r>
         <w:rPr>
           <w:noProof/>
+          <w:lang w:val="en-US"/>
         </w:rPr>
         <w:drawing>
           <wp:inline distT="0" distB="0" distL="0" distR="0" wp14:anchorId="3162D7EE" wp14:editId="6837B600">
@@ -8388,7 +9937,7 @@
                     <pic:cNvPicPr/>
                   </pic:nvPicPr>
                   <pic:blipFill>
-                    <a:blip r:embed="rId40">
+                    <a:blip r:embed="rId41">
                       <a:extLst>
                         <a:ext uri="{28A0092B-C50C-407E-A947-70E740481C1C}">
                           <a14:useLocalDpi xmlns:a14="http://schemas.microsoft.com/office/drawing/2010/main" val="0"/>
@@ -8511,8 +10060,8 @@
         </w:rPr>
         <w:lastRenderedPageBreak/>
         <w:pict w14:anchorId="0B26A282">
-          <v:shape id="_x0000_i1042" type="#_x0000_t75" style="width:420pt;height:315pt">
-            <v:imagedata r:id="rId41" o:title="untitled7"/>
+          <v:shape id="_x0000_i1040" type="#_x0000_t75" style="width:419.75pt;height:315.15pt">
+            <v:imagedata r:id="rId42" o:title="untitled7"/>
           </v:shape>
         </w:pict>
       </w:r>
@@ -8583,8 +10132,8 @@
         </w:rPr>
         <w:lastRenderedPageBreak/>
         <w:pict w14:anchorId="0B6F2AE8">
-          <v:shape id="_x0000_i1043" type="#_x0000_t75" style="width:420pt;height:315pt">
-            <v:imagedata r:id="rId42" o:title="untitled8"/>
+          <v:shape id="_x0000_i1041" type="#_x0000_t75" style="width:419.75pt;height:315.15pt">
+            <v:imagedata r:id="rId43" o:title="untitled8"/>
           </v:shape>
         </w:pict>
       </w:r>
@@ -8600,13 +10149,7 @@
         <w:rPr>
           <w:rFonts w:ascii="Times New Roman" w:hAnsi="Times New Roman" w:cs="Times New Roman"/>
         </w:rPr>
-        <w:t xml:space="preserve">Slika </w:t>
-      </w:r>
-      <w:r>
-        <w:rPr>
-          <w:rFonts w:ascii="Times New Roman" w:hAnsi="Times New Roman" w:cs="Times New Roman"/>
-        </w:rPr>
-        <w:t>3</w:t>
+        <w:t>Slika 3</w:t>
       </w:r>
       <w:r>
         <w:rPr>
@@ -8656,8 +10199,8 @@
         </w:rPr>
         <w:lastRenderedPageBreak/>
         <w:pict w14:anchorId="22E2AEBC">
-          <v:shape id="_x0000_i1044" type="#_x0000_t75" style="width:420pt;height:315pt">
-            <v:imagedata r:id="rId43" o:title="untitled9"/>
+          <v:shape id="_x0000_i1042" type="#_x0000_t75" style="width:419.75pt;height:315.15pt">
+            <v:imagedata r:id="rId44" o:title="untitled9"/>
           </v:shape>
         </w:pict>
       </w:r>
@@ -8673,25 +10216,7 @@
         <w:rPr>
           <w:rFonts w:ascii="Times New Roman" w:hAnsi="Times New Roman" w:cs="Times New Roman"/>
         </w:rPr>
-        <w:t xml:space="preserve">Slika </w:t>
-      </w:r>
-      <w:r>
-        <w:rPr>
-          <w:rFonts w:ascii="Times New Roman" w:hAnsi="Times New Roman" w:cs="Times New Roman"/>
-        </w:rPr>
-        <w:t>34</w:t>
-      </w:r>
-      <w:r>
-        <w:rPr>
-          <w:rFonts w:ascii="Times New Roman" w:hAnsi="Times New Roman" w:cs="Times New Roman"/>
-        </w:rPr>
-        <w:t>. Vremenski dijagram odziva izlaza sistema pri praćenju reference u blizini nominalne vrednosti. Vidimo da se  K_pref  i K_znf</w:t>
-      </w:r>
-      <w:r>
-        <w:rPr>
-          <w:rFonts w:ascii="Times New Roman" w:hAnsi="Times New Roman" w:cs="Times New Roman"/>
-        </w:rPr>
-        <w:t xml:space="preserve"> ponašaju kao i ranije dok K_zno koji sada radi nema zadovoljavajuće tranzijente.</w:t>
+        <w:t>Slika 34. Vremenski dijagram odziva izlaza sistema pri praćenju reference u blizini nominalne vrednosti. Vidimo da se  K_pref  i K_znf ponašaju kao i ranije dok K_zno koji sada radi nema zadovoljavajuće tranzijente.</w:t>
       </w:r>
     </w:p>
     <w:p>
@@ -8715,8 +10240,8 @@
         </w:rPr>
         <w:lastRenderedPageBreak/>
         <w:pict w14:anchorId="0EB69C24">
-          <v:shape id="_x0000_i1045" type="#_x0000_t75" style="width:420pt;height:315pt">
-            <v:imagedata r:id="rId44" o:title="untitled10"/>
+          <v:shape id="_x0000_i1043" type="#_x0000_t75" style="width:419.75pt;height:315.15pt">
+            <v:imagedata r:id="rId45" o:title="untitled10"/>
           </v:shape>
         </w:pict>
       </w:r>
@@ -8732,25 +10257,7 @@
         <w:rPr>
           <w:rFonts w:ascii="Times New Roman" w:hAnsi="Times New Roman" w:cs="Times New Roman"/>
         </w:rPr>
-        <w:t xml:space="preserve">Slika </w:t>
-      </w:r>
-      <w:r>
-        <w:rPr>
-          <w:rFonts w:ascii="Times New Roman" w:hAnsi="Times New Roman" w:cs="Times New Roman"/>
-        </w:rPr>
-        <w:t>35</w:t>
-      </w:r>
-      <w:r>
-        <w:rPr>
-          <w:rFonts w:ascii="Times New Roman" w:hAnsi="Times New Roman" w:cs="Times New Roman"/>
-        </w:rPr>
-        <w:t xml:space="preserve">. Vremenski dijagram upravljanja. </w:t>
-      </w:r>
-      <w:r>
-        <w:rPr>
-          <w:rFonts w:ascii="Times New Roman" w:hAnsi="Times New Roman" w:cs="Times New Roman"/>
-        </w:rPr>
-        <w:t>K_zno ima znatno veće pikove upravljanja.</w:t>
+        <w:t>Slika 35. Vremenski dijagram upravljanja. K_zno ima znatno veće pikove upravljanja.</w:t>
       </w:r>
     </w:p>
     <w:p>
@@ -8782,8 +10289,8 @@
         </w:rPr>
         <w:lastRenderedPageBreak/>
         <w:pict w14:anchorId="06906FBA">
-          <v:shape id="_x0000_i1046" type="#_x0000_t75" style="width:420pt;height:315pt">
-            <v:imagedata r:id="rId45" o:title="untitled11"/>
+          <v:shape id="_x0000_i1044" type="#_x0000_t75" style="width:419.75pt;height:315.15pt">
+            <v:imagedata r:id="rId46" o:title="untitled11"/>
           </v:shape>
         </w:pict>
       </w:r>
@@ -8799,25 +10306,7 @@
         <w:rPr>
           <w:rFonts w:ascii="Times New Roman" w:hAnsi="Times New Roman" w:cs="Times New Roman"/>
         </w:rPr>
-        <w:t xml:space="preserve">Slika </w:t>
-      </w:r>
-      <w:r>
-        <w:rPr>
-          <w:rFonts w:ascii="Times New Roman" w:hAnsi="Times New Roman" w:cs="Times New Roman"/>
-        </w:rPr>
-        <w:t>36</w:t>
-      </w:r>
-      <w:r>
-        <w:rPr>
-          <w:rFonts w:ascii="Times New Roman" w:hAnsi="Times New Roman" w:cs="Times New Roman"/>
-        </w:rPr>
-        <w:t xml:space="preserve">. Vremenski dijagram izlaza sistema pri poremećaju. </w:t>
-      </w:r>
-      <w:r>
-        <w:rPr>
-          <w:rFonts w:ascii="Times New Roman" w:hAnsi="Times New Roman" w:cs="Times New Roman"/>
-        </w:rPr>
-        <w:t>Poremećaj najbolje potiskuje K_zno.</w:t>
+        <w:t>Slika 36. Vremenski dijagram izlaza sistema pri poremećaju. Poremećaj najbolje potiskuje K_zno.</w:t>
       </w:r>
     </w:p>
     <w:p>
@@ -8859,10 +10348,12 @@
       <w:pPr>
         <w:pStyle w:val="Heading3"/>
       </w:pPr>
+      <w:bookmarkStart w:id="19" w:name="_Toc56374425"/>
       <w:r>
         <w:lastRenderedPageBreak/>
         <w:t>PID+ANTIWINDUP+IZMESTENO DIFERENCIJALNO DEJSTVO</w:t>
       </w:r>
+      <w:bookmarkEnd w:id="19"/>
     </w:p>
     <w:p>
       <w:pPr>
@@ -8871,6 +10362,7 @@
       <w:r>
         <w:rPr>
           <w:noProof/>
+          <w:lang w:val="en-US"/>
         </w:rPr>
         <w:drawing>
           <wp:inline distT="0" distB="0" distL="0" distR="0" wp14:anchorId="683F530E" wp14:editId="6BD95D54">
@@ -8888,7 +10380,7 @@
                     <pic:cNvPicPr/>
                   </pic:nvPicPr>
                   <pic:blipFill>
-                    <a:blip r:embed="rId46">
+                    <a:blip r:embed="rId47">
                       <a:extLst>
                         <a:ext uri="{28A0092B-C50C-407E-A947-70E740481C1C}">
                           <a14:useLocalDpi xmlns:a14="http://schemas.microsoft.com/office/drawing/2010/main" val="0"/>
@@ -8926,19 +10418,7 @@
         <w:rPr>
           <w:rFonts w:ascii="Times New Roman" w:hAnsi="Times New Roman" w:cs="Times New Roman"/>
         </w:rPr>
-        <w:t>Slika 3</w:t>
-      </w:r>
-      <w:r>
-        <w:rPr>
-          <w:rFonts w:ascii="Times New Roman" w:hAnsi="Times New Roman" w:cs="Times New Roman"/>
-        </w:rPr>
-        <w:t>7</w:t>
-      </w:r>
-      <w:r>
-        <w:rPr>
-          <w:rFonts w:ascii="Times New Roman" w:hAnsi="Times New Roman" w:cs="Times New Roman"/>
-        </w:rPr>
-        <w:t xml:space="preserve">. </w:t>
+        <w:t xml:space="preserve">Slika 37. </w:t>
       </w:r>
       <w:r>
         <w:rPr>
@@ -8971,8 +10451,8 @@
           <w:rFonts w:ascii="Times New Roman" w:hAnsi="Times New Roman" w:cs="Times New Roman"/>
         </w:rPr>
         <w:pict w14:anchorId="58915F55">
-          <v:shape id="_x0000_i1047" type="#_x0000_t75" style="width:360.75pt;height:270pt">
-            <v:imagedata r:id="rId47" o:title="untitled1"/>
+          <v:shape id="_x0000_i1045" type="#_x0000_t75" style="width:360.7pt;height:269.65pt">
+            <v:imagedata r:id="rId48" o:title="untitled1"/>
           </v:shape>
         </w:pict>
       </w:r>
@@ -8988,19 +10468,7 @@
         <w:rPr>
           <w:rFonts w:ascii="Times New Roman" w:hAnsi="Times New Roman" w:cs="Times New Roman"/>
         </w:rPr>
-        <w:t>Slika 3</w:t>
-      </w:r>
-      <w:r>
-        <w:rPr>
-          <w:rFonts w:ascii="Times New Roman" w:hAnsi="Times New Roman" w:cs="Times New Roman"/>
-        </w:rPr>
-        <w:t>8</w:t>
-      </w:r>
-      <w:r>
-        <w:rPr>
-          <w:rFonts w:ascii="Times New Roman" w:hAnsi="Times New Roman" w:cs="Times New Roman"/>
-        </w:rPr>
-        <w:t>. Vremenski dijagram odziva izlaza sistema na referencu</w:t>
+        <w:t>Slika 38. Vremenski dijagram odziva izlaza sistema na referencu</w:t>
       </w:r>
     </w:p>
     <w:p>
@@ -9024,8 +10492,8 @@
         </w:rPr>
         <w:lastRenderedPageBreak/>
         <w:pict w14:anchorId="7E1B3838">
-          <v:shape id="_x0000_i1048" type="#_x0000_t75" style="width:360.75pt;height:270.75pt">
-            <v:imagedata r:id="rId48" o:title="untitled2"/>
+          <v:shape id="_x0000_i1046" type="#_x0000_t75" style="width:360.7pt;height:271pt">
+            <v:imagedata r:id="rId49" o:title="untitled2"/>
           </v:shape>
         </w:pict>
       </w:r>
@@ -9090,8 +10558,8 @@
           <w:rFonts w:ascii="Times New Roman" w:hAnsi="Times New Roman" w:cs="Times New Roman"/>
         </w:rPr>
         <w:pict w14:anchorId="01F79E4D">
-          <v:shape id="_x0000_i1049" type="#_x0000_t75" style="width:361.5pt;height:271.5pt">
-            <v:imagedata r:id="rId49" o:title="untitled3"/>
+          <v:shape id="_x0000_i1047" type="#_x0000_t75" style="width:361.35pt;height:271.7pt">
+            <v:imagedata r:id="rId50" o:title="untitled3"/>
           </v:shape>
         </w:pict>
       </w:r>
@@ -9119,13 +10587,7 @@
         <w:rPr>
           <w:rFonts w:ascii="Times New Roman" w:hAnsi="Times New Roman" w:cs="Times New Roman"/>
         </w:rPr>
-        <w:t>Vremenski dijagram odziva izlaza sistema pri praćenju reference u blizini nominalne</w:t>
-      </w:r>
-      <w:r>
-        <w:rPr>
-          <w:rFonts w:ascii="Times New Roman" w:hAnsi="Times New Roman" w:cs="Times New Roman"/>
-        </w:rPr>
-        <w:t xml:space="preserve">. Vidimo da su performanse K_pref znatno narušene </w:t>
+        <w:t xml:space="preserve">Vremenski dijagram odziva izlaza sistema pri praćenju reference u blizini nominalne. Vidimo da su performanse K_pref znatno narušene </w:t>
       </w:r>
       <w:r>
         <w:rPr>
@@ -9147,8 +10609,8 @@
         </w:rPr>
         <w:lastRenderedPageBreak/>
         <w:pict w14:anchorId="4875CB2D">
-          <v:shape id="_x0000_i1050" type="#_x0000_t75" style="width:361.5pt;height:270.75pt">
-            <v:imagedata r:id="rId50" o:title="untitled4"/>
+          <v:shape id="_x0000_i1048" type="#_x0000_t75" style="width:361.35pt;height:271pt">
+            <v:imagedata r:id="rId51" o:title="untitled4"/>
           </v:shape>
         </w:pict>
       </w:r>
@@ -9164,19 +10626,7 @@
         <w:rPr>
           <w:rFonts w:ascii="Times New Roman" w:hAnsi="Times New Roman" w:cs="Times New Roman"/>
         </w:rPr>
-        <w:t xml:space="preserve">Slika 41. </w:t>
-      </w:r>
-      <w:r>
-        <w:rPr>
-          <w:rFonts w:ascii="Times New Roman" w:hAnsi="Times New Roman" w:cs="Times New Roman"/>
-        </w:rPr>
-        <w:t>Vremenski dijagram upravljanja.</w:t>
-      </w:r>
-      <w:r>
-        <w:rPr>
-          <w:rFonts w:ascii="Times New Roman" w:hAnsi="Times New Roman" w:cs="Times New Roman"/>
-        </w:rPr>
-        <w:t xml:space="preserve"> Vidimo mnogo manje pikove upravljanja.</w:t>
+        <w:t>Slika 41. Vremenski dijagram upravljanja. Vidimo mnogo manje pikove upravljanja.</w:t>
       </w:r>
     </w:p>
     <w:p>
@@ -9199,8 +10649,8 @@
           <w:rFonts w:ascii="Times New Roman" w:hAnsi="Times New Roman" w:cs="Times New Roman"/>
         </w:rPr>
         <w:pict w14:anchorId="2B1D729A">
-          <v:shape id="_x0000_i1051" type="#_x0000_t75" style="width:360.75pt;height:270.75pt">
-            <v:imagedata r:id="rId51" o:title="untitled5"/>
+          <v:shape id="_x0000_i1049" type="#_x0000_t75" style="width:360.7pt;height:271pt">
+            <v:imagedata r:id="rId52" o:title="untitled5"/>
           </v:shape>
         </w:pict>
       </w:r>
@@ -9216,19 +10666,7 @@
         <w:rPr>
           <w:rFonts w:ascii="Times New Roman" w:hAnsi="Times New Roman" w:cs="Times New Roman"/>
         </w:rPr>
-        <w:t xml:space="preserve">Slika 42. </w:t>
-      </w:r>
-      <w:r>
-        <w:rPr>
-          <w:rFonts w:ascii="Times New Roman" w:hAnsi="Times New Roman" w:cs="Times New Roman"/>
-        </w:rPr>
-        <w:t>Vremenski dijagram izlaza sistema pri poremećaju.</w:t>
-      </w:r>
-      <w:r>
-        <w:rPr>
-          <w:rFonts w:ascii="Times New Roman" w:hAnsi="Times New Roman" w:cs="Times New Roman"/>
-        </w:rPr>
-        <w:t xml:space="preserve"> Potiskivanje poremećaja je na istom nivou kao u prethodnom slučaju.</w:t>
+        <w:t>Slika 42. Vremenski dijagram izlaza sistema pri poremećaju. Potiskivanje poremećaja je na istom nivou kao u prethodnom slučaju.</w:t>
       </w:r>
     </w:p>
     <w:p>
@@ -9248,13 +10686,21 @@
       <w:pPr>
         <w:pStyle w:val="Heading2"/>
       </w:pPr>
+      <w:bookmarkStart w:id="20" w:name="_Toc56374426"/>
       <w:r>
         <w:lastRenderedPageBreak/>
-        <w:t>Zatvaranje povratne sprege bez dodavanja š</w:t>
+        <w:t xml:space="preserve">Zatvaranje povratne sprege </w:t>
+      </w:r>
+      <w:r>
+        <w:t>sa dodavanjem mernog</w:t>
+      </w:r>
+      <w:r>
+        <w:t xml:space="preserve"> š</w:t>
       </w:r>
       <w:r>
         <w:t>uma</w:t>
       </w:r>
+      <w:bookmarkEnd w:id="20"/>
     </w:p>
     <w:p/>
     <w:p>
@@ -9328,12 +10774,14 @@
           <w:rFonts w:cs="Times New Roman"/>
         </w:rPr>
       </w:pPr>
+      <w:bookmarkStart w:id="21" w:name="_Toc56374427"/>
       <w:r>
         <w:rPr>
           <w:rFonts w:cs="Times New Roman"/>
         </w:rPr>
         <w:t>Kontroler u formi funkcije prenosa</w:t>
       </w:r>
+      <w:bookmarkEnd w:id="21"/>
     </w:p>
     <w:p/>
     <w:p/>
@@ -9349,8 +10797,8 @@
           <w:rFonts w:ascii="Times New Roman" w:hAnsi="Times New Roman" w:cs="Times New Roman"/>
         </w:rPr>
         <w:pict w14:anchorId="5F89823D">
-          <v:shape id="_x0000_i1052" type="#_x0000_t75" style="width:360.75pt;height:270.75pt">
-            <v:imagedata r:id="rId52" o:title="untitled1"/>
+          <v:shape id="_x0000_i1050" type="#_x0000_t75" style="width:360.7pt;height:271pt">
+            <v:imagedata r:id="rId53" o:title="untitled1"/>
           </v:shape>
         </w:pict>
       </w:r>
@@ -9388,8 +10836,8 @@
         </w:rPr>
         <w:lastRenderedPageBreak/>
         <w:pict w14:anchorId="3DDCD095">
-          <v:shape id="_x0000_i1053" type="#_x0000_t75" style="width:360.75pt;height:270pt">
-            <v:imagedata r:id="rId53" o:title="untitled2"/>
+          <v:shape id="_x0000_i1051" type="#_x0000_t75" style="width:360.7pt;height:269.65pt">
+            <v:imagedata r:id="rId54" o:title="untitled2"/>
           </v:shape>
         </w:pict>
       </w:r>
@@ -9405,13 +10853,7 @@
         <w:rPr>
           <w:rFonts w:ascii="Times New Roman" w:hAnsi="Times New Roman" w:cs="Times New Roman"/>
         </w:rPr>
-        <w:t xml:space="preserve">Slika 44. </w:t>
-      </w:r>
-      <w:r>
-        <w:rPr>
-          <w:rFonts w:ascii="Times New Roman" w:hAnsi="Times New Roman" w:cs="Times New Roman"/>
-        </w:rPr>
-        <w:t xml:space="preserve">Vremenski dijagram odziva izlaza sistema pri praćenju reference u blizini nominalne. </w:t>
+        <w:t xml:space="preserve">Slika 44. Vremenski dijagram odziva izlaza sistema pri praćenju reference u blizini nominalne. </w:t>
       </w:r>
     </w:p>
     <w:p>
@@ -9434,8 +10876,8 @@
           <w:rFonts w:ascii="Times New Roman" w:hAnsi="Times New Roman" w:cs="Times New Roman"/>
         </w:rPr>
         <w:pict w14:anchorId="78711AEF">
-          <v:shape id="_x0000_i1054" type="#_x0000_t75" style="width:360.75pt;height:270.75pt">
-            <v:imagedata r:id="rId54" o:title="untitled3"/>
+          <v:shape id="_x0000_i1052" type="#_x0000_t75" style="width:360.7pt;height:271pt">
+            <v:imagedata r:id="rId55" o:title="untitled3"/>
           </v:shape>
         </w:pict>
       </w:r>
@@ -9473,8 +10915,8 @@
         </w:rPr>
         <w:lastRenderedPageBreak/>
         <w:pict w14:anchorId="30CC80EE">
-          <v:shape id="_x0000_i1055" type="#_x0000_t75" style="width:360.75pt;height:270.75pt">
-            <v:imagedata r:id="rId55" o:title="untitled4"/>
+          <v:shape id="_x0000_i1053" type="#_x0000_t75" style="width:360.7pt;height:271pt">
+            <v:imagedata r:id="rId56" o:title="untitled4"/>
           </v:shape>
         </w:pict>
       </w:r>
@@ -9525,8 +10967,8 @@
           <w:rFonts w:ascii="Times New Roman" w:hAnsi="Times New Roman" w:cs="Times New Roman"/>
         </w:rPr>
         <w:pict w14:anchorId="79723A60">
-          <v:shape id="_x0000_i1056" type="#_x0000_t75" style="width:360.75pt;height:271.5pt">
-            <v:imagedata r:id="rId56" o:title="untitled5"/>
+          <v:shape id="_x0000_i1054" type="#_x0000_t75" style="width:360.7pt;height:271.7pt">
+            <v:imagedata r:id="rId57" o:title="untitled5"/>
           </v:shape>
         </w:pict>
       </w:r>
@@ -9559,6 +11001,10 @@
         </w:rPr>
       </w:pPr>
       <w:r>
+        <w:rPr>
+          <w:noProof/>
+          <w:lang w:val="en-US"/>
+        </w:rPr>
         <w:lastRenderedPageBreak/>
         <w:drawing>
           <wp:inline distT="0" distB="0" distL="0" distR="0" wp14:anchorId="2D37A776" wp14:editId="7037BFF7">
@@ -9578,7 +11024,7 @@
                     </pic:cNvPicPr>
                   </pic:nvPicPr>
                   <pic:blipFill>
-                    <a:blip r:embed="rId57">
+                    <a:blip r:embed="rId58">
                       <a:extLst>
                         <a:ext uri="{28A0092B-C50C-407E-A947-70E740481C1C}">
                           <a14:useLocalDpi xmlns:a14="http://schemas.microsoft.com/office/drawing/2010/main" val="0"/>
@@ -9671,11 +11117,11 @@
       <w:pPr>
         <w:pStyle w:val="Heading1"/>
       </w:pPr>
-      <w:bookmarkStart w:id="11" w:name="_Toc56359419"/>
+      <w:bookmarkStart w:id="22" w:name="_Toc56374428"/>
       <w:r>
         <w:t>Zaključak</w:t>
       </w:r>
-      <w:bookmarkEnd w:id="11"/>
+      <w:bookmarkEnd w:id="22"/>
     </w:p>
     <w:p/>
     <w:p>
@@ -9721,8 +11167,6 @@
         </w:rPr>
         <w:t xml:space="preserve"> Naravno oba kontrolera dobijena nekim ZN eksperimentom mogu se dodatno naštimovati kako bismo im poboljšali performanse.</w:t>
       </w:r>
-      <w:bookmarkStart w:id="12" w:name="_GoBack"/>
-      <w:bookmarkEnd w:id="12"/>
     </w:p>
     <w:p>
       <w:pPr>
@@ -9735,11 +11179,11 @@
       <w:pPr>
         <w:pStyle w:val="Heading1"/>
       </w:pPr>
-      <w:bookmarkStart w:id="13" w:name="_Toc56359420"/>
+      <w:bookmarkStart w:id="23" w:name="_Toc56374429"/>
       <w:r>
         <w:t>Literatura</w:t>
       </w:r>
-      <w:bookmarkEnd w:id="13"/>
+      <w:bookmarkEnd w:id="23"/>
     </w:p>
     <w:p>
       <w:r>
@@ -9780,8 +11224,8 @@
       </w:pPr>
     </w:p>
     <w:sectPr>
-      <w:headerReference w:type="first" r:id="rId58"/>
-      <w:footerReference w:type="first" r:id="rId59"/>
+      <w:headerReference w:type="first" r:id="rId59"/>
+      <w:footerReference w:type="first" r:id="rId60"/>
       <w:pgSz w:w="11906" w:h="16838"/>
       <w:pgMar w:top="1440" w:right="1440" w:bottom="1440" w:left="1440" w:header="720" w:footer="720" w:gutter="0"/>
       <w:cols w:space="720"/>
@@ -9793,7 +11237,7 @@
 </file>
 
 <file path=word/endnotes.xml><?xml version="1.0" encoding="utf-8"?>
-<w:endnotes xmlns:wpc="http://schemas.microsoft.com/office/word/2010/wordprocessingCanvas" xmlns:cx="http://schemas.microsoft.com/office/drawing/2014/chartex" xmlns:cx1="http://schemas.microsoft.com/office/drawing/2015/9/8/chartex" xmlns:cx2="http://schemas.microsoft.com/office/drawing/2015/10/21/chartex" xmlns:cx3="http://schemas.microsoft.com/office/drawing/2016/5/9/chartex" xmlns:cx4="http://schemas.microsoft.com/office/drawing/2016/5/10/chartex" xmlns:cx5="http://schemas.microsoft.com/office/drawing/2016/5/11/chartex" xmlns:cx6="http://schemas.microsoft.com/office/drawing/2016/5/12/chartex" xmlns:cx7="http://schemas.microsoft.com/office/drawing/2016/5/13/chartex" xmlns:cx8="http://schemas.microsoft.com/office/drawing/2016/5/14/chartex" xmlns:mc="http://schemas.openxmlformats.org/markup-compatibility/2006" xmlns:aink="http://schemas.microsoft.com/office/drawing/2016/ink" xmlns:am3d="http://schemas.microsoft.com/office/drawing/2017/model3d" xmlns:o="urn:schemas-microsoft-com:office:office" xmlns:r="http://schemas.openxmlformats.org/officeDocument/2006/relationships" xmlns:m="http://schemas.openxmlformats.org/officeDocument/2006/math" xmlns:v="urn:schemas-microsoft-com:vml" xmlns:wp14="http://schemas.microsoft.com/office/word/2010/wordprocessingDrawing" xmlns:wp="http://schemas.openxmlformats.org/drawingml/2006/wordprocessingDrawing" xmlns:w10="urn:schemas-microsoft-com:office:word" xmlns:w="http://schemas.openxmlformats.org/wordprocessingml/2006/main" xmlns:w14="http://schemas.microsoft.com/office/word/2010/wordml" xmlns:w15="http://schemas.microsoft.com/office/word/2012/wordml" xmlns:w16cid="http://schemas.microsoft.com/office/word/2016/wordml/cid" xmlns:w16se="http://schemas.microsoft.com/office/word/2015/wordml/symex" xmlns:wpg="http://schemas.microsoft.com/office/word/2010/wordprocessingGroup" xmlns:wpi="http://schemas.microsoft.com/office/word/2010/wordprocessingInk" xmlns:wne="http://schemas.microsoft.com/office/word/2006/wordml" xmlns:wps="http://schemas.microsoft.com/office/word/2010/wordprocessingShape" mc:Ignorable="w14 w15 w16se w16cid wp14">
+<w:endnotes xmlns:wpc="http://schemas.microsoft.com/office/word/2010/wordprocessingCanvas" xmlns:mc="http://schemas.openxmlformats.org/markup-compatibility/2006" xmlns:o="urn:schemas-microsoft-com:office:office" xmlns:r="http://schemas.openxmlformats.org/officeDocument/2006/relationships" xmlns:m="http://schemas.openxmlformats.org/officeDocument/2006/math" xmlns:v="urn:schemas-microsoft-com:vml" xmlns:wp14="http://schemas.microsoft.com/office/word/2010/wordprocessingDrawing" xmlns:wp="http://schemas.openxmlformats.org/drawingml/2006/wordprocessingDrawing" xmlns:w10="urn:schemas-microsoft-com:office:word" xmlns:w="http://schemas.openxmlformats.org/wordprocessingml/2006/main" xmlns:w14="http://schemas.microsoft.com/office/word/2010/wordml" xmlns:wpg="http://schemas.microsoft.com/office/word/2010/wordprocessingGroup" xmlns:wpi="http://schemas.microsoft.com/office/word/2010/wordprocessingInk" xmlns:wne="http://schemas.microsoft.com/office/word/2006/wordml" xmlns:wps="http://schemas.microsoft.com/office/word/2010/wordprocessingShape" mc:Ignorable="w14 wp14">
   <w:endnote w:type="separator" w:id="-1">
     <w:p>
       <w:pPr>
@@ -9818,7 +11262,7 @@
 </file>
 
 <file path=word/footer1.xml><?xml version="1.0" encoding="utf-8"?>
-<w:ftr xmlns:wpc="http://schemas.microsoft.com/office/word/2010/wordprocessingCanvas" xmlns:cx="http://schemas.microsoft.com/office/drawing/2014/chartex" xmlns:cx1="http://schemas.microsoft.com/office/drawing/2015/9/8/chartex" xmlns:cx2="http://schemas.microsoft.com/office/drawing/2015/10/21/chartex" xmlns:cx3="http://schemas.microsoft.com/office/drawing/2016/5/9/chartex" xmlns:cx4="http://schemas.microsoft.com/office/drawing/2016/5/10/chartex" xmlns:cx5="http://schemas.microsoft.com/office/drawing/2016/5/11/chartex" xmlns:cx6="http://schemas.microsoft.com/office/drawing/2016/5/12/chartex" xmlns:cx7="http://schemas.microsoft.com/office/drawing/2016/5/13/chartex" xmlns:cx8="http://schemas.microsoft.com/office/drawing/2016/5/14/chartex" xmlns:mc="http://schemas.openxmlformats.org/markup-compatibility/2006" xmlns:aink="http://schemas.microsoft.com/office/drawing/2016/ink" xmlns:am3d="http://schemas.microsoft.com/office/drawing/2017/model3d" xmlns:o="urn:schemas-microsoft-com:office:office" xmlns:r="http://schemas.openxmlformats.org/officeDocument/2006/relationships" xmlns:m="http://schemas.openxmlformats.org/officeDocument/2006/math" xmlns:v="urn:schemas-microsoft-com:vml" xmlns:wp14="http://schemas.microsoft.com/office/word/2010/wordprocessingDrawing" xmlns:wp="http://schemas.openxmlformats.org/drawingml/2006/wordprocessingDrawing" xmlns:w10="urn:schemas-microsoft-com:office:word" xmlns:w="http://schemas.openxmlformats.org/wordprocessingml/2006/main" xmlns:w14="http://schemas.microsoft.com/office/word/2010/wordml" xmlns:w15="http://schemas.microsoft.com/office/word/2012/wordml" xmlns:w16cid="http://schemas.microsoft.com/office/word/2016/wordml/cid" xmlns:w16se="http://schemas.microsoft.com/office/word/2015/wordml/symex" xmlns:wpg="http://schemas.microsoft.com/office/word/2010/wordprocessingGroup" xmlns:wpi="http://schemas.microsoft.com/office/word/2010/wordprocessingInk" xmlns:wne="http://schemas.microsoft.com/office/word/2006/wordml" xmlns:wps="http://schemas.microsoft.com/office/word/2010/wordprocessingShape" mc:Ignorable="w14 w15 w16se w16cid wp14">
+<w:ftr xmlns:wpc="http://schemas.microsoft.com/office/word/2010/wordprocessingCanvas" xmlns:mc="http://schemas.openxmlformats.org/markup-compatibility/2006" xmlns:o="urn:schemas-microsoft-com:office:office" xmlns:r="http://schemas.openxmlformats.org/officeDocument/2006/relationships" xmlns:m="http://schemas.openxmlformats.org/officeDocument/2006/math" xmlns:v="urn:schemas-microsoft-com:vml" xmlns:wp14="http://schemas.microsoft.com/office/word/2010/wordprocessingDrawing" xmlns:wp="http://schemas.openxmlformats.org/drawingml/2006/wordprocessingDrawing" xmlns:w10="urn:schemas-microsoft-com:office:word" xmlns:w="http://schemas.openxmlformats.org/wordprocessingml/2006/main" xmlns:w14="http://schemas.microsoft.com/office/word/2010/wordml" xmlns:wpg="http://schemas.microsoft.com/office/word/2010/wordprocessingGroup" xmlns:wpi="http://schemas.microsoft.com/office/word/2010/wordprocessingInk" xmlns:wne="http://schemas.microsoft.com/office/word/2006/wordml" xmlns:wps="http://schemas.microsoft.com/office/word/2010/wordprocessingShape" mc:Ignorable="w14 wp14">
   <w:p>
     <w:pPr>
       <w:pStyle w:val="Footer"/>
@@ -9835,7 +11279,15 @@
         <w:sz w:val="32"/>
         <w:szCs w:val="32"/>
       </w:rPr>
-      <w:t>Beograd 2020.</w:t>
+      <w:t xml:space="preserve">Beograd </w:t>
+    </w:r>
+    <w:r>
+      <w:rPr>
+        <w:rFonts w:ascii="Times New Roman" w:hAnsi="Times New Roman" w:cs="Times New Roman"/>
+        <w:sz w:val="32"/>
+        <w:szCs w:val="32"/>
+      </w:rPr>
+      <w:t>2020.</w:t>
     </w:r>
   </w:p>
   <w:p>
@@ -9847,7 +11299,7 @@
 </file>
 
 <file path=word/footnotes.xml><?xml version="1.0" encoding="utf-8"?>
-<w:footnotes xmlns:wpc="http://schemas.microsoft.com/office/word/2010/wordprocessingCanvas" xmlns:cx="http://schemas.microsoft.com/office/drawing/2014/chartex" xmlns:cx1="http://schemas.microsoft.com/office/drawing/2015/9/8/chartex" xmlns:cx2="http://schemas.microsoft.com/office/drawing/2015/10/21/chartex" xmlns:cx3="http://schemas.microsoft.com/office/drawing/2016/5/9/chartex" xmlns:cx4="http://schemas.microsoft.com/office/drawing/2016/5/10/chartex" xmlns:cx5="http://schemas.microsoft.com/office/drawing/2016/5/11/chartex" xmlns:cx6="http://schemas.microsoft.com/office/drawing/2016/5/12/chartex" xmlns:cx7="http://schemas.microsoft.com/office/drawing/2016/5/13/chartex" xmlns:cx8="http://schemas.microsoft.com/office/drawing/2016/5/14/chartex" xmlns:mc="http://schemas.openxmlformats.org/markup-compatibility/2006" xmlns:aink="http://schemas.microsoft.com/office/drawing/2016/ink" xmlns:am3d="http://schemas.microsoft.com/office/drawing/2017/model3d" xmlns:o="urn:schemas-microsoft-com:office:office" xmlns:r="http://schemas.openxmlformats.org/officeDocument/2006/relationships" xmlns:m="http://schemas.openxmlformats.org/officeDocument/2006/math" xmlns:v="urn:schemas-microsoft-com:vml" xmlns:wp14="http://schemas.microsoft.com/office/word/2010/wordprocessingDrawing" xmlns:wp="http://schemas.openxmlformats.org/drawingml/2006/wordprocessingDrawing" xmlns:w10="urn:schemas-microsoft-com:office:word" xmlns:w="http://schemas.openxmlformats.org/wordprocessingml/2006/main" xmlns:w14="http://schemas.microsoft.com/office/word/2010/wordml" xmlns:w15="http://schemas.microsoft.com/office/word/2012/wordml" xmlns:w16cid="http://schemas.microsoft.com/office/word/2016/wordml/cid" xmlns:w16se="http://schemas.microsoft.com/office/word/2015/wordml/symex" xmlns:wpg="http://schemas.microsoft.com/office/word/2010/wordprocessingGroup" xmlns:wpi="http://schemas.microsoft.com/office/word/2010/wordprocessingInk" xmlns:wne="http://schemas.microsoft.com/office/word/2006/wordml" xmlns:wps="http://schemas.microsoft.com/office/word/2010/wordprocessingShape" mc:Ignorable="w14 w15 w16se w16cid wp14">
+<w:footnotes xmlns:wpc="http://schemas.microsoft.com/office/word/2010/wordprocessingCanvas" xmlns:mc="http://schemas.openxmlformats.org/markup-compatibility/2006" xmlns:o="urn:schemas-microsoft-com:office:office" xmlns:r="http://schemas.openxmlformats.org/officeDocument/2006/relationships" xmlns:m="http://schemas.openxmlformats.org/officeDocument/2006/math" xmlns:v="urn:schemas-microsoft-com:vml" xmlns:wp14="http://schemas.microsoft.com/office/word/2010/wordprocessingDrawing" xmlns:wp="http://schemas.openxmlformats.org/drawingml/2006/wordprocessingDrawing" xmlns:w10="urn:schemas-microsoft-com:office:word" xmlns:w="http://schemas.openxmlformats.org/wordprocessingml/2006/main" xmlns:w14="http://schemas.microsoft.com/office/word/2010/wordml" xmlns:wpg="http://schemas.microsoft.com/office/word/2010/wordprocessingGroup" xmlns:wpi="http://schemas.microsoft.com/office/word/2010/wordprocessingInk" xmlns:wne="http://schemas.microsoft.com/office/word/2006/wordml" xmlns:wps="http://schemas.microsoft.com/office/word/2010/wordprocessingShape" mc:Ignorable="w14 wp14">
   <w:footnote w:type="separator" w:id="-1">
     <w:p>
       <w:pPr>
@@ -9872,7 +11324,7 @@
 </file>
 
 <file path=word/header1.xml><?xml version="1.0" encoding="utf-8"?>
-<w:hdr xmlns:wpc="http://schemas.microsoft.com/office/word/2010/wordprocessingCanvas" xmlns:cx="http://schemas.microsoft.com/office/drawing/2014/chartex" xmlns:cx1="http://schemas.microsoft.com/office/drawing/2015/9/8/chartex" xmlns:cx2="http://schemas.microsoft.com/office/drawing/2015/10/21/chartex" xmlns:cx3="http://schemas.microsoft.com/office/drawing/2016/5/9/chartex" xmlns:cx4="http://schemas.microsoft.com/office/drawing/2016/5/10/chartex" xmlns:cx5="http://schemas.microsoft.com/office/drawing/2016/5/11/chartex" xmlns:cx6="http://schemas.microsoft.com/office/drawing/2016/5/12/chartex" xmlns:cx7="http://schemas.microsoft.com/office/drawing/2016/5/13/chartex" xmlns:cx8="http://schemas.microsoft.com/office/drawing/2016/5/14/chartex" xmlns:mc="http://schemas.openxmlformats.org/markup-compatibility/2006" xmlns:aink="http://schemas.microsoft.com/office/drawing/2016/ink" xmlns:am3d="http://schemas.microsoft.com/office/drawing/2017/model3d" xmlns:o="urn:schemas-microsoft-com:office:office" xmlns:r="http://schemas.openxmlformats.org/officeDocument/2006/relationships" xmlns:m="http://schemas.openxmlformats.org/officeDocument/2006/math" xmlns:v="urn:schemas-microsoft-com:vml" xmlns:wp14="http://schemas.microsoft.com/office/word/2010/wordprocessingDrawing" xmlns:wp="http://schemas.openxmlformats.org/drawingml/2006/wordprocessingDrawing" xmlns:w10="urn:schemas-microsoft-com:office:word" xmlns:w="http://schemas.openxmlformats.org/wordprocessingml/2006/main" xmlns:w14="http://schemas.microsoft.com/office/word/2010/wordml" xmlns:w15="http://schemas.microsoft.com/office/word/2012/wordml" xmlns:w16cid="http://schemas.microsoft.com/office/word/2016/wordml/cid" xmlns:w16se="http://schemas.microsoft.com/office/word/2015/wordml/symex" xmlns:wpg="http://schemas.microsoft.com/office/word/2010/wordprocessingGroup" xmlns:wpi="http://schemas.microsoft.com/office/word/2010/wordprocessingInk" xmlns:wne="http://schemas.microsoft.com/office/word/2006/wordml" xmlns:wps="http://schemas.microsoft.com/office/word/2010/wordprocessingShape" mc:Ignorable="w14 w15 w16se w16cid wp14">
+<w:hdr xmlns:wpc="http://schemas.microsoft.com/office/word/2010/wordprocessingCanvas" xmlns:mc="http://schemas.openxmlformats.org/markup-compatibility/2006" xmlns:o="urn:schemas-microsoft-com:office:office" xmlns:r="http://schemas.openxmlformats.org/officeDocument/2006/relationships" xmlns:m="http://schemas.openxmlformats.org/officeDocument/2006/math" xmlns:v="urn:schemas-microsoft-com:vml" xmlns:wp14="http://schemas.microsoft.com/office/word/2010/wordprocessingDrawing" xmlns:wp="http://schemas.openxmlformats.org/drawingml/2006/wordprocessingDrawing" xmlns:w10="urn:schemas-microsoft-com:office:word" xmlns:w="http://schemas.openxmlformats.org/wordprocessingml/2006/main" xmlns:w14="http://schemas.microsoft.com/office/word/2010/wordml" xmlns:wpg="http://schemas.microsoft.com/office/word/2010/wordprocessingGroup" xmlns:wpi="http://schemas.microsoft.com/office/word/2010/wordprocessingInk" xmlns:wne="http://schemas.microsoft.com/office/word/2006/wordml" xmlns:wps="http://schemas.microsoft.com/office/word/2010/wordprocessingShape" mc:Ignorable="w14 wp14">
   <w:p>
     <w:pPr>
       <w:rPr>
@@ -9901,8 +11353,8 @@
 </file>
 
 <file path=word/numbering.xml><?xml version="1.0" encoding="utf-8"?>
-<w:numbering xmlns:wpc="http://schemas.microsoft.com/office/word/2010/wordprocessingCanvas" xmlns:cx="http://schemas.microsoft.com/office/drawing/2014/chartex" xmlns:cx1="http://schemas.microsoft.com/office/drawing/2015/9/8/chartex" xmlns:cx2="http://schemas.microsoft.com/office/drawing/2015/10/21/chartex" xmlns:cx3="http://schemas.microsoft.com/office/drawing/2016/5/9/chartex" xmlns:cx4="http://schemas.microsoft.com/office/drawing/2016/5/10/chartex" xmlns:cx5="http://schemas.microsoft.com/office/drawing/2016/5/11/chartex" xmlns:cx6="http://schemas.microsoft.com/office/drawing/2016/5/12/chartex" xmlns:cx7="http://schemas.microsoft.com/office/drawing/2016/5/13/chartex" xmlns:cx8="http://schemas.microsoft.com/office/drawing/2016/5/14/chartex" xmlns:mc="http://schemas.openxmlformats.org/markup-compatibility/2006" xmlns:aink="http://schemas.microsoft.com/office/drawing/2016/ink" xmlns:am3d="http://schemas.microsoft.com/office/drawing/2017/model3d" xmlns:o="urn:schemas-microsoft-com:office:office" xmlns:r="http://schemas.openxmlformats.org/officeDocument/2006/relationships" xmlns:m="http://schemas.openxmlformats.org/officeDocument/2006/math" xmlns:v="urn:schemas-microsoft-com:vml" xmlns:wp14="http://schemas.microsoft.com/office/word/2010/wordprocessingDrawing" xmlns:wp="http://schemas.openxmlformats.org/drawingml/2006/wordprocessingDrawing" xmlns:w10="urn:schemas-microsoft-com:office:word" xmlns:w="http://schemas.openxmlformats.org/wordprocessingml/2006/main" xmlns:w14="http://schemas.microsoft.com/office/word/2010/wordml" xmlns:w15="http://schemas.microsoft.com/office/word/2012/wordml" xmlns:w16cid="http://schemas.microsoft.com/office/word/2016/wordml/cid" xmlns:w16se="http://schemas.microsoft.com/office/word/2015/wordml/symex" xmlns:wpg="http://schemas.microsoft.com/office/word/2010/wordprocessingGroup" xmlns:wpi="http://schemas.microsoft.com/office/word/2010/wordprocessingInk" xmlns:wne="http://schemas.microsoft.com/office/word/2006/wordml" xmlns:wps="http://schemas.microsoft.com/office/word/2010/wordprocessingShape" mc:Ignorable="w14 w15 w16se w16cid wp14">
-  <w:abstractNum w:abstractNumId="0" w15:restartNumberingAfterBreak="0">
+<w:numbering xmlns:wpc="http://schemas.microsoft.com/office/word/2010/wordprocessingCanvas" xmlns:mc="http://schemas.openxmlformats.org/markup-compatibility/2006" xmlns:o="urn:schemas-microsoft-com:office:office" xmlns:r="http://schemas.openxmlformats.org/officeDocument/2006/relationships" xmlns:m="http://schemas.openxmlformats.org/officeDocument/2006/math" xmlns:v="urn:schemas-microsoft-com:vml" xmlns:wp14="http://schemas.microsoft.com/office/word/2010/wordprocessingDrawing" xmlns:wp="http://schemas.openxmlformats.org/drawingml/2006/wordprocessingDrawing" xmlns:w10="urn:schemas-microsoft-com:office:word" xmlns:w="http://schemas.openxmlformats.org/wordprocessingml/2006/main" xmlns:w14="http://schemas.microsoft.com/office/word/2010/wordml" xmlns:wpg="http://schemas.microsoft.com/office/word/2010/wordprocessingGroup" xmlns:wpi="http://schemas.microsoft.com/office/word/2010/wordprocessingInk" xmlns:wne="http://schemas.microsoft.com/office/word/2006/wordml" xmlns:wps="http://schemas.microsoft.com/office/word/2010/wordprocessingShape" mc:Ignorable="w14 wp14">
+  <w:abstractNum w:abstractNumId="0">
     <w:nsid w:val="03045831"/>
     <w:multiLevelType w:val="hybridMultilevel"/>
     <w:tmpl w:val="4752A30C"/>
@@ -9988,7 +11440,7 @@
       </w:pPr>
     </w:lvl>
   </w:abstractNum>
-  <w:abstractNum w:abstractNumId="1" w15:restartNumberingAfterBreak="0">
+  <w:abstractNum w:abstractNumId="1">
     <w:nsid w:val="0BC12FCD"/>
     <w:multiLevelType w:val="hybridMultilevel"/>
     <w:tmpl w:val="A216C204"/>
@@ -10101,7 +11553,7 @@
       </w:rPr>
     </w:lvl>
   </w:abstractNum>
-  <w:abstractNum w:abstractNumId="2" w15:restartNumberingAfterBreak="0">
+  <w:abstractNum w:abstractNumId="2">
     <w:nsid w:val="1FCF071E"/>
     <w:multiLevelType w:val="hybridMultilevel"/>
     <w:tmpl w:val="8F506666"/>
@@ -10214,7 +11666,7 @@
       </w:rPr>
     </w:lvl>
   </w:abstractNum>
-  <w:abstractNum w:abstractNumId="3" w15:restartNumberingAfterBreak="0">
+  <w:abstractNum w:abstractNumId="3">
     <w:nsid w:val="28CB2241"/>
     <w:multiLevelType w:val="hybridMultilevel"/>
     <w:tmpl w:val="01FA1CEC"/>
@@ -10327,7 +11779,7 @@
       </w:rPr>
     </w:lvl>
   </w:abstractNum>
-  <w:abstractNum w:abstractNumId="4" w15:restartNumberingAfterBreak="0">
+  <w:abstractNum w:abstractNumId="4">
     <w:nsid w:val="53505E61"/>
     <w:multiLevelType w:val="hybridMultilevel"/>
     <w:tmpl w:val="FB4650B4"/>
@@ -10413,7 +11865,7 @@
       </w:pPr>
     </w:lvl>
   </w:abstractNum>
-  <w:abstractNum w:abstractNumId="5" w15:restartNumberingAfterBreak="0">
+  <w:abstractNum w:abstractNumId="5">
     <w:nsid w:val="6CE601D2"/>
     <w:multiLevelType w:val="hybridMultilevel"/>
     <w:tmpl w:val="1188EA10"/>
@@ -10521,7 +11973,7 @@
 </file>
 
 <file path=word/styles.xml><?xml version="1.0" encoding="utf-8"?>
-<w:styles xmlns:mc="http://schemas.openxmlformats.org/markup-compatibility/2006" xmlns:r="http://schemas.openxmlformats.org/officeDocument/2006/relationships" xmlns:w="http://schemas.openxmlformats.org/wordprocessingml/2006/main" xmlns:w14="http://schemas.microsoft.com/office/word/2010/wordml" xmlns:w15="http://schemas.microsoft.com/office/word/2012/wordml" xmlns:w16cid="http://schemas.microsoft.com/office/word/2016/wordml/cid" xmlns:w16se="http://schemas.microsoft.com/office/word/2015/wordml/symex" mc:Ignorable="w14 w15 w16se w16cid">
+<w:styles xmlns:mc="http://schemas.openxmlformats.org/markup-compatibility/2006" xmlns:r="http://schemas.openxmlformats.org/officeDocument/2006/relationships" xmlns:w="http://schemas.openxmlformats.org/wordprocessingml/2006/main" xmlns:w14="http://schemas.microsoft.com/office/word/2010/wordml" mc:Ignorable="w14">
   <w:docDefaults>
     <w:rPrDefault>
       <w:rPr>
@@ -10537,383 +11989,144 @@
       </w:pPr>
     </w:pPrDefault>
   </w:docDefaults>
-  <w:latentStyles w:defLockedState="0" w:defUIPriority="99" w:defSemiHidden="0" w:defUnhideWhenUsed="0" w:defQFormat="0" w:count="376">
-    <w:lsdException w:name="Normal" w:uiPriority="0" w:qFormat="1"/>
-    <w:lsdException w:name="heading 1" w:uiPriority="9" w:qFormat="1"/>
-    <w:lsdException w:name="heading 2" w:semiHidden="1" w:uiPriority="9" w:unhideWhenUsed="1" w:qFormat="1"/>
-    <w:lsdException w:name="heading 3" w:semiHidden="1" w:uiPriority="9" w:unhideWhenUsed="1" w:qFormat="1"/>
-    <w:lsdException w:name="heading 4" w:semiHidden="1" w:uiPriority="9" w:unhideWhenUsed="1" w:qFormat="1"/>
-    <w:lsdException w:name="heading 5" w:semiHidden="1" w:uiPriority="9" w:unhideWhenUsed="1" w:qFormat="1"/>
-    <w:lsdException w:name="heading 6" w:semiHidden="1" w:uiPriority="9" w:unhideWhenUsed="1" w:qFormat="1"/>
-    <w:lsdException w:name="heading 7" w:semiHidden="1" w:uiPriority="9" w:unhideWhenUsed="1" w:qFormat="1"/>
-    <w:lsdException w:name="heading 8" w:semiHidden="1" w:uiPriority="9" w:unhideWhenUsed="1" w:qFormat="1"/>
-    <w:lsdException w:name="heading 9" w:semiHidden="1" w:uiPriority="9" w:unhideWhenUsed="1" w:qFormat="1"/>
-    <w:lsdException w:name="index 1" w:semiHidden="1" w:unhideWhenUsed="1"/>
-    <w:lsdException w:name="index 2" w:semiHidden="1" w:unhideWhenUsed="1"/>
-    <w:lsdException w:name="index 3" w:semiHidden="1" w:unhideWhenUsed="1"/>
-    <w:lsdException w:name="index 4" w:semiHidden="1" w:unhideWhenUsed="1"/>
-    <w:lsdException w:name="index 5" w:semiHidden="1" w:unhideWhenUsed="1"/>
-    <w:lsdException w:name="index 6" w:semiHidden="1" w:unhideWhenUsed="1"/>
-    <w:lsdException w:name="index 7" w:semiHidden="1" w:unhideWhenUsed="1"/>
-    <w:lsdException w:name="index 8" w:semiHidden="1" w:unhideWhenUsed="1"/>
-    <w:lsdException w:name="index 9" w:semiHidden="1" w:unhideWhenUsed="1"/>
-    <w:lsdException w:name="toc 1" w:semiHidden="1" w:uiPriority="39" w:unhideWhenUsed="1"/>
-    <w:lsdException w:name="toc 2" w:semiHidden="1" w:uiPriority="39" w:unhideWhenUsed="1"/>
-    <w:lsdException w:name="toc 3" w:semiHidden="1" w:uiPriority="39" w:unhideWhenUsed="1"/>
-    <w:lsdException w:name="toc 4" w:semiHidden="1" w:uiPriority="39" w:unhideWhenUsed="1"/>
-    <w:lsdException w:name="toc 5" w:semiHidden="1" w:uiPriority="39" w:unhideWhenUsed="1"/>
-    <w:lsdException w:name="toc 6" w:semiHidden="1" w:uiPriority="39" w:unhideWhenUsed="1"/>
-    <w:lsdException w:name="toc 7" w:semiHidden="1" w:uiPriority="39" w:unhideWhenUsed="1"/>
-    <w:lsdException w:name="toc 8" w:semiHidden="1" w:uiPriority="39" w:unhideWhenUsed="1"/>
-    <w:lsdException w:name="toc 9" w:semiHidden="1" w:uiPriority="39" w:unhideWhenUsed="1"/>
-    <w:lsdException w:name="Normal Indent" w:semiHidden="1" w:unhideWhenUsed="1"/>
-    <w:lsdException w:name="footnote text" w:semiHidden="1" w:unhideWhenUsed="1"/>
-    <w:lsdException w:name="annotation text" w:semiHidden="1" w:unhideWhenUsed="1"/>
-    <w:lsdException w:name="header" w:semiHidden="1" w:unhideWhenUsed="1"/>
-    <w:lsdException w:name="footer" w:semiHidden="1" w:unhideWhenUsed="1"/>
-    <w:lsdException w:name="index heading" w:semiHidden="1" w:unhideWhenUsed="1"/>
-    <w:lsdException w:name="caption" w:semiHidden="1" w:uiPriority="35" w:unhideWhenUsed="1" w:qFormat="1"/>
-    <w:lsdException w:name="table of figures" w:semiHidden="1" w:unhideWhenUsed="1"/>
-    <w:lsdException w:name="envelope address" w:semiHidden="1" w:unhideWhenUsed="1"/>
-    <w:lsdException w:name="envelope return" w:semiHidden="1" w:unhideWhenUsed="1"/>
-    <w:lsdException w:name="footnote reference" w:semiHidden="1" w:unhideWhenUsed="1"/>
-    <w:lsdException w:name="annotation reference" w:semiHidden="1" w:unhideWhenUsed="1"/>
-    <w:lsdException w:name="line number" w:semiHidden="1" w:unhideWhenUsed="1"/>
-    <w:lsdException w:name="page number" w:semiHidden="1" w:unhideWhenUsed="1"/>
-    <w:lsdException w:name="endnote reference" w:semiHidden="1" w:unhideWhenUsed="1"/>
-    <w:lsdException w:name="endnote text" w:semiHidden="1" w:unhideWhenUsed="1"/>
-    <w:lsdException w:name="table of authorities" w:semiHidden="1" w:unhideWhenUsed="1"/>
-    <w:lsdException w:name="macro" w:semiHidden="1" w:unhideWhenUsed="1"/>
-    <w:lsdException w:name="toa heading" w:semiHidden="1" w:unhideWhenUsed="1"/>
-    <w:lsdException w:name="List" w:semiHidden="1" w:unhideWhenUsed="1"/>
-    <w:lsdException w:name="List Bullet" w:semiHidden="1" w:unhideWhenUsed="1"/>
-    <w:lsdException w:name="List Number" w:semiHidden="1" w:unhideWhenUsed="1"/>
-    <w:lsdException w:name="List 2" w:semiHidden="1" w:unhideWhenUsed="1"/>
-    <w:lsdException w:name="List 3" w:semiHidden="1" w:unhideWhenUsed="1"/>
-    <w:lsdException w:name="List 4" w:semiHidden="1" w:unhideWhenUsed="1"/>
-    <w:lsdException w:name="List 5" w:semiHidden="1" w:unhideWhenUsed="1"/>
-    <w:lsdException w:name="List Bullet 2" w:semiHidden="1" w:unhideWhenUsed="1"/>
-    <w:lsdException w:name="List Bullet 3" w:semiHidden="1" w:unhideWhenUsed="1"/>
-    <w:lsdException w:name="List Bullet 4" w:semiHidden="1" w:unhideWhenUsed="1"/>
-    <w:lsdException w:name="List Bullet 5" w:semiHidden="1" w:unhideWhenUsed="1"/>
-    <w:lsdException w:name="List Number 2" w:semiHidden="1" w:unhideWhenUsed="1"/>
-    <w:lsdException w:name="List Number 3" w:semiHidden="1" w:unhideWhenUsed="1"/>
-    <w:lsdException w:name="List Number 4" w:semiHidden="1" w:unhideWhenUsed="1"/>
-    <w:lsdException w:name="List Number 5" w:semiHidden="1" w:unhideWhenUsed="1"/>
-    <w:lsdException w:name="Title" w:uiPriority="10" w:qFormat="1"/>
-    <w:lsdException w:name="Closing" w:semiHidden="1" w:unhideWhenUsed="1"/>
-    <w:lsdException w:name="Signature" w:semiHidden="1" w:unhideWhenUsed="1"/>
-    <w:lsdException w:name="Default Paragraph Font" w:semiHidden="1" w:uiPriority="1" w:unhideWhenUsed="1"/>
-    <w:lsdException w:name="Body Text" w:semiHidden="1" w:unhideWhenUsed="1"/>
-    <w:lsdException w:name="Body Text Indent" w:semiHidden="1" w:unhideWhenUsed="1"/>
-    <w:lsdException w:name="List Continue" w:semiHidden="1" w:unhideWhenUsed="1"/>
-    <w:lsdException w:name="List Continue 2" w:semiHidden="1" w:unhideWhenUsed="1"/>
-    <w:lsdException w:name="List Continue 3" w:semiHidden="1" w:unhideWhenUsed="1"/>
-    <w:lsdException w:name="List Continue 4" w:semiHidden="1" w:unhideWhenUsed="1"/>
-    <w:lsdException w:name="List Continue 5" w:semiHidden="1" w:unhideWhenUsed="1"/>
-    <w:lsdException w:name="Message Header" w:semiHidden="1" w:unhideWhenUsed="1"/>
-    <w:lsdException w:name="Subtitle" w:uiPriority="11" w:qFormat="1"/>
-    <w:lsdException w:name="Salutation" w:semiHidden="1" w:unhideWhenUsed="1"/>
-    <w:lsdException w:name="Date" w:semiHidden="1" w:unhideWhenUsed="1"/>
-    <w:lsdException w:name="Body Text First Indent" w:semiHidden="1" w:unhideWhenUsed="1"/>
-    <w:lsdException w:name="Body Text First Indent 2" w:semiHidden="1" w:unhideWhenUsed="1"/>
-    <w:lsdException w:name="Note Heading" w:semiHidden="1" w:unhideWhenUsed="1"/>
-    <w:lsdException w:name="Body Text 2" w:semiHidden="1" w:unhideWhenUsed="1"/>
-    <w:lsdException w:name="Body Text 3" w:semiHidden="1" w:unhideWhenUsed="1"/>
-    <w:lsdException w:name="Body Text Indent 2" w:semiHidden="1" w:unhideWhenUsed="1"/>
-    <w:lsdException w:name="Body Text Indent 3" w:semiHidden="1" w:unhideWhenUsed="1"/>
-    <w:lsdException w:name="Block Text" w:semiHidden="1" w:unhideWhenUsed="1"/>
-    <w:lsdException w:name="Hyperlink" w:semiHidden="1" w:unhideWhenUsed="1"/>
-    <w:lsdException w:name="FollowedHyperlink" w:semiHidden="1" w:unhideWhenUsed="1"/>
-    <w:lsdException w:name="Strong" w:uiPriority="22" w:qFormat="1"/>
-    <w:lsdException w:name="Emphasis" w:uiPriority="20" w:qFormat="1"/>
-    <w:lsdException w:name="Document Map" w:semiHidden="1" w:unhideWhenUsed="1"/>
-    <w:lsdException w:name="Plain Text" w:semiHidden="1" w:unhideWhenUsed="1"/>
-    <w:lsdException w:name="E-mail Signature" w:semiHidden="1" w:unhideWhenUsed="1"/>
-    <w:lsdException w:name="HTML Top of Form" w:semiHidden="1" w:unhideWhenUsed="1"/>
-    <w:lsdException w:name="HTML Bottom of Form" w:semiHidden="1" w:unhideWhenUsed="1"/>
-    <w:lsdException w:name="Normal (Web)" w:semiHidden="1" w:unhideWhenUsed="1"/>
-    <w:lsdException w:name="HTML Acronym" w:semiHidden="1" w:unhideWhenUsed="1"/>
-    <w:lsdException w:name="HTML Address" w:semiHidden="1" w:unhideWhenUsed="1"/>
-    <w:lsdException w:name="HTML Cite" w:semiHidden="1" w:unhideWhenUsed="1"/>
-    <w:lsdException w:name="HTML Code" w:semiHidden="1" w:unhideWhenUsed="1"/>
-    <w:lsdException w:name="HTML Definition" w:semiHidden="1" w:unhideWhenUsed="1"/>
-    <w:lsdException w:name="HTML Keyboard" w:semiHidden="1" w:unhideWhenUsed="1"/>
-    <w:lsdException w:name="HTML Preformatted" w:semiHidden="1" w:unhideWhenUsed="1"/>
-    <w:lsdException w:name="HTML Sample" w:semiHidden="1" w:unhideWhenUsed="1"/>
-    <w:lsdException w:name="HTML Typewriter" w:semiHidden="1" w:unhideWhenUsed="1"/>
-    <w:lsdException w:name="HTML Variable" w:semiHidden="1" w:unhideWhenUsed="1"/>
-    <w:lsdException w:name="Normal Table" w:semiHidden="1" w:unhideWhenUsed="1"/>
-    <w:lsdException w:name="annotation subject" w:semiHidden="1" w:unhideWhenUsed="1"/>
-    <w:lsdException w:name="No List" w:semiHidden="1" w:unhideWhenUsed="1"/>
-    <w:lsdException w:name="Outline List 1" w:semiHidden="1" w:unhideWhenUsed="1"/>
-    <w:lsdException w:name="Outline List 2" w:semiHidden="1" w:unhideWhenUsed="1"/>
-    <w:lsdException w:name="Outline List 3" w:semiHidden="1" w:unhideWhenUsed="1"/>
-    <w:lsdException w:name="Table Simple 1" w:semiHidden="1" w:unhideWhenUsed="1"/>
-    <w:lsdException w:name="Table Simple 2" w:semiHidden="1" w:unhideWhenUsed="1"/>
-    <w:lsdException w:name="Table Simple 3" w:semiHidden="1" w:unhideWhenUsed="1"/>
-    <w:lsdException w:name="Table Classic 1" w:semiHidden="1" w:unhideWhenUsed="1"/>
-    <w:lsdException w:name="Table Classic 2" w:semiHidden="1" w:unhideWhenUsed="1"/>
-    <w:lsdException w:name="Table Classic 3" w:semiHidden="1" w:unhideWhenUsed="1"/>
-    <w:lsdException w:name="Table Classic 4" w:semiHidden="1" w:unhideWhenUsed="1"/>
-    <w:lsdException w:name="Table Colorful 1" w:semiHidden="1" w:unhideWhenUsed="1"/>
-    <w:lsdException w:name="Table Colorful 2" w:semiHidden="1" w:unhideWhenUsed="1"/>
-    <w:lsdException w:name="Table Colorful 3" w:semiHidden="1" w:unhideWhenUsed="1"/>
-    <w:lsdException w:name="Table Columns 1" w:semiHidden="1" w:unhideWhenUsed="1"/>
-    <w:lsdException w:name="Table Columns 2" w:semiHidden="1" w:unhideWhenUsed="1"/>
-    <w:lsdException w:name="Table Columns 3" w:semiHidden="1" w:unhideWhenUsed="1"/>
-    <w:lsdException w:name="Table Columns 4" w:semiHidden="1" w:unhideWhenUsed="1"/>
-    <w:lsdException w:name="Table Columns 5" w:semiHidden="1" w:unhideWhenUsed="1"/>
-    <w:lsdException w:name="Table Grid 1" w:semiHidden="1" w:unhideWhenUsed="1"/>
-    <w:lsdException w:name="Table Grid 2" w:semiHidden="1" w:unhideWhenUsed="1"/>
-    <w:lsdException w:name="Table Grid 3" w:semiHidden="1" w:unhideWhenUsed="1"/>
-    <w:lsdException w:name="Table Grid 4" w:semiHidden="1" w:unhideWhenUsed="1"/>
-    <w:lsdException w:name="Table Grid 5" w:semiHidden="1" w:unhideWhenUsed="1"/>
-    <w:lsdException w:name="Table Grid 6" w:semiHidden="1" w:unhideWhenUsed="1"/>
-    <w:lsdException w:name="Table Grid 7" w:semiHidden="1" w:unhideWhenUsed="1"/>
-    <w:lsdException w:name="Table Grid 8" w:semiHidden="1" w:unhideWhenUsed="1"/>
-    <w:lsdException w:name="Table List 1" w:semiHidden="1" w:unhideWhenUsed="1"/>
-    <w:lsdException w:name="Table List 2" w:semiHidden="1" w:unhideWhenUsed="1"/>
-    <w:lsdException w:name="Table List 3" w:semiHidden="1" w:unhideWhenUsed="1"/>
-    <w:lsdException w:name="Table List 4" w:semiHidden="1" w:unhideWhenUsed="1"/>
-    <w:lsdException w:name="Table List 5" w:semiHidden="1" w:unhideWhenUsed="1"/>
-    <w:lsdException w:name="Table List 6" w:semiHidden="1" w:unhideWhenUsed="1"/>
-    <w:lsdException w:name="Table List 7" w:semiHidden="1" w:unhideWhenUsed="1"/>
-    <w:lsdException w:name="Table List 8" w:semiHidden="1" w:unhideWhenUsed="1"/>
-    <w:lsdException w:name="Table 3D effects 1" w:semiHidden="1" w:unhideWhenUsed="1"/>
-    <w:lsdException w:name="Table 3D effects 2" w:semiHidden="1" w:unhideWhenUsed="1"/>
-    <w:lsdException w:name="Table 3D effects 3" w:semiHidden="1" w:unhideWhenUsed="1"/>
-    <w:lsdException w:name="Table Contemporary" w:semiHidden="1" w:unhideWhenUsed="1"/>
-    <w:lsdException w:name="Table Elegant" w:semiHidden="1" w:unhideWhenUsed="1"/>
-    <w:lsdException w:name="Table Professional" w:semiHidden="1" w:unhideWhenUsed="1"/>
-    <w:lsdException w:name="Table Subtle 1" w:semiHidden="1" w:unhideWhenUsed="1"/>
-    <w:lsdException w:name="Table Subtle 2" w:semiHidden="1" w:unhideWhenUsed="1"/>
-    <w:lsdException w:name="Table Web 1" w:semiHidden="1" w:unhideWhenUsed="1"/>
-    <w:lsdException w:name="Table Web 2" w:semiHidden="1" w:unhideWhenUsed="1"/>
-    <w:lsdException w:name="Table Web 3" w:semiHidden="1" w:unhideWhenUsed="1"/>
-    <w:lsdException w:name="Balloon Text" w:semiHidden="1" w:unhideWhenUsed="1"/>
-    <w:lsdException w:name="Table Grid" w:semiHidden="1" w:uiPriority="39" w:unhideWhenUsed="1"/>
-    <w:lsdException w:name="Table Theme" w:semiHidden="1" w:unhideWhenUsed="1"/>
-    <w:lsdException w:name="Placeholder Text" w:semiHidden="1"/>
-    <w:lsdException w:name="No Spacing" w:uiPriority="1" w:qFormat="1"/>
-    <w:lsdException w:name="Light Shading" w:uiPriority="60"/>
-    <w:lsdException w:name="Light List" w:uiPriority="61"/>
-    <w:lsdException w:name="Light Grid" w:uiPriority="62"/>
-    <w:lsdException w:name="Medium Shading 1" w:uiPriority="63"/>
-    <w:lsdException w:name="Medium Shading 2" w:uiPriority="64"/>
-    <w:lsdException w:name="Medium List 1" w:uiPriority="65"/>
-    <w:lsdException w:name="Medium List 2" w:uiPriority="66"/>
-    <w:lsdException w:name="Medium Grid 1" w:uiPriority="67"/>
-    <w:lsdException w:name="Medium Grid 2" w:uiPriority="68"/>
-    <w:lsdException w:name="Medium Grid 3" w:uiPriority="69"/>
-    <w:lsdException w:name="Dark List" w:uiPriority="70"/>
-    <w:lsdException w:name="Colorful Shading" w:uiPriority="71"/>
-    <w:lsdException w:name="Colorful List" w:uiPriority="72"/>
-    <w:lsdException w:name="Colorful Grid" w:uiPriority="73"/>
-    <w:lsdException w:name="Light Shading Accent 1" w:uiPriority="60"/>
-    <w:lsdException w:name="Light List Accent 1" w:uiPriority="61"/>
-    <w:lsdException w:name="Light Grid Accent 1" w:uiPriority="62"/>
-    <w:lsdException w:name="Medium Shading 1 Accent 1" w:uiPriority="63"/>
-    <w:lsdException w:name="Medium Shading 2 Accent 1" w:uiPriority="64"/>
-    <w:lsdException w:name="Medium List 1 Accent 1" w:uiPriority="65"/>
-    <w:lsdException w:name="Revision" w:semiHidden="1"/>
-    <w:lsdException w:name="List Paragraph" w:uiPriority="34" w:qFormat="1"/>
-    <w:lsdException w:name="Quote" w:uiPriority="29" w:qFormat="1"/>
-    <w:lsdException w:name="Intense Quote" w:uiPriority="30" w:qFormat="1"/>
-    <w:lsdException w:name="Medium List 2 Accent 1" w:uiPriority="66"/>
-    <w:lsdException w:name="Medium Grid 1 Accent 1" w:uiPriority="67"/>
-    <w:lsdException w:name="Medium Grid 2 Accent 1" w:uiPriority="68"/>
-    <w:lsdException w:name="Medium Grid 3 Accent 1" w:uiPriority="69"/>
-    <w:lsdException w:name="Dark List Accent 1" w:uiPriority="70"/>
-    <w:lsdException w:name="Colorful Shading Accent 1" w:uiPriority="71"/>
-    <w:lsdException w:name="Colorful List Accent 1" w:uiPriority="72"/>
-    <w:lsdException w:name="Colorful Grid Accent 1" w:uiPriority="73"/>
-    <w:lsdException w:name="Light Shading Accent 2" w:uiPriority="60"/>
-    <w:lsdException w:name="Light List Accent 2" w:uiPriority="61"/>
-    <w:lsdException w:name="Light Grid Accent 2" w:uiPriority="62"/>
-    <w:lsdException w:name="Medium Shading 1 Accent 2" w:uiPriority="63"/>
-    <w:lsdException w:name="Medium Shading 2 Accent 2" w:uiPriority="64"/>
-    <w:lsdException w:name="Medium List 1 Accent 2" w:uiPriority="65"/>
-    <w:lsdException w:name="Medium List 2 Accent 2" w:uiPriority="66"/>
-    <w:lsdException w:name="Medium Grid 1 Accent 2" w:uiPriority="67"/>
-    <w:lsdException w:name="Medium Grid 2 Accent 2" w:uiPriority="68"/>
-    <w:lsdException w:name="Medium Grid 3 Accent 2" w:uiPriority="69"/>
-    <w:lsdException w:name="Dark List Accent 2" w:uiPriority="70"/>
-    <w:lsdException w:name="Colorful Shading Accent 2" w:uiPriority="71"/>
-    <w:lsdException w:name="Colorful List Accent 2" w:uiPriority="72"/>
-    <w:lsdException w:name="Colorful Grid Accent 2" w:uiPriority="73"/>
-    <w:lsdException w:name="Light Shading Accent 3" w:uiPriority="60"/>
-    <w:lsdException w:name="Light List Accent 3" w:uiPriority="61"/>
-    <w:lsdException w:name="Light Grid Accent 3" w:uiPriority="62"/>
-    <w:lsdException w:name="Medium Shading 1 Accent 3" w:uiPriority="63"/>
-    <w:lsdException w:name="Medium Shading 2 Accent 3" w:uiPriority="64"/>
-    <w:lsdException w:name="Medium List 1 Accent 3" w:uiPriority="65"/>
-    <w:lsdException w:name="Medium List 2 Accent 3" w:uiPriority="66"/>
-    <w:lsdException w:name="Medium Grid 1 Accent 3" w:uiPriority="67"/>
-    <w:lsdException w:name="Medium Grid 2 Accent 3" w:uiPriority="68"/>
-    <w:lsdException w:name="Medium Grid 3 Accent 3" w:uiPriority="69"/>
-    <w:lsdException w:name="Dark List Accent 3" w:uiPriority="70"/>
-    <w:lsdException w:name="Colorful Shading Accent 3" w:uiPriority="71"/>
-    <w:lsdException w:name="Colorful List Accent 3" w:uiPriority="72"/>
-    <w:lsdException w:name="Colorful Grid Accent 3" w:uiPriority="73"/>
-    <w:lsdException w:name="Light Shading Accent 4" w:uiPriority="60"/>
-    <w:lsdException w:name="Light List Accent 4" w:uiPriority="61"/>
-    <w:lsdException w:name="Light Grid Accent 4" w:uiPriority="62"/>
-    <w:lsdException w:name="Medium Shading 1 Accent 4" w:uiPriority="63"/>
-    <w:lsdException w:name="Medium Shading 2 Accent 4" w:uiPriority="64"/>
-    <w:lsdException w:name="Medium List 1 Accent 4" w:uiPriority="65"/>
-    <w:lsdException w:name="Medium List 2 Accent 4" w:uiPriority="66"/>
-    <w:lsdException w:name="Medium Grid 1 Accent 4" w:uiPriority="67"/>
-    <w:lsdException w:name="Medium Grid 2 Accent 4" w:uiPriority="68"/>
-    <w:lsdException w:name="Medium Grid 3 Accent 4" w:uiPriority="69"/>
-    <w:lsdException w:name="Dark List Accent 4" w:uiPriority="70"/>
-    <w:lsdException w:name="Colorful Shading Accent 4" w:uiPriority="71"/>
-    <w:lsdException w:name="Colorful List Accent 4" w:uiPriority="72"/>
-    <w:lsdException w:name="Colorful Grid Accent 4" w:uiPriority="73"/>
-    <w:lsdException w:name="Light Shading Accent 5" w:uiPriority="60"/>
-    <w:lsdException w:name="Light List Accent 5" w:uiPriority="61"/>
-    <w:lsdException w:name="Light Grid Accent 5" w:uiPriority="62"/>
-    <w:lsdException w:name="Medium Shading 1 Accent 5" w:uiPriority="63"/>
-    <w:lsdException w:name="Medium Shading 2 Accent 5" w:uiPriority="64"/>
-    <w:lsdException w:name="Medium List 1 Accent 5" w:uiPriority="65"/>
-    <w:lsdException w:name="Medium List 2 Accent 5" w:uiPriority="66"/>
-    <w:lsdException w:name="Medium Grid 1 Accent 5" w:uiPriority="67"/>
-    <w:lsdException w:name="Medium Grid 2 Accent 5" w:uiPriority="68"/>
-    <w:lsdException w:name="Medium Grid 3 Accent 5" w:uiPriority="69"/>
-    <w:lsdException w:name="Dark List Accent 5" w:uiPriority="70"/>
-    <w:lsdException w:name="Colorful Shading Accent 5" w:uiPriority="71"/>
-    <w:lsdException w:name="Colorful List Accent 5" w:uiPriority="72"/>
-    <w:lsdException w:name="Colorful Grid Accent 5" w:uiPriority="73"/>
-    <w:lsdException w:name="Light Shading Accent 6" w:uiPriority="60"/>
-    <w:lsdException w:name="Light List Accent 6" w:uiPriority="61"/>
-    <w:lsdException w:name="Light Grid Accent 6" w:uiPriority="62"/>
-    <w:lsdException w:name="Medium Shading 1 Accent 6" w:uiPriority="63"/>
-    <w:lsdException w:name="Medium Shading 2 Accent 6" w:uiPriority="64"/>
-    <w:lsdException w:name="Medium List 1 Accent 6" w:uiPriority="65"/>
-    <w:lsdException w:name="Medium List 2 Accent 6" w:uiPriority="66"/>
-    <w:lsdException w:name="Medium Grid 1 Accent 6" w:uiPriority="67"/>
-    <w:lsdException w:name="Medium Grid 2 Accent 6" w:uiPriority="68"/>
-    <w:lsdException w:name="Medium Grid 3 Accent 6" w:uiPriority="69"/>
-    <w:lsdException w:name="Dark List Accent 6" w:uiPriority="70"/>
-    <w:lsdException w:name="Colorful Shading Accent 6" w:uiPriority="71"/>
-    <w:lsdException w:name="Colorful List Accent 6" w:uiPriority="72"/>
-    <w:lsdException w:name="Colorful Grid Accent 6" w:uiPriority="73"/>
-    <w:lsdException w:name="Subtle Emphasis" w:uiPriority="19" w:qFormat="1"/>
-    <w:lsdException w:name="Intense Emphasis" w:uiPriority="21" w:qFormat="1"/>
-    <w:lsdException w:name="Subtle Reference" w:uiPriority="31" w:qFormat="1"/>
-    <w:lsdException w:name="Intense Reference" w:uiPriority="32" w:qFormat="1"/>
-    <w:lsdException w:name="Book Title" w:uiPriority="33" w:qFormat="1"/>
-    <w:lsdException w:name="Bibliography" w:semiHidden="1" w:uiPriority="37" w:unhideWhenUsed="1"/>
-    <w:lsdException w:name="TOC Heading" w:semiHidden="1" w:uiPriority="39" w:unhideWhenUsed="1" w:qFormat="1"/>
-    <w:lsdException w:name="Plain Table 1" w:uiPriority="41"/>
-    <w:lsdException w:name="Plain Table 2" w:uiPriority="42"/>
-    <w:lsdException w:name="Plain Table 3" w:uiPriority="43"/>
-    <w:lsdException w:name="Plain Table 4" w:uiPriority="44"/>
-    <w:lsdException w:name="Plain Table 5" w:uiPriority="45"/>
-    <w:lsdException w:name="Grid Table Light" w:uiPriority="40"/>
-    <w:lsdException w:name="Grid Table 1 Light" w:uiPriority="46"/>
-    <w:lsdException w:name="Grid Table 2" w:uiPriority="47"/>
-    <w:lsdException w:name="Grid Table 3" w:uiPriority="48"/>
-    <w:lsdException w:name="Grid Table 4" w:uiPriority="49"/>
-    <w:lsdException w:name="Grid Table 5 Dark" w:uiPriority="50"/>
-    <w:lsdException w:name="Grid Table 6 Colorful" w:uiPriority="51"/>
-    <w:lsdException w:name="Grid Table 7 Colorful" w:uiPriority="52"/>
-    <w:lsdException w:name="Grid Table 1 Light Accent 1" w:uiPriority="46"/>
-    <w:lsdException w:name="Grid Table 2 Accent 1" w:uiPriority="47"/>
-    <w:lsdException w:name="Grid Table 3 Accent 1" w:uiPriority="48"/>
-    <w:lsdException w:name="Grid Table 4 Accent 1" w:uiPriority="49"/>
-    <w:lsdException w:name="Grid Table 5 Dark Accent 1" w:uiPriority="50"/>
-    <w:lsdException w:name="Grid Table 6 Colorful Accent 1" w:uiPriority="51"/>
-    <w:lsdException w:name="Grid Table 7 Colorful Accent 1" w:uiPriority="52"/>
-    <w:lsdException w:name="Grid Table 1 Light Accent 2" w:uiPriority="46"/>
-    <w:lsdException w:name="Grid Table 2 Accent 2" w:uiPriority="47"/>
-    <w:lsdException w:name="Grid Table 3 Accent 2" w:uiPriority="48"/>
-    <w:lsdException w:name="Grid Table 4 Accent 2" w:uiPriority="49"/>
-    <w:lsdException w:name="Grid Table 5 Dark Accent 2" w:uiPriority="50"/>
-    <w:lsdException w:name="Grid Table 6 Colorful Accent 2" w:uiPriority="51"/>
-    <w:lsdException w:name="Grid Table 7 Colorful Accent 2" w:uiPriority="52"/>
-    <w:lsdException w:name="Grid Table 1 Light Accent 3" w:uiPriority="46"/>
-    <w:lsdException w:name="Grid Table 2 Accent 3" w:uiPriority="47"/>
-    <w:lsdException w:name="Grid Table 3 Accent 3" w:uiPriority="48"/>
-    <w:lsdException w:name="Grid Table 4 Accent 3" w:uiPriority="49"/>
-    <w:lsdException w:name="Grid Table 5 Dark Accent 3" w:uiPriority="50"/>
-    <w:lsdException w:name="Grid Table 6 Colorful Accent 3" w:uiPriority="51"/>
-    <w:lsdException w:name="Grid Table 7 Colorful Accent 3" w:uiPriority="52"/>
-    <w:lsdException w:name="Grid Table 1 Light Accent 4" w:uiPriority="46"/>
-    <w:lsdException w:name="Grid Table 2 Accent 4" w:uiPriority="47"/>
-    <w:lsdException w:name="Grid Table 3 Accent 4" w:uiPriority="48"/>
-    <w:lsdException w:name="Grid Table 4 Accent 4" w:uiPriority="49"/>
-    <w:lsdException w:name="Grid Table 5 Dark Accent 4" w:uiPriority="50"/>
-    <w:lsdException w:name="Grid Table 6 Colorful Accent 4" w:uiPriority="51"/>
-    <w:lsdException w:name="Grid Table 7 Colorful Accent 4" w:uiPriority="52"/>
-    <w:lsdException w:name="Grid Table 1 Light Accent 5" w:uiPriority="46"/>
-    <w:lsdException w:name="Grid Table 2 Accent 5" w:uiPriority="47"/>
-    <w:lsdException w:name="Grid Table 3 Accent 5" w:uiPriority="48"/>
-    <w:lsdException w:name="Grid Table 4 Accent 5" w:uiPriority="49"/>
-    <w:lsdException w:name="Grid Table 5 Dark Accent 5" w:uiPriority="50"/>
-    <w:lsdException w:name="Grid Table 6 Colorful Accent 5" w:uiPriority="51"/>
-    <w:lsdException w:name="Grid Table 7 Colorful Accent 5" w:uiPriority="52"/>
-    <w:lsdException w:name="Grid Table 1 Light Accent 6" w:uiPriority="46"/>
-    <w:lsdException w:name="Grid Table 2 Accent 6" w:uiPriority="47"/>
-    <w:lsdException w:name="Grid Table 3 Accent 6" w:uiPriority="48"/>
-    <w:lsdException w:name="Grid Table 4 Accent 6" w:uiPriority="49"/>
-    <w:lsdException w:name="Grid Table 5 Dark Accent 6" w:uiPriority="50"/>
-    <w:lsdException w:name="Grid Table 6 Colorful Accent 6" w:uiPriority="51"/>
-    <w:lsdException w:name="Grid Table 7 Colorful Accent 6" w:uiPriority="52"/>
-    <w:lsdException w:name="List Table 1 Light" w:uiPriority="46"/>
-    <w:lsdException w:name="List Table 2" w:uiPriority="47"/>
-    <w:lsdException w:name="List Table 3" w:uiPriority="48"/>
-    <w:lsdException w:name="List Table 4" w:uiPriority="49"/>
-    <w:lsdException w:name="List Table 5 Dark" w:uiPriority="50"/>
-    <w:lsdException w:name="List Table 6 Colorful" w:uiPriority="51"/>
-    <w:lsdException w:name="List Table 7 Colorful" w:uiPriority="52"/>
-    <w:lsdException w:name="List Table 1 Light Accent 1" w:uiPriority="46"/>
-    <w:lsdException w:name="List Table 2 Accent 1" w:uiPriority="47"/>
-    <w:lsdException w:name="List Table 3 Accent 1" w:uiPriority="48"/>
-    <w:lsdException w:name="List Table 4 Accent 1" w:uiPriority="49"/>
-    <w:lsdException w:name="List Table 5 Dark Accent 1" w:uiPriority="50"/>
-    <w:lsdException w:name="List Table 6 Colorful Accent 1" w:uiPriority="51"/>
-    <w:lsdException w:name="List Table 7 Colorful Accent 1" w:uiPriority="52"/>
-    <w:lsdException w:name="List Table 1 Light Accent 2" w:uiPriority="46"/>
-    <w:lsdException w:name="List Table 2 Accent 2" w:uiPriority="47"/>
-    <w:lsdException w:name="List Table 3 Accent 2" w:uiPriority="48"/>
-    <w:lsdException w:name="List Table 4 Accent 2" w:uiPriority="49"/>
-    <w:lsdException w:name="List Table 5 Dark Accent 2" w:uiPriority="50"/>
-    <w:lsdException w:name="List Table 6 Colorful Accent 2" w:uiPriority="51"/>
-    <w:lsdException w:name="List Table 7 Colorful Accent 2" w:uiPriority="52"/>
-    <w:lsdException w:name="List Table 1 Light Accent 3" w:uiPriority="46"/>
-    <w:lsdException w:name="List Table 2 Accent 3" w:uiPriority="47"/>
-    <w:lsdException w:name="List Table 3 Accent 3" w:uiPriority="48"/>
-    <w:lsdException w:name="List Table 4 Accent 3" w:uiPriority="49"/>
-    <w:lsdException w:name="List Table 5 Dark Accent 3" w:uiPriority="50"/>
-    <w:lsdException w:name="List Table 6 Colorful Accent 3" w:uiPriority="51"/>
-    <w:lsdException w:name="List Table 7 Colorful Accent 3" w:uiPriority="52"/>
-    <w:lsdException w:name="List Table 1 Light Accent 4" w:uiPriority="46"/>
-    <w:lsdException w:name="List Table 2 Accent 4" w:uiPriority="47"/>
-    <w:lsdException w:name="List Table 3 Accent 4" w:uiPriority="48"/>
-    <w:lsdException w:name="List Table 4 Accent 4" w:uiPriority="49"/>
-    <w:lsdException w:name="List Table 5 Dark Accent 4" w:uiPriority="50"/>
-    <w:lsdException w:name="List Table 6 Colorful Accent 4" w:uiPriority="51"/>
-    <w:lsdException w:name="List Table 7 Colorful Accent 4" w:uiPriority="52"/>
-    <w:lsdException w:name="List Table 1 Light Accent 5" w:uiPriority="46"/>
-    <w:lsdException w:name="List Table 2 Accent 5" w:uiPriority="47"/>
-    <w:lsdException w:name="List Table 3 Accent 5" w:uiPriority="48"/>
-    <w:lsdException w:name="List Table 4 Accent 5" w:uiPriority="49"/>
-    <w:lsdException w:name="List Table 5 Dark Accent 5" w:uiPriority="50"/>
-    <w:lsdException w:name="List Table 6 Colorful Accent 5" w:uiPriority="51"/>
-    <w:lsdException w:name="List Table 7 Colorful Accent 5" w:uiPriority="52"/>
-    <w:lsdException w:name="List Table 1 Light Accent 6" w:uiPriority="46"/>
-    <w:lsdException w:name="List Table 2 Accent 6" w:uiPriority="47"/>
-    <w:lsdException w:name="List Table 3 Accent 6" w:uiPriority="48"/>
-    <w:lsdException w:name="List Table 4 Accent 6" w:uiPriority="49"/>
-    <w:lsdException w:name="List Table 5 Dark Accent 6" w:uiPriority="50"/>
-    <w:lsdException w:name="List Table 6 Colorful Accent 6" w:uiPriority="51"/>
-    <w:lsdException w:name="List Table 7 Colorful Accent 6" w:uiPriority="52"/>
-    <w:lsdException w:name="Mention" w:semiHidden="1" w:unhideWhenUsed="1"/>
-    <w:lsdException w:name="Smart Hyperlink" w:semiHidden="1" w:unhideWhenUsed="1"/>
-    <w:lsdException w:name="Hashtag" w:semiHidden="1" w:unhideWhenUsed="1"/>
-    <w:lsdException w:name="Unresolved Mention" w:semiHidden="1" w:unhideWhenUsed="1"/>
-    <w:lsdException w:name="Smart Link" w:semiHidden="1" w:unhideWhenUsed="1"/>
+  <w:latentStyles w:defLockedState="0" w:defUIPriority="99" w:defSemiHidden="1" w:defUnhideWhenUsed="1" w:defQFormat="0" w:count="267">
+    <w:lsdException w:name="Normal" w:semiHidden="0" w:uiPriority="0" w:unhideWhenUsed="0" w:qFormat="1"/>
+    <w:lsdException w:name="heading 1" w:semiHidden="0" w:uiPriority="9" w:unhideWhenUsed="0" w:qFormat="1"/>
+    <w:lsdException w:name="heading 2" w:uiPriority="9" w:qFormat="1"/>
+    <w:lsdException w:name="heading 3" w:uiPriority="9" w:qFormat="1"/>
+    <w:lsdException w:name="heading 4" w:uiPriority="9" w:qFormat="1"/>
+    <w:lsdException w:name="heading 5" w:uiPriority="9" w:qFormat="1"/>
+    <w:lsdException w:name="heading 6" w:uiPriority="9" w:qFormat="1"/>
+    <w:lsdException w:name="heading 7" w:uiPriority="9" w:qFormat="1"/>
+    <w:lsdException w:name="heading 8" w:uiPriority="9" w:qFormat="1"/>
+    <w:lsdException w:name="heading 9" w:uiPriority="9" w:qFormat="1"/>
+    <w:lsdException w:name="toc 1" w:uiPriority="39"/>
+    <w:lsdException w:name="toc 2" w:uiPriority="39"/>
+    <w:lsdException w:name="toc 3" w:uiPriority="39"/>
+    <w:lsdException w:name="toc 4" w:uiPriority="39"/>
+    <w:lsdException w:name="toc 5" w:uiPriority="39"/>
+    <w:lsdException w:name="toc 6" w:uiPriority="39"/>
+    <w:lsdException w:name="toc 7" w:uiPriority="39"/>
+    <w:lsdException w:name="toc 8" w:uiPriority="39"/>
+    <w:lsdException w:name="toc 9" w:uiPriority="39"/>
+    <w:lsdException w:name="caption" w:uiPriority="35" w:qFormat="1"/>
+    <w:lsdException w:name="Title" w:semiHidden="0" w:uiPriority="10" w:unhideWhenUsed="0" w:qFormat="1"/>
+    <w:lsdException w:name="Default Paragraph Font" w:uiPriority="1"/>
+    <w:lsdException w:name="Subtitle" w:semiHidden="0" w:uiPriority="11" w:unhideWhenUsed="0" w:qFormat="1"/>
+    <w:lsdException w:name="Strong" w:semiHidden="0" w:uiPriority="22" w:unhideWhenUsed="0" w:qFormat="1"/>
+    <w:lsdException w:name="Emphasis" w:semiHidden="0" w:uiPriority="20" w:unhideWhenUsed="0" w:qFormat="1"/>
+    <w:lsdException w:name="Table Grid" w:uiPriority="39"/>
+    <w:lsdException w:name="Placeholder Text" w:unhideWhenUsed="0"/>
+    <w:lsdException w:name="No Spacing" w:semiHidden="0" w:uiPriority="1" w:unhideWhenUsed="0" w:qFormat="1"/>
+    <w:lsdException w:name="Light Shading" w:semiHidden="0" w:uiPriority="60" w:unhideWhenUsed="0"/>
+    <w:lsdException w:name="Light List" w:semiHidden="0" w:uiPriority="61" w:unhideWhenUsed="0"/>
+    <w:lsdException w:name="Light Grid" w:semiHidden="0" w:uiPriority="62" w:unhideWhenUsed="0"/>
+    <w:lsdException w:name="Medium Shading 1" w:semiHidden="0" w:uiPriority="63" w:unhideWhenUsed="0"/>
+    <w:lsdException w:name="Medium Shading 2" w:semiHidden="0" w:uiPriority="64" w:unhideWhenUsed="0"/>
+    <w:lsdException w:name="Medium List 1" w:semiHidden="0" w:uiPriority="65" w:unhideWhenUsed="0"/>
+    <w:lsdException w:name="Medium List 2" w:semiHidden="0" w:uiPriority="66" w:unhideWhenUsed="0"/>
+    <w:lsdException w:name="Medium Grid 1" w:semiHidden="0" w:uiPriority="67" w:unhideWhenUsed="0"/>
+    <w:lsdException w:name="Medium Grid 2" w:semiHidden="0" w:uiPriority="68" w:unhideWhenUsed="0"/>
+    <w:lsdException w:name="Medium Grid 3" w:semiHidden="0" w:uiPriority="69" w:unhideWhenUsed="0"/>
+    <w:lsdException w:name="Dark List" w:semiHidden="0" w:uiPriority="70" w:unhideWhenUsed="0"/>
+    <w:lsdException w:name="Colorful Shading" w:semiHidden="0" w:uiPriority="71" w:unhideWhenUsed="0"/>
+    <w:lsdException w:name="Colorful List" w:semiHidden="0" w:uiPriority="72" w:unhideWhenUsed="0"/>
+    <w:lsdException w:name="Colorful Grid" w:semiHidden="0" w:uiPriority="73" w:unhideWhenUsed="0"/>
+    <w:lsdException w:name="Light Shading Accent 1" w:semiHidden="0" w:uiPriority="60" w:unhideWhenUsed="0"/>
+    <w:lsdException w:name="Light List Accent 1" w:semiHidden="0" w:uiPriority="61" w:unhideWhenUsed="0"/>
+    <w:lsdException w:name="Light Grid Accent 1" w:semiHidden="0" w:uiPriority="62" w:unhideWhenUsed="0"/>
+    <w:lsdException w:name="Medium Shading 1 Accent 1" w:semiHidden="0" w:uiPriority="63" w:unhideWhenUsed="0"/>
+    <w:lsdException w:name="Medium Shading 2 Accent 1" w:semiHidden="0" w:uiPriority="64" w:unhideWhenUsed="0"/>
+    <w:lsdException w:name="Medium List 1 Accent 1" w:semiHidden="0" w:uiPriority="65" w:unhideWhenUsed="0"/>
+    <w:lsdException w:name="Revision" w:unhideWhenUsed="0"/>
+    <w:lsdException w:name="List Paragraph" w:semiHidden="0" w:uiPriority="34" w:unhideWhenUsed="0" w:qFormat="1"/>
+    <w:lsdException w:name="Quote" w:semiHidden="0" w:uiPriority="29" w:unhideWhenUsed="0" w:qFormat="1"/>
+    <w:lsdException w:name="Intense Quote" w:semiHidden="0" w:uiPriority="30" w:unhideWhenUsed="0" w:qFormat="1"/>
+    <w:lsdException w:name="Medium List 2 Accent 1" w:semiHidden="0" w:uiPriority="66" w:unhideWhenUsed="0"/>
+    <w:lsdException w:name="Medium Grid 1 Accent 1" w:semiHidden="0" w:uiPriority="67" w:unhideWhenUsed="0"/>
+    <w:lsdException w:name="Medium Grid 2 Accent 1" w:semiHidden="0" w:uiPriority="68" w:unhideWhenUsed="0"/>
+    <w:lsdException w:name="Medium Grid 3 Accent 1" w:semiHidden="0" w:uiPriority="69" w:unhideWhenUsed="0"/>
+    <w:lsdException w:name="Dark List Accent 1" w:semiHidden="0" w:uiPriority="70" w:unhideWhenUsed="0"/>
+    <w:lsdException w:name="Colorful Shading Accent 1" w:semiHidden="0" w:uiPriority="71" w:unhideWhenUsed="0"/>
+    <w:lsdException w:name="Colorful List Accent 1" w:semiHidden="0" w:uiPriority="72" w:unhideWhenUsed="0"/>
+    <w:lsdException w:name="Colorful Grid Accent 1" w:semiHidden="0" w:uiPriority="73" w:unhideWhenUsed="0"/>
+    <w:lsdException w:name="Light Shading Accent 2" w:semiHidden="0" w:uiPriority="60" w:unhideWhenUsed="0"/>
+    <w:lsdException w:name="Light List Accent 2" w:semiHidden="0" w:uiPriority="61" w:unhideWhenUsed="0"/>
+    <w:lsdException w:name="Light Grid Accent 2" w:semiHidden="0" w:uiPriority="62" w:unhideWhenUsed="0"/>
+    <w:lsdException w:name="Medium Shading 1 Accent 2" w:semiHidden="0" w:uiPriority="63" w:unhideWhenUsed="0"/>
+    <w:lsdException w:name="Medium Shading 2 Accent 2" w:semiHidden="0" w:uiPriority="64" w:unhideWhenUsed="0"/>
+    <w:lsdException w:name="Medium List 1 Accent 2" w:semiHidden="0" w:uiPriority="65" w:unhideWhenUsed="0"/>
+    <w:lsdException w:name="Medium List 2 Accent 2" w:semiHidden="0" w:uiPriority="66" w:unhideWhenUsed="0"/>
+    <w:lsdException w:name="Medium Grid 1 Accent 2" w:semiHidden="0" w:uiPriority="67" w:unhideWhenUsed="0"/>
+    <w:lsdException w:name="Medium Grid 2 Accent 2" w:semiHidden="0" w:uiPriority="68" w:unhideWhenUsed="0"/>
+    <w:lsdException w:name="Medium Grid 3 Accent 2" w:semiHidden="0" w:uiPriority="69" w:unhideWhenUsed="0"/>
+    <w:lsdException w:name="Dark List Accent 2" w:semiHidden="0" w:uiPriority="70" w:unhideWhenUsed="0"/>
+    <w:lsdException w:name="Colorful Shading Accent 2" w:semiHidden="0" w:uiPriority="71" w:unhideWhenUsed="0"/>
+    <w:lsdException w:name="Colorful List Accent 2" w:semiHidden="0" w:uiPriority="72" w:unhideWhenUsed="0"/>
+    <w:lsdException w:name="Colorful Grid Accent 2" w:semiHidden="0" w:uiPriority="73" w:unhideWhenUsed="0"/>
+    <w:lsdException w:name="Light Shading Accent 3" w:semiHidden="0" w:uiPriority="60" w:unhideWhenUsed="0"/>
+    <w:lsdException w:name="Light List Accent 3" w:semiHidden="0" w:uiPriority="61" w:unhideWhenUsed="0"/>
+    <w:lsdException w:name="Light Grid Accent 3" w:semiHidden="0" w:uiPriority="62" w:unhideWhenUsed="0"/>
+    <w:lsdException w:name="Medium Shading 1 Accent 3" w:semiHidden="0" w:uiPriority="63" w:unhideWhenUsed="0"/>
+    <w:lsdException w:name="Medium Shading 2 Accent 3" w:semiHidden="0" w:uiPriority="64" w:unhideWhenUsed="0"/>
+    <w:lsdException w:name="Medium List 1 Accent 3" w:semiHidden="0" w:uiPriority="65" w:unhideWhenUsed="0"/>
+    <w:lsdException w:name="Medium List 2 Accent 3" w:semiHidden="0" w:uiPriority="66" w:unhideWhenUsed="0"/>
+    <w:lsdException w:name="Medium Grid 1 Accent 3" w:semiHidden="0" w:uiPriority="67" w:unhideWhenUsed="0"/>
+    <w:lsdException w:name="Medium Grid 2 Accent 3" w:semiHidden="0" w:uiPriority="68" w:unhideWhenUsed="0"/>
+    <w:lsdException w:name="Medium Grid 3 Accent 3" w:semiHidden="0" w:uiPriority="69" w:unhideWhenUsed="0"/>
+    <w:lsdException w:name="Dark List Accent 3" w:semiHidden="0" w:uiPriority="70" w:unhideWhenUsed="0"/>
+    <w:lsdException w:name="Colorful Shading Accent 3" w:semiHidden="0" w:uiPriority="71" w:unhideWhenUsed="0"/>
+    <w:lsdException w:name="Colorful List Accent 3" w:semiHidden="0" w:uiPriority="72" w:unhideWhenUsed="0"/>
+    <w:lsdException w:name="Colorful Grid Accent 3" w:semiHidden="0" w:uiPriority="73" w:unhideWhenUsed="0"/>
+    <w:lsdException w:name="Light Shading Accent 4" w:semiHidden="0" w:uiPriority="60" w:unhideWhenUsed="0"/>
+    <w:lsdException w:name="Light List Accent 4" w:semiHidden="0" w:uiPriority="61" w:unhideWhenUsed="0"/>
+    <w:lsdException w:name="Light Grid Accent 4" w:semiHidden="0" w:uiPriority="62" w:unhideWhenUsed="0"/>
+    <w:lsdException w:name="Medium Shading 1 Accent 4" w:semiHidden="0" w:uiPriority="63" w:unhideWhenUsed="0"/>
+    <w:lsdException w:name="Medium Shading 2 Accent 4" w:semiHidden="0" w:uiPriority="64" w:unhideWhenUsed="0"/>
+    <w:lsdException w:name="Medium List 1 Accent 4" w:semiHidden="0" w:uiPriority="65" w:unhideWhenUsed="0"/>
+    <w:lsdException w:name="Medium List 2 Accent 4" w:semiHidden="0" w:uiPriority="66" w:unhideWhenUsed="0"/>
+    <w:lsdException w:name="Medium Grid 1 Accent 4" w:semiHidden="0" w:uiPriority="67" w:unhideWhenUsed="0"/>
+    <w:lsdException w:name="Medium Grid 2 Accent 4" w:semiHidden="0" w:uiPriority="68" w:unhideWhenUsed="0"/>
+    <w:lsdException w:name="Medium Grid 3 Accent 4" w:semiHidden="0" w:uiPriority="69" w:unhideWhenUsed="0"/>
+    <w:lsdException w:name="Dark List Accent 4" w:semiHidden="0" w:uiPriority="70" w:unhideWhenUsed="0"/>
+    <w:lsdException w:name="Colorful Shading Accent 4" w:semiHidden="0" w:uiPriority="71" w:unhideWhenUsed="0"/>
+    <w:lsdException w:name="Colorful List Accent 4" w:semiHidden="0" w:uiPriority="72" w:unhideWhenUsed="0"/>
+    <w:lsdException w:name="Colorful Grid Accent 4" w:semiHidden="0" w:uiPriority="73" w:unhideWhenUsed="0"/>
+    <w:lsdException w:name="Light Shading Accent 5" w:semiHidden="0" w:uiPriority="60" w:unhideWhenUsed="0"/>
+    <w:lsdException w:name="Light List Accent 5" w:semiHidden="0" w:uiPriority="61" w:unhideWhenUsed="0"/>
+    <w:lsdException w:name="Light Grid Accent 5" w:semiHidden="0" w:uiPriority="62" w:unhideWhenUsed="0"/>
+    <w:lsdException w:name="Medium Shading 1 Accent 5" w:semiHidden="0" w:uiPriority="63" w:unhideWhenUsed="0"/>
+    <w:lsdException w:name="Medium Shading 2 Accent 5" w:semiHidden="0" w:uiPriority="64" w:unhideWhenUsed="0"/>
+    <w:lsdException w:name="Medium List 1 Accent 5" w:semiHidden="0" w:uiPriority="65" w:unhideWhenUsed="0"/>
+    <w:lsdException w:name="Medium List 2 Accent 5" w:semiHidden="0" w:uiPriority="66" w:unhideWhenUsed="0"/>
+    <w:lsdException w:name="Medium Grid 1 Accent 5" w:semiHidden="0" w:uiPriority="67" w:unhideWhenUsed="0"/>
+    <w:lsdException w:name="Medium Grid 2 Accent 5" w:semiHidden="0" w:uiPriority="68" w:unhideWhenUsed="0"/>
+    <w:lsdException w:name="Medium Grid 3 Accent 5" w:semiHidden="0" w:uiPriority="69" w:unhideWhenUsed="0"/>
+    <w:lsdException w:name="Dark List Accent 5" w:semiHidden="0" w:uiPriority="70" w:unhideWhenUsed="0"/>
+    <w:lsdException w:name="Colorful Shading Accent 5" w:semiHidden="0" w:uiPriority="71" w:unhideWhenUsed="0"/>
+    <w:lsdException w:name="Colorful List Accent 5" w:semiHidden="0" w:uiPriority="72" w:unhideWhenUsed="0"/>
+    <w:lsdException w:name="Colorful Grid Accent 5" w:semiHidden="0" w:uiPriority="73" w:unhideWhenUsed="0"/>
+    <w:lsdException w:name="Light Shading Accent 6" w:semiHidden="0" w:uiPriority="60" w:unhideWhenUsed="0"/>
+    <w:lsdException w:name="Light List Accent 6" w:semiHidden="0" w:uiPriority="61" w:unhideWhenUsed="0"/>
+    <w:lsdException w:name="Light Grid Accent 6" w:semiHidden="0" w:uiPriority="62" w:unhideWhenUsed="0"/>
+    <w:lsdException w:name="Medium Shading 1 Accent 6" w:semiHidden="0" w:uiPriority="63" w:unhideWhenUsed="0"/>
+    <w:lsdException w:name="Medium Shading 2 Accent 6" w:semiHidden="0" w:uiPriority="64" w:unhideWhenUsed="0"/>
+    <w:lsdException w:name="Medium List 1 Accent 6" w:semiHidden="0" w:uiPriority="65" w:unhideWhenUsed="0"/>
+    <w:lsdException w:name="Medium List 2 Accent 6" w:semiHidden="0" w:uiPriority="66" w:unhideWhenUsed="0"/>
+    <w:lsdException w:name="Medium Grid 1 Accent 6" w:semiHidden="0" w:uiPriority="67" w:unhideWhenUsed="0"/>
+    <w:lsdException w:name="Medium Grid 2 Accent 6" w:semiHidden="0" w:uiPriority="68" w:unhideWhenUsed="0"/>
+    <w:lsdException w:name="Medium Grid 3 Accent 6" w:semiHidden="0" w:uiPriority="69" w:unhideWhenUsed="0"/>
+    <w:lsdException w:name="Dark List Accent 6" w:semiHidden="0" w:uiPriority="70" w:unhideWhenUsed="0"/>
+    <w:lsdException w:name="Colorful Shading Accent 6" w:semiHidden="0" w:uiPriority="71" w:unhideWhenUsed="0"/>
+    <w:lsdException w:name="Colorful List Accent 6" w:semiHidden="0" w:uiPriority="72" w:unhideWhenUsed="0"/>
+    <w:lsdException w:name="Colorful Grid Accent 6" w:semiHidden="0" w:uiPriority="73" w:unhideWhenUsed="0"/>
+    <w:lsdException w:name="Subtle Emphasis" w:semiHidden="0" w:uiPriority="19" w:unhideWhenUsed="0" w:qFormat="1"/>
+    <w:lsdException w:name="Intense Emphasis" w:semiHidden="0" w:uiPriority="21" w:unhideWhenUsed="0" w:qFormat="1"/>
+    <w:lsdException w:name="Subtle Reference" w:semiHidden="0" w:uiPriority="31" w:unhideWhenUsed="0" w:qFormat="1"/>
+    <w:lsdException w:name="Intense Reference" w:semiHidden="0" w:uiPriority="32" w:unhideWhenUsed="0" w:qFormat="1"/>
+    <w:lsdException w:name="Book Title" w:semiHidden="0" w:uiPriority="33" w:unhideWhenUsed="0" w:qFormat="1"/>
+    <w:lsdException w:name="Bibliography" w:uiPriority="37"/>
+    <w:lsdException w:name="TOC Heading" w:uiPriority="39" w:qFormat="1"/>
   </w:latentStyles>
   <w:style w:type="paragraph" w:default="1" w:styleId="Normal">
     <w:name w:val="Normal"/>
@@ -11264,6 +12477,1027 @@
 </w:styles>
 </file>
 
+<file path=word/stylesWithEffects.xml><?xml version="1.0" encoding="utf-8"?>
+<w:styles xmlns:wpc="http://schemas.microsoft.com/office/word/2010/wordprocessingCanvas" xmlns:mc="http://schemas.openxmlformats.org/markup-compatibility/2006" xmlns:o="urn:schemas-microsoft-com:office:office" xmlns:r="http://schemas.openxmlformats.org/officeDocument/2006/relationships" xmlns:m="http://schemas.openxmlformats.org/officeDocument/2006/math" xmlns:v="urn:schemas-microsoft-com:vml" xmlns:wp14="http://schemas.microsoft.com/office/word/2010/wordprocessingDrawing" xmlns:wp="http://schemas.openxmlformats.org/drawingml/2006/wordprocessingDrawing" xmlns:w10="urn:schemas-microsoft-com:office:word" xmlns:w="http://schemas.openxmlformats.org/wordprocessingml/2006/main" xmlns:w14="http://schemas.microsoft.com/office/word/2010/wordml" xmlns:wpg="http://schemas.microsoft.com/office/word/2010/wordprocessingGroup" xmlns:wpi="http://schemas.microsoft.com/office/word/2010/wordprocessingInk" xmlns:wne="http://schemas.microsoft.com/office/word/2006/wordml" xmlns:wps="http://schemas.microsoft.com/office/word/2010/wordprocessingShape" mc:Ignorable="w14 wp14">
+  <w:docDefaults>
+    <w:rPrDefault>
+      <w:rPr>
+        <w:rFonts w:asciiTheme="minorHAnsi" w:eastAsiaTheme="minorHAnsi" w:hAnsiTheme="minorHAnsi" w:cstheme="minorBidi"/>
+        <w:sz w:val="22"/>
+        <w:szCs w:val="22"/>
+        <w:lang w:val="sr-Latn-RS" w:eastAsia="en-US" w:bidi="ar-SA"/>
+      </w:rPr>
+    </w:rPrDefault>
+    <w:pPrDefault>
+      <w:pPr>
+        <w:spacing w:after="160" w:line="259" w:lineRule="auto"/>
+      </w:pPr>
+    </w:pPrDefault>
+  </w:docDefaults>
+  <w:latentStyles w:defLockedState="0" w:defUIPriority="99" w:defSemiHidden="1" w:defUnhideWhenUsed="1" w:defQFormat="0" w:count="267">
+    <w:lsdException w:name="Normal" w:semiHidden="0" w:uiPriority="0" w:unhideWhenUsed="0" w:qFormat="1"/>
+    <w:lsdException w:name="heading 1" w:semiHidden="0" w:uiPriority="9" w:unhideWhenUsed="0" w:qFormat="1"/>
+    <w:lsdException w:name="heading 2" w:uiPriority="9" w:qFormat="1"/>
+    <w:lsdException w:name="heading 3" w:uiPriority="9" w:qFormat="1"/>
+    <w:lsdException w:name="heading 4" w:uiPriority="9" w:qFormat="1"/>
+    <w:lsdException w:name="heading 5" w:uiPriority="9" w:qFormat="1"/>
+    <w:lsdException w:name="heading 6" w:uiPriority="9" w:qFormat="1"/>
+    <w:lsdException w:name="heading 7" w:uiPriority="9" w:qFormat="1"/>
+    <w:lsdException w:name="heading 8" w:uiPriority="9" w:qFormat="1"/>
+    <w:lsdException w:name="heading 9" w:uiPriority="9" w:qFormat="1"/>
+    <w:lsdException w:name="toc 1" w:uiPriority="39"/>
+    <w:lsdException w:name="toc 2" w:uiPriority="39"/>
+    <w:lsdException w:name="toc 3" w:uiPriority="39"/>
+    <w:lsdException w:name="toc 4" w:uiPriority="39"/>
+    <w:lsdException w:name="toc 5" w:uiPriority="39"/>
+    <w:lsdException w:name="toc 6" w:uiPriority="39"/>
+    <w:lsdException w:name="toc 7" w:uiPriority="39"/>
+    <w:lsdException w:name="toc 8" w:uiPriority="39"/>
+    <w:lsdException w:name="toc 9" w:uiPriority="39"/>
+    <w:lsdException w:name="caption" w:uiPriority="35" w:qFormat="1"/>
+    <w:lsdException w:name="Title" w:semiHidden="0" w:uiPriority="10" w:unhideWhenUsed="0" w:qFormat="1"/>
+    <w:lsdException w:name="Default Paragraph Font" w:uiPriority="1"/>
+    <w:lsdException w:name="Subtitle" w:semiHidden="0" w:uiPriority="11" w:unhideWhenUsed="0" w:qFormat="1"/>
+    <w:lsdException w:name="Strong" w:semiHidden="0" w:uiPriority="22" w:unhideWhenUsed="0" w:qFormat="1"/>
+    <w:lsdException w:name="Emphasis" w:semiHidden="0" w:uiPriority="20" w:unhideWhenUsed="0" w:qFormat="1"/>
+    <w:lsdException w:name="Table Grid" w:uiPriority="39"/>
+    <w:lsdException w:name="Placeholder Text" w:unhideWhenUsed="0"/>
+    <w:lsdException w:name="No Spacing" w:semiHidden="0" w:uiPriority="1" w:unhideWhenUsed="0" w:qFormat="1"/>
+    <w:lsdException w:name="Light Shading" w:semiHidden="0" w:uiPriority="60" w:unhideWhenUsed="0"/>
+    <w:lsdException w:name="Light List" w:semiHidden="0" w:uiPriority="61" w:unhideWhenUsed="0"/>
+    <w:lsdException w:name="Light Grid" w:semiHidden="0" w:uiPriority="62" w:unhideWhenUsed="0"/>
+    <w:lsdException w:name="Medium Shading 1" w:semiHidden="0" w:uiPriority="63" w:unhideWhenUsed="0"/>
+    <w:lsdException w:name="Medium Shading 2" w:semiHidden="0" w:uiPriority="64" w:unhideWhenUsed="0"/>
+    <w:lsdException w:name="Medium List 1" w:semiHidden="0" w:uiPriority="65" w:unhideWhenUsed="0"/>
+    <w:lsdException w:name="Medium List 2" w:semiHidden="0" w:uiPriority="66" w:unhideWhenUsed="0"/>
+    <w:lsdException w:name="Medium Grid 1" w:semiHidden="0" w:uiPriority="67" w:unhideWhenUsed="0"/>
+    <w:lsdException w:name="Medium Grid 2" w:semiHidden="0" w:uiPriority="68" w:unhideWhenUsed="0"/>
+    <w:lsdException w:name="Medium Grid 3" w:semiHidden="0" w:uiPriority="69" w:unhideWhenUsed="0"/>
+    <w:lsdException w:name="Dark List" w:semiHidden="0" w:uiPriority="70" w:unhideWhenUsed="0"/>
+    <w:lsdException w:name="Colorful Shading" w:semiHidden="0" w:uiPriority="71" w:unhideWhenUsed="0"/>
+    <w:lsdException w:name="Colorful List" w:semiHidden="0" w:uiPriority="72" w:unhideWhenUsed="0"/>
+    <w:lsdException w:name="Colorful Grid" w:semiHidden="0" w:uiPriority="73" w:unhideWhenUsed="0"/>
+    <w:lsdException w:name="Light Shading Accent 1" w:semiHidden="0" w:uiPriority="60" w:unhideWhenUsed="0"/>
+    <w:lsdException w:name="Light List Accent 1" w:semiHidden="0" w:uiPriority="61" w:unhideWhenUsed="0"/>
+    <w:lsdException w:name="Light Grid Accent 1" w:semiHidden="0" w:uiPriority="62" w:unhideWhenUsed="0"/>
+    <w:lsdException w:name="Medium Shading 1 Accent 1" w:semiHidden="0" w:uiPriority="63" w:unhideWhenUsed="0"/>
+    <w:lsdException w:name="Medium Shading 2 Accent 1" w:semiHidden="0" w:uiPriority="64" w:unhideWhenUsed="0"/>
+    <w:lsdException w:name="Medium List 1 Accent 1" w:semiHidden="0" w:uiPriority="65" w:unhideWhenUsed="0"/>
+    <w:lsdException w:name="Revision" w:unhideWhenUsed="0"/>
+    <w:lsdException w:name="List Paragraph" w:semiHidden="0" w:uiPriority="34" w:unhideWhenUsed="0" w:qFormat="1"/>
+    <w:lsdException w:name="Quote" w:semiHidden="0" w:uiPriority="29" w:unhideWhenUsed="0" w:qFormat="1"/>
+    <w:lsdException w:name="Intense Quote" w:semiHidden="0" w:uiPriority="30" w:unhideWhenUsed="0" w:qFormat="1"/>
+    <w:lsdException w:name="Medium List 2 Accent 1" w:semiHidden="0" w:uiPriority="66" w:unhideWhenUsed="0"/>
+    <w:lsdException w:name="Medium Grid 1 Accent 1" w:semiHidden="0" w:uiPriority="67" w:unhideWhenUsed="0"/>
+    <w:lsdException w:name="Medium Grid 2 Accent 1" w:semiHidden="0" w:uiPriority="68" w:unhideWhenUsed="0"/>
+    <w:lsdException w:name="Medium Grid 3 Accent 1" w:semiHidden="0" w:uiPriority="69" w:unhideWhenUsed="0"/>
+    <w:lsdException w:name="Dark List Accent 1" w:semiHidden="0" w:uiPriority="70" w:unhideWhenUsed="0"/>
+    <w:lsdException w:name="Colorful Shading Accent 1" w:semiHidden="0" w:uiPriority="71" w:unhideWhenUsed="0"/>
+    <w:lsdException w:name="Colorful List Accent 1" w:semiHidden="0" w:uiPriority="72" w:unhideWhenUsed="0"/>
+    <w:lsdException w:name="Colorful Grid Accent 1" w:semiHidden="0" w:uiPriority="73" w:unhideWhenUsed="0"/>
+    <w:lsdException w:name="Light Shading Accent 2" w:semiHidden="0" w:uiPriority="60" w:unhideWhenUsed="0"/>
+    <w:lsdException w:name="Light List Accent 2" w:semiHidden="0" w:uiPriority="61" w:unhideWhenUsed="0"/>
+    <w:lsdException w:name="Light Grid Accent 2" w:semiHidden="0" w:uiPriority="62" w:unhideWhenUsed="0"/>
+    <w:lsdException w:name="Medium Shading 1 Accent 2" w:semiHidden="0" w:uiPriority="63" w:unhideWhenUsed="0"/>
+    <w:lsdException w:name="Medium Shading 2 Accent 2" w:semiHidden="0" w:uiPriority="64" w:unhideWhenUsed="0"/>
+    <w:lsdException w:name="Medium List 1 Accent 2" w:semiHidden="0" w:uiPriority="65" w:unhideWhenUsed="0"/>
+    <w:lsdException w:name="Medium List 2 Accent 2" w:semiHidden="0" w:uiPriority="66" w:unhideWhenUsed="0"/>
+    <w:lsdException w:name="Medium Grid 1 Accent 2" w:semiHidden="0" w:uiPriority="67" w:unhideWhenUsed="0"/>
+    <w:lsdException w:name="Medium Grid 2 Accent 2" w:semiHidden="0" w:uiPriority="68" w:unhideWhenUsed="0"/>
+    <w:lsdException w:name="Medium Grid 3 Accent 2" w:semiHidden="0" w:uiPriority="69" w:unhideWhenUsed="0"/>
+    <w:lsdException w:name="Dark List Accent 2" w:semiHidden="0" w:uiPriority="70" w:unhideWhenUsed="0"/>
+    <w:lsdException w:name="Colorful Shading Accent 2" w:semiHidden="0" w:uiPriority="71" w:unhideWhenUsed="0"/>
+    <w:lsdException w:name="Colorful List Accent 2" w:semiHidden="0" w:uiPriority="72" w:unhideWhenUsed="0"/>
+    <w:lsdException w:name="Colorful Grid Accent 2" w:semiHidden="0" w:uiPriority="73" w:unhideWhenUsed="0"/>
+    <w:lsdException w:name="Light Shading Accent 3" w:semiHidden="0" w:uiPriority="60" w:unhideWhenUsed="0"/>
+    <w:lsdException w:name="Light List Accent 3" w:semiHidden="0" w:uiPriority="61" w:unhideWhenUsed="0"/>
+    <w:lsdException w:name="Light Grid Accent 3" w:semiHidden="0" w:uiPriority="62" w:unhideWhenUsed="0"/>
+    <w:lsdException w:name="Medium Shading 1 Accent 3" w:semiHidden="0" w:uiPriority="63" w:unhideWhenUsed="0"/>
+    <w:lsdException w:name="Medium Shading 2 Accent 3" w:semiHidden="0" w:uiPriority="64" w:unhideWhenUsed="0"/>
+    <w:lsdException w:name="Medium List 1 Accent 3" w:semiHidden="0" w:uiPriority="65" w:unhideWhenUsed="0"/>
+    <w:lsdException w:name="Medium List 2 Accent 3" w:semiHidden="0" w:uiPriority="66" w:unhideWhenUsed="0"/>
+    <w:lsdException w:name="Medium Grid 1 Accent 3" w:semiHidden="0" w:uiPriority="67" w:unhideWhenUsed="0"/>
+    <w:lsdException w:name="Medium Grid 2 Accent 3" w:semiHidden="0" w:uiPriority="68" w:unhideWhenUsed="0"/>
+    <w:lsdException w:name="Medium Grid 3 Accent 3" w:semiHidden="0" w:uiPriority="69" w:unhideWhenUsed="0"/>
+    <w:lsdException w:name="Dark List Accent 3" w:semiHidden="0" w:uiPriority="70" w:unhideWhenUsed="0"/>
+    <w:lsdException w:name="Colorful Shading Accent 3" w:semiHidden="0" w:uiPriority="71" w:unhideWhenUsed="0"/>
+    <w:lsdException w:name="Colorful List Accent 3" w:semiHidden="0" w:uiPriority="72" w:unhideWhenUsed="0"/>
+    <w:lsdException w:name="Colorful Grid Accent 3" w:semiHidden="0" w:uiPriority="73" w:unhideWhenUsed="0"/>
+    <w:lsdException w:name="Light Shading Accent 4" w:semiHidden="0" w:uiPriority="60" w:unhideWhenUsed="0"/>
+    <w:lsdException w:name="Light List Accent 4" w:semiHidden="0" w:uiPriority="61" w:unhideWhenUsed="0"/>
+    <w:lsdException w:name="Light Grid Accent 4" w:semiHidden="0" w:uiPriority="62" w:unhideWhenUsed="0"/>
+    <w:lsdException w:name="Medium Shading 1 Accent 4" w:semiHidden="0" w:uiPriority="63" w:unhideWhenUsed="0"/>
+    <w:lsdException w:name="Medium Shading 2 Accent 4" w:semiHidden="0" w:uiPriority="64" w:unhideWhenUsed="0"/>
+    <w:lsdException w:name="Medium List 1 Accent 4" w:semiHidden="0" w:uiPriority="65" w:unhideWhenUsed="0"/>
+    <w:lsdException w:name="Medium List 2 Accent 4" w:semiHidden="0" w:uiPriority="66" w:unhideWhenUsed="0"/>
+    <w:lsdException w:name="Medium Grid 1 Accent 4" w:semiHidden="0" w:uiPriority="67" w:unhideWhenUsed="0"/>
+    <w:lsdException w:name="Medium Grid 2 Accent 4" w:semiHidden="0" w:uiPriority="68" w:unhideWhenUsed="0"/>
+    <w:lsdException w:name="Medium Grid 3 Accent 4" w:semiHidden="0" w:uiPriority="69" w:unhideWhenUsed="0"/>
+    <w:lsdException w:name="Dark List Accent 4" w:semiHidden="0" w:uiPriority="70" w:unhideWhenUsed="0"/>
+    <w:lsdException w:name="Colorful Shading Accent 4" w:semiHidden="0" w:uiPriority="71" w:unhideWhenUsed="0"/>
+    <w:lsdException w:name="Colorful List Accent 4" w:semiHidden="0" w:uiPriority="72" w:unhideWhenUsed="0"/>
+    <w:lsdException w:name="Colorful Grid Accent 4" w:semiHidden="0" w:uiPriority="73" w:unhideWhenUsed="0"/>
+    <w:lsdException w:name="Light Shading Accent 5" w:semiHidden="0" w:uiPriority="60" w:unhideWhenUsed="0"/>
+    <w:lsdException w:name="Light List Accent 5" w:semiHidden="0" w:uiPriority="61" w:unhideWhenUsed="0"/>
+    <w:lsdException w:name="Light Grid Accent 5" w:semiHidden="0" w:uiPriority="62" w:unhideWhenUsed="0"/>
+    <w:lsdException w:name="Medium Shading 1 Accent 5" w:semiHidden="0" w:uiPriority="63" w:unhideWhenUsed="0"/>
+    <w:lsdException w:name="Medium Shading 2 Accent 5" w:semiHidden="0" w:uiPriority="64" w:unhideWhenUsed="0"/>
+    <w:lsdException w:name="Medium List 1 Accent 5" w:semiHidden="0" w:uiPriority="65" w:unhideWhenUsed="0"/>
+    <w:lsdException w:name="Medium List 2 Accent 5" w:semiHidden="0" w:uiPriority="66" w:unhideWhenUsed="0"/>
+    <w:lsdException w:name="Medium Grid 1 Accent 5" w:semiHidden="0" w:uiPriority="67" w:unhideWhenUsed="0"/>
+    <w:lsdException w:name="Medium Grid 2 Accent 5" w:semiHidden="0" w:uiPriority="68" w:unhideWhenUsed="0"/>
+    <w:lsdException w:name="Medium Grid 3 Accent 5" w:semiHidden="0" w:uiPriority="69" w:unhideWhenUsed="0"/>
+    <w:lsdException w:name="Dark List Accent 5" w:semiHidden="0" w:uiPriority="70" w:unhideWhenUsed="0"/>
+    <w:lsdException w:name="Colorful Shading Accent 5" w:semiHidden="0" w:uiPriority="71" w:unhideWhenUsed="0"/>
+    <w:lsdException w:name="Colorful List Accent 5" w:semiHidden="0" w:uiPriority="72" w:unhideWhenUsed="0"/>
+    <w:lsdException w:name="Colorful Grid Accent 5" w:semiHidden="0" w:uiPriority="73" w:unhideWhenUsed="0"/>
+    <w:lsdException w:name="Light Shading Accent 6" w:semiHidden="0" w:uiPriority="60" w:unhideWhenUsed="0"/>
+    <w:lsdException w:name="Light List Accent 6" w:semiHidden="0" w:uiPriority="61" w:unhideWhenUsed="0"/>
+    <w:lsdException w:name="Light Grid Accent 6" w:semiHidden="0" w:uiPriority="62" w:unhideWhenUsed="0"/>
+    <w:lsdException w:name="Medium Shading 1 Accent 6" w:semiHidden="0" w:uiPriority="63" w:unhideWhenUsed="0"/>
+    <w:lsdException w:name="Medium Shading 2 Accent 6" w:semiHidden="0" w:uiPriority="64" w:unhideWhenUsed="0"/>
+    <w:lsdException w:name="Medium List 1 Accent 6" w:semiHidden="0" w:uiPriority="65" w:unhideWhenUsed="0"/>
+    <w:lsdException w:name="Medium List 2 Accent 6" w:semiHidden="0" w:uiPriority="66" w:unhideWhenUsed="0"/>
+    <w:lsdException w:name="Medium Grid 1 Accent 6" w:semiHidden="0" w:uiPriority="67" w:unhideWhenUsed="0"/>
+    <w:lsdException w:name="Medium Grid 2 Accent 6" w:semiHidden="0" w:uiPriority="68" w:unhideWhenUsed="0"/>
+    <w:lsdException w:name="Medium Grid 3 Accent 6" w:semiHidden="0" w:uiPriority="69" w:unhideWhenUsed="0"/>
+    <w:lsdException w:name="Dark List Accent 6" w:semiHidden="0" w:uiPriority="70" w:unhideWhenUsed="0"/>
+    <w:lsdException w:name="Colorful Shading Accent 6" w:semiHidden="0" w:uiPriority="71" w:unhideWhenUsed="0"/>
+    <w:lsdException w:name="Colorful List Accent 6" w:semiHidden="0" w:uiPriority="72" w:unhideWhenUsed="0"/>
+    <w:lsdException w:name="Colorful Grid Accent 6" w:semiHidden="0" w:uiPriority="73" w:unhideWhenUsed="0"/>
+    <w:lsdException w:name="Subtle Emphasis" w:semiHidden="0" w:uiPriority="19" w:unhideWhenUsed="0" w:qFormat="1"/>
+    <w:lsdException w:name="Intense Emphasis" w:semiHidden="0" w:uiPriority="21" w:unhideWhenUsed="0" w:qFormat="1"/>
+    <w:lsdException w:name="Subtle Reference" w:semiHidden="0" w:uiPriority="31" w:unhideWhenUsed="0" w:qFormat="1"/>
+    <w:lsdException w:name="Intense Reference" w:semiHidden="0" w:uiPriority="32" w:unhideWhenUsed="0" w:qFormat="1"/>
+    <w:lsdException w:name="Book Title" w:semiHidden="0" w:uiPriority="33" w:unhideWhenUsed="0" w:qFormat="1"/>
+    <w:lsdException w:name="Bibliography" w:uiPriority="37"/>
+    <w:lsdException w:name="TOC Heading" w:uiPriority="39" w:qFormat="1"/>
+  </w:latentStyles>
+  <w:style w:type="paragraph" w:default="1" w:styleId="Normal">
+    <w:name w:val="Normal"/>
+    <w:qFormat/>
+  </w:style>
+  <w:style w:type="paragraph" w:styleId="Heading1">
+    <w:name w:val="heading 1"/>
+    <w:basedOn w:val="TOC1"/>
+    <w:next w:val="Normal"/>
+    <w:link w:val="Heading1Char"/>
+    <w:uiPriority w:val="9"/>
+    <w:qFormat/>
+    <w:rsid w:val="00527D18"/>
+    <w:pPr>
+      <w:keepNext/>
+      <w:keepLines/>
+      <w:spacing w:before="480" w:after="0"/>
+      <w:outlineLvl w:val="0"/>
+    </w:pPr>
+    <w:rPr>
+      <w:rFonts w:ascii="Times New Roman" w:eastAsiaTheme="majorEastAsia" w:hAnsi="Times New Roman" w:cstheme="majorBidi"/>
+      <w:b/>
+      <w:bCs/>
+      <w:color w:val="2F5496" w:themeColor="accent1" w:themeShade="BF"/>
+      <w:sz w:val="44"/>
+      <w:szCs w:val="28"/>
+    </w:rPr>
+  </w:style>
+  <w:style w:type="paragraph" w:styleId="Heading2">
+    <w:name w:val="heading 2"/>
+    <w:basedOn w:val="Normal"/>
+    <w:next w:val="Normal"/>
+    <w:link w:val="Heading2Char"/>
+    <w:uiPriority w:val="9"/>
+    <w:unhideWhenUsed/>
+    <w:qFormat/>
+    <w:rsid w:val="00527D18"/>
+    <w:pPr>
+      <w:keepNext/>
+      <w:keepLines/>
+      <w:spacing w:before="200" w:after="0"/>
+      <w:outlineLvl w:val="1"/>
+    </w:pPr>
+    <w:rPr>
+      <w:rFonts w:ascii="Times New Roman" w:eastAsiaTheme="majorEastAsia" w:hAnsi="Times New Roman" w:cstheme="majorBidi"/>
+      <w:b/>
+      <w:bCs/>
+      <w:color w:val="4472C4" w:themeColor="accent1"/>
+      <w:sz w:val="36"/>
+      <w:szCs w:val="26"/>
+    </w:rPr>
+  </w:style>
+  <w:style w:type="paragraph" w:styleId="Heading3">
+    <w:name w:val="heading 3"/>
+    <w:basedOn w:val="Normal"/>
+    <w:next w:val="Normal"/>
+    <w:link w:val="Heading3Char"/>
+    <w:uiPriority w:val="9"/>
+    <w:unhideWhenUsed/>
+    <w:qFormat/>
+    <w:rsid w:val="00856F96"/>
+    <w:pPr>
+      <w:keepNext/>
+      <w:keepLines/>
+      <w:spacing w:before="200" w:after="0"/>
+      <w:outlineLvl w:val="2"/>
+    </w:pPr>
+    <w:rPr>
+      <w:rFonts w:ascii="Times New Roman" w:eastAsiaTheme="majorEastAsia" w:hAnsi="Times New Roman" w:cstheme="majorBidi"/>
+      <w:bCs/>
+      <w:color w:val="4472C4" w:themeColor="accent1"/>
+      <w:sz w:val="30"/>
+    </w:rPr>
+  </w:style>
+  <w:style w:type="paragraph" w:styleId="Heading4">
+    <w:name w:val="heading 4"/>
+    <w:basedOn w:val="Normal"/>
+    <w:next w:val="Normal"/>
+    <w:link w:val="Heading4Char"/>
+    <w:uiPriority w:val="9"/>
+    <w:unhideWhenUsed/>
+    <w:qFormat/>
+    <w:rsid w:val="00527D18"/>
+    <w:pPr>
+      <w:keepNext/>
+      <w:keepLines/>
+      <w:spacing w:before="200" w:after="0"/>
+      <w:outlineLvl w:val="3"/>
+    </w:pPr>
+    <w:rPr>
+      <w:rFonts w:ascii="Times New Roman" w:eastAsiaTheme="majorEastAsia" w:hAnsi="Times New Roman" w:cstheme="majorBidi"/>
+      <w:b/>
+      <w:bCs/>
+      <w:i/>
+      <w:iCs/>
+      <w:color w:val="4472C4" w:themeColor="accent1"/>
+      <w:sz w:val="26"/>
+    </w:rPr>
+  </w:style>
+  <w:style w:type="character" w:default="1" w:styleId="DefaultParagraphFont">
+    <w:name w:val="Default Paragraph Font"/>
+    <w:uiPriority w:val="1"/>
+    <w:semiHidden/>
+    <w:unhideWhenUsed/>
+  </w:style>
+  <w:style w:type="table" w:default="1" w:styleId="TableNormal">
+    <w:name w:val="Normal Table"/>
+    <w:uiPriority w:val="99"/>
+    <w:semiHidden/>
+    <w:unhideWhenUsed/>
+    <w:tblPr>
+      <w:tblInd w:w="0" w:type="dxa"/>
+      <w:tblCellMar>
+        <w:top w:w="0" w:type="dxa"/>
+        <w:left w:w="108" w:type="dxa"/>
+        <w:bottom w:w="0" w:type="dxa"/>
+        <w:right w:w="108" w:type="dxa"/>
+      </w:tblCellMar>
+    </w:tblPr>
+  </w:style>
+  <w:style w:type="numbering" w:default="1" w:styleId="NoList">
+    <w:name w:val="No List"/>
+    <w:uiPriority w:val="99"/>
+    <w:semiHidden/>
+    <w:unhideWhenUsed/>
+  </w:style>
+  <w:style w:type="paragraph" w:styleId="ListParagraph">
+    <w:name w:val="List Paragraph"/>
+    <w:basedOn w:val="Normal"/>
+    <w:uiPriority w:val="34"/>
+    <w:qFormat/>
+    <w:pPr>
+      <w:ind w:left="720"/>
+      <w:contextualSpacing/>
+    </w:pPr>
+  </w:style>
+  <w:style w:type="paragraph" w:styleId="BalloonText">
+    <w:name w:val="Balloon Text"/>
+    <w:basedOn w:val="Normal"/>
+    <w:link w:val="BalloonTextChar"/>
+    <w:uiPriority w:val="99"/>
+    <w:semiHidden/>
+    <w:unhideWhenUsed/>
+    <w:rsid w:val="006314EB"/>
+    <w:pPr>
+      <w:spacing w:after="0" w:line="240" w:lineRule="auto"/>
+    </w:pPr>
+    <w:rPr>
+      <w:rFonts w:ascii="Tahoma" w:hAnsi="Tahoma" w:cs="Tahoma"/>
+      <w:sz w:val="16"/>
+      <w:szCs w:val="16"/>
+    </w:rPr>
+  </w:style>
+  <w:style w:type="character" w:customStyle="1" w:styleId="BalloonTextChar">
+    <w:name w:val="Balloon Text Char"/>
+    <w:basedOn w:val="DefaultParagraphFont"/>
+    <w:link w:val="BalloonText"/>
+    <w:uiPriority w:val="99"/>
+    <w:semiHidden/>
+    <w:rsid w:val="006314EB"/>
+    <w:rPr>
+      <w:rFonts w:ascii="Tahoma" w:hAnsi="Tahoma" w:cs="Tahoma"/>
+      <w:sz w:val="16"/>
+      <w:szCs w:val="16"/>
+    </w:rPr>
+  </w:style>
+  <w:style w:type="character" w:styleId="PlaceholderText">
+    <w:name w:val="Placeholder Text"/>
+    <w:basedOn w:val="DefaultParagraphFont"/>
+    <w:uiPriority w:val="99"/>
+    <w:semiHidden/>
+    <w:rsid w:val="006314EB"/>
+    <w:rPr>
+      <w:color w:val="808080"/>
+    </w:rPr>
+  </w:style>
+  <w:style w:type="character" w:customStyle="1" w:styleId="Heading1Char">
+    <w:name w:val="Heading 1 Char"/>
+    <w:basedOn w:val="DefaultParagraphFont"/>
+    <w:link w:val="Heading1"/>
+    <w:uiPriority w:val="9"/>
+    <w:rsid w:val="00527D18"/>
+    <w:rPr>
+      <w:rFonts w:ascii="Times New Roman" w:eastAsiaTheme="majorEastAsia" w:hAnsi="Times New Roman" w:cstheme="majorBidi"/>
+      <w:b/>
+      <w:bCs/>
+      <w:color w:val="2F5496" w:themeColor="accent1" w:themeShade="BF"/>
+      <w:sz w:val="44"/>
+      <w:szCs w:val="28"/>
+    </w:rPr>
+  </w:style>
+  <w:style w:type="character" w:customStyle="1" w:styleId="Heading2Char">
+    <w:name w:val="Heading 2 Char"/>
+    <w:basedOn w:val="DefaultParagraphFont"/>
+    <w:link w:val="Heading2"/>
+    <w:uiPriority w:val="9"/>
+    <w:rsid w:val="00527D18"/>
+    <w:rPr>
+      <w:rFonts w:ascii="Times New Roman" w:eastAsiaTheme="majorEastAsia" w:hAnsi="Times New Roman" w:cstheme="majorBidi"/>
+      <w:b/>
+      <w:bCs/>
+      <w:color w:val="4472C4" w:themeColor="accent1"/>
+      <w:sz w:val="36"/>
+      <w:szCs w:val="26"/>
+    </w:rPr>
+  </w:style>
+  <w:style w:type="paragraph" w:styleId="TOC1">
+    <w:name w:val="toc 1"/>
+    <w:basedOn w:val="Normal"/>
+    <w:next w:val="Normal"/>
+    <w:autoRedefine/>
+    <w:uiPriority w:val="39"/>
+    <w:unhideWhenUsed/>
+    <w:rsid w:val="00E8042D"/>
+    <w:pPr>
+      <w:spacing w:after="100"/>
+    </w:pPr>
+  </w:style>
+  <w:style w:type="character" w:customStyle="1" w:styleId="Heading3Char">
+    <w:name w:val="Heading 3 Char"/>
+    <w:basedOn w:val="DefaultParagraphFont"/>
+    <w:link w:val="Heading3"/>
+    <w:uiPriority w:val="9"/>
+    <w:rsid w:val="00856F96"/>
+    <w:rPr>
+      <w:rFonts w:ascii="Times New Roman" w:eastAsiaTheme="majorEastAsia" w:hAnsi="Times New Roman" w:cstheme="majorBidi"/>
+      <w:bCs/>
+      <w:color w:val="4472C4" w:themeColor="accent1"/>
+      <w:sz w:val="30"/>
+    </w:rPr>
+  </w:style>
+  <w:style w:type="character" w:customStyle="1" w:styleId="Heading4Char">
+    <w:name w:val="Heading 4 Char"/>
+    <w:basedOn w:val="DefaultParagraphFont"/>
+    <w:link w:val="Heading4"/>
+    <w:uiPriority w:val="9"/>
+    <w:rsid w:val="00527D18"/>
+    <w:rPr>
+      <w:rFonts w:ascii="Times New Roman" w:eastAsiaTheme="majorEastAsia" w:hAnsi="Times New Roman" w:cstheme="majorBidi"/>
+      <w:b/>
+      <w:bCs/>
+      <w:i/>
+      <w:iCs/>
+      <w:color w:val="4472C4" w:themeColor="accent1"/>
+      <w:sz w:val="26"/>
+    </w:rPr>
+  </w:style>
+  <w:style w:type="paragraph" w:styleId="TOCHeading">
+    <w:name w:val="TOC Heading"/>
+    <w:basedOn w:val="Heading1"/>
+    <w:next w:val="Normal"/>
+    <w:uiPriority w:val="39"/>
+    <w:semiHidden/>
+    <w:unhideWhenUsed/>
+    <w:qFormat/>
+    <w:rsid w:val="00AC1944"/>
+    <w:pPr>
+      <w:spacing w:line="276" w:lineRule="auto"/>
+      <w:outlineLvl w:val="9"/>
+    </w:pPr>
+    <w:rPr>
+      <w:rFonts w:asciiTheme="majorHAnsi" w:hAnsiTheme="majorHAnsi"/>
+      <w:sz w:val="28"/>
+      <w:lang w:val="en-US" w:eastAsia="ja-JP"/>
+    </w:rPr>
+  </w:style>
+  <w:style w:type="paragraph" w:styleId="TOC2">
+    <w:name w:val="toc 2"/>
+    <w:basedOn w:val="Normal"/>
+    <w:next w:val="Normal"/>
+    <w:autoRedefine/>
+    <w:uiPriority w:val="39"/>
+    <w:unhideWhenUsed/>
+    <w:rsid w:val="00AC1944"/>
+    <w:pPr>
+      <w:spacing w:after="100"/>
+      <w:ind w:left="220"/>
+    </w:pPr>
+  </w:style>
+  <w:style w:type="paragraph" w:styleId="TOC3">
+    <w:name w:val="toc 3"/>
+    <w:basedOn w:val="Normal"/>
+    <w:next w:val="Normal"/>
+    <w:autoRedefine/>
+    <w:uiPriority w:val="39"/>
+    <w:unhideWhenUsed/>
+    <w:rsid w:val="00AC1944"/>
+    <w:pPr>
+      <w:spacing w:after="100"/>
+      <w:ind w:left="440"/>
+    </w:pPr>
+  </w:style>
+  <w:style w:type="character" w:styleId="Hyperlink">
+    <w:name w:val="Hyperlink"/>
+    <w:basedOn w:val="DefaultParagraphFont"/>
+    <w:uiPriority w:val="99"/>
+    <w:unhideWhenUsed/>
+    <w:rsid w:val="00AC1944"/>
+    <w:rPr>
+      <w:color w:val="0563C1" w:themeColor="hyperlink"/>
+      <w:u w:val="single"/>
+    </w:rPr>
+  </w:style>
+  <w:style w:type="paragraph" w:styleId="Header">
+    <w:name w:val="header"/>
+    <w:basedOn w:val="Normal"/>
+    <w:link w:val="HeaderChar"/>
+    <w:uiPriority w:val="99"/>
+    <w:unhideWhenUsed/>
+    <w:rsid w:val="005119AA"/>
+    <w:pPr>
+      <w:tabs>
+        <w:tab w:val="center" w:pos="4680"/>
+        <w:tab w:val="right" w:pos="9360"/>
+      </w:tabs>
+      <w:spacing w:after="0" w:line="240" w:lineRule="auto"/>
+    </w:pPr>
+  </w:style>
+  <w:style w:type="character" w:customStyle="1" w:styleId="HeaderChar">
+    <w:name w:val="Header Char"/>
+    <w:basedOn w:val="DefaultParagraphFont"/>
+    <w:link w:val="Header"/>
+    <w:uiPriority w:val="99"/>
+    <w:rsid w:val="005119AA"/>
+  </w:style>
+  <w:style w:type="paragraph" w:styleId="Footer">
+    <w:name w:val="footer"/>
+    <w:basedOn w:val="Normal"/>
+    <w:link w:val="FooterChar"/>
+    <w:uiPriority w:val="99"/>
+    <w:unhideWhenUsed/>
+    <w:rsid w:val="005119AA"/>
+    <w:pPr>
+      <w:tabs>
+        <w:tab w:val="center" w:pos="4680"/>
+        <w:tab w:val="right" w:pos="9360"/>
+      </w:tabs>
+      <w:spacing w:after="0" w:line="240" w:lineRule="auto"/>
+    </w:pPr>
+  </w:style>
+  <w:style w:type="character" w:customStyle="1" w:styleId="FooterChar">
+    <w:name w:val="Footer Char"/>
+    <w:basedOn w:val="DefaultParagraphFont"/>
+    <w:link w:val="Footer"/>
+    <w:uiPriority w:val="99"/>
+    <w:rsid w:val="005119AA"/>
+  </w:style>
+</w:styles>
+</file>
+
+<file path=word/glossary/document.xml><?xml version="1.0" encoding="utf-8"?>
+<w:glossaryDocument xmlns:wpc="http://schemas.microsoft.com/office/word/2010/wordprocessingCanvas" xmlns:mc="http://schemas.openxmlformats.org/markup-compatibility/2006" xmlns:o="urn:schemas-microsoft-com:office:office" xmlns:r="http://schemas.openxmlformats.org/officeDocument/2006/relationships" xmlns:m="http://schemas.openxmlformats.org/officeDocument/2006/math" xmlns:v="urn:schemas-microsoft-com:vml" xmlns:wp14="http://schemas.microsoft.com/office/word/2010/wordprocessingDrawing" xmlns:wp="http://schemas.openxmlformats.org/drawingml/2006/wordprocessingDrawing" xmlns:w10="urn:schemas-microsoft-com:office:word" xmlns:w="http://schemas.openxmlformats.org/wordprocessingml/2006/main" xmlns:w14="http://schemas.microsoft.com/office/word/2010/wordml" xmlns:wpg="http://schemas.microsoft.com/office/word/2010/wordprocessingGroup" xmlns:wpi="http://schemas.microsoft.com/office/word/2010/wordprocessingInk" xmlns:wne="http://schemas.microsoft.com/office/word/2006/wordml" xmlns:wps="http://schemas.microsoft.com/office/word/2010/wordprocessingShape" mc:Ignorable="w14 wp14"/>
+</file>
+
+<file path=word/glossary/fontTable.xml><?xml version="1.0" encoding="utf-8"?>
+<w:fonts xmlns:mc="http://schemas.openxmlformats.org/markup-compatibility/2006" xmlns:r="http://schemas.openxmlformats.org/officeDocument/2006/relationships" xmlns:w="http://schemas.openxmlformats.org/wordprocessingml/2006/main" xmlns:w14="http://schemas.microsoft.com/office/word/2010/wordml" mc:Ignorable="w14">
+  <w:font w:name="Symbol">
+    <w:panose1 w:val="05050102010706020507"/>
+    <w:charset w:val="02"/>
+    <w:family w:val="roman"/>
+    <w:pitch w:val="variable"/>
+    <w:sig w:usb0="00000000" w:usb1="10000000" w:usb2="00000000" w:usb3="00000000" w:csb0="80000000" w:csb1="00000000"/>
+  </w:font>
+  <w:font w:name="Times New Roman">
+    <w:panose1 w:val="02020603050405020304"/>
+    <w:charset w:val="00"/>
+    <w:family w:val="roman"/>
+    <w:pitch w:val="variable"/>
+    <w:sig w:usb0="E0002EFF" w:usb1="C000785B" w:usb2="00000009" w:usb3="00000000" w:csb0="000001FF" w:csb1="00000000"/>
+  </w:font>
+  <w:font w:name="Courier New">
+    <w:panose1 w:val="02070309020205020404"/>
+    <w:charset w:val="00"/>
+    <w:family w:val="modern"/>
+    <w:pitch w:val="fixed"/>
+    <w:sig w:usb0="E0002EFF" w:usb1="C0007843" w:usb2="00000009" w:usb3="00000000" w:csb0="000001FF" w:csb1="00000000"/>
+  </w:font>
+  <w:font w:name="Wingdings">
+    <w:panose1 w:val="05000000000000000000"/>
+    <w:charset w:val="02"/>
+    <w:family w:val="auto"/>
+    <w:pitch w:val="variable"/>
+    <w:sig w:usb0="00000000" w:usb1="10000000" w:usb2="00000000" w:usb3="00000000" w:csb0="80000000" w:csb1="00000000"/>
+  </w:font>
+  <w:font w:name="Calibri">
+    <w:panose1 w:val="020F0502020204030204"/>
+    <w:charset w:val="00"/>
+    <w:family w:val="swiss"/>
+    <w:pitch w:val="variable"/>
+    <w:sig w:usb0="E4002EFF" w:usb1="C000247B" w:usb2="00000009" w:usb3="00000000" w:csb0="000001FF" w:csb1="00000000"/>
+  </w:font>
+  <w:font w:name="Tahoma">
+    <w:panose1 w:val="020B0604030504040204"/>
+    <w:charset w:val="00"/>
+    <w:family w:val="swiss"/>
+    <w:pitch w:val="variable"/>
+    <w:sig w:usb0="E1002EFF" w:usb1="C000605B" w:usb2="00000029" w:usb3="00000000" w:csb0="000101FF" w:csb1="00000000"/>
+  </w:font>
+  <w:font w:name="Calibri Light">
+    <w:panose1 w:val="020F0302020204030204"/>
+    <w:charset w:val="00"/>
+    <w:family w:val="swiss"/>
+    <w:pitch w:val="variable"/>
+    <w:sig w:usb0="E4002EFF" w:usb1="C000247B" w:usb2="00000009" w:usb3="00000000" w:csb0="000001FF" w:csb1="00000000"/>
+  </w:font>
+  <w:font w:name="Cambria Math">
+    <w:panose1 w:val="02040503050406030204"/>
+    <w:charset w:val="00"/>
+    <w:family w:val="roman"/>
+    <w:pitch w:val="variable"/>
+    <w:sig w:usb0="E00006FF" w:usb1="420024FF" w:usb2="02000000" w:usb3="00000000" w:csb0="0000019F" w:csb1="00000000"/>
+  </w:font>
+  <w:font w:name="Cambria">
+    <w:panose1 w:val="02040503050406030204"/>
+    <w:charset w:val="00"/>
+    <w:family w:val="roman"/>
+    <w:pitch w:val="variable"/>
+    <w:sig w:usb0="E00006FF" w:usb1="420024FF" w:usb2="02000000" w:usb3="00000000" w:csb0="0000019F" w:csb1="00000000"/>
+  </w:font>
+</w:fonts>
+</file>
+
+<file path=word/glossary/settings.xml><?xml version="1.0" encoding="utf-8"?>
+<w:settings xmlns:mc="http://schemas.openxmlformats.org/markup-compatibility/2006" xmlns:o="urn:schemas-microsoft-com:office:office" xmlns:r="http://schemas.openxmlformats.org/officeDocument/2006/relationships" xmlns:m="http://schemas.openxmlformats.org/officeDocument/2006/math" xmlns:v="urn:schemas-microsoft-com:vml" xmlns:w10="urn:schemas-microsoft-com:office:word" xmlns:w="http://schemas.openxmlformats.org/wordprocessingml/2006/main" xmlns:w14="http://schemas.microsoft.com/office/word/2010/wordml" xmlns:sl="http://schemas.openxmlformats.org/schemaLibrary/2006/main" mc:Ignorable="w14">
+  <w:view w:val="normal"/>
+  <w:defaultTabStop w:val="720"/>
+  <w:characterSpacingControl w:val="doNotCompress"/>
+  <w:compat>
+    <w:useFELayout/>
+    <w:compatSetting w:name="compatibilityMode" w:uri="http://schemas.microsoft.com/office/word" w:val="14"/>
+    <w:compatSetting w:name="overrideTableStyleFontSizeAndJustification" w:uri="http://schemas.microsoft.com/office/word" w:val="1"/>
+    <w:compatSetting w:name="enableOpenTypeFeatures" w:uri="http://schemas.microsoft.com/office/word" w:val="1"/>
+    <w:compatSetting w:name="doNotFlipMirrorIndents" w:uri="http://schemas.microsoft.com/office/word" w:val="1"/>
+  </w:compat>
+  <w:rsids>
+    <w:rsidRoot w:val="00C4371A"/>
+    <w:rsid w:val="008F3A29"/>
+    <w:rsid w:val="00C4371A"/>
+  </w:rsids>
+  <m:mathPr>
+    <m:mathFont m:val="Cambria Math"/>
+    <m:brkBin m:val="before"/>
+    <m:brkBinSub m:val="--"/>
+    <m:smallFrac m:val="0"/>
+    <m:dispDef/>
+    <m:lMargin m:val="0"/>
+    <m:rMargin m:val="0"/>
+    <m:defJc m:val="centerGroup"/>
+    <m:wrapIndent m:val="1440"/>
+    <m:intLim m:val="subSup"/>
+    <m:naryLim m:val="undOvr"/>
+  </m:mathPr>
+  <w:themeFontLang w:val="en-US"/>
+  <w:clrSchemeMapping w:bg1="light1" w:t1="dark1" w:bg2="light2" w:t2="dark2" w:accent1="accent1" w:accent2="accent2" w:accent3="accent3" w:accent4="accent4" w:accent5="accent5" w:accent6="accent6" w:hyperlink="hyperlink" w:followedHyperlink="followedHyperlink"/>
+  <w:decimalSymbol w:val="."/>
+  <w:listSeparator w:val=","/>
+</w:settings>
+</file>
+
+<file path=word/glossary/styles.xml><?xml version="1.0" encoding="utf-8"?>
+<w:styles xmlns:mc="http://schemas.openxmlformats.org/markup-compatibility/2006" xmlns:r="http://schemas.openxmlformats.org/officeDocument/2006/relationships" xmlns:w="http://schemas.openxmlformats.org/wordprocessingml/2006/main" xmlns:w14="http://schemas.microsoft.com/office/word/2010/wordml" mc:Ignorable="w14">
+  <w:docDefaults>
+    <w:rPrDefault>
+      <w:rPr>
+        <w:rFonts w:asciiTheme="minorHAnsi" w:eastAsiaTheme="minorEastAsia" w:hAnsiTheme="minorHAnsi" w:cstheme="minorBidi"/>
+        <w:sz w:val="22"/>
+        <w:szCs w:val="22"/>
+        <w:lang w:val="en-US" w:eastAsia="en-US" w:bidi="ar-SA"/>
+      </w:rPr>
+    </w:rPrDefault>
+    <w:pPrDefault>
+      <w:pPr>
+        <w:spacing w:after="200" w:line="276" w:lineRule="auto"/>
+      </w:pPr>
+    </w:pPrDefault>
+  </w:docDefaults>
+  <w:latentStyles w:defLockedState="0" w:defUIPriority="99" w:defSemiHidden="1" w:defUnhideWhenUsed="1" w:defQFormat="0" w:count="267">
+    <w:lsdException w:name="Normal" w:semiHidden="0" w:uiPriority="0" w:unhideWhenUsed="0" w:qFormat="1"/>
+    <w:lsdException w:name="heading 1" w:semiHidden="0" w:uiPriority="9" w:unhideWhenUsed="0" w:qFormat="1"/>
+    <w:lsdException w:name="heading 2" w:uiPriority="9" w:qFormat="1"/>
+    <w:lsdException w:name="heading 3" w:uiPriority="9" w:qFormat="1"/>
+    <w:lsdException w:name="heading 4" w:uiPriority="9" w:qFormat="1"/>
+    <w:lsdException w:name="heading 5" w:uiPriority="9" w:qFormat="1"/>
+    <w:lsdException w:name="heading 6" w:uiPriority="9" w:qFormat="1"/>
+    <w:lsdException w:name="heading 7" w:uiPriority="9" w:qFormat="1"/>
+    <w:lsdException w:name="heading 8" w:uiPriority="9" w:qFormat="1"/>
+    <w:lsdException w:name="heading 9" w:uiPriority="9" w:qFormat="1"/>
+    <w:lsdException w:name="toc 1" w:uiPriority="39"/>
+    <w:lsdException w:name="toc 2" w:uiPriority="39"/>
+    <w:lsdException w:name="toc 3" w:uiPriority="39"/>
+    <w:lsdException w:name="toc 4" w:uiPriority="39"/>
+    <w:lsdException w:name="toc 5" w:uiPriority="39"/>
+    <w:lsdException w:name="toc 6" w:uiPriority="39"/>
+    <w:lsdException w:name="toc 7" w:uiPriority="39"/>
+    <w:lsdException w:name="toc 8" w:uiPriority="39"/>
+    <w:lsdException w:name="toc 9" w:uiPriority="39"/>
+    <w:lsdException w:name="caption" w:uiPriority="35" w:qFormat="1"/>
+    <w:lsdException w:name="Title" w:semiHidden="0" w:uiPriority="10" w:unhideWhenUsed="0" w:qFormat="1"/>
+    <w:lsdException w:name="Default Paragraph Font" w:uiPriority="1"/>
+    <w:lsdException w:name="Subtitle" w:semiHidden="0" w:uiPriority="11" w:unhideWhenUsed="0" w:qFormat="1"/>
+    <w:lsdException w:name="Strong" w:semiHidden="0" w:uiPriority="22" w:unhideWhenUsed="0" w:qFormat="1"/>
+    <w:lsdException w:name="Emphasis" w:semiHidden="0" w:uiPriority="20" w:unhideWhenUsed="0" w:qFormat="1"/>
+    <w:lsdException w:name="Table Grid" w:semiHidden="0" w:uiPriority="59" w:unhideWhenUsed="0"/>
+    <w:lsdException w:name="Placeholder Text" w:unhideWhenUsed="0"/>
+    <w:lsdException w:name="No Spacing" w:semiHidden="0" w:uiPriority="1" w:unhideWhenUsed="0" w:qFormat="1"/>
+    <w:lsdException w:name="Light Shading" w:semiHidden="0" w:uiPriority="60" w:unhideWhenUsed="0"/>
+    <w:lsdException w:name="Light List" w:semiHidden="0" w:uiPriority="61" w:unhideWhenUsed="0"/>
+    <w:lsdException w:name="Light Grid" w:semiHidden="0" w:uiPriority="62" w:unhideWhenUsed="0"/>
+    <w:lsdException w:name="Medium Shading 1" w:semiHidden="0" w:uiPriority="63" w:unhideWhenUsed="0"/>
+    <w:lsdException w:name="Medium Shading 2" w:semiHidden="0" w:uiPriority="64" w:unhideWhenUsed="0"/>
+    <w:lsdException w:name="Medium List 1" w:semiHidden="0" w:uiPriority="65" w:unhideWhenUsed="0"/>
+    <w:lsdException w:name="Medium List 2" w:semiHidden="0" w:uiPriority="66" w:unhideWhenUsed="0"/>
+    <w:lsdException w:name="Medium Grid 1" w:semiHidden="0" w:uiPriority="67" w:unhideWhenUsed="0"/>
+    <w:lsdException w:name="Medium Grid 2" w:semiHidden="0" w:uiPriority="68" w:unhideWhenUsed="0"/>
+    <w:lsdException w:name="Medium Grid 3" w:semiHidden="0" w:uiPriority="69" w:unhideWhenUsed="0"/>
+    <w:lsdException w:name="Dark List" w:semiHidden="0" w:uiPriority="70" w:unhideWhenUsed="0"/>
+    <w:lsdException w:name="Colorful Shading" w:semiHidden="0" w:uiPriority="71" w:unhideWhenUsed="0"/>
+    <w:lsdException w:name="Colorful List" w:semiHidden="0" w:uiPriority="72" w:unhideWhenUsed="0"/>
+    <w:lsdException w:name="Colorful Grid" w:semiHidden="0" w:uiPriority="73" w:unhideWhenUsed="0"/>
+    <w:lsdException w:name="Light Shading Accent 1" w:semiHidden="0" w:uiPriority="60" w:unhideWhenUsed="0"/>
+    <w:lsdException w:name="Light List Accent 1" w:semiHidden="0" w:uiPriority="61" w:unhideWhenUsed="0"/>
+    <w:lsdException w:name="Light Grid Accent 1" w:semiHidden="0" w:uiPriority="62" w:unhideWhenUsed="0"/>
+    <w:lsdException w:name="Medium Shading 1 Accent 1" w:semiHidden="0" w:uiPriority="63" w:unhideWhenUsed="0"/>
+    <w:lsdException w:name="Medium Shading 2 Accent 1" w:semiHidden="0" w:uiPriority="64" w:unhideWhenUsed="0"/>
+    <w:lsdException w:name="Medium List 1 Accent 1" w:semiHidden="0" w:uiPriority="65" w:unhideWhenUsed="0"/>
+    <w:lsdException w:name="Revision" w:unhideWhenUsed="0"/>
+    <w:lsdException w:name="List Paragraph" w:semiHidden="0" w:uiPriority="34" w:unhideWhenUsed="0" w:qFormat="1"/>
+    <w:lsdException w:name="Quote" w:semiHidden="0" w:uiPriority="29" w:unhideWhenUsed="0" w:qFormat="1"/>
+    <w:lsdException w:name="Intense Quote" w:semiHidden="0" w:uiPriority="30" w:unhideWhenUsed="0" w:qFormat="1"/>
+    <w:lsdException w:name="Medium List 2 Accent 1" w:semiHidden="0" w:uiPriority="66" w:unhideWhenUsed="0"/>
+    <w:lsdException w:name="Medium Grid 1 Accent 1" w:semiHidden="0" w:uiPriority="67" w:unhideWhenUsed="0"/>
+    <w:lsdException w:name="Medium Grid 2 Accent 1" w:semiHidden="0" w:uiPriority="68" w:unhideWhenUsed="0"/>
+    <w:lsdException w:name="Medium Grid 3 Accent 1" w:semiHidden="0" w:uiPriority="69" w:unhideWhenUsed="0"/>
+    <w:lsdException w:name="Dark List Accent 1" w:semiHidden="0" w:uiPriority="70" w:unhideWhenUsed="0"/>
+    <w:lsdException w:name="Colorful Shading Accent 1" w:semiHidden="0" w:uiPriority="71" w:unhideWhenUsed="0"/>
+    <w:lsdException w:name="Colorful List Accent 1" w:semiHidden="0" w:uiPriority="72" w:unhideWhenUsed="0"/>
+    <w:lsdException w:name="Colorful Grid Accent 1" w:semiHidden="0" w:uiPriority="73" w:unhideWhenUsed="0"/>
+    <w:lsdException w:name="Light Shading Accent 2" w:semiHidden="0" w:uiPriority="60" w:unhideWhenUsed="0"/>
+    <w:lsdException w:name="Light List Accent 2" w:semiHidden="0" w:uiPriority="61" w:unhideWhenUsed="0"/>
+    <w:lsdException w:name="Light Grid Accent 2" w:semiHidden="0" w:uiPriority="62" w:unhideWhenUsed="0"/>
+    <w:lsdException w:name="Medium Shading 1 Accent 2" w:semiHidden="0" w:uiPriority="63" w:unhideWhenUsed="0"/>
+    <w:lsdException w:name="Medium Shading 2 Accent 2" w:semiHidden="0" w:uiPriority="64" w:unhideWhenUsed="0"/>
+    <w:lsdException w:name="Medium List 1 Accent 2" w:semiHidden="0" w:uiPriority="65" w:unhideWhenUsed="0"/>
+    <w:lsdException w:name="Medium List 2 Accent 2" w:semiHidden="0" w:uiPriority="66" w:unhideWhenUsed="0"/>
+    <w:lsdException w:name="Medium Grid 1 Accent 2" w:semiHidden="0" w:uiPriority="67" w:unhideWhenUsed="0"/>
+    <w:lsdException w:name="Medium Grid 2 Accent 2" w:semiHidden="0" w:uiPriority="68" w:unhideWhenUsed="0"/>
+    <w:lsdException w:name="Medium Grid 3 Accent 2" w:semiHidden="0" w:uiPriority="69" w:unhideWhenUsed="0"/>
+    <w:lsdException w:name="Dark List Accent 2" w:semiHidden="0" w:uiPriority="70" w:unhideWhenUsed="0"/>
+    <w:lsdException w:name="Colorful Shading Accent 2" w:semiHidden="0" w:uiPriority="71" w:unhideWhenUsed="0"/>
+    <w:lsdException w:name="Colorful List Accent 2" w:semiHidden="0" w:uiPriority="72" w:unhideWhenUsed="0"/>
+    <w:lsdException w:name="Colorful Grid Accent 2" w:semiHidden="0" w:uiPriority="73" w:unhideWhenUsed="0"/>
+    <w:lsdException w:name="Light Shading Accent 3" w:semiHidden="0" w:uiPriority="60" w:unhideWhenUsed="0"/>
+    <w:lsdException w:name="Light List Accent 3" w:semiHidden="0" w:uiPriority="61" w:unhideWhenUsed="0"/>
+    <w:lsdException w:name="Light Grid Accent 3" w:semiHidden="0" w:uiPriority="62" w:unhideWhenUsed="0"/>
+    <w:lsdException w:name="Medium Shading 1 Accent 3" w:semiHidden="0" w:uiPriority="63" w:unhideWhenUsed="0"/>
+    <w:lsdException w:name="Medium Shading 2 Accent 3" w:semiHidden="0" w:uiPriority="64" w:unhideWhenUsed="0"/>
+    <w:lsdException w:name="Medium List 1 Accent 3" w:semiHidden="0" w:uiPriority="65" w:unhideWhenUsed="0"/>
+    <w:lsdException w:name="Medium List 2 Accent 3" w:semiHidden="0" w:uiPriority="66" w:unhideWhenUsed="0"/>
+    <w:lsdException w:name="Medium Grid 1 Accent 3" w:semiHidden="0" w:uiPriority="67" w:unhideWhenUsed="0"/>
+    <w:lsdException w:name="Medium Grid 2 Accent 3" w:semiHidden="0" w:uiPriority="68" w:unhideWhenUsed="0"/>
+    <w:lsdException w:name="Medium Grid 3 Accent 3" w:semiHidden="0" w:uiPriority="69" w:unhideWhenUsed="0"/>
+    <w:lsdException w:name="Dark List Accent 3" w:semiHidden="0" w:uiPriority="70" w:unhideWhenUsed="0"/>
+    <w:lsdException w:name="Colorful Shading Accent 3" w:semiHidden="0" w:uiPriority="71" w:unhideWhenUsed="0"/>
+    <w:lsdException w:name="Colorful List Accent 3" w:semiHidden="0" w:uiPriority="72" w:unhideWhenUsed="0"/>
+    <w:lsdException w:name="Colorful Grid Accent 3" w:semiHidden="0" w:uiPriority="73" w:unhideWhenUsed="0"/>
+    <w:lsdException w:name="Light Shading Accent 4" w:semiHidden="0" w:uiPriority="60" w:unhideWhenUsed="0"/>
+    <w:lsdException w:name="Light List Accent 4" w:semiHidden="0" w:uiPriority="61" w:unhideWhenUsed="0"/>
+    <w:lsdException w:name="Light Grid Accent 4" w:semiHidden="0" w:uiPriority="62" w:unhideWhenUsed="0"/>
+    <w:lsdException w:name="Medium Shading 1 Accent 4" w:semiHidden="0" w:uiPriority="63" w:unhideWhenUsed="0"/>
+    <w:lsdException w:name="Medium Shading 2 Accent 4" w:semiHidden="0" w:uiPriority="64" w:unhideWhenUsed="0"/>
+    <w:lsdException w:name="Medium List 1 Accent 4" w:semiHidden="0" w:uiPriority="65" w:unhideWhenUsed="0"/>
+    <w:lsdException w:name="Medium List 2 Accent 4" w:semiHidden="0" w:uiPriority="66" w:unhideWhenUsed="0"/>
+    <w:lsdException w:name="Medium Grid 1 Accent 4" w:semiHidden="0" w:uiPriority="67" w:unhideWhenUsed="0"/>
+    <w:lsdException w:name="Medium Grid 2 Accent 4" w:semiHidden="0" w:uiPriority="68" w:unhideWhenUsed="0"/>
+    <w:lsdException w:name="Medium Grid 3 Accent 4" w:semiHidden="0" w:uiPriority="69" w:unhideWhenUsed="0"/>
+    <w:lsdException w:name="Dark List Accent 4" w:semiHidden="0" w:uiPriority="70" w:unhideWhenUsed="0"/>
+    <w:lsdException w:name="Colorful Shading Accent 4" w:semiHidden="0" w:uiPriority="71" w:unhideWhenUsed="0"/>
+    <w:lsdException w:name="Colorful List Accent 4" w:semiHidden="0" w:uiPriority="72" w:unhideWhenUsed="0"/>
+    <w:lsdException w:name="Colorful Grid Accent 4" w:semiHidden="0" w:uiPriority="73" w:unhideWhenUsed="0"/>
+    <w:lsdException w:name="Light Shading Accent 5" w:semiHidden="0" w:uiPriority="60" w:unhideWhenUsed="0"/>
+    <w:lsdException w:name="Light List Accent 5" w:semiHidden="0" w:uiPriority="61" w:unhideWhenUsed="0"/>
+    <w:lsdException w:name="Light Grid Accent 5" w:semiHidden="0" w:uiPriority="62" w:unhideWhenUsed="0"/>
+    <w:lsdException w:name="Medium Shading 1 Accent 5" w:semiHidden="0" w:uiPriority="63" w:unhideWhenUsed="0"/>
+    <w:lsdException w:name="Medium Shading 2 Accent 5" w:semiHidden="0" w:uiPriority="64" w:unhideWhenUsed="0"/>
+    <w:lsdException w:name="Medium List 1 Accent 5" w:semiHidden="0" w:uiPriority="65" w:unhideWhenUsed="0"/>
+    <w:lsdException w:name="Medium List 2 Accent 5" w:semiHidden="0" w:uiPriority="66" w:unhideWhenUsed="0"/>
+    <w:lsdException w:name="Medium Grid 1 Accent 5" w:semiHidden="0" w:uiPriority="67" w:unhideWhenUsed="0"/>
+    <w:lsdException w:name="Medium Grid 2 Accent 5" w:semiHidden="0" w:uiPriority="68" w:unhideWhenUsed="0"/>
+    <w:lsdException w:name="Medium Grid 3 Accent 5" w:semiHidden="0" w:uiPriority="69" w:unhideWhenUsed="0"/>
+    <w:lsdException w:name="Dark List Accent 5" w:semiHidden="0" w:uiPriority="70" w:unhideWhenUsed="0"/>
+    <w:lsdException w:name="Colorful Shading Accent 5" w:semiHidden="0" w:uiPriority="71" w:unhideWhenUsed="0"/>
+    <w:lsdException w:name="Colorful List Accent 5" w:semiHidden="0" w:uiPriority="72" w:unhideWhenUsed="0"/>
+    <w:lsdException w:name="Colorful Grid Accent 5" w:semiHidden="0" w:uiPriority="73" w:unhideWhenUsed="0"/>
+    <w:lsdException w:name="Light Shading Accent 6" w:semiHidden="0" w:uiPriority="60" w:unhideWhenUsed="0"/>
+    <w:lsdException w:name="Light List Accent 6" w:semiHidden="0" w:uiPriority="61" w:unhideWhenUsed="0"/>
+    <w:lsdException w:name="Light Grid Accent 6" w:semiHidden="0" w:uiPriority="62" w:unhideWhenUsed="0"/>
+    <w:lsdException w:name="Medium Shading 1 Accent 6" w:semiHidden="0" w:uiPriority="63" w:unhideWhenUsed="0"/>
+    <w:lsdException w:name="Medium Shading 2 Accent 6" w:semiHidden="0" w:uiPriority="64" w:unhideWhenUsed="0"/>
+    <w:lsdException w:name="Medium List 1 Accent 6" w:semiHidden="0" w:uiPriority="65" w:unhideWhenUsed="0"/>
+    <w:lsdException w:name="Medium List 2 Accent 6" w:semiHidden="0" w:uiPriority="66" w:unhideWhenUsed="0"/>
+    <w:lsdException w:name="Medium Grid 1 Accent 6" w:semiHidden="0" w:uiPriority="67" w:unhideWhenUsed="0"/>
+    <w:lsdException w:name="Medium Grid 2 Accent 6" w:semiHidden="0" w:uiPriority="68" w:unhideWhenUsed="0"/>
+    <w:lsdException w:name="Medium Grid 3 Accent 6" w:semiHidden="0" w:uiPriority="69" w:unhideWhenUsed="0"/>
+    <w:lsdException w:name="Dark List Accent 6" w:semiHidden="0" w:uiPriority="70" w:unhideWhenUsed="0"/>
+    <w:lsdException w:name="Colorful Shading Accent 6" w:semiHidden="0" w:uiPriority="71" w:unhideWhenUsed="0"/>
+    <w:lsdException w:name="Colorful List Accent 6" w:semiHidden="0" w:uiPriority="72" w:unhideWhenUsed="0"/>
+    <w:lsdException w:name="Colorful Grid Accent 6" w:semiHidden="0" w:uiPriority="73" w:unhideWhenUsed="0"/>
+    <w:lsdException w:name="Subtle Emphasis" w:semiHidden="0" w:uiPriority="19" w:unhideWhenUsed="0" w:qFormat="1"/>
+    <w:lsdException w:name="Intense Emphasis" w:semiHidden="0" w:uiPriority="21" w:unhideWhenUsed="0" w:qFormat="1"/>
+    <w:lsdException w:name="Subtle Reference" w:semiHidden="0" w:uiPriority="31" w:unhideWhenUsed="0" w:qFormat="1"/>
+    <w:lsdException w:name="Intense Reference" w:semiHidden="0" w:uiPriority="32" w:unhideWhenUsed="0" w:qFormat="1"/>
+    <w:lsdException w:name="Book Title" w:semiHidden="0" w:uiPriority="33" w:unhideWhenUsed="0" w:qFormat="1"/>
+    <w:lsdException w:name="Bibliography" w:uiPriority="37"/>
+    <w:lsdException w:name="TOC Heading" w:uiPriority="39" w:qFormat="1"/>
+  </w:latentStyles>
+  <w:style w:type="paragraph" w:default="1" w:styleId="Normal">
+    <w:name w:val="Normal"/>
+    <w:qFormat/>
+  </w:style>
+  <w:style w:type="character" w:default="1" w:styleId="DefaultParagraphFont">
+    <w:name w:val="Default Paragraph Font"/>
+    <w:uiPriority w:val="1"/>
+    <w:semiHidden/>
+    <w:unhideWhenUsed/>
+  </w:style>
+  <w:style w:type="table" w:default="1" w:styleId="TableNormal">
+    <w:name w:val="Normal Table"/>
+    <w:uiPriority w:val="99"/>
+    <w:semiHidden/>
+    <w:unhideWhenUsed/>
+    <w:tblPr>
+      <w:tblInd w:w="0" w:type="dxa"/>
+      <w:tblCellMar>
+        <w:top w:w="0" w:type="dxa"/>
+        <w:left w:w="108" w:type="dxa"/>
+        <w:bottom w:w="0" w:type="dxa"/>
+        <w:right w:w="108" w:type="dxa"/>
+      </w:tblCellMar>
+    </w:tblPr>
+  </w:style>
+  <w:style w:type="numbering" w:default="1" w:styleId="NoList">
+    <w:name w:val="No List"/>
+    <w:uiPriority w:val="99"/>
+    <w:semiHidden/>
+    <w:unhideWhenUsed/>
+  </w:style>
+  <w:style w:type="character" w:styleId="PlaceholderText">
+    <w:name w:val="Placeholder Text"/>
+    <w:basedOn w:val="DefaultParagraphFont"/>
+    <w:uiPriority w:val="99"/>
+    <w:semiHidden/>
+    <w:rsid w:val="00C4371A"/>
+    <w:rPr>
+      <w:color w:val="808080"/>
+    </w:rPr>
+  </w:style>
+</w:styles>
+</file>
+
+<file path=word/glossary/stylesWithEffects.xml><?xml version="1.0" encoding="utf-8"?>
+<w:styles xmlns:wpc="http://schemas.microsoft.com/office/word/2010/wordprocessingCanvas" xmlns:mc="http://schemas.openxmlformats.org/markup-compatibility/2006" xmlns:o="urn:schemas-microsoft-com:office:office" xmlns:r="http://schemas.openxmlformats.org/officeDocument/2006/relationships" xmlns:m="http://schemas.openxmlformats.org/officeDocument/2006/math" xmlns:v="urn:schemas-microsoft-com:vml" xmlns:wp14="http://schemas.microsoft.com/office/word/2010/wordprocessingDrawing" xmlns:wp="http://schemas.openxmlformats.org/drawingml/2006/wordprocessingDrawing" xmlns:w10="urn:schemas-microsoft-com:office:word" xmlns:w="http://schemas.openxmlformats.org/wordprocessingml/2006/main" xmlns:w14="http://schemas.microsoft.com/office/word/2010/wordml" xmlns:wpg="http://schemas.microsoft.com/office/word/2010/wordprocessingGroup" xmlns:wpi="http://schemas.microsoft.com/office/word/2010/wordprocessingInk" xmlns:wne="http://schemas.microsoft.com/office/word/2006/wordml" xmlns:wps="http://schemas.microsoft.com/office/word/2010/wordprocessingShape" mc:Ignorable="w14 wp14">
+  <w:docDefaults>
+    <w:rPrDefault>
+      <w:rPr>
+        <w:rFonts w:asciiTheme="minorHAnsi" w:eastAsiaTheme="minorEastAsia" w:hAnsiTheme="minorHAnsi" w:cstheme="minorBidi"/>
+        <w:sz w:val="22"/>
+        <w:szCs w:val="22"/>
+        <w:lang w:val="en-US" w:eastAsia="en-US" w:bidi="ar-SA"/>
+      </w:rPr>
+    </w:rPrDefault>
+    <w:pPrDefault>
+      <w:pPr>
+        <w:spacing w:after="200" w:line="276" w:lineRule="auto"/>
+      </w:pPr>
+    </w:pPrDefault>
+  </w:docDefaults>
+  <w:latentStyles w:defLockedState="0" w:defUIPriority="99" w:defSemiHidden="1" w:defUnhideWhenUsed="1" w:defQFormat="0" w:count="267">
+    <w:lsdException w:name="Normal" w:semiHidden="0" w:uiPriority="0" w:unhideWhenUsed="0" w:qFormat="1"/>
+    <w:lsdException w:name="heading 1" w:semiHidden="0" w:uiPriority="9" w:unhideWhenUsed="0" w:qFormat="1"/>
+    <w:lsdException w:name="heading 2" w:uiPriority="9" w:qFormat="1"/>
+    <w:lsdException w:name="heading 3" w:uiPriority="9" w:qFormat="1"/>
+    <w:lsdException w:name="heading 4" w:uiPriority="9" w:qFormat="1"/>
+    <w:lsdException w:name="heading 5" w:uiPriority="9" w:qFormat="1"/>
+    <w:lsdException w:name="heading 6" w:uiPriority="9" w:qFormat="1"/>
+    <w:lsdException w:name="heading 7" w:uiPriority="9" w:qFormat="1"/>
+    <w:lsdException w:name="heading 8" w:uiPriority="9" w:qFormat="1"/>
+    <w:lsdException w:name="heading 9" w:uiPriority="9" w:qFormat="1"/>
+    <w:lsdException w:name="toc 1" w:uiPriority="39"/>
+    <w:lsdException w:name="toc 2" w:uiPriority="39"/>
+    <w:lsdException w:name="toc 3" w:uiPriority="39"/>
+    <w:lsdException w:name="toc 4" w:uiPriority="39"/>
+    <w:lsdException w:name="toc 5" w:uiPriority="39"/>
+    <w:lsdException w:name="toc 6" w:uiPriority="39"/>
+    <w:lsdException w:name="toc 7" w:uiPriority="39"/>
+    <w:lsdException w:name="toc 8" w:uiPriority="39"/>
+    <w:lsdException w:name="toc 9" w:uiPriority="39"/>
+    <w:lsdException w:name="caption" w:uiPriority="35" w:qFormat="1"/>
+    <w:lsdException w:name="Title" w:semiHidden="0" w:uiPriority="10" w:unhideWhenUsed="0" w:qFormat="1"/>
+    <w:lsdException w:name="Default Paragraph Font" w:uiPriority="1"/>
+    <w:lsdException w:name="Subtitle" w:semiHidden="0" w:uiPriority="11" w:unhideWhenUsed="0" w:qFormat="1"/>
+    <w:lsdException w:name="Strong" w:semiHidden="0" w:uiPriority="22" w:unhideWhenUsed="0" w:qFormat="1"/>
+    <w:lsdException w:name="Emphasis" w:semiHidden="0" w:uiPriority="20" w:unhideWhenUsed="0" w:qFormat="1"/>
+    <w:lsdException w:name="Table Grid" w:semiHidden="0" w:uiPriority="59" w:unhideWhenUsed="0"/>
+    <w:lsdException w:name="Placeholder Text" w:unhideWhenUsed="0"/>
+    <w:lsdException w:name="No Spacing" w:semiHidden="0" w:uiPriority="1" w:unhideWhenUsed="0" w:qFormat="1"/>
+    <w:lsdException w:name="Light Shading" w:semiHidden="0" w:uiPriority="60" w:unhideWhenUsed="0"/>
+    <w:lsdException w:name="Light List" w:semiHidden="0" w:uiPriority="61" w:unhideWhenUsed="0"/>
+    <w:lsdException w:name="Light Grid" w:semiHidden="0" w:uiPriority="62" w:unhideWhenUsed="0"/>
+    <w:lsdException w:name="Medium Shading 1" w:semiHidden="0" w:uiPriority="63" w:unhideWhenUsed="0"/>
+    <w:lsdException w:name="Medium Shading 2" w:semiHidden="0" w:uiPriority="64" w:unhideWhenUsed="0"/>
+    <w:lsdException w:name="Medium List 1" w:semiHidden="0" w:uiPriority="65" w:unhideWhenUsed="0"/>
+    <w:lsdException w:name="Medium List 2" w:semiHidden="0" w:uiPriority="66" w:unhideWhenUsed="0"/>
+    <w:lsdException w:name="Medium Grid 1" w:semiHidden="0" w:uiPriority="67" w:unhideWhenUsed="0"/>
+    <w:lsdException w:name="Medium Grid 2" w:semiHidden="0" w:uiPriority="68" w:unhideWhenUsed="0"/>
+    <w:lsdException w:name="Medium Grid 3" w:semiHidden="0" w:uiPriority="69" w:unhideWhenUsed="0"/>
+    <w:lsdException w:name="Dark List" w:semiHidden="0" w:uiPriority="70" w:unhideWhenUsed="0"/>
+    <w:lsdException w:name="Colorful Shading" w:semiHidden="0" w:uiPriority="71" w:unhideWhenUsed="0"/>
+    <w:lsdException w:name="Colorful List" w:semiHidden="0" w:uiPriority="72" w:unhideWhenUsed="0"/>
+    <w:lsdException w:name="Colorful Grid" w:semiHidden="0" w:uiPriority="73" w:unhideWhenUsed="0"/>
+    <w:lsdException w:name="Light Shading Accent 1" w:semiHidden="0" w:uiPriority="60" w:unhideWhenUsed="0"/>
+    <w:lsdException w:name="Light List Accent 1" w:semiHidden="0" w:uiPriority="61" w:unhideWhenUsed="0"/>
+    <w:lsdException w:name="Light Grid Accent 1" w:semiHidden="0" w:uiPriority="62" w:unhideWhenUsed="0"/>
+    <w:lsdException w:name="Medium Shading 1 Accent 1" w:semiHidden="0" w:uiPriority="63" w:unhideWhenUsed="0"/>
+    <w:lsdException w:name="Medium Shading 2 Accent 1" w:semiHidden="0" w:uiPriority="64" w:unhideWhenUsed="0"/>
+    <w:lsdException w:name="Medium List 1 Accent 1" w:semiHidden="0" w:uiPriority="65" w:unhideWhenUsed="0"/>
+    <w:lsdException w:name="Revision" w:unhideWhenUsed="0"/>
+    <w:lsdException w:name="List Paragraph" w:semiHidden="0" w:uiPriority="34" w:unhideWhenUsed="0" w:qFormat="1"/>
+    <w:lsdException w:name="Quote" w:semiHidden="0" w:uiPriority="29" w:unhideWhenUsed="0" w:qFormat="1"/>
+    <w:lsdException w:name="Intense Quote" w:semiHidden="0" w:uiPriority="30" w:unhideWhenUsed="0" w:qFormat="1"/>
+    <w:lsdException w:name="Medium List 2 Accent 1" w:semiHidden="0" w:uiPriority="66" w:unhideWhenUsed="0"/>
+    <w:lsdException w:name="Medium Grid 1 Accent 1" w:semiHidden="0" w:uiPriority="67" w:unhideWhenUsed="0"/>
+    <w:lsdException w:name="Medium Grid 2 Accent 1" w:semiHidden="0" w:uiPriority="68" w:unhideWhenUsed="0"/>
+    <w:lsdException w:name="Medium Grid 3 Accent 1" w:semiHidden="0" w:uiPriority="69" w:unhideWhenUsed="0"/>
+    <w:lsdException w:name="Dark List Accent 1" w:semiHidden="0" w:uiPriority="70" w:unhideWhenUsed="0"/>
+    <w:lsdException w:name="Colorful Shading Accent 1" w:semiHidden="0" w:uiPriority="71" w:unhideWhenUsed="0"/>
+    <w:lsdException w:name="Colorful List Accent 1" w:semiHidden="0" w:uiPriority="72" w:unhideWhenUsed="0"/>
+    <w:lsdException w:name="Colorful Grid Accent 1" w:semiHidden="0" w:uiPriority="73" w:unhideWhenUsed="0"/>
+    <w:lsdException w:name="Light Shading Accent 2" w:semiHidden="0" w:uiPriority="60" w:unhideWhenUsed="0"/>
+    <w:lsdException w:name="Light List Accent 2" w:semiHidden="0" w:uiPriority="61" w:unhideWhenUsed="0"/>
+    <w:lsdException w:name="Light Grid Accent 2" w:semiHidden="0" w:uiPriority="62" w:unhideWhenUsed="0"/>
+    <w:lsdException w:name="Medium Shading 1 Accent 2" w:semiHidden="0" w:uiPriority="63" w:unhideWhenUsed="0"/>
+    <w:lsdException w:name="Medium Shading 2 Accent 2" w:semiHidden="0" w:uiPriority="64" w:unhideWhenUsed="0"/>
+    <w:lsdException w:name="Medium List 1 Accent 2" w:semiHidden="0" w:uiPriority="65" w:unhideWhenUsed="0"/>
+    <w:lsdException w:name="Medium List 2 Accent 2" w:semiHidden="0" w:uiPriority="66" w:unhideWhenUsed="0"/>
+    <w:lsdException w:name="Medium Grid 1 Accent 2" w:semiHidden="0" w:uiPriority="67" w:unhideWhenUsed="0"/>
+    <w:lsdException w:name="Medium Grid 2 Accent 2" w:semiHidden="0" w:uiPriority="68" w:unhideWhenUsed="0"/>
+    <w:lsdException w:name="Medium Grid 3 Accent 2" w:semiHidden="0" w:uiPriority="69" w:unhideWhenUsed="0"/>
+    <w:lsdException w:name="Dark List Accent 2" w:semiHidden="0" w:uiPriority="70" w:unhideWhenUsed="0"/>
+    <w:lsdException w:name="Colorful Shading Accent 2" w:semiHidden="0" w:uiPriority="71" w:unhideWhenUsed="0"/>
+    <w:lsdException w:name="Colorful List Accent 2" w:semiHidden="0" w:uiPriority="72" w:unhideWhenUsed="0"/>
+    <w:lsdException w:name="Colorful Grid Accent 2" w:semiHidden="0" w:uiPriority="73" w:unhideWhenUsed="0"/>
+    <w:lsdException w:name="Light Shading Accent 3" w:semiHidden="0" w:uiPriority="60" w:unhideWhenUsed="0"/>
+    <w:lsdException w:name="Light List Accent 3" w:semiHidden="0" w:uiPriority="61" w:unhideWhenUsed="0"/>
+    <w:lsdException w:name="Light Grid Accent 3" w:semiHidden="0" w:uiPriority="62" w:unhideWhenUsed="0"/>
+    <w:lsdException w:name="Medium Shading 1 Accent 3" w:semiHidden="0" w:uiPriority="63" w:unhideWhenUsed="0"/>
+    <w:lsdException w:name="Medium Shading 2 Accent 3" w:semiHidden="0" w:uiPriority="64" w:unhideWhenUsed="0"/>
+    <w:lsdException w:name="Medium List 1 Accent 3" w:semiHidden="0" w:uiPriority="65" w:unhideWhenUsed="0"/>
+    <w:lsdException w:name="Medium List 2 Accent 3" w:semiHidden="0" w:uiPriority="66" w:unhideWhenUsed="0"/>
+    <w:lsdException w:name="Medium Grid 1 Accent 3" w:semiHidden="0" w:uiPriority="67" w:unhideWhenUsed="0"/>
+    <w:lsdException w:name="Medium Grid 2 Accent 3" w:semiHidden="0" w:uiPriority="68" w:unhideWhenUsed="0"/>
+    <w:lsdException w:name="Medium Grid 3 Accent 3" w:semiHidden="0" w:uiPriority="69" w:unhideWhenUsed="0"/>
+    <w:lsdException w:name="Dark List Accent 3" w:semiHidden="0" w:uiPriority="70" w:unhideWhenUsed="0"/>
+    <w:lsdException w:name="Colorful Shading Accent 3" w:semiHidden="0" w:uiPriority="71" w:unhideWhenUsed="0"/>
+    <w:lsdException w:name="Colorful List Accent 3" w:semiHidden="0" w:uiPriority="72" w:unhideWhenUsed="0"/>
+    <w:lsdException w:name="Colorful Grid Accent 3" w:semiHidden="0" w:uiPriority="73" w:unhideWhenUsed="0"/>
+    <w:lsdException w:name="Light Shading Accent 4" w:semiHidden="0" w:uiPriority="60" w:unhideWhenUsed="0"/>
+    <w:lsdException w:name="Light List Accent 4" w:semiHidden="0" w:uiPriority="61" w:unhideWhenUsed="0"/>
+    <w:lsdException w:name="Light Grid Accent 4" w:semiHidden="0" w:uiPriority="62" w:unhideWhenUsed="0"/>
+    <w:lsdException w:name="Medium Shading 1 Accent 4" w:semiHidden="0" w:uiPriority="63" w:unhideWhenUsed="0"/>
+    <w:lsdException w:name="Medium Shading 2 Accent 4" w:semiHidden="0" w:uiPriority="64" w:unhideWhenUsed="0"/>
+    <w:lsdException w:name="Medium List 1 Accent 4" w:semiHidden="0" w:uiPriority="65" w:unhideWhenUsed="0"/>
+    <w:lsdException w:name="Medium List 2 Accent 4" w:semiHidden="0" w:uiPriority="66" w:unhideWhenUsed="0"/>
+    <w:lsdException w:name="Medium Grid 1 Accent 4" w:semiHidden="0" w:uiPriority="67" w:unhideWhenUsed="0"/>
+    <w:lsdException w:name="Medium Grid 2 Accent 4" w:semiHidden="0" w:uiPriority="68" w:unhideWhenUsed="0"/>
+    <w:lsdException w:name="Medium Grid 3 Accent 4" w:semiHidden="0" w:uiPriority="69" w:unhideWhenUsed="0"/>
+    <w:lsdException w:name="Dark List Accent 4" w:semiHidden="0" w:uiPriority="70" w:unhideWhenUsed="0"/>
+    <w:lsdException w:name="Colorful Shading Accent 4" w:semiHidden="0" w:uiPriority="71" w:unhideWhenUsed="0"/>
+    <w:lsdException w:name="Colorful List Accent 4" w:semiHidden="0" w:uiPriority="72" w:unhideWhenUsed="0"/>
+    <w:lsdException w:name="Colorful Grid Accent 4" w:semiHidden="0" w:uiPriority="73" w:unhideWhenUsed="0"/>
+    <w:lsdException w:name="Light Shading Accent 5" w:semiHidden="0" w:uiPriority="60" w:unhideWhenUsed="0"/>
+    <w:lsdException w:name="Light List Accent 5" w:semiHidden="0" w:uiPriority="61" w:unhideWhenUsed="0"/>
+    <w:lsdException w:name="Light Grid Accent 5" w:semiHidden="0" w:uiPriority="62" w:unhideWhenUsed="0"/>
+    <w:lsdException w:name="Medium Shading 1 Accent 5" w:semiHidden="0" w:uiPriority="63" w:unhideWhenUsed="0"/>
+    <w:lsdException w:name="Medium Shading 2 Accent 5" w:semiHidden="0" w:uiPriority="64" w:unhideWhenUsed="0"/>
+    <w:lsdException w:name="Medium List 1 Accent 5" w:semiHidden="0" w:uiPriority="65" w:unhideWhenUsed="0"/>
+    <w:lsdException w:name="Medium List 2 Accent 5" w:semiHidden="0" w:uiPriority="66" w:unhideWhenUsed="0"/>
+    <w:lsdException w:name="Medium Grid 1 Accent 5" w:semiHidden="0" w:uiPriority="67" w:unhideWhenUsed="0"/>
+    <w:lsdException w:name="Medium Grid 2 Accent 5" w:semiHidden="0" w:uiPriority="68" w:unhideWhenUsed="0"/>
+    <w:lsdException w:name="Medium Grid 3 Accent 5" w:semiHidden="0" w:uiPriority="69" w:unhideWhenUsed="0"/>
+    <w:lsdException w:name="Dark List Accent 5" w:semiHidden="0" w:uiPriority="70" w:unhideWhenUsed="0"/>
+    <w:lsdException w:name="Colorful Shading Accent 5" w:semiHidden="0" w:uiPriority="71" w:unhideWhenUsed="0"/>
+    <w:lsdException w:name="Colorful List Accent 5" w:semiHidden="0" w:uiPriority="72" w:unhideWhenUsed="0"/>
+    <w:lsdException w:name="Colorful Grid Accent 5" w:semiHidden="0" w:uiPriority="73" w:unhideWhenUsed="0"/>
+    <w:lsdException w:name="Light Shading Accent 6" w:semiHidden="0" w:uiPriority="60" w:unhideWhenUsed="0"/>
+    <w:lsdException w:name="Light List Accent 6" w:semiHidden="0" w:uiPriority="61" w:unhideWhenUsed="0"/>
+    <w:lsdException w:name="Light Grid Accent 6" w:semiHidden="0" w:uiPriority="62" w:unhideWhenUsed="0"/>
+    <w:lsdException w:name="Medium Shading 1 Accent 6" w:semiHidden="0" w:uiPriority="63" w:unhideWhenUsed="0"/>
+    <w:lsdException w:name="Medium Shading 2 Accent 6" w:semiHidden="0" w:uiPriority="64" w:unhideWhenUsed="0"/>
+    <w:lsdException w:name="Medium List 1 Accent 6" w:semiHidden="0" w:uiPriority="65" w:unhideWhenUsed="0"/>
+    <w:lsdException w:name="Medium List 2 Accent 6" w:semiHidden="0" w:uiPriority="66" w:unhideWhenUsed="0"/>
+    <w:lsdException w:name="Medium Grid 1 Accent 6" w:semiHidden="0" w:uiPriority="67" w:unhideWhenUsed="0"/>
+    <w:lsdException w:name="Medium Grid 2 Accent 6" w:semiHidden="0" w:uiPriority="68" w:unhideWhenUsed="0"/>
+    <w:lsdException w:name="Medium Grid 3 Accent 6" w:semiHidden="0" w:uiPriority="69" w:unhideWhenUsed="0"/>
+    <w:lsdException w:name="Dark List Accent 6" w:semiHidden="0" w:uiPriority="70" w:unhideWhenUsed="0"/>
+    <w:lsdException w:name="Colorful Shading Accent 6" w:semiHidden="0" w:uiPriority="71" w:unhideWhenUsed="0"/>
+    <w:lsdException w:name="Colorful List Accent 6" w:semiHidden="0" w:uiPriority="72" w:unhideWhenUsed="0"/>
+    <w:lsdException w:name="Colorful Grid Accent 6" w:semiHidden="0" w:uiPriority="73" w:unhideWhenUsed="0"/>
+    <w:lsdException w:name="Subtle Emphasis" w:semiHidden="0" w:uiPriority="19" w:unhideWhenUsed="0" w:qFormat="1"/>
+    <w:lsdException w:name="Intense Emphasis" w:semiHidden="0" w:uiPriority="21" w:unhideWhenUsed="0" w:qFormat="1"/>
+    <w:lsdException w:name="Subtle Reference" w:semiHidden="0" w:uiPriority="31" w:unhideWhenUsed="0" w:qFormat="1"/>
+    <w:lsdException w:name="Intense Reference" w:semiHidden="0" w:uiPriority="32" w:unhideWhenUsed="0" w:qFormat="1"/>
+    <w:lsdException w:name="Book Title" w:semiHidden="0" w:uiPriority="33" w:unhideWhenUsed="0" w:qFormat="1"/>
+    <w:lsdException w:name="Bibliography" w:uiPriority="37"/>
+    <w:lsdException w:name="TOC Heading" w:uiPriority="39" w:qFormat="1"/>
+  </w:latentStyles>
+  <w:style w:type="paragraph" w:default="1" w:styleId="Normal">
+    <w:name w:val="Normal"/>
+    <w:qFormat/>
+  </w:style>
+  <w:style w:type="character" w:default="1" w:styleId="DefaultParagraphFont">
+    <w:name w:val="Default Paragraph Font"/>
+    <w:uiPriority w:val="1"/>
+    <w:semiHidden/>
+    <w:unhideWhenUsed/>
+  </w:style>
+  <w:style w:type="table" w:default="1" w:styleId="TableNormal">
+    <w:name w:val="Normal Table"/>
+    <w:uiPriority w:val="99"/>
+    <w:semiHidden/>
+    <w:unhideWhenUsed/>
+    <w:tblPr>
+      <w:tblInd w:w="0" w:type="dxa"/>
+      <w:tblCellMar>
+        <w:top w:w="0" w:type="dxa"/>
+        <w:left w:w="108" w:type="dxa"/>
+        <w:bottom w:w="0" w:type="dxa"/>
+        <w:right w:w="108" w:type="dxa"/>
+      </w:tblCellMar>
+    </w:tblPr>
+  </w:style>
+  <w:style w:type="numbering" w:default="1" w:styleId="NoList">
+    <w:name w:val="No List"/>
+    <w:uiPriority w:val="99"/>
+    <w:semiHidden/>
+    <w:unhideWhenUsed/>
+  </w:style>
+  <w:style w:type="character" w:styleId="PlaceholderText">
+    <w:name w:val="Placeholder Text"/>
+    <w:basedOn w:val="DefaultParagraphFont"/>
+    <w:uiPriority w:val="99"/>
+    <w:semiHidden/>
+    <w:rsid w:val="00C4371A"/>
+    <w:rPr>
+      <w:color w:val="808080"/>
+    </w:rPr>
+  </w:style>
+</w:styles>
+</file>
+
+<file path=word/glossary/webSettings.xml><?xml version="1.0" encoding="utf-8"?>
+<w:webSettings xmlns:mc="http://schemas.openxmlformats.org/markup-compatibility/2006" xmlns:r="http://schemas.openxmlformats.org/officeDocument/2006/relationships" xmlns:w="http://schemas.openxmlformats.org/wordprocessingml/2006/main" xmlns:w14="http://schemas.microsoft.com/office/word/2010/wordml" mc:Ignorable="w14">
+  <w:optimizeForBrowser/>
+  <w:allowPNG/>
+</w:webSettings>
+</file>
+
 <file path=word/theme/theme1.xml><?xml version="1.0" encoding="utf-8"?>
 <a:theme xmlns:a="http://schemas.openxmlformats.org/drawingml/2006/main" name="Office Theme">
   <a:themeElements>
@@ -11519,7 +13753,7 @@
   <a:extraClrSchemeLst/>
   <a:extLst>
     <a:ext uri="{05A4C25C-085E-4340-85A3-A5531E510DB2}">
-      <thm15:themeFamily xmlns:thm15="http://schemas.microsoft.com/office/thememl/2012/main" name="Office Theme" id="{62F939B6-93AF-4DB8-9C6B-D6C7DFDC589F}" vid="{4A3C46E8-61CC-4603-A589-7422A47A8E4A}"/>
+      <thm15:themeFamily xmlns:thm15="http://schemas.microsoft.com/office/thememl/2012/main" xmlns="" name="Office Theme" id="{62F939B6-93AF-4DB8-9C6B-D6C7DFDC589F}" vid="{4A3C46E8-61CC-4603-A589-7422A47A8E4A}"/>
     </a:ext>
   </a:extLst>
 </a:theme>
@@ -11530,7 +13764,7 @@
 </file>
 
 <file path=customXml/itemProps1.xml><?xml version="1.0" encoding="utf-8"?>
-<ds:datastoreItem xmlns:ds="http://schemas.openxmlformats.org/officeDocument/2006/customXml" ds:itemID="{66EE6141-F5D9-42BE-8EE6-D5AA418230A5}">
+<ds:datastoreItem xmlns:ds="http://schemas.openxmlformats.org/officeDocument/2006/customXml" ds:itemID="{644FB454-BD4D-4CD2-9B4B-CAA47A2DBB4D}">
   <ds:schemaRefs>
     <ds:schemaRef ds:uri="http://schemas.openxmlformats.org/officeDocument/2006/bibliography"/>
   </ds:schemaRefs>
